--- a/download/Profil_Paul_Haller.docx
+++ b/download/Profil_Paul_Haller.docx
@@ -6928,7 +6928,7 @@
       <w:rPr>
         <w:noProof/>
       </w:rPr>
-      <w:t>18. Juli 2020</w:t>
+      <w:t>24. Juli 2020</w:t>
     </w:r>
     <w:r>
       <w:rPr>
@@ -7026,7 +7026,7 @@
       <w:rPr>
         <w:noProof/>
       </w:rPr>
-      <w:t>18. Juli 2020</w:t>
+      <w:t>24. Juli 2020</w:t>
     </w:r>
     <w:r>
       <w:rPr>

--- a/download/Profil_Paul_Haller.docx
+++ b/download/Profil_Paul_Haller.docx
@@ -555,7 +555,7 @@
         <w:rPr>
           <w:bCs/>
         </w:rPr>
-        <w:t>Lokalisierung der Ausführungslogik der Workflow Engine</w:t>
+        <w:t>Lokalisierung der Ausführungslogik der Workflow Engine mittels Docker Desktop</w:t>
       </w:r>
       <w:r>
         <w:rPr>
@@ -580,7 +580,7 @@
         <w:rPr>
           <w:bCs/>
         </w:rPr>
-        <w:t>Mitentwicklung im Team der Bilddatenverwaltung</w:t>
+        <w:t>Verteilung der Ausführungslogik auf einen Docker Host</w:t>
       </w:r>
       <w:r>
         <w:rPr>
@@ -605,6 +605,31 @@
         <w:rPr>
           <w:bCs/>
         </w:rPr>
+        <w:t>Mitentwicklung im Team der Bilddatenverwaltung</w:t>
+      </w:r>
+      <w:r>
+        <w:rPr>
+          <w:bCs/>
+        </w:rPr>
+        <w:t/>
+      </w:r>
+    </w:p>
+    <w:p>
+      <w:pPr>
+        <w:pStyle w:val="Ttigkeitsbeschreibung"/>
+        <w:numPr>
+          <w:ilvl w:val="0"/>
+          <w:numId w:val="13"/>
+        </w:numPr>
+        <w:ind w:left="1134" w:hanging="284"/>
+        <w:rPr>
+          <w:bCs/>
+        </w:rPr>
+      </w:pPr>
+      <w:r>
+        <w:rPr>
+          <w:bCs/>
+        </w:rPr>
         <w:t>Mitentwicklung im APEER Team</w:t>
       </w:r>
       <w:r>
@@ -667,7 +692,7 @@
         <w:rPr>
           <w:lang w:val="en-GB"/>
         </w:rPr>
-        <w:t>.NET, Docker, C#, WPF, git, Visual Studio</w:t>
+        <w:t>.NET, .NET core, Websockets, Docker, C#, WPF, git, Visual Studio</w:t>
       </w:r>
       <w:proofErr w:type="spellStart"/>
       <w:proofErr w:type="spellEnd"/>
@@ -728,7 +753,7 @@
           <w:bCs/>
           <w:lang w:val="en-GB"/>
         </w:rPr>
-        <w:t>Infrastruktur</w:t>
+        <w:t>Infrastruktur, DevOps</w:t>
       </w:r>
       <w:r>
         <w:rPr>
@@ -6636,7 +6661,7 @@
           <w:noProof/>
           <w:lang w:val="en-GB"/>
         </w:rPr>
-        <w:t>C#, .NET, WCF, WPF, Windows Forms, Java, Java Servlets, Spring, Hibernate, SQL, PL/SQL, HTML, JavaScript, CSS, AngularJS</w:t>
+        <w:t>C#, .NET, .NET core, WCF, WPF, Windows Forms, Java, Java Servlets, Spring, Hibernate, SQL, PL/SQL, HTML, JavaScript, CSS, AngularJS</w:t>
       </w:r>
     </w:p>
     <w:p>
@@ -6771,7 +6796,7 @@
           <w:noProof/>
           <w:lang w:val="en-GB"/>
         </w:rPr>
-        <w:t>JUnit, Mockito, NUnit, MS Test, MOQ, FluentAssertions, Build Server Umgebungen Jenkins, Bamboo und TFS</w:t>
+        <w:t>JUnit, Mockito, NUnit, xUnit, MOQ, FluentAssertions, Build Server Umgebungen Jenkins, Bamboo und TFS</w:t>
       </w:r>
     </w:p>
     <w:p>
@@ -6928,7 +6953,7 @@
       <w:rPr>
         <w:noProof/>
       </w:rPr>
-      <w:t>24. Juli 2020</w:t>
+      <w:t>30. Juli 2020</w:t>
     </w:r>
     <w:r>
       <w:rPr>
@@ -7026,7 +7051,7 @@
       <w:rPr>
         <w:noProof/>
       </w:rPr>
-      <w:t>24. Juli 2020</w:t>
+      <w:t>30. Juli 2020</w:t>
     </w:r>
     <w:r>
       <w:rPr>

--- a/download/Profil_Paul_Haller.docx
+++ b/download/Profil_Paul_Haller.docx
@@ -529,7 +529,7 @@
           <w:bCs/>
           <w:lang w:val="en-GB"/>
         </w:rPr>
-        <w:t>Kopplung der beiden Produkte ZEN (Rich Client .NET) und APEER (ASP.NET Webanwendung)</w:t>
+        <w:t>Kopplung der beiden Produkte ZEN (Rich Client .NET) und APEER (ASP.NET Core Webanwendung)</w:t>
       </w:r>
       <w:r>
         <w:rPr>
@@ -580,7 +580,7 @@
         <w:rPr>
           <w:bCs/>
         </w:rPr>
-        <w:t>Verteilung der Ausführungslogik auf einen Docker Host</w:t>
+        <w:t>Verteilung der Ausführungslogik auf einen Docker Host unter Linux</w:t>
       </w:r>
       <w:r>
         <w:rPr>
@@ -692,7 +692,7 @@
         <w:rPr>
           <w:lang w:val="en-GB"/>
         </w:rPr>
-        <w:t>.NET, .NET core, Websockets, Docker, C#, WPF, git, Visual Studio</w:t>
+        <w:t>.NET, .NET core, Websockets, Docker, Docker API, C#, WPF, git, Visual Studio</w:t>
       </w:r>
       <w:proofErr w:type="spellStart"/>
       <w:proofErr w:type="spellEnd"/>
@@ -5957,6 +5957,80 @@
           <w:noProof/>
           <w:lang w:val="en-GB"/>
         </w:rPr>
+        <w:t>11/2020</w:t>
+      </w:r>
+      <w:r>
+        <w:rPr>
+          <w:lang w:val="en-GB"/>
+        </w:rPr>
+        <w:tab/>
+      </w:r>
+      <w:r>
+        <w:rPr>
+          <w:b/>
+          <w:lang w:val="en-GB"/>
+        </w:rPr>
+        <w:t>Deep learning mit Python und Keras</w:t>
+      </w:r>
+    </w:p>
+    <w:p>
+      <w:pPr>
+        <w:pStyle w:val="Ttigkeitsbeschreibung"/>
+        <w:rPr>
+          <w:lang w:val="en-GB"/>
+        </w:rPr>
+      </w:pPr>
+      <w:r>
+        <w:rPr>
+          <w:lang w:val="en-GB"/>
+        </w:rPr>
+        <w:tab/>
+      </w:r>
+      <w:r>
+        <w:rPr>
+          <w:lang w:val="en-GB"/>
+        </w:rPr>
+        <w:tab/>
+      </w:r>
+      <w:r>
+        <w:rPr>
+          <w:lang w:val="en-GB"/>
+        </w:rPr>
+        <w:t>Kurs bei NewElements Nürnberg</w:t>
+      </w:r>
+    </w:p>
+    <w:p>
+      <w:pPr>
+        <w:tabs>
+          <w:tab w:val="clear" w:pos="2551"/>
+          <w:tab w:val="clear" w:pos="2778"/>
+          <w:tab w:val="left" w:pos="2835"/>
+          <w:tab w:val="left" w:pos="3060"/>
+        </w:tabs>
+        <w:rPr>
+          <w:noProof/>
+        </w:rPr>
+      </w:pPr>
+      <w:r>
+        <w:rPr>
+          <w:noProof/>
+        </w:rPr>
+        <w:t/>
+      </w:r>
+    </w:p>
+    <w:p>
+      <w:pPr>
+        <w:pStyle w:val="Ttigkeitsbeschreibung"/>
+        <w:rPr>
+          <w:b/>
+          <w:lang w:val="en-GB"/>
+        </w:rPr>
+      </w:pPr>
+      <w:r>
+        <w:rPr>
+          <w:noProof/>
+          <w:lang w:val="en-GB"/>
+        </w:rPr>
         <w:t>06/2019</w:t>
       </w:r>
       <w:r>
@@ -6841,7 +6915,7 @@
           <w:noProof/>
           <w:lang w:val="en-GB"/>
         </w:rPr>
-        <w:t>Windows Server, Ubuntu / Debian Linux</w:t>
+        <w:t>Windows Server, Ubuntu / Debian Linux, Docker</w:t>
       </w:r>
     </w:p>
     <w:p>
@@ -6953,7 +7027,7 @@
       <w:rPr>
         <w:noProof/>
       </w:rPr>
-      <w:t>30. Juli 2020</w:t>
+      <w:t>21. Oktober 2020</w:t>
     </w:r>
     <w:r>
       <w:rPr>
@@ -7051,7 +7125,7 @@
       <w:rPr>
         <w:noProof/>
       </w:rPr>
-      <w:t>30. Juli 2020</w:t>
+      <w:t>21. Oktober 2020</w:t>
     </w:r>
     <w:r>
       <w:rPr>

--- a/download/Profil_Paul_Haller.docx
+++ b/download/Profil_Paul_Haller.docx
@@ -442,7 +442,7 @@
           <w:noProof/>
           <w:lang w:val="en-GB"/>
         </w:rPr>
-        <w:t>09/2019 - 09/2020</w:t>
+        <w:t>09/2019 - 12/2020</w:t>
       </w:r>
       <w:r>
         <w:rPr>
@@ -631,6 +631,31 @@
           <w:bCs/>
         </w:rPr>
         <w:t>Mitentwicklung im APEER Team</w:t>
+      </w:r>
+      <w:r>
+        <w:rPr>
+          <w:bCs/>
+        </w:rPr>
+        <w:t/>
+      </w:r>
+    </w:p>
+    <w:p>
+      <w:pPr>
+        <w:pStyle w:val="Ttigkeitsbeschreibung"/>
+        <w:numPr>
+          <w:ilvl w:val="0"/>
+          <w:numId w:val="13"/>
+        </w:numPr>
+        <w:ind w:left="1134" w:hanging="284"/>
+        <w:rPr>
+          <w:bCs/>
+        </w:rPr>
+      </w:pPr>
+      <w:r>
+        <w:rPr>
+          <w:bCs/>
+        </w:rPr>
+        <w:t>Bugfixing und Wartung von ZEN core (Rich Client .NET)</w:t>
       </w:r>
       <w:r>
         <w:rPr>
@@ -7027,7 +7052,7 @@
       <w:rPr>
         <w:noProof/>
       </w:rPr>
-      <w:t>21. Oktober 2020</w:t>
+      <w:t>01. Dezember 2020</w:t>
     </w:r>
     <w:r>
       <w:rPr>
@@ -7125,7 +7150,7 @@
       <w:rPr>
         <w:noProof/>
       </w:rPr>
-      <w:t>21. Oktober 2020</w:t>
+      <w:t>01. Dezember 2020</w:t>
     </w:r>
     <w:r>
       <w:rPr>

--- a/download/Profil_Paul_Haller.docx
+++ b/download/Profil_Paul_Haller.docx
@@ -630,7 +630,7 @@
         <w:rPr>
           <w:bCs/>
         </w:rPr>
-        <w:t>Mitentwicklung im APEER Team</w:t>
+        <w:t>Mitentwicklung im APEER Team (ASP.NET core)</w:t>
       </w:r>
       <w:r>
         <w:rPr>
@@ -907,7 +907,7 @@
         <w:rPr>
           <w:bCs/>
         </w:rPr>
-        <w:t>Wartung und Ergänzung der Basisbibliotheken im Bereich Datenbankanbindung</w:t>
+        <w:t>Wartung des Unit-Test Frameworks</w:t>
       </w:r>
       <w:r>
         <w:rPr>
@@ -932,7 +932,7 @@
         <w:rPr>
           <w:bCs/>
         </w:rPr>
-        <w:t>Wartung und Support des Buildservers</w:t>
+        <w:t>Wartung und Ergänzung der Basisbibliotheken im Bereich Datenbankanbindung mit Hibernate (JPA2)</w:t>
       </w:r>
       <w:r>
         <w:rPr>
@@ -957,188 +957,11 @@
         <w:rPr>
           <w:bCs/>
         </w:rPr>
-        <w:t>Schulung und Support für Kollegen</w:t>
-      </w:r>
-      <w:r>
-        <w:rPr>
-          <w:bCs/>
-        </w:rPr>
-        <w:t/>
-      </w:r>
-    </w:p>
-    <w:p>
-      <w:pPr>
-        <w:pStyle w:val="Ttigkeitsbeschreibung"/>
-        <w:ind w:left="851"/>
-        <w:rPr>
-          <w:lang w:val="en-GB"/>
-        </w:rPr>
-      </w:pPr>
-      <w:proofErr w:type="spellStart"/>
-      <w:r>
-        <w:rPr>
-          <w:lang w:val="en-GB"/>
-        </w:rPr>
-        <w:t>Branche</w:t>
-      </w:r>
-      <w:proofErr w:type="spellEnd"/>
-      <w:r>
-        <w:rPr>
-          <w:lang w:val="en-GB"/>
-        </w:rPr>
-        <w:t xml:space="preserve">: </w:t>
-      </w:r>
-      <w:r>
-        <w:rPr>
-          <w:noProof/>
-          <w:lang w:val="en-GB"/>
-        </w:rPr>
-        <w:t>Behörde</w:t>
-      </w:r>
-      <w:r>
-        <w:rPr>
-          <w:lang w:val="en-GB"/>
-        </w:rPr>
-        <w:br/>
-      </w:r>
-      <w:proofErr w:type="spellStart"/>
-      <w:r>
-        <w:rPr>
-          <w:lang w:val="en-GB"/>
-        </w:rPr>
-        <w:t>Stichwörter</w:t>
-      </w:r>
-      <w:proofErr w:type="spellEnd"/>
-      <w:r>
-        <w:rPr>
-          <w:lang w:val="en-GB"/>
-        </w:rPr>
-        <w:t xml:space="preserve">: </w:t>
-      </w:r>
-      <w:r>
-        <w:rPr>
-          <w:lang w:val="en-GB"/>
-        </w:rPr>
-        <w:t>Java 8, Wicket, PostgreSql, Bamboo, Gradle, Windows 10, Eclipse</w:t>
-      </w:r>
-      <w:proofErr w:type="spellStart"/>
-      <w:proofErr w:type="spellEnd"/>
-    </w:p>
-    <w:p>
-      <w:pPr>
-        <w:pStyle w:val="Ttigkeitsbeschreibung"/>
-      </w:pPr>
-      <w:r>
-        <w:t/>
-      </w:r>
-    </w:p>
-    <w:p>
-      <w:pPr>
-        <w:pStyle w:val="Ttigkeitsbeschreibung"/>
-        <w:rPr>
-          <w:b/>
-          <w:bCs/>
-          <w:lang w:val="en-GB"/>
-        </w:rPr>
-      </w:pPr>
-      <w:r>
-        <w:rPr>
-          <w:noProof/>
-          <w:lang w:val="en-GB"/>
-        </w:rPr>
-        <w:t>01/2018 - 12/2018</w:t>
-      </w:r>
-      <w:r>
-        <w:rPr>
-          <w:noProof/>
-          <w:lang w:val="en-GB"/>
-        </w:rPr>
-        <w:t xml:space="preserve">: </w:t>
-      </w:r>
-      <w:r>
-        <w:rPr>
-          <w:b/>
-          <w:bCs/>
-          <w:lang w:val="en-GB"/>
-        </w:rPr>
-        <w:t>Softwarearchitekt, Entwickler, Tester</w:t>
-      </w:r>
-    </w:p>
-    <w:p>
-      <w:pPr>
-        <w:pStyle w:val="Ttigkeitsbeschreibung"/>
-        <w:ind w:left="851"/>
-        <w:rPr>
-          <w:b/>
-          <w:bCs/>
-          <w:lang w:val="en-GB"/>
-        </w:rPr>
-      </w:pPr>
-      <w:r>
-        <w:rPr>
-          <w:b/>
-          <w:bCs/>
-          <w:lang w:val="en-GB"/>
-        </w:rPr>
-        <w:t>Förderabwicklung</w:t>
-      </w:r>
-      <w:r>
-        <w:rPr>
-          <w:b/>
-          <w:bCs/>
-          <w:lang w:val="en-GB"/>
-        </w:rPr>
-        <w:t xml:space="preserve"> </w:t>
-      </w:r>
-      <w:proofErr w:type="spellStart"/>
-      <w:r>
-        <w:rPr>
-          <w:b/>
-          <w:bCs/>
-          <w:lang w:val="en-GB"/>
-        </w:rPr>
-        <w:t>für</w:t>
-      </w:r>
-      <w:proofErr w:type="spellEnd"/>
-      <w:r>
-        <w:rPr>
-          <w:b/>
-          <w:bCs/>
-          <w:lang w:val="en-GB"/>
-        </w:rPr>
-        <w:t xml:space="preserve"> </w:t>
-      </w:r>
-      <w:r>
-        <w:rPr>
-          <w:b/>
-          <w:bCs/>
-          <w:lang w:val="en-GB"/>
-        </w:rPr>
-        <w:t>StMELF</w:t>
-      </w:r>
-      <w:proofErr w:type="spellStart"/>
-      <w:proofErr w:type="spellEnd"/>
-    </w:p>
-    <w:p>
-      <w:pPr>
-        <w:pStyle w:val="Ttigkeitsbeschreibung"/>
-        <w:ind w:left="851"/>
-        <w:rPr>
-          <w:bCs/>
-          <w:lang w:val="en-GB"/>
-        </w:rPr>
-      </w:pPr>
-      <w:r>
-        <w:rPr>
-          <w:bCs/>
-          <w:lang w:val="en-GB"/>
-        </w:rPr>
-        <w:t>Diverse Programme zur Abwicklung von landwirtschaftlichen Förderungen</w:t>
-      </w:r>
-      <w:r>
-        <w:rPr>
-          <w:bCs/>
-          <w:lang w:val="en-GB"/>
+        <w:t>Wartung und Erweitern der Single Sign-on (SSO) Komponente mit Anbindung an LDAP</w:t>
+      </w:r>
+      <w:r>
+        <w:rPr>
+          <w:bCs/>
         </w:rPr>
         <w:t/>
       </w:r>
@@ -1159,7 +982,7 @@
         <w:rPr>
           <w:bCs/>
         </w:rPr>
-        <w:t>Tools zur Abwicklung diverser Förderprogramme der Landwirtschaftsverwaltung</w:t>
+        <w:t>Wartung und Support des Buildservers (Continuous-Integration / CI)</w:t>
       </w:r>
       <w:r>
         <w:rPr>
@@ -1184,7 +1007,7 @@
         <w:rPr>
           <w:bCs/>
         </w:rPr>
-        <w:t>Automatisierte Erstellung von EU-Konformen Statistiken</w:t>
+        <w:t>Schulung und Support für Kollegen</w:t>
       </w:r>
       <w:r>
         <w:rPr>
@@ -1246,7 +1069,7 @@
         <w:rPr>
           <w:lang w:val="en-GB"/>
         </w:rPr>
-        <w:t>Java 8, Wicket, PostgreSql, Windows 10, Eclipse</w:t>
+        <w:t>Java 8, Tomcat, Spring, Wicket, Hibernate, PostgreSql, Bamboo, Maven, Gradle, LDAP, Windows 10, Eclipse, Bugzilla, Jira</w:t>
       </w:r>
       <w:proofErr w:type="spellStart"/>
       <w:proofErr w:type="spellEnd"/>
@@ -1273,7 +1096,7 @@
           <w:noProof/>
           <w:lang w:val="en-GB"/>
         </w:rPr>
-        <w:t>10/2017 - 08/2018</w:t>
+        <w:t>01/2018 - 12/2018</w:t>
       </w:r>
       <w:r>
         <w:rPr>
@@ -1288,7 +1111,7 @@
           <w:bCs/>
           <w:lang w:val="en-GB"/>
         </w:rPr>
-        <w:t>Softwarearchitekt, Entwickler</w:t>
+        <w:t>Softwarearchitekt, Entwickler, Tester</w:t>
       </w:r>
     </w:p>
     <w:p>
@@ -1307,7 +1130,7 @@
           <w:bCs/>
           <w:lang w:val="en-GB"/>
         </w:rPr>
-        <w:t>Software Parkplatz (SWP)</w:t>
+        <w:t>Förderabwicklung</w:t>
       </w:r>
       <w:r>
         <w:rPr>
@@ -1341,7 +1164,7 @@
           <w:bCs/>
           <w:lang w:val="en-GB"/>
         </w:rPr>
-        <w:t>jursaconsulting GmbH, AMG</w:t>
+        <w:t>StMELF</w:t>
       </w:r>
       <w:proofErr w:type="spellStart"/>
       <w:proofErr w:type="spellEnd"/>
@@ -1360,7 +1183,7 @@
           <w:bCs/>
           <w:lang w:val="en-GB"/>
         </w:rPr>
-        <w:t>Ein Tool zur automatisierten Bereitstellung von Software für Testfahrzeuge</w:t>
+        <w:t>Diverse Programme zur Abwicklung von landwirtschaftlichen Förderungen</w:t>
       </w:r>
       <w:r>
         <w:rPr>
@@ -1386,7 +1209,7 @@
         <w:rPr>
           <w:bCs/>
         </w:rPr>
-        <w:t>Erstellung einer Fernsteuerungskomponente für bestehende Programme</w:t>
+        <w:t>Tools zur Abwicklung diverser Förderprogramme der Landwirtschaftsverwaltung</w:t>
       </w:r>
       <w:r>
         <w:rPr>
@@ -1411,188 +1234,11 @@
         <w:rPr>
           <w:bCs/>
         </w:rPr>
-        <w:t>Entwickeln eines Protokolls zur Kommunikation mit dem Steuerserver</w:t>
-      </w:r>
-      <w:r>
-        <w:rPr>
-          <w:bCs/>
-        </w:rPr>
-        <w:t/>
-      </w:r>
-    </w:p>
-    <w:p>
-      <w:pPr>
-        <w:pStyle w:val="Ttigkeitsbeschreibung"/>
-        <w:ind w:left="851"/>
-        <w:rPr>
-          <w:lang w:val="en-GB"/>
-        </w:rPr>
-      </w:pPr>
-      <w:proofErr w:type="spellStart"/>
-      <w:r>
-        <w:rPr>
-          <w:lang w:val="en-GB"/>
-        </w:rPr>
-        <w:t>Branche</w:t>
-      </w:r>
-      <w:proofErr w:type="spellEnd"/>
-      <w:r>
-        <w:rPr>
-          <w:lang w:val="en-GB"/>
-        </w:rPr>
-        <w:t xml:space="preserve">: </w:t>
-      </w:r>
-      <w:r>
-        <w:rPr>
-          <w:noProof/>
-          <w:lang w:val="en-GB"/>
-        </w:rPr>
-        <w:t>Automotive</w:t>
-      </w:r>
-      <w:r>
-        <w:rPr>
-          <w:lang w:val="en-GB"/>
-        </w:rPr>
-        <w:br/>
-      </w:r>
-      <w:proofErr w:type="spellStart"/>
-      <w:r>
-        <w:rPr>
-          <w:lang w:val="en-GB"/>
-        </w:rPr>
-        <w:t>Stichwörter</w:t>
-      </w:r>
-      <w:proofErr w:type="spellEnd"/>
-      <w:r>
-        <w:rPr>
-          <w:lang w:val="en-GB"/>
-        </w:rPr>
-        <w:t xml:space="preserve">: </w:t>
-      </w:r>
-      <w:r>
-        <w:rPr>
-          <w:lang w:val="en-GB"/>
-        </w:rPr>
-        <w:t>.NET, Windows 7 / 8.1, Oracle 12c, .NET 4.5, C#, Windows Forms, WPF, Oralce PL/SQL, Visual Studio 2017, git, PL/SQL Developer</w:t>
-      </w:r>
-      <w:proofErr w:type="spellStart"/>
-      <w:proofErr w:type="spellEnd"/>
-    </w:p>
-    <w:p>
-      <w:pPr>
-        <w:pStyle w:val="Ttigkeitsbeschreibung"/>
-      </w:pPr>
-      <w:r>
-        <w:t/>
-      </w:r>
-    </w:p>
-    <w:p>
-      <w:pPr>
-        <w:pStyle w:val="Ttigkeitsbeschreibung"/>
-        <w:rPr>
-          <w:b/>
-          <w:bCs/>
-          <w:lang w:val="en-GB"/>
-        </w:rPr>
-      </w:pPr>
-      <w:r>
-        <w:rPr>
-          <w:noProof/>
-          <w:lang w:val="en-GB"/>
-        </w:rPr>
-        <w:t>11/2015 - 12/2017</w:t>
-      </w:r>
-      <w:r>
-        <w:rPr>
-          <w:noProof/>
-          <w:lang w:val="en-GB"/>
-        </w:rPr>
-        <w:t xml:space="preserve">: </w:t>
-      </w:r>
-      <w:r>
-        <w:rPr>
-          <w:b/>
-          <w:bCs/>
-          <w:lang w:val="en-GB"/>
-        </w:rPr>
-        <w:t>Softwarearchitekt, Tester</w:t>
-      </w:r>
-    </w:p>
-    <w:p>
-      <w:pPr>
-        <w:pStyle w:val="Ttigkeitsbeschreibung"/>
-        <w:ind w:left="851"/>
-        <w:rPr>
-          <w:b/>
-          <w:bCs/>
-          <w:lang w:val="en-GB"/>
-        </w:rPr>
-      </w:pPr>
-      <w:r>
-        <w:rPr>
-          <w:b/>
-          <w:bCs/>
-          <w:lang w:val="en-GB"/>
-        </w:rPr>
-        <w:t>dbcopy</w:t>
-      </w:r>
-      <w:r>
-        <w:rPr>
-          <w:b/>
-          <w:bCs/>
-          <w:lang w:val="en-GB"/>
-        </w:rPr>
-        <w:t xml:space="preserve"> </w:t>
-      </w:r>
-      <w:proofErr w:type="spellStart"/>
-      <w:r>
-        <w:rPr>
-          <w:b/>
-          <w:bCs/>
-          <w:lang w:val="en-GB"/>
-        </w:rPr>
-        <w:t>für</w:t>
-      </w:r>
-      <w:proofErr w:type="spellEnd"/>
-      <w:r>
-        <w:rPr>
-          <w:b/>
-          <w:bCs/>
-          <w:lang w:val="en-GB"/>
-        </w:rPr>
-        <w:t xml:space="preserve"> </w:t>
-      </w:r>
-      <w:r>
-        <w:rPr>
-          <w:b/>
-          <w:bCs/>
-          <w:lang w:val="en-GB"/>
-        </w:rPr>
-        <w:t>StMELF</w:t>
-      </w:r>
-      <w:proofErr w:type="spellStart"/>
-      <w:proofErr w:type="spellEnd"/>
-    </w:p>
-    <w:p>
-      <w:pPr>
-        <w:pStyle w:val="Ttigkeitsbeschreibung"/>
-        <w:ind w:left="851"/>
-        <w:rPr>
-          <w:bCs/>
-          <w:lang w:val="en-GB"/>
-        </w:rPr>
-      </w:pPr>
-      <w:r>
-        <w:rPr>
-          <w:bCs/>
-          <w:lang w:val="en-GB"/>
-        </w:rPr>
-        <w:t>Ein Tool zum Kopieren von Datenbank-Testdaten</w:t>
-      </w:r>
-      <w:r>
-        <w:rPr>
-          <w:bCs/>
-          <w:lang w:val="en-GB"/>
+        <w:t>Automatisierte Erstellung von EU-Konformen Statistiken</w:t>
+      </w:r>
+      <w:r>
+        <w:rPr>
+          <w:bCs/>
         </w:rPr>
         <w:t/>
       </w:r>
@@ -1613,7 +1259,7 @@
         <w:rPr>
           <w:bCs/>
         </w:rPr>
-        <w:t>Entwicklung eines Tools zum Kopieren von strukturierten bitemporalen Daten</w:t>
+        <w:t>Anbindung und Bereitstellung von Webservices mittels JAX-WS und WSDL</w:t>
       </w:r>
       <w:r>
         <w:rPr>
@@ -1638,11 +1284,188 @@
         <w:rPr>
           <w:bCs/>
         </w:rPr>
-        <w:t>Anbindung von zwei unterschiedlichen Datenbank Systemen</w:t>
-      </w:r>
-      <w:r>
-        <w:rPr>
-          <w:bCs/>
+        <w:t>Qualitätssicherung und Validierung mittels Unit-Tests, manuellen Tests und Code Reviews</w:t>
+      </w:r>
+      <w:r>
+        <w:rPr>
+          <w:bCs/>
+        </w:rPr>
+        <w:t/>
+      </w:r>
+    </w:p>
+    <w:p>
+      <w:pPr>
+        <w:pStyle w:val="Ttigkeitsbeschreibung"/>
+        <w:ind w:left="851"/>
+        <w:rPr>
+          <w:lang w:val="en-GB"/>
+        </w:rPr>
+      </w:pPr>
+      <w:proofErr w:type="spellStart"/>
+      <w:r>
+        <w:rPr>
+          <w:lang w:val="en-GB"/>
+        </w:rPr>
+        <w:t>Branche</w:t>
+      </w:r>
+      <w:proofErr w:type="spellEnd"/>
+      <w:r>
+        <w:rPr>
+          <w:lang w:val="en-GB"/>
+        </w:rPr>
+        <w:t xml:space="preserve">: </w:t>
+      </w:r>
+      <w:r>
+        <w:rPr>
+          <w:noProof/>
+          <w:lang w:val="en-GB"/>
+        </w:rPr>
+        <w:t>Behörde</w:t>
+      </w:r>
+      <w:r>
+        <w:rPr>
+          <w:lang w:val="en-GB"/>
+        </w:rPr>
+        <w:br/>
+      </w:r>
+      <w:proofErr w:type="spellStart"/>
+      <w:r>
+        <w:rPr>
+          <w:lang w:val="en-GB"/>
+        </w:rPr>
+        <w:t>Stichwörter</w:t>
+      </w:r>
+      <w:proofErr w:type="spellEnd"/>
+      <w:r>
+        <w:rPr>
+          <w:lang w:val="en-GB"/>
+        </w:rPr>
+        <w:t xml:space="preserve">: </w:t>
+      </w:r>
+      <w:r>
+        <w:rPr>
+          <w:lang w:val="en-GB"/>
+        </w:rPr>
+        <w:t>Java 8, Tomcat, Spring, Wicket, PostgreSql, Windows 10, Eclipse</w:t>
+      </w:r>
+      <w:proofErr w:type="spellStart"/>
+      <w:proofErr w:type="spellEnd"/>
+    </w:p>
+    <w:p>
+      <w:pPr>
+        <w:pStyle w:val="Ttigkeitsbeschreibung"/>
+      </w:pPr>
+      <w:r>
+        <w:t/>
+      </w:r>
+    </w:p>
+    <w:p>
+      <w:pPr>
+        <w:pStyle w:val="Ttigkeitsbeschreibung"/>
+        <w:rPr>
+          <w:b/>
+          <w:bCs/>
+          <w:lang w:val="en-GB"/>
+        </w:rPr>
+      </w:pPr>
+      <w:r>
+        <w:rPr>
+          <w:noProof/>
+          <w:lang w:val="en-GB"/>
+        </w:rPr>
+        <w:t>10/2017 - 08/2018</w:t>
+      </w:r>
+      <w:r>
+        <w:rPr>
+          <w:noProof/>
+          <w:lang w:val="en-GB"/>
+        </w:rPr>
+        <w:t xml:space="preserve">: </w:t>
+      </w:r>
+      <w:r>
+        <w:rPr>
+          <w:b/>
+          <w:bCs/>
+          <w:lang w:val="en-GB"/>
+        </w:rPr>
+        <w:t>Softwarearchitekt, Entwickler</w:t>
+      </w:r>
+    </w:p>
+    <w:p>
+      <w:pPr>
+        <w:pStyle w:val="Ttigkeitsbeschreibung"/>
+        <w:ind w:left="851"/>
+        <w:rPr>
+          <w:b/>
+          <w:bCs/>
+          <w:lang w:val="en-GB"/>
+        </w:rPr>
+      </w:pPr>
+      <w:r>
+        <w:rPr>
+          <w:b/>
+          <w:bCs/>
+          <w:lang w:val="en-GB"/>
+        </w:rPr>
+        <w:t>Software Parkplatz (SWP)</w:t>
+      </w:r>
+      <w:r>
+        <w:rPr>
+          <w:b/>
+          <w:bCs/>
+          <w:lang w:val="en-GB"/>
+        </w:rPr>
+        <w:t xml:space="preserve"> </w:t>
+      </w:r>
+      <w:proofErr w:type="spellStart"/>
+      <w:r>
+        <w:rPr>
+          <w:b/>
+          <w:bCs/>
+          <w:lang w:val="en-GB"/>
+        </w:rPr>
+        <w:t>für</w:t>
+      </w:r>
+      <w:proofErr w:type="spellEnd"/>
+      <w:r>
+        <w:rPr>
+          <w:b/>
+          <w:bCs/>
+          <w:lang w:val="en-GB"/>
+        </w:rPr>
+        <w:t xml:space="preserve"> </w:t>
+      </w:r>
+      <w:r>
+        <w:rPr>
+          <w:b/>
+          <w:bCs/>
+          <w:lang w:val="en-GB"/>
+        </w:rPr>
+        <w:t>jursaconsulting GmbH, AMG</w:t>
+      </w:r>
+      <w:proofErr w:type="spellStart"/>
+      <w:proofErr w:type="spellEnd"/>
+    </w:p>
+    <w:p>
+      <w:pPr>
+        <w:pStyle w:val="Ttigkeitsbeschreibung"/>
+        <w:ind w:left="851"/>
+        <w:rPr>
+          <w:bCs/>
+          <w:lang w:val="en-GB"/>
+        </w:rPr>
+      </w:pPr>
+      <w:r>
+        <w:rPr>
+          <w:bCs/>
+          <w:lang w:val="en-GB"/>
+        </w:rPr>
+        <w:t>Ein Tool zur automatisierten Bereitstellung von Software für Testfahrzeuge</w:t>
+      </w:r>
+      <w:r>
+        <w:rPr>
+          <w:bCs/>
+          <w:lang w:val="en-GB"/>
         </w:rPr>
         <w:t/>
       </w:r>
@@ -1663,188 +1486,11 @@
         <w:rPr>
           <w:bCs/>
         </w:rPr>
-        <w:t>Wartung und Erweiterung des Tools bei Schemaänderungen</w:t>
-      </w:r>
-      <w:r>
-        <w:rPr>
-          <w:bCs/>
-        </w:rPr>
-        <w:t/>
-      </w:r>
-    </w:p>
-    <w:p>
-      <w:pPr>
-        <w:pStyle w:val="Ttigkeitsbeschreibung"/>
-        <w:ind w:left="851"/>
-        <w:rPr>
-          <w:lang w:val="en-GB"/>
-        </w:rPr>
-      </w:pPr>
-      <w:proofErr w:type="spellStart"/>
-      <w:r>
-        <w:rPr>
-          <w:lang w:val="en-GB"/>
-        </w:rPr>
-        <w:t>Branche</w:t>
-      </w:r>
-      <w:proofErr w:type="spellEnd"/>
-      <w:r>
-        <w:rPr>
-          <w:lang w:val="en-GB"/>
-        </w:rPr>
-        <w:t xml:space="preserve">: </w:t>
-      </w:r>
-      <w:r>
-        <w:rPr>
-          <w:noProof/>
-          <w:lang w:val="en-GB"/>
-        </w:rPr>
-        <w:t>Behörde</w:t>
-      </w:r>
-      <w:r>
-        <w:rPr>
-          <w:lang w:val="en-GB"/>
-        </w:rPr>
-        <w:br/>
-      </w:r>
-      <w:proofErr w:type="spellStart"/>
-      <w:r>
-        <w:rPr>
-          <w:lang w:val="en-GB"/>
-        </w:rPr>
-        <w:t>Stichwörter</w:t>
-      </w:r>
-      <w:proofErr w:type="spellEnd"/>
-      <w:r>
-        <w:rPr>
-          <w:lang w:val="en-GB"/>
-        </w:rPr>
-        <w:t xml:space="preserve">: </w:t>
-      </w:r>
-      <w:r>
-        <w:rPr>
-          <w:lang w:val="en-GB"/>
-        </w:rPr>
-        <w:t>Java 8, Wicket, DB2, PostgreSql, Windows 7, Eclipse</w:t>
-      </w:r>
-      <w:proofErr w:type="spellStart"/>
-      <w:proofErr w:type="spellEnd"/>
-    </w:p>
-    <w:p>
-      <w:pPr>
-        <w:pStyle w:val="Ttigkeitsbeschreibung"/>
-      </w:pPr>
-      <w:r>
-        <w:t/>
-      </w:r>
-    </w:p>
-    <w:p>
-      <w:pPr>
-        <w:pStyle w:val="Ttigkeitsbeschreibung"/>
-        <w:rPr>
-          <w:b/>
-          <w:bCs/>
-          <w:lang w:val="en-GB"/>
-        </w:rPr>
-      </w:pPr>
-      <w:r>
-        <w:rPr>
-          <w:noProof/>
-          <w:lang w:val="en-GB"/>
-        </w:rPr>
-        <w:t>01/2016 - 12/2016</w:t>
-      </w:r>
-      <w:r>
-        <w:rPr>
-          <w:noProof/>
-          <w:lang w:val="en-GB"/>
-        </w:rPr>
-        <w:t xml:space="preserve">: </w:t>
-      </w:r>
-      <w:r>
-        <w:rPr>
-          <w:b/>
-          <w:bCs/>
-          <w:lang w:val="en-GB"/>
-        </w:rPr>
-        <w:t>Softwarearchitekt</w:t>
-      </w:r>
-    </w:p>
-    <w:p>
-      <w:pPr>
-        <w:pStyle w:val="Ttigkeitsbeschreibung"/>
-        <w:ind w:left="851"/>
-        <w:rPr>
-          <w:b/>
-          <w:bCs/>
-          <w:lang w:val="en-GB"/>
-        </w:rPr>
-      </w:pPr>
-      <w:r>
-        <w:rPr>
-          <w:b/>
-          <w:bCs/>
-          <w:lang w:val="en-GB"/>
-        </w:rPr>
-        <w:t>Volcano</w:t>
-      </w:r>
-      <w:r>
-        <w:rPr>
-          <w:b/>
-          <w:bCs/>
-          <w:lang w:val="en-GB"/>
-        </w:rPr>
-        <w:t xml:space="preserve"> </w:t>
-      </w:r>
-      <w:proofErr w:type="spellStart"/>
-      <w:r>
-        <w:rPr>
-          <w:b/>
-          <w:bCs/>
-          <w:lang w:val="en-GB"/>
-        </w:rPr>
-        <w:t>für</w:t>
-      </w:r>
-      <w:proofErr w:type="spellEnd"/>
-      <w:r>
-        <w:rPr>
-          <w:b/>
-          <w:bCs/>
-          <w:lang w:val="en-GB"/>
-        </w:rPr>
-        <w:t xml:space="preserve"> </w:t>
-      </w:r>
-      <w:r>
-        <w:rPr>
-          <w:b/>
-          <w:bCs/>
-          <w:lang w:val="en-GB"/>
-        </w:rPr>
-        <w:t>Knorr Bremse SfS</w:t>
-      </w:r>
-      <w:proofErr w:type="spellStart"/>
-      <w:proofErr w:type="spellEnd"/>
-    </w:p>
-    <w:p>
-      <w:pPr>
-        <w:pStyle w:val="Ttigkeitsbeschreibung"/>
-        <w:ind w:left="851"/>
-        <w:rPr>
-          <w:bCs/>
-          <w:lang w:val="en-GB"/>
-        </w:rPr>
-      </w:pPr>
-      <w:r>
-        <w:rPr>
-          <w:bCs/>
-          <w:lang w:val="en-GB"/>
-        </w:rPr>
-        <w:t>Ein Tool zum Berechnen von Bremsscheibentemperaturen</w:t>
-      </w:r>
-      <w:r>
-        <w:rPr>
-          <w:bCs/>
-          <w:lang w:val="en-GB"/>
+        <w:t>Erstellung einer Fernsteuerungskomponente für bestehende Programme</w:t>
+      </w:r>
+      <w:r>
+        <w:rPr>
+          <w:bCs/>
         </w:rPr>
         <w:t/>
       </w:r>
@@ -1865,11 +1511,188 @@
         <w:rPr>
           <w:bCs/>
         </w:rPr>
-        <w:t>Anforderungsanalyse und Analyse der bestehenden Lösung</w:t>
-      </w:r>
-      <w:r>
-        <w:rPr>
-          <w:bCs/>
+        <w:t>Entwickeln eines Protokolls zur Kommunikation mit dem Steuerserver</w:t>
+      </w:r>
+      <w:r>
+        <w:rPr>
+          <w:bCs/>
+        </w:rPr>
+        <w:t/>
+      </w:r>
+    </w:p>
+    <w:p>
+      <w:pPr>
+        <w:pStyle w:val="Ttigkeitsbeschreibung"/>
+        <w:ind w:left="851"/>
+        <w:rPr>
+          <w:lang w:val="en-GB"/>
+        </w:rPr>
+      </w:pPr>
+      <w:proofErr w:type="spellStart"/>
+      <w:r>
+        <w:rPr>
+          <w:lang w:val="en-GB"/>
+        </w:rPr>
+        <w:t>Branche</w:t>
+      </w:r>
+      <w:proofErr w:type="spellEnd"/>
+      <w:r>
+        <w:rPr>
+          <w:lang w:val="en-GB"/>
+        </w:rPr>
+        <w:t xml:space="preserve">: </w:t>
+      </w:r>
+      <w:r>
+        <w:rPr>
+          <w:noProof/>
+          <w:lang w:val="en-GB"/>
+        </w:rPr>
+        <w:t>Automotive</w:t>
+      </w:r>
+      <w:r>
+        <w:rPr>
+          <w:lang w:val="en-GB"/>
+        </w:rPr>
+        <w:br/>
+      </w:r>
+      <w:proofErr w:type="spellStart"/>
+      <w:r>
+        <w:rPr>
+          <w:lang w:val="en-GB"/>
+        </w:rPr>
+        <w:t>Stichwörter</w:t>
+      </w:r>
+      <w:proofErr w:type="spellEnd"/>
+      <w:r>
+        <w:rPr>
+          <w:lang w:val="en-GB"/>
+        </w:rPr>
+        <w:t xml:space="preserve">: </w:t>
+      </w:r>
+      <w:r>
+        <w:rPr>
+          <w:lang w:val="en-GB"/>
+        </w:rPr>
+        <w:t>.NET, Windows 7 / 8.1, Oracle 12c, .NET 4.5, C#, Windows Forms, WPF, Oralce PL/SQL, Visual Studio 2017, git, PL/SQL Developer</w:t>
+      </w:r>
+      <w:proofErr w:type="spellStart"/>
+      <w:proofErr w:type="spellEnd"/>
+    </w:p>
+    <w:p>
+      <w:pPr>
+        <w:pStyle w:val="Ttigkeitsbeschreibung"/>
+      </w:pPr>
+      <w:r>
+        <w:t/>
+      </w:r>
+    </w:p>
+    <w:p>
+      <w:pPr>
+        <w:pStyle w:val="Ttigkeitsbeschreibung"/>
+        <w:rPr>
+          <w:b/>
+          <w:bCs/>
+          <w:lang w:val="en-GB"/>
+        </w:rPr>
+      </w:pPr>
+      <w:r>
+        <w:rPr>
+          <w:noProof/>
+          <w:lang w:val="en-GB"/>
+        </w:rPr>
+        <w:t>11/2015 - 12/2017</w:t>
+      </w:r>
+      <w:r>
+        <w:rPr>
+          <w:noProof/>
+          <w:lang w:val="en-GB"/>
+        </w:rPr>
+        <w:t xml:space="preserve">: </w:t>
+      </w:r>
+      <w:r>
+        <w:rPr>
+          <w:b/>
+          <w:bCs/>
+          <w:lang w:val="en-GB"/>
+        </w:rPr>
+        <w:t>Softwarearchitekt, Tester</w:t>
+      </w:r>
+    </w:p>
+    <w:p>
+      <w:pPr>
+        <w:pStyle w:val="Ttigkeitsbeschreibung"/>
+        <w:ind w:left="851"/>
+        <w:rPr>
+          <w:b/>
+          <w:bCs/>
+          <w:lang w:val="en-GB"/>
+        </w:rPr>
+      </w:pPr>
+      <w:r>
+        <w:rPr>
+          <w:b/>
+          <w:bCs/>
+          <w:lang w:val="en-GB"/>
+        </w:rPr>
+        <w:t>dbcopy</w:t>
+      </w:r>
+      <w:r>
+        <w:rPr>
+          <w:b/>
+          <w:bCs/>
+          <w:lang w:val="en-GB"/>
+        </w:rPr>
+        <w:t xml:space="preserve"> </w:t>
+      </w:r>
+      <w:proofErr w:type="spellStart"/>
+      <w:r>
+        <w:rPr>
+          <w:b/>
+          <w:bCs/>
+          <w:lang w:val="en-GB"/>
+        </w:rPr>
+        <w:t>für</w:t>
+      </w:r>
+      <w:proofErr w:type="spellEnd"/>
+      <w:r>
+        <w:rPr>
+          <w:b/>
+          <w:bCs/>
+          <w:lang w:val="en-GB"/>
+        </w:rPr>
+        <w:t xml:space="preserve"> </w:t>
+      </w:r>
+      <w:r>
+        <w:rPr>
+          <w:b/>
+          <w:bCs/>
+          <w:lang w:val="en-GB"/>
+        </w:rPr>
+        <w:t>StMELF</w:t>
+      </w:r>
+      <w:proofErr w:type="spellStart"/>
+      <w:proofErr w:type="spellEnd"/>
+    </w:p>
+    <w:p>
+      <w:pPr>
+        <w:pStyle w:val="Ttigkeitsbeschreibung"/>
+        <w:ind w:left="851"/>
+        <w:rPr>
+          <w:bCs/>
+          <w:lang w:val="en-GB"/>
+        </w:rPr>
+      </w:pPr>
+      <w:r>
+        <w:rPr>
+          <w:bCs/>
+          <w:lang w:val="en-GB"/>
+        </w:rPr>
+        <w:t>Ein Tool zum Kopieren von Datenbank-Testdaten</w:t>
+      </w:r>
+      <w:r>
+        <w:rPr>
+          <w:bCs/>
+          <w:lang w:val="en-GB"/>
         </w:rPr>
         <w:t/>
       </w:r>
@@ -1890,7 +1713,7 @@
         <w:rPr>
           <w:bCs/>
         </w:rPr>
-        <w:t>Architekturdefinition der neuen Applikation</w:t>
+        <w:t>Entwicklung eines Tools zum Kopieren von strukturierten bitemporalen Daten</w:t>
       </w:r>
       <w:r>
         <w:rPr>
@@ -1915,188 +1738,11 @@
         <w:rPr>
           <w:bCs/>
         </w:rPr>
-        <w:t>Implementierung des Simulationskerns</w:t>
-      </w:r>
-      <w:r>
-        <w:rPr>
-          <w:bCs/>
-        </w:rPr>
-        <w:t/>
-      </w:r>
-    </w:p>
-    <w:p>
-      <w:pPr>
-        <w:pStyle w:val="Ttigkeitsbeschreibung"/>
-        <w:ind w:left="851"/>
-        <w:rPr>
-          <w:lang w:val="en-GB"/>
-        </w:rPr>
-      </w:pPr>
-      <w:proofErr w:type="spellStart"/>
-      <w:r>
-        <w:rPr>
-          <w:lang w:val="en-GB"/>
-        </w:rPr>
-        <w:t>Branche</w:t>
-      </w:r>
-      <w:proofErr w:type="spellEnd"/>
-      <w:r>
-        <w:rPr>
-          <w:lang w:val="en-GB"/>
-        </w:rPr>
-        <w:t xml:space="preserve">: </w:t>
-      </w:r>
-      <w:r>
-        <w:rPr>
-          <w:noProof/>
-          <w:lang w:val="en-GB"/>
-        </w:rPr>
-        <w:t>Maschinenbau</w:t>
-      </w:r>
-      <w:r>
-        <w:rPr>
-          <w:lang w:val="en-GB"/>
-        </w:rPr>
-        <w:br/>
-      </w:r>
-      <w:proofErr w:type="spellStart"/>
-      <w:r>
-        <w:rPr>
-          <w:lang w:val="en-GB"/>
-        </w:rPr>
-        <w:t>Stichwörter</w:t>
-      </w:r>
-      <w:proofErr w:type="spellEnd"/>
-      <w:r>
-        <w:rPr>
-          <w:lang w:val="en-GB"/>
-        </w:rPr>
-        <w:t xml:space="preserve">: </w:t>
-      </w:r>
-      <w:r>
-        <w:rPr>
-          <w:lang w:val="en-GB"/>
-        </w:rPr>
-        <w:t>.NET, C#, Windows 7, Visual Studio 2015, XML, SVN</w:t>
-      </w:r>
-      <w:proofErr w:type="spellStart"/>
-      <w:proofErr w:type="spellEnd"/>
-    </w:p>
-    <w:p>
-      <w:pPr>
-        <w:pStyle w:val="Ttigkeitsbeschreibung"/>
-      </w:pPr>
-      <w:r>
-        <w:t/>
-      </w:r>
-    </w:p>
-    <w:p>
-      <w:pPr>
-        <w:pStyle w:val="Ttigkeitsbeschreibung"/>
-        <w:rPr>
-          <w:b/>
-          <w:bCs/>
-          <w:lang w:val="en-GB"/>
-        </w:rPr>
-      </w:pPr>
-      <w:r>
-        <w:rPr>
-          <w:noProof/>
-          <w:lang w:val="en-GB"/>
-        </w:rPr>
-        <w:t>02/2015 - 06/2015</w:t>
-      </w:r>
-      <w:r>
-        <w:rPr>
-          <w:noProof/>
-          <w:lang w:val="en-GB"/>
-        </w:rPr>
-        <w:t xml:space="preserve">: </w:t>
-      </w:r>
-      <w:r>
-        <w:rPr>
-          <w:b/>
-          <w:bCs/>
-          <w:lang w:val="en-GB"/>
-        </w:rPr>
-        <w:t>Softwarearchitekt</w:t>
-      </w:r>
-    </w:p>
-    <w:p>
-      <w:pPr>
-        <w:pStyle w:val="Ttigkeitsbeschreibung"/>
-        <w:ind w:left="851"/>
-        <w:rPr>
-          <w:b/>
-          <w:bCs/>
-          <w:lang w:val="en-GB"/>
-        </w:rPr>
-      </w:pPr>
-      <w:r>
-        <w:rPr>
-          <w:b/>
-          <w:bCs/>
-          <w:lang w:val="en-GB"/>
-        </w:rPr>
-        <w:t>Autodoc2</w:t>
-      </w:r>
-      <w:r>
-        <w:rPr>
-          <w:b/>
-          <w:bCs/>
-          <w:lang w:val="en-GB"/>
-        </w:rPr>
-        <w:t xml:space="preserve"> </w:t>
-      </w:r>
-      <w:proofErr w:type="spellStart"/>
-      <w:r>
-        <w:rPr>
-          <w:b/>
-          <w:bCs/>
-          <w:lang w:val="en-GB"/>
-        </w:rPr>
-        <w:t>für</w:t>
-      </w:r>
-      <w:proofErr w:type="spellEnd"/>
-      <w:r>
-        <w:rPr>
-          <w:b/>
-          <w:bCs/>
-          <w:lang w:val="en-GB"/>
-        </w:rPr>
-        <w:t xml:space="preserve"> </w:t>
-      </w:r>
-      <w:r>
-        <w:rPr>
-          <w:b/>
-          <w:bCs/>
-          <w:lang w:val="en-GB"/>
-        </w:rPr>
-        <w:t>jursaconsulting GmbH, DHV</w:t>
-      </w:r>
-      <w:proofErr w:type="spellStart"/>
-      <w:proofErr w:type="spellEnd"/>
-    </w:p>
-    <w:p>
-      <w:pPr>
-        <w:pStyle w:val="Ttigkeitsbeschreibung"/>
-        <w:ind w:left="851"/>
-        <w:rPr>
-          <w:bCs/>
-          <w:lang w:val="en-GB"/>
-        </w:rPr>
-      </w:pPr>
-      <w:r>
-        <w:rPr>
-          <w:bCs/>
-          <w:lang w:val="en-GB"/>
-        </w:rPr>
-        <w:t>Ein Generierungstool für Dokumente</w:t>
-      </w:r>
-      <w:r>
-        <w:rPr>
-          <w:bCs/>
-          <w:lang w:val="en-GB"/>
+        <w:t>Anbindung von zwei unterschiedlichen Datenbank Systemen</w:t>
+      </w:r>
+      <w:r>
+        <w:rPr>
+          <w:bCs/>
         </w:rPr>
         <w:t/>
       </w:r>
@@ -2117,7 +1763,7 @@
         <w:rPr>
           <w:bCs/>
         </w:rPr>
-        <w:t>Entwicklung einer Software zur Generierung von Word Dokumenten aus strukturierten Daten</w:t>
+        <w:t>Wartung und Erweiterung des Tools bei Schemaänderungen</w:t>
       </w:r>
       <w:r>
         <w:rPr>
@@ -2153,7 +1799,7 @@
           <w:noProof/>
           <w:lang w:val="en-GB"/>
         </w:rPr>
-        <w:t>Zertifizierungsstelle</w:t>
+        <w:t>Behörde</w:t>
       </w:r>
       <w:r>
         <w:rPr>
@@ -2179,7 +1825,7 @@
         <w:rPr>
           <w:lang w:val="en-GB"/>
         </w:rPr>
-        <w:t>.NET 4.5, Windows 7 / 8.1, MS SQL Server, MS Word Interop Schnittstelle, Entity Framework, C#, Visual Studio 2013, git, SQL Managementstudio</w:t>
+        <w:t>Java 8, Tomcat, Spring, Wicket, DB2, PostgreSql, Windows 7, Eclipse</w:t>
       </w:r>
       <w:proofErr w:type="spellStart"/>
       <w:proofErr w:type="spellEnd"/>
@@ -2206,7 +1852,7 @@
           <w:noProof/>
           <w:lang w:val="en-GB"/>
         </w:rPr>
-        <w:t>03/2015 - 05/2015</w:t>
+        <w:t>01/2016 - 12/2016</w:t>
       </w:r>
       <w:r>
         <w:rPr>
@@ -2221,7 +1867,7 @@
           <w:bCs/>
           <w:lang w:val="en-GB"/>
         </w:rPr>
-        <w:t>Softwarearchitekt, Softwareentwickler</w:t>
+        <w:t>Softwarearchitekt</w:t>
       </w:r>
     </w:p>
     <w:p>
@@ -2240,7 +1886,7 @@
           <w:bCs/>
           <w:lang w:val="en-GB"/>
         </w:rPr>
-        <w:t>xsheetjdbc</w:t>
+        <w:t>Volcano</w:t>
       </w:r>
       <w:r>
         <w:rPr>
@@ -2274,7 +1920,7 @@
           <w:bCs/>
           <w:lang w:val="en-GB"/>
         </w:rPr>
-        <w:t>xapio GmbH</w:t>
+        <w:t>Knorr Bremse SfS</w:t>
       </w:r>
       <w:proofErr w:type="spellStart"/>
       <w:proofErr w:type="spellEnd"/>
@@ -2293,7 +1939,7 @@
           <w:bCs/>
           <w:lang w:val="en-GB"/>
         </w:rPr>
-        <w:t>Ein JDBC Datenbank Treiber für Excel</w:t>
+        <w:t>Ein Tool zum Berechnen von Bremsscheibentemperaturen</w:t>
       </w:r>
       <w:r>
         <w:rPr>
@@ -2319,7 +1965,7 @@
         <w:rPr>
           <w:bCs/>
         </w:rPr>
-        <w:t>Entwicklung einer neuen performanten Schnittstelle um Excel Tabellen zu lesen</w:t>
+        <w:t>Anforderungsanalyse und Analyse der bestehenden Lösung</w:t>
       </w:r>
       <w:r>
         <w:rPr>
@@ -2344,188 +1990,11 @@
         <w:rPr>
           <w:bCs/>
         </w:rPr>
-        <w:t>Vollständige Kompatibilität zu Java 8 herstellen</w:t>
-      </w:r>
-      <w:r>
-        <w:rPr>
-          <w:bCs/>
-        </w:rPr>
-        <w:t/>
-      </w:r>
-    </w:p>
-    <w:p>
-      <w:pPr>
-        <w:pStyle w:val="Ttigkeitsbeschreibung"/>
-        <w:ind w:left="851"/>
-        <w:rPr>
-          <w:lang w:val="en-GB"/>
-        </w:rPr>
-      </w:pPr>
-      <w:proofErr w:type="spellStart"/>
-      <w:r>
-        <w:rPr>
-          <w:lang w:val="en-GB"/>
-        </w:rPr>
-        <w:t>Branche</w:t>
-      </w:r>
-      <w:proofErr w:type="spellEnd"/>
-      <w:r>
-        <w:rPr>
-          <w:lang w:val="en-GB"/>
-        </w:rPr>
-        <w:t xml:space="preserve">: </w:t>
-      </w:r>
-      <w:r>
-        <w:rPr>
-          <w:noProof/>
-          <w:lang w:val="en-GB"/>
-        </w:rPr>
-        <w:t>Dienstleistung</w:t>
-      </w:r>
-      <w:r>
-        <w:rPr>
-          <w:lang w:val="en-GB"/>
-        </w:rPr>
-        <w:br/>
-      </w:r>
-      <w:proofErr w:type="spellStart"/>
-      <w:r>
-        <w:rPr>
-          <w:lang w:val="en-GB"/>
-        </w:rPr>
-        <w:t>Stichwörter</w:t>
-      </w:r>
-      <w:proofErr w:type="spellEnd"/>
-      <w:r>
-        <w:rPr>
-          <w:lang w:val="en-GB"/>
-        </w:rPr>
-        <w:t xml:space="preserve">: </w:t>
-      </w:r>
-      <w:r>
-        <w:rPr>
-          <w:lang w:val="en-GB"/>
-        </w:rPr>
-        <w:t>Java 8, Windows 8.1, Eclipse, Team Foundation Server</w:t>
-      </w:r>
-      <w:proofErr w:type="spellStart"/>
-      <w:proofErr w:type="spellEnd"/>
-    </w:p>
-    <w:p>
-      <w:pPr>
-        <w:pStyle w:val="Ttigkeitsbeschreibung"/>
-      </w:pPr>
-      <w:r>
-        <w:t/>
-      </w:r>
-    </w:p>
-    <w:p>
-      <w:pPr>
-        <w:pStyle w:val="Ttigkeitsbeschreibung"/>
-        <w:rPr>
-          <w:b/>
-          <w:bCs/>
-          <w:lang w:val="en-GB"/>
-        </w:rPr>
-      </w:pPr>
-      <w:r>
-        <w:rPr>
-          <w:noProof/>
-          <w:lang w:val="en-GB"/>
-        </w:rPr>
-        <w:t>02/2015 - 04/2015</w:t>
-      </w:r>
-      <w:r>
-        <w:rPr>
-          <w:noProof/>
-          <w:lang w:val="en-GB"/>
-        </w:rPr>
-        <w:t xml:space="preserve">: </w:t>
-      </w:r>
-      <w:r>
-        <w:rPr>
-          <w:b/>
-          <w:bCs/>
-          <w:lang w:val="en-GB"/>
-        </w:rPr>
-        <w:t>Softwarearchitekt, Softwareentwickler</w:t>
-      </w:r>
-    </w:p>
-    <w:p>
-      <w:pPr>
-        <w:pStyle w:val="Ttigkeitsbeschreibung"/>
-        <w:ind w:left="851"/>
-        <w:rPr>
-          <w:b/>
-          <w:bCs/>
-          <w:lang w:val="en-GB"/>
-        </w:rPr>
-      </w:pPr>
-      <w:r>
-        <w:rPr>
-          <w:b/>
-          <w:bCs/>
-          <w:lang w:val="en-GB"/>
-        </w:rPr>
-        <w:t>PKR</w:t>
-      </w:r>
-      <w:r>
-        <w:rPr>
-          <w:b/>
-          <w:bCs/>
-          <w:lang w:val="en-GB"/>
-        </w:rPr>
-        <w:t xml:space="preserve"> </w:t>
-      </w:r>
-      <w:proofErr w:type="spellStart"/>
-      <w:r>
-        <w:rPr>
-          <w:b/>
-          <w:bCs/>
-          <w:lang w:val="en-GB"/>
-        </w:rPr>
-        <w:t>für</w:t>
-      </w:r>
-      <w:proofErr w:type="spellEnd"/>
-      <w:r>
-        <w:rPr>
-          <w:b/>
-          <w:bCs/>
-          <w:lang w:val="en-GB"/>
-        </w:rPr>
-        <w:t xml:space="preserve"> </w:t>
-      </w:r>
-      <w:r>
-        <w:rPr>
-          <w:b/>
-          <w:bCs/>
-          <w:lang w:val="en-GB"/>
-        </w:rPr>
-        <w:t>xapio GmbH</w:t>
-      </w:r>
-      <w:proofErr w:type="spellStart"/>
-      <w:proofErr w:type="spellEnd"/>
-    </w:p>
-    <w:p>
-      <w:pPr>
-        <w:pStyle w:val="Ttigkeitsbeschreibung"/>
-        <w:ind w:left="851"/>
-        <w:rPr>
-          <w:bCs/>
-          <w:lang w:val="en-GB"/>
-        </w:rPr>
-      </w:pPr>
-      <w:r>
-        <w:rPr>
-          <w:bCs/>
-          <w:lang w:val="en-GB"/>
-        </w:rPr>
-        <w:t>Ein Tool zur Planung von Kostenstellen</w:t>
-      </w:r>
-      <w:r>
-        <w:rPr>
-          <w:bCs/>
-          <w:lang w:val="en-GB"/>
+        <w:t>Architekturdefinition der neuen Applikation</w:t>
+      </w:r>
+      <w:r>
+        <w:rPr>
+          <w:bCs/>
         </w:rPr>
         <w:t/>
       </w:r>
@@ -2546,11 +2015,188 @@
         <w:rPr>
           <w:bCs/>
         </w:rPr>
-        <w:t>Anpassung des bestehenden Programms</w:t>
-      </w:r>
-      <w:r>
-        <w:rPr>
-          <w:bCs/>
+        <w:t>Implementierung des Simulationskerns</w:t>
+      </w:r>
+      <w:r>
+        <w:rPr>
+          <w:bCs/>
+        </w:rPr>
+        <w:t/>
+      </w:r>
+    </w:p>
+    <w:p>
+      <w:pPr>
+        <w:pStyle w:val="Ttigkeitsbeschreibung"/>
+        <w:ind w:left="851"/>
+        <w:rPr>
+          <w:lang w:val="en-GB"/>
+        </w:rPr>
+      </w:pPr>
+      <w:proofErr w:type="spellStart"/>
+      <w:r>
+        <w:rPr>
+          <w:lang w:val="en-GB"/>
+        </w:rPr>
+        <w:t>Branche</w:t>
+      </w:r>
+      <w:proofErr w:type="spellEnd"/>
+      <w:r>
+        <w:rPr>
+          <w:lang w:val="en-GB"/>
+        </w:rPr>
+        <w:t xml:space="preserve">: </w:t>
+      </w:r>
+      <w:r>
+        <w:rPr>
+          <w:noProof/>
+          <w:lang w:val="en-GB"/>
+        </w:rPr>
+        <w:t>Maschinenbau</w:t>
+      </w:r>
+      <w:r>
+        <w:rPr>
+          <w:lang w:val="en-GB"/>
+        </w:rPr>
+        <w:br/>
+      </w:r>
+      <w:proofErr w:type="spellStart"/>
+      <w:r>
+        <w:rPr>
+          <w:lang w:val="en-GB"/>
+        </w:rPr>
+        <w:t>Stichwörter</w:t>
+      </w:r>
+      <w:proofErr w:type="spellEnd"/>
+      <w:r>
+        <w:rPr>
+          <w:lang w:val="en-GB"/>
+        </w:rPr>
+        <w:t xml:space="preserve">: </w:t>
+      </w:r>
+      <w:r>
+        <w:rPr>
+          <w:lang w:val="en-GB"/>
+        </w:rPr>
+        <w:t>.NET, C#, Windows 7, Visual Studio 2015, XML, XSD, XSLT, SVN</w:t>
+      </w:r>
+      <w:proofErr w:type="spellStart"/>
+      <w:proofErr w:type="spellEnd"/>
+    </w:p>
+    <w:p>
+      <w:pPr>
+        <w:pStyle w:val="Ttigkeitsbeschreibung"/>
+      </w:pPr>
+      <w:r>
+        <w:t/>
+      </w:r>
+    </w:p>
+    <w:p>
+      <w:pPr>
+        <w:pStyle w:val="Ttigkeitsbeschreibung"/>
+        <w:rPr>
+          <w:b/>
+          <w:bCs/>
+          <w:lang w:val="en-GB"/>
+        </w:rPr>
+      </w:pPr>
+      <w:r>
+        <w:rPr>
+          <w:noProof/>
+          <w:lang w:val="en-GB"/>
+        </w:rPr>
+        <w:t>02/2015 - 06/2015</w:t>
+      </w:r>
+      <w:r>
+        <w:rPr>
+          <w:noProof/>
+          <w:lang w:val="en-GB"/>
+        </w:rPr>
+        <w:t xml:space="preserve">: </w:t>
+      </w:r>
+      <w:r>
+        <w:rPr>
+          <w:b/>
+          <w:bCs/>
+          <w:lang w:val="en-GB"/>
+        </w:rPr>
+        <w:t>Softwarearchitekt</w:t>
+      </w:r>
+    </w:p>
+    <w:p>
+      <w:pPr>
+        <w:pStyle w:val="Ttigkeitsbeschreibung"/>
+        <w:ind w:left="851"/>
+        <w:rPr>
+          <w:b/>
+          <w:bCs/>
+          <w:lang w:val="en-GB"/>
+        </w:rPr>
+      </w:pPr>
+      <w:r>
+        <w:rPr>
+          <w:b/>
+          <w:bCs/>
+          <w:lang w:val="en-GB"/>
+        </w:rPr>
+        <w:t>Autodoc2</w:t>
+      </w:r>
+      <w:r>
+        <w:rPr>
+          <w:b/>
+          <w:bCs/>
+          <w:lang w:val="en-GB"/>
+        </w:rPr>
+        <w:t xml:space="preserve"> </w:t>
+      </w:r>
+      <w:proofErr w:type="spellStart"/>
+      <w:r>
+        <w:rPr>
+          <w:b/>
+          <w:bCs/>
+          <w:lang w:val="en-GB"/>
+        </w:rPr>
+        <w:t>für</w:t>
+      </w:r>
+      <w:proofErr w:type="spellEnd"/>
+      <w:r>
+        <w:rPr>
+          <w:b/>
+          <w:bCs/>
+          <w:lang w:val="en-GB"/>
+        </w:rPr>
+        <w:t xml:space="preserve"> </w:t>
+      </w:r>
+      <w:r>
+        <w:rPr>
+          <w:b/>
+          <w:bCs/>
+          <w:lang w:val="en-GB"/>
+        </w:rPr>
+        <w:t>jursaconsulting GmbH, DHV</w:t>
+      </w:r>
+      <w:proofErr w:type="spellStart"/>
+      <w:proofErr w:type="spellEnd"/>
+    </w:p>
+    <w:p>
+      <w:pPr>
+        <w:pStyle w:val="Ttigkeitsbeschreibung"/>
+        <w:ind w:left="851"/>
+        <w:rPr>
+          <w:bCs/>
+          <w:lang w:val="en-GB"/>
+        </w:rPr>
+      </w:pPr>
+      <w:r>
+        <w:rPr>
+          <w:bCs/>
+          <w:lang w:val="en-GB"/>
+        </w:rPr>
+        <w:t>Ein Generierungstool für Dokumente</w:t>
+      </w:r>
+      <w:r>
+        <w:rPr>
+          <w:bCs/>
+          <w:lang w:val="en-GB"/>
         </w:rPr>
         <w:t/>
       </w:r>
@@ -2571,7 +2217,7 @@
         <w:rPr>
           <w:bCs/>
         </w:rPr>
-        <w:t>Neuentwicklung zusätzlicher Funktionen</w:t>
+        <w:t>Entwicklung einer Software zur Generierung von Word Dokumenten aus strukturierten Daten</w:t>
       </w:r>
       <w:r>
         <w:rPr>
@@ -2607,7 +2253,7 @@
           <w:noProof/>
           <w:lang w:val="en-GB"/>
         </w:rPr>
-        <w:t>Behörden</w:t>
+        <w:t>Zertifizierungsstelle</w:t>
       </w:r>
       <w:r>
         <w:rPr>
@@ -2633,7 +2279,7 @@
         <w:rPr>
           <w:lang w:val="en-GB"/>
         </w:rPr>
-        <w:t>Windows 8.1, diverse Browser, MS SQL Server 2012 R2, .NET 4.5, C#, ASP.NET MVC 4, JavaScript, HTML5, Visual Studio 2012, Team Foundation Server, SQL Managementstudio</w:t>
+        <w:t>.NET 4.5, Windows 7 / 8.1, MS SQL Server, MS Word Interop Schnittstelle, Entity Framework, C#, Visual Studio 2013, git, SQL Managementstudio</w:t>
       </w:r>
       <w:proofErr w:type="spellStart"/>
       <w:proofErr w:type="spellEnd"/>
@@ -2660,7 +2306,7 @@
           <w:noProof/>
           <w:lang w:val="en-GB"/>
         </w:rPr>
-        <w:t>10/2013 - 12/2015</w:t>
+        <w:t>03/2015 - 05/2015</w:t>
       </w:r>
       <w:r>
         <w:rPr>
@@ -2675,7 +2321,7 @@
           <w:bCs/>
           <w:lang w:val="en-GB"/>
         </w:rPr>
-        <w:t>Softwarearchitekt</w:t>
+        <w:t>Softwarearchitekt, Softwareentwickler</w:t>
       </w:r>
     </w:p>
     <w:p>
@@ -2694,7 +2340,7 @@
           <w:bCs/>
           <w:lang w:val="en-GB"/>
         </w:rPr>
-        <w:t>KERS</w:t>
+        <w:t>xsheetjdbc</w:t>
       </w:r>
       <w:r>
         <w:rPr>
@@ -2728,7 +2374,7 @@
           <w:bCs/>
           <w:lang w:val="en-GB"/>
         </w:rPr>
-        <w:t>jursaconsulting GmbH, AMG</w:t>
+        <w:t>xapio GmbH</w:t>
       </w:r>
       <w:proofErr w:type="spellStart"/>
       <w:proofErr w:type="spellEnd"/>
@@ -2747,7 +2393,7 @@
           <w:bCs/>
           <w:lang w:val="en-GB"/>
         </w:rPr>
-        <w:t>Ein Tool zum Verwalten von Stücklisten und Laufleistungen</w:t>
+        <w:t>Ein JDBC Datenbank Treiber für Excel</w:t>
       </w:r>
       <w:r>
         <w:rPr>
@@ -2773,7 +2419,7 @@
         <w:rPr>
           <w:bCs/>
         </w:rPr>
-        <w:t>Anpassung des bestehenden Programms</w:t>
+        <w:t>Entwicklung einer neuen performanten Schnittstelle um Excel Tabellen zu lesen</w:t>
       </w:r>
       <w:r>
         <w:rPr>
@@ -2798,11 +2444,188 @@
         <w:rPr>
           <w:bCs/>
         </w:rPr>
-        <w:t>Fehlerbehebung</w:t>
-      </w:r>
-      <w:r>
-        <w:rPr>
-          <w:bCs/>
+        <w:t>Vollständige Kompatibilität zu Java 8 herstellen</w:t>
+      </w:r>
+      <w:r>
+        <w:rPr>
+          <w:bCs/>
+        </w:rPr>
+        <w:t/>
+      </w:r>
+    </w:p>
+    <w:p>
+      <w:pPr>
+        <w:pStyle w:val="Ttigkeitsbeschreibung"/>
+        <w:ind w:left="851"/>
+        <w:rPr>
+          <w:lang w:val="en-GB"/>
+        </w:rPr>
+      </w:pPr>
+      <w:proofErr w:type="spellStart"/>
+      <w:r>
+        <w:rPr>
+          <w:lang w:val="en-GB"/>
+        </w:rPr>
+        <w:t>Branche</w:t>
+      </w:r>
+      <w:proofErr w:type="spellEnd"/>
+      <w:r>
+        <w:rPr>
+          <w:lang w:val="en-GB"/>
+        </w:rPr>
+        <w:t xml:space="preserve">: </w:t>
+      </w:r>
+      <w:r>
+        <w:rPr>
+          <w:noProof/>
+          <w:lang w:val="en-GB"/>
+        </w:rPr>
+        <w:t>Dienstleistung</w:t>
+      </w:r>
+      <w:r>
+        <w:rPr>
+          <w:lang w:val="en-GB"/>
+        </w:rPr>
+        <w:br/>
+      </w:r>
+      <w:proofErr w:type="spellStart"/>
+      <w:r>
+        <w:rPr>
+          <w:lang w:val="en-GB"/>
+        </w:rPr>
+        <w:t>Stichwörter</w:t>
+      </w:r>
+      <w:proofErr w:type="spellEnd"/>
+      <w:r>
+        <w:rPr>
+          <w:lang w:val="en-GB"/>
+        </w:rPr>
+        <w:t xml:space="preserve">: </w:t>
+      </w:r>
+      <w:r>
+        <w:rPr>
+          <w:lang w:val="en-GB"/>
+        </w:rPr>
+        <w:t>Java 8, Windows 8.1, Eclipse, Team Foundation Server</w:t>
+      </w:r>
+      <w:proofErr w:type="spellStart"/>
+      <w:proofErr w:type="spellEnd"/>
+    </w:p>
+    <w:p>
+      <w:pPr>
+        <w:pStyle w:val="Ttigkeitsbeschreibung"/>
+      </w:pPr>
+      <w:r>
+        <w:t/>
+      </w:r>
+    </w:p>
+    <w:p>
+      <w:pPr>
+        <w:pStyle w:val="Ttigkeitsbeschreibung"/>
+        <w:rPr>
+          <w:b/>
+          <w:bCs/>
+          <w:lang w:val="en-GB"/>
+        </w:rPr>
+      </w:pPr>
+      <w:r>
+        <w:rPr>
+          <w:noProof/>
+          <w:lang w:val="en-GB"/>
+        </w:rPr>
+        <w:t>02/2015 - 04/2015</w:t>
+      </w:r>
+      <w:r>
+        <w:rPr>
+          <w:noProof/>
+          <w:lang w:val="en-GB"/>
+        </w:rPr>
+        <w:t xml:space="preserve">: </w:t>
+      </w:r>
+      <w:r>
+        <w:rPr>
+          <w:b/>
+          <w:bCs/>
+          <w:lang w:val="en-GB"/>
+        </w:rPr>
+        <w:t>Softwarearchitekt, Softwareentwickler</w:t>
+      </w:r>
+    </w:p>
+    <w:p>
+      <w:pPr>
+        <w:pStyle w:val="Ttigkeitsbeschreibung"/>
+        <w:ind w:left="851"/>
+        <w:rPr>
+          <w:b/>
+          <w:bCs/>
+          <w:lang w:val="en-GB"/>
+        </w:rPr>
+      </w:pPr>
+      <w:r>
+        <w:rPr>
+          <w:b/>
+          <w:bCs/>
+          <w:lang w:val="en-GB"/>
+        </w:rPr>
+        <w:t>PKR</w:t>
+      </w:r>
+      <w:r>
+        <w:rPr>
+          <w:b/>
+          <w:bCs/>
+          <w:lang w:val="en-GB"/>
+        </w:rPr>
+        <w:t xml:space="preserve"> </w:t>
+      </w:r>
+      <w:proofErr w:type="spellStart"/>
+      <w:r>
+        <w:rPr>
+          <w:b/>
+          <w:bCs/>
+          <w:lang w:val="en-GB"/>
+        </w:rPr>
+        <w:t>für</w:t>
+      </w:r>
+      <w:proofErr w:type="spellEnd"/>
+      <w:r>
+        <w:rPr>
+          <w:b/>
+          <w:bCs/>
+          <w:lang w:val="en-GB"/>
+        </w:rPr>
+        <w:t xml:space="preserve"> </w:t>
+      </w:r>
+      <w:r>
+        <w:rPr>
+          <w:b/>
+          <w:bCs/>
+          <w:lang w:val="en-GB"/>
+        </w:rPr>
+        <w:t>xapio GmbH</w:t>
+      </w:r>
+      <w:proofErr w:type="spellStart"/>
+      <w:proofErr w:type="spellEnd"/>
+    </w:p>
+    <w:p>
+      <w:pPr>
+        <w:pStyle w:val="Ttigkeitsbeschreibung"/>
+        <w:ind w:left="851"/>
+        <w:rPr>
+          <w:bCs/>
+          <w:lang w:val="en-GB"/>
+        </w:rPr>
+      </w:pPr>
+      <w:r>
+        <w:rPr>
+          <w:bCs/>
+          <w:lang w:val="en-GB"/>
+        </w:rPr>
+        <w:t>Ein Tool zur Planung von Kostenstellen</w:t>
+      </w:r>
+      <w:r>
+        <w:rPr>
+          <w:bCs/>
+          <w:lang w:val="en-GB"/>
         </w:rPr>
         <w:t/>
       </w:r>
@@ -2823,7 +2646,7 @@
         <w:rPr>
           <w:bCs/>
         </w:rPr>
-        <w:t>Neuentwicklung zusätzlicher Funktionen</w:t>
+        <w:t>Anpassung des bestehenden Programms</w:t>
       </w:r>
       <w:r>
         <w:rPr>
@@ -2848,7 +2671,7 @@
         <w:rPr>
           <w:bCs/>
         </w:rPr>
-        <w:t>Refactoring, Umstellung auf WPF</w:t>
+        <w:t>Neuentwicklung zusätzlicher Funktionen</w:t>
       </w:r>
       <w:r>
         <w:rPr>
@@ -2884,7 +2707,7 @@
           <w:noProof/>
           <w:lang w:val="en-GB"/>
         </w:rPr>
-        <w:t>Automotive</w:t>
+        <w:t>Behörden</w:t>
       </w:r>
       <w:r>
         <w:rPr>
@@ -2910,7 +2733,7 @@
         <w:rPr>
           <w:lang w:val="en-GB"/>
         </w:rPr>
-        <w:t>.NET 4.5, Windows 7 / 8.1, Oracle 12c, C#, Windows Forms, WPF, Oralce PL/SQL, Visual Studio 2013, git, PL/SQL Developer</w:t>
+        <w:t>Windows 8.1, diverse Browser, MS SQL Server 2012 R2, .NET 4.5, C#, ASP.NET MVC 4, JavaScript, HTML5, Visual Studio 2012, Team Foundation Server, SQL Managementstudio</w:t>
       </w:r>
       <w:proofErr w:type="spellStart"/>
       <w:proofErr w:type="spellEnd"/>
@@ -2937,7 +2760,7 @@
           <w:noProof/>
           <w:lang w:val="en-GB"/>
         </w:rPr>
-        <w:t>02/2013 - 11/2014</w:t>
+        <w:t>10/2013 - 12/2015</w:t>
       </w:r>
       <w:r>
         <w:rPr>
@@ -2952,7 +2775,7 @@
           <w:bCs/>
           <w:lang w:val="en-GB"/>
         </w:rPr>
-        <w:t>Softwareentwickler</w:t>
+        <w:t>Softwarearchitekt</w:t>
       </w:r>
     </w:p>
     <w:p>
@@ -2971,7 +2794,7 @@
           <w:bCs/>
           <w:lang w:val="en-GB"/>
         </w:rPr>
-        <w:t>moSIS Client</w:t>
+        <w:t>KERS</w:t>
       </w:r>
       <w:r>
         <w:rPr>
@@ -3005,7 +2828,7 @@
           <w:bCs/>
           <w:lang w:val="en-GB"/>
         </w:rPr>
-        <w:t>Knorr Bremse SfS</w:t>
+        <w:t>jursaconsulting GmbH, AMG</w:t>
       </w:r>
       <w:proofErr w:type="spellStart"/>
       <w:proofErr w:type="spellEnd"/>
@@ -3024,7 +2847,7 @@
           <w:bCs/>
           <w:lang w:val="en-GB"/>
         </w:rPr>
-        <w:t>HTML5 Client für Dokumente DVD</w:t>
+        <w:t>Ein Tool zum Verwalten von Stücklisten und Laufleistungen</w:t>
       </w:r>
       <w:r>
         <w:rPr>
@@ -3050,7 +2873,7 @@
         <w:rPr>
           <w:bCs/>
         </w:rPr>
-        <w:t>Umwandlung von bestehenden Daten in JSON per Java Anwendung</w:t>
+        <w:t>Anpassung des bestehenden Programms</w:t>
       </w:r>
       <w:r>
         <w:rPr>
@@ -3075,188 +2898,11 @@
         <w:rPr>
           <w:bCs/>
         </w:rPr>
-        <w:t>Erstellung eines HTML5 / extJS / JavaScript Clients der offline auf der DVD läuft</w:t>
-      </w:r>
-      <w:r>
-        <w:rPr>
-          <w:bCs/>
-        </w:rPr>
-        <w:t/>
-      </w:r>
-    </w:p>
-    <w:p>
-      <w:pPr>
-        <w:pStyle w:val="Ttigkeitsbeschreibung"/>
-        <w:ind w:left="851"/>
-        <w:rPr>
-          <w:lang w:val="en-GB"/>
-        </w:rPr>
-      </w:pPr>
-      <w:proofErr w:type="spellStart"/>
-      <w:r>
-        <w:rPr>
-          <w:lang w:val="en-GB"/>
-        </w:rPr>
-        <w:t>Branche</w:t>
-      </w:r>
-      <w:proofErr w:type="spellEnd"/>
-      <w:r>
-        <w:rPr>
-          <w:lang w:val="en-GB"/>
-        </w:rPr>
-        <w:t xml:space="preserve">: </w:t>
-      </w:r>
-      <w:r>
-        <w:rPr>
-          <w:noProof/>
-          <w:lang w:val="en-GB"/>
-        </w:rPr>
-        <w:t>Maschinenbau</w:t>
-      </w:r>
-      <w:r>
-        <w:rPr>
-          <w:lang w:val="en-GB"/>
-        </w:rPr>
-        <w:br/>
-      </w:r>
-      <w:proofErr w:type="spellStart"/>
-      <w:r>
-        <w:rPr>
-          <w:lang w:val="en-GB"/>
-        </w:rPr>
-        <w:t>Stichwörter</w:t>
-      </w:r>
-      <w:proofErr w:type="spellEnd"/>
-      <w:r>
-        <w:rPr>
-          <w:lang w:val="en-GB"/>
-        </w:rPr>
-        <w:t xml:space="preserve">: </w:t>
-      </w:r>
-      <w:r>
-        <w:rPr>
-          <w:lang w:val="en-GB"/>
-        </w:rPr>
-        <w:t>Windows 7 / 8.1, diverse Browser, Java, JavaScript, HTML5, extJS, Netbeans</w:t>
-      </w:r>
-      <w:proofErr w:type="spellStart"/>
-      <w:proofErr w:type="spellEnd"/>
-    </w:p>
-    <w:p>
-      <w:pPr>
-        <w:pStyle w:val="Ttigkeitsbeschreibung"/>
-      </w:pPr>
-      <w:r>
-        <w:t/>
-      </w:r>
-    </w:p>
-    <w:p>
-      <w:pPr>
-        <w:pStyle w:val="Ttigkeitsbeschreibung"/>
-        <w:rPr>
-          <w:b/>
-          <w:bCs/>
-          <w:lang w:val="en-GB"/>
-        </w:rPr>
-      </w:pPr>
-      <w:r>
-        <w:rPr>
-          <w:noProof/>
-          <w:lang w:val="en-GB"/>
-        </w:rPr>
-        <w:t>01/2013 - 11/2014</w:t>
-      </w:r>
-      <w:r>
-        <w:rPr>
-          <w:noProof/>
-          <w:lang w:val="en-GB"/>
-        </w:rPr>
-        <w:t xml:space="preserve">: </w:t>
-      </w:r>
-      <w:r>
-        <w:rPr>
-          <w:b/>
-          <w:bCs/>
-          <w:lang w:val="en-GB"/>
-        </w:rPr>
-        <w:t>Softwarearchitekt</w:t>
-      </w:r>
-    </w:p>
-    <w:p>
-      <w:pPr>
-        <w:pStyle w:val="Ttigkeitsbeschreibung"/>
-        <w:ind w:left="851"/>
-        <w:rPr>
-          <w:b/>
-          <w:bCs/>
-          <w:lang w:val="en-GB"/>
-        </w:rPr>
-      </w:pPr>
-      <w:r>
-        <w:rPr>
-          <w:b/>
-          <w:bCs/>
-          <w:lang w:val="en-GB"/>
-        </w:rPr>
-        <w:t>IBC Service Terminal</w:t>
-      </w:r>
-      <w:r>
-        <w:rPr>
-          <w:b/>
-          <w:bCs/>
-          <w:lang w:val="en-GB"/>
-        </w:rPr>
-        <w:t xml:space="preserve"> </w:t>
-      </w:r>
-      <w:proofErr w:type="spellStart"/>
-      <w:r>
-        <w:rPr>
-          <w:b/>
-          <w:bCs/>
-          <w:lang w:val="en-GB"/>
-        </w:rPr>
-        <w:t>für</w:t>
-      </w:r>
-      <w:proofErr w:type="spellEnd"/>
-      <w:r>
-        <w:rPr>
-          <w:b/>
-          <w:bCs/>
-          <w:lang w:val="en-GB"/>
-        </w:rPr>
-        <w:t xml:space="preserve"> </w:t>
-      </w:r>
-      <w:r>
-        <w:rPr>
-          <w:b/>
-          <w:bCs/>
-          <w:lang w:val="en-GB"/>
-        </w:rPr>
-        <w:t>Knorr Bremse SfS</w:t>
-      </w:r>
-      <w:proofErr w:type="spellStart"/>
-      <w:proofErr w:type="spellEnd"/>
-    </w:p>
-    <w:p>
-      <w:pPr>
-        <w:pStyle w:val="Ttigkeitsbeschreibung"/>
-        <w:ind w:left="851"/>
-        <w:rPr>
-          <w:bCs/>
-          <w:lang w:val="en-GB"/>
-        </w:rPr>
-      </w:pPr>
-      <w:r>
-        <w:rPr>
-          <w:bCs/>
-          <w:lang w:val="en-GB"/>
-        </w:rPr>
-        <w:t>Ein Tool zur Wartung von Embedded Systemen</w:t>
-      </w:r>
-      <w:r>
-        <w:rPr>
-          <w:bCs/>
-          <w:lang w:val="en-GB"/>
+        <w:t>Fehlerbehebung</w:t>
+      </w:r>
+      <w:r>
+        <w:rPr>
+          <w:bCs/>
         </w:rPr>
         <w:t/>
       </w:r>
@@ -3277,7 +2923,7 @@
         <w:rPr>
           <w:bCs/>
         </w:rPr>
-        <w:t>Zukunftsfähige technische Konzepte (&gt; 10 Jahre)</w:t>
+        <w:t>Neuentwicklung zusätzlicher Funktionen</w:t>
       </w:r>
       <w:r>
         <w:rPr>
@@ -3302,11 +2948,188 @@
         <w:rPr>
           <w:bCs/>
         </w:rPr>
-        <w:t>Konzeption des Übertragungsprotokolls zur embedded Steuerung</w:t>
-      </w:r>
-      <w:r>
-        <w:rPr>
-          <w:bCs/>
+        <w:t>Refactoring, Umstellung auf WPF</w:t>
+      </w:r>
+      <w:r>
+        <w:rPr>
+          <w:bCs/>
+        </w:rPr>
+        <w:t/>
+      </w:r>
+    </w:p>
+    <w:p>
+      <w:pPr>
+        <w:pStyle w:val="Ttigkeitsbeschreibung"/>
+        <w:ind w:left="851"/>
+        <w:rPr>
+          <w:lang w:val="en-GB"/>
+        </w:rPr>
+      </w:pPr>
+      <w:proofErr w:type="spellStart"/>
+      <w:r>
+        <w:rPr>
+          <w:lang w:val="en-GB"/>
+        </w:rPr>
+        <w:t>Branche</w:t>
+      </w:r>
+      <w:proofErr w:type="spellEnd"/>
+      <w:r>
+        <w:rPr>
+          <w:lang w:val="en-GB"/>
+        </w:rPr>
+        <w:t xml:space="preserve">: </w:t>
+      </w:r>
+      <w:r>
+        <w:rPr>
+          <w:noProof/>
+          <w:lang w:val="en-GB"/>
+        </w:rPr>
+        <w:t>Automotive</w:t>
+      </w:r>
+      <w:r>
+        <w:rPr>
+          <w:lang w:val="en-GB"/>
+        </w:rPr>
+        <w:br/>
+      </w:r>
+      <w:proofErr w:type="spellStart"/>
+      <w:r>
+        <w:rPr>
+          <w:lang w:val="en-GB"/>
+        </w:rPr>
+        <w:t>Stichwörter</w:t>
+      </w:r>
+      <w:proofErr w:type="spellEnd"/>
+      <w:r>
+        <w:rPr>
+          <w:lang w:val="en-GB"/>
+        </w:rPr>
+        <w:t xml:space="preserve">: </w:t>
+      </w:r>
+      <w:r>
+        <w:rPr>
+          <w:lang w:val="en-GB"/>
+        </w:rPr>
+        <w:t>.NET 4.5, Windows 7 / 8.1, Oracle 12c, C#, Windows Forms, WPF, Oralce PL/SQL, Visual Studio 2013, git, PL/SQL Developer</w:t>
+      </w:r>
+      <w:proofErr w:type="spellStart"/>
+      <w:proofErr w:type="spellEnd"/>
+    </w:p>
+    <w:p>
+      <w:pPr>
+        <w:pStyle w:val="Ttigkeitsbeschreibung"/>
+      </w:pPr>
+      <w:r>
+        <w:t/>
+      </w:r>
+    </w:p>
+    <w:p>
+      <w:pPr>
+        <w:pStyle w:val="Ttigkeitsbeschreibung"/>
+        <w:rPr>
+          <w:b/>
+          <w:bCs/>
+          <w:lang w:val="en-GB"/>
+        </w:rPr>
+      </w:pPr>
+      <w:r>
+        <w:rPr>
+          <w:noProof/>
+          <w:lang w:val="en-GB"/>
+        </w:rPr>
+        <w:t>02/2013 - 11/2014</w:t>
+      </w:r>
+      <w:r>
+        <w:rPr>
+          <w:noProof/>
+          <w:lang w:val="en-GB"/>
+        </w:rPr>
+        <w:t xml:space="preserve">: </w:t>
+      </w:r>
+      <w:r>
+        <w:rPr>
+          <w:b/>
+          <w:bCs/>
+          <w:lang w:val="en-GB"/>
+        </w:rPr>
+        <w:t>Softwareentwickler</w:t>
+      </w:r>
+    </w:p>
+    <w:p>
+      <w:pPr>
+        <w:pStyle w:val="Ttigkeitsbeschreibung"/>
+        <w:ind w:left="851"/>
+        <w:rPr>
+          <w:b/>
+          <w:bCs/>
+          <w:lang w:val="en-GB"/>
+        </w:rPr>
+      </w:pPr>
+      <w:r>
+        <w:rPr>
+          <w:b/>
+          <w:bCs/>
+          <w:lang w:val="en-GB"/>
+        </w:rPr>
+        <w:t>moSIS Client</w:t>
+      </w:r>
+      <w:r>
+        <w:rPr>
+          <w:b/>
+          <w:bCs/>
+          <w:lang w:val="en-GB"/>
+        </w:rPr>
+        <w:t xml:space="preserve"> </w:t>
+      </w:r>
+      <w:proofErr w:type="spellStart"/>
+      <w:r>
+        <w:rPr>
+          <w:b/>
+          <w:bCs/>
+          <w:lang w:val="en-GB"/>
+        </w:rPr>
+        <w:t>für</w:t>
+      </w:r>
+      <w:proofErr w:type="spellEnd"/>
+      <w:r>
+        <w:rPr>
+          <w:b/>
+          <w:bCs/>
+          <w:lang w:val="en-GB"/>
+        </w:rPr>
+        <w:t xml:space="preserve"> </w:t>
+      </w:r>
+      <w:r>
+        <w:rPr>
+          <w:b/>
+          <w:bCs/>
+          <w:lang w:val="en-GB"/>
+        </w:rPr>
+        <w:t>Knorr Bremse SfS</w:t>
+      </w:r>
+      <w:proofErr w:type="spellStart"/>
+      <w:proofErr w:type="spellEnd"/>
+    </w:p>
+    <w:p>
+      <w:pPr>
+        <w:pStyle w:val="Ttigkeitsbeschreibung"/>
+        <w:ind w:left="851"/>
+        <w:rPr>
+          <w:bCs/>
+          <w:lang w:val="en-GB"/>
+        </w:rPr>
+      </w:pPr>
+      <w:r>
+        <w:rPr>
+          <w:bCs/>
+          <w:lang w:val="en-GB"/>
+        </w:rPr>
+        <w:t>HTML5 Client für Dokumente DVD</w:t>
+      </w:r>
+      <w:r>
+        <w:rPr>
+          <w:bCs/>
+          <w:lang w:val="en-GB"/>
         </w:rPr>
         <w:t/>
       </w:r>
@@ -3327,6 +3150,283 @@
         <w:rPr>
           <w:bCs/>
         </w:rPr>
+        <w:t>Umwandlung von bestehenden Daten in JSON per Java Anwendung</w:t>
+      </w:r>
+      <w:r>
+        <w:rPr>
+          <w:bCs/>
+        </w:rPr>
+        <w:t/>
+      </w:r>
+    </w:p>
+    <w:p>
+      <w:pPr>
+        <w:pStyle w:val="Ttigkeitsbeschreibung"/>
+        <w:numPr>
+          <w:ilvl w:val="0"/>
+          <w:numId w:val="13"/>
+        </w:numPr>
+        <w:ind w:left="1134" w:hanging="284"/>
+        <w:rPr>
+          <w:bCs/>
+        </w:rPr>
+      </w:pPr>
+      <w:r>
+        <w:rPr>
+          <w:bCs/>
+        </w:rPr>
+        <w:t>Erstellung eines HTML5 / extJS / JavaScript Clients der offline auf der DVD läuft</w:t>
+      </w:r>
+      <w:r>
+        <w:rPr>
+          <w:bCs/>
+        </w:rPr>
+        <w:t/>
+      </w:r>
+    </w:p>
+    <w:p>
+      <w:pPr>
+        <w:pStyle w:val="Ttigkeitsbeschreibung"/>
+        <w:ind w:left="851"/>
+        <w:rPr>
+          <w:lang w:val="en-GB"/>
+        </w:rPr>
+      </w:pPr>
+      <w:proofErr w:type="spellStart"/>
+      <w:r>
+        <w:rPr>
+          <w:lang w:val="en-GB"/>
+        </w:rPr>
+        <w:t>Branche</w:t>
+      </w:r>
+      <w:proofErr w:type="spellEnd"/>
+      <w:r>
+        <w:rPr>
+          <w:lang w:val="en-GB"/>
+        </w:rPr>
+        <w:t xml:space="preserve">: </w:t>
+      </w:r>
+      <w:r>
+        <w:rPr>
+          <w:noProof/>
+          <w:lang w:val="en-GB"/>
+        </w:rPr>
+        <w:t>Maschinenbau</w:t>
+      </w:r>
+      <w:r>
+        <w:rPr>
+          <w:lang w:val="en-GB"/>
+        </w:rPr>
+        <w:br/>
+      </w:r>
+      <w:proofErr w:type="spellStart"/>
+      <w:r>
+        <w:rPr>
+          <w:lang w:val="en-GB"/>
+        </w:rPr>
+        <w:t>Stichwörter</w:t>
+      </w:r>
+      <w:proofErr w:type="spellEnd"/>
+      <w:r>
+        <w:rPr>
+          <w:lang w:val="en-GB"/>
+        </w:rPr>
+        <w:t xml:space="preserve">: </w:t>
+      </w:r>
+      <w:r>
+        <w:rPr>
+          <w:lang w:val="en-GB"/>
+        </w:rPr>
+        <w:t>Windows 7 / 8.1, diverse Browser, Java, JavaScript, HTML5, CSS, extJS, Netbeans</w:t>
+      </w:r>
+      <w:proofErr w:type="spellStart"/>
+      <w:proofErr w:type="spellEnd"/>
+    </w:p>
+    <w:p>
+      <w:pPr>
+        <w:pStyle w:val="Ttigkeitsbeschreibung"/>
+      </w:pPr>
+      <w:r>
+        <w:t/>
+      </w:r>
+    </w:p>
+    <w:p>
+      <w:pPr>
+        <w:pStyle w:val="Ttigkeitsbeschreibung"/>
+        <w:rPr>
+          <w:b/>
+          <w:bCs/>
+          <w:lang w:val="en-GB"/>
+        </w:rPr>
+      </w:pPr>
+      <w:r>
+        <w:rPr>
+          <w:noProof/>
+          <w:lang w:val="en-GB"/>
+        </w:rPr>
+        <w:t>01/2013 - 11/2014</w:t>
+      </w:r>
+      <w:r>
+        <w:rPr>
+          <w:noProof/>
+          <w:lang w:val="en-GB"/>
+        </w:rPr>
+        <w:t xml:space="preserve">: </w:t>
+      </w:r>
+      <w:r>
+        <w:rPr>
+          <w:b/>
+          <w:bCs/>
+          <w:lang w:val="en-GB"/>
+        </w:rPr>
+        <w:t>Softwarearchitekt</w:t>
+      </w:r>
+    </w:p>
+    <w:p>
+      <w:pPr>
+        <w:pStyle w:val="Ttigkeitsbeschreibung"/>
+        <w:ind w:left="851"/>
+        <w:rPr>
+          <w:b/>
+          <w:bCs/>
+          <w:lang w:val="en-GB"/>
+        </w:rPr>
+      </w:pPr>
+      <w:r>
+        <w:rPr>
+          <w:b/>
+          <w:bCs/>
+          <w:lang w:val="en-GB"/>
+        </w:rPr>
+        <w:t>IBC Service Terminal</w:t>
+      </w:r>
+      <w:r>
+        <w:rPr>
+          <w:b/>
+          <w:bCs/>
+          <w:lang w:val="en-GB"/>
+        </w:rPr>
+        <w:t xml:space="preserve"> </w:t>
+      </w:r>
+      <w:proofErr w:type="spellStart"/>
+      <w:r>
+        <w:rPr>
+          <w:b/>
+          <w:bCs/>
+          <w:lang w:val="en-GB"/>
+        </w:rPr>
+        <w:t>für</w:t>
+      </w:r>
+      <w:proofErr w:type="spellEnd"/>
+      <w:r>
+        <w:rPr>
+          <w:b/>
+          <w:bCs/>
+          <w:lang w:val="en-GB"/>
+        </w:rPr>
+        <w:t xml:space="preserve"> </w:t>
+      </w:r>
+      <w:r>
+        <w:rPr>
+          <w:b/>
+          <w:bCs/>
+          <w:lang w:val="en-GB"/>
+        </w:rPr>
+        <w:t>Knorr Bremse SfS</w:t>
+      </w:r>
+      <w:proofErr w:type="spellStart"/>
+      <w:proofErr w:type="spellEnd"/>
+    </w:p>
+    <w:p>
+      <w:pPr>
+        <w:pStyle w:val="Ttigkeitsbeschreibung"/>
+        <w:ind w:left="851"/>
+        <w:rPr>
+          <w:bCs/>
+          <w:lang w:val="en-GB"/>
+        </w:rPr>
+      </w:pPr>
+      <w:r>
+        <w:rPr>
+          <w:bCs/>
+          <w:lang w:val="en-GB"/>
+        </w:rPr>
+        <w:t>Ein Tool zur Wartung von Embedded Systemen</w:t>
+      </w:r>
+      <w:r>
+        <w:rPr>
+          <w:bCs/>
+          <w:lang w:val="en-GB"/>
+        </w:rPr>
+        <w:t/>
+      </w:r>
+    </w:p>
+    <w:p>
+      <w:pPr>
+        <w:pStyle w:val="Ttigkeitsbeschreibung"/>
+        <w:numPr>
+          <w:ilvl w:val="0"/>
+          <w:numId w:val="13"/>
+        </w:numPr>
+        <w:ind w:left="1134" w:hanging="284"/>
+        <w:rPr>
+          <w:bCs/>
+        </w:rPr>
+      </w:pPr>
+      <w:r>
+        <w:rPr>
+          <w:bCs/>
+        </w:rPr>
+        <w:t>Zukunftsfähige technische Konzepte (&gt; 10 Jahre)</w:t>
+      </w:r>
+      <w:r>
+        <w:rPr>
+          <w:bCs/>
+        </w:rPr>
+        <w:t/>
+      </w:r>
+    </w:p>
+    <w:p>
+      <w:pPr>
+        <w:pStyle w:val="Ttigkeitsbeschreibung"/>
+        <w:numPr>
+          <w:ilvl w:val="0"/>
+          <w:numId w:val="13"/>
+        </w:numPr>
+        <w:ind w:left="1134" w:hanging="284"/>
+        <w:rPr>
+          <w:bCs/>
+        </w:rPr>
+      </w:pPr>
+      <w:r>
+        <w:rPr>
+          <w:bCs/>
+        </w:rPr>
+        <w:t>Konzeption des Übertragungsprotokolls zur embedded Steuerung</w:t>
+      </w:r>
+      <w:r>
+        <w:rPr>
+          <w:bCs/>
+        </w:rPr>
+        <w:t/>
+      </w:r>
+    </w:p>
+    <w:p>
+      <w:pPr>
+        <w:pStyle w:val="Ttigkeitsbeschreibung"/>
+        <w:numPr>
+          <w:ilvl w:val="0"/>
+          <w:numId w:val="13"/>
+        </w:numPr>
+        <w:ind w:left="1134" w:hanging="284"/>
+        <w:rPr>
+          <w:bCs/>
+        </w:rPr>
+      </w:pPr>
+      <w:r>
+        <w:rPr>
+          <w:bCs/>
+        </w:rPr>
         <w:t>Entwicklungskoordination über mehrere Standorte</w:t>
       </w:r>
       <w:r>
@@ -3389,7 +3489,7 @@
         <w:rPr>
           <w:lang w:val="en-GB"/>
         </w:rPr>
-        <w:t>Windows 7, HTML5, JavaScript, Netbeans 8.0, SVN</w:t>
+        <w:t>Windows 7, HTML5, CSS, JavaScript, Netbeans 8.0, SVN</w:t>
       </w:r>
       <w:proofErr w:type="spellStart"/>
       <w:proofErr w:type="spellEnd"/>
@@ -7052,7 +7152,7 @@
       <w:rPr>
         <w:noProof/>
       </w:rPr>
-      <w:t>01. Dezember 2020</w:t>
+      <w:t>26. Januar 2021</w:t>
     </w:r>
     <w:r>
       <w:rPr>
@@ -7150,7 +7250,7 @@
       <w:rPr>
         <w:noProof/>
       </w:rPr>
-      <w:t>01. Dezember 2020</w:t>
+      <w:t>26. Januar 2021</w:t>
     </w:r>
     <w:r>
       <w:rPr>

--- a/download/Profil_Paul_Haller.docx
+++ b/download/Profil_Paul_Haller.docx
@@ -442,7 +442,7 @@
           <w:noProof/>
           <w:lang w:val="en-GB"/>
         </w:rPr>
-        <w:t>09/2019 - 12/2020</w:t>
+        <w:t>03/2021 - heute</w:t>
       </w:r>
       <w:r>
         <w:rPr>
@@ -476,7 +476,7 @@
           <w:bCs/>
           <w:lang w:val="en-GB"/>
         </w:rPr>
-        <w:t>ZEN / APEER on-site</w:t>
+        <w:t>Produktekatalog-Tool</w:t>
       </w:r>
       <w:r>
         <w:rPr>
@@ -510,7 +510,7 @@
           <w:bCs/>
           <w:lang w:val="en-GB"/>
         </w:rPr>
-        <w:t>Carl Zeiss Microscopy GmbH</w:t>
+        <w:t>Grollmus GmbH</w:t>
       </w:r>
       <w:proofErr w:type="spellStart"/>
       <w:proofErr w:type="spellEnd"/>
@@ -529,7 +529,7 @@
           <w:bCs/>
           <w:lang w:val="en-GB"/>
         </w:rPr>
-        <w:t>Kopplung der beiden Produkte ZEN (Rich Client .NET) und APEER (ASP.NET Core Webanwendung)</w:t>
+        <w:t>Erweiterung des bestehenden Produktekatalog-Tools um neue Funktionen und neue Schnittstellen</w:t>
       </w:r>
       <w:r>
         <w:rPr>
@@ -555,7 +555,7 @@
         <w:rPr>
           <w:bCs/>
         </w:rPr>
-        <w:t>Lokalisierung der Ausführungslogik der Workflow Engine mittels Docker Desktop</w:t>
+        <w:t>Implementieren von neuen Schnittstellen Anbindungen im WPF Client</w:t>
       </w:r>
       <w:r>
         <w:rPr>
@@ -580,7 +580,7 @@
         <w:rPr>
           <w:bCs/>
         </w:rPr>
-        <w:t>Verteilung der Ausführungslogik auf einen Docker Host unter Linux</w:t>
+        <w:t>Implementieren von Proxy Schnittstellen im ASP.NET core Backend als API</w:t>
       </w:r>
       <w:r>
         <w:rPr>
@@ -605,7 +605,7 @@
         <w:rPr>
           <w:bCs/>
         </w:rPr>
-        <w:t>Mitentwicklung im Team der Bilddatenverwaltung</w:t>
+        <w:t>WPF Oberflächenanpassungen</w:t>
       </w:r>
       <w:r>
         <w:rPr>
@@ -630,11 +630,188 @@
         <w:rPr>
           <w:bCs/>
         </w:rPr>
-        <w:t>Mitentwicklung im APEER Team (ASP.NET core)</w:t>
-      </w:r>
-      <w:r>
-        <w:rPr>
-          <w:bCs/>
+        <w:t>Testen und Dokumentieren der Änderungen</w:t>
+      </w:r>
+      <w:r>
+        <w:rPr>
+          <w:bCs/>
+        </w:rPr>
+        <w:t/>
+      </w:r>
+    </w:p>
+    <w:p>
+      <w:pPr>
+        <w:pStyle w:val="Ttigkeitsbeschreibung"/>
+        <w:ind w:left="851"/>
+        <w:rPr>
+          <w:lang w:val="en-GB"/>
+        </w:rPr>
+      </w:pPr>
+      <w:proofErr w:type="spellStart"/>
+      <w:r>
+        <w:rPr>
+          <w:lang w:val="en-GB"/>
+        </w:rPr>
+        <w:t>Branche</w:t>
+      </w:r>
+      <w:proofErr w:type="spellEnd"/>
+      <w:r>
+        <w:rPr>
+          <w:lang w:val="en-GB"/>
+        </w:rPr>
+        <w:t xml:space="preserve">: </w:t>
+      </w:r>
+      <w:r>
+        <w:rPr>
+          <w:noProof/>
+          <w:lang w:val="en-GB"/>
+        </w:rPr>
+        <w:t>Maschinenbau</w:t>
+      </w:r>
+      <w:r>
+        <w:rPr>
+          <w:lang w:val="en-GB"/>
+        </w:rPr>
+        <w:br/>
+      </w:r>
+      <w:proofErr w:type="spellStart"/>
+      <w:r>
+        <w:rPr>
+          <w:lang w:val="en-GB"/>
+        </w:rPr>
+        <w:t>Stichwörter</w:t>
+      </w:r>
+      <w:proofErr w:type="spellEnd"/>
+      <w:r>
+        <w:rPr>
+          <w:lang w:val="en-GB"/>
+        </w:rPr>
+        <w:t xml:space="preserve">: </w:t>
+      </w:r>
+      <w:r>
+        <w:rPr>
+          <w:lang w:val="en-GB"/>
+        </w:rPr>
+        <w:t>.NET core, ASP.NET core, SOAP, SAP Schnittstellen, C#, WPF, git, Visual Studio, Scrum</w:t>
+      </w:r>
+      <w:proofErr w:type="spellStart"/>
+      <w:proofErr w:type="spellEnd"/>
+    </w:p>
+    <w:p>
+      <w:pPr>
+        <w:pStyle w:val="Ttigkeitsbeschreibung"/>
+      </w:pPr>
+      <w:r>
+        <w:t/>
+      </w:r>
+    </w:p>
+    <w:p>
+      <w:pPr>
+        <w:pStyle w:val="Ttigkeitsbeschreibung"/>
+        <w:rPr>
+          <w:b/>
+          <w:bCs/>
+          <w:lang w:val="en-GB"/>
+        </w:rPr>
+      </w:pPr>
+      <w:r>
+        <w:rPr>
+          <w:noProof/>
+          <w:lang w:val="en-GB"/>
+        </w:rPr>
+        <w:t>09/2019 - 12/2020</w:t>
+      </w:r>
+      <w:r>
+        <w:rPr>
+          <w:noProof/>
+          <w:lang w:val="en-GB"/>
+        </w:rPr>
+        <w:t xml:space="preserve">: </w:t>
+      </w:r>
+      <w:r>
+        <w:rPr>
+          <w:b/>
+          <w:bCs/>
+          <w:lang w:val="en-GB"/>
+        </w:rPr>
+        <w:t>Softwareentwickler</w:t>
+      </w:r>
+    </w:p>
+    <w:p>
+      <w:pPr>
+        <w:pStyle w:val="Ttigkeitsbeschreibung"/>
+        <w:ind w:left="851"/>
+        <w:rPr>
+          <w:b/>
+          <w:bCs/>
+          <w:lang w:val="en-GB"/>
+        </w:rPr>
+      </w:pPr>
+      <w:r>
+        <w:rPr>
+          <w:b/>
+          <w:bCs/>
+          <w:lang w:val="en-GB"/>
+        </w:rPr>
+        <w:t>ZEN / APEER on-site</w:t>
+      </w:r>
+      <w:r>
+        <w:rPr>
+          <w:b/>
+          <w:bCs/>
+          <w:lang w:val="en-GB"/>
+        </w:rPr>
+        <w:t xml:space="preserve"> </w:t>
+      </w:r>
+      <w:proofErr w:type="spellStart"/>
+      <w:r>
+        <w:rPr>
+          <w:b/>
+          <w:bCs/>
+          <w:lang w:val="en-GB"/>
+        </w:rPr>
+        <w:t>für</w:t>
+      </w:r>
+      <w:proofErr w:type="spellEnd"/>
+      <w:r>
+        <w:rPr>
+          <w:b/>
+          <w:bCs/>
+          <w:lang w:val="en-GB"/>
+        </w:rPr>
+        <w:t xml:space="preserve"> </w:t>
+      </w:r>
+      <w:r>
+        <w:rPr>
+          <w:b/>
+          <w:bCs/>
+          <w:lang w:val="en-GB"/>
+        </w:rPr>
+        <w:t>Carl Zeiss Microscopy GmbH</w:t>
+      </w:r>
+      <w:proofErr w:type="spellStart"/>
+      <w:proofErr w:type="spellEnd"/>
+    </w:p>
+    <w:p>
+      <w:pPr>
+        <w:pStyle w:val="Ttigkeitsbeschreibung"/>
+        <w:ind w:left="851"/>
+        <w:rPr>
+          <w:bCs/>
+          <w:lang w:val="en-GB"/>
+        </w:rPr>
+      </w:pPr>
+      <w:r>
+        <w:rPr>
+          <w:bCs/>
+          <w:lang w:val="en-GB"/>
+        </w:rPr>
+        <w:t>Kopplung der beiden Produkte ZEN (Rich Client .NET) und APEER (ASP.NET Core Webanwendung)</w:t>
+      </w:r>
+      <w:r>
+        <w:rPr>
+          <w:bCs/>
+          <w:lang w:val="en-GB"/>
         </w:rPr>
         <w:t/>
       </w:r>
@@ -655,188 +832,11 @@
         <w:rPr>
           <w:bCs/>
         </w:rPr>
-        <w:t>Bugfixing und Wartung von ZEN core (Rich Client .NET)</w:t>
-      </w:r>
-      <w:r>
-        <w:rPr>
-          <w:bCs/>
-        </w:rPr>
-        <w:t/>
-      </w:r>
-    </w:p>
-    <w:p>
-      <w:pPr>
-        <w:pStyle w:val="Ttigkeitsbeschreibung"/>
-        <w:ind w:left="851"/>
-        <w:rPr>
-          <w:lang w:val="en-GB"/>
-        </w:rPr>
-      </w:pPr>
-      <w:proofErr w:type="spellStart"/>
-      <w:r>
-        <w:rPr>
-          <w:lang w:val="en-GB"/>
-        </w:rPr>
-        <w:t>Branche</w:t>
-      </w:r>
-      <w:proofErr w:type="spellEnd"/>
-      <w:r>
-        <w:rPr>
-          <w:lang w:val="en-GB"/>
-        </w:rPr>
-        <w:t xml:space="preserve">: </w:t>
-      </w:r>
-      <w:r>
-        <w:rPr>
-          <w:noProof/>
-          <w:lang w:val="en-GB"/>
-        </w:rPr>
-        <w:t>Optische Industrie / Forschungstechnik</w:t>
-      </w:r>
-      <w:r>
-        <w:rPr>
-          <w:lang w:val="en-GB"/>
-        </w:rPr>
-        <w:br/>
-      </w:r>
-      <w:proofErr w:type="spellStart"/>
-      <w:r>
-        <w:rPr>
-          <w:lang w:val="en-GB"/>
-        </w:rPr>
-        <w:t>Stichwörter</w:t>
-      </w:r>
-      <w:proofErr w:type="spellEnd"/>
-      <w:r>
-        <w:rPr>
-          <w:lang w:val="en-GB"/>
-        </w:rPr>
-        <w:t xml:space="preserve">: </w:t>
-      </w:r>
-      <w:r>
-        <w:rPr>
-          <w:lang w:val="en-GB"/>
-        </w:rPr>
-        <w:t>.NET, .NET core, Websockets, Docker, Docker API, C#, WPF, git, Visual Studio</w:t>
-      </w:r>
-      <w:proofErr w:type="spellStart"/>
-      <w:proofErr w:type="spellEnd"/>
-    </w:p>
-    <w:p>
-      <w:pPr>
-        <w:pStyle w:val="Ttigkeitsbeschreibung"/>
-      </w:pPr>
-      <w:r>
-        <w:t/>
-      </w:r>
-    </w:p>
-    <w:p>
-      <w:pPr>
-        <w:pStyle w:val="Ttigkeitsbeschreibung"/>
-        <w:rPr>
-          <w:b/>
-          <w:bCs/>
-          <w:lang w:val="en-GB"/>
-        </w:rPr>
-      </w:pPr>
-      <w:r>
-        <w:rPr>
-          <w:noProof/>
-          <w:lang w:val="en-GB"/>
-        </w:rPr>
-        <w:t>01/2019 - 06/2019</w:t>
-      </w:r>
-      <w:r>
-        <w:rPr>
-          <w:noProof/>
-          <w:lang w:val="en-GB"/>
-        </w:rPr>
-        <w:t xml:space="preserve">: </w:t>
-      </w:r>
-      <w:r>
-        <w:rPr>
-          <w:b/>
-          <w:bCs/>
-          <w:lang w:val="en-GB"/>
-        </w:rPr>
-        <w:t>Softwarearchitekt, Entwickler, Tester</w:t>
-      </w:r>
-    </w:p>
-    <w:p>
-      <w:pPr>
-        <w:pStyle w:val="Ttigkeitsbeschreibung"/>
-        <w:ind w:left="851"/>
-        <w:rPr>
-          <w:b/>
-          <w:bCs/>
-          <w:lang w:val="en-GB"/>
-        </w:rPr>
-      </w:pPr>
-      <w:r>
-        <w:rPr>
-          <w:b/>
-          <w:bCs/>
-          <w:lang w:val="en-GB"/>
-        </w:rPr>
-        <w:t>Infrastruktur, DevOps</w:t>
-      </w:r>
-      <w:r>
-        <w:rPr>
-          <w:b/>
-          <w:bCs/>
-          <w:lang w:val="en-GB"/>
-        </w:rPr>
-        <w:t xml:space="preserve"> </w:t>
-      </w:r>
-      <w:proofErr w:type="spellStart"/>
-      <w:r>
-        <w:rPr>
-          <w:b/>
-          <w:bCs/>
-          <w:lang w:val="en-GB"/>
-        </w:rPr>
-        <w:t>für</w:t>
-      </w:r>
-      <w:proofErr w:type="spellEnd"/>
-      <w:r>
-        <w:rPr>
-          <w:b/>
-          <w:bCs/>
-          <w:lang w:val="en-GB"/>
-        </w:rPr>
-        <w:t xml:space="preserve"> </w:t>
-      </w:r>
-      <w:r>
-        <w:rPr>
-          <w:b/>
-          <w:bCs/>
-          <w:lang w:val="en-GB"/>
-        </w:rPr>
-        <w:t>StMELF</w:t>
-      </w:r>
-      <w:proofErr w:type="spellStart"/>
-      <w:proofErr w:type="spellEnd"/>
-    </w:p>
-    <w:p>
-      <w:pPr>
-        <w:pStyle w:val="Ttigkeitsbeschreibung"/>
-        <w:ind w:left="851"/>
-        <w:rPr>
-          <w:bCs/>
-          <w:lang w:val="en-GB"/>
-        </w:rPr>
-      </w:pPr>
-      <w:r>
-        <w:rPr>
-          <w:bCs/>
-          <w:lang w:val="en-GB"/>
-        </w:rPr>
-        <w:t>Aufbau und Wartung der Entwicklungsinfrastruktur inklusive Basis Bibliotheken</w:t>
-      </w:r>
-      <w:r>
-        <w:rPr>
-          <w:bCs/>
-          <w:lang w:val="en-GB"/>
+        <w:t>Lokalisierung der Ausführungslogik der Workflow Engine mittels Docker Desktop</w:t>
+      </w:r>
+      <w:r>
+        <w:rPr>
+          <w:bCs/>
         </w:rPr>
         <w:t/>
       </w:r>
@@ -857,7 +857,7 @@
         <w:rPr>
           <w:bCs/>
         </w:rPr>
-        <w:t>Treffen von Architekturentscheidungen für die Softwareplattform der Landwirtschaftsverwaltung</w:t>
+        <w:t>Verteilung der Ausführungslogik auf einen Docker Host unter Linux</w:t>
       </w:r>
       <w:r>
         <w:rPr>
@@ -882,7 +882,7 @@
         <w:rPr>
           <w:bCs/>
         </w:rPr>
-        <w:t>Entwicklung technischer Komponenten für die Förderabwicklung</w:t>
+        <w:t>Mitentwicklung im Team der Bilddatenverwaltung</w:t>
       </w:r>
       <w:r>
         <w:rPr>
@@ -907,7 +907,7 @@
         <w:rPr>
           <w:bCs/>
         </w:rPr>
-        <w:t>Wartung des Unit-Test Frameworks</w:t>
+        <w:t>Mitentwicklung im APEER Team (ASP.NET core)</w:t>
       </w:r>
       <w:r>
         <w:rPr>
@@ -932,11 +932,188 @@
         <w:rPr>
           <w:bCs/>
         </w:rPr>
-        <w:t>Wartung und Ergänzung der Basisbibliotheken im Bereich Datenbankanbindung mit Hibernate (JPA2)</w:t>
-      </w:r>
-      <w:r>
-        <w:rPr>
-          <w:bCs/>
+        <w:t>Bugfixing und Wartung von ZEN core (Rich Client .NET)</w:t>
+      </w:r>
+      <w:r>
+        <w:rPr>
+          <w:bCs/>
+        </w:rPr>
+        <w:t/>
+      </w:r>
+    </w:p>
+    <w:p>
+      <w:pPr>
+        <w:pStyle w:val="Ttigkeitsbeschreibung"/>
+        <w:ind w:left="851"/>
+        <w:rPr>
+          <w:lang w:val="en-GB"/>
+        </w:rPr>
+      </w:pPr>
+      <w:proofErr w:type="spellStart"/>
+      <w:r>
+        <w:rPr>
+          <w:lang w:val="en-GB"/>
+        </w:rPr>
+        <w:t>Branche</w:t>
+      </w:r>
+      <w:proofErr w:type="spellEnd"/>
+      <w:r>
+        <w:rPr>
+          <w:lang w:val="en-GB"/>
+        </w:rPr>
+        <w:t xml:space="preserve">: </w:t>
+      </w:r>
+      <w:r>
+        <w:rPr>
+          <w:noProof/>
+          <w:lang w:val="en-GB"/>
+        </w:rPr>
+        <w:t>Optische Industrie / Forschungstechnik</w:t>
+      </w:r>
+      <w:r>
+        <w:rPr>
+          <w:lang w:val="en-GB"/>
+        </w:rPr>
+        <w:br/>
+      </w:r>
+      <w:proofErr w:type="spellStart"/>
+      <w:r>
+        <w:rPr>
+          <w:lang w:val="en-GB"/>
+        </w:rPr>
+        <w:t>Stichwörter</w:t>
+      </w:r>
+      <w:proofErr w:type="spellEnd"/>
+      <w:r>
+        <w:rPr>
+          <w:lang w:val="en-GB"/>
+        </w:rPr>
+        <w:t xml:space="preserve">: </w:t>
+      </w:r>
+      <w:r>
+        <w:rPr>
+          <w:lang w:val="en-GB"/>
+        </w:rPr>
+        <w:t>.NET, .NET core, Websockets, Docker, Docker API, C#, WPF, git, Visual Studio, Scrum</w:t>
+      </w:r>
+      <w:proofErr w:type="spellStart"/>
+      <w:proofErr w:type="spellEnd"/>
+    </w:p>
+    <w:p>
+      <w:pPr>
+        <w:pStyle w:val="Ttigkeitsbeschreibung"/>
+      </w:pPr>
+      <w:r>
+        <w:t/>
+      </w:r>
+    </w:p>
+    <w:p>
+      <w:pPr>
+        <w:pStyle w:val="Ttigkeitsbeschreibung"/>
+        <w:rPr>
+          <w:b/>
+          <w:bCs/>
+          <w:lang w:val="en-GB"/>
+        </w:rPr>
+      </w:pPr>
+      <w:r>
+        <w:rPr>
+          <w:noProof/>
+          <w:lang w:val="en-GB"/>
+        </w:rPr>
+        <w:t>01/2019 - 06/2019</w:t>
+      </w:r>
+      <w:r>
+        <w:rPr>
+          <w:noProof/>
+          <w:lang w:val="en-GB"/>
+        </w:rPr>
+        <w:t xml:space="preserve">: </w:t>
+      </w:r>
+      <w:r>
+        <w:rPr>
+          <w:b/>
+          <w:bCs/>
+          <w:lang w:val="en-GB"/>
+        </w:rPr>
+        <w:t>Softwarearchitekt, Entwickler, Tester</w:t>
+      </w:r>
+    </w:p>
+    <w:p>
+      <w:pPr>
+        <w:pStyle w:val="Ttigkeitsbeschreibung"/>
+        <w:ind w:left="851"/>
+        <w:rPr>
+          <w:b/>
+          <w:bCs/>
+          <w:lang w:val="en-GB"/>
+        </w:rPr>
+      </w:pPr>
+      <w:r>
+        <w:rPr>
+          <w:b/>
+          <w:bCs/>
+          <w:lang w:val="en-GB"/>
+        </w:rPr>
+        <w:t>Infrastruktur, DevOps</w:t>
+      </w:r>
+      <w:r>
+        <w:rPr>
+          <w:b/>
+          <w:bCs/>
+          <w:lang w:val="en-GB"/>
+        </w:rPr>
+        <w:t xml:space="preserve"> </w:t>
+      </w:r>
+      <w:proofErr w:type="spellStart"/>
+      <w:r>
+        <w:rPr>
+          <w:b/>
+          <w:bCs/>
+          <w:lang w:val="en-GB"/>
+        </w:rPr>
+        <w:t>für</w:t>
+      </w:r>
+      <w:proofErr w:type="spellEnd"/>
+      <w:r>
+        <w:rPr>
+          <w:b/>
+          <w:bCs/>
+          <w:lang w:val="en-GB"/>
+        </w:rPr>
+        <w:t xml:space="preserve"> </w:t>
+      </w:r>
+      <w:r>
+        <w:rPr>
+          <w:b/>
+          <w:bCs/>
+          <w:lang w:val="en-GB"/>
+        </w:rPr>
+        <w:t>StMELF</w:t>
+      </w:r>
+      <w:proofErr w:type="spellStart"/>
+      <w:proofErr w:type="spellEnd"/>
+    </w:p>
+    <w:p>
+      <w:pPr>
+        <w:pStyle w:val="Ttigkeitsbeschreibung"/>
+        <w:ind w:left="851"/>
+        <w:rPr>
+          <w:bCs/>
+          <w:lang w:val="en-GB"/>
+        </w:rPr>
+      </w:pPr>
+      <w:r>
+        <w:rPr>
+          <w:bCs/>
+          <w:lang w:val="en-GB"/>
+        </w:rPr>
+        <w:t>Aufbau und Wartung der Entwicklungsinfrastruktur inklusive Basis Bibliotheken</w:t>
+      </w:r>
+      <w:r>
+        <w:rPr>
+          <w:bCs/>
+          <w:lang w:val="en-GB"/>
         </w:rPr>
         <w:t/>
       </w:r>
@@ -957,7 +1134,7 @@
         <w:rPr>
           <w:bCs/>
         </w:rPr>
-        <w:t>Wartung und Erweitern der Single Sign-on (SSO) Komponente mit Anbindung an LDAP</w:t>
+        <w:t>Treffen von Architekturentscheidungen für die Softwareplattform der Landwirtschaftsverwaltung</w:t>
       </w:r>
       <w:r>
         <w:rPr>
@@ -982,7 +1159,7 @@
         <w:rPr>
           <w:bCs/>
         </w:rPr>
-        <w:t>Wartung und Support des Buildservers (Continuous-Integration / CI)</w:t>
+        <w:t>Entwicklung technischer Komponenten für die Förderabwicklung</w:t>
       </w:r>
       <w:r>
         <w:rPr>
@@ -1007,188 +1184,11 @@
         <w:rPr>
           <w:bCs/>
         </w:rPr>
-        <w:t>Schulung und Support für Kollegen</w:t>
-      </w:r>
-      <w:r>
-        <w:rPr>
-          <w:bCs/>
-        </w:rPr>
-        <w:t/>
-      </w:r>
-    </w:p>
-    <w:p>
-      <w:pPr>
-        <w:pStyle w:val="Ttigkeitsbeschreibung"/>
-        <w:ind w:left="851"/>
-        <w:rPr>
-          <w:lang w:val="en-GB"/>
-        </w:rPr>
-      </w:pPr>
-      <w:proofErr w:type="spellStart"/>
-      <w:r>
-        <w:rPr>
-          <w:lang w:val="en-GB"/>
-        </w:rPr>
-        <w:t>Branche</w:t>
-      </w:r>
-      <w:proofErr w:type="spellEnd"/>
-      <w:r>
-        <w:rPr>
-          <w:lang w:val="en-GB"/>
-        </w:rPr>
-        <w:t xml:space="preserve">: </w:t>
-      </w:r>
-      <w:r>
-        <w:rPr>
-          <w:noProof/>
-          <w:lang w:val="en-GB"/>
-        </w:rPr>
-        <w:t>Behörde</w:t>
-      </w:r>
-      <w:r>
-        <w:rPr>
-          <w:lang w:val="en-GB"/>
-        </w:rPr>
-        <w:br/>
-      </w:r>
-      <w:proofErr w:type="spellStart"/>
-      <w:r>
-        <w:rPr>
-          <w:lang w:val="en-GB"/>
-        </w:rPr>
-        <w:t>Stichwörter</w:t>
-      </w:r>
-      <w:proofErr w:type="spellEnd"/>
-      <w:r>
-        <w:rPr>
-          <w:lang w:val="en-GB"/>
-        </w:rPr>
-        <w:t xml:space="preserve">: </w:t>
-      </w:r>
-      <w:r>
-        <w:rPr>
-          <w:lang w:val="en-GB"/>
-        </w:rPr>
-        <w:t>Java 8, Tomcat, Spring, Wicket, Hibernate, PostgreSql, Bamboo, Maven, Gradle, LDAP, Windows 10, Eclipse, Bugzilla, Jira</w:t>
-      </w:r>
-      <w:proofErr w:type="spellStart"/>
-      <w:proofErr w:type="spellEnd"/>
-    </w:p>
-    <w:p>
-      <w:pPr>
-        <w:pStyle w:val="Ttigkeitsbeschreibung"/>
-      </w:pPr>
-      <w:r>
-        <w:t/>
-      </w:r>
-    </w:p>
-    <w:p>
-      <w:pPr>
-        <w:pStyle w:val="Ttigkeitsbeschreibung"/>
-        <w:rPr>
-          <w:b/>
-          <w:bCs/>
-          <w:lang w:val="en-GB"/>
-        </w:rPr>
-      </w:pPr>
-      <w:r>
-        <w:rPr>
-          <w:noProof/>
-          <w:lang w:val="en-GB"/>
-        </w:rPr>
-        <w:t>01/2018 - 12/2018</w:t>
-      </w:r>
-      <w:r>
-        <w:rPr>
-          <w:noProof/>
-          <w:lang w:val="en-GB"/>
-        </w:rPr>
-        <w:t xml:space="preserve">: </w:t>
-      </w:r>
-      <w:r>
-        <w:rPr>
-          <w:b/>
-          <w:bCs/>
-          <w:lang w:val="en-GB"/>
-        </w:rPr>
-        <w:t>Softwarearchitekt, Entwickler, Tester</w:t>
-      </w:r>
-    </w:p>
-    <w:p>
-      <w:pPr>
-        <w:pStyle w:val="Ttigkeitsbeschreibung"/>
-        <w:ind w:left="851"/>
-        <w:rPr>
-          <w:b/>
-          <w:bCs/>
-          <w:lang w:val="en-GB"/>
-        </w:rPr>
-      </w:pPr>
-      <w:r>
-        <w:rPr>
-          <w:b/>
-          <w:bCs/>
-          <w:lang w:val="en-GB"/>
-        </w:rPr>
-        <w:t>Förderabwicklung</w:t>
-      </w:r>
-      <w:r>
-        <w:rPr>
-          <w:b/>
-          <w:bCs/>
-          <w:lang w:val="en-GB"/>
-        </w:rPr>
-        <w:t xml:space="preserve"> </w:t>
-      </w:r>
-      <w:proofErr w:type="spellStart"/>
-      <w:r>
-        <w:rPr>
-          <w:b/>
-          <w:bCs/>
-          <w:lang w:val="en-GB"/>
-        </w:rPr>
-        <w:t>für</w:t>
-      </w:r>
-      <w:proofErr w:type="spellEnd"/>
-      <w:r>
-        <w:rPr>
-          <w:b/>
-          <w:bCs/>
-          <w:lang w:val="en-GB"/>
-        </w:rPr>
-        <w:t xml:space="preserve"> </w:t>
-      </w:r>
-      <w:r>
-        <w:rPr>
-          <w:b/>
-          <w:bCs/>
-          <w:lang w:val="en-GB"/>
-        </w:rPr>
-        <w:t>StMELF</w:t>
-      </w:r>
-      <w:proofErr w:type="spellStart"/>
-      <w:proofErr w:type="spellEnd"/>
-    </w:p>
-    <w:p>
-      <w:pPr>
-        <w:pStyle w:val="Ttigkeitsbeschreibung"/>
-        <w:ind w:left="851"/>
-        <w:rPr>
-          <w:bCs/>
-          <w:lang w:val="en-GB"/>
-        </w:rPr>
-      </w:pPr>
-      <w:r>
-        <w:rPr>
-          <w:bCs/>
-          <w:lang w:val="en-GB"/>
-        </w:rPr>
-        <w:t>Diverse Programme zur Abwicklung von landwirtschaftlichen Förderungen</w:t>
-      </w:r>
-      <w:r>
-        <w:rPr>
-          <w:bCs/>
-          <w:lang w:val="en-GB"/>
+        <w:t>Wartung des Unit-Test Frameworks</w:t>
+      </w:r>
+      <w:r>
+        <w:rPr>
+          <w:bCs/>
         </w:rPr>
         <w:t/>
       </w:r>
@@ -1209,7 +1209,7 @@
         <w:rPr>
           <w:bCs/>
         </w:rPr>
-        <w:t>Tools zur Abwicklung diverser Förderprogramme der Landwirtschaftsverwaltung</w:t>
+        <w:t>Wartung und Ergänzung der Basisbibliotheken im Bereich Datenbankanbindung mit Hibernate (JPA2)</w:t>
       </w:r>
       <w:r>
         <w:rPr>
@@ -1234,7 +1234,7 @@
         <w:rPr>
           <w:bCs/>
         </w:rPr>
-        <w:t>Automatisierte Erstellung von EU-Konformen Statistiken</w:t>
+        <w:t>Wartung und Erweitern der Single Sign-on (SSO) Komponente mit Anbindung an LDAP</w:t>
       </w:r>
       <w:r>
         <w:rPr>
@@ -1259,7 +1259,7 @@
         <w:rPr>
           <w:bCs/>
         </w:rPr>
-        <w:t>Anbindung und Bereitstellung von Webservices mittels JAX-WS und WSDL</w:t>
+        <w:t>Wartung und Support des Buildservers (Continuous-Integration / CI)</w:t>
       </w:r>
       <w:r>
         <w:rPr>
@@ -1284,7 +1284,7 @@
         <w:rPr>
           <w:bCs/>
         </w:rPr>
-        <w:t>Qualitätssicherung und Validierung mittels Unit-Tests, manuellen Tests und Code Reviews</w:t>
+        <w:t>Schulung und Support für Kollegen</w:t>
       </w:r>
       <w:r>
         <w:rPr>
@@ -1346,7 +1346,7 @@
         <w:rPr>
           <w:lang w:val="en-GB"/>
         </w:rPr>
-        <w:t>Java 8, Tomcat, Spring, Wicket, PostgreSql, Windows 10, Eclipse</w:t>
+        <w:t>Java 8, Tomcat, Spring, Wicket, Hibernate, PostgreSql, Bamboo, Maven, Gradle, LDAP, Windows 10, Eclipse, Bugzilla, Jira</w:t>
       </w:r>
       <w:proofErr w:type="spellStart"/>
       <w:proofErr w:type="spellEnd"/>
@@ -1373,7 +1373,7 @@
           <w:noProof/>
           <w:lang w:val="en-GB"/>
         </w:rPr>
-        <w:t>10/2017 - 08/2018</w:t>
+        <w:t>01/2018 - 12/2018</w:t>
       </w:r>
       <w:r>
         <w:rPr>
@@ -1388,7 +1388,7 @@
           <w:bCs/>
           <w:lang w:val="en-GB"/>
         </w:rPr>
-        <w:t>Softwarearchitekt, Entwickler</w:t>
+        <w:t>Softwarearchitekt, Entwickler, Tester</w:t>
       </w:r>
     </w:p>
     <w:p>
@@ -1407,7 +1407,7 @@
           <w:bCs/>
           <w:lang w:val="en-GB"/>
         </w:rPr>
-        <w:t>Software Parkplatz (SWP)</w:t>
+        <w:t>Förderabwicklung</w:t>
       </w:r>
       <w:r>
         <w:rPr>
@@ -1441,7 +1441,7 @@
           <w:bCs/>
           <w:lang w:val="en-GB"/>
         </w:rPr>
-        <w:t>jursaconsulting GmbH, AMG</w:t>
+        <w:t>StMELF</w:t>
       </w:r>
       <w:proofErr w:type="spellStart"/>
       <w:proofErr w:type="spellEnd"/>
@@ -1460,7 +1460,7 @@
           <w:bCs/>
           <w:lang w:val="en-GB"/>
         </w:rPr>
-        <w:t>Ein Tool zur automatisierten Bereitstellung von Software für Testfahrzeuge</w:t>
+        <w:t>Diverse Programme zur Abwicklung von landwirtschaftlichen Förderungen</w:t>
       </w:r>
       <w:r>
         <w:rPr>
@@ -1486,7 +1486,7 @@
         <w:rPr>
           <w:bCs/>
         </w:rPr>
-        <w:t>Erstellung einer Fernsteuerungskomponente für bestehende Programme</w:t>
+        <w:t>Tools zur Abwicklung diverser Förderprogramme der Landwirtschaftsverwaltung</w:t>
       </w:r>
       <w:r>
         <w:rPr>
@@ -1511,188 +1511,11 @@
         <w:rPr>
           <w:bCs/>
         </w:rPr>
-        <w:t>Entwickeln eines Protokolls zur Kommunikation mit dem Steuerserver</w:t>
-      </w:r>
-      <w:r>
-        <w:rPr>
-          <w:bCs/>
-        </w:rPr>
-        <w:t/>
-      </w:r>
-    </w:p>
-    <w:p>
-      <w:pPr>
-        <w:pStyle w:val="Ttigkeitsbeschreibung"/>
-        <w:ind w:left="851"/>
-        <w:rPr>
-          <w:lang w:val="en-GB"/>
-        </w:rPr>
-      </w:pPr>
-      <w:proofErr w:type="spellStart"/>
-      <w:r>
-        <w:rPr>
-          <w:lang w:val="en-GB"/>
-        </w:rPr>
-        <w:t>Branche</w:t>
-      </w:r>
-      <w:proofErr w:type="spellEnd"/>
-      <w:r>
-        <w:rPr>
-          <w:lang w:val="en-GB"/>
-        </w:rPr>
-        <w:t xml:space="preserve">: </w:t>
-      </w:r>
-      <w:r>
-        <w:rPr>
-          <w:noProof/>
-          <w:lang w:val="en-GB"/>
-        </w:rPr>
-        <w:t>Automotive</w:t>
-      </w:r>
-      <w:r>
-        <w:rPr>
-          <w:lang w:val="en-GB"/>
-        </w:rPr>
-        <w:br/>
-      </w:r>
-      <w:proofErr w:type="spellStart"/>
-      <w:r>
-        <w:rPr>
-          <w:lang w:val="en-GB"/>
-        </w:rPr>
-        <w:t>Stichwörter</w:t>
-      </w:r>
-      <w:proofErr w:type="spellEnd"/>
-      <w:r>
-        <w:rPr>
-          <w:lang w:val="en-GB"/>
-        </w:rPr>
-        <w:t xml:space="preserve">: </w:t>
-      </w:r>
-      <w:r>
-        <w:rPr>
-          <w:lang w:val="en-GB"/>
-        </w:rPr>
-        <w:t>.NET, Windows 7 / 8.1, Oracle 12c, .NET 4.5, C#, Windows Forms, WPF, Oralce PL/SQL, Visual Studio 2017, git, PL/SQL Developer</w:t>
-      </w:r>
-      <w:proofErr w:type="spellStart"/>
-      <w:proofErr w:type="spellEnd"/>
-    </w:p>
-    <w:p>
-      <w:pPr>
-        <w:pStyle w:val="Ttigkeitsbeschreibung"/>
-      </w:pPr>
-      <w:r>
-        <w:t/>
-      </w:r>
-    </w:p>
-    <w:p>
-      <w:pPr>
-        <w:pStyle w:val="Ttigkeitsbeschreibung"/>
-        <w:rPr>
-          <w:b/>
-          <w:bCs/>
-          <w:lang w:val="en-GB"/>
-        </w:rPr>
-      </w:pPr>
-      <w:r>
-        <w:rPr>
-          <w:noProof/>
-          <w:lang w:val="en-GB"/>
-        </w:rPr>
-        <w:t>11/2015 - 12/2017</w:t>
-      </w:r>
-      <w:r>
-        <w:rPr>
-          <w:noProof/>
-          <w:lang w:val="en-GB"/>
-        </w:rPr>
-        <w:t xml:space="preserve">: </w:t>
-      </w:r>
-      <w:r>
-        <w:rPr>
-          <w:b/>
-          <w:bCs/>
-          <w:lang w:val="en-GB"/>
-        </w:rPr>
-        <w:t>Softwarearchitekt, Tester</w:t>
-      </w:r>
-    </w:p>
-    <w:p>
-      <w:pPr>
-        <w:pStyle w:val="Ttigkeitsbeschreibung"/>
-        <w:ind w:left="851"/>
-        <w:rPr>
-          <w:b/>
-          <w:bCs/>
-          <w:lang w:val="en-GB"/>
-        </w:rPr>
-      </w:pPr>
-      <w:r>
-        <w:rPr>
-          <w:b/>
-          <w:bCs/>
-          <w:lang w:val="en-GB"/>
-        </w:rPr>
-        <w:t>dbcopy</w:t>
-      </w:r>
-      <w:r>
-        <w:rPr>
-          <w:b/>
-          <w:bCs/>
-          <w:lang w:val="en-GB"/>
-        </w:rPr>
-        <w:t xml:space="preserve"> </w:t>
-      </w:r>
-      <w:proofErr w:type="spellStart"/>
-      <w:r>
-        <w:rPr>
-          <w:b/>
-          <w:bCs/>
-          <w:lang w:val="en-GB"/>
-        </w:rPr>
-        <w:t>für</w:t>
-      </w:r>
-      <w:proofErr w:type="spellEnd"/>
-      <w:r>
-        <w:rPr>
-          <w:b/>
-          <w:bCs/>
-          <w:lang w:val="en-GB"/>
-        </w:rPr>
-        <w:t xml:space="preserve"> </w:t>
-      </w:r>
-      <w:r>
-        <w:rPr>
-          <w:b/>
-          <w:bCs/>
-          <w:lang w:val="en-GB"/>
-        </w:rPr>
-        <w:t>StMELF</w:t>
-      </w:r>
-      <w:proofErr w:type="spellStart"/>
-      <w:proofErr w:type="spellEnd"/>
-    </w:p>
-    <w:p>
-      <w:pPr>
-        <w:pStyle w:val="Ttigkeitsbeschreibung"/>
-        <w:ind w:left="851"/>
-        <w:rPr>
-          <w:bCs/>
-          <w:lang w:val="en-GB"/>
-        </w:rPr>
-      </w:pPr>
-      <w:r>
-        <w:rPr>
-          <w:bCs/>
-          <w:lang w:val="en-GB"/>
-        </w:rPr>
-        <w:t>Ein Tool zum Kopieren von Datenbank-Testdaten</w:t>
-      </w:r>
-      <w:r>
-        <w:rPr>
-          <w:bCs/>
-          <w:lang w:val="en-GB"/>
+        <w:t>Automatisierte Erstellung von EU-Konformen Statistiken</w:t>
+      </w:r>
+      <w:r>
+        <w:rPr>
+          <w:bCs/>
         </w:rPr>
         <w:t/>
       </w:r>
@@ -1713,7 +1536,7 @@
         <w:rPr>
           <w:bCs/>
         </w:rPr>
-        <w:t>Entwicklung eines Tools zum Kopieren von strukturierten bitemporalen Daten</w:t>
+        <w:t>Anbindung und Bereitstellung von Webservices mittels JAX-WS und WSDL</w:t>
       </w:r>
       <w:r>
         <w:rPr>
@@ -1738,11 +1561,188 @@
         <w:rPr>
           <w:bCs/>
         </w:rPr>
-        <w:t>Anbindung von zwei unterschiedlichen Datenbank Systemen</w:t>
-      </w:r>
-      <w:r>
-        <w:rPr>
-          <w:bCs/>
+        <w:t>Qualitätssicherung und Validierung mittels Unit-Tests, manuellen Tests und Code Reviews</w:t>
+      </w:r>
+      <w:r>
+        <w:rPr>
+          <w:bCs/>
+        </w:rPr>
+        <w:t/>
+      </w:r>
+    </w:p>
+    <w:p>
+      <w:pPr>
+        <w:pStyle w:val="Ttigkeitsbeschreibung"/>
+        <w:ind w:left="851"/>
+        <w:rPr>
+          <w:lang w:val="en-GB"/>
+        </w:rPr>
+      </w:pPr>
+      <w:proofErr w:type="spellStart"/>
+      <w:r>
+        <w:rPr>
+          <w:lang w:val="en-GB"/>
+        </w:rPr>
+        <w:t>Branche</w:t>
+      </w:r>
+      <w:proofErr w:type="spellEnd"/>
+      <w:r>
+        <w:rPr>
+          <w:lang w:val="en-GB"/>
+        </w:rPr>
+        <w:t xml:space="preserve">: </w:t>
+      </w:r>
+      <w:r>
+        <w:rPr>
+          <w:noProof/>
+          <w:lang w:val="en-GB"/>
+        </w:rPr>
+        <w:t>Behörde</w:t>
+      </w:r>
+      <w:r>
+        <w:rPr>
+          <w:lang w:val="en-GB"/>
+        </w:rPr>
+        <w:br/>
+      </w:r>
+      <w:proofErr w:type="spellStart"/>
+      <w:r>
+        <w:rPr>
+          <w:lang w:val="en-GB"/>
+        </w:rPr>
+        <w:t>Stichwörter</w:t>
+      </w:r>
+      <w:proofErr w:type="spellEnd"/>
+      <w:r>
+        <w:rPr>
+          <w:lang w:val="en-GB"/>
+        </w:rPr>
+        <w:t xml:space="preserve">: </w:t>
+      </w:r>
+      <w:r>
+        <w:rPr>
+          <w:lang w:val="en-GB"/>
+        </w:rPr>
+        <w:t>Java 8, Tomcat, Spring, Wicket, PostgreSql, Windows 10, Eclipse</w:t>
+      </w:r>
+      <w:proofErr w:type="spellStart"/>
+      <w:proofErr w:type="spellEnd"/>
+    </w:p>
+    <w:p>
+      <w:pPr>
+        <w:pStyle w:val="Ttigkeitsbeschreibung"/>
+      </w:pPr>
+      <w:r>
+        <w:t/>
+      </w:r>
+    </w:p>
+    <w:p>
+      <w:pPr>
+        <w:pStyle w:val="Ttigkeitsbeschreibung"/>
+        <w:rPr>
+          <w:b/>
+          <w:bCs/>
+          <w:lang w:val="en-GB"/>
+        </w:rPr>
+      </w:pPr>
+      <w:r>
+        <w:rPr>
+          <w:noProof/>
+          <w:lang w:val="en-GB"/>
+        </w:rPr>
+        <w:t>10/2017 - 08/2018</w:t>
+      </w:r>
+      <w:r>
+        <w:rPr>
+          <w:noProof/>
+          <w:lang w:val="en-GB"/>
+        </w:rPr>
+        <w:t xml:space="preserve">: </w:t>
+      </w:r>
+      <w:r>
+        <w:rPr>
+          <w:b/>
+          <w:bCs/>
+          <w:lang w:val="en-GB"/>
+        </w:rPr>
+        <w:t>Softwarearchitekt, Entwickler</w:t>
+      </w:r>
+    </w:p>
+    <w:p>
+      <w:pPr>
+        <w:pStyle w:val="Ttigkeitsbeschreibung"/>
+        <w:ind w:left="851"/>
+        <w:rPr>
+          <w:b/>
+          <w:bCs/>
+          <w:lang w:val="en-GB"/>
+        </w:rPr>
+      </w:pPr>
+      <w:r>
+        <w:rPr>
+          <w:b/>
+          <w:bCs/>
+          <w:lang w:val="en-GB"/>
+        </w:rPr>
+        <w:t>Software Parkplatz (SWP)</w:t>
+      </w:r>
+      <w:r>
+        <w:rPr>
+          <w:b/>
+          <w:bCs/>
+          <w:lang w:val="en-GB"/>
+        </w:rPr>
+        <w:t xml:space="preserve"> </w:t>
+      </w:r>
+      <w:proofErr w:type="spellStart"/>
+      <w:r>
+        <w:rPr>
+          <w:b/>
+          <w:bCs/>
+          <w:lang w:val="en-GB"/>
+        </w:rPr>
+        <w:t>für</w:t>
+      </w:r>
+      <w:proofErr w:type="spellEnd"/>
+      <w:r>
+        <w:rPr>
+          <w:b/>
+          <w:bCs/>
+          <w:lang w:val="en-GB"/>
+        </w:rPr>
+        <w:t xml:space="preserve"> </w:t>
+      </w:r>
+      <w:r>
+        <w:rPr>
+          <w:b/>
+          <w:bCs/>
+          <w:lang w:val="en-GB"/>
+        </w:rPr>
+        <w:t>jursaconsulting GmbH, AMG</w:t>
+      </w:r>
+      <w:proofErr w:type="spellStart"/>
+      <w:proofErr w:type="spellEnd"/>
+    </w:p>
+    <w:p>
+      <w:pPr>
+        <w:pStyle w:val="Ttigkeitsbeschreibung"/>
+        <w:ind w:left="851"/>
+        <w:rPr>
+          <w:bCs/>
+          <w:lang w:val="en-GB"/>
+        </w:rPr>
+      </w:pPr>
+      <w:r>
+        <w:rPr>
+          <w:bCs/>
+          <w:lang w:val="en-GB"/>
+        </w:rPr>
+        <w:t>Ein Tool zur automatisierten Bereitstellung von Software für Testfahrzeuge</w:t>
+      </w:r>
+      <w:r>
+        <w:rPr>
+          <w:bCs/>
+          <w:lang w:val="en-GB"/>
         </w:rPr>
         <w:t/>
       </w:r>
@@ -1763,188 +1763,11 @@
         <w:rPr>
           <w:bCs/>
         </w:rPr>
-        <w:t>Wartung und Erweiterung des Tools bei Schemaänderungen</w:t>
-      </w:r>
-      <w:r>
-        <w:rPr>
-          <w:bCs/>
-        </w:rPr>
-        <w:t/>
-      </w:r>
-    </w:p>
-    <w:p>
-      <w:pPr>
-        <w:pStyle w:val="Ttigkeitsbeschreibung"/>
-        <w:ind w:left="851"/>
-        <w:rPr>
-          <w:lang w:val="en-GB"/>
-        </w:rPr>
-      </w:pPr>
-      <w:proofErr w:type="spellStart"/>
-      <w:r>
-        <w:rPr>
-          <w:lang w:val="en-GB"/>
-        </w:rPr>
-        <w:t>Branche</w:t>
-      </w:r>
-      <w:proofErr w:type="spellEnd"/>
-      <w:r>
-        <w:rPr>
-          <w:lang w:val="en-GB"/>
-        </w:rPr>
-        <w:t xml:space="preserve">: </w:t>
-      </w:r>
-      <w:r>
-        <w:rPr>
-          <w:noProof/>
-          <w:lang w:val="en-GB"/>
-        </w:rPr>
-        <w:t>Behörde</w:t>
-      </w:r>
-      <w:r>
-        <w:rPr>
-          <w:lang w:val="en-GB"/>
-        </w:rPr>
-        <w:br/>
-      </w:r>
-      <w:proofErr w:type="spellStart"/>
-      <w:r>
-        <w:rPr>
-          <w:lang w:val="en-GB"/>
-        </w:rPr>
-        <w:t>Stichwörter</w:t>
-      </w:r>
-      <w:proofErr w:type="spellEnd"/>
-      <w:r>
-        <w:rPr>
-          <w:lang w:val="en-GB"/>
-        </w:rPr>
-        <w:t xml:space="preserve">: </w:t>
-      </w:r>
-      <w:r>
-        <w:rPr>
-          <w:lang w:val="en-GB"/>
-        </w:rPr>
-        <w:t>Java 8, Tomcat, Spring, Wicket, DB2, PostgreSql, Windows 7, Eclipse</w:t>
-      </w:r>
-      <w:proofErr w:type="spellStart"/>
-      <w:proofErr w:type="spellEnd"/>
-    </w:p>
-    <w:p>
-      <w:pPr>
-        <w:pStyle w:val="Ttigkeitsbeschreibung"/>
-      </w:pPr>
-      <w:r>
-        <w:t/>
-      </w:r>
-    </w:p>
-    <w:p>
-      <w:pPr>
-        <w:pStyle w:val="Ttigkeitsbeschreibung"/>
-        <w:rPr>
-          <w:b/>
-          <w:bCs/>
-          <w:lang w:val="en-GB"/>
-        </w:rPr>
-      </w:pPr>
-      <w:r>
-        <w:rPr>
-          <w:noProof/>
-          <w:lang w:val="en-GB"/>
-        </w:rPr>
-        <w:t>01/2016 - 12/2016</w:t>
-      </w:r>
-      <w:r>
-        <w:rPr>
-          <w:noProof/>
-          <w:lang w:val="en-GB"/>
-        </w:rPr>
-        <w:t xml:space="preserve">: </w:t>
-      </w:r>
-      <w:r>
-        <w:rPr>
-          <w:b/>
-          <w:bCs/>
-          <w:lang w:val="en-GB"/>
-        </w:rPr>
-        <w:t>Softwarearchitekt</w:t>
-      </w:r>
-    </w:p>
-    <w:p>
-      <w:pPr>
-        <w:pStyle w:val="Ttigkeitsbeschreibung"/>
-        <w:ind w:left="851"/>
-        <w:rPr>
-          <w:b/>
-          <w:bCs/>
-          <w:lang w:val="en-GB"/>
-        </w:rPr>
-      </w:pPr>
-      <w:r>
-        <w:rPr>
-          <w:b/>
-          <w:bCs/>
-          <w:lang w:val="en-GB"/>
-        </w:rPr>
-        <w:t>Volcano</w:t>
-      </w:r>
-      <w:r>
-        <w:rPr>
-          <w:b/>
-          <w:bCs/>
-          <w:lang w:val="en-GB"/>
-        </w:rPr>
-        <w:t xml:space="preserve"> </w:t>
-      </w:r>
-      <w:proofErr w:type="spellStart"/>
-      <w:r>
-        <w:rPr>
-          <w:b/>
-          <w:bCs/>
-          <w:lang w:val="en-GB"/>
-        </w:rPr>
-        <w:t>für</w:t>
-      </w:r>
-      <w:proofErr w:type="spellEnd"/>
-      <w:r>
-        <w:rPr>
-          <w:b/>
-          <w:bCs/>
-          <w:lang w:val="en-GB"/>
-        </w:rPr>
-        <w:t xml:space="preserve"> </w:t>
-      </w:r>
-      <w:r>
-        <w:rPr>
-          <w:b/>
-          <w:bCs/>
-          <w:lang w:val="en-GB"/>
-        </w:rPr>
-        <w:t>Knorr Bremse SfS</w:t>
-      </w:r>
-      <w:proofErr w:type="spellStart"/>
-      <w:proofErr w:type="spellEnd"/>
-    </w:p>
-    <w:p>
-      <w:pPr>
-        <w:pStyle w:val="Ttigkeitsbeschreibung"/>
-        <w:ind w:left="851"/>
-        <w:rPr>
-          <w:bCs/>
-          <w:lang w:val="en-GB"/>
-        </w:rPr>
-      </w:pPr>
-      <w:r>
-        <w:rPr>
-          <w:bCs/>
-          <w:lang w:val="en-GB"/>
-        </w:rPr>
-        <w:t>Ein Tool zum Berechnen von Bremsscheibentemperaturen</w:t>
-      </w:r>
-      <w:r>
-        <w:rPr>
-          <w:bCs/>
-          <w:lang w:val="en-GB"/>
+        <w:t>Erstellung einer Fernsteuerungskomponente für bestehende Programme</w:t>
+      </w:r>
+      <w:r>
+        <w:rPr>
+          <w:bCs/>
         </w:rPr>
         <w:t/>
       </w:r>
@@ -1965,11 +1788,188 @@
         <w:rPr>
           <w:bCs/>
         </w:rPr>
-        <w:t>Anforderungsanalyse und Analyse der bestehenden Lösung</w:t>
-      </w:r>
-      <w:r>
-        <w:rPr>
-          <w:bCs/>
+        <w:t>Entwickeln eines Protokolls zur Kommunikation mit dem Steuerserver</w:t>
+      </w:r>
+      <w:r>
+        <w:rPr>
+          <w:bCs/>
+        </w:rPr>
+        <w:t/>
+      </w:r>
+    </w:p>
+    <w:p>
+      <w:pPr>
+        <w:pStyle w:val="Ttigkeitsbeschreibung"/>
+        <w:ind w:left="851"/>
+        <w:rPr>
+          <w:lang w:val="en-GB"/>
+        </w:rPr>
+      </w:pPr>
+      <w:proofErr w:type="spellStart"/>
+      <w:r>
+        <w:rPr>
+          <w:lang w:val="en-GB"/>
+        </w:rPr>
+        <w:t>Branche</w:t>
+      </w:r>
+      <w:proofErr w:type="spellEnd"/>
+      <w:r>
+        <w:rPr>
+          <w:lang w:val="en-GB"/>
+        </w:rPr>
+        <w:t xml:space="preserve">: </w:t>
+      </w:r>
+      <w:r>
+        <w:rPr>
+          <w:noProof/>
+          <w:lang w:val="en-GB"/>
+        </w:rPr>
+        <w:t>Automotive</w:t>
+      </w:r>
+      <w:r>
+        <w:rPr>
+          <w:lang w:val="en-GB"/>
+        </w:rPr>
+        <w:br/>
+      </w:r>
+      <w:proofErr w:type="spellStart"/>
+      <w:r>
+        <w:rPr>
+          <w:lang w:val="en-GB"/>
+        </w:rPr>
+        <w:t>Stichwörter</w:t>
+      </w:r>
+      <w:proofErr w:type="spellEnd"/>
+      <w:r>
+        <w:rPr>
+          <w:lang w:val="en-GB"/>
+        </w:rPr>
+        <w:t xml:space="preserve">: </w:t>
+      </w:r>
+      <w:r>
+        <w:rPr>
+          <w:lang w:val="en-GB"/>
+        </w:rPr>
+        <w:t>.NET, Windows 7 / 8.1, Oracle 12c, .NET 4.5, C#, Windows Forms, WPF, Oracle PL/SQL, Visual Studio 2017, git, PL/SQL Developer</w:t>
+      </w:r>
+      <w:proofErr w:type="spellStart"/>
+      <w:proofErr w:type="spellEnd"/>
+    </w:p>
+    <w:p>
+      <w:pPr>
+        <w:pStyle w:val="Ttigkeitsbeschreibung"/>
+      </w:pPr>
+      <w:r>
+        <w:t/>
+      </w:r>
+    </w:p>
+    <w:p>
+      <w:pPr>
+        <w:pStyle w:val="Ttigkeitsbeschreibung"/>
+        <w:rPr>
+          <w:b/>
+          <w:bCs/>
+          <w:lang w:val="en-GB"/>
+        </w:rPr>
+      </w:pPr>
+      <w:r>
+        <w:rPr>
+          <w:noProof/>
+          <w:lang w:val="en-GB"/>
+        </w:rPr>
+        <w:t>11/2015 - 12/2017</w:t>
+      </w:r>
+      <w:r>
+        <w:rPr>
+          <w:noProof/>
+          <w:lang w:val="en-GB"/>
+        </w:rPr>
+        <w:t xml:space="preserve">: </w:t>
+      </w:r>
+      <w:r>
+        <w:rPr>
+          <w:b/>
+          <w:bCs/>
+          <w:lang w:val="en-GB"/>
+        </w:rPr>
+        <w:t>Softwarearchitekt, Tester</w:t>
+      </w:r>
+    </w:p>
+    <w:p>
+      <w:pPr>
+        <w:pStyle w:val="Ttigkeitsbeschreibung"/>
+        <w:ind w:left="851"/>
+        <w:rPr>
+          <w:b/>
+          <w:bCs/>
+          <w:lang w:val="en-GB"/>
+        </w:rPr>
+      </w:pPr>
+      <w:r>
+        <w:rPr>
+          <w:b/>
+          <w:bCs/>
+          <w:lang w:val="en-GB"/>
+        </w:rPr>
+        <w:t>dbcopy</w:t>
+      </w:r>
+      <w:r>
+        <w:rPr>
+          <w:b/>
+          <w:bCs/>
+          <w:lang w:val="en-GB"/>
+        </w:rPr>
+        <w:t xml:space="preserve"> </w:t>
+      </w:r>
+      <w:proofErr w:type="spellStart"/>
+      <w:r>
+        <w:rPr>
+          <w:b/>
+          <w:bCs/>
+          <w:lang w:val="en-GB"/>
+        </w:rPr>
+        <w:t>für</w:t>
+      </w:r>
+      <w:proofErr w:type="spellEnd"/>
+      <w:r>
+        <w:rPr>
+          <w:b/>
+          <w:bCs/>
+          <w:lang w:val="en-GB"/>
+        </w:rPr>
+        <w:t xml:space="preserve"> </w:t>
+      </w:r>
+      <w:r>
+        <w:rPr>
+          <w:b/>
+          <w:bCs/>
+          <w:lang w:val="en-GB"/>
+        </w:rPr>
+        <w:t>StMELF</w:t>
+      </w:r>
+      <w:proofErr w:type="spellStart"/>
+      <w:proofErr w:type="spellEnd"/>
+    </w:p>
+    <w:p>
+      <w:pPr>
+        <w:pStyle w:val="Ttigkeitsbeschreibung"/>
+        <w:ind w:left="851"/>
+        <w:rPr>
+          <w:bCs/>
+          <w:lang w:val="en-GB"/>
+        </w:rPr>
+      </w:pPr>
+      <w:r>
+        <w:rPr>
+          <w:bCs/>
+          <w:lang w:val="en-GB"/>
+        </w:rPr>
+        <w:t>Ein Tool zum Kopieren von Datenbank-Testdaten</w:t>
+      </w:r>
+      <w:r>
+        <w:rPr>
+          <w:bCs/>
+          <w:lang w:val="en-GB"/>
         </w:rPr>
         <w:t/>
       </w:r>
@@ -1990,7 +1990,7 @@
         <w:rPr>
           <w:bCs/>
         </w:rPr>
-        <w:t>Architekturdefinition der neuen Applikation</w:t>
+        <w:t>Entwicklung eines Tools zum Kopieren von strukturierten bitemporalen Daten</w:t>
       </w:r>
       <w:r>
         <w:rPr>
@@ -2015,188 +2015,11 @@
         <w:rPr>
           <w:bCs/>
         </w:rPr>
-        <w:t>Implementierung des Simulationskerns</w:t>
-      </w:r>
-      <w:r>
-        <w:rPr>
-          <w:bCs/>
-        </w:rPr>
-        <w:t/>
-      </w:r>
-    </w:p>
-    <w:p>
-      <w:pPr>
-        <w:pStyle w:val="Ttigkeitsbeschreibung"/>
-        <w:ind w:left="851"/>
-        <w:rPr>
-          <w:lang w:val="en-GB"/>
-        </w:rPr>
-      </w:pPr>
-      <w:proofErr w:type="spellStart"/>
-      <w:r>
-        <w:rPr>
-          <w:lang w:val="en-GB"/>
-        </w:rPr>
-        <w:t>Branche</w:t>
-      </w:r>
-      <w:proofErr w:type="spellEnd"/>
-      <w:r>
-        <w:rPr>
-          <w:lang w:val="en-GB"/>
-        </w:rPr>
-        <w:t xml:space="preserve">: </w:t>
-      </w:r>
-      <w:r>
-        <w:rPr>
-          <w:noProof/>
-          <w:lang w:val="en-GB"/>
-        </w:rPr>
-        <w:t>Maschinenbau</w:t>
-      </w:r>
-      <w:r>
-        <w:rPr>
-          <w:lang w:val="en-GB"/>
-        </w:rPr>
-        <w:br/>
-      </w:r>
-      <w:proofErr w:type="spellStart"/>
-      <w:r>
-        <w:rPr>
-          <w:lang w:val="en-GB"/>
-        </w:rPr>
-        <w:t>Stichwörter</w:t>
-      </w:r>
-      <w:proofErr w:type="spellEnd"/>
-      <w:r>
-        <w:rPr>
-          <w:lang w:val="en-GB"/>
-        </w:rPr>
-        <w:t xml:space="preserve">: </w:t>
-      </w:r>
-      <w:r>
-        <w:rPr>
-          <w:lang w:val="en-GB"/>
-        </w:rPr>
-        <w:t>.NET, C#, Windows 7, Visual Studio 2015, XML, XSD, XSLT, SVN</w:t>
-      </w:r>
-      <w:proofErr w:type="spellStart"/>
-      <w:proofErr w:type="spellEnd"/>
-    </w:p>
-    <w:p>
-      <w:pPr>
-        <w:pStyle w:val="Ttigkeitsbeschreibung"/>
-      </w:pPr>
-      <w:r>
-        <w:t/>
-      </w:r>
-    </w:p>
-    <w:p>
-      <w:pPr>
-        <w:pStyle w:val="Ttigkeitsbeschreibung"/>
-        <w:rPr>
-          <w:b/>
-          <w:bCs/>
-          <w:lang w:val="en-GB"/>
-        </w:rPr>
-      </w:pPr>
-      <w:r>
-        <w:rPr>
-          <w:noProof/>
-          <w:lang w:val="en-GB"/>
-        </w:rPr>
-        <w:t>02/2015 - 06/2015</w:t>
-      </w:r>
-      <w:r>
-        <w:rPr>
-          <w:noProof/>
-          <w:lang w:val="en-GB"/>
-        </w:rPr>
-        <w:t xml:space="preserve">: </w:t>
-      </w:r>
-      <w:r>
-        <w:rPr>
-          <w:b/>
-          <w:bCs/>
-          <w:lang w:val="en-GB"/>
-        </w:rPr>
-        <w:t>Softwarearchitekt</w:t>
-      </w:r>
-    </w:p>
-    <w:p>
-      <w:pPr>
-        <w:pStyle w:val="Ttigkeitsbeschreibung"/>
-        <w:ind w:left="851"/>
-        <w:rPr>
-          <w:b/>
-          <w:bCs/>
-          <w:lang w:val="en-GB"/>
-        </w:rPr>
-      </w:pPr>
-      <w:r>
-        <w:rPr>
-          <w:b/>
-          <w:bCs/>
-          <w:lang w:val="en-GB"/>
-        </w:rPr>
-        <w:t>Autodoc2</w:t>
-      </w:r>
-      <w:r>
-        <w:rPr>
-          <w:b/>
-          <w:bCs/>
-          <w:lang w:val="en-GB"/>
-        </w:rPr>
-        <w:t xml:space="preserve"> </w:t>
-      </w:r>
-      <w:proofErr w:type="spellStart"/>
-      <w:r>
-        <w:rPr>
-          <w:b/>
-          <w:bCs/>
-          <w:lang w:val="en-GB"/>
-        </w:rPr>
-        <w:t>für</w:t>
-      </w:r>
-      <w:proofErr w:type="spellEnd"/>
-      <w:r>
-        <w:rPr>
-          <w:b/>
-          <w:bCs/>
-          <w:lang w:val="en-GB"/>
-        </w:rPr>
-        <w:t xml:space="preserve"> </w:t>
-      </w:r>
-      <w:r>
-        <w:rPr>
-          <w:b/>
-          <w:bCs/>
-          <w:lang w:val="en-GB"/>
-        </w:rPr>
-        <w:t>jursaconsulting GmbH, DHV</w:t>
-      </w:r>
-      <w:proofErr w:type="spellStart"/>
-      <w:proofErr w:type="spellEnd"/>
-    </w:p>
-    <w:p>
-      <w:pPr>
-        <w:pStyle w:val="Ttigkeitsbeschreibung"/>
-        <w:ind w:left="851"/>
-        <w:rPr>
-          <w:bCs/>
-          <w:lang w:val="en-GB"/>
-        </w:rPr>
-      </w:pPr>
-      <w:r>
-        <w:rPr>
-          <w:bCs/>
-          <w:lang w:val="en-GB"/>
-        </w:rPr>
-        <w:t>Ein Generierungstool für Dokumente</w:t>
-      </w:r>
-      <w:r>
-        <w:rPr>
-          <w:bCs/>
-          <w:lang w:val="en-GB"/>
+        <w:t>Anbindung von zwei unterschiedlichen Datenbank Systemen</w:t>
+      </w:r>
+      <w:r>
+        <w:rPr>
+          <w:bCs/>
         </w:rPr>
         <w:t/>
       </w:r>
@@ -2217,7 +2040,7 @@
         <w:rPr>
           <w:bCs/>
         </w:rPr>
-        <w:t>Entwicklung einer Software zur Generierung von Word Dokumenten aus strukturierten Daten</w:t>
+        <w:t>Wartung und Erweiterung des Tools bei Schemaänderungen</w:t>
       </w:r>
       <w:r>
         <w:rPr>
@@ -2253,7 +2076,7 @@
           <w:noProof/>
           <w:lang w:val="en-GB"/>
         </w:rPr>
-        <w:t>Zertifizierungsstelle</w:t>
+        <w:t>Behörde</w:t>
       </w:r>
       <w:r>
         <w:rPr>
@@ -2279,7 +2102,7 @@
         <w:rPr>
           <w:lang w:val="en-GB"/>
         </w:rPr>
-        <w:t>.NET 4.5, Windows 7 / 8.1, MS SQL Server, MS Word Interop Schnittstelle, Entity Framework, C#, Visual Studio 2013, git, SQL Managementstudio</w:t>
+        <w:t>Java 8, Tomcat, Spring, Wicket, DB2, PostgreSql, Windows 7, Eclipse</w:t>
       </w:r>
       <w:proofErr w:type="spellStart"/>
       <w:proofErr w:type="spellEnd"/>
@@ -2306,7 +2129,7 @@
           <w:noProof/>
           <w:lang w:val="en-GB"/>
         </w:rPr>
-        <w:t>03/2015 - 05/2015</w:t>
+        <w:t>01/2016 - 12/2016</w:t>
       </w:r>
       <w:r>
         <w:rPr>
@@ -2321,7 +2144,7 @@
           <w:bCs/>
           <w:lang w:val="en-GB"/>
         </w:rPr>
-        <w:t>Softwarearchitekt, Softwareentwickler</w:t>
+        <w:t>Softwarearchitekt</w:t>
       </w:r>
     </w:p>
     <w:p>
@@ -2340,7 +2163,7 @@
           <w:bCs/>
           <w:lang w:val="en-GB"/>
         </w:rPr>
-        <w:t>xsheetjdbc</w:t>
+        <w:t>Volcano</w:t>
       </w:r>
       <w:r>
         <w:rPr>
@@ -2374,7 +2197,7 @@
           <w:bCs/>
           <w:lang w:val="en-GB"/>
         </w:rPr>
-        <w:t>xapio GmbH</w:t>
+        <w:t>Knorr Bremse SfS</w:t>
       </w:r>
       <w:proofErr w:type="spellStart"/>
       <w:proofErr w:type="spellEnd"/>
@@ -2393,7 +2216,7 @@
           <w:bCs/>
           <w:lang w:val="en-GB"/>
         </w:rPr>
-        <w:t>Ein JDBC Datenbank Treiber für Excel</w:t>
+        <w:t>Ein Tool zum Berechnen von Bremsscheibentemperaturen</w:t>
       </w:r>
       <w:r>
         <w:rPr>
@@ -2419,7 +2242,7 @@
         <w:rPr>
           <w:bCs/>
         </w:rPr>
-        <w:t>Entwicklung einer neuen performanten Schnittstelle um Excel Tabellen zu lesen</w:t>
+        <w:t>Anforderungsanalyse und Analyse der bestehenden Lösung</w:t>
       </w:r>
       <w:r>
         <w:rPr>
@@ -2444,188 +2267,11 @@
         <w:rPr>
           <w:bCs/>
         </w:rPr>
-        <w:t>Vollständige Kompatibilität zu Java 8 herstellen</w:t>
-      </w:r>
-      <w:r>
-        <w:rPr>
-          <w:bCs/>
-        </w:rPr>
-        <w:t/>
-      </w:r>
-    </w:p>
-    <w:p>
-      <w:pPr>
-        <w:pStyle w:val="Ttigkeitsbeschreibung"/>
-        <w:ind w:left="851"/>
-        <w:rPr>
-          <w:lang w:val="en-GB"/>
-        </w:rPr>
-      </w:pPr>
-      <w:proofErr w:type="spellStart"/>
-      <w:r>
-        <w:rPr>
-          <w:lang w:val="en-GB"/>
-        </w:rPr>
-        <w:t>Branche</w:t>
-      </w:r>
-      <w:proofErr w:type="spellEnd"/>
-      <w:r>
-        <w:rPr>
-          <w:lang w:val="en-GB"/>
-        </w:rPr>
-        <w:t xml:space="preserve">: </w:t>
-      </w:r>
-      <w:r>
-        <w:rPr>
-          <w:noProof/>
-          <w:lang w:val="en-GB"/>
-        </w:rPr>
-        <w:t>Dienstleistung</w:t>
-      </w:r>
-      <w:r>
-        <w:rPr>
-          <w:lang w:val="en-GB"/>
-        </w:rPr>
-        <w:br/>
-      </w:r>
-      <w:proofErr w:type="spellStart"/>
-      <w:r>
-        <w:rPr>
-          <w:lang w:val="en-GB"/>
-        </w:rPr>
-        <w:t>Stichwörter</w:t>
-      </w:r>
-      <w:proofErr w:type="spellEnd"/>
-      <w:r>
-        <w:rPr>
-          <w:lang w:val="en-GB"/>
-        </w:rPr>
-        <w:t xml:space="preserve">: </w:t>
-      </w:r>
-      <w:r>
-        <w:rPr>
-          <w:lang w:val="en-GB"/>
-        </w:rPr>
-        <w:t>Java 8, Windows 8.1, Eclipse, Team Foundation Server</w:t>
-      </w:r>
-      <w:proofErr w:type="spellStart"/>
-      <w:proofErr w:type="spellEnd"/>
-    </w:p>
-    <w:p>
-      <w:pPr>
-        <w:pStyle w:val="Ttigkeitsbeschreibung"/>
-      </w:pPr>
-      <w:r>
-        <w:t/>
-      </w:r>
-    </w:p>
-    <w:p>
-      <w:pPr>
-        <w:pStyle w:val="Ttigkeitsbeschreibung"/>
-        <w:rPr>
-          <w:b/>
-          <w:bCs/>
-          <w:lang w:val="en-GB"/>
-        </w:rPr>
-      </w:pPr>
-      <w:r>
-        <w:rPr>
-          <w:noProof/>
-          <w:lang w:val="en-GB"/>
-        </w:rPr>
-        <w:t>02/2015 - 04/2015</w:t>
-      </w:r>
-      <w:r>
-        <w:rPr>
-          <w:noProof/>
-          <w:lang w:val="en-GB"/>
-        </w:rPr>
-        <w:t xml:space="preserve">: </w:t>
-      </w:r>
-      <w:r>
-        <w:rPr>
-          <w:b/>
-          <w:bCs/>
-          <w:lang w:val="en-GB"/>
-        </w:rPr>
-        <w:t>Softwarearchitekt, Softwareentwickler</w:t>
-      </w:r>
-    </w:p>
-    <w:p>
-      <w:pPr>
-        <w:pStyle w:val="Ttigkeitsbeschreibung"/>
-        <w:ind w:left="851"/>
-        <w:rPr>
-          <w:b/>
-          <w:bCs/>
-          <w:lang w:val="en-GB"/>
-        </w:rPr>
-      </w:pPr>
-      <w:r>
-        <w:rPr>
-          <w:b/>
-          <w:bCs/>
-          <w:lang w:val="en-GB"/>
-        </w:rPr>
-        <w:t>PKR</w:t>
-      </w:r>
-      <w:r>
-        <w:rPr>
-          <w:b/>
-          <w:bCs/>
-          <w:lang w:val="en-GB"/>
-        </w:rPr>
-        <w:t xml:space="preserve"> </w:t>
-      </w:r>
-      <w:proofErr w:type="spellStart"/>
-      <w:r>
-        <w:rPr>
-          <w:b/>
-          <w:bCs/>
-          <w:lang w:val="en-GB"/>
-        </w:rPr>
-        <w:t>für</w:t>
-      </w:r>
-      <w:proofErr w:type="spellEnd"/>
-      <w:r>
-        <w:rPr>
-          <w:b/>
-          <w:bCs/>
-          <w:lang w:val="en-GB"/>
-        </w:rPr>
-        <w:t xml:space="preserve"> </w:t>
-      </w:r>
-      <w:r>
-        <w:rPr>
-          <w:b/>
-          <w:bCs/>
-          <w:lang w:val="en-GB"/>
-        </w:rPr>
-        <w:t>xapio GmbH</w:t>
-      </w:r>
-      <w:proofErr w:type="spellStart"/>
-      <w:proofErr w:type="spellEnd"/>
-    </w:p>
-    <w:p>
-      <w:pPr>
-        <w:pStyle w:val="Ttigkeitsbeschreibung"/>
-        <w:ind w:left="851"/>
-        <w:rPr>
-          <w:bCs/>
-          <w:lang w:val="en-GB"/>
-        </w:rPr>
-      </w:pPr>
-      <w:r>
-        <w:rPr>
-          <w:bCs/>
-          <w:lang w:val="en-GB"/>
-        </w:rPr>
-        <w:t>Ein Tool zur Planung von Kostenstellen</w:t>
-      </w:r>
-      <w:r>
-        <w:rPr>
-          <w:bCs/>
-          <w:lang w:val="en-GB"/>
+        <w:t>Architekturdefinition der neuen Applikation</w:t>
+      </w:r>
+      <w:r>
+        <w:rPr>
+          <w:bCs/>
         </w:rPr>
         <w:t/>
       </w:r>
@@ -2646,11 +2292,188 @@
         <w:rPr>
           <w:bCs/>
         </w:rPr>
-        <w:t>Anpassung des bestehenden Programms</w:t>
-      </w:r>
-      <w:r>
-        <w:rPr>
-          <w:bCs/>
+        <w:t>Implementierung des Simulationskerns</w:t>
+      </w:r>
+      <w:r>
+        <w:rPr>
+          <w:bCs/>
+        </w:rPr>
+        <w:t/>
+      </w:r>
+    </w:p>
+    <w:p>
+      <w:pPr>
+        <w:pStyle w:val="Ttigkeitsbeschreibung"/>
+        <w:ind w:left="851"/>
+        <w:rPr>
+          <w:lang w:val="en-GB"/>
+        </w:rPr>
+      </w:pPr>
+      <w:proofErr w:type="spellStart"/>
+      <w:r>
+        <w:rPr>
+          <w:lang w:val="en-GB"/>
+        </w:rPr>
+        <w:t>Branche</w:t>
+      </w:r>
+      <w:proofErr w:type="spellEnd"/>
+      <w:r>
+        <w:rPr>
+          <w:lang w:val="en-GB"/>
+        </w:rPr>
+        <w:t xml:space="preserve">: </w:t>
+      </w:r>
+      <w:r>
+        <w:rPr>
+          <w:noProof/>
+          <w:lang w:val="en-GB"/>
+        </w:rPr>
+        <w:t>Maschinenbau</w:t>
+      </w:r>
+      <w:r>
+        <w:rPr>
+          <w:lang w:val="en-GB"/>
+        </w:rPr>
+        <w:br/>
+      </w:r>
+      <w:proofErr w:type="spellStart"/>
+      <w:r>
+        <w:rPr>
+          <w:lang w:val="en-GB"/>
+        </w:rPr>
+        <w:t>Stichwörter</w:t>
+      </w:r>
+      <w:proofErr w:type="spellEnd"/>
+      <w:r>
+        <w:rPr>
+          <w:lang w:val="en-GB"/>
+        </w:rPr>
+        <w:t xml:space="preserve">: </w:t>
+      </w:r>
+      <w:r>
+        <w:rPr>
+          <w:lang w:val="en-GB"/>
+        </w:rPr>
+        <w:t>.NET, C#, Windows 7, Visual Studio 2015, XML, XSD, XSLT, SVN</w:t>
+      </w:r>
+      <w:proofErr w:type="spellStart"/>
+      <w:proofErr w:type="spellEnd"/>
+    </w:p>
+    <w:p>
+      <w:pPr>
+        <w:pStyle w:val="Ttigkeitsbeschreibung"/>
+      </w:pPr>
+      <w:r>
+        <w:t/>
+      </w:r>
+    </w:p>
+    <w:p>
+      <w:pPr>
+        <w:pStyle w:val="Ttigkeitsbeschreibung"/>
+        <w:rPr>
+          <w:b/>
+          <w:bCs/>
+          <w:lang w:val="en-GB"/>
+        </w:rPr>
+      </w:pPr>
+      <w:r>
+        <w:rPr>
+          <w:noProof/>
+          <w:lang w:val="en-GB"/>
+        </w:rPr>
+        <w:t>02/2015 - 06/2015</w:t>
+      </w:r>
+      <w:r>
+        <w:rPr>
+          <w:noProof/>
+          <w:lang w:val="en-GB"/>
+        </w:rPr>
+        <w:t xml:space="preserve">: </w:t>
+      </w:r>
+      <w:r>
+        <w:rPr>
+          <w:b/>
+          <w:bCs/>
+          <w:lang w:val="en-GB"/>
+        </w:rPr>
+        <w:t>Softwarearchitekt</w:t>
+      </w:r>
+    </w:p>
+    <w:p>
+      <w:pPr>
+        <w:pStyle w:val="Ttigkeitsbeschreibung"/>
+        <w:ind w:left="851"/>
+        <w:rPr>
+          <w:b/>
+          <w:bCs/>
+          <w:lang w:val="en-GB"/>
+        </w:rPr>
+      </w:pPr>
+      <w:r>
+        <w:rPr>
+          <w:b/>
+          <w:bCs/>
+          <w:lang w:val="en-GB"/>
+        </w:rPr>
+        <w:t>Autodoc2</w:t>
+      </w:r>
+      <w:r>
+        <w:rPr>
+          <w:b/>
+          <w:bCs/>
+          <w:lang w:val="en-GB"/>
+        </w:rPr>
+        <w:t xml:space="preserve"> </w:t>
+      </w:r>
+      <w:proofErr w:type="spellStart"/>
+      <w:r>
+        <w:rPr>
+          <w:b/>
+          <w:bCs/>
+          <w:lang w:val="en-GB"/>
+        </w:rPr>
+        <w:t>für</w:t>
+      </w:r>
+      <w:proofErr w:type="spellEnd"/>
+      <w:r>
+        <w:rPr>
+          <w:b/>
+          <w:bCs/>
+          <w:lang w:val="en-GB"/>
+        </w:rPr>
+        <w:t xml:space="preserve"> </w:t>
+      </w:r>
+      <w:r>
+        <w:rPr>
+          <w:b/>
+          <w:bCs/>
+          <w:lang w:val="en-GB"/>
+        </w:rPr>
+        <w:t>jursaconsulting GmbH, DHV</w:t>
+      </w:r>
+      <w:proofErr w:type="spellStart"/>
+      <w:proofErr w:type="spellEnd"/>
+    </w:p>
+    <w:p>
+      <w:pPr>
+        <w:pStyle w:val="Ttigkeitsbeschreibung"/>
+        <w:ind w:left="851"/>
+        <w:rPr>
+          <w:bCs/>
+          <w:lang w:val="en-GB"/>
+        </w:rPr>
+      </w:pPr>
+      <w:r>
+        <w:rPr>
+          <w:bCs/>
+          <w:lang w:val="en-GB"/>
+        </w:rPr>
+        <w:t>Ein Generierungstool für Dokumente</w:t>
+      </w:r>
+      <w:r>
+        <w:rPr>
+          <w:bCs/>
+          <w:lang w:val="en-GB"/>
         </w:rPr>
         <w:t/>
       </w:r>
@@ -2671,7 +2494,7 @@
         <w:rPr>
           <w:bCs/>
         </w:rPr>
-        <w:t>Neuentwicklung zusätzlicher Funktionen</w:t>
+        <w:t>Entwicklung einer Software zur Generierung von Word Dokumenten aus strukturierten Daten</w:t>
       </w:r>
       <w:r>
         <w:rPr>
@@ -2707,7 +2530,7 @@
           <w:noProof/>
           <w:lang w:val="en-GB"/>
         </w:rPr>
-        <w:t>Behörden</w:t>
+        <w:t>Zertifizierungsstelle</w:t>
       </w:r>
       <w:r>
         <w:rPr>
@@ -2733,7 +2556,7 @@
         <w:rPr>
           <w:lang w:val="en-GB"/>
         </w:rPr>
-        <w:t>Windows 8.1, diverse Browser, MS SQL Server 2012 R2, .NET 4.5, C#, ASP.NET MVC 4, JavaScript, HTML5, Visual Studio 2012, Team Foundation Server, SQL Managementstudio</w:t>
+        <w:t>.NET 4.5, Windows 7 / 8.1, MS SQL Server, MS Word Interop Schnittstelle, Entity Framework, C#, Visual Studio 2013, git, SQL Managementstudio</w:t>
       </w:r>
       <w:proofErr w:type="spellStart"/>
       <w:proofErr w:type="spellEnd"/>
@@ -2760,7 +2583,7 @@
           <w:noProof/>
           <w:lang w:val="en-GB"/>
         </w:rPr>
-        <w:t>10/2013 - 12/2015</w:t>
+        <w:t>03/2015 - 05/2015</w:t>
       </w:r>
       <w:r>
         <w:rPr>
@@ -2775,7 +2598,7 @@
           <w:bCs/>
           <w:lang w:val="en-GB"/>
         </w:rPr>
-        <w:t>Softwarearchitekt</w:t>
+        <w:t>Softwarearchitekt, Softwareentwickler</w:t>
       </w:r>
     </w:p>
     <w:p>
@@ -2794,7 +2617,7 @@
           <w:bCs/>
           <w:lang w:val="en-GB"/>
         </w:rPr>
-        <w:t>KERS</w:t>
+        <w:t>xsheetjdbc</w:t>
       </w:r>
       <w:r>
         <w:rPr>
@@ -2828,7 +2651,7 @@
           <w:bCs/>
           <w:lang w:val="en-GB"/>
         </w:rPr>
-        <w:t>jursaconsulting GmbH, AMG</w:t>
+        <w:t>xapio GmbH</w:t>
       </w:r>
       <w:proofErr w:type="spellStart"/>
       <w:proofErr w:type="spellEnd"/>
@@ -2847,7 +2670,7 @@
           <w:bCs/>
           <w:lang w:val="en-GB"/>
         </w:rPr>
-        <w:t>Ein Tool zum Verwalten von Stücklisten und Laufleistungen</w:t>
+        <w:t>Ein JDBC Datenbank Treiber für Excel</w:t>
       </w:r>
       <w:r>
         <w:rPr>
@@ -2873,7 +2696,7 @@
         <w:rPr>
           <w:bCs/>
         </w:rPr>
-        <w:t>Anpassung des bestehenden Programms</w:t>
+        <w:t>Entwicklung einer neuen performanten Schnittstelle um Excel Tabellen zu lesen</w:t>
       </w:r>
       <w:r>
         <w:rPr>
@@ -2898,11 +2721,188 @@
         <w:rPr>
           <w:bCs/>
         </w:rPr>
-        <w:t>Fehlerbehebung</w:t>
-      </w:r>
-      <w:r>
-        <w:rPr>
-          <w:bCs/>
+        <w:t>Vollständige Kompatibilität zu Java 8 herstellen</w:t>
+      </w:r>
+      <w:r>
+        <w:rPr>
+          <w:bCs/>
+        </w:rPr>
+        <w:t/>
+      </w:r>
+    </w:p>
+    <w:p>
+      <w:pPr>
+        <w:pStyle w:val="Ttigkeitsbeschreibung"/>
+        <w:ind w:left="851"/>
+        <w:rPr>
+          <w:lang w:val="en-GB"/>
+        </w:rPr>
+      </w:pPr>
+      <w:proofErr w:type="spellStart"/>
+      <w:r>
+        <w:rPr>
+          <w:lang w:val="en-GB"/>
+        </w:rPr>
+        <w:t>Branche</w:t>
+      </w:r>
+      <w:proofErr w:type="spellEnd"/>
+      <w:r>
+        <w:rPr>
+          <w:lang w:val="en-GB"/>
+        </w:rPr>
+        <w:t xml:space="preserve">: </w:t>
+      </w:r>
+      <w:r>
+        <w:rPr>
+          <w:noProof/>
+          <w:lang w:val="en-GB"/>
+        </w:rPr>
+        <w:t>Dienstleistung</w:t>
+      </w:r>
+      <w:r>
+        <w:rPr>
+          <w:lang w:val="en-GB"/>
+        </w:rPr>
+        <w:br/>
+      </w:r>
+      <w:proofErr w:type="spellStart"/>
+      <w:r>
+        <w:rPr>
+          <w:lang w:val="en-GB"/>
+        </w:rPr>
+        <w:t>Stichwörter</w:t>
+      </w:r>
+      <w:proofErr w:type="spellEnd"/>
+      <w:r>
+        <w:rPr>
+          <w:lang w:val="en-GB"/>
+        </w:rPr>
+        <w:t xml:space="preserve">: </w:t>
+      </w:r>
+      <w:r>
+        <w:rPr>
+          <w:lang w:val="en-GB"/>
+        </w:rPr>
+        <w:t>Java 8, Windows 8.1, Eclipse, Team Foundation Server</w:t>
+      </w:r>
+      <w:proofErr w:type="spellStart"/>
+      <w:proofErr w:type="spellEnd"/>
+    </w:p>
+    <w:p>
+      <w:pPr>
+        <w:pStyle w:val="Ttigkeitsbeschreibung"/>
+      </w:pPr>
+      <w:r>
+        <w:t/>
+      </w:r>
+    </w:p>
+    <w:p>
+      <w:pPr>
+        <w:pStyle w:val="Ttigkeitsbeschreibung"/>
+        <w:rPr>
+          <w:b/>
+          <w:bCs/>
+          <w:lang w:val="en-GB"/>
+        </w:rPr>
+      </w:pPr>
+      <w:r>
+        <w:rPr>
+          <w:noProof/>
+          <w:lang w:val="en-GB"/>
+        </w:rPr>
+        <w:t>02/2015 - 04/2015</w:t>
+      </w:r>
+      <w:r>
+        <w:rPr>
+          <w:noProof/>
+          <w:lang w:val="en-GB"/>
+        </w:rPr>
+        <w:t xml:space="preserve">: </w:t>
+      </w:r>
+      <w:r>
+        <w:rPr>
+          <w:b/>
+          <w:bCs/>
+          <w:lang w:val="en-GB"/>
+        </w:rPr>
+        <w:t>Softwarearchitekt, Softwareentwickler</w:t>
+      </w:r>
+    </w:p>
+    <w:p>
+      <w:pPr>
+        <w:pStyle w:val="Ttigkeitsbeschreibung"/>
+        <w:ind w:left="851"/>
+        <w:rPr>
+          <w:b/>
+          <w:bCs/>
+          <w:lang w:val="en-GB"/>
+        </w:rPr>
+      </w:pPr>
+      <w:r>
+        <w:rPr>
+          <w:b/>
+          <w:bCs/>
+          <w:lang w:val="en-GB"/>
+        </w:rPr>
+        <w:t>PKR</w:t>
+      </w:r>
+      <w:r>
+        <w:rPr>
+          <w:b/>
+          <w:bCs/>
+          <w:lang w:val="en-GB"/>
+        </w:rPr>
+        <w:t xml:space="preserve"> </w:t>
+      </w:r>
+      <w:proofErr w:type="spellStart"/>
+      <w:r>
+        <w:rPr>
+          <w:b/>
+          <w:bCs/>
+          <w:lang w:val="en-GB"/>
+        </w:rPr>
+        <w:t>für</w:t>
+      </w:r>
+      <w:proofErr w:type="spellEnd"/>
+      <w:r>
+        <w:rPr>
+          <w:b/>
+          <w:bCs/>
+          <w:lang w:val="en-GB"/>
+        </w:rPr>
+        <w:t xml:space="preserve"> </w:t>
+      </w:r>
+      <w:r>
+        <w:rPr>
+          <w:b/>
+          <w:bCs/>
+          <w:lang w:val="en-GB"/>
+        </w:rPr>
+        <w:t>xapio GmbH</w:t>
+      </w:r>
+      <w:proofErr w:type="spellStart"/>
+      <w:proofErr w:type="spellEnd"/>
+    </w:p>
+    <w:p>
+      <w:pPr>
+        <w:pStyle w:val="Ttigkeitsbeschreibung"/>
+        <w:ind w:left="851"/>
+        <w:rPr>
+          <w:bCs/>
+          <w:lang w:val="en-GB"/>
+        </w:rPr>
+      </w:pPr>
+      <w:r>
+        <w:rPr>
+          <w:bCs/>
+          <w:lang w:val="en-GB"/>
+        </w:rPr>
+        <w:t>Ein Tool zur Planung von Kostenstellen</w:t>
+      </w:r>
+      <w:r>
+        <w:rPr>
+          <w:bCs/>
+          <w:lang w:val="en-GB"/>
         </w:rPr>
         <w:t/>
       </w:r>
@@ -2923,7 +2923,7 @@
         <w:rPr>
           <w:bCs/>
         </w:rPr>
-        <w:t>Neuentwicklung zusätzlicher Funktionen</w:t>
+        <w:t>Anpassung des bestehenden Programms</w:t>
       </w:r>
       <w:r>
         <w:rPr>
@@ -2948,6 +2948,283 @@
         <w:rPr>
           <w:bCs/>
         </w:rPr>
+        <w:t>Neuentwicklung zusätzlicher Funktionen</w:t>
+      </w:r>
+      <w:r>
+        <w:rPr>
+          <w:bCs/>
+        </w:rPr>
+        <w:t/>
+      </w:r>
+    </w:p>
+    <w:p>
+      <w:pPr>
+        <w:pStyle w:val="Ttigkeitsbeschreibung"/>
+        <w:ind w:left="851"/>
+        <w:rPr>
+          <w:lang w:val="en-GB"/>
+        </w:rPr>
+      </w:pPr>
+      <w:proofErr w:type="spellStart"/>
+      <w:r>
+        <w:rPr>
+          <w:lang w:val="en-GB"/>
+        </w:rPr>
+        <w:t>Branche</w:t>
+      </w:r>
+      <w:proofErr w:type="spellEnd"/>
+      <w:r>
+        <w:rPr>
+          <w:lang w:val="en-GB"/>
+        </w:rPr>
+        <w:t xml:space="preserve">: </w:t>
+      </w:r>
+      <w:r>
+        <w:rPr>
+          <w:noProof/>
+          <w:lang w:val="en-GB"/>
+        </w:rPr>
+        <w:t>Behörden</w:t>
+      </w:r>
+      <w:r>
+        <w:rPr>
+          <w:lang w:val="en-GB"/>
+        </w:rPr>
+        <w:br/>
+      </w:r>
+      <w:proofErr w:type="spellStart"/>
+      <w:r>
+        <w:rPr>
+          <w:lang w:val="en-GB"/>
+        </w:rPr>
+        <w:t>Stichwörter</w:t>
+      </w:r>
+      <w:proofErr w:type="spellEnd"/>
+      <w:r>
+        <w:rPr>
+          <w:lang w:val="en-GB"/>
+        </w:rPr>
+        <w:t xml:space="preserve">: </w:t>
+      </w:r>
+      <w:r>
+        <w:rPr>
+          <w:lang w:val="en-GB"/>
+        </w:rPr>
+        <w:t>Windows 8.1, diverse Browser, MS SQL Server 2012 R2, .NET 4.5, C#, ASP.NET MVC 4, JavaScript, HTML5, Visual Studio 2012, Team Foundation Server, SQL Managementstudio</w:t>
+      </w:r>
+      <w:proofErr w:type="spellStart"/>
+      <w:proofErr w:type="spellEnd"/>
+    </w:p>
+    <w:p>
+      <w:pPr>
+        <w:pStyle w:val="Ttigkeitsbeschreibung"/>
+      </w:pPr>
+      <w:r>
+        <w:t/>
+      </w:r>
+    </w:p>
+    <w:p>
+      <w:pPr>
+        <w:pStyle w:val="Ttigkeitsbeschreibung"/>
+        <w:rPr>
+          <w:b/>
+          <w:bCs/>
+          <w:lang w:val="en-GB"/>
+        </w:rPr>
+      </w:pPr>
+      <w:r>
+        <w:rPr>
+          <w:noProof/>
+          <w:lang w:val="en-GB"/>
+        </w:rPr>
+        <w:t>10/2013 - 12/2015</w:t>
+      </w:r>
+      <w:r>
+        <w:rPr>
+          <w:noProof/>
+          <w:lang w:val="en-GB"/>
+        </w:rPr>
+        <w:t xml:space="preserve">: </w:t>
+      </w:r>
+      <w:r>
+        <w:rPr>
+          <w:b/>
+          <w:bCs/>
+          <w:lang w:val="en-GB"/>
+        </w:rPr>
+        <w:t>Softwarearchitekt</w:t>
+      </w:r>
+    </w:p>
+    <w:p>
+      <w:pPr>
+        <w:pStyle w:val="Ttigkeitsbeschreibung"/>
+        <w:ind w:left="851"/>
+        <w:rPr>
+          <w:b/>
+          <w:bCs/>
+          <w:lang w:val="en-GB"/>
+        </w:rPr>
+      </w:pPr>
+      <w:r>
+        <w:rPr>
+          <w:b/>
+          <w:bCs/>
+          <w:lang w:val="en-GB"/>
+        </w:rPr>
+        <w:t>KERS</w:t>
+      </w:r>
+      <w:r>
+        <w:rPr>
+          <w:b/>
+          <w:bCs/>
+          <w:lang w:val="en-GB"/>
+        </w:rPr>
+        <w:t xml:space="preserve"> </w:t>
+      </w:r>
+      <w:proofErr w:type="spellStart"/>
+      <w:r>
+        <w:rPr>
+          <w:b/>
+          <w:bCs/>
+          <w:lang w:val="en-GB"/>
+        </w:rPr>
+        <w:t>für</w:t>
+      </w:r>
+      <w:proofErr w:type="spellEnd"/>
+      <w:r>
+        <w:rPr>
+          <w:b/>
+          <w:bCs/>
+          <w:lang w:val="en-GB"/>
+        </w:rPr>
+        <w:t xml:space="preserve"> </w:t>
+      </w:r>
+      <w:r>
+        <w:rPr>
+          <w:b/>
+          <w:bCs/>
+          <w:lang w:val="en-GB"/>
+        </w:rPr>
+        <w:t>jursaconsulting GmbH, AMG</w:t>
+      </w:r>
+      <w:proofErr w:type="spellStart"/>
+      <w:proofErr w:type="spellEnd"/>
+    </w:p>
+    <w:p>
+      <w:pPr>
+        <w:pStyle w:val="Ttigkeitsbeschreibung"/>
+        <w:ind w:left="851"/>
+        <w:rPr>
+          <w:bCs/>
+          <w:lang w:val="en-GB"/>
+        </w:rPr>
+      </w:pPr>
+      <w:r>
+        <w:rPr>
+          <w:bCs/>
+          <w:lang w:val="en-GB"/>
+        </w:rPr>
+        <w:t>Ein Tool zum Verwalten von Stücklisten und Laufleistungen</w:t>
+      </w:r>
+      <w:r>
+        <w:rPr>
+          <w:bCs/>
+          <w:lang w:val="en-GB"/>
+        </w:rPr>
+        <w:t/>
+      </w:r>
+    </w:p>
+    <w:p>
+      <w:pPr>
+        <w:pStyle w:val="Ttigkeitsbeschreibung"/>
+        <w:numPr>
+          <w:ilvl w:val="0"/>
+          <w:numId w:val="13"/>
+        </w:numPr>
+        <w:ind w:left="1134" w:hanging="284"/>
+        <w:rPr>
+          <w:bCs/>
+        </w:rPr>
+      </w:pPr>
+      <w:r>
+        <w:rPr>
+          <w:bCs/>
+        </w:rPr>
+        <w:t>Anpassung des bestehenden Programms</w:t>
+      </w:r>
+      <w:r>
+        <w:rPr>
+          <w:bCs/>
+        </w:rPr>
+        <w:t/>
+      </w:r>
+    </w:p>
+    <w:p>
+      <w:pPr>
+        <w:pStyle w:val="Ttigkeitsbeschreibung"/>
+        <w:numPr>
+          <w:ilvl w:val="0"/>
+          <w:numId w:val="13"/>
+        </w:numPr>
+        <w:ind w:left="1134" w:hanging="284"/>
+        <w:rPr>
+          <w:bCs/>
+        </w:rPr>
+      </w:pPr>
+      <w:r>
+        <w:rPr>
+          <w:bCs/>
+        </w:rPr>
+        <w:t>Fehlerbehebung</w:t>
+      </w:r>
+      <w:r>
+        <w:rPr>
+          <w:bCs/>
+        </w:rPr>
+        <w:t/>
+      </w:r>
+    </w:p>
+    <w:p>
+      <w:pPr>
+        <w:pStyle w:val="Ttigkeitsbeschreibung"/>
+        <w:numPr>
+          <w:ilvl w:val="0"/>
+          <w:numId w:val="13"/>
+        </w:numPr>
+        <w:ind w:left="1134" w:hanging="284"/>
+        <w:rPr>
+          <w:bCs/>
+        </w:rPr>
+      </w:pPr>
+      <w:r>
+        <w:rPr>
+          <w:bCs/>
+        </w:rPr>
+        <w:t>Neuentwicklung zusätzlicher Funktionen</w:t>
+      </w:r>
+      <w:r>
+        <w:rPr>
+          <w:bCs/>
+        </w:rPr>
+        <w:t/>
+      </w:r>
+    </w:p>
+    <w:p>
+      <w:pPr>
+        <w:pStyle w:val="Ttigkeitsbeschreibung"/>
+        <w:numPr>
+          <w:ilvl w:val="0"/>
+          <w:numId w:val="13"/>
+        </w:numPr>
+        <w:ind w:left="1134" w:hanging="284"/>
+        <w:rPr>
+          <w:bCs/>
+        </w:rPr>
+      </w:pPr>
+      <w:r>
+        <w:rPr>
+          <w:bCs/>
+        </w:rPr>
         <w:t>Refactoring, Umstellung auf WPF</w:t>
       </w:r>
       <w:r>
@@ -3010,7 +3287,7 @@
         <w:rPr>
           <w:lang w:val="en-GB"/>
         </w:rPr>
-        <w:t>.NET 4.5, Windows 7 / 8.1, Oracle 12c, C#, Windows Forms, WPF, Oralce PL/SQL, Visual Studio 2013, git, PL/SQL Developer</w:t>
+        <w:t>.NET 4.5, Windows 7 / 8.1, Oracle 12c, C#, Windows Forms, WPF, Oracle PL/SQL, Visual Studio 2013, git, PL/SQL Developer</w:t>
       </w:r>
       <w:proofErr w:type="spellStart"/>
       <w:proofErr w:type="spellEnd"/>
@@ -7152,7 +7429,7 @@
       <w:rPr>
         <w:noProof/>
       </w:rPr>
-      <w:t>26. Januar 2021</w:t>
+      <w:t>05. März 2021</w:t>
     </w:r>
     <w:r>
       <w:rPr>
@@ -7250,7 +7527,7 @@
       <w:rPr>
         <w:noProof/>
       </w:rPr>
-      <w:t>26. Januar 2021</w:t>
+      <w:t>05. März 2021</w:t>
     </w:r>
     <w:r>
       <w:rPr>

--- a/download/Profil_Paul_Haller.docx
+++ b/download/Profil_Paul_Haller.docx
@@ -1,6 +1,6 @@
 
 <file path=word/document.xml><?xml version="1.0" encoding="utf-8"?>
-<w:document xmlns:wpc="http://schemas.microsoft.com/office/word/2010/wordprocessingCanvas" xmlns:cx="http://schemas.microsoft.com/office/drawing/2014/chartex" xmlns:cx1="http://schemas.microsoft.com/office/drawing/2015/9/8/chartex" xmlns:cx2="http://schemas.microsoft.com/office/drawing/2015/10/21/chartex" xmlns:cx3="http://schemas.microsoft.com/office/drawing/2016/5/9/chartex" xmlns:cx4="http://schemas.microsoft.com/office/drawing/2016/5/10/chartex" xmlns:cx5="http://schemas.microsoft.com/office/drawing/2016/5/11/chartex" xmlns:cx6="http://schemas.microsoft.com/office/drawing/2016/5/12/chartex" xmlns:cx7="http://schemas.microsoft.com/office/drawing/2016/5/13/chartex" xmlns:cx8="http://schemas.microsoft.com/office/drawing/2016/5/14/chartex" xmlns:mc="http://schemas.openxmlformats.org/markup-compatibility/2006" xmlns:aink="http://schemas.microsoft.com/office/drawing/2016/ink" xmlns:am3d="http://schemas.microsoft.com/office/drawing/2017/model3d" xmlns:o="urn:schemas-microsoft-com:office:office" xmlns:r="http://schemas.openxmlformats.org/officeDocument/2006/relationships" xmlns:m="http://schemas.openxmlformats.org/officeDocument/2006/math" xmlns:v="urn:schemas-microsoft-com:vml" xmlns:wp14="http://schemas.microsoft.com/office/word/2010/wordprocessingDrawing" xmlns:wp="http://schemas.openxmlformats.org/drawingml/2006/wordprocessingDrawing" xmlns:w10="urn:schemas-microsoft-com:office:word" xmlns:w="http://schemas.openxmlformats.org/wordprocessingml/2006/main" xmlns:w14="http://schemas.microsoft.com/office/word/2010/wordml" xmlns:w15="http://schemas.microsoft.com/office/word/2012/wordml" xmlns:w16cid="http://schemas.microsoft.com/office/word/2016/wordml/cid" xmlns:w16se="http://schemas.microsoft.com/office/word/2015/wordml/symex" xmlns:wpg="http://schemas.microsoft.com/office/word/2010/wordprocessingGroup" xmlns:wpi="http://schemas.microsoft.com/office/word/2010/wordprocessingInk" xmlns:wne="http://schemas.microsoft.com/office/word/2006/wordml" xmlns:wps="http://schemas.microsoft.com/office/word/2010/wordprocessingShape" mc:Ignorable="w14 w15 w16se w16cid wp14">
+<w:document xmlns:wpc="http://schemas.microsoft.com/office/word/2010/wordprocessingCanvas" xmlns:cx="http://schemas.microsoft.com/office/drawing/2014/chartex" xmlns:cx1="http://schemas.microsoft.com/office/drawing/2015/9/8/chartex" xmlns:cx2="http://schemas.microsoft.com/office/drawing/2015/10/21/chartex" xmlns:cx3="http://schemas.microsoft.com/office/drawing/2016/5/9/chartex" xmlns:cx4="http://schemas.microsoft.com/office/drawing/2016/5/10/chartex" xmlns:cx5="http://schemas.microsoft.com/office/drawing/2016/5/11/chartex" xmlns:cx6="http://schemas.microsoft.com/office/drawing/2016/5/12/chartex" xmlns:cx7="http://schemas.microsoft.com/office/drawing/2016/5/13/chartex" xmlns:cx8="http://schemas.microsoft.com/office/drawing/2016/5/14/chartex" xmlns:mc="http://schemas.openxmlformats.org/markup-compatibility/2006" xmlns:aink="http://schemas.microsoft.com/office/drawing/2016/ink" xmlns:am3d="http://schemas.microsoft.com/office/drawing/2017/model3d" xmlns:o="urn:schemas-microsoft-com:office:office" xmlns:r="http://schemas.openxmlformats.org/officeDocument/2006/relationships" xmlns:m="http://schemas.openxmlformats.org/officeDocument/2006/math" xmlns:v="urn:schemas-microsoft-com:vml" xmlns:wp14="http://schemas.microsoft.com/office/word/2010/wordprocessingDrawing" xmlns:wp="http://schemas.openxmlformats.org/drawingml/2006/wordprocessingDrawing" xmlns:w10="urn:schemas-microsoft-com:office:word" xmlns:w="http://schemas.openxmlformats.org/wordprocessingml/2006/main" xmlns:w14="http://schemas.microsoft.com/office/word/2010/wordml" xmlns:w15="http://schemas.microsoft.com/office/word/2012/wordml" xmlns:w16cex="http://schemas.microsoft.com/office/word/2018/wordml/cex" xmlns:w16cid="http://schemas.microsoft.com/office/word/2016/wordml/cid" xmlns:w16="http://schemas.microsoft.com/office/word/2018/wordml" xmlns:w16se="http://schemas.microsoft.com/office/word/2015/wordml/symex" xmlns:wpg="http://schemas.microsoft.com/office/word/2010/wordprocessingGroup" xmlns:wpi="http://schemas.microsoft.com/office/word/2010/wordprocessingInk" xmlns:wne="http://schemas.microsoft.com/office/word/2006/wordml" xmlns:wps="http://schemas.microsoft.com/office/word/2010/wordprocessingShape" mc:Ignorable="w14 w15 w16se w16cid w16 w16cex wp14">
   <w:background w:color="FFFFFF"/>
   <w:body>
     <w:p>
@@ -12,6 +12,66 @@
           <w:tab w:val="left" w:pos="3060"/>
         </w:tabs>
       </w:pPr>
+      <w:r>
+        <w:rPr>
+          <w:noProof/>
+        </w:rPr>
+        <w:drawing>
+          <wp:anchor distT="0" distB="0" distL="114300" distR="114300" simplePos="0" relativeHeight="251658240" behindDoc="0" locked="0" layoutInCell="1" allowOverlap="1" wp14:anchorId="5554D5A7" wp14:editId="3B522A8C">
+            <wp:simplePos x="0" y="0"/>
+            <wp:positionH relativeFrom="margin">
+              <wp:align>right</wp:align>
+            </wp:positionH>
+            <wp:positionV relativeFrom="paragraph">
+              <wp:posOffset>-410845</wp:posOffset>
+            </wp:positionV>
+            <wp:extent cx="1013460" cy="1013460"/>
+            <wp:effectExtent l="0" t="0" r="0" b="0"/>
+            <wp:wrapNone/>
+            <wp:docPr id="1" name="Grafik 1"/>
+            <wp:cNvGraphicFramePr>
+              <a:graphicFrameLocks xmlns:a="http://schemas.openxmlformats.org/drawingml/2006/main" noChangeAspect="1"/>
+            </wp:cNvGraphicFramePr>
+            <a:graphic xmlns:a="http://schemas.openxmlformats.org/drawingml/2006/main">
+              <a:graphicData uri="http://schemas.openxmlformats.org/drawingml/2006/picture">
+                <pic:pic xmlns:pic="http://schemas.openxmlformats.org/drawingml/2006/picture">
+                  <pic:nvPicPr>
+                    <pic:cNvPr id="1" name="Grafik 1"/>
+                    <pic:cNvPicPr/>
+                  </pic:nvPicPr>
+                  <pic:blipFill>
+                    <a:blip r:embed="rId8" cstate="print">
+                      <a:extLst>
+                        <a:ext uri="{28A0092B-C50C-407E-A947-70E740481C1C}">
+                          <a14:useLocalDpi xmlns:a14="http://schemas.microsoft.com/office/drawing/2010/main" val="0"/>
+                        </a:ext>
+                      </a:extLst>
+                    </a:blip>
+                    <a:stretch>
+                      <a:fillRect/>
+                    </a:stretch>
+                  </pic:blipFill>
+                  <pic:spPr>
+                    <a:xfrm>
+                      <a:off x="0" y="0"/>
+                      <a:ext cx="1013460" cy="1013460"/>
+                    </a:xfrm>
+                    <a:prstGeom prst="rect">
+                      <a:avLst/>
+                    </a:prstGeom>
+                  </pic:spPr>
+                </pic:pic>
+              </a:graphicData>
+            </a:graphic>
+            <wp14:sizeRelH relativeFrom="margin">
+              <wp14:pctWidth>0</wp14:pctWidth>
+            </wp14:sizeRelH>
+            <wp14:sizeRelV relativeFrom="margin">
+              <wp14:pctHeight>0</wp14:pctHeight>
+            </wp14:sizeRelV>
+          </wp:anchor>
+        </w:drawing>
+      </w:r>
       <w:r>
         <w:t>Grete-</w:t>
       </w:r>
@@ -269,7 +329,7 @@
                     </pic:cNvPicPr>
                   </pic:nvPicPr>
                   <pic:blipFill>
-                    <a:blip r:embed="rId8">
+                    <a:blip r:embed="rId9">
                       <a:extLst>
                         <a:ext uri="{28A0092B-C50C-407E-A947-70E740481C1C}">
                           <a14:useLocalDpi xmlns:a14="http://schemas.microsoft.com/office/drawing/2010/main" val="0"/>
@@ -512,8 +572,6 @@
         </w:rPr>
         <w:t>Grollmus GmbH</w:t>
       </w:r>
-      <w:proofErr w:type="spellStart"/>
-      <w:proofErr w:type="spellEnd"/>
     </w:p>
     <w:p>
       <w:pPr>
@@ -647,12 +705,37 @@
           <w:lang w:val="en-GB"/>
         </w:rPr>
       </w:pPr>
+      <w:r>
+        <w:rPr>
+          <w:lang w:val="en-GB"/>
+        </w:rPr>
+        <w:t>Branche</w:t>
+      </w:r>
+      <w:r>
+        <w:rPr>
+          <w:lang w:val="en-GB"/>
+        </w:rPr>
+        <w:t xml:space="preserve">: </w:t>
+      </w:r>
+      <w:r>
+        <w:rPr>
+          <w:noProof/>
+          <w:lang w:val="en-GB"/>
+        </w:rPr>
+        <w:t>Maschinenbau</w:t>
+      </w:r>
+      <w:r>
+        <w:rPr>
+          <w:lang w:val="en-GB"/>
+        </w:rPr>
+        <w:br/>
+      </w:r>
       <w:proofErr w:type="spellStart"/>
       <w:r>
         <w:rPr>
           <w:lang w:val="en-GB"/>
         </w:rPr>
-        <w:t>Branche</w:t>
+        <w:t>Stichwörter</w:t>
       </w:r>
       <w:proofErr w:type="spellEnd"/>
       <w:r>
@@ -663,124 +746,95 @@
       </w:r>
       <w:r>
         <w:rPr>
+          <w:lang w:val="en-GB"/>
+        </w:rPr>
+        <w:t>.NET core, ASP.NET core, SOAP, SAP Schnittstellen, C#, WPF, git, Visual Studio, Scrum</w:t>
+      </w:r>
+    </w:p>
+    <w:p>
+      <w:pPr>
+        <w:pStyle w:val="Ttigkeitsbeschreibung"/>
+      </w:pPr>
+      <w:r>
+        <w:t/>
+      </w:r>
+    </w:p>
+    <w:p>
+      <w:pPr>
+        <w:pStyle w:val="Ttigkeitsbeschreibung"/>
+        <w:rPr>
+          <w:b/>
+          <w:bCs/>
+          <w:lang w:val="en-GB"/>
+        </w:rPr>
+      </w:pPr>
+      <w:r>
+        <w:rPr>
           <w:noProof/>
           <w:lang w:val="en-GB"/>
         </w:rPr>
-        <w:t>Maschinenbau</w:t>
-      </w:r>
-      <w:r>
-        <w:rPr>
-          <w:lang w:val="en-GB"/>
-        </w:rPr>
-        <w:br/>
+        <w:t>09/2019 - 12/2020</w:t>
+      </w:r>
+      <w:r>
+        <w:rPr>
+          <w:noProof/>
+          <w:lang w:val="en-GB"/>
+        </w:rPr>
+        <w:t xml:space="preserve">: </w:t>
+      </w:r>
+      <w:r>
+        <w:rPr>
+          <w:b/>
+          <w:bCs/>
+          <w:lang w:val="en-GB"/>
+        </w:rPr>
+        <w:t>Softwareentwickler</w:t>
+      </w:r>
+    </w:p>
+    <w:p>
+      <w:pPr>
+        <w:pStyle w:val="Ttigkeitsbeschreibung"/>
+        <w:ind w:left="851"/>
+        <w:rPr>
+          <w:b/>
+          <w:bCs/>
+          <w:lang w:val="en-GB"/>
+        </w:rPr>
+      </w:pPr>
+      <w:r>
+        <w:rPr>
+          <w:b/>
+          <w:bCs/>
+          <w:lang w:val="en-GB"/>
+        </w:rPr>
+        <w:t>ZEN / APEER on-site</w:t>
+      </w:r>
+      <w:r>
+        <w:rPr>
+          <w:b/>
+          <w:bCs/>
+          <w:lang w:val="en-GB"/>
+        </w:rPr>
+        <w:t xml:space="preserve"> </w:t>
       </w:r>
       <w:proofErr w:type="spellStart"/>
       <w:r>
         <w:rPr>
-          <w:lang w:val="en-GB"/>
-        </w:rPr>
-        <w:t>Stichwörter</w:t>
+          <w:b/>
+          <w:bCs/>
+          <w:lang w:val="en-GB"/>
+        </w:rPr>
+        <w:t>für</w:t>
       </w:r>
       <w:proofErr w:type="spellEnd"/>
       <w:r>
         <w:rPr>
-          <w:lang w:val="en-GB"/>
-        </w:rPr>
-        <w:t xml:space="preserve">: </w:t>
-      </w:r>
-      <w:r>
-        <w:rPr>
-          <w:lang w:val="en-GB"/>
-        </w:rPr>
-        <w:t>.NET core, ASP.NET core, SOAP, SAP Schnittstellen, C#, WPF, git, Visual Studio, Scrum</w:t>
-      </w:r>
-      <w:proofErr w:type="spellStart"/>
-      <w:proofErr w:type="spellEnd"/>
-    </w:p>
-    <w:p>
-      <w:pPr>
-        <w:pStyle w:val="Ttigkeitsbeschreibung"/>
-      </w:pPr>
-      <w:r>
-        <w:t/>
-      </w:r>
-    </w:p>
-    <w:p>
-      <w:pPr>
-        <w:pStyle w:val="Ttigkeitsbeschreibung"/>
-        <w:rPr>
-          <w:b/>
-          <w:bCs/>
-          <w:lang w:val="en-GB"/>
-        </w:rPr>
-      </w:pPr>
-      <w:r>
-        <w:rPr>
-          <w:noProof/>
-          <w:lang w:val="en-GB"/>
-        </w:rPr>
-        <w:t>09/2019 - 12/2020</w:t>
-      </w:r>
-      <w:r>
-        <w:rPr>
-          <w:noProof/>
-          <w:lang w:val="en-GB"/>
-        </w:rPr>
-        <w:t xml:space="preserve">: </w:t>
-      </w:r>
-      <w:r>
-        <w:rPr>
-          <w:b/>
-          <w:bCs/>
-          <w:lang w:val="en-GB"/>
-        </w:rPr>
-        <w:t>Softwareentwickler</w:t>
-      </w:r>
-    </w:p>
-    <w:p>
-      <w:pPr>
-        <w:pStyle w:val="Ttigkeitsbeschreibung"/>
-        <w:ind w:left="851"/>
-        <w:rPr>
-          <w:b/>
-          <w:bCs/>
-          <w:lang w:val="en-GB"/>
-        </w:rPr>
-      </w:pPr>
-      <w:r>
-        <w:rPr>
-          <w:b/>
-          <w:bCs/>
-          <w:lang w:val="en-GB"/>
-        </w:rPr>
-        <w:t>ZEN / APEER on-site</w:t>
-      </w:r>
-      <w:r>
-        <w:rPr>
           <w:b/>
           <w:bCs/>
           <w:lang w:val="en-GB"/>
         </w:rPr>
         <w:t xml:space="preserve"> </w:t>
       </w:r>
-      <w:proofErr w:type="spellStart"/>
-      <w:r>
-        <w:rPr>
-          <w:b/>
-          <w:bCs/>
-          <w:lang w:val="en-GB"/>
-        </w:rPr>
-        <w:t>für</w:t>
-      </w:r>
-      <w:proofErr w:type="spellEnd"/>
-      <w:r>
-        <w:rPr>
-          <w:b/>
-          <w:bCs/>
-          <w:lang w:val="en-GB"/>
-        </w:rPr>
-        <w:t xml:space="preserve"> </w:t>
-      </w:r>
       <w:r>
         <w:rPr>
           <w:b/>
@@ -789,8 +843,6 @@
         </w:rPr>
         <w:t>Carl Zeiss Microscopy GmbH</w:t>
       </w:r>
-      <w:proofErr w:type="spellStart"/>
-      <w:proofErr w:type="spellEnd"/>
     </w:p>
     <w:p>
       <w:pPr>
@@ -949,12 +1001,37 @@
           <w:lang w:val="en-GB"/>
         </w:rPr>
       </w:pPr>
+      <w:r>
+        <w:rPr>
+          <w:lang w:val="en-GB"/>
+        </w:rPr>
+        <w:t>Branche</w:t>
+      </w:r>
+      <w:r>
+        <w:rPr>
+          <w:lang w:val="en-GB"/>
+        </w:rPr>
+        <w:t xml:space="preserve">: </w:t>
+      </w:r>
+      <w:r>
+        <w:rPr>
+          <w:noProof/>
+          <w:lang w:val="en-GB"/>
+        </w:rPr>
+        <w:t>Optische Industrie / Forschungstechnik</w:t>
+      </w:r>
+      <w:r>
+        <w:rPr>
+          <w:lang w:val="en-GB"/>
+        </w:rPr>
+        <w:br/>
+      </w:r>
       <w:proofErr w:type="spellStart"/>
       <w:r>
         <w:rPr>
           <w:lang w:val="en-GB"/>
         </w:rPr>
-        <w:t>Branche</w:t>
+        <w:t>Stichwörter</w:t>
       </w:r>
       <w:proofErr w:type="spellEnd"/>
       <w:r>
@@ -965,124 +1042,95 @@
       </w:r>
       <w:r>
         <w:rPr>
+          <w:lang w:val="en-GB"/>
+        </w:rPr>
+        <w:t>.NET, .NET core, Websockets, Docker, Docker API, C#, WPF, git, Visual Studio, Scrum</w:t>
+      </w:r>
+    </w:p>
+    <w:p>
+      <w:pPr>
+        <w:pStyle w:val="Ttigkeitsbeschreibung"/>
+      </w:pPr>
+      <w:r>
+        <w:t/>
+      </w:r>
+    </w:p>
+    <w:p>
+      <w:pPr>
+        <w:pStyle w:val="Ttigkeitsbeschreibung"/>
+        <w:rPr>
+          <w:b/>
+          <w:bCs/>
+          <w:lang w:val="en-GB"/>
+        </w:rPr>
+      </w:pPr>
+      <w:r>
+        <w:rPr>
           <w:noProof/>
           <w:lang w:val="en-GB"/>
         </w:rPr>
-        <w:t>Optische Industrie / Forschungstechnik</w:t>
-      </w:r>
-      <w:r>
-        <w:rPr>
-          <w:lang w:val="en-GB"/>
-        </w:rPr>
-        <w:br/>
+        <w:t>01/2019 - 06/2019</w:t>
+      </w:r>
+      <w:r>
+        <w:rPr>
+          <w:noProof/>
+          <w:lang w:val="en-GB"/>
+        </w:rPr>
+        <w:t xml:space="preserve">: </w:t>
+      </w:r>
+      <w:r>
+        <w:rPr>
+          <w:b/>
+          <w:bCs/>
+          <w:lang w:val="en-GB"/>
+        </w:rPr>
+        <w:t>Softwarearchitekt, Entwickler, Tester</w:t>
+      </w:r>
+    </w:p>
+    <w:p>
+      <w:pPr>
+        <w:pStyle w:val="Ttigkeitsbeschreibung"/>
+        <w:ind w:left="851"/>
+        <w:rPr>
+          <w:b/>
+          <w:bCs/>
+          <w:lang w:val="en-GB"/>
+        </w:rPr>
+      </w:pPr>
+      <w:r>
+        <w:rPr>
+          <w:b/>
+          <w:bCs/>
+          <w:lang w:val="en-GB"/>
+        </w:rPr>
+        <w:t>Infrastruktur, DevOps</w:t>
+      </w:r>
+      <w:r>
+        <w:rPr>
+          <w:b/>
+          <w:bCs/>
+          <w:lang w:val="en-GB"/>
+        </w:rPr>
+        <w:t xml:space="preserve"> </w:t>
       </w:r>
       <w:proofErr w:type="spellStart"/>
       <w:r>
         <w:rPr>
-          <w:lang w:val="en-GB"/>
-        </w:rPr>
-        <w:t>Stichwörter</w:t>
+          <w:b/>
+          <w:bCs/>
+          <w:lang w:val="en-GB"/>
+        </w:rPr>
+        <w:t>für</w:t>
       </w:r>
       <w:proofErr w:type="spellEnd"/>
       <w:r>
         <w:rPr>
-          <w:lang w:val="en-GB"/>
-        </w:rPr>
-        <w:t xml:space="preserve">: </w:t>
-      </w:r>
-      <w:r>
-        <w:rPr>
-          <w:lang w:val="en-GB"/>
-        </w:rPr>
-        <w:t>.NET, .NET core, Websockets, Docker, Docker API, C#, WPF, git, Visual Studio, Scrum</w:t>
-      </w:r>
-      <w:proofErr w:type="spellStart"/>
-      <w:proofErr w:type="spellEnd"/>
-    </w:p>
-    <w:p>
-      <w:pPr>
-        <w:pStyle w:val="Ttigkeitsbeschreibung"/>
-      </w:pPr>
-      <w:r>
-        <w:t/>
-      </w:r>
-    </w:p>
-    <w:p>
-      <w:pPr>
-        <w:pStyle w:val="Ttigkeitsbeschreibung"/>
-        <w:rPr>
-          <w:b/>
-          <w:bCs/>
-          <w:lang w:val="en-GB"/>
-        </w:rPr>
-      </w:pPr>
-      <w:r>
-        <w:rPr>
-          <w:noProof/>
-          <w:lang w:val="en-GB"/>
-        </w:rPr>
-        <w:t>01/2019 - 06/2019</w:t>
-      </w:r>
-      <w:r>
-        <w:rPr>
-          <w:noProof/>
-          <w:lang w:val="en-GB"/>
-        </w:rPr>
-        <w:t xml:space="preserve">: </w:t>
-      </w:r>
-      <w:r>
-        <w:rPr>
-          <w:b/>
-          <w:bCs/>
-          <w:lang w:val="en-GB"/>
-        </w:rPr>
-        <w:t>Softwarearchitekt, Entwickler, Tester</w:t>
-      </w:r>
-    </w:p>
-    <w:p>
-      <w:pPr>
-        <w:pStyle w:val="Ttigkeitsbeschreibung"/>
-        <w:ind w:left="851"/>
-        <w:rPr>
-          <w:b/>
-          <w:bCs/>
-          <w:lang w:val="en-GB"/>
-        </w:rPr>
-      </w:pPr>
-      <w:r>
-        <w:rPr>
-          <w:b/>
-          <w:bCs/>
-          <w:lang w:val="en-GB"/>
-        </w:rPr>
-        <w:t>Infrastruktur, DevOps</w:t>
-      </w:r>
-      <w:r>
-        <w:rPr>
           <w:b/>
           <w:bCs/>
           <w:lang w:val="en-GB"/>
         </w:rPr>
         <w:t xml:space="preserve"> </w:t>
       </w:r>
-      <w:proofErr w:type="spellStart"/>
-      <w:r>
-        <w:rPr>
-          <w:b/>
-          <w:bCs/>
-          <w:lang w:val="en-GB"/>
-        </w:rPr>
-        <w:t>für</w:t>
-      </w:r>
-      <w:proofErr w:type="spellEnd"/>
-      <w:r>
-        <w:rPr>
-          <w:b/>
-          <w:bCs/>
-          <w:lang w:val="en-GB"/>
-        </w:rPr>
-        <w:t xml:space="preserve"> </w:t>
-      </w:r>
       <w:r>
         <w:rPr>
           <w:b/>
@@ -1091,8 +1139,6 @@
         </w:rPr>
         <w:t>StMELF</w:t>
       </w:r>
-      <w:proofErr w:type="spellStart"/>
-      <w:proofErr w:type="spellEnd"/>
     </w:p>
     <w:p>
       <w:pPr>
@@ -1301,12 +1347,37 @@
           <w:lang w:val="en-GB"/>
         </w:rPr>
       </w:pPr>
+      <w:r>
+        <w:rPr>
+          <w:lang w:val="en-GB"/>
+        </w:rPr>
+        <w:t>Branche</w:t>
+      </w:r>
+      <w:r>
+        <w:rPr>
+          <w:lang w:val="en-GB"/>
+        </w:rPr>
+        <w:t xml:space="preserve">: </w:t>
+      </w:r>
+      <w:r>
+        <w:rPr>
+          <w:noProof/>
+          <w:lang w:val="en-GB"/>
+        </w:rPr>
+        <w:t>Behörde</w:t>
+      </w:r>
+      <w:r>
+        <w:rPr>
+          <w:lang w:val="en-GB"/>
+        </w:rPr>
+        <w:br/>
+      </w:r>
       <w:proofErr w:type="spellStart"/>
       <w:r>
         <w:rPr>
           <w:lang w:val="en-GB"/>
         </w:rPr>
-        <w:t>Branche</w:t>
+        <w:t>Stichwörter</w:t>
       </w:r>
       <w:proofErr w:type="spellEnd"/>
       <w:r>
@@ -1317,124 +1388,95 @@
       </w:r>
       <w:r>
         <w:rPr>
+          <w:lang w:val="en-GB"/>
+        </w:rPr>
+        <w:t>Java 8, Tomcat, Spring, Wicket, Hibernate, PostgreSql, Bamboo, Maven, Gradle, LDAP, Windows 10, Eclipse, Bugzilla, Jira</w:t>
+      </w:r>
+    </w:p>
+    <w:p>
+      <w:pPr>
+        <w:pStyle w:val="Ttigkeitsbeschreibung"/>
+      </w:pPr>
+      <w:r>
+        <w:t/>
+      </w:r>
+    </w:p>
+    <w:p>
+      <w:pPr>
+        <w:pStyle w:val="Ttigkeitsbeschreibung"/>
+        <w:rPr>
+          <w:b/>
+          <w:bCs/>
+          <w:lang w:val="en-GB"/>
+        </w:rPr>
+      </w:pPr>
+      <w:r>
+        <w:rPr>
           <w:noProof/>
           <w:lang w:val="en-GB"/>
         </w:rPr>
-        <w:t>Behörde</w:t>
-      </w:r>
-      <w:r>
-        <w:rPr>
-          <w:lang w:val="en-GB"/>
-        </w:rPr>
-        <w:br/>
+        <w:t>01/2018 - 12/2018</w:t>
+      </w:r>
+      <w:r>
+        <w:rPr>
+          <w:noProof/>
+          <w:lang w:val="en-GB"/>
+        </w:rPr>
+        <w:t xml:space="preserve">: </w:t>
+      </w:r>
+      <w:r>
+        <w:rPr>
+          <w:b/>
+          <w:bCs/>
+          <w:lang w:val="en-GB"/>
+        </w:rPr>
+        <w:t>Softwarearchitekt, Entwickler, Tester</w:t>
+      </w:r>
+    </w:p>
+    <w:p>
+      <w:pPr>
+        <w:pStyle w:val="Ttigkeitsbeschreibung"/>
+        <w:ind w:left="851"/>
+        <w:rPr>
+          <w:b/>
+          <w:bCs/>
+          <w:lang w:val="en-GB"/>
+        </w:rPr>
+      </w:pPr>
+      <w:r>
+        <w:rPr>
+          <w:b/>
+          <w:bCs/>
+          <w:lang w:val="en-GB"/>
+        </w:rPr>
+        <w:t>Förderabwicklung</w:t>
+      </w:r>
+      <w:r>
+        <w:rPr>
+          <w:b/>
+          <w:bCs/>
+          <w:lang w:val="en-GB"/>
+        </w:rPr>
+        <w:t xml:space="preserve"> </w:t>
       </w:r>
       <w:proofErr w:type="spellStart"/>
       <w:r>
         <w:rPr>
-          <w:lang w:val="en-GB"/>
-        </w:rPr>
-        <w:t>Stichwörter</w:t>
+          <w:b/>
+          <w:bCs/>
+          <w:lang w:val="en-GB"/>
+        </w:rPr>
+        <w:t>für</w:t>
       </w:r>
       <w:proofErr w:type="spellEnd"/>
       <w:r>
         <w:rPr>
-          <w:lang w:val="en-GB"/>
-        </w:rPr>
-        <w:t xml:space="preserve">: </w:t>
-      </w:r>
-      <w:r>
-        <w:rPr>
-          <w:lang w:val="en-GB"/>
-        </w:rPr>
-        <w:t>Java 8, Tomcat, Spring, Wicket, Hibernate, PostgreSql, Bamboo, Maven, Gradle, LDAP, Windows 10, Eclipse, Bugzilla, Jira</w:t>
-      </w:r>
-      <w:proofErr w:type="spellStart"/>
-      <w:proofErr w:type="spellEnd"/>
-    </w:p>
-    <w:p>
-      <w:pPr>
-        <w:pStyle w:val="Ttigkeitsbeschreibung"/>
-      </w:pPr>
-      <w:r>
-        <w:t/>
-      </w:r>
-    </w:p>
-    <w:p>
-      <w:pPr>
-        <w:pStyle w:val="Ttigkeitsbeschreibung"/>
-        <w:rPr>
-          <w:b/>
-          <w:bCs/>
-          <w:lang w:val="en-GB"/>
-        </w:rPr>
-      </w:pPr>
-      <w:r>
-        <w:rPr>
-          <w:noProof/>
-          <w:lang w:val="en-GB"/>
-        </w:rPr>
-        <w:t>01/2018 - 12/2018</w:t>
-      </w:r>
-      <w:r>
-        <w:rPr>
-          <w:noProof/>
-          <w:lang w:val="en-GB"/>
-        </w:rPr>
-        <w:t xml:space="preserve">: </w:t>
-      </w:r>
-      <w:r>
-        <w:rPr>
-          <w:b/>
-          <w:bCs/>
-          <w:lang w:val="en-GB"/>
-        </w:rPr>
-        <w:t>Softwarearchitekt, Entwickler, Tester</w:t>
-      </w:r>
-    </w:p>
-    <w:p>
-      <w:pPr>
-        <w:pStyle w:val="Ttigkeitsbeschreibung"/>
-        <w:ind w:left="851"/>
-        <w:rPr>
-          <w:b/>
-          <w:bCs/>
-          <w:lang w:val="en-GB"/>
-        </w:rPr>
-      </w:pPr>
-      <w:r>
-        <w:rPr>
-          <w:b/>
-          <w:bCs/>
-          <w:lang w:val="en-GB"/>
-        </w:rPr>
-        <w:t>Förderabwicklung</w:t>
-      </w:r>
-      <w:r>
-        <w:rPr>
           <w:b/>
           <w:bCs/>
           <w:lang w:val="en-GB"/>
         </w:rPr>
         <w:t xml:space="preserve"> </w:t>
       </w:r>
-      <w:proofErr w:type="spellStart"/>
-      <w:r>
-        <w:rPr>
-          <w:b/>
-          <w:bCs/>
-          <w:lang w:val="en-GB"/>
-        </w:rPr>
-        <w:t>für</w:t>
-      </w:r>
-      <w:proofErr w:type="spellEnd"/>
-      <w:r>
-        <w:rPr>
-          <w:b/>
-          <w:bCs/>
-          <w:lang w:val="en-GB"/>
-        </w:rPr>
-        <w:t xml:space="preserve"> </w:t>
-      </w:r>
       <w:r>
         <w:rPr>
           <w:b/>
@@ -1443,8 +1485,6 @@
         </w:rPr>
         <w:t>StMELF</w:t>
       </w:r>
-      <w:proofErr w:type="spellStart"/>
-      <w:proofErr w:type="spellEnd"/>
     </w:p>
     <w:p>
       <w:pPr>
@@ -1578,12 +1618,37 @@
           <w:lang w:val="en-GB"/>
         </w:rPr>
       </w:pPr>
+      <w:r>
+        <w:rPr>
+          <w:lang w:val="en-GB"/>
+        </w:rPr>
+        <w:t>Branche</w:t>
+      </w:r>
+      <w:r>
+        <w:rPr>
+          <w:lang w:val="en-GB"/>
+        </w:rPr>
+        <w:t xml:space="preserve">: </w:t>
+      </w:r>
+      <w:r>
+        <w:rPr>
+          <w:noProof/>
+          <w:lang w:val="en-GB"/>
+        </w:rPr>
+        <w:t>Behörde</w:t>
+      </w:r>
+      <w:r>
+        <w:rPr>
+          <w:lang w:val="en-GB"/>
+        </w:rPr>
+        <w:br/>
+      </w:r>
       <w:proofErr w:type="spellStart"/>
       <w:r>
         <w:rPr>
           <w:lang w:val="en-GB"/>
         </w:rPr>
-        <w:t>Branche</w:t>
+        <w:t>Stichwörter</w:t>
       </w:r>
       <w:proofErr w:type="spellEnd"/>
       <w:r>
@@ -1594,124 +1659,95 @@
       </w:r>
       <w:r>
         <w:rPr>
+          <w:lang w:val="en-GB"/>
+        </w:rPr>
+        <w:t>Java 8, Tomcat, Spring, Wicket, PostgreSql, Windows 10, Eclipse</w:t>
+      </w:r>
+    </w:p>
+    <w:p>
+      <w:pPr>
+        <w:pStyle w:val="Ttigkeitsbeschreibung"/>
+      </w:pPr>
+      <w:r>
+        <w:t/>
+      </w:r>
+    </w:p>
+    <w:p>
+      <w:pPr>
+        <w:pStyle w:val="Ttigkeitsbeschreibung"/>
+        <w:rPr>
+          <w:b/>
+          <w:bCs/>
+          <w:lang w:val="en-GB"/>
+        </w:rPr>
+      </w:pPr>
+      <w:r>
+        <w:rPr>
           <w:noProof/>
           <w:lang w:val="en-GB"/>
         </w:rPr>
-        <w:t>Behörde</w:t>
-      </w:r>
-      <w:r>
-        <w:rPr>
-          <w:lang w:val="en-GB"/>
-        </w:rPr>
-        <w:br/>
+        <w:t>10/2017 - 08/2018</w:t>
+      </w:r>
+      <w:r>
+        <w:rPr>
+          <w:noProof/>
+          <w:lang w:val="en-GB"/>
+        </w:rPr>
+        <w:t xml:space="preserve">: </w:t>
+      </w:r>
+      <w:r>
+        <w:rPr>
+          <w:b/>
+          <w:bCs/>
+          <w:lang w:val="en-GB"/>
+        </w:rPr>
+        <w:t>Softwarearchitekt, Entwickler</w:t>
+      </w:r>
+    </w:p>
+    <w:p>
+      <w:pPr>
+        <w:pStyle w:val="Ttigkeitsbeschreibung"/>
+        <w:ind w:left="851"/>
+        <w:rPr>
+          <w:b/>
+          <w:bCs/>
+          <w:lang w:val="en-GB"/>
+        </w:rPr>
+      </w:pPr>
+      <w:r>
+        <w:rPr>
+          <w:b/>
+          <w:bCs/>
+          <w:lang w:val="en-GB"/>
+        </w:rPr>
+        <w:t>Software Parkplatz (SWP)</w:t>
+      </w:r>
+      <w:r>
+        <w:rPr>
+          <w:b/>
+          <w:bCs/>
+          <w:lang w:val="en-GB"/>
+        </w:rPr>
+        <w:t xml:space="preserve"> </w:t>
       </w:r>
       <w:proofErr w:type="spellStart"/>
       <w:r>
         <w:rPr>
-          <w:lang w:val="en-GB"/>
-        </w:rPr>
-        <w:t>Stichwörter</w:t>
+          <w:b/>
+          <w:bCs/>
+          <w:lang w:val="en-GB"/>
+        </w:rPr>
+        <w:t>für</w:t>
       </w:r>
       <w:proofErr w:type="spellEnd"/>
       <w:r>
         <w:rPr>
-          <w:lang w:val="en-GB"/>
-        </w:rPr>
-        <w:t xml:space="preserve">: </w:t>
-      </w:r>
-      <w:r>
-        <w:rPr>
-          <w:lang w:val="en-GB"/>
-        </w:rPr>
-        <w:t>Java 8, Tomcat, Spring, Wicket, PostgreSql, Windows 10, Eclipse</w:t>
-      </w:r>
-      <w:proofErr w:type="spellStart"/>
-      <w:proofErr w:type="spellEnd"/>
-    </w:p>
-    <w:p>
-      <w:pPr>
-        <w:pStyle w:val="Ttigkeitsbeschreibung"/>
-      </w:pPr>
-      <w:r>
-        <w:t/>
-      </w:r>
-    </w:p>
-    <w:p>
-      <w:pPr>
-        <w:pStyle w:val="Ttigkeitsbeschreibung"/>
-        <w:rPr>
-          <w:b/>
-          <w:bCs/>
-          <w:lang w:val="en-GB"/>
-        </w:rPr>
-      </w:pPr>
-      <w:r>
-        <w:rPr>
-          <w:noProof/>
-          <w:lang w:val="en-GB"/>
-        </w:rPr>
-        <w:t>10/2017 - 08/2018</w:t>
-      </w:r>
-      <w:r>
-        <w:rPr>
-          <w:noProof/>
-          <w:lang w:val="en-GB"/>
-        </w:rPr>
-        <w:t xml:space="preserve">: </w:t>
-      </w:r>
-      <w:r>
-        <w:rPr>
-          <w:b/>
-          <w:bCs/>
-          <w:lang w:val="en-GB"/>
-        </w:rPr>
-        <w:t>Softwarearchitekt, Entwickler</w:t>
-      </w:r>
-    </w:p>
-    <w:p>
-      <w:pPr>
-        <w:pStyle w:val="Ttigkeitsbeschreibung"/>
-        <w:ind w:left="851"/>
-        <w:rPr>
-          <w:b/>
-          <w:bCs/>
-          <w:lang w:val="en-GB"/>
-        </w:rPr>
-      </w:pPr>
-      <w:r>
-        <w:rPr>
-          <w:b/>
-          <w:bCs/>
-          <w:lang w:val="en-GB"/>
-        </w:rPr>
-        <w:t>Software Parkplatz (SWP)</w:t>
-      </w:r>
-      <w:r>
-        <w:rPr>
           <w:b/>
           <w:bCs/>
           <w:lang w:val="en-GB"/>
         </w:rPr>
         <w:t xml:space="preserve"> </w:t>
       </w:r>
-      <w:proofErr w:type="spellStart"/>
-      <w:r>
-        <w:rPr>
-          <w:b/>
-          <w:bCs/>
-          <w:lang w:val="en-GB"/>
-        </w:rPr>
-        <w:t>für</w:t>
-      </w:r>
-      <w:proofErr w:type="spellEnd"/>
-      <w:r>
-        <w:rPr>
-          <w:b/>
-          <w:bCs/>
-          <w:lang w:val="en-GB"/>
-        </w:rPr>
-        <w:t xml:space="preserve"> </w:t>
-      </w:r>
       <w:r>
         <w:rPr>
           <w:b/>
@@ -1720,8 +1756,6 @@
         </w:rPr>
         <w:t>jursaconsulting GmbH, AMG</w:t>
       </w:r>
-      <w:proofErr w:type="spellStart"/>
-      <w:proofErr w:type="spellEnd"/>
     </w:p>
     <w:p>
       <w:pPr>
@@ -1805,12 +1839,37 @@
           <w:lang w:val="en-GB"/>
         </w:rPr>
       </w:pPr>
+      <w:r>
+        <w:rPr>
+          <w:lang w:val="en-GB"/>
+        </w:rPr>
+        <w:t>Branche</w:t>
+      </w:r>
+      <w:r>
+        <w:rPr>
+          <w:lang w:val="en-GB"/>
+        </w:rPr>
+        <w:t xml:space="preserve">: </w:t>
+      </w:r>
+      <w:r>
+        <w:rPr>
+          <w:noProof/>
+          <w:lang w:val="en-GB"/>
+        </w:rPr>
+        <w:t>Automotive</w:t>
+      </w:r>
+      <w:r>
+        <w:rPr>
+          <w:lang w:val="en-GB"/>
+        </w:rPr>
+        <w:br/>
+      </w:r>
       <w:proofErr w:type="spellStart"/>
       <w:r>
         <w:rPr>
           <w:lang w:val="en-GB"/>
         </w:rPr>
-        <w:t>Branche</w:t>
+        <w:t>Stichwörter</w:t>
       </w:r>
       <w:proofErr w:type="spellEnd"/>
       <w:r>
@@ -1821,124 +1880,95 @@
       </w:r>
       <w:r>
         <w:rPr>
+          <w:lang w:val="en-GB"/>
+        </w:rPr>
+        <w:t>.NET, Windows 7 / 8.1, Oracle 12c, .NET 4.5, C#, Windows Forms, WPF, Oracle PL/SQL, Visual Studio 2017, git, PL/SQL Developer</w:t>
+      </w:r>
+    </w:p>
+    <w:p>
+      <w:pPr>
+        <w:pStyle w:val="Ttigkeitsbeschreibung"/>
+      </w:pPr>
+      <w:r>
+        <w:t/>
+      </w:r>
+    </w:p>
+    <w:p>
+      <w:pPr>
+        <w:pStyle w:val="Ttigkeitsbeschreibung"/>
+        <w:rPr>
+          <w:b/>
+          <w:bCs/>
+          <w:lang w:val="en-GB"/>
+        </w:rPr>
+      </w:pPr>
+      <w:r>
+        <w:rPr>
           <w:noProof/>
           <w:lang w:val="en-GB"/>
         </w:rPr>
-        <w:t>Automotive</w:t>
-      </w:r>
-      <w:r>
-        <w:rPr>
-          <w:lang w:val="en-GB"/>
-        </w:rPr>
-        <w:br/>
+        <w:t>11/2015 - 12/2017</w:t>
+      </w:r>
+      <w:r>
+        <w:rPr>
+          <w:noProof/>
+          <w:lang w:val="en-GB"/>
+        </w:rPr>
+        <w:t xml:space="preserve">: </w:t>
+      </w:r>
+      <w:r>
+        <w:rPr>
+          <w:b/>
+          <w:bCs/>
+          <w:lang w:val="en-GB"/>
+        </w:rPr>
+        <w:t>Softwarearchitekt, Tester</w:t>
+      </w:r>
+    </w:p>
+    <w:p>
+      <w:pPr>
+        <w:pStyle w:val="Ttigkeitsbeschreibung"/>
+        <w:ind w:left="851"/>
+        <w:rPr>
+          <w:b/>
+          <w:bCs/>
+          <w:lang w:val="en-GB"/>
+        </w:rPr>
+      </w:pPr>
+      <w:r>
+        <w:rPr>
+          <w:b/>
+          <w:bCs/>
+          <w:lang w:val="en-GB"/>
+        </w:rPr>
+        <w:t>dbcopy</w:t>
+      </w:r>
+      <w:r>
+        <w:rPr>
+          <w:b/>
+          <w:bCs/>
+          <w:lang w:val="en-GB"/>
+        </w:rPr>
+        <w:t xml:space="preserve"> </w:t>
       </w:r>
       <w:proofErr w:type="spellStart"/>
       <w:r>
         <w:rPr>
-          <w:lang w:val="en-GB"/>
-        </w:rPr>
-        <w:t>Stichwörter</w:t>
+          <w:b/>
+          <w:bCs/>
+          <w:lang w:val="en-GB"/>
+        </w:rPr>
+        <w:t>für</w:t>
       </w:r>
       <w:proofErr w:type="spellEnd"/>
       <w:r>
         <w:rPr>
-          <w:lang w:val="en-GB"/>
-        </w:rPr>
-        <w:t xml:space="preserve">: </w:t>
-      </w:r>
-      <w:r>
-        <w:rPr>
-          <w:lang w:val="en-GB"/>
-        </w:rPr>
-        <w:t>.NET, Windows 7 / 8.1, Oracle 12c, .NET 4.5, C#, Windows Forms, WPF, Oracle PL/SQL, Visual Studio 2017, git, PL/SQL Developer</w:t>
-      </w:r>
-      <w:proofErr w:type="spellStart"/>
-      <w:proofErr w:type="spellEnd"/>
-    </w:p>
-    <w:p>
-      <w:pPr>
-        <w:pStyle w:val="Ttigkeitsbeschreibung"/>
-      </w:pPr>
-      <w:r>
-        <w:t/>
-      </w:r>
-    </w:p>
-    <w:p>
-      <w:pPr>
-        <w:pStyle w:val="Ttigkeitsbeschreibung"/>
-        <w:rPr>
-          <w:b/>
-          <w:bCs/>
-          <w:lang w:val="en-GB"/>
-        </w:rPr>
-      </w:pPr>
-      <w:r>
-        <w:rPr>
-          <w:noProof/>
-          <w:lang w:val="en-GB"/>
-        </w:rPr>
-        <w:t>11/2015 - 12/2017</w:t>
-      </w:r>
-      <w:r>
-        <w:rPr>
-          <w:noProof/>
-          <w:lang w:val="en-GB"/>
-        </w:rPr>
-        <w:t xml:space="preserve">: </w:t>
-      </w:r>
-      <w:r>
-        <w:rPr>
-          <w:b/>
-          <w:bCs/>
-          <w:lang w:val="en-GB"/>
-        </w:rPr>
-        <w:t>Softwarearchitekt, Tester</w:t>
-      </w:r>
-    </w:p>
-    <w:p>
-      <w:pPr>
-        <w:pStyle w:val="Ttigkeitsbeschreibung"/>
-        <w:ind w:left="851"/>
-        <w:rPr>
-          <w:b/>
-          <w:bCs/>
-          <w:lang w:val="en-GB"/>
-        </w:rPr>
-      </w:pPr>
-      <w:r>
-        <w:rPr>
-          <w:b/>
-          <w:bCs/>
-          <w:lang w:val="en-GB"/>
-        </w:rPr>
-        <w:t>dbcopy</w:t>
-      </w:r>
-      <w:r>
-        <w:rPr>
           <w:b/>
           <w:bCs/>
           <w:lang w:val="en-GB"/>
         </w:rPr>
         <w:t xml:space="preserve"> </w:t>
       </w:r>
-      <w:proofErr w:type="spellStart"/>
-      <w:r>
-        <w:rPr>
-          <w:b/>
-          <w:bCs/>
-          <w:lang w:val="en-GB"/>
-        </w:rPr>
-        <w:t>für</w:t>
-      </w:r>
-      <w:proofErr w:type="spellEnd"/>
-      <w:r>
-        <w:rPr>
-          <w:b/>
-          <w:bCs/>
-          <w:lang w:val="en-GB"/>
-        </w:rPr>
-        <w:t xml:space="preserve"> </w:t>
-      </w:r>
       <w:r>
         <w:rPr>
           <w:b/>
@@ -1947,8 +1977,6 @@
         </w:rPr>
         <w:t>StMELF</w:t>
       </w:r>
-      <w:proofErr w:type="spellStart"/>
-      <w:proofErr w:type="spellEnd"/>
     </w:p>
     <w:p>
       <w:pPr>
@@ -2057,12 +2085,37 @@
           <w:lang w:val="en-GB"/>
         </w:rPr>
       </w:pPr>
+      <w:r>
+        <w:rPr>
+          <w:lang w:val="en-GB"/>
+        </w:rPr>
+        <w:t>Branche</w:t>
+      </w:r>
+      <w:r>
+        <w:rPr>
+          <w:lang w:val="en-GB"/>
+        </w:rPr>
+        <w:t xml:space="preserve">: </w:t>
+      </w:r>
+      <w:r>
+        <w:rPr>
+          <w:noProof/>
+          <w:lang w:val="en-GB"/>
+        </w:rPr>
+        <w:t>Behörde</w:t>
+      </w:r>
+      <w:r>
+        <w:rPr>
+          <w:lang w:val="en-GB"/>
+        </w:rPr>
+        <w:br/>
+      </w:r>
       <w:proofErr w:type="spellStart"/>
       <w:r>
         <w:rPr>
           <w:lang w:val="en-GB"/>
         </w:rPr>
-        <w:t>Branche</w:t>
+        <w:t>Stichwörter</w:t>
       </w:r>
       <w:proofErr w:type="spellEnd"/>
       <w:r>
@@ -2073,124 +2126,95 @@
       </w:r>
       <w:r>
         <w:rPr>
+          <w:lang w:val="en-GB"/>
+        </w:rPr>
+        <w:t>Java 8, Tomcat, Spring, Wicket, DB2, PostgreSql, Windows 7, Eclipse</w:t>
+      </w:r>
+    </w:p>
+    <w:p>
+      <w:pPr>
+        <w:pStyle w:val="Ttigkeitsbeschreibung"/>
+      </w:pPr>
+      <w:r>
+        <w:t/>
+      </w:r>
+    </w:p>
+    <w:p>
+      <w:pPr>
+        <w:pStyle w:val="Ttigkeitsbeschreibung"/>
+        <w:rPr>
+          <w:b/>
+          <w:bCs/>
+          <w:lang w:val="en-GB"/>
+        </w:rPr>
+      </w:pPr>
+      <w:r>
+        <w:rPr>
           <w:noProof/>
           <w:lang w:val="en-GB"/>
         </w:rPr>
-        <w:t>Behörde</w:t>
-      </w:r>
-      <w:r>
-        <w:rPr>
-          <w:lang w:val="en-GB"/>
-        </w:rPr>
-        <w:br/>
+        <w:t>01/2016 - 12/2016</w:t>
+      </w:r>
+      <w:r>
+        <w:rPr>
+          <w:noProof/>
+          <w:lang w:val="en-GB"/>
+        </w:rPr>
+        <w:t xml:space="preserve">: </w:t>
+      </w:r>
+      <w:r>
+        <w:rPr>
+          <w:b/>
+          <w:bCs/>
+          <w:lang w:val="en-GB"/>
+        </w:rPr>
+        <w:t>Softwarearchitekt</w:t>
+      </w:r>
+    </w:p>
+    <w:p>
+      <w:pPr>
+        <w:pStyle w:val="Ttigkeitsbeschreibung"/>
+        <w:ind w:left="851"/>
+        <w:rPr>
+          <w:b/>
+          <w:bCs/>
+          <w:lang w:val="en-GB"/>
+        </w:rPr>
+      </w:pPr>
+      <w:r>
+        <w:rPr>
+          <w:b/>
+          <w:bCs/>
+          <w:lang w:val="en-GB"/>
+        </w:rPr>
+        <w:t>Volcano</w:t>
+      </w:r>
+      <w:r>
+        <w:rPr>
+          <w:b/>
+          <w:bCs/>
+          <w:lang w:val="en-GB"/>
+        </w:rPr>
+        <w:t xml:space="preserve"> </w:t>
       </w:r>
       <w:proofErr w:type="spellStart"/>
       <w:r>
         <w:rPr>
-          <w:lang w:val="en-GB"/>
-        </w:rPr>
-        <w:t>Stichwörter</w:t>
+          <w:b/>
+          <w:bCs/>
+          <w:lang w:val="en-GB"/>
+        </w:rPr>
+        <w:t>für</w:t>
       </w:r>
       <w:proofErr w:type="spellEnd"/>
       <w:r>
         <w:rPr>
-          <w:lang w:val="en-GB"/>
-        </w:rPr>
-        <w:t xml:space="preserve">: </w:t>
-      </w:r>
-      <w:r>
-        <w:rPr>
-          <w:lang w:val="en-GB"/>
-        </w:rPr>
-        <w:t>Java 8, Tomcat, Spring, Wicket, DB2, PostgreSql, Windows 7, Eclipse</w:t>
-      </w:r>
-      <w:proofErr w:type="spellStart"/>
-      <w:proofErr w:type="spellEnd"/>
-    </w:p>
-    <w:p>
-      <w:pPr>
-        <w:pStyle w:val="Ttigkeitsbeschreibung"/>
-      </w:pPr>
-      <w:r>
-        <w:t/>
-      </w:r>
-    </w:p>
-    <w:p>
-      <w:pPr>
-        <w:pStyle w:val="Ttigkeitsbeschreibung"/>
-        <w:rPr>
-          <w:b/>
-          <w:bCs/>
-          <w:lang w:val="en-GB"/>
-        </w:rPr>
-      </w:pPr>
-      <w:r>
-        <w:rPr>
-          <w:noProof/>
-          <w:lang w:val="en-GB"/>
-        </w:rPr>
-        <w:t>01/2016 - 12/2016</w:t>
-      </w:r>
-      <w:r>
-        <w:rPr>
-          <w:noProof/>
-          <w:lang w:val="en-GB"/>
-        </w:rPr>
-        <w:t xml:space="preserve">: </w:t>
-      </w:r>
-      <w:r>
-        <w:rPr>
-          <w:b/>
-          <w:bCs/>
-          <w:lang w:val="en-GB"/>
-        </w:rPr>
-        <w:t>Softwarearchitekt</w:t>
-      </w:r>
-    </w:p>
-    <w:p>
-      <w:pPr>
-        <w:pStyle w:val="Ttigkeitsbeschreibung"/>
-        <w:ind w:left="851"/>
-        <w:rPr>
-          <w:b/>
-          <w:bCs/>
-          <w:lang w:val="en-GB"/>
-        </w:rPr>
-      </w:pPr>
-      <w:r>
-        <w:rPr>
-          <w:b/>
-          <w:bCs/>
-          <w:lang w:val="en-GB"/>
-        </w:rPr>
-        <w:t>Volcano</w:t>
-      </w:r>
-      <w:r>
-        <w:rPr>
           <w:b/>
           <w:bCs/>
           <w:lang w:val="en-GB"/>
         </w:rPr>
         <w:t xml:space="preserve"> </w:t>
       </w:r>
-      <w:proofErr w:type="spellStart"/>
-      <w:r>
-        <w:rPr>
-          <w:b/>
-          <w:bCs/>
-          <w:lang w:val="en-GB"/>
-        </w:rPr>
-        <w:t>für</w:t>
-      </w:r>
-      <w:proofErr w:type="spellEnd"/>
-      <w:r>
-        <w:rPr>
-          <w:b/>
-          <w:bCs/>
-          <w:lang w:val="en-GB"/>
-        </w:rPr>
-        <w:t xml:space="preserve"> </w:t>
-      </w:r>
       <w:r>
         <w:rPr>
           <w:b/>
@@ -2199,8 +2223,6 @@
         </w:rPr>
         <w:t>Knorr Bremse SfS</w:t>
       </w:r>
-      <w:proofErr w:type="spellStart"/>
-      <w:proofErr w:type="spellEnd"/>
     </w:p>
     <w:p>
       <w:pPr>
@@ -2309,12 +2331,37 @@
           <w:lang w:val="en-GB"/>
         </w:rPr>
       </w:pPr>
+      <w:r>
+        <w:rPr>
+          <w:lang w:val="en-GB"/>
+        </w:rPr>
+        <w:t>Branche</w:t>
+      </w:r>
+      <w:r>
+        <w:rPr>
+          <w:lang w:val="en-GB"/>
+        </w:rPr>
+        <w:t xml:space="preserve">: </w:t>
+      </w:r>
+      <w:r>
+        <w:rPr>
+          <w:noProof/>
+          <w:lang w:val="en-GB"/>
+        </w:rPr>
+        <w:t>Maschinenbau</w:t>
+      </w:r>
+      <w:r>
+        <w:rPr>
+          <w:lang w:val="en-GB"/>
+        </w:rPr>
+        <w:br/>
+      </w:r>
       <w:proofErr w:type="spellStart"/>
       <w:r>
         <w:rPr>
           <w:lang w:val="en-GB"/>
         </w:rPr>
-        <w:t>Branche</w:t>
+        <w:t>Stichwörter</w:t>
       </w:r>
       <w:proofErr w:type="spellEnd"/>
       <w:r>
@@ -2325,124 +2372,95 @@
       </w:r>
       <w:r>
         <w:rPr>
+          <w:lang w:val="en-GB"/>
+        </w:rPr>
+        <w:t>.NET, C#, Windows 7, Visual Studio 2015, XML, XSD, XSLT, SVN</w:t>
+      </w:r>
+    </w:p>
+    <w:p>
+      <w:pPr>
+        <w:pStyle w:val="Ttigkeitsbeschreibung"/>
+      </w:pPr>
+      <w:r>
+        <w:t/>
+      </w:r>
+    </w:p>
+    <w:p>
+      <w:pPr>
+        <w:pStyle w:val="Ttigkeitsbeschreibung"/>
+        <w:rPr>
+          <w:b/>
+          <w:bCs/>
+          <w:lang w:val="en-GB"/>
+        </w:rPr>
+      </w:pPr>
+      <w:r>
+        <w:rPr>
           <w:noProof/>
           <w:lang w:val="en-GB"/>
         </w:rPr>
-        <w:t>Maschinenbau</w:t>
-      </w:r>
-      <w:r>
-        <w:rPr>
-          <w:lang w:val="en-GB"/>
-        </w:rPr>
-        <w:br/>
+        <w:t>02/2015 - 06/2015</w:t>
+      </w:r>
+      <w:r>
+        <w:rPr>
+          <w:noProof/>
+          <w:lang w:val="en-GB"/>
+        </w:rPr>
+        <w:t xml:space="preserve">: </w:t>
+      </w:r>
+      <w:r>
+        <w:rPr>
+          <w:b/>
+          <w:bCs/>
+          <w:lang w:val="en-GB"/>
+        </w:rPr>
+        <w:t>Softwarearchitekt</w:t>
+      </w:r>
+    </w:p>
+    <w:p>
+      <w:pPr>
+        <w:pStyle w:val="Ttigkeitsbeschreibung"/>
+        <w:ind w:left="851"/>
+        <w:rPr>
+          <w:b/>
+          <w:bCs/>
+          <w:lang w:val="en-GB"/>
+        </w:rPr>
+      </w:pPr>
+      <w:r>
+        <w:rPr>
+          <w:b/>
+          <w:bCs/>
+          <w:lang w:val="en-GB"/>
+        </w:rPr>
+        <w:t>Autodoc2</w:t>
+      </w:r>
+      <w:r>
+        <w:rPr>
+          <w:b/>
+          <w:bCs/>
+          <w:lang w:val="en-GB"/>
+        </w:rPr>
+        <w:t xml:space="preserve"> </w:t>
       </w:r>
       <w:proofErr w:type="spellStart"/>
       <w:r>
         <w:rPr>
-          <w:lang w:val="en-GB"/>
-        </w:rPr>
-        <w:t>Stichwörter</w:t>
+          <w:b/>
+          <w:bCs/>
+          <w:lang w:val="en-GB"/>
+        </w:rPr>
+        <w:t>für</w:t>
       </w:r>
       <w:proofErr w:type="spellEnd"/>
       <w:r>
         <w:rPr>
-          <w:lang w:val="en-GB"/>
-        </w:rPr>
-        <w:t xml:space="preserve">: </w:t>
-      </w:r>
-      <w:r>
-        <w:rPr>
-          <w:lang w:val="en-GB"/>
-        </w:rPr>
-        <w:t>.NET, C#, Windows 7, Visual Studio 2015, XML, XSD, XSLT, SVN</w:t>
-      </w:r>
-      <w:proofErr w:type="spellStart"/>
-      <w:proofErr w:type="spellEnd"/>
-    </w:p>
-    <w:p>
-      <w:pPr>
-        <w:pStyle w:val="Ttigkeitsbeschreibung"/>
-      </w:pPr>
-      <w:r>
-        <w:t/>
-      </w:r>
-    </w:p>
-    <w:p>
-      <w:pPr>
-        <w:pStyle w:val="Ttigkeitsbeschreibung"/>
-        <w:rPr>
-          <w:b/>
-          <w:bCs/>
-          <w:lang w:val="en-GB"/>
-        </w:rPr>
-      </w:pPr>
-      <w:r>
-        <w:rPr>
-          <w:noProof/>
-          <w:lang w:val="en-GB"/>
-        </w:rPr>
-        <w:t>02/2015 - 06/2015</w:t>
-      </w:r>
-      <w:r>
-        <w:rPr>
-          <w:noProof/>
-          <w:lang w:val="en-GB"/>
-        </w:rPr>
-        <w:t xml:space="preserve">: </w:t>
-      </w:r>
-      <w:r>
-        <w:rPr>
-          <w:b/>
-          <w:bCs/>
-          <w:lang w:val="en-GB"/>
-        </w:rPr>
-        <w:t>Softwarearchitekt</w:t>
-      </w:r>
-    </w:p>
-    <w:p>
-      <w:pPr>
-        <w:pStyle w:val="Ttigkeitsbeschreibung"/>
-        <w:ind w:left="851"/>
-        <w:rPr>
-          <w:b/>
-          <w:bCs/>
-          <w:lang w:val="en-GB"/>
-        </w:rPr>
-      </w:pPr>
-      <w:r>
-        <w:rPr>
-          <w:b/>
-          <w:bCs/>
-          <w:lang w:val="en-GB"/>
-        </w:rPr>
-        <w:t>Autodoc2</w:t>
-      </w:r>
-      <w:r>
-        <w:rPr>
           <w:b/>
           <w:bCs/>
           <w:lang w:val="en-GB"/>
         </w:rPr>
         <w:t xml:space="preserve"> </w:t>
       </w:r>
-      <w:proofErr w:type="spellStart"/>
-      <w:r>
-        <w:rPr>
-          <w:b/>
-          <w:bCs/>
-          <w:lang w:val="en-GB"/>
-        </w:rPr>
-        <w:t>für</w:t>
-      </w:r>
-      <w:proofErr w:type="spellEnd"/>
-      <w:r>
-        <w:rPr>
-          <w:b/>
-          <w:bCs/>
-          <w:lang w:val="en-GB"/>
-        </w:rPr>
-        <w:t xml:space="preserve"> </w:t>
-      </w:r>
       <w:r>
         <w:rPr>
           <w:b/>
@@ -2451,8 +2469,6 @@
         </w:rPr>
         <w:t>jursaconsulting GmbH, DHV</w:t>
       </w:r>
-      <w:proofErr w:type="spellStart"/>
-      <w:proofErr w:type="spellEnd"/>
     </w:p>
     <w:p>
       <w:pPr>
@@ -2511,12 +2527,37 @@
           <w:lang w:val="en-GB"/>
         </w:rPr>
       </w:pPr>
+      <w:r>
+        <w:rPr>
+          <w:lang w:val="en-GB"/>
+        </w:rPr>
+        <w:t>Branche</w:t>
+      </w:r>
+      <w:r>
+        <w:rPr>
+          <w:lang w:val="en-GB"/>
+        </w:rPr>
+        <w:t xml:space="preserve">: </w:t>
+      </w:r>
+      <w:r>
+        <w:rPr>
+          <w:noProof/>
+          <w:lang w:val="en-GB"/>
+        </w:rPr>
+        <w:t>Zertifizierungsstelle</w:t>
+      </w:r>
+      <w:r>
+        <w:rPr>
+          <w:lang w:val="en-GB"/>
+        </w:rPr>
+        <w:br/>
+      </w:r>
       <w:proofErr w:type="spellStart"/>
       <w:r>
         <w:rPr>
           <w:lang w:val="en-GB"/>
         </w:rPr>
-        <w:t>Branche</w:t>
+        <w:t>Stichwörter</w:t>
       </w:r>
       <w:proofErr w:type="spellEnd"/>
       <w:r>
@@ -2527,124 +2568,95 @@
       </w:r>
       <w:r>
         <w:rPr>
+          <w:lang w:val="en-GB"/>
+        </w:rPr>
+        <w:t>.NET 4.5, Windows 7 / 8.1, MS SQL Server, MS Word Interop Schnittstelle, Entity Framework, C#, Visual Studio 2013, git, SQL Managementstudio</w:t>
+      </w:r>
+    </w:p>
+    <w:p>
+      <w:pPr>
+        <w:pStyle w:val="Ttigkeitsbeschreibung"/>
+      </w:pPr>
+      <w:r>
+        <w:t/>
+      </w:r>
+    </w:p>
+    <w:p>
+      <w:pPr>
+        <w:pStyle w:val="Ttigkeitsbeschreibung"/>
+        <w:rPr>
+          <w:b/>
+          <w:bCs/>
+          <w:lang w:val="en-GB"/>
+        </w:rPr>
+      </w:pPr>
+      <w:r>
+        <w:rPr>
           <w:noProof/>
           <w:lang w:val="en-GB"/>
         </w:rPr>
-        <w:t>Zertifizierungsstelle</w:t>
-      </w:r>
-      <w:r>
-        <w:rPr>
-          <w:lang w:val="en-GB"/>
-        </w:rPr>
-        <w:br/>
+        <w:t>03/2015 - 05/2015</w:t>
+      </w:r>
+      <w:r>
+        <w:rPr>
+          <w:noProof/>
+          <w:lang w:val="en-GB"/>
+        </w:rPr>
+        <w:t xml:space="preserve">: </w:t>
+      </w:r>
+      <w:r>
+        <w:rPr>
+          <w:b/>
+          <w:bCs/>
+          <w:lang w:val="en-GB"/>
+        </w:rPr>
+        <w:t>Softwarearchitekt, Softwareentwickler</w:t>
+      </w:r>
+    </w:p>
+    <w:p>
+      <w:pPr>
+        <w:pStyle w:val="Ttigkeitsbeschreibung"/>
+        <w:ind w:left="851"/>
+        <w:rPr>
+          <w:b/>
+          <w:bCs/>
+          <w:lang w:val="en-GB"/>
+        </w:rPr>
+      </w:pPr>
+      <w:r>
+        <w:rPr>
+          <w:b/>
+          <w:bCs/>
+          <w:lang w:val="en-GB"/>
+        </w:rPr>
+        <w:t>xsheetjdbc</w:t>
+      </w:r>
+      <w:r>
+        <w:rPr>
+          <w:b/>
+          <w:bCs/>
+          <w:lang w:val="en-GB"/>
+        </w:rPr>
+        <w:t xml:space="preserve"> </w:t>
       </w:r>
       <w:proofErr w:type="spellStart"/>
       <w:r>
         <w:rPr>
-          <w:lang w:val="en-GB"/>
-        </w:rPr>
-        <w:t>Stichwörter</w:t>
+          <w:b/>
+          <w:bCs/>
+          <w:lang w:val="en-GB"/>
+        </w:rPr>
+        <w:t>für</w:t>
       </w:r>
       <w:proofErr w:type="spellEnd"/>
       <w:r>
         <w:rPr>
-          <w:lang w:val="en-GB"/>
-        </w:rPr>
-        <w:t xml:space="preserve">: </w:t>
-      </w:r>
-      <w:r>
-        <w:rPr>
-          <w:lang w:val="en-GB"/>
-        </w:rPr>
-        <w:t>.NET 4.5, Windows 7 / 8.1, MS SQL Server, MS Word Interop Schnittstelle, Entity Framework, C#, Visual Studio 2013, git, SQL Managementstudio</w:t>
-      </w:r>
-      <w:proofErr w:type="spellStart"/>
-      <w:proofErr w:type="spellEnd"/>
-    </w:p>
-    <w:p>
-      <w:pPr>
-        <w:pStyle w:val="Ttigkeitsbeschreibung"/>
-      </w:pPr>
-      <w:r>
-        <w:t/>
-      </w:r>
-    </w:p>
-    <w:p>
-      <w:pPr>
-        <w:pStyle w:val="Ttigkeitsbeschreibung"/>
-        <w:rPr>
-          <w:b/>
-          <w:bCs/>
-          <w:lang w:val="en-GB"/>
-        </w:rPr>
-      </w:pPr>
-      <w:r>
-        <w:rPr>
-          <w:noProof/>
-          <w:lang w:val="en-GB"/>
-        </w:rPr>
-        <w:t>03/2015 - 05/2015</w:t>
-      </w:r>
-      <w:r>
-        <w:rPr>
-          <w:noProof/>
-          <w:lang w:val="en-GB"/>
-        </w:rPr>
-        <w:t xml:space="preserve">: </w:t>
-      </w:r>
-      <w:r>
-        <w:rPr>
-          <w:b/>
-          <w:bCs/>
-          <w:lang w:val="en-GB"/>
-        </w:rPr>
-        <w:t>Softwarearchitekt, Softwareentwickler</w:t>
-      </w:r>
-    </w:p>
-    <w:p>
-      <w:pPr>
-        <w:pStyle w:val="Ttigkeitsbeschreibung"/>
-        <w:ind w:left="851"/>
-        <w:rPr>
-          <w:b/>
-          <w:bCs/>
-          <w:lang w:val="en-GB"/>
-        </w:rPr>
-      </w:pPr>
-      <w:r>
-        <w:rPr>
-          <w:b/>
-          <w:bCs/>
-          <w:lang w:val="en-GB"/>
-        </w:rPr>
-        <w:t>xsheetjdbc</w:t>
-      </w:r>
-      <w:r>
-        <w:rPr>
           <w:b/>
           <w:bCs/>
           <w:lang w:val="en-GB"/>
         </w:rPr>
         <w:t xml:space="preserve"> </w:t>
       </w:r>
-      <w:proofErr w:type="spellStart"/>
-      <w:r>
-        <w:rPr>
-          <w:b/>
-          <w:bCs/>
-          <w:lang w:val="en-GB"/>
-        </w:rPr>
-        <w:t>für</w:t>
-      </w:r>
-      <w:proofErr w:type="spellEnd"/>
-      <w:r>
-        <w:rPr>
-          <w:b/>
-          <w:bCs/>
-          <w:lang w:val="en-GB"/>
-        </w:rPr>
-        <w:t xml:space="preserve"> </w:t>
-      </w:r>
       <w:r>
         <w:rPr>
           <w:b/>
@@ -2653,8 +2665,6 @@
         </w:rPr>
         <w:t>xapio GmbH</w:t>
       </w:r>
-      <w:proofErr w:type="spellStart"/>
-      <w:proofErr w:type="spellEnd"/>
     </w:p>
     <w:p>
       <w:pPr>
@@ -2738,12 +2748,37 @@
           <w:lang w:val="en-GB"/>
         </w:rPr>
       </w:pPr>
+      <w:r>
+        <w:rPr>
+          <w:lang w:val="en-GB"/>
+        </w:rPr>
+        <w:t>Branche</w:t>
+      </w:r>
+      <w:r>
+        <w:rPr>
+          <w:lang w:val="en-GB"/>
+        </w:rPr>
+        <w:t xml:space="preserve">: </w:t>
+      </w:r>
+      <w:r>
+        <w:rPr>
+          <w:noProof/>
+          <w:lang w:val="en-GB"/>
+        </w:rPr>
+        <w:t>Dienstleistung</w:t>
+      </w:r>
+      <w:r>
+        <w:rPr>
+          <w:lang w:val="en-GB"/>
+        </w:rPr>
+        <w:br/>
+      </w:r>
       <w:proofErr w:type="spellStart"/>
       <w:r>
         <w:rPr>
           <w:lang w:val="en-GB"/>
         </w:rPr>
-        <w:t>Branche</w:t>
+        <w:t>Stichwörter</w:t>
       </w:r>
       <w:proofErr w:type="spellEnd"/>
       <w:r>
@@ -2754,124 +2789,95 @@
       </w:r>
       <w:r>
         <w:rPr>
+          <w:lang w:val="en-GB"/>
+        </w:rPr>
+        <w:t>Java 8, Windows 8.1, Eclipse, Team Foundation Server</w:t>
+      </w:r>
+    </w:p>
+    <w:p>
+      <w:pPr>
+        <w:pStyle w:val="Ttigkeitsbeschreibung"/>
+      </w:pPr>
+      <w:r>
+        <w:t/>
+      </w:r>
+    </w:p>
+    <w:p>
+      <w:pPr>
+        <w:pStyle w:val="Ttigkeitsbeschreibung"/>
+        <w:rPr>
+          <w:b/>
+          <w:bCs/>
+          <w:lang w:val="en-GB"/>
+        </w:rPr>
+      </w:pPr>
+      <w:r>
+        <w:rPr>
           <w:noProof/>
           <w:lang w:val="en-GB"/>
         </w:rPr>
-        <w:t>Dienstleistung</w:t>
-      </w:r>
-      <w:r>
-        <w:rPr>
-          <w:lang w:val="en-GB"/>
-        </w:rPr>
-        <w:br/>
+        <w:t>02/2015 - 04/2015</w:t>
+      </w:r>
+      <w:r>
+        <w:rPr>
+          <w:noProof/>
+          <w:lang w:val="en-GB"/>
+        </w:rPr>
+        <w:t xml:space="preserve">: </w:t>
+      </w:r>
+      <w:r>
+        <w:rPr>
+          <w:b/>
+          <w:bCs/>
+          <w:lang w:val="en-GB"/>
+        </w:rPr>
+        <w:t>Softwarearchitekt, Softwareentwickler</w:t>
+      </w:r>
+    </w:p>
+    <w:p>
+      <w:pPr>
+        <w:pStyle w:val="Ttigkeitsbeschreibung"/>
+        <w:ind w:left="851"/>
+        <w:rPr>
+          <w:b/>
+          <w:bCs/>
+          <w:lang w:val="en-GB"/>
+        </w:rPr>
+      </w:pPr>
+      <w:r>
+        <w:rPr>
+          <w:b/>
+          <w:bCs/>
+          <w:lang w:val="en-GB"/>
+        </w:rPr>
+        <w:t>PKR</w:t>
+      </w:r>
+      <w:r>
+        <w:rPr>
+          <w:b/>
+          <w:bCs/>
+          <w:lang w:val="en-GB"/>
+        </w:rPr>
+        <w:t xml:space="preserve"> </w:t>
       </w:r>
       <w:proofErr w:type="spellStart"/>
       <w:r>
         <w:rPr>
-          <w:lang w:val="en-GB"/>
-        </w:rPr>
-        <w:t>Stichwörter</w:t>
+          <w:b/>
+          <w:bCs/>
+          <w:lang w:val="en-GB"/>
+        </w:rPr>
+        <w:t>für</w:t>
       </w:r>
       <w:proofErr w:type="spellEnd"/>
       <w:r>
         <w:rPr>
-          <w:lang w:val="en-GB"/>
-        </w:rPr>
-        <w:t xml:space="preserve">: </w:t>
-      </w:r>
-      <w:r>
-        <w:rPr>
-          <w:lang w:val="en-GB"/>
-        </w:rPr>
-        <w:t>Java 8, Windows 8.1, Eclipse, Team Foundation Server</w:t>
-      </w:r>
-      <w:proofErr w:type="spellStart"/>
-      <w:proofErr w:type="spellEnd"/>
-    </w:p>
-    <w:p>
-      <w:pPr>
-        <w:pStyle w:val="Ttigkeitsbeschreibung"/>
-      </w:pPr>
-      <w:r>
-        <w:t/>
-      </w:r>
-    </w:p>
-    <w:p>
-      <w:pPr>
-        <w:pStyle w:val="Ttigkeitsbeschreibung"/>
-        <w:rPr>
-          <w:b/>
-          <w:bCs/>
-          <w:lang w:val="en-GB"/>
-        </w:rPr>
-      </w:pPr>
-      <w:r>
-        <w:rPr>
-          <w:noProof/>
-          <w:lang w:val="en-GB"/>
-        </w:rPr>
-        <w:t>02/2015 - 04/2015</w:t>
-      </w:r>
-      <w:r>
-        <w:rPr>
-          <w:noProof/>
-          <w:lang w:val="en-GB"/>
-        </w:rPr>
-        <w:t xml:space="preserve">: </w:t>
-      </w:r>
-      <w:r>
-        <w:rPr>
-          <w:b/>
-          <w:bCs/>
-          <w:lang w:val="en-GB"/>
-        </w:rPr>
-        <w:t>Softwarearchitekt, Softwareentwickler</w:t>
-      </w:r>
-    </w:p>
-    <w:p>
-      <w:pPr>
-        <w:pStyle w:val="Ttigkeitsbeschreibung"/>
-        <w:ind w:left="851"/>
-        <w:rPr>
-          <w:b/>
-          <w:bCs/>
-          <w:lang w:val="en-GB"/>
-        </w:rPr>
-      </w:pPr>
-      <w:r>
-        <w:rPr>
-          <w:b/>
-          <w:bCs/>
-          <w:lang w:val="en-GB"/>
-        </w:rPr>
-        <w:t>PKR</w:t>
-      </w:r>
-      <w:r>
-        <w:rPr>
           <w:b/>
           <w:bCs/>
           <w:lang w:val="en-GB"/>
         </w:rPr>
         <w:t xml:space="preserve"> </w:t>
       </w:r>
-      <w:proofErr w:type="spellStart"/>
-      <w:r>
-        <w:rPr>
-          <w:b/>
-          <w:bCs/>
-          <w:lang w:val="en-GB"/>
-        </w:rPr>
-        <w:t>für</w:t>
-      </w:r>
-      <w:proofErr w:type="spellEnd"/>
-      <w:r>
-        <w:rPr>
-          <w:b/>
-          <w:bCs/>
-          <w:lang w:val="en-GB"/>
-        </w:rPr>
-        <w:t xml:space="preserve"> </w:t>
-      </w:r>
       <w:r>
         <w:rPr>
           <w:b/>
@@ -2880,8 +2886,6 @@
         </w:rPr>
         <w:t>xapio GmbH</w:t>
       </w:r>
-      <w:proofErr w:type="spellStart"/>
-      <w:proofErr w:type="spellEnd"/>
     </w:p>
     <w:p>
       <w:pPr>
@@ -2965,12 +2969,37 @@
           <w:lang w:val="en-GB"/>
         </w:rPr>
       </w:pPr>
+      <w:r>
+        <w:rPr>
+          <w:lang w:val="en-GB"/>
+        </w:rPr>
+        <w:t>Branche</w:t>
+      </w:r>
+      <w:r>
+        <w:rPr>
+          <w:lang w:val="en-GB"/>
+        </w:rPr>
+        <w:t xml:space="preserve">: </w:t>
+      </w:r>
+      <w:r>
+        <w:rPr>
+          <w:noProof/>
+          <w:lang w:val="en-GB"/>
+        </w:rPr>
+        <w:t>Behörden</w:t>
+      </w:r>
+      <w:r>
+        <w:rPr>
+          <w:lang w:val="en-GB"/>
+        </w:rPr>
+        <w:br/>
+      </w:r>
       <w:proofErr w:type="spellStart"/>
       <w:r>
         <w:rPr>
           <w:lang w:val="en-GB"/>
         </w:rPr>
-        <w:t>Branche</w:t>
+        <w:t>Stichwörter</w:t>
       </w:r>
       <w:proofErr w:type="spellEnd"/>
       <w:r>
@@ -2981,124 +3010,95 @@
       </w:r>
       <w:r>
         <w:rPr>
+          <w:lang w:val="en-GB"/>
+        </w:rPr>
+        <w:t>Windows 8.1, diverse Browser, MS SQL Server 2012 R2, .NET 4.5, C#, ASP.NET MVC 4, JavaScript, HTML5, Visual Studio 2012, Team Foundation Server, SQL Managementstudio</w:t>
+      </w:r>
+    </w:p>
+    <w:p>
+      <w:pPr>
+        <w:pStyle w:val="Ttigkeitsbeschreibung"/>
+      </w:pPr>
+      <w:r>
+        <w:t/>
+      </w:r>
+    </w:p>
+    <w:p>
+      <w:pPr>
+        <w:pStyle w:val="Ttigkeitsbeschreibung"/>
+        <w:rPr>
+          <w:b/>
+          <w:bCs/>
+          <w:lang w:val="en-GB"/>
+        </w:rPr>
+      </w:pPr>
+      <w:r>
+        <w:rPr>
           <w:noProof/>
           <w:lang w:val="en-GB"/>
         </w:rPr>
-        <w:t>Behörden</w:t>
-      </w:r>
-      <w:r>
-        <w:rPr>
-          <w:lang w:val="en-GB"/>
-        </w:rPr>
-        <w:br/>
+        <w:t>10/2013 - 12/2015</w:t>
+      </w:r>
+      <w:r>
+        <w:rPr>
+          <w:noProof/>
+          <w:lang w:val="en-GB"/>
+        </w:rPr>
+        <w:t xml:space="preserve">: </w:t>
+      </w:r>
+      <w:r>
+        <w:rPr>
+          <w:b/>
+          <w:bCs/>
+          <w:lang w:val="en-GB"/>
+        </w:rPr>
+        <w:t>Softwarearchitekt</w:t>
+      </w:r>
+    </w:p>
+    <w:p>
+      <w:pPr>
+        <w:pStyle w:val="Ttigkeitsbeschreibung"/>
+        <w:ind w:left="851"/>
+        <w:rPr>
+          <w:b/>
+          <w:bCs/>
+          <w:lang w:val="en-GB"/>
+        </w:rPr>
+      </w:pPr>
+      <w:r>
+        <w:rPr>
+          <w:b/>
+          <w:bCs/>
+          <w:lang w:val="en-GB"/>
+        </w:rPr>
+        <w:t>KERS</w:t>
+      </w:r>
+      <w:r>
+        <w:rPr>
+          <w:b/>
+          <w:bCs/>
+          <w:lang w:val="en-GB"/>
+        </w:rPr>
+        <w:t xml:space="preserve"> </w:t>
       </w:r>
       <w:proofErr w:type="spellStart"/>
       <w:r>
         <w:rPr>
-          <w:lang w:val="en-GB"/>
-        </w:rPr>
-        <w:t>Stichwörter</w:t>
+          <w:b/>
+          <w:bCs/>
+          <w:lang w:val="en-GB"/>
+        </w:rPr>
+        <w:t>für</w:t>
       </w:r>
       <w:proofErr w:type="spellEnd"/>
       <w:r>
         <w:rPr>
-          <w:lang w:val="en-GB"/>
-        </w:rPr>
-        <w:t xml:space="preserve">: </w:t>
-      </w:r>
-      <w:r>
-        <w:rPr>
-          <w:lang w:val="en-GB"/>
-        </w:rPr>
-        <w:t>Windows 8.1, diverse Browser, MS SQL Server 2012 R2, .NET 4.5, C#, ASP.NET MVC 4, JavaScript, HTML5, Visual Studio 2012, Team Foundation Server, SQL Managementstudio</w:t>
-      </w:r>
-      <w:proofErr w:type="spellStart"/>
-      <w:proofErr w:type="spellEnd"/>
-    </w:p>
-    <w:p>
-      <w:pPr>
-        <w:pStyle w:val="Ttigkeitsbeschreibung"/>
-      </w:pPr>
-      <w:r>
-        <w:t/>
-      </w:r>
-    </w:p>
-    <w:p>
-      <w:pPr>
-        <w:pStyle w:val="Ttigkeitsbeschreibung"/>
-        <w:rPr>
-          <w:b/>
-          <w:bCs/>
-          <w:lang w:val="en-GB"/>
-        </w:rPr>
-      </w:pPr>
-      <w:r>
-        <w:rPr>
-          <w:noProof/>
-          <w:lang w:val="en-GB"/>
-        </w:rPr>
-        <w:t>10/2013 - 12/2015</w:t>
-      </w:r>
-      <w:r>
-        <w:rPr>
-          <w:noProof/>
-          <w:lang w:val="en-GB"/>
-        </w:rPr>
-        <w:t xml:space="preserve">: </w:t>
-      </w:r>
-      <w:r>
-        <w:rPr>
-          <w:b/>
-          <w:bCs/>
-          <w:lang w:val="en-GB"/>
-        </w:rPr>
-        <w:t>Softwarearchitekt</w:t>
-      </w:r>
-    </w:p>
-    <w:p>
-      <w:pPr>
-        <w:pStyle w:val="Ttigkeitsbeschreibung"/>
-        <w:ind w:left="851"/>
-        <w:rPr>
-          <w:b/>
-          <w:bCs/>
-          <w:lang w:val="en-GB"/>
-        </w:rPr>
-      </w:pPr>
-      <w:r>
-        <w:rPr>
-          <w:b/>
-          <w:bCs/>
-          <w:lang w:val="en-GB"/>
-        </w:rPr>
-        <w:t>KERS</w:t>
-      </w:r>
-      <w:r>
-        <w:rPr>
           <w:b/>
           <w:bCs/>
           <w:lang w:val="en-GB"/>
         </w:rPr>
         <w:t xml:space="preserve"> </w:t>
       </w:r>
-      <w:proofErr w:type="spellStart"/>
-      <w:r>
-        <w:rPr>
-          <w:b/>
-          <w:bCs/>
-          <w:lang w:val="en-GB"/>
-        </w:rPr>
-        <w:t>für</w:t>
-      </w:r>
-      <w:proofErr w:type="spellEnd"/>
-      <w:r>
-        <w:rPr>
-          <w:b/>
-          <w:bCs/>
-          <w:lang w:val="en-GB"/>
-        </w:rPr>
-        <w:t xml:space="preserve"> </w:t>
-      </w:r>
       <w:r>
         <w:rPr>
           <w:b/>
@@ -3107,8 +3107,6 @@
         </w:rPr>
         <w:t>jursaconsulting GmbH, AMG</w:t>
       </w:r>
-      <w:proofErr w:type="spellStart"/>
-      <w:proofErr w:type="spellEnd"/>
     </w:p>
     <w:p>
       <w:pPr>
@@ -3242,12 +3240,37 @@
           <w:lang w:val="en-GB"/>
         </w:rPr>
       </w:pPr>
+      <w:r>
+        <w:rPr>
+          <w:lang w:val="en-GB"/>
+        </w:rPr>
+        <w:t>Branche</w:t>
+      </w:r>
+      <w:r>
+        <w:rPr>
+          <w:lang w:val="en-GB"/>
+        </w:rPr>
+        <w:t xml:space="preserve">: </w:t>
+      </w:r>
+      <w:r>
+        <w:rPr>
+          <w:noProof/>
+          <w:lang w:val="en-GB"/>
+        </w:rPr>
+        <w:t>Automotive</w:t>
+      </w:r>
+      <w:r>
+        <w:rPr>
+          <w:lang w:val="en-GB"/>
+        </w:rPr>
+        <w:br/>
+      </w:r>
       <w:proofErr w:type="spellStart"/>
       <w:r>
         <w:rPr>
           <w:lang w:val="en-GB"/>
         </w:rPr>
-        <w:t>Branche</w:t>
+        <w:t>Stichwörter</w:t>
       </w:r>
       <w:proofErr w:type="spellEnd"/>
       <w:r>
@@ -3258,124 +3281,95 @@
       </w:r>
       <w:r>
         <w:rPr>
+          <w:lang w:val="en-GB"/>
+        </w:rPr>
+        <w:t>.NET 4.5, Windows 7 / 8.1, Oracle 12c, C#, Windows Forms, WPF, Oracle PL/SQL, Visual Studio 2013, git, PL/SQL Developer</w:t>
+      </w:r>
+    </w:p>
+    <w:p>
+      <w:pPr>
+        <w:pStyle w:val="Ttigkeitsbeschreibung"/>
+      </w:pPr>
+      <w:r>
+        <w:t/>
+      </w:r>
+    </w:p>
+    <w:p>
+      <w:pPr>
+        <w:pStyle w:val="Ttigkeitsbeschreibung"/>
+        <w:rPr>
+          <w:b/>
+          <w:bCs/>
+          <w:lang w:val="en-GB"/>
+        </w:rPr>
+      </w:pPr>
+      <w:r>
+        <w:rPr>
           <w:noProof/>
           <w:lang w:val="en-GB"/>
         </w:rPr>
-        <w:t>Automotive</w:t>
-      </w:r>
-      <w:r>
-        <w:rPr>
-          <w:lang w:val="en-GB"/>
-        </w:rPr>
-        <w:br/>
+        <w:t>02/2013 - 11/2014</w:t>
+      </w:r>
+      <w:r>
+        <w:rPr>
+          <w:noProof/>
+          <w:lang w:val="en-GB"/>
+        </w:rPr>
+        <w:t xml:space="preserve">: </w:t>
+      </w:r>
+      <w:r>
+        <w:rPr>
+          <w:b/>
+          <w:bCs/>
+          <w:lang w:val="en-GB"/>
+        </w:rPr>
+        <w:t>Softwareentwickler</w:t>
+      </w:r>
+    </w:p>
+    <w:p>
+      <w:pPr>
+        <w:pStyle w:val="Ttigkeitsbeschreibung"/>
+        <w:ind w:left="851"/>
+        <w:rPr>
+          <w:b/>
+          <w:bCs/>
+          <w:lang w:val="en-GB"/>
+        </w:rPr>
+      </w:pPr>
+      <w:r>
+        <w:rPr>
+          <w:b/>
+          <w:bCs/>
+          <w:lang w:val="en-GB"/>
+        </w:rPr>
+        <w:t>moSIS Client</w:t>
+      </w:r>
+      <w:r>
+        <w:rPr>
+          <w:b/>
+          <w:bCs/>
+          <w:lang w:val="en-GB"/>
+        </w:rPr>
+        <w:t xml:space="preserve"> </w:t>
       </w:r>
       <w:proofErr w:type="spellStart"/>
       <w:r>
         <w:rPr>
-          <w:lang w:val="en-GB"/>
-        </w:rPr>
-        <w:t>Stichwörter</w:t>
+          <w:b/>
+          <w:bCs/>
+          <w:lang w:val="en-GB"/>
+        </w:rPr>
+        <w:t>für</w:t>
       </w:r>
       <w:proofErr w:type="spellEnd"/>
       <w:r>
         <w:rPr>
-          <w:lang w:val="en-GB"/>
-        </w:rPr>
-        <w:t xml:space="preserve">: </w:t>
-      </w:r>
-      <w:r>
-        <w:rPr>
-          <w:lang w:val="en-GB"/>
-        </w:rPr>
-        <w:t>.NET 4.5, Windows 7 / 8.1, Oracle 12c, C#, Windows Forms, WPF, Oracle PL/SQL, Visual Studio 2013, git, PL/SQL Developer</w:t>
-      </w:r>
-      <w:proofErr w:type="spellStart"/>
-      <w:proofErr w:type="spellEnd"/>
-    </w:p>
-    <w:p>
-      <w:pPr>
-        <w:pStyle w:val="Ttigkeitsbeschreibung"/>
-      </w:pPr>
-      <w:r>
-        <w:t/>
-      </w:r>
-    </w:p>
-    <w:p>
-      <w:pPr>
-        <w:pStyle w:val="Ttigkeitsbeschreibung"/>
-        <w:rPr>
-          <w:b/>
-          <w:bCs/>
-          <w:lang w:val="en-GB"/>
-        </w:rPr>
-      </w:pPr>
-      <w:r>
-        <w:rPr>
-          <w:noProof/>
-          <w:lang w:val="en-GB"/>
-        </w:rPr>
-        <w:t>02/2013 - 11/2014</w:t>
-      </w:r>
-      <w:r>
-        <w:rPr>
-          <w:noProof/>
-          <w:lang w:val="en-GB"/>
-        </w:rPr>
-        <w:t xml:space="preserve">: </w:t>
-      </w:r>
-      <w:r>
-        <w:rPr>
-          <w:b/>
-          <w:bCs/>
-          <w:lang w:val="en-GB"/>
-        </w:rPr>
-        <w:t>Softwareentwickler</w:t>
-      </w:r>
-    </w:p>
-    <w:p>
-      <w:pPr>
-        <w:pStyle w:val="Ttigkeitsbeschreibung"/>
-        <w:ind w:left="851"/>
-        <w:rPr>
-          <w:b/>
-          <w:bCs/>
-          <w:lang w:val="en-GB"/>
-        </w:rPr>
-      </w:pPr>
-      <w:r>
-        <w:rPr>
-          <w:b/>
-          <w:bCs/>
-          <w:lang w:val="en-GB"/>
-        </w:rPr>
-        <w:t>moSIS Client</w:t>
-      </w:r>
-      <w:r>
-        <w:rPr>
           <w:b/>
           <w:bCs/>
           <w:lang w:val="en-GB"/>
         </w:rPr>
         <w:t xml:space="preserve"> </w:t>
       </w:r>
-      <w:proofErr w:type="spellStart"/>
-      <w:r>
-        <w:rPr>
-          <w:b/>
-          <w:bCs/>
-          <w:lang w:val="en-GB"/>
-        </w:rPr>
-        <w:t>für</w:t>
-      </w:r>
-      <w:proofErr w:type="spellEnd"/>
-      <w:r>
-        <w:rPr>
-          <w:b/>
-          <w:bCs/>
-          <w:lang w:val="en-GB"/>
-        </w:rPr>
-        <w:t xml:space="preserve"> </w:t>
-      </w:r>
       <w:r>
         <w:rPr>
           <w:b/>
@@ -3384,8 +3378,6 @@
         </w:rPr>
         <w:t>Knorr Bremse SfS</w:t>
       </w:r>
-      <w:proofErr w:type="spellStart"/>
-      <w:proofErr w:type="spellEnd"/>
     </w:p>
     <w:p>
       <w:pPr>
@@ -3469,12 +3461,37 @@
           <w:lang w:val="en-GB"/>
         </w:rPr>
       </w:pPr>
+      <w:r>
+        <w:rPr>
+          <w:lang w:val="en-GB"/>
+        </w:rPr>
+        <w:t>Branche</w:t>
+      </w:r>
+      <w:r>
+        <w:rPr>
+          <w:lang w:val="en-GB"/>
+        </w:rPr>
+        <w:t xml:space="preserve">: </w:t>
+      </w:r>
+      <w:r>
+        <w:rPr>
+          <w:noProof/>
+          <w:lang w:val="en-GB"/>
+        </w:rPr>
+        <w:t>Maschinenbau</w:t>
+      </w:r>
+      <w:r>
+        <w:rPr>
+          <w:lang w:val="en-GB"/>
+        </w:rPr>
+        <w:br/>
+      </w:r>
       <w:proofErr w:type="spellStart"/>
       <w:r>
         <w:rPr>
           <w:lang w:val="en-GB"/>
         </w:rPr>
-        <w:t>Branche</w:t>
+        <w:t>Stichwörter</w:t>
       </w:r>
       <w:proofErr w:type="spellEnd"/>
       <w:r>
@@ -3485,124 +3502,95 @@
       </w:r>
       <w:r>
         <w:rPr>
+          <w:lang w:val="en-GB"/>
+        </w:rPr>
+        <w:t>Windows 7 / 8.1, diverse Browser, Java, JavaScript, HTML5, CSS, extJS, Netbeans</w:t>
+      </w:r>
+    </w:p>
+    <w:p>
+      <w:pPr>
+        <w:pStyle w:val="Ttigkeitsbeschreibung"/>
+      </w:pPr>
+      <w:r>
+        <w:t/>
+      </w:r>
+    </w:p>
+    <w:p>
+      <w:pPr>
+        <w:pStyle w:val="Ttigkeitsbeschreibung"/>
+        <w:rPr>
+          <w:b/>
+          <w:bCs/>
+          <w:lang w:val="en-GB"/>
+        </w:rPr>
+      </w:pPr>
+      <w:r>
+        <w:rPr>
           <w:noProof/>
           <w:lang w:val="en-GB"/>
         </w:rPr>
-        <w:t>Maschinenbau</w:t>
-      </w:r>
-      <w:r>
-        <w:rPr>
-          <w:lang w:val="en-GB"/>
-        </w:rPr>
-        <w:br/>
+        <w:t>01/2013 - 11/2014</w:t>
+      </w:r>
+      <w:r>
+        <w:rPr>
+          <w:noProof/>
+          <w:lang w:val="en-GB"/>
+        </w:rPr>
+        <w:t xml:space="preserve">: </w:t>
+      </w:r>
+      <w:r>
+        <w:rPr>
+          <w:b/>
+          <w:bCs/>
+          <w:lang w:val="en-GB"/>
+        </w:rPr>
+        <w:t>Softwarearchitekt</w:t>
+      </w:r>
+    </w:p>
+    <w:p>
+      <w:pPr>
+        <w:pStyle w:val="Ttigkeitsbeschreibung"/>
+        <w:ind w:left="851"/>
+        <w:rPr>
+          <w:b/>
+          <w:bCs/>
+          <w:lang w:val="en-GB"/>
+        </w:rPr>
+      </w:pPr>
+      <w:r>
+        <w:rPr>
+          <w:b/>
+          <w:bCs/>
+          <w:lang w:val="en-GB"/>
+        </w:rPr>
+        <w:t>IBC Service Terminal</w:t>
+      </w:r>
+      <w:r>
+        <w:rPr>
+          <w:b/>
+          <w:bCs/>
+          <w:lang w:val="en-GB"/>
+        </w:rPr>
+        <w:t xml:space="preserve"> </w:t>
       </w:r>
       <w:proofErr w:type="spellStart"/>
       <w:r>
         <w:rPr>
-          <w:lang w:val="en-GB"/>
-        </w:rPr>
-        <w:t>Stichwörter</w:t>
+          <w:b/>
+          <w:bCs/>
+          <w:lang w:val="en-GB"/>
+        </w:rPr>
+        <w:t>für</w:t>
       </w:r>
       <w:proofErr w:type="spellEnd"/>
       <w:r>
         <w:rPr>
-          <w:lang w:val="en-GB"/>
-        </w:rPr>
-        <w:t xml:space="preserve">: </w:t>
-      </w:r>
-      <w:r>
-        <w:rPr>
-          <w:lang w:val="en-GB"/>
-        </w:rPr>
-        <w:t>Windows 7 / 8.1, diverse Browser, Java, JavaScript, HTML5, CSS, extJS, Netbeans</w:t>
-      </w:r>
-      <w:proofErr w:type="spellStart"/>
-      <w:proofErr w:type="spellEnd"/>
-    </w:p>
-    <w:p>
-      <w:pPr>
-        <w:pStyle w:val="Ttigkeitsbeschreibung"/>
-      </w:pPr>
-      <w:r>
-        <w:t/>
-      </w:r>
-    </w:p>
-    <w:p>
-      <w:pPr>
-        <w:pStyle w:val="Ttigkeitsbeschreibung"/>
-        <w:rPr>
-          <w:b/>
-          <w:bCs/>
-          <w:lang w:val="en-GB"/>
-        </w:rPr>
-      </w:pPr>
-      <w:r>
-        <w:rPr>
-          <w:noProof/>
-          <w:lang w:val="en-GB"/>
-        </w:rPr>
-        <w:t>01/2013 - 11/2014</w:t>
-      </w:r>
-      <w:r>
-        <w:rPr>
-          <w:noProof/>
-          <w:lang w:val="en-GB"/>
-        </w:rPr>
-        <w:t xml:space="preserve">: </w:t>
-      </w:r>
-      <w:r>
-        <w:rPr>
-          <w:b/>
-          <w:bCs/>
-          <w:lang w:val="en-GB"/>
-        </w:rPr>
-        <w:t>Softwarearchitekt</w:t>
-      </w:r>
-    </w:p>
-    <w:p>
-      <w:pPr>
-        <w:pStyle w:val="Ttigkeitsbeschreibung"/>
-        <w:ind w:left="851"/>
-        <w:rPr>
-          <w:b/>
-          <w:bCs/>
-          <w:lang w:val="en-GB"/>
-        </w:rPr>
-      </w:pPr>
-      <w:r>
-        <w:rPr>
-          <w:b/>
-          <w:bCs/>
-          <w:lang w:val="en-GB"/>
-        </w:rPr>
-        <w:t>IBC Service Terminal</w:t>
-      </w:r>
-      <w:r>
-        <w:rPr>
           <w:b/>
           <w:bCs/>
           <w:lang w:val="en-GB"/>
         </w:rPr>
         <w:t xml:space="preserve"> </w:t>
       </w:r>
-      <w:proofErr w:type="spellStart"/>
-      <w:r>
-        <w:rPr>
-          <w:b/>
-          <w:bCs/>
-          <w:lang w:val="en-GB"/>
-        </w:rPr>
-        <w:t>für</w:t>
-      </w:r>
-      <w:proofErr w:type="spellEnd"/>
-      <w:r>
-        <w:rPr>
-          <w:b/>
-          <w:bCs/>
-          <w:lang w:val="en-GB"/>
-        </w:rPr>
-        <w:t xml:space="preserve"> </w:t>
-      </w:r>
       <w:r>
         <w:rPr>
           <w:b/>
@@ -3611,8 +3599,6 @@
         </w:rPr>
         <w:t>Knorr Bremse SfS</w:t>
       </w:r>
-      <w:proofErr w:type="spellStart"/>
-      <w:proofErr w:type="spellEnd"/>
     </w:p>
     <w:p>
       <w:pPr>
@@ -3721,12 +3707,37 @@
           <w:lang w:val="en-GB"/>
         </w:rPr>
       </w:pPr>
+      <w:r>
+        <w:rPr>
+          <w:lang w:val="en-GB"/>
+        </w:rPr>
+        <w:t>Branche</w:t>
+      </w:r>
+      <w:r>
+        <w:rPr>
+          <w:lang w:val="en-GB"/>
+        </w:rPr>
+        <w:t xml:space="preserve">: </w:t>
+      </w:r>
+      <w:r>
+        <w:rPr>
+          <w:noProof/>
+          <w:lang w:val="en-GB"/>
+        </w:rPr>
+        <w:t>Maschinenbau</w:t>
+      </w:r>
+      <w:r>
+        <w:rPr>
+          <w:lang w:val="en-GB"/>
+        </w:rPr>
+        <w:br/>
+      </w:r>
       <w:proofErr w:type="spellStart"/>
       <w:r>
         <w:rPr>
           <w:lang w:val="en-GB"/>
         </w:rPr>
-        <w:t>Branche</w:t>
+        <w:t>Stichwörter</w:t>
       </w:r>
       <w:proofErr w:type="spellEnd"/>
       <w:r>
@@ -3737,124 +3748,95 @@
       </w:r>
       <w:r>
         <w:rPr>
+          <w:lang w:val="en-GB"/>
+        </w:rPr>
+        <w:t>Windows 7, HTML5, CSS, JavaScript, Netbeans 8.0, SVN</w:t>
+      </w:r>
+    </w:p>
+    <w:p>
+      <w:pPr>
+        <w:pStyle w:val="Ttigkeitsbeschreibung"/>
+      </w:pPr>
+      <w:r>
+        <w:t/>
+      </w:r>
+    </w:p>
+    <w:p>
+      <w:pPr>
+        <w:pStyle w:val="Ttigkeitsbeschreibung"/>
+        <w:rPr>
+          <w:b/>
+          <w:bCs/>
+          <w:lang w:val="en-GB"/>
+        </w:rPr>
+      </w:pPr>
+      <w:r>
+        <w:rPr>
           <w:noProof/>
           <w:lang w:val="en-GB"/>
         </w:rPr>
-        <w:t>Maschinenbau</w:t>
-      </w:r>
-      <w:r>
-        <w:rPr>
-          <w:lang w:val="en-GB"/>
-        </w:rPr>
-        <w:br/>
+        <w:t>04/2012 - 06/2013</w:t>
+      </w:r>
+      <w:r>
+        <w:rPr>
+          <w:noProof/>
+          <w:lang w:val="en-GB"/>
+        </w:rPr>
+        <w:t xml:space="preserve">: </w:t>
+      </w:r>
+      <w:r>
+        <w:rPr>
+          <w:b/>
+          <w:bCs/>
+          <w:lang w:val="en-GB"/>
+        </w:rPr>
+        <w:t>Technischer Berater</w:t>
+      </w:r>
+    </w:p>
+    <w:p>
+      <w:pPr>
+        <w:pStyle w:val="Ttigkeitsbeschreibung"/>
+        <w:ind w:left="851"/>
+        <w:rPr>
+          <w:b/>
+          <w:bCs/>
+          <w:lang w:val="en-GB"/>
+        </w:rPr>
+      </w:pPr>
+      <w:r>
+        <w:rPr>
+          <w:b/>
+          <w:bCs/>
+          <w:lang w:val="en-GB"/>
+        </w:rPr>
+        <w:t>Langenscheidt IQ</w:t>
+      </w:r>
+      <w:r>
+        <w:rPr>
+          <w:b/>
+          <w:bCs/>
+          <w:lang w:val="en-GB"/>
+        </w:rPr>
+        <w:t xml:space="preserve"> </w:t>
       </w:r>
       <w:proofErr w:type="spellStart"/>
       <w:r>
         <w:rPr>
-          <w:lang w:val="en-GB"/>
-        </w:rPr>
-        <w:t>Stichwörter</w:t>
+          <w:b/>
+          <w:bCs/>
+          <w:lang w:val="en-GB"/>
+        </w:rPr>
+        <w:t>für</w:t>
       </w:r>
       <w:proofErr w:type="spellEnd"/>
       <w:r>
         <w:rPr>
-          <w:lang w:val="en-GB"/>
-        </w:rPr>
-        <w:t xml:space="preserve">: </w:t>
-      </w:r>
-      <w:r>
-        <w:rPr>
-          <w:lang w:val="en-GB"/>
-        </w:rPr>
-        <w:t>Windows 7, HTML5, CSS, JavaScript, Netbeans 8.0, SVN</w:t>
-      </w:r>
-      <w:proofErr w:type="spellStart"/>
-      <w:proofErr w:type="spellEnd"/>
-    </w:p>
-    <w:p>
-      <w:pPr>
-        <w:pStyle w:val="Ttigkeitsbeschreibung"/>
-      </w:pPr>
-      <w:r>
-        <w:t/>
-      </w:r>
-    </w:p>
-    <w:p>
-      <w:pPr>
-        <w:pStyle w:val="Ttigkeitsbeschreibung"/>
-        <w:rPr>
-          <w:b/>
-          <w:bCs/>
-          <w:lang w:val="en-GB"/>
-        </w:rPr>
-      </w:pPr>
-      <w:r>
-        <w:rPr>
-          <w:noProof/>
-          <w:lang w:val="en-GB"/>
-        </w:rPr>
-        <w:t>04/2012 - 06/2013</w:t>
-      </w:r>
-      <w:r>
-        <w:rPr>
-          <w:noProof/>
-          <w:lang w:val="en-GB"/>
-        </w:rPr>
-        <w:t xml:space="preserve">: </w:t>
-      </w:r>
-      <w:r>
-        <w:rPr>
-          <w:b/>
-          <w:bCs/>
-          <w:lang w:val="en-GB"/>
-        </w:rPr>
-        <w:t>Technischer Berater</w:t>
-      </w:r>
-    </w:p>
-    <w:p>
-      <w:pPr>
-        <w:pStyle w:val="Ttigkeitsbeschreibung"/>
-        <w:ind w:left="851"/>
-        <w:rPr>
-          <w:b/>
-          <w:bCs/>
-          <w:lang w:val="en-GB"/>
-        </w:rPr>
-      </w:pPr>
-      <w:r>
-        <w:rPr>
-          <w:b/>
-          <w:bCs/>
-          <w:lang w:val="en-GB"/>
-        </w:rPr>
-        <w:t>Langenscheidt IQ</w:t>
-      </w:r>
-      <w:r>
-        <w:rPr>
           <w:b/>
           <w:bCs/>
           <w:lang w:val="en-GB"/>
         </w:rPr>
         <w:t xml:space="preserve"> </w:t>
       </w:r>
-      <w:proofErr w:type="spellStart"/>
-      <w:r>
-        <w:rPr>
-          <w:b/>
-          <w:bCs/>
-          <w:lang w:val="en-GB"/>
-        </w:rPr>
-        <w:t>für</w:t>
-      </w:r>
-      <w:proofErr w:type="spellEnd"/>
-      <w:r>
-        <w:rPr>
-          <w:b/>
-          <w:bCs/>
-          <w:lang w:val="en-GB"/>
-        </w:rPr>
-        <w:t xml:space="preserve"> </w:t>
-      </w:r>
       <w:r>
         <w:rPr>
           <w:b/>
@@ -3863,8 +3845,6 @@
         </w:rPr>
         <w:t>Langenscheidt KG</w:t>
       </w:r>
-      <w:proofErr w:type="spellStart"/>
-      <w:proofErr w:type="spellEnd"/>
     </w:p>
     <w:p>
       <w:pPr>
@@ -4023,12 +4003,37 @@
           <w:lang w:val="en-GB"/>
         </w:rPr>
       </w:pPr>
+      <w:r>
+        <w:rPr>
+          <w:lang w:val="en-GB"/>
+        </w:rPr>
+        <w:t>Branche</w:t>
+      </w:r>
+      <w:r>
+        <w:rPr>
+          <w:lang w:val="en-GB"/>
+        </w:rPr>
+        <w:t xml:space="preserve">: </w:t>
+      </w:r>
+      <w:r>
+        <w:rPr>
+          <w:noProof/>
+          <w:lang w:val="en-GB"/>
+        </w:rPr>
+        <w:t>Verlagswesen</w:t>
+      </w:r>
+      <w:r>
+        <w:rPr>
+          <w:lang w:val="en-GB"/>
+        </w:rPr>
+        <w:br/>
+      </w:r>
       <w:proofErr w:type="spellStart"/>
       <w:r>
         <w:rPr>
           <w:lang w:val="en-GB"/>
         </w:rPr>
-        <w:t>Branche</w:t>
+        <w:t>Stichwörter</w:t>
       </w:r>
       <w:proofErr w:type="spellEnd"/>
       <w:r>
@@ -4039,124 +4044,95 @@
       </w:r>
       <w:r>
         <w:rPr>
+          <w:lang w:val="en-GB"/>
+        </w:rPr>
+        <w:t>Windows 2008 R2 Server, MySQL 5.5, .NET 4.0, NHibernate, C#, Visual Studio 2010, SVN</w:t>
+      </w:r>
+    </w:p>
+    <w:p>
+      <w:pPr>
+        <w:pStyle w:val="Ttigkeitsbeschreibung"/>
+      </w:pPr>
+      <w:r>
+        <w:t/>
+      </w:r>
+    </w:p>
+    <w:p>
+      <w:pPr>
+        <w:pStyle w:val="Ttigkeitsbeschreibung"/>
+        <w:rPr>
+          <w:b/>
+          <w:bCs/>
+          <w:lang w:val="en-GB"/>
+        </w:rPr>
+      </w:pPr>
+      <w:r>
+        <w:rPr>
           <w:noProof/>
           <w:lang w:val="en-GB"/>
         </w:rPr>
-        <w:t>Verlagswesen</w:t>
-      </w:r>
-      <w:r>
-        <w:rPr>
-          <w:lang w:val="en-GB"/>
-        </w:rPr>
-        <w:br/>
+        <w:t>12/2011 - 11/2014</w:t>
+      </w:r>
+      <w:r>
+        <w:rPr>
+          <w:noProof/>
+          <w:lang w:val="en-GB"/>
+        </w:rPr>
+        <w:t xml:space="preserve">: </w:t>
+      </w:r>
+      <w:r>
+        <w:rPr>
+          <w:b/>
+          <w:bCs/>
+          <w:lang w:val="en-GB"/>
+        </w:rPr>
+        <w:t>Architekt, Softwareentwickler</w:t>
+      </w:r>
+    </w:p>
+    <w:p>
+      <w:pPr>
+        <w:pStyle w:val="Ttigkeitsbeschreibung"/>
+        <w:ind w:left="851"/>
+        <w:rPr>
+          <w:b/>
+          <w:bCs/>
+          <w:lang w:val="en-GB"/>
+        </w:rPr>
+      </w:pPr>
+      <w:r>
+        <w:rPr>
+          <w:b/>
+          <w:bCs/>
+          <w:lang w:val="en-GB"/>
+        </w:rPr>
+        <w:t>IBC Designer</w:t>
+      </w:r>
+      <w:r>
+        <w:rPr>
+          <w:b/>
+          <w:bCs/>
+          <w:lang w:val="en-GB"/>
+        </w:rPr>
+        <w:t xml:space="preserve"> </w:t>
       </w:r>
       <w:proofErr w:type="spellStart"/>
       <w:r>
         <w:rPr>
-          <w:lang w:val="en-GB"/>
-        </w:rPr>
-        <w:t>Stichwörter</w:t>
+          <w:b/>
+          <w:bCs/>
+          <w:lang w:val="en-GB"/>
+        </w:rPr>
+        <w:t>für</w:t>
       </w:r>
       <w:proofErr w:type="spellEnd"/>
       <w:r>
         <w:rPr>
-          <w:lang w:val="en-GB"/>
-        </w:rPr>
-        <w:t xml:space="preserve">: </w:t>
-      </w:r>
-      <w:r>
-        <w:rPr>
-          <w:lang w:val="en-GB"/>
-        </w:rPr>
-        <w:t>Windows 2008 R2 Server, MySQL 5.5, .NET 4.0, NHibernate, C#, Visual Studio 2010, SVN</w:t>
-      </w:r>
-      <w:proofErr w:type="spellStart"/>
-      <w:proofErr w:type="spellEnd"/>
-    </w:p>
-    <w:p>
-      <w:pPr>
-        <w:pStyle w:val="Ttigkeitsbeschreibung"/>
-      </w:pPr>
-      <w:r>
-        <w:t/>
-      </w:r>
-    </w:p>
-    <w:p>
-      <w:pPr>
-        <w:pStyle w:val="Ttigkeitsbeschreibung"/>
-        <w:rPr>
-          <w:b/>
-          <w:bCs/>
-          <w:lang w:val="en-GB"/>
-        </w:rPr>
-      </w:pPr>
-      <w:r>
-        <w:rPr>
-          <w:noProof/>
-          <w:lang w:val="en-GB"/>
-        </w:rPr>
-        <w:t>12/2011 - 11/2014</w:t>
-      </w:r>
-      <w:r>
-        <w:rPr>
-          <w:noProof/>
-          <w:lang w:val="en-GB"/>
-        </w:rPr>
-        <w:t xml:space="preserve">: </w:t>
-      </w:r>
-      <w:r>
-        <w:rPr>
-          <w:b/>
-          <w:bCs/>
-          <w:lang w:val="en-GB"/>
-        </w:rPr>
-        <w:t>Architekt, Softwareentwickler</w:t>
-      </w:r>
-    </w:p>
-    <w:p>
-      <w:pPr>
-        <w:pStyle w:val="Ttigkeitsbeschreibung"/>
-        <w:ind w:left="851"/>
-        <w:rPr>
-          <w:b/>
-          <w:bCs/>
-          <w:lang w:val="en-GB"/>
-        </w:rPr>
-      </w:pPr>
-      <w:r>
-        <w:rPr>
-          <w:b/>
-          <w:bCs/>
-          <w:lang w:val="en-GB"/>
-        </w:rPr>
-        <w:t>IBC Designer</w:t>
-      </w:r>
-      <w:r>
-        <w:rPr>
           <w:b/>
           <w:bCs/>
           <w:lang w:val="en-GB"/>
         </w:rPr>
         <w:t xml:space="preserve"> </w:t>
       </w:r>
-      <w:proofErr w:type="spellStart"/>
-      <w:r>
-        <w:rPr>
-          <w:b/>
-          <w:bCs/>
-          <w:lang w:val="en-GB"/>
-        </w:rPr>
-        <w:t>für</w:t>
-      </w:r>
-      <w:proofErr w:type="spellEnd"/>
-      <w:r>
-        <w:rPr>
-          <w:b/>
-          <w:bCs/>
-          <w:lang w:val="en-GB"/>
-        </w:rPr>
-        <w:t xml:space="preserve"> </w:t>
-      </w:r>
       <w:r>
         <w:rPr>
           <w:b/>
@@ -4165,8 +4141,6 @@
         </w:rPr>
         <w:t>Knorr Bremse SfS</w:t>
       </w:r>
-      <w:proofErr w:type="spellStart"/>
-      <w:proofErr w:type="spellEnd"/>
     </w:p>
     <w:p>
       <w:pPr>
@@ -4300,12 +4274,37 @@
           <w:lang w:val="en-GB"/>
         </w:rPr>
       </w:pPr>
+      <w:r>
+        <w:rPr>
+          <w:lang w:val="en-GB"/>
+        </w:rPr>
+        <w:t>Branche</w:t>
+      </w:r>
+      <w:r>
+        <w:rPr>
+          <w:lang w:val="en-GB"/>
+        </w:rPr>
+        <w:t xml:space="preserve">: </w:t>
+      </w:r>
+      <w:r>
+        <w:rPr>
+          <w:noProof/>
+          <w:lang w:val="en-GB"/>
+        </w:rPr>
+        <w:t>Maschinenbau</w:t>
+      </w:r>
+      <w:r>
+        <w:rPr>
+          <w:lang w:val="en-GB"/>
+        </w:rPr>
+        <w:br/>
+      </w:r>
       <w:proofErr w:type="spellStart"/>
       <w:r>
         <w:rPr>
           <w:lang w:val="en-GB"/>
         </w:rPr>
-        <w:t>Branche</w:t>
+        <w:t>Stichwörter</w:t>
       </w:r>
       <w:proofErr w:type="spellEnd"/>
       <w:r>
@@ -4316,124 +4315,95 @@
       </w:r>
       <w:r>
         <w:rPr>
+          <w:lang w:val="en-GB"/>
+        </w:rPr>
+        <w:t>Windows XP / Windows 7, .NET 3.5, XML, XSLT, C#, WPF, WCF, Visual Studio 2008, SVN</w:t>
+      </w:r>
+    </w:p>
+    <w:p>
+      <w:pPr>
+        <w:pStyle w:val="Ttigkeitsbeschreibung"/>
+      </w:pPr>
+      <w:r>
+        <w:t/>
+      </w:r>
+    </w:p>
+    <w:p>
+      <w:pPr>
+        <w:pStyle w:val="Ttigkeitsbeschreibung"/>
+        <w:rPr>
+          <w:b/>
+          <w:bCs/>
+          <w:lang w:val="en-GB"/>
+        </w:rPr>
+      </w:pPr>
+      <w:r>
+        <w:rPr>
           <w:noProof/>
           <w:lang w:val="en-GB"/>
         </w:rPr>
-        <w:t>Maschinenbau</w:t>
-      </w:r>
-      <w:r>
-        <w:rPr>
-          <w:lang w:val="en-GB"/>
-        </w:rPr>
-        <w:br/>
+        <w:t>01/2011 - 03/2012</w:t>
+      </w:r>
+      <w:r>
+        <w:rPr>
+          <w:noProof/>
+          <w:lang w:val="en-GB"/>
+        </w:rPr>
+        <w:t xml:space="preserve">: </w:t>
+      </w:r>
+      <w:r>
+        <w:rPr>
+          <w:b/>
+          <w:bCs/>
+          <w:lang w:val="en-GB"/>
+        </w:rPr>
+        <w:t>Architekt, Softwareentwickler</w:t>
+      </w:r>
+    </w:p>
+    <w:p>
+      <w:pPr>
+        <w:pStyle w:val="Ttigkeitsbeschreibung"/>
+        <w:ind w:left="851"/>
+        <w:rPr>
+          <w:b/>
+          <w:bCs/>
+          <w:lang w:val="en-GB"/>
+        </w:rPr>
+      </w:pPr>
+      <w:r>
+        <w:rPr>
+          <w:b/>
+          <w:bCs/>
+          <w:lang w:val="en-GB"/>
+        </w:rPr>
+        <w:t>SoLiD</w:t>
+      </w:r>
+      <w:r>
+        <w:rPr>
+          <w:b/>
+          <w:bCs/>
+          <w:lang w:val="en-GB"/>
+        </w:rPr>
+        <w:t xml:space="preserve"> </w:t>
       </w:r>
       <w:proofErr w:type="spellStart"/>
       <w:r>
         <w:rPr>
-          <w:lang w:val="en-GB"/>
-        </w:rPr>
-        <w:t>Stichwörter</w:t>
+          <w:b/>
+          <w:bCs/>
+          <w:lang w:val="en-GB"/>
+        </w:rPr>
+        <w:t>für</w:t>
       </w:r>
       <w:proofErr w:type="spellEnd"/>
       <w:r>
         <w:rPr>
-          <w:lang w:val="en-GB"/>
-        </w:rPr>
-        <w:t xml:space="preserve">: </w:t>
-      </w:r>
-      <w:r>
-        <w:rPr>
-          <w:lang w:val="en-GB"/>
-        </w:rPr>
-        <w:t>Windows XP / Windows 7, .NET 3.5, XML, XSLT, C#, WPF, WCF, Visual Studio 2008, SVN</w:t>
-      </w:r>
-      <w:proofErr w:type="spellStart"/>
-      <w:proofErr w:type="spellEnd"/>
-    </w:p>
-    <w:p>
-      <w:pPr>
-        <w:pStyle w:val="Ttigkeitsbeschreibung"/>
-      </w:pPr>
-      <w:r>
-        <w:t/>
-      </w:r>
-    </w:p>
-    <w:p>
-      <w:pPr>
-        <w:pStyle w:val="Ttigkeitsbeschreibung"/>
-        <w:rPr>
-          <w:b/>
-          <w:bCs/>
-          <w:lang w:val="en-GB"/>
-        </w:rPr>
-      </w:pPr>
-      <w:r>
-        <w:rPr>
-          <w:noProof/>
-          <w:lang w:val="en-GB"/>
-        </w:rPr>
-        <w:t>01/2011 - 03/2012</w:t>
-      </w:r>
-      <w:r>
-        <w:rPr>
-          <w:noProof/>
-          <w:lang w:val="en-GB"/>
-        </w:rPr>
-        <w:t xml:space="preserve">: </w:t>
-      </w:r>
-      <w:r>
-        <w:rPr>
-          <w:b/>
-          <w:bCs/>
-          <w:lang w:val="en-GB"/>
-        </w:rPr>
-        <w:t>Architekt, Softwareentwickler</w:t>
-      </w:r>
-    </w:p>
-    <w:p>
-      <w:pPr>
-        <w:pStyle w:val="Ttigkeitsbeschreibung"/>
-        <w:ind w:left="851"/>
-        <w:rPr>
-          <w:b/>
-          <w:bCs/>
-          <w:lang w:val="en-GB"/>
-        </w:rPr>
-      </w:pPr>
-      <w:r>
-        <w:rPr>
-          <w:b/>
-          <w:bCs/>
-          <w:lang w:val="en-GB"/>
-        </w:rPr>
-        <w:t>SoLiD</w:t>
-      </w:r>
-      <w:r>
-        <w:rPr>
           <w:b/>
           <w:bCs/>
           <w:lang w:val="en-GB"/>
         </w:rPr>
         <w:t xml:space="preserve"> </w:t>
       </w:r>
-      <w:proofErr w:type="spellStart"/>
-      <w:r>
-        <w:rPr>
-          <w:b/>
-          <w:bCs/>
-          <w:lang w:val="en-GB"/>
-        </w:rPr>
-        <w:t>für</w:t>
-      </w:r>
-      <w:proofErr w:type="spellEnd"/>
-      <w:r>
-        <w:rPr>
-          <w:b/>
-          <w:bCs/>
-          <w:lang w:val="en-GB"/>
-        </w:rPr>
-        <w:t xml:space="preserve"> </w:t>
-      </w:r>
       <w:r>
         <w:rPr>
           <w:b/>
@@ -4442,8 +4412,6 @@
         </w:rPr>
         <w:t>Knorr Bremse SfS</w:t>
       </w:r>
-      <w:proofErr w:type="spellStart"/>
-      <w:proofErr w:type="spellEnd"/>
     </w:p>
     <w:p>
       <w:pPr>
@@ -4577,12 +4545,37 @@
           <w:lang w:val="en-GB"/>
         </w:rPr>
       </w:pPr>
+      <w:r>
+        <w:rPr>
+          <w:lang w:val="en-GB"/>
+        </w:rPr>
+        <w:t>Branche</w:t>
+      </w:r>
+      <w:r>
+        <w:rPr>
+          <w:lang w:val="en-GB"/>
+        </w:rPr>
+        <w:t xml:space="preserve">: </w:t>
+      </w:r>
+      <w:r>
+        <w:rPr>
+          <w:noProof/>
+          <w:lang w:val="en-GB"/>
+        </w:rPr>
+        <w:t>Maschinenbau</w:t>
+      </w:r>
+      <w:r>
+        <w:rPr>
+          <w:lang w:val="en-GB"/>
+        </w:rPr>
+        <w:br/>
+      </w:r>
       <w:proofErr w:type="spellStart"/>
       <w:r>
         <w:rPr>
           <w:lang w:val="en-GB"/>
         </w:rPr>
-        <w:t>Branche</w:t>
+        <w:t>Stichwörter</w:t>
       </w:r>
       <w:proofErr w:type="spellEnd"/>
       <w:r>
@@ -4593,124 +4586,95 @@
       </w:r>
       <w:r>
         <w:rPr>
+          <w:lang w:val="en-GB"/>
+        </w:rPr>
+        <w:t>Tomcat 6 auf Linux, Oracle 11g, Java Servlets und ZK Framework, Microsoft Reporting Services, Java, Netbeans 7, PL/SQL Developer, SVN</w:t>
+      </w:r>
+    </w:p>
+    <w:p>
+      <w:pPr>
+        <w:pStyle w:val="Ttigkeitsbeschreibung"/>
+      </w:pPr>
+      <w:r>
+        <w:t/>
+      </w:r>
+    </w:p>
+    <w:p>
+      <w:pPr>
+        <w:pStyle w:val="Ttigkeitsbeschreibung"/>
+        <w:rPr>
+          <w:b/>
+          <w:bCs/>
+          <w:lang w:val="en-GB"/>
+        </w:rPr>
+      </w:pPr>
+      <w:r>
+        <w:rPr>
           <w:noProof/>
           <w:lang w:val="en-GB"/>
         </w:rPr>
-        <w:t>Maschinenbau</w:t>
-      </w:r>
-      <w:r>
-        <w:rPr>
-          <w:lang w:val="en-GB"/>
-        </w:rPr>
-        <w:br/>
+        <w:t>10/2010 - 12/2011</w:t>
+      </w:r>
+      <w:r>
+        <w:rPr>
+          <w:noProof/>
+          <w:lang w:val="en-GB"/>
+        </w:rPr>
+        <w:t xml:space="preserve">: </w:t>
+      </w:r>
+      <w:r>
+        <w:rPr>
+          <w:b/>
+          <w:bCs/>
+          <w:lang w:val="en-GB"/>
+        </w:rPr>
+        <w:t>Softwareentwickler, Architekt</w:t>
+      </w:r>
+    </w:p>
+    <w:p>
+      <w:pPr>
+        <w:pStyle w:val="Ttigkeitsbeschreibung"/>
+        <w:ind w:left="851"/>
+        <w:rPr>
+          <w:b/>
+          <w:bCs/>
+          <w:lang w:val="en-GB"/>
+        </w:rPr>
+      </w:pPr>
+      <w:r>
+        <w:rPr>
+          <w:b/>
+          <w:bCs/>
+          <w:lang w:val="en-GB"/>
+        </w:rPr>
+        <w:t>Service Data Management</w:t>
+      </w:r>
+      <w:r>
+        <w:rPr>
+          <w:b/>
+          <w:bCs/>
+          <w:lang w:val="en-GB"/>
+        </w:rPr>
+        <w:t xml:space="preserve"> </w:t>
       </w:r>
       <w:proofErr w:type="spellStart"/>
       <w:r>
         <w:rPr>
-          <w:lang w:val="en-GB"/>
-        </w:rPr>
-        <w:t>Stichwörter</w:t>
+          <w:b/>
+          <w:bCs/>
+          <w:lang w:val="en-GB"/>
+        </w:rPr>
+        <w:t>für</w:t>
       </w:r>
       <w:proofErr w:type="spellEnd"/>
       <w:r>
         <w:rPr>
-          <w:lang w:val="en-GB"/>
-        </w:rPr>
-        <w:t xml:space="preserve">: </w:t>
-      </w:r>
-      <w:r>
-        <w:rPr>
-          <w:lang w:val="en-GB"/>
-        </w:rPr>
-        <w:t>Tomcat 6 auf Linux, Oracle 11g, Java Servlets und ZK Framework, Microsoft Reporting Services, Java, Netbeans 7, PL/SQL Developer, SVN</w:t>
-      </w:r>
-      <w:proofErr w:type="spellStart"/>
-      <w:proofErr w:type="spellEnd"/>
-    </w:p>
-    <w:p>
-      <w:pPr>
-        <w:pStyle w:val="Ttigkeitsbeschreibung"/>
-      </w:pPr>
-      <w:r>
-        <w:t/>
-      </w:r>
-    </w:p>
-    <w:p>
-      <w:pPr>
-        <w:pStyle w:val="Ttigkeitsbeschreibung"/>
-        <w:rPr>
-          <w:b/>
-          <w:bCs/>
-          <w:lang w:val="en-GB"/>
-        </w:rPr>
-      </w:pPr>
-      <w:r>
-        <w:rPr>
-          <w:noProof/>
-          <w:lang w:val="en-GB"/>
-        </w:rPr>
-        <w:t>10/2010 - 12/2011</w:t>
-      </w:r>
-      <w:r>
-        <w:rPr>
-          <w:noProof/>
-          <w:lang w:val="en-GB"/>
-        </w:rPr>
-        <w:t xml:space="preserve">: </w:t>
-      </w:r>
-      <w:r>
-        <w:rPr>
-          <w:b/>
-          <w:bCs/>
-          <w:lang w:val="en-GB"/>
-        </w:rPr>
-        <w:t>Softwareentwickler, Architekt</w:t>
-      </w:r>
-    </w:p>
-    <w:p>
-      <w:pPr>
-        <w:pStyle w:val="Ttigkeitsbeschreibung"/>
-        <w:ind w:left="851"/>
-        <w:rPr>
-          <w:b/>
-          <w:bCs/>
-          <w:lang w:val="en-GB"/>
-        </w:rPr>
-      </w:pPr>
-      <w:r>
-        <w:rPr>
-          <w:b/>
-          <w:bCs/>
-          <w:lang w:val="en-GB"/>
-        </w:rPr>
-        <w:t>Service Data Management</w:t>
-      </w:r>
-      <w:r>
-        <w:rPr>
           <w:b/>
           <w:bCs/>
           <w:lang w:val="en-GB"/>
         </w:rPr>
         <w:t xml:space="preserve"> </w:t>
       </w:r>
-      <w:proofErr w:type="spellStart"/>
-      <w:r>
-        <w:rPr>
-          <w:b/>
-          <w:bCs/>
-          <w:lang w:val="en-GB"/>
-        </w:rPr>
-        <w:t>für</w:t>
-      </w:r>
-      <w:proofErr w:type="spellEnd"/>
-      <w:r>
-        <w:rPr>
-          <w:b/>
-          <w:bCs/>
-          <w:lang w:val="en-GB"/>
-        </w:rPr>
-        <w:t xml:space="preserve"> </w:t>
-      </w:r>
       <w:r>
         <w:rPr>
           <w:b/>
@@ -4719,8 +4683,6 @@
         </w:rPr>
         <w:t>Knorr Bremse SfS</w:t>
       </w:r>
-      <w:proofErr w:type="spellStart"/>
-      <w:proofErr w:type="spellEnd"/>
     </w:p>
     <w:p>
       <w:pPr>
@@ -4854,12 +4816,37 @@
           <w:lang w:val="en-GB"/>
         </w:rPr>
       </w:pPr>
+      <w:r>
+        <w:rPr>
+          <w:lang w:val="en-GB"/>
+        </w:rPr>
+        <w:t>Branche</w:t>
+      </w:r>
+      <w:r>
+        <w:rPr>
+          <w:lang w:val="en-GB"/>
+        </w:rPr>
+        <w:t xml:space="preserve">: </w:t>
+      </w:r>
+      <w:r>
+        <w:rPr>
+          <w:noProof/>
+          <w:lang w:val="en-GB"/>
+        </w:rPr>
+        <w:t>Maschinenbau</w:t>
+      </w:r>
+      <w:r>
+        <w:rPr>
+          <w:lang w:val="en-GB"/>
+        </w:rPr>
+        <w:br/>
+      </w:r>
       <w:proofErr w:type="spellStart"/>
       <w:r>
         <w:rPr>
           <w:lang w:val="en-GB"/>
         </w:rPr>
-        <w:t>Branche</w:t>
+        <w:t>Stichwörter</w:t>
       </w:r>
       <w:proofErr w:type="spellEnd"/>
       <w:r>
@@ -4870,124 +4857,95 @@
       </w:r>
       <w:r>
         <w:rPr>
+          <w:lang w:val="en-GB"/>
+        </w:rPr>
+        <w:t>Tomcat 6 auf Linux, Oracle 11g, Java Servlets und ZK Framework, Java, Netbeans 7, PL/SQL Developer, SVN</w:t>
+      </w:r>
+    </w:p>
+    <w:p>
+      <w:pPr>
+        <w:pStyle w:val="Ttigkeitsbeschreibung"/>
+      </w:pPr>
+      <w:r>
+        <w:t/>
+      </w:r>
+    </w:p>
+    <w:p>
+      <w:pPr>
+        <w:pStyle w:val="Ttigkeitsbeschreibung"/>
+        <w:rPr>
+          <w:b/>
+          <w:bCs/>
+          <w:lang w:val="en-GB"/>
+        </w:rPr>
+      </w:pPr>
+      <w:r>
+        <w:rPr>
           <w:noProof/>
           <w:lang w:val="en-GB"/>
         </w:rPr>
-        <w:t>Maschinenbau</w:t>
-      </w:r>
-      <w:r>
-        <w:rPr>
-          <w:lang w:val="en-GB"/>
-        </w:rPr>
-        <w:br/>
+        <w:t>01/2007 - 09/2010</w:t>
+      </w:r>
+      <w:r>
+        <w:rPr>
+          <w:noProof/>
+          <w:lang w:val="en-GB"/>
+        </w:rPr>
+        <w:t xml:space="preserve">: </w:t>
+      </w:r>
+      <w:r>
+        <w:rPr>
+          <w:b/>
+          <w:bCs/>
+          <w:lang w:val="en-GB"/>
+        </w:rPr>
+        <w:t>Softwareentwickler, Architekt, technische Entwicklungsleitung</w:t>
+      </w:r>
+    </w:p>
+    <w:p>
+      <w:pPr>
+        <w:pStyle w:val="Ttigkeitsbeschreibung"/>
+        <w:ind w:left="851"/>
+        <w:rPr>
+          <w:b/>
+          <w:bCs/>
+          <w:lang w:val="en-GB"/>
+        </w:rPr>
+      </w:pPr>
+      <w:r>
+        <w:rPr>
+          <w:b/>
+          <w:bCs/>
+          <w:lang w:val="en-GB"/>
+        </w:rPr>
+        <w:t>DIVA4</w:t>
+      </w:r>
+      <w:r>
+        <w:rPr>
+          <w:b/>
+          <w:bCs/>
+          <w:lang w:val="en-GB"/>
+        </w:rPr>
+        <w:t xml:space="preserve"> </w:t>
       </w:r>
       <w:proofErr w:type="spellStart"/>
       <w:r>
         <w:rPr>
-          <w:lang w:val="en-GB"/>
-        </w:rPr>
-        <w:t>Stichwörter</w:t>
+          <w:b/>
+          <w:bCs/>
+          <w:lang w:val="en-GB"/>
+        </w:rPr>
+        <w:t>für</w:t>
       </w:r>
       <w:proofErr w:type="spellEnd"/>
       <w:r>
         <w:rPr>
-          <w:lang w:val="en-GB"/>
-        </w:rPr>
-        <w:t xml:space="preserve">: </w:t>
-      </w:r>
-      <w:r>
-        <w:rPr>
-          <w:lang w:val="en-GB"/>
-        </w:rPr>
-        <w:t>Tomcat 6 auf Linux, Oracle 11g, Java Servlets und ZK Framework, Java, Netbeans 7, PL/SQL Developer, SVN</w:t>
-      </w:r>
-      <w:proofErr w:type="spellStart"/>
-      <w:proofErr w:type="spellEnd"/>
-    </w:p>
-    <w:p>
-      <w:pPr>
-        <w:pStyle w:val="Ttigkeitsbeschreibung"/>
-      </w:pPr>
-      <w:r>
-        <w:t/>
-      </w:r>
-    </w:p>
-    <w:p>
-      <w:pPr>
-        <w:pStyle w:val="Ttigkeitsbeschreibung"/>
-        <w:rPr>
-          <w:b/>
-          <w:bCs/>
-          <w:lang w:val="en-GB"/>
-        </w:rPr>
-      </w:pPr>
-      <w:r>
-        <w:rPr>
-          <w:noProof/>
-          <w:lang w:val="en-GB"/>
-        </w:rPr>
-        <w:t>01/2007 - 09/2010</w:t>
-      </w:r>
-      <w:r>
-        <w:rPr>
-          <w:noProof/>
-          <w:lang w:val="en-GB"/>
-        </w:rPr>
-        <w:t xml:space="preserve">: </w:t>
-      </w:r>
-      <w:r>
-        <w:rPr>
-          <w:b/>
-          <w:bCs/>
-          <w:lang w:val="en-GB"/>
-        </w:rPr>
-        <w:t>Softwareentwickler, Architekt, technische Entwicklungsleitung</w:t>
-      </w:r>
-    </w:p>
-    <w:p>
-      <w:pPr>
-        <w:pStyle w:val="Ttigkeitsbeschreibung"/>
-        <w:ind w:left="851"/>
-        <w:rPr>
-          <w:b/>
-          <w:bCs/>
-          <w:lang w:val="en-GB"/>
-        </w:rPr>
-      </w:pPr>
-      <w:r>
-        <w:rPr>
-          <w:b/>
-          <w:bCs/>
-          <w:lang w:val="en-GB"/>
-        </w:rPr>
-        <w:t>DIVA4</w:t>
-      </w:r>
-      <w:r>
-        <w:rPr>
           <w:b/>
           <w:bCs/>
           <w:lang w:val="en-GB"/>
         </w:rPr>
         <w:t xml:space="preserve"> </w:t>
       </w:r>
-      <w:proofErr w:type="spellStart"/>
-      <w:r>
-        <w:rPr>
-          <w:b/>
-          <w:bCs/>
-          <w:lang w:val="en-GB"/>
-        </w:rPr>
-        <w:t>für</w:t>
-      </w:r>
-      <w:proofErr w:type="spellEnd"/>
-      <w:r>
-        <w:rPr>
-          <w:b/>
-          <w:bCs/>
-          <w:lang w:val="en-GB"/>
-        </w:rPr>
-        <w:t xml:space="preserve"> </w:t>
-      </w:r>
       <w:r>
         <w:rPr>
           <w:b/>
@@ -4996,8 +4954,6 @@
         </w:rPr>
         <w:t>Mentz Datenverarbeitung</w:t>
       </w:r>
-      <w:proofErr w:type="spellStart"/>
-      <w:proofErr w:type="spellEnd"/>
     </w:p>
     <w:p>
       <w:pPr>
@@ -5256,12 +5212,37 @@
           <w:lang w:val="en-GB"/>
         </w:rPr>
       </w:pPr>
+      <w:r>
+        <w:rPr>
+          <w:lang w:val="en-GB"/>
+        </w:rPr>
+        <w:t>Branche</w:t>
+      </w:r>
+      <w:r>
+        <w:rPr>
+          <w:lang w:val="en-GB"/>
+        </w:rPr>
+        <w:t xml:space="preserve">: </w:t>
+      </w:r>
+      <w:r>
+        <w:rPr>
+          <w:noProof/>
+          <w:lang w:val="en-GB"/>
+        </w:rPr>
+        <w:t>Software Dienstleister</w:t>
+      </w:r>
+      <w:r>
+        <w:rPr>
+          <w:lang w:val="en-GB"/>
+        </w:rPr>
+        <w:br/>
+      </w:r>
       <w:proofErr w:type="spellStart"/>
       <w:r>
         <w:rPr>
           <w:lang w:val="en-GB"/>
         </w:rPr>
-        <w:t>Branche</w:t>
+        <w:t>Stichwörter</w:t>
       </w:r>
       <w:proofErr w:type="spellEnd"/>
       <w:r>
@@ -5272,124 +5253,95 @@
       </w:r>
       <w:r>
         <w:rPr>
+          <w:lang w:val="en-GB"/>
+        </w:rPr>
+        <w:t>Windows XP, Windows 2003 Server 64 Bit, Oracle 10g, Microsoft .NET Framework 3.5, ASP.NET 2.0, WCF, CC.Net Build Server, NUnit, C#, C++, C++/CLI, PL/SQL, Visual Studio 2005 / 2008, PL/SQL Developer, CVS</w:t>
+      </w:r>
+    </w:p>
+    <w:p>
+      <w:pPr>
+        <w:pStyle w:val="Ttigkeitsbeschreibung"/>
+      </w:pPr>
+      <w:r>
+        <w:t/>
+      </w:r>
+    </w:p>
+    <w:p>
+      <w:pPr>
+        <w:pStyle w:val="Ttigkeitsbeschreibung"/>
+        <w:rPr>
+          <w:b/>
+          <w:bCs/>
+          <w:lang w:val="en-GB"/>
+        </w:rPr>
+      </w:pPr>
+      <w:r>
+        <w:rPr>
           <w:noProof/>
           <w:lang w:val="en-GB"/>
         </w:rPr>
-        <w:t>Software Dienstleister</w:t>
-      </w:r>
-      <w:r>
-        <w:rPr>
-          <w:lang w:val="en-GB"/>
-        </w:rPr>
-        <w:br/>
+        <w:t>10/2005 - 05/2007</w:t>
+      </w:r>
+      <w:r>
+        <w:rPr>
+          <w:noProof/>
+          <w:lang w:val="en-GB"/>
+        </w:rPr>
+        <w:t xml:space="preserve">: </w:t>
+      </w:r>
+      <w:r>
+        <w:rPr>
+          <w:b/>
+          <w:bCs/>
+          <w:lang w:val="en-GB"/>
+        </w:rPr>
+        <w:t>Softwareentwickler, Architekt</w:t>
+      </w:r>
+    </w:p>
+    <w:p>
+      <w:pPr>
+        <w:pStyle w:val="Ttigkeitsbeschreibung"/>
+        <w:ind w:left="851"/>
+        <w:rPr>
+          <w:b/>
+          <w:bCs/>
+          <w:lang w:val="en-GB"/>
+        </w:rPr>
+      </w:pPr>
+      <w:r>
+        <w:rPr>
+          <w:b/>
+          <w:bCs/>
+          <w:lang w:val="en-GB"/>
+        </w:rPr>
+        <w:t>Caesar</w:t>
+      </w:r>
+      <w:r>
+        <w:rPr>
+          <w:b/>
+          <w:bCs/>
+          <w:lang w:val="en-GB"/>
+        </w:rPr>
+        <w:t xml:space="preserve"> </w:t>
       </w:r>
       <w:proofErr w:type="spellStart"/>
       <w:r>
         <w:rPr>
-          <w:lang w:val="en-GB"/>
-        </w:rPr>
-        <w:t>Stichwörter</w:t>
+          <w:b/>
+          <w:bCs/>
+          <w:lang w:val="en-GB"/>
+        </w:rPr>
+        <w:t>für</w:t>
       </w:r>
       <w:proofErr w:type="spellEnd"/>
       <w:r>
         <w:rPr>
-          <w:lang w:val="en-GB"/>
-        </w:rPr>
-        <w:t xml:space="preserve">: </w:t>
-      </w:r>
-      <w:r>
-        <w:rPr>
-          <w:lang w:val="en-GB"/>
-        </w:rPr>
-        <w:t>Windows XP, Windows 2003 Server 64 Bit, Oracle 10g, Microsoft .NET Framework 3.5, ASP.NET 2.0, WCF, CC.Net Build Server, NUnit, C#, C++, C++/CLI, PL/SQL, Visual Studio 2005 / 2008, PL/SQL Developer, CVS</w:t>
-      </w:r>
-      <w:proofErr w:type="spellStart"/>
-      <w:proofErr w:type="spellEnd"/>
-    </w:p>
-    <w:p>
-      <w:pPr>
-        <w:pStyle w:val="Ttigkeitsbeschreibung"/>
-      </w:pPr>
-      <w:r>
-        <w:t/>
-      </w:r>
-    </w:p>
-    <w:p>
-      <w:pPr>
-        <w:pStyle w:val="Ttigkeitsbeschreibung"/>
-        <w:rPr>
-          <w:b/>
-          <w:bCs/>
-          <w:lang w:val="en-GB"/>
-        </w:rPr>
-      </w:pPr>
-      <w:r>
-        <w:rPr>
-          <w:noProof/>
-          <w:lang w:val="en-GB"/>
-        </w:rPr>
-        <w:t>10/2005 - 05/2007</w:t>
-      </w:r>
-      <w:r>
-        <w:rPr>
-          <w:noProof/>
-          <w:lang w:val="en-GB"/>
-        </w:rPr>
-        <w:t xml:space="preserve">: </w:t>
-      </w:r>
-      <w:r>
-        <w:rPr>
-          <w:b/>
-          <w:bCs/>
-          <w:lang w:val="en-GB"/>
-        </w:rPr>
-        <w:t>Softwareentwickler, Architekt</w:t>
-      </w:r>
-    </w:p>
-    <w:p>
-      <w:pPr>
-        <w:pStyle w:val="Ttigkeitsbeschreibung"/>
-        <w:ind w:left="851"/>
-        <w:rPr>
-          <w:b/>
-          <w:bCs/>
-          <w:lang w:val="en-GB"/>
-        </w:rPr>
-      </w:pPr>
-      <w:r>
-        <w:rPr>
-          <w:b/>
-          <w:bCs/>
-          <w:lang w:val="en-GB"/>
-        </w:rPr>
-        <w:t>Caesar</w:t>
-      </w:r>
-      <w:r>
-        <w:rPr>
           <w:b/>
           <w:bCs/>
           <w:lang w:val="en-GB"/>
         </w:rPr>
         <w:t xml:space="preserve"> </w:t>
       </w:r>
-      <w:proofErr w:type="spellStart"/>
-      <w:r>
-        <w:rPr>
-          <w:b/>
-          <w:bCs/>
-          <w:lang w:val="en-GB"/>
-        </w:rPr>
-        <w:t>für</w:t>
-      </w:r>
-      <w:proofErr w:type="spellEnd"/>
-      <w:r>
-        <w:rPr>
-          <w:b/>
-          <w:bCs/>
-          <w:lang w:val="en-GB"/>
-        </w:rPr>
-        <w:t xml:space="preserve"> </w:t>
-      </w:r>
       <w:r>
         <w:rPr>
           <w:b/>
@@ -5398,8 +5350,6 @@
         </w:rPr>
         <w:t>Mentz Datenverarbeitung</w:t>
       </w:r>
-      <w:proofErr w:type="spellStart"/>
-      <w:proofErr w:type="spellEnd"/>
     </w:p>
     <w:p>
       <w:pPr>
@@ -5508,12 +5458,37 @@
           <w:lang w:val="en-GB"/>
         </w:rPr>
       </w:pPr>
+      <w:r>
+        <w:rPr>
+          <w:lang w:val="en-GB"/>
+        </w:rPr>
+        <w:t>Branche</w:t>
+      </w:r>
+      <w:r>
+        <w:rPr>
+          <w:lang w:val="en-GB"/>
+        </w:rPr>
+        <w:t xml:space="preserve">: </w:t>
+      </w:r>
+      <w:r>
+        <w:rPr>
+          <w:noProof/>
+          <w:lang w:val="en-GB"/>
+        </w:rPr>
+        <w:t>Software Dienstleister</w:t>
+      </w:r>
+      <w:r>
+        <w:rPr>
+          <w:lang w:val="en-GB"/>
+        </w:rPr>
+        <w:br/>
+      </w:r>
       <w:proofErr w:type="spellStart"/>
       <w:r>
         <w:rPr>
           <w:lang w:val="en-GB"/>
         </w:rPr>
-        <w:t>Branche</w:t>
+        <w:t>Stichwörter</w:t>
       </w:r>
       <w:proofErr w:type="spellEnd"/>
       <w:r>
@@ -5524,124 +5499,95 @@
       </w:r>
       <w:r>
         <w:rPr>
+          <w:lang w:val="en-GB"/>
+        </w:rPr>
+        <w:t>Windows XP, Windows 2003 Server 64 Bit, Oracle 10g, Microsoft .NET Framework 2.0, ASP.NET 1.1, C#, PL/SQL, Visual Studio 2003, PL/SQL Developer, CVS</w:t>
+      </w:r>
+    </w:p>
+    <w:p>
+      <w:pPr>
+        <w:pStyle w:val="Ttigkeitsbeschreibung"/>
+      </w:pPr>
+      <w:r>
+        <w:t/>
+      </w:r>
+    </w:p>
+    <w:p>
+      <w:pPr>
+        <w:pStyle w:val="Ttigkeitsbeschreibung"/>
+        <w:rPr>
+          <w:b/>
+          <w:bCs/>
+          <w:lang w:val="en-GB"/>
+        </w:rPr>
+      </w:pPr>
+      <w:r>
+        <w:rPr>
           <w:noProof/>
           <w:lang w:val="en-GB"/>
         </w:rPr>
-        <w:t>Software Dienstleister</w:t>
-      </w:r>
-      <w:r>
-        <w:rPr>
-          <w:lang w:val="en-GB"/>
-        </w:rPr>
-        <w:br/>
+        <w:t>12/2004 - 10/2005</w:t>
+      </w:r>
+      <w:r>
+        <w:rPr>
+          <w:noProof/>
+          <w:lang w:val="en-GB"/>
+        </w:rPr>
+        <w:t xml:space="preserve">: </w:t>
+      </w:r>
+      <w:r>
+        <w:rPr>
+          <w:b/>
+          <w:bCs/>
+          <w:lang w:val="en-GB"/>
+        </w:rPr>
+        <w:t>Softwareentwickler</w:t>
+      </w:r>
+    </w:p>
+    <w:p>
+      <w:pPr>
+        <w:pStyle w:val="Ttigkeitsbeschreibung"/>
+        <w:ind w:left="851"/>
+        <w:rPr>
+          <w:b/>
+          <w:bCs/>
+          <w:lang w:val="en-GB"/>
+        </w:rPr>
+      </w:pPr>
+      <w:r>
+        <w:rPr>
+          <w:b/>
+          <w:bCs/>
+          <w:lang w:val="en-GB"/>
+        </w:rPr>
+        <w:t>ProSim</w:t>
+      </w:r>
+      <w:r>
+        <w:rPr>
+          <w:b/>
+          <w:bCs/>
+          <w:lang w:val="en-GB"/>
+        </w:rPr>
+        <w:t xml:space="preserve"> </w:t>
       </w:r>
       <w:proofErr w:type="spellStart"/>
       <w:r>
         <w:rPr>
-          <w:lang w:val="en-GB"/>
-        </w:rPr>
-        <w:t>Stichwörter</w:t>
+          <w:b/>
+          <w:bCs/>
+          <w:lang w:val="en-GB"/>
+        </w:rPr>
+        <w:t>für</w:t>
       </w:r>
       <w:proofErr w:type="spellEnd"/>
       <w:r>
         <w:rPr>
-          <w:lang w:val="en-GB"/>
-        </w:rPr>
-        <w:t xml:space="preserve">: </w:t>
-      </w:r>
-      <w:r>
-        <w:rPr>
-          <w:lang w:val="en-GB"/>
-        </w:rPr>
-        <w:t>Windows XP, Windows 2003 Server 64 Bit, Oracle 10g, Microsoft .NET Framework 2.0, ASP.NET 1.1, C#, PL/SQL, Visual Studio 2003, PL/SQL Developer, CVS</w:t>
-      </w:r>
-      <w:proofErr w:type="spellStart"/>
-      <w:proofErr w:type="spellEnd"/>
-    </w:p>
-    <w:p>
-      <w:pPr>
-        <w:pStyle w:val="Ttigkeitsbeschreibung"/>
-      </w:pPr>
-      <w:r>
-        <w:t/>
-      </w:r>
-    </w:p>
-    <w:p>
-      <w:pPr>
-        <w:pStyle w:val="Ttigkeitsbeschreibung"/>
-        <w:rPr>
-          <w:b/>
-          <w:bCs/>
-          <w:lang w:val="en-GB"/>
-        </w:rPr>
-      </w:pPr>
-      <w:r>
-        <w:rPr>
-          <w:noProof/>
-          <w:lang w:val="en-GB"/>
-        </w:rPr>
-        <w:t>12/2004 - 10/2005</w:t>
-      </w:r>
-      <w:r>
-        <w:rPr>
-          <w:noProof/>
-          <w:lang w:val="en-GB"/>
-        </w:rPr>
-        <w:t xml:space="preserve">: </w:t>
-      </w:r>
-      <w:r>
-        <w:rPr>
-          <w:b/>
-          <w:bCs/>
-          <w:lang w:val="en-GB"/>
-        </w:rPr>
-        <w:t>Softwareentwickler</w:t>
-      </w:r>
-    </w:p>
-    <w:p>
-      <w:pPr>
-        <w:pStyle w:val="Ttigkeitsbeschreibung"/>
-        <w:ind w:left="851"/>
-        <w:rPr>
-          <w:b/>
-          <w:bCs/>
-          <w:lang w:val="en-GB"/>
-        </w:rPr>
-      </w:pPr>
-      <w:r>
-        <w:rPr>
-          <w:b/>
-          <w:bCs/>
-          <w:lang w:val="en-GB"/>
-        </w:rPr>
-        <w:t>ProSim</w:t>
-      </w:r>
-      <w:r>
-        <w:rPr>
           <w:b/>
           <w:bCs/>
           <w:lang w:val="en-GB"/>
         </w:rPr>
         <w:t xml:space="preserve"> </w:t>
       </w:r>
-      <w:proofErr w:type="spellStart"/>
-      <w:r>
-        <w:rPr>
-          <w:b/>
-          <w:bCs/>
-          <w:lang w:val="en-GB"/>
-        </w:rPr>
-        <w:t>für</w:t>
-      </w:r>
-      <w:proofErr w:type="spellEnd"/>
-      <w:r>
-        <w:rPr>
-          <w:b/>
-          <w:bCs/>
-          <w:lang w:val="en-GB"/>
-        </w:rPr>
-        <w:t xml:space="preserve"> </w:t>
-      </w:r>
       <w:r>
         <w:rPr>
           <w:b/>
@@ -5650,8 +5596,6 @@
         </w:rPr>
         <w:t>Sandoz Kundl</w:t>
       </w:r>
-      <w:proofErr w:type="spellStart"/>
-      <w:proofErr w:type="spellEnd"/>
     </w:p>
     <w:p>
       <w:pPr>
@@ -5760,12 +5704,37 @@
           <w:lang w:val="en-GB"/>
         </w:rPr>
       </w:pPr>
+      <w:r>
+        <w:rPr>
+          <w:lang w:val="en-GB"/>
+        </w:rPr>
+        <w:t>Branche</w:t>
+      </w:r>
+      <w:r>
+        <w:rPr>
+          <w:lang w:val="en-GB"/>
+        </w:rPr>
+        <w:t xml:space="preserve">: </w:t>
+      </w:r>
+      <w:r>
+        <w:rPr>
+          <w:noProof/>
+          <w:lang w:val="en-GB"/>
+        </w:rPr>
+        <w:t>Pharma</w:t>
+      </w:r>
+      <w:r>
+        <w:rPr>
+          <w:lang w:val="en-GB"/>
+        </w:rPr>
+        <w:br/>
+      </w:r>
       <w:proofErr w:type="spellStart"/>
       <w:r>
         <w:rPr>
           <w:lang w:val="en-GB"/>
         </w:rPr>
-        <w:t>Branche</w:t>
+        <w:t>Stichwörter</w:t>
       </w:r>
       <w:proofErr w:type="spellEnd"/>
       <w:r>
@@ -5776,124 +5745,95 @@
       </w:r>
       <w:r>
         <w:rPr>
+          <w:lang w:val="en-GB"/>
+        </w:rPr>
+        <w:t>Windows XP, HP Unix, Oracle 9i, Java Swing, JDBC, JNI, Java, PL/SQL, Eclipse, PL/SQL Developer</w:t>
+      </w:r>
+    </w:p>
+    <w:p>
+      <w:pPr>
+        <w:pStyle w:val="Ttigkeitsbeschreibung"/>
+      </w:pPr>
+      <w:r>
+        <w:t/>
+      </w:r>
+    </w:p>
+    <w:p>
+      <w:pPr>
+        <w:pStyle w:val="Ttigkeitsbeschreibung"/>
+        <w:rPr>
+          <w:b/>
+          <w:bCs/>
+          <w:lang w:val="en-GB"/>
+        </w:rPr>
+      </w:pPr>
+      <w:r>
+        <w:rPr>
           <w:noProof/>
           <w:lang w:val="en-GB"/>
         </w:rPr>
-        <w:t>Pharma</w:t>
-      </w:r>
-      <w:r>
-        <w:rPr>
-          <w:lang w:val="en-GB"/>
-        </w:rPr>
-        <w:br/>
+        <w:t>01/2002 - 12/2004</w:t>
+      </w:r>
+      <w:r>
+        <w:rPr>
+          <w:noProof/>
+          <w:lang w:val="en-GB"/>
+        </w:rPr>
+        <w:t xml:space="preserve">: </w:t>
+      </w:r>
+      <w:r>
+        <w:rPr>
+          <w:b/>
+          <w:bCs/>
+          <w:lang w:val="en-GB"/>
+        </w:rPr>
+        <w:t>Softwareentwickler, Praktikum</w:t>
+      </w:r>
+    </w:p>
+    <w:p>
+      <w:pPr>
+        <w:pStyle w:val="Ttigkeitsbeschreibung"/>
+        <w:ind w:left="851"/>
+        <w:rPr>
+          <w:b/>
+          <w:bCs/>
+          <w:lang w:val="en-GB"/>
+        </w:rPr>
+      </w:pPr>
+      <w:r>
+        <w:rPr>
+          <w:b/>
+          <w:bCs/>
+          <w:lang w:val="en-GB"/>
+        </w:rPr>
+        <w:t>FastVis</w:t>
+      </w:r>
+      <w:r>
+        <w:rPr>
+          <w:b/>
+          <w:bCs/>
+          <w:lang w:val="en-GB"/>
+        </w:rPr>
+        <w:t xml:space="preserve"> </w:t>
       </w:r>
       <w:proofErr w:type="spellStart"/>
       <w:r>
         <w:rPr>
-          <w:lang w:val="en-GB"/>
-        </w:rPr>
-        <w:t>Stichwörter</w:t>
+          <w:b/>
+          <w:bCs/>
+          <w:lang w:val="en-GB"/>
+        </w:rPr>
+        <w:t>für</w:t>
       </w:r>
       <w:proofErr w:type="spellEnd"/>
       <w:r>
         <w:rPr>
-          <w:lang w:val="en-GB"/>
-        </w:rPr>
-        <w:t xml:space="preserve">: </w:t>
-      </w:r>
-      <w:r>
-        <w:rPr>
-          <w:lang w:val="en-GB"/>
-        </w:rPr>
-        <w:t>Windows XP, HP Unix, Oracle 9i, Java Swing, JDBC, JNI, Java, PL/SQL, Eclipse, PL/SQL Developer</w:t>
-      </w:r>
-      <w:proofErr w:type="spellStart"/>
-      <w:proofErr w:type="spellEnd"/>
-    </w:p>
-    <w:p>
-      <w:pPr>
-        <w:pStyle w:val="Ttigkeitsbeschreibung"/>
-      </w:pPr>
-      <w:r>
-        <w:t/>
-      </w:r>
-    </w:p>
-    <w:p>
-      <w:pPr>
-        <w:pStyle w:val="Ttigkeitsbeschreibung"/>
-        <w:rPr>
-          <w:b/>
-          <w:bCs/>
-          <w:lang w:val="en-GB"/>
-        </w:rPr>
-      </w:pPr>
-      <w:r>
-        <w:rPr>
-          <w:noProof/>
-          <w:lang w:val="en-GB"/>
-        </w:rPr>
-        <w:t>01/2002 - 12/2004</w:t>
-      </w:r>
-      <w:r>
-        <w:rPr>
-          <w:noProof/>
-          <w:lang w:val="en-GB"/>
-        </w:rPr>
-        <w:t xml:space="preserve">: </w:t>
-      </w:r>
-      <w:r>
-        <w:rPr>
-          <w:b/>
-          <w:bCs/>
-          <w:lang w:val="en-GB"/>
-        </w:rPr>
-        <w:t>Softwareentwickler, Praktikum</w:t>
-      </w:r>
-    </w:p>
-    <w:p>
-      <w:pPr>
-        <w:pStyle w:val="Ttigkeitsbeschreibung"/>
-        <w:ind w:left="851"/>
-        <w:rPr>
-          <w:b/>
-          <w:bCs/>
-          <w:lang w:val="en-GB"/>
-        </w:rPr>
-      </w:pPr>
-      <w:r>
-        <w:rPr>
-          <w:b/>
-          <w:bCs/>
-          <w:lang w:val="en-GB"/>
-        </w:rPr>
-        <w:t>FastVis</w:t>
-      </w:r>
-      <w:r>
-        <w:rPr>
           <w:b/>
           <w:bCs/>
           <w:lang w:val="en-GB"/>
         </w:rPr>
         <w:t xml:space="preserve"> </w:t>
       </w:r>
-      <w:proofErr w:type="spellStart"/>
-      <w:r>
-        <w:rPr>
-          <w:b/>
-          <w:bCs/>
-          <w:lang w:val="en-GB"/>
-        </w:rPr>
-        <w:t>für</w:t>
-      </w:r>
-      <w:proofErr w:type="spellEnd"/>
-      <w:r>
-        <w:rPr>
-          <w:b/>
-          <w:bCs/>
-          <w:lang w:val="en-GB"/>
-        </w:rPr>
-        <w:t xml:space="preserve"> </w:t>
-      </w:r>
       <w:r>
         <w:rPr>
           <w:b/>
@@ -5902,8 +5842,6 @@
         </w:rPr>
         <w:t>Sandoz Kundl</w:t>
       </w:r>
-      <w:proofErr w:type="spellStart"/>
-      <w:proofErr w:type="spellEnd"/>
     </w:p>
     <w:p>
       <w:pPr>
@@ -6012,12 +5950,37 @@
           <w:lang w:val="en-GB"/>
         </w:rPr>
       </w:pPr>
+      <w:r>
+        <w:rPr>
+          <w:lang w:val="en-GB"/>
+        </w:rPr>
+        <w:t>Branche</w:t>
+      </w:r>
+      <w:r>
+        <w:rPr>
+          <w:lang w:val="en-GB"/>
+        </w:rPr>
+        <w:t xml:space="preserve">: </w:t>
+      </w:r>
+      <w:r>
+        <w:rPr>
+          <w:noProof/>
+          <w:lang w:val="en-GB"/>
+        </w:rPr>
+        <w:t>Pharma</w:t>
+      </w:r>
+      <w:r>
+        <w:rPr>
+          <w:lang w:val="en-GB"/>
+        </w:rPr>
+        <w:br/>
+      </w:r>
       <w:proofErr w:type="spellStart"/>
       <w:r>
         <w:rPr>
           <w:lang w:val="en-GB"/>
         </w:rPr>
-        <w:t>Branche</w:t>
+        <w:t>Stichwörter</w:t>
       </w:r>
       <w:proofErr w:type="spellEnd"/>
       <w:r>
@@ -6028,39 +5991,10 @@
       </w:r>
       <w:r>
         <w:rPr>
-          <w:noProof/>
-          <w:lang w:val="en-GB"/>
-        </w:rPr>
-        <w:t>Pharma</w:t>
-      </w:r>
-      <w:r>
-        <w:rPr>
-          <w:lang w:val="en-GB"/>
-        </w:rPr>
-        <w:br/>
-      </w:r>
-      <w:proofErr w:type="spellStart"/>
-      <w:r>
-        <w:rPr>
-          <w:lang w:val="en-GB"/>
-        </w:rPr>
-        <w:t>Stichwörter</w:t>
-      </w:r>
-      <w:proofErr w:type="spellEnd"/>
-      <w:r>
-        <w:rPr>
-          <w:lang w:val="en-GB"/>
-        </w:rPr>
-        <w:t xml:space="preserve">: </w:t>
-      </w:r>
-      <w:r>
-        <w:rPr>
           <w:lang w:val="en-GB"/>
         </w:rPr>
         <w:t>Windows XP, HP Unix, Oracle 8 und 9i, PL/SQL, Oracle Web Server (Tomcat Basis), PL/SQL Developer</w:t>
       </w:r>
-      <w:proofErr w:type="spellStart"/>
-      <w:proofErr w:type="spellEnd"/>
     </w:p>
     <w:p>
       <w:pPr>
@@ -6208,8 +6142,6 @@
       <w:pPr>
         <w:pStyle w:val="Ttigkeitsbeschreibung"/>
       </w:pPr>
-      <w:bookmarkStart w:id="0" w:name="_GoBack"/>
-      <w:bookmarkEnd w:id="0"/>
       <w:r>
         <w:tab/>
       </w:r>
@@ -7379,10 +7311,10 @@
       </w:r>
     </w:p>
     <w:sectPr>
-      <w:headerReference w:type="default" r:id="rId9"/>
-      <w:footerReference w:type="default" r:id="rId10"/>
-      <w:headerReference w:type="first" r:id="rId11"/>
-      <w:footerReference w:type="first" r:id="rId12"/>
+      <w:headerReference w:type="default" r:id="rId10"/>
+      <w:footerReference w:type="default" r:id="rId11"/>
+      <w:headerReference w:type="first" r:id="rId12"/>
+      <w:footerReference w:type="first" r:id="rId13"/>
       <w:pgSz w:w="11906" w:h="16838"/>
       <w:pgMar w:top="2315" w:right="1417" w:bottom="1134" w:left="1417" w:header="1417" w:footer="720" w:gutter="0"/>
       <w:cols w:space="720"/>
@@ -7394,7 +7326,7 @@
 </file>
 
 <file path=word/endnotes.xml><?xml version="1.0" encoding="utf-8"?>
-<w:endnotes xmlns:wpc="http://schemas.microsoft.com/office/word/2010/wordprocessingCanvas" xmlns:cx="http://schemas.microsoft.com/office/drawing/2014/chartex" xmlns:cx1="http://schemas.microsoft.com/office/drawing/2015/9/8/chartex" xmlns:cx2="http://schemas.microsoft.com/office/drawing/2015/10/21/chartex" xmlns:cx3="http://schemas.microsoft.com/office/drawing/2016/5/9/chartex" xmlns:cx4="http://schemas.microsoft.com/office/drawing/2016/5/10/chartex" xmlns:cx5="http://schemas.microsoft.com/office/drawing/2016/5/11/chartex" xmlns:cx6="http://schemas.microsoft.com/office/drawing/2016/5/12/chartex" xmlns:cx7="http://schemas.microsoft.com/office/drawing/2016/5/13/chartex" xmlns:cx8="http://schemas.microsoft.com/office/drawing/2016/5/14/chartex" xmlns:mc="http://schemas.openxmlformats.org/markup-compatibility/2006" xmlns:aink="http://schemas.microsoft.com/office/drawing/2016/ink" xmlns:am3d="http://schemas.microsoft.com/office/drawing/2017/model3d" xmlns:o="urn:schemas-microsoft-com:office:office" xmlns:r="http://schemas.openxmlformats.org/officeDocument/2006/relationships" xmlns:m="http://schemas.openxmlformats.org/officeDocument/2006/math" xmlns:v="urn:schemas-microsoft-com:vml" xmlns:wp14="http://schemas.microsoft.com/office/word/2010/wordprocessingDrawing" xmlns:wp="http://schemas.openxmlformats.org/drawingml/2006/wordprocessingDrawing" xmlns:w10="urn:schemas-microsoft-com:office:word" xmlns:w="http://schemas.openxmlformats.org/wordprocessingml/2006/main" xmlns:w14="http://schemas.microsoft.com/office/word/2010/wordml" xmlns:w15="http://schemas.microsoft.com/office/word/2012/wordml" xmlns:w16cid="http://schemas.microsoft.com/office/word/2016/wordml/cid" xmlns:w16se="http://schemas.microsoft.com/office/word/2015/wordml/symex" xmlns:wpg="http://schemas.microsoft.com/office/word/2010/wordprocessingGroup" xmlns:wpi="http://schemas.microsoft.com/office/word/2010/wordprocessingInk" xmlns:wne="http://schemas.microsoft.com/office/word/2006/wordml" xmlns:wps="http://schemas.microsoft.com/office/word/2010/wordprocessingShape" mc:Ignorable="w14 w15 w16se w16cid wp14">
+<w:endnotes xmlns:wpc="http://schemas.microsoft.com/office/word/2010/wordprocessingCanvas" xmlns:cx="http://schemas.microsoft.com/office/drawing/2014/chartex" xmlns:cx1="http://schemas.microsoft.com/office/drawing/2015/9/8/chartex" xmlns:cx2="http://schemas.microsoft.com/office/drawing/2015/10/21/chartex" xmlns:cx3="http://schemas.microsoft.com/office/drawing/2016/5/9/chartex" xmlns:cx4="http://schemas.microsoft.com/office/drawing/2016/5/10/chartex" xmlns:cx5="http://schemas.microsoft.com/office/drawing/2016/5/11/chartex" xmlns:cx6="http://schemas.microsoft.com/office/drawing/2016/5/12/chartex" xmlns:cx7="http://schemas.microsoft.com/office/drawing/2016/5/13/chartex" xmlns:cx8="http://schemas.microsoft.com/office/drawing/2016/5/14/chartex" xmlns:mc="http://schemas.openxmlformats.org/markup-compatibility/2006" xmlns:aink="http://schemas.microsoft.com/office/drawing/2016/ink" xmlns:am3d="http://schemas.microsoft.com/office/drawing/2017/model3d" xmlns:o="urn:schemas-microsoft-com:office:office" xmlns:r="http://schemas.openxmlformats.org/officeDocument/2006/relationships" xmlns:m="http://schemas.openxmlformats.org/officeDocument/2006/math" xmlns:v="urn:schemas-microsoft-com:vml" xmlns:wp14="http://schemas.microsoft.com/office/word/2010/wordprocessingDrawing" xmlns:wp="http://schemas.openxmlformats.org/drawingml/2006/wordprocessingDrawing" xmlns:w10="urn:schemas-microsoft-com:office:word" xmlns:w="http://schemas.openxmlformats.org/wordprocessingml/2006/main" xmlns:w14="http://schemas.microsoft.com/office/word/2010/wordml" xmlns:w15="http://schemas.microsoft.com/office/word/2012/wordml" xmlns:w16cex="http://schemas.microsoft.com/office/word/2018/wordml/cex" xmlns:w16cid="http://schemas.microsoft.com/office/word/2016/wordml/cid" xmlns:w16="http://schemas.microsoft.com/office/word/2018/wordml" xmlns:w16se="http://schemas.microsoft.com/office/word/2015/wordml/symex" xmlns:wpg="http://schemas.microsoft.com/office/word/2010/wordprocessingGroup" xmlns:wpi="http://schemas.microsoft.com/office/word/2010/wordprocessingInk" xmlns:wne="http://schemas.microsoft.com/office/word/2006/wordml" xmlns:wps="http://schemas.microsoft.com/office/word/2010/wordprocessingShape" mc:Ignorable="w14 w15 w16se w16cid w16 w16cex wp14">
   <w:endnote w:type="separator" w:id="-1">
     <w:p>
       <w:r>
@@ -7413,7 +7345,7 @@
 </file>
 
 <file path=word/footer1.xml><?xml version="1.0" encoding="utf-8"?>
-<w:ftr xmlns:wpc="http://schemas.microsoft.com/office/word/2010/wordprocessingCanvas" xmlns:cx="http://schemas.microsoft.com/office/drawing/2014/chartex" xmlns:cx1="http://schemas.microsoft.com/office/drawing/2015/9/8/chartex" xmlns:cx2="http://schemas.microsoft.com/office/drawing/2015/10/21/chartex" xmlns:cx3="http://schemas.microsoft.com/office/drawing/2016/5/9/chartex" xmlns:cx4="http://schemas.microsoft.com/office/drawing/2016/5/10/chartex" xmlns:cx5="http://schemas.microsoft.com/office/drawing/2016/5/11/chartex" xmlns:cx6="http://schemas.microsoft.com/office/drawing/2016/5/12/chartex" xmlns:cx7="http://schemas.microsoft.com/office/drawing/2016/5/13/chartex" xmlns:cx8="http://schemas.microsoft.com/office/drawing/2016/5/14/chartex" xmlns:mc="http://schemas.openxmlformats.org/markup-compatibility/2006" xmlns:aink="http://schemas.microsoft.com/office/drawing/2016/ink" xmlns:am3d="http://schemas.microsoft.com/office/drawing/2017/model3d" xmlns:o="urn:schemas-microsoft-com:office:office" xmlns:r="http://schemas.openxmlformats.org/officeDocument/2006/relationships" xmlns:m="http://schemas.openxmlformats.org/officeDocument/2006/math" xmlns:v="urn:schemas-microsoft-com:vml" xmlns:wp14="http://schemas.microsoft.com/office/word/2010/wordprocessingDrawing" xmlns:wp="http://schemas.openxmlformats.org/drawingml/2006/wordprocessingDrawing" xmlns:w10="urn:schemas-microsoft-com:office:word" xmlns:w="http://schemas.openxmlformats.org/wordprocessingml/2006/main" xmlns:w14="http://schemas.microsoft.com/office/word/2010/wordml" xmlns:w15="http://schemas.microsoft.com/office/word/2012/wordml" xmlns:w16cid="http://schemas.microsoft.com/office/word/2016/wordml/cid" xmlns:w16se="http://schemas.microsoft.com/office/word/2015/wordml/symex" xmlns:wpg="http://schemas.microsoft.com/office/word/2010/wordprocessingGroup" xmlns:wpi="http://schemas.microsoft.com/office/word/2010/wordprocessingInk" xmlns:wne="http://schemas.microsoft.com/office/word/2006/wordml" xmlns:wps="http://schemas.microsoft.com/office/word/2010/wordprocessingShape" mc:Ignorable="w14 w15 w16se w16cid wp14">
+<w:ftr xmlns:wpc="http://schemas.microsoft.com/office/word/2010/wordprocessingCanvas" xmlns:cx="http://schemas.microsoft.com/office/drawing/2014/chartex" xmlns:cx1="http://schemas.microsoft.com/office/drawing/2015/9/8/chartex" xmlns:cx2="http://schemas.microsoft.com/office/drawing/2015/10/21/chartex" xmlns:cx3="http://schemas.microsoft.com/office/drawing/2016/5/9/chartex" xmlns:cx4="http://schemas.microsoft.com/office/drawing/2016/5/10/chartex" xmlns:cx5="http://schemas.microsoft.com/office/drawing/2016/5/11/chartex" xmlns:cx6="http://schemas.microsoft.com/office/drawing/2016/5/12/chartex" xmlns:cx7="http://schemas.microsoft.com/office/drawing/2016/5/13/chartex" xmlns:cx8="http://schemas.microsoft.com/office/drawing/2016/5/14/chartex" xmlns:mc="http://schemas.openxmlformats.org/markup-compatibility/2006" xmlns:aink="http://schemas.microsoft.com/office/drawing/2016/ink" xmlns:am3d="http://schemas.microsoft.com/office/drawing/2017/model3d" xmlns:o="urn:schemas-microsoft-com:office:office" xmlns:r="http://schemas.openxmlformats.org/officeDocument/2006/relationships" xmlns:m="http://schemas.openxmlformats.org/officeDocument/2006/math" xmlns:v="urn:schemas-microsoft-com:vml" xmlns:wp14="http://schemas.microsoft.com/office/word/2010/wordprocessingDrawing" xmlns:wp="http://schemas.openxmlformats.org/drawingml/2006/wordprocessingDrawing" xmlns:w10="urn:schemas-microsoft-com:office:word" xmlns:w="http://schemas.openxmlformats.org/wordprocessingml/2006/main" xmlns:w14="http://schemas.microsoft.com/office/word/2010/wordml" xmlns:w15="http://schemas.microsoft.com/office/word/2012/wordml" xmlns:w16cex="http://schemas.microsoft.com/office/word/2018/wordml/cex" xmlns:w16cid="http://schemas.microsoft.com/office/word/2016/wordml/cid" xmlns:w16="http://schemas.microsoft.com/office/word/2018/wordml" xmlns:w16se="http://schemas.microsoft.com/office/word/2015/wordml/symex" xmlns:wpg="http://schemas.microsoft.com/office/word/2010/wordprocessingGroup" xmlns:wpi="http://schemas.microsoft.com/office/word/2010/wordprocessingInk" xmlns:wne="http://schemas.microsoft.com/office/word/2006/wordml" xmlns:wps="http://schemas.microsoft.com/office/word/2010/wordprocessingShape" mc:Ignorable="w14 w15 w16se w16cid w16 w16cex wp14">
   <w:p>
     <w:pPr>
       <w:tabs>
@@ -7429,7 +7361,7 @@
       <w:rPr>
         <w:noProof/>
       </w:rPr>
-      <w:t>05. März 2021</w:t>
+      <w:t>12. April 2021</w:t>
     </w:r>
     <w:r>
       <w:rPr>
@@ -7508,7 +7440,7 @@
 </file>
 
 <file path=word/footer2.xml><?xml version="1.0" encoding="utf-8"?>
-<w:ftr xmlns:wpc="http://schemas.microsoft.com/office/word/2010/wordprocessingCanvas" xmlns:cx="http://schemas.microsoft.com/office/drawing/2014/chartex" xmlns:cx1="http://schemas.microsoft.com/office/drawing/2015/9/8/chartex" xmlns:cx2="http://schemas.microsoft.com/office/drawing/2015/10/21/chartex" xmlns:cx3="http://schemas.microsoft.com/office/drawing/2016/5/9/chartex" xmlns:cx4="http://schemas.microsoft.com/office/drawing/2016/5/10/chartex" xmlns:cx5="http://schemas.microsoft.com/office/drawing/2016/5/11/chartex" xmlns:cx6="http://schemas.microsoft.com/office/drawing/2016/5/12/chartex" xmlns:cx7="http://schemas.microsoft.com/office/drawing/2016/5/13/chartex" xmlns:cx8="http://schemas.microsoft.com/office/drawing/2016/5/14/chartex" xmlns:mc="http://schemas.openxmlformats.org/markup-compatibility/2006" xmlns:aink="http://schemas.microsoft.com/office/drawing/2016/ink" xmlns:am3d="http://schemas.microsoft.com/office/drawing/2017/model3d" xmlns:o="urn:schemas-microsoft-com:office:office" xmlns:r="http://schemas.openxmlformats.org/officeDocument/2006/relationships" xmlns:m="http://schemas.openxmlformats.org/officeDocument/2006/math" xmlns:v="urn:schemas-microsoft-com:vml" xmlns:wp14="http://schemas.microsoft.com/office/word/2010/wordprocessingDrawing" xmlns:wp="http://schemas.openxmlformats.org/drawingml/2006/wordprocessingDrawing" xmlns:w10="urn:schemas-microsoft-com:office:word" xmlns:w="http://schemas.openxmlformats.org/wordprocessingml/2006/main" xmlns:w14="http://schemas.microsoft.com/office/word/2010/wordml" xmlns:w15="http://schemas.microsoft.com/office/word/2012/wordml" xmlns:w16cid="http://schemas.microsoft.com/office/word/2016/wordml/cid" xmlns:w16se="http://schemas.microsoft.com/office/word/2015/wordml/symex" xmlns:wpg="http://schemas.microsoft.com/office/word/2010/wordprocessingGroup" xmlns:wpi="http://schemas.microsoft.com/office/word/2010/wordprocessingInk" xmlns:wne="http://schemas.microsoft.com/office/word/2006/wordml" xmlns:wps="http://schemas.microsoft.com/office/word/2010/wordprocessingShape" mc:Ignorable="w14 w15 w16se w16cid wp14">
+<w:ftr xmlns:wpc="http://schemas.microsoft.com/office/word/2010/wordprocessingCanvas" xmlns:cx="http://schemas.microsoft.com/office/drawing/2014/chartex" xmlns:cx1="http://schemas.microsoft.com/office/drawing/2015/9/8/chartex" xmlns:cx2="http://schemas.microsoft.com/office/drawing/2015/10/21/chartex" xmlns:cx3="http://schemas.microsoft.com/office/drawing/2016/5/9/chartex" xmlns:cx4="http://schemas.microsoft.com/office/drawing/2016/5/10/chartex" xmlns:cx5="http://schemas.microsoft.com/office/drawing/2016/5/11/chartex" xmlns:cx6="http://schemas.microsoft.com/office/drawing/2016/5/12/chartex" xmlns:cx7="http://schemas.microsoft.com/office/drawing/2016/5/13/chartex" xmlns:cx8="http://schemas.microsoft.com/office/drawing/2016/5/14/chartex" xmlns:mc="http://schemas.openxmlformats.org/markup-compatibility/2006" xmlns:aink="http://schemas.microsoft.com/office/drawing/2016/ink" xmlns:am3d="http://schemas.microsoft.com/office/drawing/2017/model3d" xmlns:o="urn:schemas-microsoft-com:office:office" xmlns:r="http://schemas.openxmlformats.org/officeDocument/2006/relationships" xmlns:m="http://schemas.openxmlformats.org/officeDocument/2006/math" xmlns:v="urn:schemas-microsoft-com:vml" xmlns:wp14="http://schemas.microsoft.com/office/word/2010/wordprocessingDrawing" xmlns:wp="http://schemas.openxmlformats.org/drawingml/2006/wordprocessingDrawing" xmlns:w10="urn:schemas-microsoft-com:office:word" xmlns:w="http://schemas.openxmlformats.org/wordprocessingml/2006/main" xmlns:w14="http://schemas.microsoft.com/office/word/2010/wordml" xmlns:w15="http://schemas.microsoft.com/office/word/2012/wordml" xmlns:w16cex="http://schemas.microsoft.com/office/word/2018/wordml/cex" xmlns:w16cid="http://schemas.microsoft.com/office/word/2016/wordml/cid" xmlns:w16="http://schemas.microsoft.com/office/word/2018/wordml" xmlns:w16se="http://schemas.microsoft.com/office/word/2015/wordml/symex" xmlns:wpg="http://schemas.microsoft.com/office/word/2010/wordprocessingGroup" xmlns:wpi="http://schemas.microsoft.com/office/word/2010/wordprocessingInk" xmlns:wne="http://schemas.microsoft.com/office/word/2006/wordml" xmlns:wps="http://schemas.microsoft.com/office/word/2010/wordprocessingShape" mc:Ignorable="w14 w15 w16se w16cid w16 w16cex wp14">
   <w:p>
     <w:pPr>
       <w:tabs>
@@ -7527,7 +7459,7 @@
       <w:rPr>
         <w:noProof/>
       </w:rPr>
-      <w:t>05. März 2021</w:t>
+      <w:t>12. April 2021</w:t>
     </w:r>
     <w:r>
       <w:rPr>
@@ -7606,7 +7538,7 @@
 </file>
 
 <file path=word/footnotes.xml><?xml version="1.0" encoding="utf-8"?>
-<w:footnotes xmlns:wpc="http://schemas.microsoft.com/office/word/2010/wordprocessingCanvas" xmlns:cx="http://schemas.microsoft.com/office/drawing/2014/chartex" xmlns:cx1="http://schemas.microsoft.com/office/drawing/2015/9/8/chartex" xmlns:cx2="http://schemas.microsoft.com/office/drawing/2015/10/21/chartex" xmlns:cx3="http://schemas.microsoft.com/office/drawing/2016/5/9/chartex" xmlns:cx4="http://schemas.microsoft.com/office/drawing/2016/5/10/chartex" xmlns:cx5="http://schemas.microsoft.com/office/drawing/2016/5/11/chartex" xmlns:cx6="http://schemas.microsoft.com/office/drawing/2016/5/12/chartex" xmlns:cx7="http://schemas.microsoft.com/office/drawing/2016/5/13/chartex" xmlns:cx8="http://schemas.microsoft.com/office/drawing/2016/5/14/chartex" xmlns:mc="http://schemas.openxmlformats.org/markup-compatibility/2006" xmlns:aink="http://schemas.microsoft.com/office/drawing/2016/ink" xmlns:am3d="http://schemas.microsoft.com/office/drawing/2017/model3d" xmlns:o="urn:schemas-microsoft-com:office:office" xmlns:r="http://schemas.openxmlformats.org/officeDocument/2006/relationships" xmlns:m="http://schemas.openxmlformats.org/officeDocument/2006/math" xmlns:v="urn:schemas-microsoft-com:vml" xmlns:wp14="http://schemas.microsoft.com/office/word/2010/wordprocessingDrawing" xmlns:wp="http://schemas.openxmlformats.org/drawingml/2006/wordprocessingDrawing" xmlns:w10="urn:schemas-microsoft-com:office:word" xmlns:w="http://schemas.openxmlformats.org/wordprocessingml/2006/main" xmlns:w14="http://schemas.microsoft.com/office/word/2010/wordml" xmlns:w15="http://schemas.microsoft.com/office/word/2012/wordml" xmlns:w16cid="http://schemas.microsoft.com/office/word/2016/wordml/cid" xmlns:w16se="http://schemas.microsoft.com/office/word/2015/wordml/symex" xmlns:wpg="http://schemas.microsoft.com/office/word/2010/wordprocessingGroup" xmlns:wpi="http://schemas.microsoft.com/office/word/2010/wordprocessingInk" xmlns:wne="http://schemas.microsoft.com/office/word/2006/wordml" xmlns:wps="http://schemas.microsoft.com/office/word/2010/wordprocessingShape" mc:Ignorable="w14 w15 w16se w16cid wp14">
+<w:footnotes xmlns:wpc="http://schemas.microsoft.com/office/word/2010/wordprocessingCanvas" xmlns:cx="http://schemas.microsoft.com/office/drawing/2014/chartex" xmlns:cx1="http://schemas.microsoft.com/office/drawing/2015/9/8/chartex" xmlns:cx2="http://schemas.microsoft.com/office/drawing/2015/10/21/chartex" xmlns:cx3="http://schemas.microsoft.com/office/drawing/2016/5/9/chartex" xmlns:cx4="http://schemas.microsoft.com/office/drawing/2016/5/10/chartex" xmlns:cx5="http://schemas.microsoft.com/office/drawing/2016/5/11/chartex" xmlns:cx6="http://schemas.microsoft.com/office/drawing/2016/5/12/chartex" xmlns:cx7="http://schemas.microsoft.com/office/drawing/2016/5/13/chartex" xmlns:cx8="http://schemas.microsoft.com/office/drawing/2016/5/14/chartex" xmlns:mc="http://schemas.openxmlformats.org/markup-compatibility/2006" xmlns:aink="http://schemas.microsoft.com/office/drawing/2016/ink" xmlns:am3d="http://schemas.microsoft.com/office/drawing/2017/model3d" xmlns:o="urn:schemas-microsoft-com:office:office" xmlns:r="http://schemas.openxmlformats.org/officeDocument/2006/relationships" xmlns:m="http://schemas.openxmlformats.org/officeDocument/2006/math" xmlns:v="urn:schemas-microsoft-com:vml" xmlns:wp14="http://schemas.microsoft.com/office/word/2010/wordprocessingDrawing" xmlns:wp="http://schemas.openxmlformats.org/drawingml/2006/wordprocessingDrawing" xmlns:w10="urn:schemas-microsoft-com:office:word" xmlns:w="http://schemas.openxmlformats.org/wordprocessingml/2006/main" xmlns:w14="http://schemas.microsoft.com/office/word/2010/wordml" xmlns:w15="http://schemas.microsoft.com/office/word/2012/wordml" xmlns:w16cex="http://schemas.microsoft.com/office/word/2018/wordml/cex" xmlns:w16cid="http://schemas.microsoft.com/office/word/2016/wordml/cid" xmlns:w16="http://schemas.microsoft.com/office/word/2018/wordml" xmlns:w16se="http://schemas.microsoft.com/office/word/2015/wordml/symex" xmlns:wpg="http://schemas.microsoft.com/office/word/2010/wordprocessingGroup" xmlns:wpi="http://schemas.microsoft.com/office/word/2010/wordprocessingInk" xmlns:wne="http://schemas.microsoft.com/office/word/2006/wordml" xmlns:wps="http://schemas.microsoft.com/office/word/2010/wordprocessingShape" mc:Ignorable="w14 w15 w16se w16cid w16 w16cex wp14">
   <w:footnote w:type="separator" w:id="-1">
     <w:p>
       <w:r>
@@ -7625,7 +7557,7 @@
 </file>
 
 <file path=word/header1.xml><?xml version="1.0" encoding="utf-8"?>
-<w:hdr xmlns:wpc="http://schemas.microsoft.com/office/word/2010/wordprocessingCanvas" xmlns:cx="http://schemas.microsoft.com/office/drawing/2014/chartex" xmlns:cx1="http://schemas.microsoft.com/office/drawing/2015/9/8/chartex" xmlns:cx2="http://schemas.microsoft.com/office/drawing/2015/10/21/chartex" xmlns:cx3="http://schemas.microsoft.com/office/drawing/2016/5/9/chartex" xmlns:cx4="http://schemas.microsoft.com/office/drawing/2016/5/10/chartex" xmlns:cx5="http://schemas.microsoft.com/office/drawing/2016/5/11/chartex" xmlns:cx6="http://schemas.microsoft.com/office/drawing/2016/5/12/chartex" xmlns:cx7="http://schemas.microsoft.com/office/drawing/2016/5/13/chartex" xmlns:cx8="http://schemas.microsoft.com/office/drawing/2016/5/14/chartex" xmlns:mc="http://schemas.openxmlformats.org/markup-compatibility/2006" xmlns:aink="http://schemas.microsoft.com/office/drawing/2016/ink" xmlns:am3d="http://schemas.microsoft.com/office/drawing/2017/model3d" xmlns:o="urn:schemas-microsoft-com:office:office" xmlns:r="http://schemas.openxmlformats.org/officeDocument/2006/relationships" xmlns:m="http://schemas.openxmlformats.org/officeDocument/2006/math" xmlns:v="urn:schemas-microsoft-com:vml" xmlns:wp14="http://schemas.microsoft.com/office/word/2010/wordprocessingDrawing" xmlns:wp="http://schemas.openxmlformats.org/drawingml/2006/wordprocessingDrawing" xmlns:w10="urn:schemas-microsoft-com:office:word" xmlns:w="http://schemas.openxmlformats.org/wordprocessingml/2006/main" xmlns:w14="http://schemas.microsoft.com/office/word/2010/wordml" xmlns:w15="http://schemas.microsoft.com/office/word/2012/wordml" xmlns:w16cid="http://schemas.microsoft.com/office/word/2016/wordml/cid" xmlns:w16se="http://schemas.microsoft.com/office/word/2015/wordml/symex" xmlns:wpg="http://schemas.microsoft.com/office/word/2010/wordprocessingGroup" xmlns:wpi="http://schemas.microsoft.com/office/word/2010/wordprocessingInk" xmlns:wne="http://schemas.microsoft.com/office/word/2006/wordml" xmlns:wps="http://schemas.microsoft.com/office/word/2010/wordprocessingShape" mc:Ignorable="w14 w15 w16se w16cid wp14">
+<w:hdr xmlns:wpc="http://schemas.microsoft.com/office/word/2010/wordprocessingCanvas" xmlns:cx="http://schemas.microsoft.com/office/drawing/2014/chartex" xmlns:cx1="http://schemas.microsoft.com/office/drawing/2015/9/8/chartex" xmlns:cx2="http://schemas.microsoft.com/office/drawing/2015/10/21/chartex" xmlns:cx3="http://schemas.microsoft.com/office/drawing/2016/5/9/chartex" xmlns:cx4="http://schemas.microsoft.com/office/drawing/2016/5/10/chartex" xmlns:cx5="http://schemas.microsoft.com/office/drawing/2016/5/11/chartex" xmlns:cx6="http://schemas.microsoft.com/office/drawing/2016/5/12/chartex" xmlns:cx7="http://schemas.microsoft.com/office/drawing/2016/5/13/chartex" xmlns:cx8="http://schemas.microsoft.com/office/drawing/2016/5/14/chartex" xmlns:mc="http://schemas.openxmlformats.org/markup-compatibility/2006" xmlns:aink="http://schemas.microsoft.com/office/drawing/2016/ink" xmlns:am3d="http://schemas.microsoft.com/office/drawing/2017/model3d" xmlns:o="urn:schemas-microsoft-com:office:office" xmlns:r="http://schemas.openxmlformats.org/officeDocument/2006/relationships" xmlns:m="http://schemas.openxmlformats.org/officeDocument/2006/math" xmlns:v="urn:schemas-microsoft-com:vml" xmlns:wp14="http://schemas.microsoft.com/office/word/2010/wordprocessingDrawing" xmlns:wp="http://schemas.openxmlformats.org/drawingml/2006/wordprocessingDrawing" xmlns:w10="urn:schemas-microsoft-com:office:word" xmlns:w="http://schemas.openxmlformats.org/wordprocessingml/2006/main" xmlns:w14="http://schemas.microsoft.com/office/word/2010/wordml" xmlns:w15="http://schemas.microsoft.com/office/word/2012/wordml" xmlns:w16cex="http://schemas.microsoft.com/office/word/2018/wordml/cex" xmlns:w16cid="http://schemas.microsoft.com/office/word/2016/wordml/cid" xmlns:w16="http://schemas.microsoft.com/office/word/2018/wordml" xmlns:w16se="http://schemas.microsoft.com/office/word/2015/wordml/symex" xmlns:wpg="http://schemas.microsoft.com/office/word/2010/wordprocessingGroup" xmlns:wpi="http://schemas.microsoft.com/office/word/2010/wordprocessingInk" xmlns:wne="http://schemas.microsoft.com/office/word/2006/wordml" xmlns:wps="http://schemas.microsoft.com/office/word/2010/wordprocessingShape" mc:Ignorable="w14 w15 w16se w16cid w16 w16cex wp14">
   <w:p>
     <w:pPr>
       <w:tabs>
@@ -7814,7 +7746,7 @@
 </file>
 
 <file path=word/header2.xml><?xml version="1.0" encoding="utf-8"?>
-<w:hdr xmlns:wpc="http://schemas.microsoft.com/office/word/2010/wordprocessingCanvas" xmlns:cx="http://schemas.microsoft.com/office/drawing/2014/chartex" xmlns:cx1="http://schemas.microsoft.com/office/drawing/2015/9/8/chartex" xmlns:cx2="http://schemas.microsoft.com/office/drawing/2015/10/21/chartex" xmlns:cx3="http://schemas.microsoft.com/office/drawing/2016/5/9/chartex" xmlns:cx4="http://schemas.microsoft.com/office/drawing/2016/5/10/chartex" xmlns:cx5="http://schemas.microsoft.com/office/drawing/2016/5/11/chartex" xmlns:cx6="http://schemas.microsoft.com/office/drawing/2016/5/12/chartex" xmlns:cx7="http://schemas.microsoft.com/office/drawing/2016/5/13/chartex" xmlns:cx8="http://schemas.microsoft.com/office/drawing/2016/5/14/chartex" xmlns:mc="http://schemas.openxmlformats.org/markup-compatibility/2006" xmlns:aink="http://schemas.microsoft.com/office/drawing/2016/ink" xmlns:am3d="http://schemas.microsoft.com/office/drawing/2017/model3d" xmlns:o="urn:schemas-microsoft-com:office:office" xmlns:r="http://schemas.openxmlformats.org/officeDocument/2006/relationships" xmlns:m="http://schemas.openxmlformats.org/officeDocument/2006/math" xmlns:v="urn:schemas-microsoft-com:vml" xmlns:wp14="http://schemas.microsoft.com/office/word/2010/wordprocessingDrawing" xmlns:wp="http://schemas.openxmlformats.org/drawingml/2006/wordprocessingDrawing" xmlns:w10="urn:schemas-microsoft-com:office:word" xmlns:w="http://schemas.openxmlformats.org/wordprocessingml/2006/main" xmlns:w14="http://schemas.microsoft.com/office/word/2010/wordml" xmlns:w15="http://schemas.microsoft.com/office/word/2012/wordml" xmlns:w16cid="http://schemas.microsoft.com/office/word/2016/wordml/cid" xmlns:w16se="http://schemas.microsoft.com/office/word/2015/wordml/symex" xmlns:wpg="http://schemas.microsoft.com/office/word/2010/wordprocessingGroup" xmlns:wpi="http://schemas.microsoft.com/office/word/2010/wordprocessingInk" xmlns:wne="http://schemas.microsoft.com/office/word/2006/wordml" xmlns:wps="http://schemas.microsoft.com/office/word/2010/wordprocessingShape" mc:Ignorable="w14 w15 w16se w16cid wp14">
+<w:hdr xmlns:wpc="http://schemas.microsoft.com/office/word/2010/wordprocessingCanvas" xmlns:cx="http://schemas.microsoft.com/office/drawing/2014/chartex" xmlns:cx1="http://schemas.microsoft.com/office/drawing/2015/9/8/chartex" xmlns:cx2="http://schemas.microsoft.com/office/drawing/2015/10/21/chartex" xmlns:cx3="http://schemas.microsoft.com/office/drawing/2016/5/9/chartex" xmlns:cx4="http://schemas.microsoft.com/office/drawing/2016/5/10/chartex" xmlns:cx5="http://schemas.microsoft.com/office/drawing/2016/5/11/chartex" xmlns:cx6="http://schemas.microsoft.com/office/drawing/2016/5/12/chartex" xmlns:cx7="http://schemas.microsoft.com/office/drawing/2016/5/13/chartex" xmlns:cx8="http://schemas.microsoft.com/office/drawing/2016/5/14/chartex" xmlns:mc="http://schemas.openxmlformats.org/markup-compatibility/2006" xmlns:aink="http://schemas.microsoft.com/office/drawing/2016/ink" xmlns:am3d="http://schemas.microsoft.com/office/drawing/2017/model3d" xmlns:o="urn:schemas-microsoft-com:office:office" xmlns:r="http://schemas.openxmlformats.org/officeDocument/2006/relationships" xmlns:m="http://schemas.openxmlformats.org/officeDocument/2006/math" xmlns:v="urn:schemas-microsoft-com:vml" xmlns:wp14="http://schemas.microsoft.com/office/word/2010/wordprocessingDrawing" xmlns:wp="http://schemas.openxmlformats.org/drawingml/2006/wordprocessingDrawing" xmlns:w10="urn:schemas-microsoft-com:office:word" xmlns:w="http://schemas.openxmlformats.org/wordprocessingml/2006/main" xmlns:w14="http://schemas.microsoft.com/office/word/2010/wordml" xmlns:w15="http://schemas.microsoft.com/office/word/2012/wordml" xmlns:w16cex="http://schemas.microsoft.com/office/word/2018/wordml/cex" xmlns:w16cid="http://schemas.microsoft.com/office/word/2016/wordml/cid" xmlns:w16="http://schemas.microsoft.com/office/word/2018/wordml" xmlns:w16se="http://schemas.microsoft.com/office/word/2015/wordml/symex" xmlns:wpg="http://schemas.microsoft.com/office/word/2010/wordprocessingGroup" xmlns:wpi="http://schemas.microsoft.com/office/word/2010/wordprocessingInk" xmlns:wne="http://schemas.microsoft.com/office/word/2006/wordml" xmlns:wps="http://schemas.microsoft.com/office/word/2010/wordprocessingShape" mc:Ignorable="w14 w15 w16se w16cid w16 w16cex wp14">
   <w:p>
     <w:pPr>
       <w:tabs>
@@ -7861,7 +7793,7 @@
 </file>
 
 <file path=word/numbering.xml><?xml version="1.0" encoding="utf-8"?>
-<w:numbering xmlns:wpc="http://schemas.microsoft.com/office/word/2010/wordprocessingCanvas" xmlns:cx="http://schemas.microsoft.com/office/drawing/2014/chartex" xmlns:cx1="http://schemas.microsoft.com/office/drawing/2015/9/8/chartex" xmlns:cx2="http://schemas.microsoft.com/office/drawing/2015/10/21/chartex" xmlns:cx3="http://schemas.microsoft.com/office/drawing/2016/5/9/chartex" xmlns:cx4="http://schemas.microsoft.com/office/drawing/2016/5/10/chartex" xmlns:cx5="http://schemas.microsoft.com/office/drawing/2016/5/11/chartex" xmlns:cx6="http://schemas.microsoft.com/office/drawing/2016/5/12/chartex" xmlns:cx7="http://schemas.microsoft.com/office/drawing/2016/5/13/chartex" xmlns:cx8="http://schemas.microsoft.com/office/drawing/2016/5/14/chartex" xmlns:mc="http://schemas.openxmlformats.org/markup-compatibility/2006" xmlns:aink="http://schemas.microsoft.com/office/drawing/2016/ink" xmlns:am3d="http://schemas.microsoft.com/office/drawing/2017/model3d" xmlns:o="urn:schemas-microsoft-com:office:office" xmlns:r="http://schemas.openxmlformats.org/officeDocument/2006/relationships" xmlns:m="http://schemas.openxmlformats.org/officeDocument/2006/math" xmlns:v="urn:schemas-microsoft-com:vml" xmlns:wp14="http://schemas.microsoft.com/office/word/2010/wordprocessingDrawing" xmlns:wp="http://schemas.openxmlformats.org/drawingml/2006/wordprocessingDrawing" xmlns:w10="urn:schemas-microsoft-com:office:word" xmlns:w="http://schemas.openxmlformats.org/wordprocessingml/2006/main" xmlns:w14="http://schemas.microsoft.com/office/word/2010/wordml" xmlns:w15="http://schemas.microsoft.com/office/word/2012/wordml" xmlns:w16cid="http://schemas.microsoft.com/office/word/2016/wordml/cid" xmlns:w16se="http://schemas.microsoft.com/office/word/2015/wordml/symex" xmlns:wpg="http://schemas.microsoft.com/office/word/2010/wordprocessingGroup" xmlns:wpi="http://schemas.microsoft.com/office/word/2010/wordprocessingInk" xmlns:wne="http://schemas.microsoft.com/office/word/2006/wordml" xmlns:wps="http://schemas.microsoft.com/office/word/2010/wordprocessingShape" mc:Ignorable="w14 w15 w16se w16cid wp14">
+<w:numbering xmlns:wpc="http://schemas.microsoft.com/office/word/2010/wordprocessingCanvas" xmlns:cx="http://schemas.microsoft.com/office/drawing/2014/chartex" xmlns:cx1="http://schemas.microsoft.com/office/drawing/2015/9/8/chartex" xmlns:cx2="http://schemas.microsoft.com/office/drawing/2015/10/21/chartex" xmlns:cx3="http://schemas.microsoft.com/office/drawing/2016/5/9/chartex" xmlns:cx4="http://schemas.microsoft.com/office/drawing/2016/5/10/chartex" xmlns:cx5="http://schemas.microsoft.com/office/drawing/2016/5/11/chartex" xmlns:cx6="http://schemas.microsoft.com/office/drawing/2016/5/12/chartex" xmlns:cx7="http://schemas.microsoft.com/office/drawing/2016/5/13/chartex" xmlns:cx8="http://schemas.microsoft.com/office/drawing/2016/5/14/chartex" xmlns:mc="http://schemas.openxmlformats.org/markup-compatibility/2006" xmlns:aink="http://schemas.microsoft.com/office/drawing/2016/ink" xmlns:am3d="http://schemas.microsoft.com/office/drawing/2017/model3d" xmlns:o="urn:schemas-microsoft-com:office:office" xmlns:r="http://schemas.openxmlformats.org/officeDocument/2006/relationships" xmlns:m="http://schemas.openxmlformats.org/officeDocument/2006/math" xmlns:v="urn:schemas-microsoft-com:vml" xmlns:wp14="http://schemas.microsoft.com/office/word/2010/wordprocessingDrawing" xmlns:wp="http://schemas.openxmlformats.org/drawingml/2006/wordprocessingDrawing" xmlns:w10="urn:schemas-microsoft-com:office:word" xmlns:w="http://schemas.openxmlformats.org/wordprocessingml/2006/main" xmlns:w14="http://schemas.microsoft.com/office/word/2010/wordml" xmlns:w15="http://schemas.microsoft.com/office/word/2012/wordml" xmlns:w16cex="http://schemas.microsoft.com/office/word/2018/wordml/cex" xmlns:w16cid="http://schemas.microsoft.com/office/word/2016/wordml/cid" xmlns:w16="http://schemas.microsoft.com/office/word/2018/wordml" xmlns:w16se="http://schemas.microsoft.com/office/word/2015/wordml/symex" xmlns:wpg="http://schemas.microsoft.com/office/word/2010/wordprocessingGroup" xmlns:wpi="http://schemas.microsoft.com/office/word/2010/wordprocessingInk" xmlns:wne="http://schemas.microsoft.com/office/word/2006/wordml" xmlns:wps="http://schemas.microsoft.com/office/word/2010/wordprocessingShape" mc:Ignorable="w14 w15 w16se w16cid w16 w16cex wp14">
   <w:abstractNum w:abstractNumId="0" w15:restartNumberingAfterBreak="0">
     <w:nsid w:val="00000001"/>
     <w:multiLevelType w:val="multilevel"/>
@@ -8467,7 +8399,7 @@
 </file>
 
 <file path=word/styles.xml><?xml version="1.0" encoding="utf-8"?>
-<w:styles xmlns:mc="http://schemas.openxmlformats.org/markup-compatibility/2006" xmlns:r="http://schemas.openxmlformats.org/officeDocument/2006/relationships" xmlns:w="http://schemas.openxmlformats.org/wordprocessingml/2006/main" xmlns:w14="http://schemas.microsoft.com/office/word/2010/wordml" xmlns:w15="http://schemas.microsoft.com/office/word/2012/wordml" xmlns:w16cid="http://schemas.microsoft.com/office/word/2016/wordml/cid" xmlns:w16se="http://schemas.microsoft.com/office/word/2015/wordml/symex" mc:Ignorable="w14 w15 w16se w16cid">
+<w:styles xmlns:mc="http://schemas.openxmlformats.org/markup-compatibility/2006" xmlns:r="http://schemas.openxmlformats.org/officeDocument/2006/relationships" xmlns:w="http://schemas.openxmlformats.org/wordprocessingml/2006/main" xmlns:w14="http://schemas.microsoft.com/office/word/2010/wordml" xmlns:w15="http://schemas.microsoft.com/office/word/2012/wordml" xmlns:w16cex="http://schemas.microsoft.com/office/word/2018/wordml/cex" xmlns:w16cid="http://schemas.microsoft.com/office/word/2016/wordml/cid" xmlns:w16="http://schemas.microsoft.com/office/word/2018/wordml" xmlns:w16se="http://schemas.microsoft.com/office/word/2015/wordml/symex" mc:Ignorable="w14 w15 w16se w16cid w16 w16cex">
   <w:docDefaults>
     <w:rPrDefault>
       <w:rPr>

--- a/download/Profil_Paul_Haller.docx
+++ b/download/Profil_Paul_Haller.docx
@@ -502,7 +502,7 @@
           <w:noProof/>
           <w:lang w:val="en-GB"/>
         </w:rPr>
-        <w:t>03/2021 - heute</w:t>
+        <w:t>03/2021 - 10/2021</w:t>
       </w:r>
       <w:r>
         <w:rPr>
@@ -4258,6 +4258,31 @@
           <w:bCs/>
         </w:rPr>
         <w:t>Kopplung des Designtools mit der embedded Entwicklungsumgebung CODESYS</w:t>
+      </w:r>
+      <w:r>
+        <w:rPr>
+          <w:bCs/>
+        </w:rPr>
+        <w:t/>
+      </w:r>
+    </w:p>
+    <w:p>
+      <w:pPr>
+        <w:pStyle w:val="Ttigkeitsbeschreibung"/>
+        <w:numPr>
+          <w:ilvl w:val="0"/>
+          <w:numId w:val="13"/>
+        </w:numPr>
+        <w:ind w:left="1134" w:hanging="284"/>
+        <w:rPr>
+          <w:bCs/>
+        </w:rPr>
+      </w:pPr>
+      <w:r>
+        <w:rPr>
+          <w:bCs/>
+        </w:rPr>
+        <w:t>Erstellung von Konfiguratoren für Komponentennetzwerke (CAN Bus, Ethernet, Ethercat, Profinet)</w:t>
       </w:r>
       <w:r>
         <w:rPr>
@@ -7361,7 +7386,7 @@
       <w:rPr>
         <w:noProof/>
       </w:rPr>
-      <w:t>12. April 2021</w:t>
+      <w:t>16. September 2021</w:t>
     </w:r>
     <w:r>
       <w:rPr>
@@ -7459,7 +7484,7 @@
       <w:rPr>
         <w:noProof/>
       </w:rPr>
-      <w:t>12. April 2021</w:t>
+      <w:t>16. September 2021</w:t>
     </w:r>
     <w:r>
       <w:rPr>

--- a/download/Profil_Paul_Haller.docx
+++ b/download/Profil_Paul_Haller.docx
@@ -1822,7 +1822,7 @@
         <w:rPr>
           <w:bCs/>
         </w:rPr>
-        <w:t>Entwickeln eines Protokolls zur Kommunikation mit dem Steuerserver</w:t>
+        <w:t>Entwickeln eines Protokolls zur Kommunikation mit dem Steuerserver auf WebSocket Basis</w:t>
       </w:r>
       <w:r>
         <w:rPr>
@@ -3223,7 +3223,7 @@
         <w:rPr>
           <w:bCs/>
         </w:rPr>
-        <w:t>Refactoring, Umstellung auf WPF</w:t>
+        <w:t>Refactoring, Umstellung von Windows Forms auf WPF</w:t>
       </w:r>
       <w:r>
         <w:rPr>
@@ -7386,7 +7386,7 @@
       <w:rPr>
         <w:noProof/>
       </w:rPr>
-      <w:t>16. September 2021</w:t>
+      <w:t>29. September 2021</w:t>
     </w:r>
     <w:r>
       <w:rPr>
@@ -7484,7 +7484,7 @@
       <w:rPr>
         <w:noProof/>
       </w:rPr>
-      <w:t>16. September 2021</w:t>
+      <w:t>29. September 2021</w:t>
     </w:r>
     <w:r>
       <w:rPr>

--- a/download/Profil_Paul_Haller.docx
+++ b/download/Profil_Paul_Haller.docx
@@ -7386,7 +7386,7 @@
       <w:rPr>
         <w:noProof/>
       </w:rPr>
-      <w:t>29. September 2021</w:t>
+      <w:t>05. Oktober 2021</w:t>
     </w:r>
     <w:r>
       <w:rPr>
@@ -7484,7 +7484,7 @@
       <w:rPr>
         <w:noProof/>
       </w:rPr>
-      <w:t>29. September 2021</w:t>
+      <w:t>05. Oktober 2021</w:t>
     </w:r>
     <w:r>
       <w:rPr>

--- a/download/Profil_Paul_Haller.docx
+++ b/download/Profil_Paul_Haller.docx
@@ -502,6 +502,252 @@
           <w:noProof/>
           <w:lang w:val="en-GB"/>
         </w:rPr>
+        <w:t>11/2021 - heute</w:t>
+      </w:r>
+      <w:r>
+        <w:rPr>
+          <w:noProof/>
+          <w:lang w:val="en-GB"/>
+        </w:rPr>
+        <w:t xml:space="preserve">: </w:t>
+      </w:r>
+      <w:r>
+        <w:rPr>
+          <w:b/>
+          <w:bCs/>
+          <w:lang w:val="en-GB"/>
+        </w:rPr>
+        <w:t>Softwarearchitekt, Entwickler, Tester</w:t>
+      </w:r>
+    </w:p>
+    <w:p>
+      <w:pPr>
+        <w:pStyle w:val="Ttigkeitsbeschreibung"/>
+        <w:ind w:left="851"/>
+        <w:rPr>
+          <w:b/>
+          <w:bCs/>
+          <w:lang w:val="en-GB"/>
+        </w:rPr>
+      </w:pPr>
+      <w:r>
+        <w:rPr>
+          <w:b/>
+          <w:bCs/>
+          <w:lang w:val="en-GB"/>
+        </w:rPr>
+        <w:t>Förderabwicklung</w:t>
+      </w:r>
+      <w:r>
+        <w:rPr>
+          <w:b/>
+          <w:bCs/>
+          <w:lang w:val="en-GB"/>
+        </w:rPr>
+        <w:t xml:space="preserve"> </w:t>
+      </w:r>
+      <w:proofErr w:type="spellStart"/>
+      <w:r>
+        <w:rPr>
+          <w:b/>
+          <w:bCs/>
+          <w:lang w:val="en-GB"/>
+        </w:rPr>
+        <w:t>für</w:t>
+      </w:r>
+      <w:proofErr w:type="spellEnd"/>
+      <w:r>
+        <w:rPr>
+          <w:b/>
+          <w:bCs/>
+          <w:lang w:val="en-GB"/>
+        </w:rPr>
+        <w:t xml:space="preserve"> </w:t>
+      </w:r>
+      <w:r>
+        <w:rPr>
+          <w:b/>
+          <w:bCs/>
+          <w:lang w:val="en-GB"/>
+        </w:rPr>
+        <w:t>StMELF</w:t>
+      </w:r>
+    </w:p>
+    <w:p>
+      <w:pPr>
+        <w:pStyle w:val="Ttigkeitsbeschreibung"/>
+        <w:ind w:left="851"/>
+        <w:rPr>
+          <w:bCs/>
+          <w:lang w:val="en-GB"/>
+        </w:rPr>
+      </w:pPr>
+      <w:r>
+        <w:rPr>
+          <w:bCs/>
+          <w:lang w:val="en-GB"/>
+        </w:rPr>
+        <w:t>Diverse Programme zur Abwicklung von EU Förderungen</w:t>
+      </w:r>
+      <w:r>
+        <w:rPr>
+          <w:bCs/>
+          <w:lang w:val="en-GB"/>
+        </w:rPr>
+        <w:t/>
+      </w:r>
+    </w:p>
+    <w:p>
+      <w:pPr>
+        <w:pStyle w:val="Ttigkeitsbeschreibung"/>
+        <w:numPr>
+          <w:ilvl w:val="0"/>
+          <w:numId w:val="13"/>
+        </w:numPr>
+        <w:ind w:left="1134" w:hanging="284"/>
+        <w:rPr>
+          <w:bCs/>
+        </w:rPr>
+      </w:pPr>
+      <w:r>
+        <w:rPr>
+          <w:bCs/>
+        </w:rPr>
+        <w:t>Tool zur Abwicklung des Europäischen Schul Obst, Gemüse und Milch Programms der Landwirtschaftsverwaltung</w:t>
+      </w:r>
+      <w:r>
+        <w:rPr>
+          <w:bCs/>
+        </w:rPr>
+        <w:t/>
+      </w:r>
+    </w:p>
+    <w:p>
+      <w:pPr>
+        <w:pStyle w:val="Ttigkeitsbeschreibung"/>
+        <w:numPr>
+          <w:ilvl w:val="0"/>
+          <w:numId w:val="13"/>
+        </w:numPr>
+        <w:ind w:left="1134" w:hanging="284"/>
+        <w:rPr>
+          <w:bCs/>
+        </w:rPr>
+      </w:pPr>
+      <w:r>
+        <w:rPr>
+          <w:bCs/>
+        </w:rPr>
+        <w:t>Automatisierte Erstellung von EU-Konformen Statistiken</w:t>
+      </w:r>
+      <w:r>
+        <w:rPr>
+          <w:bCs/>
+        </w:rPr>
+        <w:t/>
+      </w:r>
+    </w:p>
+    <w:p>
+      <w:pPr>
+        <w:pStyle w:val="Ttigkeitsbeschreibung"/>
+        <w:numPr>
+          <w:ilvl w:val="0"/>
+          <w:numId w:val="13"/>
+        </w:numPr>
+        <w:ind w:left="1134" w:hanging="284"/>
+        <w:rPr>
+          <w:bCs/>
+        </w:rPr>
+      </w:pPr>
+      <w:r>
+        <w:rPr>
+          <w:bCs/>
+        </w:rPr>
+        <w:t>Qualitätssicherung und Validierung mittels Unit-Tests, manuellen Tests und Code Reviews</w:t>
+      </w:r>
+      <w:r>
+        <w:rPr>
+          <w:bCs/>
+        </w:rPr>
+        <w:t/>
+      </w:r>
+    </w:p>
+    <w:p>
+      <w:pPr>
+        <w:pStyle w:val="Ttigkeitsbeschreibung"/>
+        <w:ind w:left="851"/>
+        <w:rPr>
+          <w:lang w:val="en-GB"/>
+        </w:rPr>
+      </w:pPr>
+      <w:r>
+        <w:rPr>
+          <w:lang w:val="en-GB"/>
+        </w:rPr>
+        <w:t>Branche</w:t>
+      </w:r>
+      <w:r>
+        <w:rPr>
+          <w:lang w:val="en-GB"/>
+        </w:rPr>
+        <w:t xml:space="preserve">: </w:t>
+      </w:r>
+      <w:r>
+        <w:rPr>
+          <w:noProof/>
+          <w:lang w:val="en-GB"/>
+        </w:rPr>
+        <w:t>Behörde</w:t>
+      </w:r>
+      <w:r>
+        <w:rPr>
+          <w:lang w:val="en-GB"/>
+        </w:rPr>
+        <w:br/>
+      </w:r>
+      <w:proofErr w:type="spellStart"/>
+      <w:r>
+        <w:rPr>
+          <w:lang w:val="en-GB"/>
+        </w:rPr>
+        <w:t>Stichwörter</w:t>
+      </w:r>
+      <w:proofErr w:type="spellEnd"/>
+      <w:r>
+        <w:rPr>
+          <w:lang w:val="en-GB"/>
+        </w:rPr>
+        <w:t xml:space="preserve">: </w:t>
+      </w:r>
+      <w:r>
+        <w:rPr>
+          <w:lang w:val="en-GB"/>
+        </w:rPr>
+        <w:t>Java 11, Tomcat, Spring, Wicket, PostgreSql, Windows 10, Eclipse</w:t>
+      </w:r>
+    </w:p>
+    <w:p>
+      <w:pPr>
+        <w:pStyle w:val="Ttigkeitsbeschreibung"/>
+      </w:pPr>
+      <w:r>
+        <w:t/>
+      </w:r>
+    </w:p>
+    <w:p>
+      <w:pPr>
+        <w:pStyle w:val="Ttigkeitsbeschreibung"/>
+        <w:rPr>
+          <w:b/>
+          <w:bCs/>
+          <w:lang w:val="en-GB"/>
+        </w:rPr>
+      </w:pPr>
+      <w:r>
+        <w:rPr>
+          <w:noProof/>
+          <w:lang w:val="en-GB"/>
+        </w:rPr>
         <w:t>03/2021 - 10/2021</w:t>
       </w:r>
       <w:r>
@@ -7386,7 +7632,7 @@
       <w:rPr>
         <w:noProof/>
       </w:rPr>
-      <w:t>05. Oktober 2021</w:t>
+      <w:t>17. November 2021</w:t>
     </w:r>
     <w:r>
       <w:rPr>
@@ -7484,7 +7730,7 @@
       <w:rPr>
         <w:noProof/>
       </w:rPr>
-      <w:t>05. Oktober 2021</w:t>
+      <w:t>17. November 2021</w:t>
     </w:r>
     <w:r>
       <w:rPr>

--- a/download/Profil_Paul_Haller.docx
+++ b/download/Profil_Paul_Haller.docx
@@ -7632,7 +7632,7 @@
       <w:rPr>
         <w:noProof/>
       </w:rPr>
-      <w:t>17. November 2021</w:t>
+      <w:t>18. Februar 2022</w:t>
     </w:r>
     <w:r>
       <w:rPr>
@@ -7730,7 +7730,7 @@
       <w:rPr>
         <w:noProof/>
       </w:rPr>
-      <w:t>17. November 2021</w:t>
+      <w:t>18. Februar 2022</w:t>
     </w:r>
     <w:r>
       <w:rPr>

--- a/download/Profil_Paul_Haller.docx
+++ b/download/Profil_Paul_Haller.docx
@@ -517,7 +517,7 @@
           <w:bCs/>
           <w:lang w:val="en-GB"/>
         </w:rPr>
-        <w:t>Softwarearchitekt, Entwickler, Tester</w:t>
+        <w:t>Softwarearchitekt, Anforderungsanalyst, Entwickler, Tester</w:t>
       </w:r>
     </w:p>
     <w:p>
@@ -613,7 +613,59 @@
         <w:rPr>
           <w:bCs/>
         </w:rPr>
-        <w:t>Tool zur Abwicklung des Europäischen Schul Obst, Gemüse und Milch Programms der Landwirtschaftsverwaltung</w:t>
+        <w:t>Anforderungsanalyse und Erarbeitung neuer Anforderungen mit der Fachabteilung</w:t>
+      </w:r>
+      <w:r>
+        <w:rPr>
+          <w:bCs/>
+        </w:rPr>
+        <w:t/>
+      </w:r>
+    </w:p>
+    <w:p>
+      <w:pPr>
+        <w:pStyle w:val="Ttigkeitsbeschreibung"/>
+        <w:numPr>
+          <w:ilvl w:val="0"/>
+          <w:numId w:val="13"/>
+        </w:numPr>
+        <w:ind w:left="1134" w:hanging="284"/>
+        <w:rPr>
+          <w:bCs/>
+        </w:rPr>
+      </w:pPr>
+      <w:r>
+        <w:rPr>
+          <w:bCs/>
+        </w:rPr>
+        <w:t>Tool zur Abwicklung des Europäischen Schulobst, Gemüse und Milch Programms der Landwirtschaftsverwaltung</w:t>
+        <w:br/>
+        <w:t xml:space="preserve">        </w:t>
+      </w:r>
+      <w:r>
+        <w:rPr>
+          <w:bCs/>
+        </w:rPr>
+        <w:t/>
+      </w:r>
+    </w:p>
+    <w:p>
+      <w:pPr>
+        <w:pStyle w:val="Ttigkeitsbeschreibung"/>
+        <w:numPr>
+          <w:ilvl w:val="0"/>
+          <w:numId w:val="13"/>
+        </w:numPr>
+        <w:ind w:left="1134" w:hanging="284"/>
+        <w:rPr>
+          <w:bCs/>
+        </w:rPr>
+      </w:pPr>
+      <w:r>
+        <w:rPr>
+          <w:bCs/>
+        </w:rPr>
+        <w:t>Tool zur Abwicklung diverser anderer Förderprojekte</w:t>
       </w:r>
       <w:r>
         <w:rPr>

--- a/download/Profil_Paul_Haller.docx
+++ b/download/Profil_Paul_Haller.docx
@@ -6614,6 +6614,154 @@
           <w:noProof/>
           <w:lang w:val="en-GB"/>
         </w:rPr>
+        <w:t>05/2022</w:t>
+      </w:r>
+      <w:r>
+        <w:rPr>
+          <w:lang w:val="en-GB"/>
+        </w:rPr>
+        <w:tab/>
+      </w:r>
+      <w:r>
+        <w:rPr>
+          <w:b/>
+          <w:lang w:val="en-GB"/>
+        </w:rPr>
+        <w:t>IT-Sicherheit für Webentwickler</w:t>
+      </w:r>
+    </w:p>
+    <w:p>
+      <w:pPr>
+        <w:pStyle w:val="Ttigkeitsbeschreibung"/>
+        <w:rPr>
+          <w:lang w:val="en-GB"/>
+        </w:rPr>
+      </w:pPr>
+      <w:r>
+        <w:rPr>
+          <w:lang w:val="en-GB"/>
+        </w:rPr>
+        <w:tab/>
+      </w:r>
+      <w:r>
+        <w:rPr>
+          <w:lang w:val="en-GB"/>
+        </w:rPr>
+        <w:tab/>
+      </w:r>
+      <w:r>
+        <w:rPr>
+          <w:lang w:val="en-GB"/>
+        </w:rPr>
+        <w:t>Kurs bei NewElements Nürnberg</w:t>
+      </w:r>
+    </w:p>
+    <w:p>
+      <w:pPr>
+        <w:tabs>
+          <w:tab w:val="clear" w:pos="2551"/>
+          <w:tab w:val="clear" w:pos="2778"/>
+          <w:tab w:val="left" w:pos="2835"/>
+          <w:tab w:val="left" w:pos="3060"/>
+        </w:tabs>
+        <w:rPr>
+          <w:noProof/>
+        </w:rPr>
+      </w:pPr>
+      <w:r>
+        <w:rPr>
+          <w:noProof/>
+        </w:rPr>
+        <w:t/>
+      </w:r>
+    </w:p>
+    <w:p>
+      <w:pPr>
+        <w:pStyle w:val="Ttigkeitsbeschreibung"/>
+        <w:rPr>
+          <w:b/>
+          <w:lang w:val="en-GB"/>
+        </w:rPr>
+      </w:pPr>
+      <w:r>
+        <w:rPr>
+          <w:noProof/>
+          <w:lang w:val="en-GB"/>
+        </w:rPr>
+        <w:t>05/2022</w:t>
+      </w:r>
+      <w:r>
+        <w:rPr>
+          <w:lang w:val="en-GB"/>
+        </w:rPr>
+        <w:tab/>
+      </w:r>
+      <w:r>
+        <w:rPr>
+          <w:b/>
+          <w:lang w:val="en-GB"/>
+        </w:rPr>
+        <w:t>IT-Sicherheit Kompaktkurs</w:t>
+      </w:r>
+    </w:p>
+    <w:p>
+      <w:pPr>
+        <w:pStyle w:val="Ttigkeitsbeschreibung"/>
+        <w:rPr>
+          <w:lang w:val="en-GB"/>
+        </w:rPr>
+      </w:pPr>
+      <w:r>
+        <w:rPr>
+          <w:lang w:val="en-GB"/>
+        </w:rPr>
+        <w:tab/>
+      </w:r>
+      <w:r>
+        <w:rPr>
+          <w:lang w:val="en-GB"/>
+        </w:rPr>
+        <w:tab/>
+      </w:r>
+      <w:r>
+        <w:rPr>
+          <w:lang w:val="en-GB"/>
+        </w:rPr>
+        <w:t>Kurs bei NewElements Nürnberg</w:t>
+      </w:r>
+    </w:p>
+    <w:p>
+      <w:pPr>
+        <w:tabs>
+          <w:tab w:val="clear" w:pos="2551"/>
+          <w:tab w:val="clear" w:pos="2778"/>
+          <w:tab w:val="left" w:pos="2835"/>
+          <w:tab w:val="left" w:pos="3060"/>
+        </w:tabs>
+        <w:rPr>
+          <w:noProof/>
+        </w:rPr>
+      </w:pPr>
+      <w:r>
+        <w:rPr>
+          <w:noProof/>
+        </w:rPr>
+        <w:t/>
+      </w:r>
+    </w:p>
+    <w:p>
+      <w:pPr>
+        <w:pStyle w:val="Ttigkeitsbeschreibung"/>
+        <w:rPr>
+          <w:b/>
+          <w:lang w:val="en-GB"/>
+        </w:rPr>
+      </w:pPr>
+      <w:r>
+        <w:rPr>
+          <w:noProof/>
+          <w:lang w:val="en-GB"/>
+        </w:rPr>
         <w:t>11/2020</w:t>
       </w:r>
       <w:r>
@@ -7684,7 +7832,7 @@
       <w:rPr>
         <w:noProof/>
       </w:rPr>
-      <w:t>18. Februar 2022</w:t>
+      <w:t>17. Mai 2022</w:t>
     </w:r>
     <w:r>
       <w:rPr>
@@ -7782,7 +7930,7 @@
       <w:rPr>
         <w:noProof/>
       </w:rPr>
-      <w:t>18. Februar 2022</w:t>
+      <w:t>17. Mai 2022</w:t>
     </w:r>
     <w:r>
       <w:rPr>

--- a/download/Profil_Paul_Haller.docx
+++ b/download/Profil_Paul_Haller.docx
@@ -7832,7 +7832,7 @@
       <w:rPr>
         <w:noProof/>
       </w:rPr>
-      <w:t>17. Mai 2022</w:t>
+      <w:t>06. Juli 2022</w:t>
     </w:r>
     <w:r>
       <w:rPr>
@@ -7930,7 +7930,7 @@
       <w:rPr>
         <w:noProof/>
       </w:rPr>
-      <w:t>17. Mai 2022</w:t>
+      <w:t>06. Juli 2022</w:t>
     </w:r>
     <w:r>
       <w:rPr>

--- a/download/Profil_Paul_Haller.docx
+++ b/download/Profil_Paul_Haller.docx
@@ -775,7 +775,7 @@
         <w:rPr>
           <w:lang w:val="en-GB"/>
         </w:rPr>
-        <w:t>Java 11, Tomcat, Spring, Wicket, PostgreSql, Windows 10, Eclipse</w:t>
+        <w:t>Java 17, Tomcat, Spring, Wicket, PostgreSql, Windows 11, IntelliJ IDEA</w:t>
       </w:r>
     </w:p>
     <w:p>
@@ -7832,7 +7832,7 @@
       <w:rPr>
         <w:noProof/>
       </w:rPr>
-      <w:t>06. Juli 2022</w:t>
+      <w:t>04. Dezember 2022</w:t>
     </w:r>
     <w:r>
       <w:rPr>
@@ -7930,7 +7930,7 @@
       <w:rPr>
         <w:noProof/>
       </w:rPr>
-      <w:t>06. Juli 2022</w:t>
+      <w:t>04. Dezember 2022</w:t>
     </w:r>
     <w:r>
       <w:rPr>

--- a/download/Profil_Paul_Haller.docx
+++ b/download/Profil_Paul_Haller.docx
@@ -7832,7 +7832,7 @@
       <w:rPr>
         <w:noProof/>
       </w:rPr>
-      <w:t>04. Dezember 2022</w:t>
+      <w:t>05. Februar 2023</w:t>
     </w:r>
     <w:r>
       <w:rPr>
@@ -7930,7 +7930,7 @@
       <w:rPr>
         <w:noProof/>
       </w:rPr>
-      <w:t>04. Dezember 2022</w:t>
+      <w:t>05. Februar 2023</w:t>
     </w:r>
     <w:r>
       <w:rPr>

--- a/download/Profil_Paul_Haller.docx
+++ b/download/Profil_Paul_Haller.docx
@@ -665,7 +665,57 @@
         <w:rPr>
           <w:bCs/>
         </w:rPr>
+        <w:t>Einführung der Onlineantragstellung für Förderprojekte</w:t>
+      </w:r>
+      <w:r>
+        <w:rPr>
+          <w:bCs/>
+        </w:rPr>
+        <w:t/>
+      </w:r>
+    </w:p>
+    <w:p>
+      <w:pPr>
+        <w:pStyle w:val="Ttigkeitsbeschreibung"/>
+        <w:numPr>
+          <w:ilvl w:val="0"/>
+          <w:numId w:val="13"/>
+        </w:numPr>
+        <w:ind w:left="1134" w:hanging="284"/>
+        <w:rPr>
+          <w:bCs/>
+        </w:rPr>
+      </w:pPr>
+      <w:r>
+        <w:rPr>
+          <w:bCs/>
+        </w:rPr>
         <w:t>Tool zur Abwicklung diverser anderer Förderprojekte</w:t>
+      </w:r>
+      <w:r>
+        <w:rPr>
+          <w:bCs/>
+        </w:rPr>
+        <w:t/>
+      </w:r>
+    </w:p>
+    <w:p>
+      <w:pPr>
+        <w:pStyle w:val="Ttigkeitsbeschreibung"/>
+        <w:numPr>
+          <w:ilvl w:val="0"/>
+          <w:numId w:val="13"/>
+        </w:numPr>
+        <w:ind w:left="1134" w:hanging="284"/>
+        <w:rPr>
+          <w:bCs/>
+        </w:rPr>
+      </w:pPr>
+      <w:r>
+        <w:rPr>
+          <w:bCs/>
+        </w:rPr>
+        <w:t>Tool zur Erstellung von PDF-Bescheiden mittels Templates</w:t>
       </w:r>
       <w:r>
         <w:rPr>
@@ -7832,7 +7882,7 @@
       <w:rPr>
         <w:noProof/>
       </w:rPr>
-      <w:t>05. Februar 2023</w:t>
+      <w:t>20. April 2023</w:t>
     </w:r>
     <w:r>
       <w:rPr>
@@ -7930,7 +7980,7 @@
       <w:rPr>
         <w:noProof/>
       </w:rPr>
-      <w:t>05. Februar 2023</w:t>
+      <w:t>20. April 2023</w:t>
     </w:r>
     <w:r>
       <w:rPr>

--- a/download/Profil_Paul_Haller.docx
+++ b/download/Profil_Paul_Haller.docx
@@ -7882,7 +7882,7 @@
       <w:rPr>
         <w:noProof/>
       </w:rPr>
-      <w:t>20. April 2023</w:t>
+      <w:t>11. Mai 2023</w:t>
     </w:r>
     <w:r>
       <w:rPr>
@@ -7980,7 +7980,7 @@
       <w:rPr>
         <w:noProof/>
       </w:rPr>
-      <w:t>20. April 2023</w:t>
+      <w:t>11. Mai 2023</w:t>
     </w:r>
     <w:r>
       <w:rPr>

--- a/download/Profil_Paul_Haller.docx
+++ b/download/Profil_Paul_Haller.docx
@@ -7882,7 +7882,7 @@
       <w:rPr>
         <w:noProof/>
       </w:rPr>
-      <w:t>11. Mai 2023</w:t>
+      <w:t>12. Mai 2023</w:t>
     </w:r>
     <w:r>
       <w:rPr>
@@ -7980,7 +7980,7 @@
       <w:rPr>
         <w:noProof/>
       </w:rPr>
-      <w:t>11. Mai 2023</w:t>
+      <w:t>12. Mai 2023</w:t>
     </w:r>
     <w:r>
       <w:rPr>

--- a/download/Profil_Paul_Haller.docx
+++ b/download/Profil_Paul_Haller.docx
@@ -7882,7 +7882,7 @@
       <w:rPr>
         <w:noProof/>
       </w:rPr>
-      <w:t>12. Mai 2023</w:t>
+      <w:t>15. Mai 2023</w:t>
     </w:r>
     <w:r>
       <w:rPr>
@@ -7980,7 +7980,7 @@
       <w:rPr>
         <w:noProof/>
       </w:rPr>
-      <w:t>12. Mai 2023</w:t>
+      <w:t>15. Mai 2023</w:t>
     </w:r>
     <w:r>
       <w:rPr>

--- a/download/Profil_Paul_Haller.docx
+++ b/download/Profil_Paul_Haller.docx
@@ -502,7 +502,7 @@
           <w:noProof/>
           <w:lang w:val="en-GB"/>
         </w:rPr>
-        <w:t>11/2021 - heute</w:t>
+        <w:t>11/2021 - 12/2023</w:t>
       </w:r>
       <w:r>
         <w:rPr>
@@ -7882,7 +7882,7 @@
       <w:rPr>
         <w:noProof/>
       </w:rPr>
-      <w:t>15. Mai 2023</w:t>
+      <w:t>31. Oktober 2023</w:t>
     </w:r>
     <w:r>
       <w:rPr>
@@ -7980,7 +7980,7 @@
       <w:rPr>
         <w:noProof/>
       </w:rPr>
-      <w:t>15. Mai 2023</w:t>
+      <w:t>31. Oktober 2023</w:t>
     </w:r>
     <w:r>
       <w:rPr>

--- a/download/Profil_Paul_Haller.docx
+++ b/download/Profil_Paul_Haller.docx
@@ -587,7 +587,7 @@
           <w:bCs/>
           <w:lang w:val="en-GB"/>
         </w:rPr>
-        <w:t>Diverse Programme zur Abwicklung von EU Förderungen</w:t>
+        <w:t>Diverse Programme zur Abwicklung von Zahlungen für EU Förderungen</w:t>
       </w:r>
       <w:r>
         <w:rPr>
@@ -690,7 +690,7 @@
         <w:rPr>
           <w:bCs/>
         </w:rPr>
-        <w:t>Tool zur Abwicklung diverser anderer Förderprojekte</w:t>
+        <w:t>Tool zur Abwicklung der Zahlung diverser anderer Förderprojekte (&gt; 1 Milliarde Euro)</w:t>
       </w:r>
       <w:r>
         <w:rPr>
@@ -7882,7 +7882,7 @@
       <w:rPr>
         <w:noProof/>
       </w:rPr>
-      <w:t>31. Oktober 2023</w:t>
+      <w:t>06. Dezember 2023</w:t>
     </w:r>
     <w:r>
       <w:rPr>
@@ -7980,7 +7980,7 @@
       <w:rPr>
         <w:noProof/>
       </w:rPr>
-      <w:t>31. Oktober 2023</w:t>
+      <w:t>06. Dezember 2023</w:t>
     </w:r>
     <w:r>
       <w:rPr>

--- a/download/Profil_Paul_Haller.docx
+++ b/download/Profil_Paul_Haller.docx
@@ -825,7 +825,7 @@
         <w:rPr>
           <w:lang w:val="en-GB"/>
         </w:rPr>
-        <w:t>Java 17, Tomcat, Spring, Wicket, PostgreSql, Windows 11, IntelliJ IDEA</w:t>
+        <w:t>Java 17, Tomcat, Spring, Wicket, PostgreSql, Windows 11, IntelliJ IDEA, Jira, Atlassian Tools</w:t>
       </w:r>
     </w:p>
     <w:p>
@@ -1096,7 +1096,7 @@
         <w:rPr>
           <w:lang w:val="en-GB"/>
         </w:rPr>
-        <w:t>.NET core, ASP.NET core, SOAP, SAP Schnittstellen, C#, WPF, git, Visual Studio, Scrum</w:t>
+        <w:t>.NET core, ASP.NET core, SOAP, SAP Schnittstellen, C#, WPF, git, Visual Studio, Scrum, Azure DevOps</w:t>
       </w:r>
     </w:p>
     <w:p>
@@ -1392,7 +1392,7 @@
         <w:rPr>
           <w:lang w:val="en-GB"/>
         </w:rPr>
-        <w:t>.NET, .NET core, Websockets, Docker, Docker API, C#, WPF, git, Visual Studio, Scrum</w:t>
+        <w:t>.NET, .NET core, Websockets, Docker, Docker API, C#, WPF, git, Visual Studio, Scrum, Azure DevOps</w:t>
       </w:r>
     </w:p>
     <w:p>
@@ -7882,7 +7882,7 @@
       <w:rPr>
         <w:noProof/>
       </w:rPr>
-      <w:t>06. Dezember 2023</w:t>
+      <w:t>07. Dezember 2023</w:t>
     </w:r>
     <w:r>
       <w:rPr>
@@ -7980,7 +7980,7 @@
       <w:rPr>
         <w:noProof/>
       </w:rPr>
-      <w:t>06. Dezember 2023</w:t>
+      <w:t>07. Dezember 2023</w:t>
     </w:r>
     <w:r>
       <w:rPr>

--- a/download/Profil_Paul_Haller.docx
+++ b/download/Profil_Paul_Haller.docx
@@ -7882,7 +7882,7 @@
       <w:rPr>
         <w:noProof/>
       </w:rPr>
-      <w:t>07. Dezember 2023</w:t>
+      <w:t>15. Dezember 2023</w:t>
     </w:r>
     <w:r>
       <w:rPr>
@@ -7980,7 +7980,7 @@
       <w:rPr>
         <w:noProof/>
       </w:rPr>
-      <w:t>07. Dezember 2023</w:t>
+      <w:t>15. Dezember 2023</w:t>
     </w:r>
     <w:r>
       <w:rPr>

--- a/download/Profil_Paul_Haller.docx
+++ b/download/Profil_Paul_Haller.docx
@@ -478,6 +478,7 @@
       </w:pPr>
       <w:r>
         <w:rPr>
+          <w:noProof/>
           <w:lang w:val="en-GB"/>
         </w:rPr>
         <w:t/>
@@ -510,6 +511,7 @@
         <w:rPr>
           <w:b/>
           <w:bCs/>
+          <w:noProof/>
           <w:lang w:val="en-GB"/>
         </w:rPr>
         <w:t>Softwarearchitekt, Anforderungsanalyst, Entwickler, Tester</w:t>
@@ -529,6 +531,7 @@
         <w:rPr>
           <w:b/>
           <w:bCs/>
+          <w:noProof/>
           <w:lang w:val="en-GB"/>
         </w:rPr>
         <w:t>Förderabwicklung</w:t>
@@ -545,6 +548,7 @@
         <w:rPr>
           <w:b/>
           <w:bCs/>
+          <w:noProof/>
           <w:lang w:val="en-GB"/>
         </w:rPr>
         <w:t>StMELF</w:t>
@@ -562,6 +566,7 @@
       <w:r>
         <w:rPr>
           <w:bCs/>
+          <w:noProof/>
           <w:lang w:val="en-GB"/>
         </w:rPr>
         <w:t>Diverse Programme zur Abwicklung von Zahlungen für EU Förderungen</w:t>
@@ -569,6 +574,7 @@
       <w:r>
         <w:rPr>
           <w:bCs/>
+          <w:noProof/>
           <w:lang w:val="en-GB"/>
         </w:rPr>
         <w:t/>
@@ -616,8 +622,6 @@
           <w:bCs/>
         </w:rPr>
         <w:t>Tool zur Abwicklung des Europäischen Schulobst, Gemüse und Milch Programms der Landwirtschaftsverwaltung</w:t>
-        <w:br/>
-        <w:t xml:space="preserve">        </w:t>
       </w:r>
       <w:r>
         <w:rPr>
@@ -800,12 +804,11 @@
       </w:r>
       <w:r>
         <w:rPr>
+          <w:noProof/>
           <w:lang w:val="en-GB"/>
         </w:rPr>
         <w:t>Java 17, Tomcat, Spring, Wicket, PostgreSql, Windows 11, IntelliJ IDEA, Jira, Atlassian Tools</w:t>
       </w:r>
-      <w:proofErr w:type="spellStart"/>
-      <w:proofErr w:type="spellEnd"/>
     </w:p>
     <w:p>
       <w:pPr>
@@ -842,6 +845,7 @@
         <w:rPr>
           <w:b/>
           <w:bCs/>
+          <w:noProof/>
           <w:lang w:val="en-GB"/>
         </w:rPr>
         <w:t>Softwareentwickler</w:t>
@@ -861,6 +865,7 @@
         <w:rPr>
           <w:b/>
           <w:bCs/>
+          <w:noProof/>
           <w:lang w:val="en-GB"/>
         </w:rPr>
         <w:t>Produktekatalog-Tool</w:t>
@@ -877,6 +882,7 @@
         <w:rPr>
           <w:b/>
           <w:bCs/>
+          <w:noProof/>
           <w:lang w:val="en-GB"/>
         </w:rPr>
         <w:t>Grollmus GmbH</w:t>
@@ -894,6 +900,7 @@
       <w:r>
         <w:rPr>
           <w:bCs/>
+          <w:noProof/>
           <w:lang w:val="en-GB"/>
         </w:rPr>
         <w:t>Erweiterung des bestehenden Produktekatalog-Tools um neue Funktionen und neue Schnittstellen</w:t>
@@ -901,6 +908,7 @@
       <w:r>
         <w:rPr>
           <w:bCs/>
+          <w:noProof/>
           <w:lang w:val="en-GB"/>
         </w:rPr>
         <w:t/>
@@ -1055,12 +1063,11 @@
       </w:r>
       <w:r>
         <w:rPr>
+          <w:noProof/>
           <w:lang w:val="en-GB"/>
         </w:rPr>
         <w:t>.NET core, ASP.NET core, SOAP, SAP Schnittstellen, C#, WPF, git, Visual Studio, Scrum, Azure DevOps</w:t>
       </w:r>
-      <w:proofErr w:type="spellStart"/>
-      <w:proofErr w:type="spellEnd"/>
     </w:p>
     <w:p>
       <w:pPr>
@@ -1097,6 +1104,7 @@
         <w:rPr>
           <w:b/>
           <w:bCs/>
+          <w:noProof/>
           <w:lang w:val="en-GB"/>
         </w:rPr>
         <w:t>Softwareentwickler</w:t>
@@ -1116,6 +1124,7 @@
         <w:rPr>
           <w:b/>
           <w:bCs/>
+          <w:noProof/>
           <w:lang w:val="en-GB"/>
         </w:rPr>
         <w:t>ZEN / APEER on-site</w:t>
@@ -1132,6 +1141,7 @@
         <w:rPr>
           <w:b/>
           <w:bCs/>
+          <w:noProof/>
           <w:lang w:val="en-GB"/>
         </w:rPr>
         <w:t>Carl Zeiss Microscopy GmbH</w:t>
@@ -1149,6 +1159,7 @@
       <w:r>
         <w:rPr>
           <w:bCs/>
+          <w:noProof/>
           <w:lang w:val="en-GB"/>
         </w:rPr>
         <w:t>Kopplung der beiden Produkte ZEN (Rich Client .NET) und APEER (ASP.NET Core Webanwendung)</w:t>
@@ -1156,6 +1167,7 @@
       <w:r>
         <w:rPr>
           <w:bCs/>
+          <w:noProof/>
           <w:lang w:val="en-GB"/>
         </w:rPr>
         <w:t/>
@@ -1335,12 +1347,11 @@
       </w:r>
       <w:r>
         <w:rPr>
+          <w:noProof/>
           <w:lang w:val="en-GB"/>
         </w:rPr>
         <w:t>.NET, .NET core, Websockets, Docker, Docker API, C#, WPF, git, Visual Studio, Scrum, Azure DevOps</w:t>
       </w:r>
-      <w:proofErr w:type="spellStart"/>
-      <w:proofErr w:type="spellEnd"/>
     </w:p>
     <w:p>
       <w:pPr>
@@ -1377,6 +1388,7 @@
         <w:rPr>
           <w:b/>
           <w:bCs/>
+          <w:noProof/>
           <w:lang w:val="en-GB"/>
         </w:rPr>
         <w:t>Softwarearchitekt, Entwickler, Tester</w:t>
@@ -1396,6 +1408,7 @@
         <w:rPr>
           <w:b/>
           <w:bCs/>
+          <w:noProof/>
           <w:lang w:val="en-GB"/>
         </w:rPr>
         <w:t>Infrastruktur, DevOps</w:t>
@@ -1412,6 +1425,7 @@
         <w:rPr>
           <w:b/>
           <w:bCs/>
+          <w:noProof/>
           <w:lang w:val="en-GB"/>
         </w:rPr>
         <w:t>StMELF</w:t>
@@ -1429,6 +1443,7 @@
       <w:r>
         <w:rPr>
           <w:bCs/>
+          <w:noProof/>
           <w:lang w:val="en-GB"/>
         </w:rPr>
         <w:t>Aufbau und Wartung der Entwicklungsinfrastruktur inklusive Basis Bibliotheken</w:t>
@@ -1436,6 +1451,7 @@
       <w:r>
         <w:rPr>
           <w:bCs/>
+          <w:noProof/>
           <w:lang w:val="en-GB"/>
         </w:rPr>
         <w:t/>
@@ -1665,12 +1681,11 @@
       </w:r>
       <w:r>
         <w:rPr>
+          <w:noProof/>
           <w:lang w:val="en-GB"/>
         </w:rPr>
         <w:t>Java 8, Tomcat, Spring, Wicket, Hibernate, PostgreSql, Bamboo, Maven, Gradle, LDAP, Windows 10, Eclipse, Bugzilla, Jira</w:t>
       </w:r>
-      <w:proofErr w:type="spellStart"/>
-      <w:proofErr w:type="spellEnd"/>
     </w:p>
     <w:p>
       <w:pPr>
@@ -1707,6 +1722,7 @@
         <w:rPr>
           <w:b/>
           <w:bCs/>
+          <w:noProof/>
           <w:lang w:val="en-GB"/>
         </w:rPr>
         <w:t>Softwarearchitekt, Entwickler, Tester</w:t>
@@ -1726,6 +1742,7 @@
         <w:rPr>
           <w:b/>
           <w:bCs/>
+          <w:noProof/>
           <w:lang w:val="en-GB"/>
         </w:rPr>
         <w:t>Förderabwicklung</w:t>
@@ -1742,6 +1759,7 @@
         <w:rPr>
           <w:b/>
           <w:bCs/>
+          <w:noProof/>
           <w:lang w:val="en-GB"/>
         </w:rPr>
         <w:t>StMELF</w:t>
@@ -1759,6 +1777,7 @@
       <w:r>
         <w:rPr>
           <w:bCs/>
+          <w:noProof/>
           <w:lang w:val="en-GB"/>
         </w:rPr>
         <w:t>Diverse Programme zur Abwicklung von landwirtschaftlichen Förderungen</w:t>
@@ -1766,6 +1785,7 @@
       <w:r>
         <w:rPr>
           <w:bCs/>
+          <w:noProof/>
           <w:lang w:val="en-GB"/>
         </w:rPr>
         <w:t/>
@@ -1920,12 +1940,11 @@
       </w:r>
       <w:r>
         <w:rPr>
+          <w:noProof/>
           <w:lang w:val="en-GB"/>
         </w:rPr>
         <w:t>Java 8, Tomcat, Spring, Wicket, PostgreSql, Windows 10, Eclipse</w:t>
       </w:r>
-      <w:proofErr w:type="spellStart"/>
-      <w:proofErr w:type="spellEnd"/>
     </w:p>
     <w:p>
       <w:pPr>
@@ -1962,6 +1981,7 @@
         <w:rPr>
           <w:b/>
           <w:bCs/>
+          <w:noProof/>
           <w:lang w:val="en-GB"/>
         </w:rPr>
         <w:t>Softwarearchitekt, Entwickler</w:t>
@@ -1981,6 +2001,7 @@
         <w:rPr>
           <w:b/>
           <w:bCs/>
+          <w:noProof/>
           <w:lang w:val="en-GB"/>
         </w:rPr>
         <w:t>Software Parkplatz (SWP)</w:t>
@@ -1997,6 +2018,7 @@
         <w:rPr>
           <w:b/>
           <w:bCs/>
+          <w:noProof/>
           <w:lang w:val="en-GB"/>
         </w:rPr>
         <w:t>jursaconsulting GmbH, AMG</w:t>
@@ -2014,6 +2036,7 @@
       <w:r>
         <w:rPr>
           <w:bCs/>
+          <w:noProof/>
           <w:lang w:val="en-GB"/>
         </w:rPr>
         <w:t>Ein Tool zur automatisierten Bereitstellung von Software für Testfahrzeuge</w:t>
@@ -2021,6 +2044,7 @@
       <w:r>
         <w:rPr>
           <w:bCs/>
+          <w:noProof/>
           <w:lang w:val="en-GB"/>
         </w:rPr>
         <w:t/>
@@ -2125,12 +2149,11 @@
       </w:r>
       <w:r>
         <w:rPr>
+          <w:noProof/>
           <w:lang w:val="en-GB"/>
         </w:rPr>
         <w:t>.NET, Windows 7 / 8.1, Oracle 12c, .NET 4.5, C#, Windows Forms, WPF, Oracle PL/SQL, Visual Studio 2017, git, PL/SQL Developer</w:t>
       </w:r>
-      <w:proofErr w:type="spellStart"/>
-      <w:proofErr w:type="spellEnd"/>
     </w:p>
     <w:p>
       <w:pPr>
@@ -2167,6 +2190,7 @@
         <w:rPr>
           <w:b/>
           <w:bCs/>
+          <w:noProof/>
           <w:lang w:val="en-GB"/>
         </w:rPr>
         <w:t>Softwarearchitekt, Tester</w:t>
@@ -2186,6 +2210,7 @@
         <w:rPr>
           <w:b/>
           <w:bCs/>
+          <w:noProof/>
           <w:lang w:val="en-GB"/>
         </w:rPr>
         <w:t>dbcopy</w:t>
@@ -2202,6 +2227,7 @@
         <w:rPr>
           <w:b/>
           <w:bCs/>
+          <w:noProof/>
           <w:lang w:val="en-GB"/>
         </w:rPr>
         <w:t>StMELF</w:t>
@@ -2219,6 +2245,7 @@
       <w:r>
         <w:rPr>
           <w:bCs/>
+          <w:noProof/>
           <w:lang w:val="en-GB"/>
         </w:rPr>
         <w:t>Ein Tool zum Kopieren von Datenbank-Testdaten</w:t>
@@ -2226,6 +2253,7 @@
       <w:r>
         <w:rPr>
           <w:bCs/>
+          <w:noProof/>
           <w:lang w:val="en-GB"/>
         </w:rPr>
         <w:t/>
@@ -2355,12 +2383,11 @@
       </w:r>
       <w:r>
         <w:rPr>
+          <w:noProof/>
           <w:lang w:val="en-GB"/>
         </w:rPr>
         <w:t>Java 8, Tomcat, Spring, Wicket, DB2, PostgreSql, Windows 7, Eclipse</w:t>
       </w:r>
-      <w:proofErr w:type="spellStart"/>
-      <w:proofErr w:type="spellEnd"/>
     </w:p>
     <w:p>
       <w:pPr>
@@ -2397,6 +2424,7 @@
         <w:rPr>
           <w:b/>
           <w:bCs/>
+          <w:noProof/>
           <w:lang w:val="en-GB"/>
         </w:rPr>
         <w:t>Softwarearchitekt</w:t>
@@ -2416,6 +2444,7 @@
         <w:rPr>
           <w:b/>
           <w:bCs/>
+          <w:noProof/>
           <w:lang w:val="en-GB"/>
         </w:rPr>
         <w:t>Volcano</w:t>
@@ -2432,6 +2461,7 @@
         <w:rPr>
           <w:b/>
           <w:bCs/>
+          <w:noProof/>
           <w:lang w:val="en-GB"/>
         </w:rPr>
         <w:t>Knorr Bremse SfS</w:t>
@@ -2449,6 +2479,7 @@
       <w:r>
         <w:rPr>
           <w:bCs/>
+          <w:noProof/>
           <w:lang w:val="en-GB"/>
         </w:rPr>
         <w:t>Ein Tool zum Berechnen von Bremsscheibentemperaturen</w:t>
@@ -2456,6 +2487,7 @@
       <w:r>
         <w:rPr>
           <w:bCs/>
+          <w:noProof/>
           <w:lang w:val="en-GB"/>
         </w:rPr>
         <w:t/>
@@ -2585,12 +2617,11 @@
       </w:r>
       <w:r>
         <w:rPr>
+          <w:noProof/>
           <w:lang w:val="en-GB"/>
         </w:rPr>
         <w:t>.NET, C#, Windows 7, Visual Studio 2015, XML, XSD, XSLT, SVN</w:t>
       </w:r>
-      <w:proofErr w:type="spellStart"/>
-      <w:proofErr w:type="spellEnd"/>
     </w:p>
     <w:p>
       <w:pPr>
@@ -2627,6 +2658,7 @@
         <w:rPr>
           <w:b/>
           <w:bCs/>
+          <w:noProof/>
           <w:lang w:val="en-GB"/>
         </w:rPr>
         <w:t>Softwarearchitekt</w:t>
@@ -2646,6 +2678,7 @@
         <w:rPr>
           <w:b/>
           <w:bCs/>
+          <w:noProof/>
           <w:lang w:val="en-GB"/>
         </w:rPr>
         <w:t>Autodoc2</w:t>
@@ -2662,6 +2695,7 @@
         <w:rPr>
           <w:b/>
           <w:bCs/>
+          <w:noProof/>
           <w:lang w:val="en-GB"/>
         </w:rPr>
         <w:t>jursaconsulting GmbH, DHV</w:t>
@@ -2679,6 +2713,7 @@
       <w:r>
         <w:rPr>
           <w:bCs/>
+          <w:noProof/>
           <w:lang w:val="en-GB"/>
         </w:rPr>
         <w:t>Ein Generierungstool für Dokumente</w:t>
@@ -2686,6 +2721,7 @@
       <w:r>
         <w:rPr>
           <w:bCs/>
+          <w:noProof/>
           <w:lang w:val="en-GB"/>
         </w:rPr>
         <w:t/>
@@ -2765,12 +2801,11 @@
       </w:r>
       <w:r>
         <w:rPr>
+          <w:noProof/>
           <w:lang w:val="en-GB"/>
         </w:rPr>
         <w:t>.NET 4.5, Windows 7 / 8.1, MS SQL Server, MS Word Interop Schnittstelle, Entity Framework, C#, Visual Studio 2013, git, SQL Managementstudio</w:t>
       </w:r>
-      <w:proofErr w:type="spellStart"/>
-      <w:proofErr w:type="spellEnd"/>
     </w:p>
     <w:p>
       <w:pPr>
@@ -2807,6 +2842,7 @@
         <w:rPr>
           <w:b/>
           <w:bCs/>
+          <w:noProof/>
           <w:lang w:val="en-GB"/>
         </w:rPr>
         <w:t>Softwarearchitekt, Softwareentwickler</w:t>
@@ -2826,6 +2862,7 @@
         <w:rPr>
           <w:b/>
           <w:bCs/>
+          <w:noProof/>
           <w:lang w:val="en-GB"/>
         </w:rPr>
         <w:t>xsheetjdbc</w:t>
@@ -2842,6 +2879,7 @@
         <w:rPr>
           <w:b/>
           <w:bCs/>
+          <w:noProof/>
           <w:lang w:val="en-GB"/>
         </w:rPr>
         <w:t>xapio GmbH</w:t>
@@ -2859,6 +2897,7 @@
       <w:r>
         <w:rPr>
           <w:bCs/>
+          <w:noProof/>
           <w:lang w:val="en-GB"/>
         </w:rPr>
         <w:t>Ein JDBC Datenbank Treiber für Excel</w:t>
@@ -2866,6 +2905,7 @@
       <w:r>
         <w:rPr>
           <w:bCs/>
+          <w:noProof/>
           <w:lang w:val="en-GB"/>
         </w:rPr>
         <w:t/>
@@ -2970,12 +3010,11 @@
       </w:r>
       <w:r>
         <w:rPr>
+          <w:noProof/>
           <w:lang w:val="en-GB"/>
         </w:rPr>
         <w:t>Java 8, Windows 8.1, Eclipse, Team Foundation Server</w:t>
       </w:r>
-      <w:proofErr w:type="spellStart"/>
-      <w:proofErr w:type="spellEnd"/>
     </w:p>
     <w:p>
       <w:pPr>
@@ -3012,6 +3051,7 @@
         <w:rPr>
           <w:b/>
           <w:bCs/>
+          <w:noProof/>
           <w:lang w:val="en-GB"/>
         </w:rPr>
         <w:t>Softwarearchitekt, Softwareentwickler</w:t>
@@ -3031,6 +3071,7 @@
         <w:rPr>
           <w:b/>
           <w:bCs/>
+          <w:noProof/>
           <w:lang w:val="en-GB"/>
         </w:rPr>
         <w:t>PKR</w:t>
@@ -3047,6 +3088,7 @@
         <w:rPr>
           <w:b/>
           <w:bCs/>
+          <w:noProof/>
           <w:lang w:val="en-GB"/>
         </w:rPr>
         <w:t>xapio GmbH</w:t>
@@ -3064,6 +3106,7 @@
       <w:r>
         <w:rPr>
           <w:bCs/>
+          <w:noProof/>
           <w:lang w:val="en-GB"/>
         </w:rPr>
         <w:t>Ein Tool zur Planung von Kostenstellen</w:t>
@@ -3071,6 +3114,7 @@
       <w:r>
         <w:rPr>
           <w:bCs/>
+          <w:noProof/>
           <w:lang w:val="en-GB"/>
         </w:rPr>
         <w:t/>
@@ -3175,12 +3219,11 @@
       </w:r>
       <w:r>
         <w:rPr>
+          <w:noProof/>
           <w:lang w:val="en-GB"/>
         </w:rPr>
         <w:t>Windows 8.1, diverse Browser, MS SQL Server 2012 R2, .NET 4.5, C#, ASP.NET MVC 4, JavaScript, HTML5, Visual Studio 2012, Team Foundation Server, SQL Managementstudio</w:t>
       </w:r>
-      <w:proofErr w:type="spellStart"/>
-      <w:proofErr w:type="spellEnd"/>
     </w:p>
     <w:p>
       <w:pPr>
@@ -3217,6 +3260,7 @@
         <w:rPr>
           <w:b/>
           <w:bCs/>
+          <w:noProof/>
           <w:lang w:val="en-GB"/>
         </w:rPr>
         <w:t>Softwarearchitekt</w:t>
@@ -3236,6 +3280,7 @@
         <w:rPr>
           <w:b/>
           <w:bCs/>
+          <w:noProof/>
           <w:lang w:val="en-GB"/>
         </w:rPr>
         <w:t>KERS</w:t>
@@ -3252,6 +3297,7 @@
         <w:rPr>
           <w:b/>
           <w:bCs/>
+          <w:noProof/>
           <w:lang w:val="en-GB"/>
         </w:rPr>
         <w:t>jursaconsulting GmbH, AMG</w:t>
@@ -3269,6 +3315,7 @@
       <w:r>
         <w:rPr>
           <w:bCs/>
+          <w:noProof/>
           <w:lang w:val="en-GB"/>
         </w:rPr>
         <w:t>Ein Tool zum Verwalten von Stücklisten und Laufleistungen</w:t>
@@ -3276,6 +3323,7 @@
       <w:r>
         <w:rPr>
           <w:bCs/>
+          <w:noProof/>
           <w:lang w:val="en-GB"/>
         </w:rPr>
         <w:t/>
@@ -3430,12 +3478,11 @@
       </w:r>
       <w:r>
         <w:rPr>
+          <w:noProof/>
           <w:lang w:val="en-GB"/>
         </w:rPr>
         <w:t>.NET 4.5, Windows 7 / 8.1, Oracle 12c, C#, Windows Forms, WPF, Oracle PL/SQL, Visual Studio 2013, git, PL/SQL Developer</w:t>
       </w:r>
-      <w:proofErr w:type="spellStart"/>
-      <w:proofErr w:type="spellEnd"/>
     </w:p>
     <w:p>
       <w:pPr>
@@ -3472,6 +3519,7 @@
         <w:rPr>
           <w:b/>
           <w:bCs/>
+          <w:noProof/>
           <w:lang w:val="en-GB"/>
         </w:rPr>
         <w:t>Softwareentwickler</w:t>
@@ -3491,6 +3539,7 @@
         <w:rPr>
           <w:b/>
           <w:bCs/>
+          <w:noProof/>
           <w:lang w:val="en-GB"/>
         </w:rPr>
         <w:t>moSIS Client</w:t>
@@ -3507,6 +3556,7 @@
         <w:rPr>
           <w:b/>
           <w:bCs/>
+          <w:noProof/>
           <w:lang w:val="en-GB"/>
         </w:rPr>
         <w:t>Knorr Bremse SfS</w:t>
@@ -3524,6 +3574,7 @@
       <w:r>
         <w:rPr>
           <w:bCs/>
+          <w:noProof/>
           <w:lang w:val="en-GB"/>
         </w:rPr>
         <w:t>HTML5 Client für Dokumente DVD</w:t>
@@ -3531,6 +3582,7 @@
       <w:r>
         <w:rPr>
           <w:bCs/>
+          <w:noProof/>
           <w:lang w:val="en-GB"/>
         </w:rPr>
         <w:t/>
@@ -3635,12 +3687,11 @@
       </w:r>
       <w:r>
         <w:rPr>
+          <w:noProof/>
           <w:lang w:val="en-GB"/>
         </w:rPr>
         <w:t>Windows 7 / 8.1, diverse Browser, Java, JavaScript, HTML5, CSS, extJS, Netbeans</w:t>
       </w:r>
-      <w:proofErr w:type="spellStart"/>
-      <w:proofErr w:type="spellEnd"/>
     </w:p>
     <w:p>
       <w:pPr>
@@ -3677,6 +3728,7 @@
         <w:rPr>
           <w:b/>
           <w:bCs/>
+          <w:noProof/>
           <w:lang w:val="en-GB"/>
         </w:rPr>
         <w:t>Softwarearchitekt</w:t>
@@ -3696,6 +3748,7 @@
         <w:rPr>
           <w:b/>
           <w:bCs/>
+          <w:noProof/>
           <w:lang w:val="en-GB"/>
         </w:rPr>
         <w:t>IBC Service Terminal</w:t>
@@ -3712,6 +3765,7 @@
         <w:rPr>
           <w:b/>
           <w:bCs/>
+          <w:noProof/>
           <w:lang w:val="en-GB"/>
         </w:rPr>
         <w:t>Knorr Bremse SfS</w:t>
@@ -3729,6 +3783,7 @@
       <w:r>
         <w:rPr>
           <w:bCs/>
+          <w:noProof/>
           <w:lang w:val="en-GB"/>
         </w:rPr>
         <w:t>Ein Tool zur Wartung von Embedded Systemen</w:t>
@@ -3736,6 +3791,7 @@
       <w:r>
         <w:rPr>
           <w:bCs/>
+          <w:noProof/>
           <w:lang w:val="en-GB"/>
         </w:rPr>
         <w:t/>
@@ -3865,12 +3921,11 @@
       </w:r>
       <w:r>
         <w:rPr>
+          <w:noProof/>
           <w:lang w:val="en-GB"/>
         </w:rPr>
         <w:t>Windows 7, HTML5, CSS, JavaScript, Netbeans 8.0, SVN</w:t>
       </w:r>
-      <w:proofErr w:type="spellStart"/>
-      <w:proofErr w:type="spellEnd"/>
     </w:p>
     <w:p>
       <w:pPr>
@@ -3907,6 +3962,7 @@
         <w:rPr>
           <w:b/>
           <w:bCs/>
+          <w:noProof/>
           <w:lang w:val="en-GB"/>
         </w:rPr>
         <w:t>Technischer Berater</w:t>
@@ -3926,6 +3982,7 @@
         <w:rPr>
           <w:b/>
           <w:bCs/>
+          <w:noProof/>
           <w:lang w:val="en-GB"/>
         </w:rPr>
         <w:t>Langenscheidt IQ</w:t>
@@ -3942,6 +3999,7 @@
         <w:rPr>
           <w:b/>
           <w:bCs/>
+          <w:noProof/>
           <w:lang w:val="en-GB"/>
         </w:rPr>
         <w:t>Langenscheidt KG</w:t>
@@ -3959,6 +4017,7 @@
       <w:r>
         <w:rPr>
           <w:bCs/>
+          <w:noProof/>
           <w:lang w:val="en-GB"/>
         </w:rPr>
         <w:t>Performanceanalyse einer Datenbankbasierten Webanwendung</w:t>
@@ -3966,6 +4025,7 @@
       <w:r>
         <w:rPr>
           <w:bCs/>
+          <w:noProof/>
           <w:lang w:val="en-GB"/>
         </w:rPr>
         <w:t/>
@@ -4145,12 +4205,11 @@
       </w:r>
       <w:r>
         <w:rPr>
+          <w:noProof/>
           <w:lang w:val="en-GB"/>
         </w:rPr>
         <w:t>Windows 2008 R2 Server, MySQL 5.5, .NET 4.0, NHibernate, C#, Visual Studio 2010, SVN</w:t>
       </w:r>
-      <w:proofErr w:type="spellStart"/>
-      <w:proofErr w:type="spellEnd"/>
     </w:p>
     <w:p>
       <w:pPr>
@@ -4187,6 +4246,7 @@
         <w:rPr>
           <w:b/>
           <w:bCs/>
+          <w:noProof/>
           <w:lang w:val="en-GB"/>
         </w:rPr>
         <w:t>Architekt, Softwareentwickler</w:t>
@@ -4206,6 +4266,7 @@
         <w:rPr>
           <w:b/>
           <w:bCs/>
+          <w:noProof/>
           <w:lang w:val="en-GB"/>
         </w:rPr>
         <w:t>IBC Designer</w:t>
@@ -4222,6 +4283,7 @@
         <w:rPr>
           <w:b/>
           <w:bCs/>
+          <w:noProof/>
           <w:lang w:val="en-GB"/>
         </w:rPr>
         <w:t>Knorr Bremse SfS</w:t>
@@ -4239,6 +4301,7 @@
       <w:r>
         <w:rPr>
           <w:bCs/>
+          <w:noProof/>
           <w:lang w:val="en-GB"/>
         </w:rPr>
         <w:t>Der IBC Designer ist ein Tool zum Erstellen von zugweiten Bremskonfigurationen. Eine einfach zu bedienende GUI mit integrierter Zuggrafik ermöglicht ein intuitives Arbeiten.</w:t>
@@ -4246,6 +4309,7 @@
       <w:r>
         <w:rPr>
           <w:bCs/>
+          <w:noProof/>
           <w:lang w:val="en-GB"/>
         </w:rPr>
         <w:t/>
@@ -4425,12 +4489,11 @@
       </w:r>
       <w:r>
         <w:rPr>
+          <w:noProof/>
           <w:lang w:val="en-GB"/>
         </w:rPr>
         <w:t>Windows XP / Windows 7, .NET 3.5, XML, XSLT, C#, WPF, WCF, Visual Studio 2008, SVN</w:t>
       </w:r>
-      <w:proofErr w:type="spellStart"/>
-      <w:proofErr w:type="spellEnd"/>
     </w:p>
     <w:p>
       <w:pPr>
@@ -4467,6 +4530,7 @@
         <w:rPr>
           <w:b/>
           <w:bCs/>
+          <w:noProof/>
           <w:lang w:val="en-GB"/>
         </w:rPr>
         <w:t>Architekt, Softwareentwickler</w:t>
@@ -4486,6 +4550,7 @@
         <w:rPr>
           <w:b/>
           <w:bCs/>
+          <w:noProof/>
           <w:lang w:val="en-GB"/>
         </w:rPr>
         <w:t>SoLiD</w:t>
@@ -4502,6 +4567,7 @@
         <w:rPr>
           <w:b/>
           <w:bCs/>
+          <w:noProof/>
           <w:lang w:val="en-GB"/>
         </w:rPr>
         <w:t>Knorr Bremse SfS</w:t>
@@ -4519,6 +4585,7 @@
       <w:r>
         <w:rPr>
           <w:bCs/>
+          <w:noProof/>
           <w:lang w:val="en-GB"/>
         </w:rPr>
         <w:t>Ein spezielles CMS zur konzernweiten Verbreitung von Embedded Software.</w:t>
@@ -4526,6 +4593,7 @@
       <w:r>
         <w:rPr>
           <w:bCs/>
+          <w:noProof/>
           <w:lang w:val="en-GB"/>
         </w:rPr>
         <w:t/>
@@ -4680,12 +4748,11 @@
       </w:r>
       <w:r>
         <w:rPr>
+          <w:noProof/>
           <w:lang w:val="en-GB"/>
         </w:rPr>
         <w:t>Tomcat 6 auf Linux, Oracle 11g, Java Servlets und ZK Framework, Microsoft Reporting Services, Java, Netbeans 7, PL/SQL Developer, SVN</w:t>
       </w:r>
-      <w:proofErr w:type="spellStart"/>
-      <w:proofErr w:type="spellEnd"/>
     </w:p>
     <w:p>
       <w:pPr>
@@ -4722,6 +4789,7 @@
         <w:rPr>
           <w:b/>
           <w:bCs/>
+          <w:noProof/>
           <w:lang w:val="en-GB"/>
         </w:rPr>
         <w:t>Softwareentwickler, Architekt</w:t>
@@ -4741,6 +4809,7 @@
         <w:rPr>
           <w:b/>
           <w:bCs/>
+          <w:noProof/>
           <w:lang w:val="en-GB"/>
         </w:rPr>
         <w:t>Service Data Management</w:t>
@@ -4757,6 +4826,7 @@
         <w:rPr>
           <w:b/>
           <w:bCs/>
+          <w:noProof/>
           <w:lang w:val="en-GB"/>
         </w:rPr>
         <w:t>Knorr Bremse SfS</w:t>
@@ -4774,6 +4844,7 @@
       <w:r>
         <w:rPr>
           <w:bCs/>
+          <w:noProof/>
           <w:lang w:val="en-GB"/>
         </w:rPr>
         <w:t>Eine Plattform zum Speichern, Filtern und Auswerten von generischen Messdaten</w:t>
@@ -4781,6 +4852,7 @@
       <w:r>
         <w:rPr>
           <w:bCs/>
+          <w:noProof/>
           <w:lang w:val="en-GB"/>
         </w:rPr>
         <w:t/>
@@ -4935,12 +5007,11 @@
       </w:r>
       <w:r>
         <w:rPr>
+          <w:noProof/>
           <w:lang w:val="en-GB"/>
         </w:rPr>
         <w:t>Tomcat 6 auf Linux, Oracle 11g, Java Servlets und ZK Framework, Java, Netbeans 7, PL/SQL Developer, SVN</w:t>
       </w:r>
-      <w:proofErr w:type="spellStart"/>
-      <w:proofErr w:type="spellEnd"/>
     </w:p>
     <w:p>
       <w:pPr>
@@ -4977,6 +5048,7 @@
         <w:rPr>
           <w:b/>
           <w:bCs/>
+          <w:noProof/>
           <w:lang w:val="en-GB"/>
         </w:rPr>
         <w:t>Softwareentwickler, Architekt, technische Entwicklungsleitung</w:t>
@@ -4996,6 +5068,7 @@
         <w:rPr>
           <w:b/>
           <w:bCs/>
+          <w:noProof/>
           <w:lang w:val="en-GB"/>
         </w:rPr>
         <w:t>DIVA4</w:t>
@@ -5012,6 +5085,7 @@
         <w:rPr>
           <w:b/>
           <w:bCs/>
+          <w:noProof/>
           <w:lang w:val="en-GB"/>
         </w:rPr>
         <w:t>Mentz Datenverarbeitung</w:t>
@@ -5029,6 +5103,7 @@
       <w:r>
         <w:rPr>
           <w:bCs/>
+          <w:noProof/>
           <w:lang w:val="en-GB"/>
         </w:rPr>
         <w:t>Ein Fahrplan Planungs- und Verwaltungsprogramm in der 4. Generation als gemischte Web und Windows Client Anwendung</w:t>
@@ -5036,6 +5111,7 @@
       <w:r>
         <w:rPr>
           <w:bCs/>
+          <w:noProof/>
           <w:lang w:val="en-GB"/>
         </w:rPr>
         <w:t/>
@@ -5315,12 +5391,11 @@
       </w:r>
       <w:r>
         <w:rPr>
+          <w:noProof/>
           <w:lang w:val="en-GB"/>
         </w:rPr>
         <w:t>Windows XP, Windows 2003 Server 64 Bit, Oracle 10g, Microsoft .NET Framework 3.5, ASP.NET 2.0, WCF, CC.Net Build Server, NUnit, C#, C++, C++/CLI, PL/SQL, Visual Studio 2005 / 2008, PL/SQL Developer, CVS</w:t>
       </w:r>
-      <w:proofErr w:type="spellStart"/>
-      <w:proofErr w:type="spellEnd"/>
     </w:p>
     <w:p>
       <w:pPr>
@@ -5357,6 +5432,7 @@
         <w:rPr>
           <w:b/>
           <w:bCs/>
+          <w:noProof/>
           <w:lang w:val="en-GB"/>
         </w:rPr>
         <w:t>Softwareentwickler, Architekt</w:t>
@@ -5376,6 +5452,7 @@
         <w:rPr>
           <w:b/>
           <w:bCs/>
+          <w:noProof/>
           <w:lang w:val="en-GB"/>
         </w:rPr>
         <w:t>Caesar</w:t>
@@ -5392,6 +5469,7 @@
         <w:rPr>
           <w:b/>
           <w:bCs/>
+          <w:noProof/>
           <w:lang w:val="en-GB"/>
         </w:rPr>
         <w:t>Mentz Datenverarbeitung</w:t>
@@ -5409,6 +5487,7 @@
       <w:r>
         <w:rPr>
           <w:bCs/>
+          <w:noProof/>
           <w:lang w:val="en-GB"/>
         </w:rPr>
         <w:t>Fahrplanausschreibungssystems für LBSL (London Bus Service Limited)</w:t>
@@ -5416,6 +5495,7 @@
       <w:r>
         <w:rPr>
           <w:bCs/>
+          <w:noProof/>
           <w:lang w:val="en-GB"/>
         </w:rPr>
         <w:t/>
@@ -5545,12 +5625,11 @@
       </w:r>
       <w:r>
         <w:rPr>
+          <w:noProof/>
           <w:lang w:val="en-GB"/>
         </w:rPr>
         <w:t>Windows XP, Windows 2003 Server 64 Bit, Oracle 10g, Microsoft .NET Framework 2.0, ASP.NET 1.1, C#, PL/SQL, Visual Studio 2003, PL/SQL Developer, CVS</w:t>
       </w:r>
-      <w:proofErr w:type="spellStart"/>
-      <w:proofErr w:type="spellEnd"/>
     </w:p>
     <w:p>
       <w:pPr>
@@ -5587,6 +5666,7 @@
         <w:rPr>
           <w:b/>
           <w:bCs/>
+          <w:noProof/>
           <w:lang w:val="en-GB"/>
         </w:rPr>
         <w:t>Softwareentwickler</w:t>
@@ -5606,6 +5686,7 @@
         <w:rPr>
           <w:b/>
           <w:bCs/>
+          <w:noProof/>
           <w:lang w:val="en-GB"/>
         </w:rPr>
         <w:t>ProSim</w:t>
@@ -5622,6 +5703,7 @@
         <w:rPr>
           <w:b/>
           <w:bCs/>
+          <w:noProof/>
           <w:lang w:val="en-GB"/>
         </w:rPr>
         <w:t>Sandoz Kundl</w:t>
@@ -5639,6 +5721,7 @@
       <w:r>
         <w:rPr>
           <w:bCs/>
+          <w:noProof/>
           <w:lang w:val="en-GB"/>
         </w:rPr>
         <w:t>Programm zum Simulieren chemischer Prozesse anhand von realen Erfahrungswerten</w:t>
@@ -5646,6 +5729,7 @@
       <w:r>
         <w:rPr>
           <w:bCs/>
+          <w:noProof/>
           <w:lang w:val="en-GB"/>
         </w:rPr>
         <w:t/>
@@ -5775,12 +5859,11 @@
       </w:r>
       <w:r>
         <w:rPr>
+          <w:noProof/>
           <w:lang w:val="en-GB"/>
         </w:rPr>
         <w:t>Windows XP, HP Unix, Oracle 9i, Java Swing, JDBC, JNI, Java, PL/SQL, Eclipse, PL/SQL Developer</w:t>
       </w:r>
-      <w:proofErr w:type="spellStart"/>
-      <w:proofErr w:type="spellEnd"/>
     </w:p>
     <w:p>
       <w:pPr>
@@ -5817,6 +5900,7 @@
         <w:rPr>
           <w:b/>
           <w:bCs/>
+          <w:noProof/>
           <w:lang w:val="en-GB"/>
         </w:rPr>
         <w:t>Softwareentwickler, Praktikum</w:t>
@@ -5836,6 +5920,7 @@
         <w:rPr>
           <w:b/>
           <w:bCs/>
+          <w:noProof/>
           <w:lang w:val="en-GB"/>
         </w:rPr>
         <w:t>FastVis</w:t>
@@ -5852,6 +5937,7 @@
         <w:rPr>
           <w:b/>
           <w:bCs/>
+          <w:noProof/>
           <w:lang w:val="en-GB"/>
         </w:rPr>
         <w:t>Sandoz Kundl</w:t>
@@ -5869,6 +5955,7 @@
       <w:r>
         <w:rPr>
           <w:bCs/>
+          <w:noProof/>
           <w:lang w:val="en-GB"/>
         </w:rPr>
         <w:t>Visualisieren und vergleichen von Messdaten</w:t>
@@ -5876,6 +5963,7 @@
       <w:r>
         <w:rPr>
           <w:bCs/>
+          <w:noProof/>
           <w:lang w:val="en-GB"/>
         </w:rPr>
         <w:t/>
@@ -6005,12 +6093,11 @@
       </w:r>
       <w:r>
         <w:rPr>
+          <w:noProof/>
           <w:lang w:val="en-GB"/>
         </w:rPr>
         <w:t>Windows XP, HP Unix, Oracle 8 und 9i, PL/SQL, Oracle Web Server (Tomcat Basis), PL/SQL Developer</w:t>
       </w:r>
-      <w:proofErr w:type="spellStart"/>
-      <w:proofErr w:type="spellEnd"/>
     </w:p>
     <w:p>
       <w:pPr>
@@ -6317,6 +6404,7 @@
       <w:r>
         <w:rPr>
           <w:b/>
+          <w:noProof/>
           <w:lang w:val="en-GB"/>
         </w:rPr>
         <w:t>IT-Sicherheit für Webentwickler</w:t>
@@ -6325,9 +6413,6 @@
     <w:p>
       <w:pPr>
         <w:pStyle w:val="Ttigkeitsbeschreibung"/>
-        <w:rPr>
-          <w:lang w:val="en-GB"/>
-        </w:rPr>
       </w:pPr>
       <w:r>
         <w:rPr>
@@ -6343,7 +6428,7 @@
       </w:r>
       <w:r>
         <w:rPr>
-          <w:lang w:val="en-GB"/>
+          <w:noProof/>
         </w:rPr>
         <w:t>Kurs bei NewElements Nürnberg</w:t>
       </w:r>
@@ -6391,6 +6476,7 @@
       <w:r>
         <w:rPr>
           <w:b/>
+          <w:noProof/>
           <w:lang w:val="en-GB"/>
         </w:rPr>
         <w:t>IT-Sicherheit Kompaktkurs</w:t>
@@ -6399,9 +6485,6 @@
     <w:p>
       <w:pPr>
         <w:pStyle w:val="Ttigkeitsbeschreibung"/>
-        <w:rPr>
-          <w:lang w:val="en-GB"/>
-        </w:rPr>
       </w:pPr>
       <w:r>
         <w:rPr>
@@ -6417,7 +6500,7 @@
       </w:r>
       <w:r>
         <w:rPr>
-          <w:lang w:val="en-GB"/>
+          <w:noProof/>
         </w:rPr>
         <w:t>Kurs bei NewElements Nürnberg</w:t>
       </w:r>
@@ -6465,6 +6548,7 @@
       <w:r>
         <w:rPr>
           <w:b/>
+          <w:noProof/>
           <w:lang w:val="en-GB"/>
         </w:rPr>
         <w:t>Deep learning mit Python und Keras</w:t>
@@ -6473,9 +6557,6 @@
     <w:p>
       <w:pPr>
         <w:pStyle w:val="Ttigkeitsbeschreibung"/>
-        <w:rPr>
-          <w:lang w:val="en-GB"/>
-        </w:rPr>
       </w:pPr>
       <w:r>
         <w:rPr>
@@ -6491,7 +6572,7 @@
       </w:r>
       <w:r>
         <w:rPr>
-          <w:lang w:val="en-GB"/>
+          <w:noProof/>
         </w:rPr>
         <w:t>Kurs bei NewElements Nürnberg</w:t>
       </w:r>
@@ -6539,6 +6620,7 @@
       <w:r>
         <w:rPr>
           <w:b/>
+          <w:noProof/>
           <w:lang w:val="en-GB"/>
         </w:rPr>
         <w:t>Python und Machine Learning</w:t>
@@ -6547,9 +6629,6 @@
     <w:p>
       <w:pPr>
         <w:pStyle w:val="Ttigkeitsbeschreibung"/>
-        <w:rPr>
-          <w:lang w:val="en-GB"/>
-        </w:rPr>
       </w:pPr>
       <w:r>
         <w:rPr>
@@ -6565,7 +6644,7 @@
       </w:r>
       <w:r>
         <w:rPr>
-          <w:lang w:val="en-GB"/>
+          <w:noProof/>
         </w:rPr>
         <w:t>Kurs bei NewElements Nürnberg</w:t>
       </w:r>
@@ -6613,6 +6692,7 @@
       <w:r>
         <w:rPr>
           <w:b/>
+          <w:noProof/>
           <w:lang w:val="en-GB"/>
         </w:rPr>
         <w:t>Softwareentwicklung mit Spring</w:t>
@@ -6621,9 +6701,6 @@
     <w:p>
       <w:pPr>
         <w:pStyle w:val="Ttigkeitsbeschreibung"/>
-        <w:rPr>
-          <w:lang w:val="en-GB"/>
-        </w:rPr>
       </w:pPr>
       <w:r>
         <w:rPr>
@@ -6639,7 +6716,7 @@
       </w:r>
       <w:r>
         <w:rPr>
-          <w:lang w:val="en-GB"/>
+          <w:noProof/>
         </w:rPr>
         <w:t>Kurs bei NewElements Berlin</w:t>
       </w:r>
@@ -6687,6 +6764,7 @@
       <w:r>
         <w:rPr>
           <w:b/>
+          <w:noProof/>
           <w:lang w:val="en-GB"/>
         </w:rPr>
         <w:t>Webanwendungssicherheit/OWASP Top 10</w:t>
@@ -6695,9 +6773,6 @@
     <w:p>
       <w:pPr>
         <w:pStyle w:val="Ttigkeitsbeschreibung"/>
-        <w:rPr>
-          <w:lang w:val="en-GB"/>
-        </w:rPr>
       </w:pPr>
       <w:r>
         <w:rPr>
@@ -6713,7 +6788,7 @@
       </w:r>
       <w:r>
         <w:rPr>
-          <w:lang w:val="en-GB"/>
+          <w:noProof/>
         </w:rPr>
         <w:t>Kurs bei secuvera von Tobias Glemser</w:t>
       </w:r>
@@ -6761,6 +6836,7 @@
       <w:r>
         <w:rPr>
           <w:b/>
+          <w:noProof/>
           <w:lang w:val="en-GB"/>
         </w:rPr>
         <w:t>ASP.NET MVC5</w:t>
@@ -6769,9 +6845,6 @@
     <w:p>
       <w:pPr>
         <w:pStyle w:val="Ttigkeitsbeschreibung"/>
-        <w:rPr>
-          <w:lang w:val="en-GB"/>
-        </w:rPr>
       </w:pPr>
       <w:r>
         <w:rPr>
@@ -6787,7 +6860,7 @@
       </w:r>
       <w:r>
         <w:rPr>
-          <w:lang w:val="en-GB"/>
+          <w:noProof/>
         </w:rPr>
         <w:t>Kurs bei ppedv München</w:t>
       </w:r>
@@ -6835,6 +6908,7 @@
       <w:r>
         <w:rPr>
           <w:b/>
+          <w:noProof/>
           <w:lang w:val="en-GB"/>
         </w:rPr>
         <w:t>Oracle 11g RAC: Real Application Cluster für Entwickler</w:t>
@@ -6843,9 +6917,6 @@
     <w:p>
       <w:pPr>
         <w:pStyle w:val="Ttigkeitsbeschreibung"/>
-        <w:rPr>
-          <w:lang w:val="en-GB"/>
-        </w:rPr>
       </w:pPr>
       <w:r>
         <w:rPr>
@@ -6861,7 +6932,7 @@
       </w:r>
       <w:r>
         <w:rPr>
-          <w:lang w:val="en-GB"/>
+          <w:noProof/>
         </w:rPr>
         <w:t>Kurs bei GNC Akademie GmbH Wien</w:t>
       </w:r>
@@ -6909,6 +6980,7 @@
       <w:r>
         <w:rPr>
           <w:b/>
+          <w:noProof/>
           <w:lang w:val="en-GB"/>
         </w:rPr>
         <w:t>Oracle Database 10g: Performance Tuning</w:t>
@@ -6917,9 +6989,6 @@
     <w:p>
       <w:pPr>
         <w:pStyle w:val="Ttigkeitsbeschreibung"/>
-        <w:rPr>
-          <w:lang w:val="en-GB"/>
-        </w:rPr>
       </w:pPr>
       <w:r>
         <w:rPr>
@@ -6935,7 +7004,7 @@
       </w:r>
       <w:r>
         <w:rPr>
-          <w:lang w:val="en-GB"/>
+          <w:noProof/>
         </w:rPr>
         <w:t>Kurs der Oracle University München</w:t>
       </w:r>
@@ -7166,12 +7235,11 @@
       </w:pPr>
       <w:r>
         <w:rPr>
-          <w:lang w:val="en-GB"/>
-        </w:rPr>
-        <w:t/>
-      </w:r>
-      <w:proofErr w:type="gramStart"/>
-      <w:proofErr w:type="gramEnd"/>
+          <w:noProof/>
+          <w:lang w:val="en-GB"/>
+        </w:rPr>
+        <w:t/>
+      </w:r>
     </w:p>
     <w:p>
       <w:pPr>
@@ -7186,6 +7254,7 @@
       <w:r>
         <w:rPr>
           <w:b/>
+          <w:noProof/>
           <w:lang w:val="en-GB"/>
         </w:rPr>
         <w:t>Programmiersprachen</w:t>
@@ -7199,7 +7268,6 @@
       <w:r>
         <w:rPr>
           <w:noProof/>
-          <w:lang w:val="en-GB"/>
         </w:rPr>
         <w:t>C#, .NET, .NET core, WCF, WPF, Windows Forms, Java, Java Servlets, Spring, Hibernate, SQL, PL/SQL, HTML, JavaScript, CSS, AngularJS</w:t>
       </w:r>
@@ -7216,8 +7284,6 @@
       <w:r>
         <w:t/>
       </w:r>
-      <w:proofErr w:type="gramStart"/>
-      <w:proofErr w:type="gramEnd"/>
     </w:p>
     <w:p>
       <w:pPr>
@@ -7232,6 +7298,7 @@
       <w:r>
         <w:rPr>
           <w:b/>
+          <w:noProof/>
           <w:lang w:val="en-GB"/>
         </w:rPr>
         <w:t>Datenbanken</w:t>
@@ -7245,7 +7312,6 @@
       <w:r>
         <w:rPr>
           <w:noProof/>
-          <w:lang w:val="en-GB"/>
         </w:rPr>
         <w:t>Oracle, PostgreSql, Microsoft SQL Server</w:t>
       </w:r>
@@ -7262,8 +7328,6 @@
       <w:r>
         <w:t/>
       </w:r>
-      <w:proofErr w:type="gramStart"/>
-      <w:proofErr w:type="gramEnd"/>
     </w:p>
     <w:p>
       <w:pPr>
@@ -7278,6 +7342,7 @@
       <w:r>
         <w:rPr>
           <w:b/>
+          <w:noProof/>
           <w:lang w:val="en-GB"/>
         </w:rPr>
         <w:t>Code Versionierung</w:t>
@@ -7291,9 +7356,8 @@
       <w:r>
         <w:rPr>
           <w:noProof/>
-          <w:lang w:val="en-GB"/>
-        </w:rPr>
-        <w:t>git, SVN, TFS</w:t>
+        </w:rPr>
+        <w:t>git, SVN, TFS, CVS</w:t>
       </w:r>
     </w:p>
     <w:p>
@@ -7308,8 +7372,6 @@
       <w:r>
         <w:t/>
       </w:r>
-      <w:proofErr w:type="gramStart"/>
-      <w:proofErr w:type="gramEnd"/>
     </w:p>
     <w:p>
       <w:pPr>
@@ -7324,6 +7386,7 @@
       <w:r>
         <w:rPr>
           <w:b/>
+          <w:noProof/>
           <w:lang w:val="en-GB"/>
         </w:rPr>
         <w:t>Testen und Buildumgebungen</w:t>
@@ -7337,7 +7400,6 @@
       <w:r>
         <w:rPr>
           <w:noProof/>
-          <w:lang w:val="en-GB"/>
         </w:rPr>
         <w:t>JUnit, Mockito, NUnit, xUnit, MOQ, FluentAssertions, Build Server Umgebungen Jenkins, Bamboo und TFS</w:t>
       </w:r>
@@ -7354,8 +7416,6 @@
       <w:r>
         <w:t/>
       </w:r>
-      <w:proofErr w:type="gramStart"/>
-      <w:proofErr w:type="gramEnd"/>
     </w:p>
     <w:p>
       <w:pPr>
@@ -7370,6 +7430,7 @@
       <w:r>
         <w:rPr>
           <w:b/>
+          <w:noProof/>
           <w:lang w:val="en-GB"/>
         </w:rPr>
         <w:t>Serversysteme als Entwickler</w:t>
@@ -7383,7 +7444,6 @@
       <w:r>
         <w:rPr>
           <w:noProof/>
-          <w:lang w:val="en-GB"/>
         </w:rPr>
         <w:t>Windows Server, Ubuntu / Debian Linux, Docker</w:t>
       </w:r>
@@ -7400,8 +7460,6 @@
       <w:r>
         <w:t/>
       </w:r>
-      <w:proofErr w:type="gramStart"/>
-      <w:proofErr w:type="gramEnd"/>
     </w:p>
     <w:p>
       <w:pPr>
@@ -7416,6 +7474,7 @@
       <w:r>
         <w:rPr>
           <w:b/>
+          <w:noProof/>
           <w:lang w:val="en-GB"/>
         </w:rPr>
         <w:t>Sprachkenntnisse</w:t>
@@ -7429,7 +7488,6 @@
       <w:r>
         <w:rPr>
           <w:noProof/>
-          <w:lang w:val="en-GB"/>
         </w:rPr>
         <w:t>Deutsch - Muttersprache, Englisch - sehr gute Kenntnisse</w:t>
       </w:r>
@@ -7498,7 +7556,7 @@
       <w:rPr>
         <w:noProof/>
       </w:rPr>
-      <w:t>15. Dezember 2023</w:t>
+      <w:t>16. Dezember 2023</w:t>
     </w:r>
     <w:r>
       <w:rPr>
@@ -7596,7 +7654,7 @@
       <w:rPr>
         <w:noProof/>
       </w:rPr>
-      <w:t>15. Dezember 2023</w:t>
+      <w:t>16. Dezember 2023</w:t>
     </w:r>
     <w:r>
       <w:rPr>

--- a/download/Profil_Paul_Haller.docx
+++ b/download/Profil_Paul_Haller.docx
@@ -514,7 +514,7 @@
           <w:noProof/>
           <w:lang w:val="en-GB"/>
         </w:rPr>
-        <w:t>Softwarearchitekt, Anforderungsanalyst, Entwickler, Tester</w:t>
+        <w:t>Softwarearchitekt, Anforderungsanalyst, Senior-Softwareentwickler, Tester</w:t>
       </w:r>
     </w:p>
     <w:p>
@@ -848,7 +848,7 @@
           <w:noProof/>
           <w:lang w:val="en-GB"/>
         </w:rPr>
-        <w:t>Softwareentwickler</w:t>
+        <w:t>Senior-Softwareentwickler</w:t>
       </w:r>
     </w:p>
     <w:p>
@@ -1107,7 +1107,7 @@
           <w:noProof/>
           <w:lang w:val="en-GB"/>
         </w:rPr>
-        <w:t>Softwareentwickler</w:t>
+        <w:t>Senior-Softwareentwickler</w:t>
       </w:r>
     </w:p>
     <w:p>
@@ -1391,7 +1391,7 @@
           <w:noProof/>
           <w:lang w:val="en-GB"/>
         </w:rPr>
-        <w:t>Softwarearchitekt, Entwickler, Tester</w:t>
+        <w:t>Softwarearchitekt, Senior-Softwareentwickler, Tester</w:t>
       </w:r>
     </w:p>
     <w:p>
@@ -1725,7 +1725,7 @@
           <w:noProof/>
           <w:lang w:val="en-GB"/>
         </w:rPr>
-        <w:t>Softwarearchitekt, Entwickler, Tester</w:t>
+        <w:t>Softwarearchitekt, Senior-Softwareentwickler, Tester</w:t>
       </w:r>
     </w:p>
     <w:p>
@@ -1984,7 +1984,7 @@
           <w:noProof/>
           <w:lang w:val="en-GB"/>
         </w:rPr>
-        <w:t>Softwarearchitekt, Entwickler</w:t>
+        <w:t>Softwarearchitekt, Senior-Softwareentwickler</w:t>
       </w:r>
     </w:p>
     <w:p>
@@ -2193,7 +2193,7 @@
           <w:noProof/>
           <w:lang w:val="en-GB"/>
         </w:rPr>
-        <w:t>Softwarearchitekt, Tester</w:t>
+        <w:t>Softwarearchitekt, Senior-Softwareentwickler, Tester</w:t>
       </w:r>
     </w:p>
     <w:p>
@@ -2845,7 +2845,7 @@
           <w:noProof/>
           <w:lang w:val="en-GB"/>
         </w:rPr>
-        <w:t>Softwarearchitekt, Softwareentwickler</w:t>
+        <w:t>Softwarearchitekt, Senior-Softwareentwickler</w:t>
       </w:r>
     </w:p>
     <w:p>
@@ -3054,7 +3054,7 @@
           <w:noProof/>
           <w:lang w:val="en-GB"/>
         </w:rPr>
-        <w:t>Softwarearchitekt, Softwareentwickler</w:t>
+        <w:t>Softwarearchitekt, Senior-Softwareentwickler</w:t>
       </w:r>
     </w:p>
     <w:p>
@@ -4249,7 +4249,7 @@
           <w:noProof/>
           <w:lang w:val="en-GB"/>
         </w:rPr>
-        <w:t>Architekt, Softwareentwickler</w:t>
+        <w:t>Architekt, Senior-Softwareentwickler</w:t>
       </w:r>
     </w:p>
     <w:p>
@@ -7556,7 +7556,7 @@
       <w:rPr>
         <w:noProof/>
       </w:rPr>
-      <w:t>16. Dezember 2023</w:t>
+      <w:t>20. Dezember 2023</w:t>
     </w:r>
     <w:r>
       <w:rPr>
@@ -7654,7 +7654,7 @@
       <w:rPr>
         <w:noProof/>
       </w:rPr>
-      <w:t>16. Dezember 2023</w:t>
+      <w:t>20. Dezember 2023</w:t>
     </w:r>
     <w:r>
       <w:rPr>

--- a/download/Profil_Paul_Haller.docx
+++ b/download/Profil_Paul_Haller.docx
@@ -106,15 +106,6 @@
           <w:tab w:val="left" w:pos="3060"/>
         </w:tabs>
       </w:pPr>
-      <w:r>
-        <w:rPr>
-          <w:rFonts w:ascii="Wingdings" w:hAnsi="Wingdings"/>
-        </w:rPr>
-        <w:t></w:t>
-      </w:r>
-      <w:r>
-        <w:t xml:space="preserve"> 0157 / 71750089</w:t>
-      </w:r>
     </w:p>
     <w:p>
       <w:pPr>
@@ -126,20 +117,19 @@
         </w:tabs>
       </w:pPr>
       <w:r>
-        <w:sym w:font="Wingdings" w:char="F02A"/>
+        <w:t>E-Mail:</w:t>
       </w:r>
       <w:r>
         <w:t xml:space="preserve"> </w:t>
       </w:r>
-      <w:r>
-        <w:t>paul.haller@isardev</w:t>
-      </w:r>
-      <w:r>
-        <w:t>.</w:t>
-      </w:r>
-      <w:r>
-        <w:t>de</w:t>
-      </w:r>
+      <w:hyperlink w:history="1" r:id="rId9">
+        <w:r>
+          <w:rPr>
+            <w:rStyle w:val="Hyperlink"/>
+          </w:rPr>
+          <w:t>paul.haller@isardev.de</w:t>
+        </w:r>
+      </w:hyperlink>
     </w:p>
     <w:p>
       <w:pPr>
@@ -149,7 +139,31 @@
           <w:tab w:val="left" w:pos="2835"/>
           <w:tab w:val="left" w:pos="3060"/>
         </w:tabs>
-      </w:pPr>
+        <w:rPr>
+          <w:lang w:val="en-GB"/>
+        </w:rPr>
+      </w:pPr>
+      <w:r>
+        <w:rPr>
+          <w:lang w:val="en-GB"/>
+        </w:rPr>
+        <w:t>X</w:t>
+      </w:r>
+      <w:r>
+        <w:rPr>
+          <w:lang w:val="en-GB"/>
+        </w:rPr>
+        <w:t xml:space="preserve">ING: </w:t>
+      </w:r>
+      <w:hyperlink w:history="1" r:id="rId10">
+        <w:r>
+          <w:rPr>
+            <w:rStyle w:val="Hyperlink"/>
+            <w:lang w:val="en-GB"/>
+          </w:rPr>
+          <w:t>https://www.xing.com/profile/Paul_Haller4</w:t>
+        </w:r>
+      </w:hyperlink>
     </w:p>
     <w:p>
       <w:pPr>
@@ -160,6 +174,17 @@
           <w:tab w:val="left" w:pos="3060"/>
         </w:tabs>
       </w:pPr>
+      <w:r>
+        <w:t xml:space="preserve">LinkedIn: </w:t>
+      </w:r>
+      <w:hyperlink w:history="1" r:id="rId11">
+        <w:r>
+          <w:rPr>
+            <w:rStyle w:val="Hyperlink"/>
+          </w:rPr>
+          <w:t>https://www.linkedin.com/in/paul-haller-44855419a/</w:t>
+        </w:r>
+      </w:hyperlink>
     </w:p>
     <w:p>
       <w:pPr>
@@ -182,7 +207,6 @@
       </w:pPr>
     </w:p>
     <w:p/>
-    <w:p/>
     <w:p>
       <w:pPr>
         <w:tabs>
@@ -258,7 +282,6 @@
       <w:pPr>
         <w:rPr>
           <w:rFonts w:ascii="Arial Black" w:hAnsi="Arial Black"/>
-          <w:lang w:val="en-GB"/>
         </w:rPr>
       </w:pPr>
       <w:r>
@@ -270,41 +293,23 @@
       <w:r>
         <w:rPr>
           <w:rFonts w:ascii="Arial Black" w:hAnsi="Arial Black"/>
-          <w:lang w:val="en-GB"/>
         </w:rPr>
         <w:t>Paul Haller</w:t>
       </w:r>
     </w:p>
     <w:p>
-      <w:pPr>
-        <w:rPr>
-          <w:lang w:val="en-GB"/>
-        </w:rPr>
-      </w:pPr>
-      <w:r>
-        <w:rPr>
-          <w:lang w:val="en-GB"/>
-        </w:rPr>
+      <w:r>
         <w:tab/>
       </w:r>
       <w:r>
-        <w:rPr>
-          <w:lang w:val="en-GB"/>
-        </w:rPr>
         <w:tab/>
       </w:r>
     </w:p>
     <w:p>
       <w:r>
-        <w:rPr>
-          <w:lang w:val="en-GB"/>
-        </w:rPr>
         <w:tab/>
       </w:r>
       <w:r>
-        <w:rPr>
-          <w:lang w:val="en-GB"/>
-        </w:rPr>
         <w:tab/>
       </w:r>
       <w:r>
@@ -329,7 +334,7 @@
                     </pic:cNvPicPr>
                   </pic:nvPicPr>
                   <pic:blipFill>
-                    <a:blip r:embed="rId9">
+                    <a:blip r:embed="rId12">
                       <a:extLst>
                         <a:ext uri="{28A0092B-C50C-407E-A947-70E740481C1C}">
                           <a14:useLocalDpi xmlns:a14="http://schemas.microsoft.com/office/drawing/2010/main" val="0"/>
@@ -7506,10 +7511,10 @@
       </w:r>
     </w:p>
     <w:sectPr>
-      <w:headerReference w:type="default" r:id="rId10"/>
-      <w:footerReference w:type="default" r:id="rId11"/>
-      <w:headerReference w:type="first" r:id="rId12"/>
-      <w:footerReference w:type="first" r:id="rId13"/>
+      <w:headerReference w:type="default" r:id="rId13"/>
+      <w:footerReference w:type="default" r:id="rId14"/>
+      <w:headerReference w:type="first" r:id="rId15"/>
+      <w:footerReference w:type="first" r:id="rId16"/>
       <w:pgSz w:w="11906" w:h="16838"/>
       <w:pgMar w:top="2315" w:right="1417" w:bottom="1134" w:left="1417" w:header="1417" w:footer="720" w:gutter="0"/>
       <w:cols w:space="720"/>
@@ -10072,6 +10077,18 @@
       <w:lang w:val="en-GB"/>
     </w:rPr>
   </w:style>
+  <w:style w:type="character" w:styleId="NichtaufgelsteErwhnung">
+    <w:name w:val="Unresolved Mention"/>
+    <w:basedOn w:val="Absatz-Standardschriftart"/>
+    <w:uiPriority w:val="99"/>
+    <w:semiHidden/>
+    <w:unhideWhenUsed/>
+    <w:rsid w:val="00B82C4E"/>
+    <w:rPr>
+      <w:color w:val="605E5C"/>
+      <w:shd w:val="clear" w:color="auto" w:fill="E1DFDD"/>
+    </w:rPr>
+  </w:style>
 </w:styles>
 </file>
 

--- a/download/Profil_Paul_Haller.docx
+++ b/download/Profil_Paul_Haller.docx
@@ -7561,7 +7561,7 @@
       <w:rPr>
         <w:noProof/>
       </w:rPr>
-      <w:t>20. Dezember 2023</w:t>
+      <w:t>14. März 2024</w:t>
     </w:r>
     <w:r>
       <w:rPr>
@@ -7659,7 +7659,7 @@
       <w:rPr>
         <w:noProof/>
       </w:rPr>
-      <w:t>20. Dezember 2023</w:t>
+      <w:t>14. März 2024</w:t>
     </w:r>
     <w:r>
       <w:rPr>

--- a/download/Profil_Paul_Haller.docx
+++ b/download/Profil_Paul_Haller.docx
@@ -1,6 +1,6 @@
 
 <file path=word/document.xml><?xml version="1.0" encoding="utf-8"?>
-<w:document xmlns:wpc="http://schemas.microsoft.com/office/word/2010/wordprocessingCanvas" xmlns:cx="http://schemas.microsoft.com/office/drawing/2014/chartex" xmlns:cx1="http://schemas.microsoft.com/office/drawing/2015/9/8/chartex" xmlns:cx2="http://schemas.microsoft.com/office/drawing/2015/10/21/chartex" xmlns:cx3="http://schemas.microsoft.com/office/drawing/2016/5/9/chartex" xmlns:cx4="http://schemas.microsoft.com/office/drawing/2016/5/10/chartex" xmlns:cx5="http://schemas.microsoft.com/office/drawing/2016/5/11/chartex" xmlns:cx6="http://schemas.microsoft.com/office/drawing/2016/5/12/chartex" xmlns:cx7="http://schemas.microsoft.com/office/drawing/2016/5/13/chartex" xmlns:cx8="http://schemas.microsoft.com/office/drawing/2016/5/14/chartex" xmlns:mc="http://schemas.openxmlformats.org/markup-compatibility/2006" xmlns:aink="http://schemas.microsoft.com/office/drawing/2016/ink" xmlns:am3d="http://schemas.microsoft.com/office/drawing/2017/model3d" xmlns:o="urn:schemas-microsoft-com:office:office" xmlns:oel="http://schemas.microsoft.com/office/2019/extlst" xmlns:r="http://schemas.openxmlformats.org/officeDocument/2006/relationships" xmlns:m="http://schemas.openxmlformats.org/officeDocument/2006/math" xmlns:v="urn:schemas-microsoft-com:vml" xmlns:wp14="http://schemas.microsoft.com/office/word/2010/wordprocessingDrawing" xmlns:wp="http://schemas.openxmlformats.org/drawingml/2006/wordprocessingDrawing" xmlns:w10="urn:schemas-microsoft-com:office:word" xmlns:w="http://schemas.openxmlformats.org/wordprocessingml/2006/main" xmlns:w14="http://schemas.microsoft.com/office/word/2010/wordml" xmlns:w15="http://schemas.microsoft.com/office/word/2012/wordml" xmlns:w16cex="http://schemas.microsoft.com/office/word/2018/wordml/cex" xmlns:w16cid="http://schemas.microsoft.com/office/word/2016/wordml/cid" xmlns:w16="http://schemas.microsoft.com/office/word/2018/wordml" xmlns:w16sdtdh="http://schemas.microsoft.com/office/word/2020/wordml/sdtdatahash" xmlns:w16se="http://schemas.microsoft.com/office/word/2015/wordml/symex" xmlns:wpg="http://schemas.microsoft.com/office/word/2010/wordprocessingGroup" xmlns:wpi="http://schemas.microsoft.com/office/word/2010/wordprocessingInk" xmlns:wne="http://schemas.microsoft.com/office/word/2006/wordml" xmlns:wps="http://schemas.microsoft.com/office/word/2010/wordprocessingShape" mc:Ignorable="w14 w15 w16se w16cid w16 w16cex w16sdtdh wp14">
+<w:document xmlns:wpc="http://schemas.microsoft.com/office/word/2010/wordprocessingCanvas" xmlns:cx="http://schemas.microsoft.com/office/drawing/2014/chartex" xmlns:cx1="http://schemas.microsoft.com/office/drawing/2015/9/8/chartex" xmlns:cx2="http://schemas.microsoft.com/office/drawing/2015/10/21/chartex" xmlns:cx3="http://schemas.microsoft.com/office/drawing/2016/5/9/chartex" xmlns:cx4="http://schemas.microsoft.com/office/drawing/2016/5/10/chartex" xmlns:cx5="http://schemas.microsoft.com/office/drawing/2016/5/11/chartex" xmlns:cx6="http://schemas.microsoft.com/office/drawing/2016/5/12/chartex" xmlns:cx7="http://schemas.microsoft.com/office/drawing/2016/5/13/chartex" xmlns:cx8="http://schemas.microsoft.com/office/drawing/2016/5/14/chartex" xmlns:mc="http://schemas.openxmlformats.org/markup-compatibility/2006" xmlns:aink="http://schemas.microsoft.com/office/drawing/2016/ink" xmlns:am3d="http://schemas.microsoft.com/office/drawing/2017/model3d" xmlns:o="urn:schemas-microsoft-com:office:office" xmlns:oel="http://schemas.microsoft.com/office/2019/extlst" xmlns:r="http://schemas.openxmlformats.org/officeDocument/2006/relationships" xmlns:m="http://schemas.openxmlformats.org/officeDocument/2006/math" xmlns:v="urn:schemas-microsoft-com:vml" xmlns:wp14="http://schemas.microsoft.com/office/word/2010/wordprocessingDrawing" xmlns:wp="http://schemas.openxmlformats.org/drawingml/2006/wordprocessingDrawing" xmlns:w10="urn:schemas-microsoft-com:office:word" xmlns:w="http://schemas.openxmlformats.org/wordprocessingml/2006/main" xmlns:w14="http://schemas.microsoft.com/office/word/2010/wordml" xmlns:w15="http://schemas.microsoft.com/office/word/2012/wordml" xmlns:w16cex="http://schemas.microsoft.com/office/word/2018/wordml/cex" xmlns:w16cid="http://schemas.microsoft.com/office/word/2016/wordml/cid" xmlns:w16="http://schemas.microsoft.com/office/word/2018/wordml" xmlns:w16du="http://schemas.microsoft.com/office/word/2023/wordml/word16du" xmlns:w16sdtdh="http://schemas.microsoft.com/office/word/2020/wordml/sdtdatahash" xmlns:w16se="http://schemas.microsoft.com/office/word/2015/wordml/symex" xmlns:wpg="http://schemas.microsoft.com/office/word/2010/wordprocessingGroup" xmlns:wpi="http://schemas.microsoft.com/office/word/2010/wordprocessingInk" xmlns:wne="http://schemas.microsoft.com/office/word/2006/wordml" xmlns:wps="http://schemas.microsoft.com/office/word/2010/wordprocessingShape" mc:Ignorable="w14 w15 w16se w16cid w16 w16cex w16sdtdh w16du wp14">
   <w:background w:color="FFFFFF"/>
   <w:body>
     <w:p>
@@ -139,27 +139,14 @@
           <w:tab w:val="left" w:pos="2835"/>
           <w:tab w:val="left" w:pos="3060"/>
         </w:tabs>
-        <w:rPr>
-          <w:lang w:val="en-GB"/>
-        </w:rPr>
-      </w:pPr>
-      <w:r>
-        <w:rPr>
-          <w:lang w:val="en-GB"/>
-        </w:rPr>
-        <w:t>X</w:t>
-      </w:r>
-      <w:r>
-        <w:rPr>
-          <w:lang w:val="en-GB"/>
-        </w:rPr>
-        <w:t xml:space="preserve">ING: </w:t>
+      </w:pPr>
+      <w:r>
+        <w:t xml:space="preserve">XING: </w:t>
       </w:r>
       <w:hyperlink w:history="1" r:id="rId10">
         <w:r>
           <w:rPr>
             <w:rStyle w:val="Hyperlink"/>
-            <w:lang w:val="en-GB"/>
           </w:rPr>
           <w:t>https://www.xing.com/profile/Paul_Haller4</w:t>
         </w:r>
@@ -173,6 +160,9 @@
           <w:tab w:val="left" w:pos="2835"/>
           <w:tab w:val="left" w:pos="3060"/>
         </w:tabs>
+        <w:rPr>
+          <w:rStyle w:val="Hyperlink"/>
+        </w:rPr>
       </w:pPr>
       <w:r>
         <w:t xml:space="preserve">LinkedIn: </w:t>
@@ -194,7 +184,13 @@
           <w:tab w:val="left" w:pos="2835"/>
           <w:tab w:val="left" w:pos="3060"/>
         </w:tabs>
-      </w:pPr>
+        <w:rPr>
+          <w:lang w:val="en-GB"/>
+        </w:rPr>
+      </w:pPr>
+      <w:r>
+        <w:t>Telefon: +49 157 71750089</w:t>
+      </w:r>
     </w:p>
     <w:p>
       <w:pPr>
@@ -204,9 +200,18 @@
           <w:tab w:val="left" w:pos="2835"/>
           <w:tab w:val="left" w:pos="3060"/>
         </w:tabs>
-      </w:pPr>
-    </w:p>
-    <w:p/>
+        <w:rPr>
+          <w:lang w:val="en-GB"/>
+        </w:rPr>
+      </w:pPr>
+    </w:p>
+    <w:p>
+      <w:pPr>
+        <w:rPr>
+          <w:lang w:val="en-GB"/>
+        </w:rPr>
+      </w:pPr>
+    </w:p>
     <w:p>
       <w:pPr>
         <w:tabs>
@@ -215,9 +220,18 @@
           <w:tab w:val="left" w:pos="2835"/>
           <w:tab w:val="left" w:pos="3060"/>
         </w:tabs>
-      </w:pPr>
-    </w:p>
-    <w:p/>
+        <w:rPr>
+          <w:lang w:val="en-GB"/>
+        </w:rPr>
+      </w:pPr>
+    </w:p>
+    <w:p>
+      <w:pPr>
+        <w:rPr>
+          <w:lang w:val="en-GB"/>
+        </w:rPr>
+      </w:pPr>
+    </w:p>
     <w:p>
       <w:pPr>
         <w:pStyle w:val="Ttigkeitsberschrift"/>
@@ -225,12 +239,14 @@
           <w:bCs/>
           <w:sz w:val="36"/>
           <w:szCs w:val="36"/>
+          <w:lang w:val="en-GB"/>
         </w:rPr>
       </w:pPr>
       <w:r>
         <w:rPr>
           <w:sz w:val="36"/>
           <w:szCs w:val="36"/>
+          <w:lang w:val="en-GB"/>
         </w:rPr>
         <w:tab/>
       </w:r>
@@ -238,6 +254,7 @@
         <w:rPr>
           <w:sz w:val="36"/>
           <w:szCs w:val="36"/>
+          <w:lang w:val="en-GB"/>
         </w:rPr>
         <w:tab/>
       </w:r>
@@ -245,19 +262,29 @@
         <w:rPr>
           <w:sz w:val="36"/>
           <w:szCs w:val="36"/>
+          <w:lang w:val="en-GB"/>
         </w:rPr>
         <w:t xml:space="preserve">IT-Freelancer </w:t>
       </w:r>
+      <w:proofErr w:type="spellStart"/>
       <w:r>
         <w:rPr>
           <w:bCs/>
           <w:sz w:val="36"/>
           <w:szCs w:val="36"/>
+          <w:lang w:val="en-GB"/>
         </w:rPr>
         <w:t>Profil</w:t>
       </w:r>
-    </w:p>
-    <w:p/>
+      <w:proofErr w:type="spellEnd"/>
+    </w:p>
+    <w:p>
+      <w:pPr>
+        <w:rPr>
+          <w:lang w:val="en-GB"/>
+        </w:rPr>
+      </w:pPr>
+    </w:p>
     <w:p>
       <w:pPr>
         <w:tabs>
@@ -266,6 +293,9 @@
           <w:tab w:val="left" w:pos="2835"/>
           <w:tab w:val="left" w:pos="3060"/>
         </w:tabs>
+        <w:rPr>
+          <w:lang w:val="en-GB"/>
+        </w:rPr>
       </w:pPr>
     </w:p>
     <w:p>
@@ -276,40 +306,68 @@
           <w:tab w:val="left" w:pos="2835"/>
           <w:tab w:val="left" w:pos="3060"/>
         </w:tabs>
+        <w:rPr>
+          <w:lang w:val="en-GB"/>
+        </w:rPr>
       </w:pPr>
     </w:p>
     <w:p>
       <w:pPr>
         <w:rPr>
           <w:rFonts w:ascii="Arial Black" w:hAnsi="Arial Black"/>
-        </w:rPr>
-      </w:pPr>
-      <w:r>
+          <w:lang w:val="en-GB"/>
+        </w:rPr>
+      </w:pPr>
+      <w:r>
+        <w:rPr>
+          <w:lang w:val="en-GB"/>
+        </w:rPr>
         <w:tab/>
       </w:r>
       <w:r>
+        <w:rPr>
+          <w:lang w:val="en-GB"/>
+        </w:rPr>
         <w:tab/>
       </w:r>
       <w:r>
         <w:rPr>
           <w:rFonts w:ascii="Arial Black" w:hAnsi="Arial Black"/>
+          <w:lang w:val="en-GB"/>
         </w:rPr>
         <w:t>Paul Haller</w:t>
       </w:r>
     </w:p>
     <w:p>
-      <w:r>
+      <w:pPr>
+        <w:rPr>
+          <w:lang w:val="en-GB"/>
+        </w:rPr>
+      </w:pPr>
+      <w:r>
+        <w:rPr>
+          <w:lang w:val="en-GB"/>
+        </w:rPr>
         <w:tab/>
       </w:r>
       <w:r>
+        <w:rPr>
+          <w:lang w:val="en-GB"/>
+        </w:rPr>
         <w:tab/>
       </w:r>
     </w:p>
     <w:p>
       <w:r>
+        <w:rPr>
+          <w:lang w:val="en-GB"/>
+        </w:rPr>
         <w:tab/>
       </w:r>
       <w:r>
+        <w:rPr>
+          <w:lang w:val="en-GB"/>
+        </w:rPr>
         <w:tab/>
       </w:r>
       <w:r>
@@ -7526,7 +7584,7 @@
 </file>
 
 <file path=word/endnotes.xml><?xml version="1.0" encoding="utf-8"?>
-<w:endnotes xmlns:wpc="http://schemas.microsoft.com/office/word/2010/wordprocessingCanvas" xmlns:cx="http://schemas.microsoft.com/office/drawing/2014/chartex" xmlns:cx1="http://schemas.microsoft.com/office/drawing/2015/9/8/chartex" xmlns:cx2="http://schemas.microsoft.com/office/drawing/2015/10/21/chartex" xmlns:cx3="http://schemas.microsoft.com/office/drawing/2016/5/9/chartex" xmlns:cx4="http://schemas.microsoft.com/office/drawing/2016/5/10/chartex" xmlns:cx5="http://schemas.microsoft.com/office/drawing/2016/5/11/chartex" xmlns:cx6="http://schemas.microsoft.com/office/drawing/2016/5/12/chartex" xmlns:cx7="http://schemas.microsoft.com/office/drawing/2016/5/13/chartex" xmlns:cx8="http://schemas.microsoft.com/office/drawing/2016/5/14/chartex" xmlns:mc="http://schemas.openxmlformats.org/markup-compatibility/2006" xmlns:aink="http://schemas.microsoft.com/office/drawing/2016/ink" xmlns:am3d="http://schemas.microsoft.com/office/drawing/2017/model3d" xmlns:o="urn:schemas-microsoft-com:office:office" xmlns:oel="http://schemas.microsoft.com/office/2019/extlst" xmlns:r="http://schemas.openxmlformats.org/officeDocument/2006/relationships" xmlns:m="http://schemas.openxmlformats.org/officeDocument/2006/math" xmlns:v="urn:schemas-microsoft-com:vml" xmlns:wp14="http://schemas.microsoft.com/office/word/2010/wordprocessingDrawing" xmlns:wp="http://schemas.openxmlformats.org/drawingml/2006/wordprocessingDrawing" xmlns:w10="urn:schemas-microsoft-com:office:word" xmlns:w="http://schemas.openxmlformats.org/wordprocessingml/2006/main" xmlns:w14="http://schemas.microsoft.com/office/word/2010/wordml" xmlns:w15="http://schemas.microsoft.com/office/word/2012/wordml" xmlns:w16cex="http://schemas.microsoft.com/office/word/2018/wordml/cex" xmlns:w16cid="http://schemas.microsoft.com/office/word/2016/wordml/cid" xmlns:w16="http://schemas.microsoft.com/office/word/2018/wordml" xmlns:w16sdtdh="http://schemas.microsoft.com/office/word/2020/wordml/sdtdatahash" xmlns:w16se="http://schemas.microsoft.com/office/word/2015/wordml/symex" xmlns:wpg="http://schemas.microsoft.com/office/word/2010/wordprocessingGroup" xmlns:wpi="http://schemas.microsoft.com/office/word/2010/wordprocessingInk" xmlns:wne="http://schemas.microsoft.com/office/word/2006/wordml" xmlns:wps="http://schemas.microsoft.com/office/word/2010/wordprocessingShape" mc:Ignorable="w14 w15 w16se w16cid w16 w16cex w16sdtdh wp14">
+<w:endnotes xmlns:wpc="http://schemas.microsoft.com/office/word/2010/wordprocessingCanvas" xmlns:cx="http://schemas.microsoft.com/office/drawing/2014/chartex" xmlns:cx1="http://schemas.microsoft.com/office/drawing/2015/9/8/chartex" xmlns:cx2="http://schemas.microsoft.com/office/drawing/2015/10/21/chartex" xmlns:cx3="http://schemas.microsoft.com/office/drawing/2016/5/9/chartex" xmlns:cx4="http://schemas.microsoft.com/office/drawing/2016/5/10/chartex" xmlns:cx5="http://schemas.microsoft.com/office/drawing/2016/5/11/chartex" xmlns:cx6="http://schemas.microsoft.com/office/drawing/2016/5/12/chartex" xmlns:cx7="http://schemas.microsoft.com/office/drawing/2016/5/13/chartex" xmlns:cx8="http://schemas.microsoft.com/office/drawing/2016/5/14/chartex" xmlns:mc="http://schemas.openxmlformats.org/markup-compatibility/2006" xmlns:aink="http://schemas.microsoft.com/office/drawing/2016/ink" xmlns:am3d="http://schemas.microsoft.com/office/drawing/2017/model3d" xmlns:o="urn:schemas-microsoft-com:office:office" xmlns:oel="http://schemas.microsoft.com/office/2019/extlst" xmlns:r="http://schemas.openxmlformats.org/officeDocument/2006/relationships" xmlns:m="http://schemas.openxmlformats.org/officeDocument/2006/math" xmlns:v="urn:schemas-microsoft-com:vml" xmlns:wp14="http://schemas.microsoft.com/office/word/2010/wordprocessingDrawing" xmlns:wp="http://schemas.openxmlformats.org/drawingml/2006/wordprocessingDrawing" xmlns:w10="urn:schemas-microsoft-com:office:word" xmlns:w="http://schemas.openxmlformats.org/wordprocessingml/2006/main" xmlns:w14="http://schemas.microsoft.com/office/word/2010/wordml" xmlns:w15="http://schemas.microsoft.com/office/word/2012/wordml" xmlns:w16cex="http://schemas.microsoft.com/office/word/2018/wordml/cex" xmlns:w16cid="http://schemas.microsoft.com/office/word/2016/wordml/cid" xmlns:w16="http://schemas.microsoft.com/office/word/2018/wordml" xmlns:w16du="http://schemas.microsoft.com/office/word/2023/wordml/word16du" xmlns:w16sdtdh="http://schemas.microsoft.com/office/word/2020/wordml/sdtdatahash" xmlns:w16se="http://schemas.microsoft.com/office/word/2015/wordml/symex" xmlns:wpg="http://schemas.microsoft.com/office/word/2010/wordprocessingGroup" xmlns:wpi="http://schemas.microsoft.com/office/word/2010/wordprocessingInk" xmlns:wne="http://schemas.microsoft.com/office/word/2006/wordml" xmlns:wps="http://schemas.microsoft.com/office/word/2010/wordprocessingShape" mc:Ignorable="w14 w15 w16se w16cid w16 w16cex w16sdtdh w16du wp14">
   <w:endnote w:type="separator" w:id="-1">
     <w:p>
       <w:r>
@@ -7545,7 +7603,7 @@
 </file>
 
 <file path=word/footer1.xml><?xml version="1.0" encoding="utf-8"?>
-<w:ftr xmlns:wpc="http://schemas.microsoft.com/office/word/2010/wordprocessingCanvas" xmlns:cx="http://schemas.microsoft.com/office/drawing/2014/chartex" xmlns:cx1="http://schemas.microsoft.com/office/drawing/2015/9/8/chartex" xmlns:cx2="http://schemas.microsoft.com/office/drawing/2015/10/21/chartex" xmlns:cx3="http://schemas.microsoft.com/office/drawing/2016/5/9/chartex" xmlns:cx4="http://schemas.microsoft.com/office/drawing/2016/5/10/chartex" xmlns:cx5="http://schemas.microsoft.com/office/drawing/2016/5/11/chartex" xmlns:cx6="http://schemas.microsoft.com/office/drawing/2016/5/12/chartex" xmlns:cx7="http://schemas.microsoft.com/office/drawing/2016/5/13/chartex" xmlns:cx8="http://schemas.microsoft.com/office/drawing/2016/5/14/chartex" xmlns:mc="http://schemas.openxmlformats.org/markup-compatibility/2006" xmlns:aink="http://schemas.microsoft.com/office/drawing/2016/ink" xmlns:am3d="http://schemas.microsoft.com/office/drawing/2017/model3d" xmlns:o="urn:schemas-microsoft-com:office:office" xmlns:oel="http://schemas.microsoft.com/office/2019/extlst" xmlns:r="http://schemas.openxmlformats.org/officeDocument/2006/relationships" xmlns:m="http://schemas.openxmlformats.org/officeDocument/2006/math" xmlns:v="urn:schemas-microsoft-com:vml" xmlns:wp14="http://schemas.microsoft.com/office/word/2010/wordprocessingDrawing" xmlns:wp="http://schemas.openxmlformats.org/drawingml/2006/wordprocessingDrawing" xmlns:w10="urn:schemas-microsoft-com:office:word" xmlns:w="http://schemas.openxmlformats.org/wordprocessingml/2006/main" xmlns:w14="http://schemas.microsoft.com/office/word/2010/wordml" xmlns:w15="http://schemas.microsoft.com/office/word/2012/wordml" xmlns:w16cex="http://schemas.microsoft.com/office/word/2018/wordml/cex" xmlns:w16cid="http://schemas.microsoft.com/office/word/2016/wordml/cid" xmlns:w16="http://schemas.microsoft.com/office/word/2018/wordml" xmlns:w16sdtdh="http://schemas.microsoft.com/office/word/2020/wordml/sdtdatahash" xmlns:w16se="http://schemas.microsoft.com/office/word/2015/wordml/symex" xmlns:wpg="http://schemas.microsoft.com/office/word/2010/wordprocessingGroup" xmlns:wpi="http://schemas.microsoft.com/office/word/2010/wordprocessingInk" xmlns:wne="http://schemas.microsoft.com/office/word/2006/wordml" xmlns:wps="http://schemas.microsoft.com/office/word/2010/wordprocessingShape" mc:Ignorable="w14 w15 w16se w16cid w16 w16cex w16sdtdh wp14">
+<w:ftr xmlns:wpc="http://schemas.microsoft.com/office/word/2010/wordprocessingCanvas" xmlns:cx="http://schemas.microsoft.com/office/drawing/2014/chartex" xmlns:cx1="http://schemas.microsoft.com/office/drawing/2015/9/8/chartex" xmlns:cx2="http://schemas.microsoft.com/office/drawing/2015/10/21/chartex" xmlns:cx3="http://schemas.microsoft.com/office/drawing/2016/5/9/chartex" xmlns:cx4="http://schemas.microsoft.com/office/drawing/2016/5/10/chartex" xmlns:cx5="http://schemas.microsoft.com/office/drawing/2016/5/11/chartex" xmlns:cx6="http://schemas.microsoft.com/office/drawing/2016/5/12/chartex" xmlns:cx7="http://schemas.microsoft.com/office/drawing/2016/5/13/chartex" xmlns:cx8="http://schemas.microsoft.com/office/drawing/2016/5/14/chartex" xmlns:mc="http://schemas.openxmlformats.org/markup-compatibility/2006" xmlns:aink="http://schemas.microsoft.com/office/drawing/2016/ink" xmlns:am3d="http://schemas.microsoft.com/office/drawing/2017/model3d" xmlns:o="urn:schemas-microsoft-com:office:office" xmlns:oel="http://schemas.microsoft.com/office/2019/extlst" xmlns:r="http://schemas.openxmlformats.org/officeDocument/2006/relationships" xmlns:m="http://schemas.openxmlformats.org/officeDocument/2006/math" xmlns:v="urn:schemas-microsoft-com:vml" xmlns:wp14="http://schemas.microsoft.com/office/word/2010/wordprocessingDrawing" xmlns:wp="http://schemas.openxmlformats.org/drawingml/2006/wordprocessingDrawing" xmlns:w10="urn:schemas-microsoft-com:office:word" xmlns:w="http://schemas.openxmlformats.org/wordprocessingml/2006/main" xmlns:w14="http://schemas.microsoft.com/office/word/2010/wordml" xmlns:w15="http://schemas.microsoft.com/office/word/2012/wordml" xmlns:w16cex="http://schemas.microsoft.com/office/word/2018/wordml/cex" xmlns:w16cid="http://schemas.microsoft.com/office/word/2016/wordml/cid" xmlns:w16="http://schemas.microsoft.com/office/word/2018/wordml" xmlns:w16du="http://schemas.microsoft.com/office/word/2023/wordml/word16du" xmlns:w16sdtdh="http://schemas.microsoft.com/office/word/2020/wordml/sdtdatahash" xmlns:w16se="http://schemas.microsoft.com/office/word/2015/wordml/symex" xmlns:wpg="http://schemas.microsoft.com/office/word/2010/wordprocessingGroup" xmlns:wpi="http://schemas.microsoft.com/office/word/2010/wordprocessingInk" xmlns:wne="http://schemas.microsoft.com/office/word/2006/wordml" xmlns:wps="http://schemas.microsoft.com/office/word/2010/wordprocessingShape" mc:Ignorable="w14 w15 w16se w16cid w16 w16cex w16sdtdh w16du wp14">
   <w:p>
     <w:pPr>
       <w:tabs>
@@ -7561,7 +7619,7 @@
       <w:rPr>
         <w:noProof/>
       </w:rPr>
-      <w:t>14. März 2024</w:t>
+      <w:t>23. März 2024</w:t>
     </w:r>
     <w:r>
       <w:rPr>
@@ -7640,7 +7698,7 @@
 </file>
 
 <file path=word/footer2.xml><?xml version="1.0" encoding="utf-8"?>
-<w:ftr xmlns:wpc="http://schemas.microsoft.com/office/word/2010/wordprocessingCanvas" xmlns:cx="http://schemas.microsoft.com/office/drawing/2014/chartex" xmlns:cx1="http://schemas.microsoft.com/office/drawing/2015/9/8/chartex" xmlns:cx2="http://schemas.microsoft.com/office/drawing/2015/10/21/chartex" xmlns:cx3="http://schemas.microsoft.com/office/drawing/2016/5/9/chartex" xmlns:cx4="http://schemas.microsoft.com/office/drawing/2016/5/10/chartex" xmlns:cx5="http://schemas.microsoft.com/office/drawing/2016/5/11/chartex" xmlns:cx6="http://schemas.microsoft.com/office/drawing/2016/5/12/chartex" xmlns:cx7="http://schemas.microsoft.com/office/drawing/2016/5/13/chartex" xmlns:cx8="http://schemas.microsoft.com/office/drawing/2016/5/14/chartex" xmlns:mc="http://schemas.openxmlformats.org/markup-compatibility/2006" xmlns:aink="http://schemas.microsoft.com/office/drawing/2016/ink" xmlns:am3d="http://schemas.microsoft.com/office/drawing/2017/model3d" xmlns:o="urn:schemas-microsoft-com:office:office" xmlns:oel="http://schemas.microsoft.com/office/2019/extlst" xmlns:r="http://schemas.openxmlformats.org/officeDocument/2006/relationships" xmlns:m="http://schemas.openxmlformats.org/officeDocument/2006/math" xmlns:v="urn:schemas-microsoft-com:vml" xmlns:wp14="http://schemas.microsoft.com/office/word/2010/wordprocessingDrawing" xmlns:wp="http://schemas.openxmlformats.org/drawingml/2006/wordprocessingDrawing" xmlns:w10="urn:schemas-microsoft-com:office:word" xmlns:w="http://schemas.openxmlformats.org/wordprocessingml/2006/main" xmlns:w14="http://schemas.microsoft.com/office/word/2010/wordml" xmlns:w15="http://schemas.microsoft.com/office/word/2012/wordml" xmlns:w16cex="http://schemas.microsoft.com/office/word/2018/wordml/cex" xmlns:w16cid="http://schemas.microsoft.com/office/word/2016/wordml/cid" xmlns:w16="http://schemas.microsoft.com/office/word/2018/wordml" xmlns:w16sdtdh="http://schemas.microsoft.com/office/word/2020/wordml/sdtdatahash" xmlns:w16se="http://schemas.microsoft.com/office/word/2015/wordml/symex" xmlns:wpg="http://schemas.microsoft.com/office/word/2010/wordprocessingGroup" xmlns:wpi="http://schemas.microsoft.com/office/word/2010/wordprocessingInk" xmlns:wne="http://schemas.microsoft.com/office/word/2006/wordml" xmlns:wps="http://schemas.microsoft.com/office/word/2010/wordprocessingShape" mc:Ignorable="w14 w15 w16se w16cid w16 w16cex w16sdtdh wp14">
+<w:ftr xmlns:wpc="http://schemas.microsoft.com/office/word/2010/wordprocessingCanvas" xmlns:cx="http://schemas.microsoft.com/office/drawing/2014/chartex" xmlns:cx1="http://schemas.microsoft.com/office/drawing/2015/9/8/chartex" xmlns:cx2="http://schemas.microsoft.com/office/drawing/2015/10/21/chartex" xmlns:cx3="http://schemas.microsoft.com/office/drawing/2016/5/9/chartex" xmlns:cx4="http://schemas.microsoft.com/office/drawing/2016/5/10/chartex" xmlns:cx5="http://schemas.microsoft.com/office/drawing/2016/5/11/chartex" xmlns:cx6="http://schemas.microsoft.com/office/drawing/2016/5/12/chartex" xmlns:cx7="http://schemas.microsoft.com/office/drawing/2016/5/13/chartex" xmlns:cx8="http://schemas.microsoft.com/office/drawing/2016/5/14/chartex" xmlns:mc="http://schemas.openxmlformats.org/markup-compatibility/2006" xmlns:aink="http://schemas.microsoft.com/office/drawing/2016/ink" xmlns:am3d="http://schemas.microsoft.com/office/drawing/2017/model3d" xmlns:o="urn:schemas-microsoft-com:office:office" xmlns:oel="http://schemas.microsoft.com/office/2019/extlst" xmlns:r="http://schemas.openxmlformats.org/officeDocument/2006/relationships" xmlns:m="http://schemas.openxmlformats.org/officeDocument/2006/math" xmlns:v="urn:schemas-microsoft-com:vml" xmlns:wp14="http://schemas.microsoft.com/office/word/2010/wordprocessingDrawing" xmlns:wp="http://schemas.openxmlformats.org/drawingml/2006/wordprocessingDrawing" xmlns:w10="urn:schemas-microsoft-com:office:word" xmlns:w="http://schemas.openxmlformats.org/wordprocessingml/2006/main" xmlns:w14="http://schemas.microsoft.com/office/word/2010/wordml" xmlns:w15="http://schemas.microsoft.com/office/word/2012/wordml" xmlns:w16cex="http://schemas.microsoft.com/office/word/2018/wordml/cex" xmlns:w16cid="http://schemas.microsoft.com/office/word/2016/wordml/cid" xmlns:w16="http://schemas.microsoft.com/office/word/2018/wordml" xmlns:w16du="http://schemas.microsoft.com/office/word/2023/wordml/word16du" xmlns:w16sdtdh="http://schemas.microsoft.com/office/word/2020/wordml/sdtdatahash" xmlns:w16se="http://schemas.microsoft.com/office/word/2015/wordml/symex" xmlns:wpg="http://schemas.microsoft.com/office/word/2010/wordprocessingGroup" xmlns:wpi="http://schemas.microsoft.com/office/word/2010/wordprocessingInk" xmlns:wne="http://schemas.microsoft.com/office/word/2006/wordml" xmlns:wps="http://schemas.microsoft.com/office/word/2010/wordprocessingShape" mc:Ignorable="w14 w15 w16se w16cid w16 w16cex w16sdtdh w16du wp14">
   <w:p>
     <w:pPr>
       <w:tabs>
@@ -7659,7 +7717,7 @@
       <w:rPr>
         <w:noProof/>
       </w:rPr>
-      <w:t>14. März 2024</w:t>
+      <w:t>23. März 2024</w:t>
     </w:r>
     <w:r>
       <w:rPr>
@@ -7738,7 +7796,7 @@
 </file>
 
 <file path=word/footnotes.xml><?xml version="1.0" encoding="utf-8"?>
-<w:footnotes xmlns:wpc="http://schemas.microsoft.com/office/word/2010/wordprocessingCanvas" xmlns:cx="http://schemas.microsoft.com/office/drawing/2014/chartex" xmlns:cx1="http://schemas.microsoft.com/office/drawing/2015/9/8/chartex" xmlns:cx2="http://schemas.microsoft.com/office/drawing/2015/10/21/chartex" xmlns:cx3="http://schemas.microsoft.com/office/drawing/2016/5/9/chartex" xmlns:cx4="http://schemas.microsoft.com/office/drawing/2016/5/10/chartex" xmlns:cx5="http://schemas.microsoft.com/office/drawing/2016/5/11/chartex" xmlns:cx6="http://schemas.microsoft.com/office/drawing/2016/5/12/chartex" xmlns:cx7="http://schemas.microsoft.com/office/drawing/2016/5/13/chartex" xmlns:cx8="http://schemas.microsoft.com/office/drawing/2016/5/14/chartex" xmlns:mc="http://schemas.openxmlformats.org/markup-compatibility/2006" xmlns:aink="http://schemas.microsoft.com/office/drawing/2016/ink" xmlns:am3d="http://schemas.microsoft.com/office/drawing/2017/model3d" xmlns:o="urn:schemas-microsoft-com:office:office" xmlns:oel="http://schemas.microsoft.com/office/2019/extlst" xmlns:r="http://schemas.openxmlformats.org/officeDocument/2006/relationships" xmlns:m="http://schemas.openxmlformats.org/officeDocument/2006/math" xmlns:v="urn:schemas-microsoft-com:vml" xmlns:wp14="http://schemas.microsoft.com/office/word/2010/wordprocessingDrawing" xmlns:wp="http://schemas.openxmlformats.org/drawingml/2006/wordprocessingDrawing" xmlns:w10="urn:schemas-microsoft-com:office:word" xmlns:w="http://schemas.openxmlformats.org/wordprocessingml/2006/main" xmlns:w14="http://schemas.microsoft.com/office/word/2010/wordml" xmlns:w15="http://schemas.microsoft.com/office/word/2012/wordml" xmlns:w16cex="http://schemas.microsoft.com/office/word/2018/wordml/cex" xmlns:w16cid="http://schemas.microsoft.com/office/word/2016/wordml/cid" xmlns:w16="http://schemas.microsoft.com/office/word/2018/wordml" xmlns:w16sdtdh="http://schemas.microsoft.com/office/word/2020/wordml/sdtdatahash" xmlns:w16se="http://schemas.microsoft.com/office/word/2015/wordml/symex" xmlns:wpg="http://schemas.microsoft.com/office/word/2010/wordprocessingGroup" xmlns:wpi="http://schemas.microsoft.com/office/word/2010/wordprocessingInk" xmlns:wne="http://schemas.microsoft.com/office/word/2006/wordml" xmlns:wps="http://schemas.microsoft.com/office/word/2010/wordprocessingShape" mc:Ignorable="w14 w15 w16se w16cid w16 w16cex w16sdtdh wp14">
+<w:footnotes xmlns:wpc="http://schemas.microsoft.com/office/word/2010/wordprocessingCanvas" xmlns:cx="http://schemas.microsoft.com/office/drawing/2014/chartex" xmlns:cx1="http://schemas.microsoft.com/office/drawing/2015/9/8/chartex" xmlns:cx2="http://schemas.microsoft.com/office/drawing/2015/10/21/chartex" xmlns:cx3="http://schemas.microsoft.com/office/drawing/2016/5/9/chartex" xmlns:cx4="http://schemas.microsoft.com/office/drawing/2016/5/10/chartex" xmlns:cx5="http://schemas.microsoft.com/office/drawing/2016/5/11/chartex" xmlns:cx6="http://schemas.microsoft.com/office/drawing/2016/5/12/chartex" xmlns:cx7="http://schemas.microsoft.com/office/drawing/2016/5/13/chartex" xmlns:cx8="http://schemas.microsoft.com/office/drawing/2016/5/14/chartex" xmlns:mc="http://schemas.openxmlformats.org/markup-compatibility/2006" xmlns:aink="http://schemas.microsoft.com/office/drawing/2016/ink" xmlns:am3d="http://schemas.microsoft.com/office/drawing/2017/model3d" xmlns:o="urn:schemas-microsoft-com:office:office" xmlns:oel="http://schemas.microsoft.com/office/2019/extlst" xmlns:r="http://schemas.openxmlformats.org/officeDocument/2006/relationships" xmlns:m="http://schemas.openxmlformats.org/officeDocument/2006/math" xmlns:v="urn:schemas-microsoft-com:vml" xmlns:wp14="http://schemas.microsoft.com/office/word/2010/wordprocessingDrawing" xmlns:wp="http://schemas.openxmlformats.org/drawingml/2006/wordprocessingDrawing" xmlns:w10="urn:schemas-microsoft-com:office:word" xmlns:w="http://schemas.openxmlformats.org/wordprocessingml/2006/main" xmlns:w14="http://schemas.microsoft.com/office/word/2010/wordml" xmlns:w15="http://schemas.microsoft.com/office/word/2012/wordml" xmlns:w16cex="http://schemas.microsoft.com/office/word/2018/wordml/cex" xmlns:w16cid="http://schemas.microsoft.com/office/word/2016/wordml/cid" xmlns:w16="http://schemas.microsoft.com/office/word/2018/wordml" xmlns:w16du="http://schemas.microsoft.com/office/word/2023/wordml/word16du" xmlns:w16sdtdh="http://schemas.microsoft.com/office/word/2020/wordml/sdtdatahash" xmlns:w16se="http://schemas.microsoft.com/office/word/2015/wordml/symex" xmlns:wpg="http://schemas.microsoft.com/office/word/2010/wordprocessingGroup" xmlns:wpi="http://schemas.microsoft.com/office/word/2010/wordprocessingInk" xmlns:wne="http://schemas.microsoft.com/office/word/2006/wordml" xmlns:wps="http://schemas.microsoft.com/office/word/2010/wordprocessingShape" mc:Ignorable="w14 w15 w16se w16cid w16 w16cex w16sdtdh w16du wp14">
   <w:footnote w:type="separator" w:id="-1">
     <w:p>
       <w:r>
@@ -7757,7 +7815,7 @@
 </file>
 
 <file path=word/header1.xml><?xml version="1.0" encoding="utf-8"?>
-<w:hdr xmlns:wpc="http://schemas.microsoft.com/office/word/2010/wordprocessingCanvas" xmlns:cx="http://schemas.microsoft.com/office/drawing/2014/chartex" xmlns:cx1="http://schemas.microsoft.com/office/drawing/2015/9/8/chartex" xmlns:cx2="http://schemas.microsoft.com/office/drawing/2015/10/21/chartex" xmlns:cx3="http://schemas.microsoft.com/office/drawing/2016/5/9/chartex" xmlns:cx4="http://schemas.microsoft.com/office/drawing/2016/5/10/chartex" xmlns:cx5="http://schemas.microsoft.com/office/drawing/2016/5/11/chartex" xmlns:cx6="http://schemas.microsoft.com/office/drawing/2016/5/12/chartex" xmlns:cx7="http://schemas.microsoft.com/office/drawing/2016/5/13/chartex" xmlns:cx8="http://schemas.microsoft.com/office/drawing/2016/5/14/chartex" xmlns:mc="http://schemas.openxmlformats.org/markup-compatibility/2006" xmlns:aink="http://schemas.microsoft.com/office/drawing/2016/ink" xmlns:am3d="http://schemas.microsoft.com/office/drawing/2017/model3d" xmlns:o="urn:schemas-microsoft-com:office:office" xmlns:oel="http://schemas.microsoft.com/office/2019/extlst" xmlns:r="http://schemas.openxmlformats.org/officeDocument/2006/relationships" xmlns:m="http://schemas.openxmlformats.org/officeDocument/2006/math" xmlns:v="urn:schemas-microsoft-com:vml" xmlns:wp14="http://schemas.microsoft.com/office/word/2010/wordprocessingDrawing" xmlns:wp="http://schemas.openxmlformats.org/drawingml/2006/wordprocessingDrawing" xmlns:w10="urn:schemas-microsoft-com:office:word" xmlns:w="http://schemas.openxmlformats.org/wordprocessingml/2006/main" xmlns:w14="http://schemas.microsoft.com/office/word/2010/wordml" xmlns:w15="http://schemas.microsoft.com/office/word/2012/wordml" xmlns:w16cex="http://schemas.microsoft.com/office/word/2018/wordml/cex" xmlns:w16cid="http://schemas.microsoft.com/office/word/2016/wordml/cid" xmlns:w16="http://schemas.microsoft.com/office/word/2018/wordml" xmlns:w16sdtdh="http://schemas.microsoft.com/office/word/2020/wordml/sdtdatahash" xmlns:w16se="http://schemas.microsoft.com/office/word/2015/wordml/symex" xmlns:wpg="http://schemas.microsoft.com/office/word/2010/wordprocessingGroup" xmlns:wpi="http://schemas.microsoft.com/office/word/2010/wordprocessingInk" xmlns:wne="http://schemas.microsoft.com/office/word/2006/wordml" xmlns:wps="http://schemas.microsoft.com/office/word/2010/wordprocessingShape" mc:Ignorable="w14 w15 w16se w16cid w16 w16cex w16sdtdh wp14">
+<w:hdr xmlns:wpc="http://schemas.microsoft.com/office/word/2010/wordprocessingCanvas" xmlns:cx="http://schemas.microsoft.com/office/drawing/2014/chartex" xmlns:cx1="http://schemas.microsoft.com/office/drawing/2015/9/8/chartex" xmlns:cx2="http://schemas.microsoft.com/office/drawing/2015/10/21/chartex" xmlns:cx3="http://schemas.microsoft.com/office/drawing/2016/5/9/chartex" xmlns:cx4="http://schemas.microsoft.com/office/drawing/2016/5/10/chartex" xmlns:cx5="http://schemas.microsoft.com/office/drawing/2016/5/11/chartex" xmlns:cx6="http://schemas.microsoft.com/office/drawing/2016/5/12/chartex" xmlns:cx7="http://schemas.microsoft.com/office/drawing/2016/5/13/chartex" xmlns:cx8="http://schemas.microsoft.com/office/drawing/2016/5/14/chartex" xmlns:mc="http://schemas.openxmlformats.org/markup-compatibility/2006" xmlns:aink="http://schemas.microsoft.com/office/drawing/2016/ink" xmlns:am3d="http://schemas.microsoft.com/office/drawing/2017/model3d" xmlns:o="urn:schemas-microsoft-com:office:office" xmlns:oel="http://schemas.microsoft.com/office/2019/extlst" xmlns:r="http://schemas.openxmlformats.org/officeDocument/2006/relationships" xmlns:m="http://schemas.openxmlformats.org/officeDocument/2006/math" xmlns:v="urn:schemas-microsoft-com:vml" xmlns:wp14="http://schemas.microsoft.com/office/word/2010/wordprocessingDrawing" xmlns:wp="http://schemas.openxmlformats.org/drawingml/2006/wordprocessingDrawing" xmlns:w10="urn:schemas-microsoft-com:office:word" xmlns:w="http://schemas.openxmlformats.org/wordprocessingml/2006/main" xmlns:w14="http://schemas.microsoft.com/office/word/2010/wordml" xmlns:w15="http://schemas.microsoft.com/office/word/2012/wordml" xmlns:w16cex="http://schemas.microsoft.com/office/word/2018/wordml/cex" xmlns:w16cid="http://schemas.microsoft.com/office/word/2016/wordml/cid" xmlns:w16="http://schemas.microsoft.com/office/word/2018/wordml" xmlns:w16du="http://schemas.microsoft.com/office/word/2023/wordml/word16du" xmlns:w16sdtdh="http://schemas.microsoft.com/office/word/2020/wordml/sdtdatahash" xmlns:w16se="http://schemas.microsoft.com/office/word/2015/wordml/symex" xmlns:wpg="http://schemas.microsoft.com/office/word/2010/wordprocessingGroup" xmlns:wpi="http://schemas.microsoft.com/office/word/2010/wordprocessingInk" xmlns:wne="http://schemas.microsoft.com/office/word/2006/wordml" xmlns:wps="http://schemas.microsoft.com/office/word/2010/wordprocessingShape" mc:Ignorable="w14 w15 w16se w16cid w16 w16cex w16sdtdh w16du wp14">
   <w:p>
     <w:pPr>
       <w:tabs>
@@ -7946,7 +8004,7 @@
 </file>
 
 <file path=word/header2.xml><?xml version="1.0" encoding="utf-8"?>
-<w:hdr xmlns:wpc="http://schemas.microsoft.com/office/word/2010/wordprocessingCanvas" xmlns:cx="http://schemas.microsoft.com/office/drawing/2014/chartex" xmlns:cx1="http://schemas.microsoft.com/office/drawing/2015/9/8/chartex" xmlns:cx2="http://schemas.microsoft.com/office/drawing/2015/10/21/chartex" xmlns:cx3="http://schemas.microsoft.com/office/drawing/2016/5/9/chartex" xmlns:cx4="http://schemas.microsoft.com/office/drawing/2016/5/10/chartex" xmlns:cx5="http://schemas.microsoft.com/office/drawing/2016/5/11/chartex" xmlns:cx6="http://schemas.microsoft.com/office/drawing/2016/5/12/chartex" xmlns:cx7="http://schemas.microsoft.com/office/drawing/2016/5/13/chartex" xmlns:cx8="http://schemas.microsoft.com/office/drawing/2016/5/14/chartex" xmlns:mc="http://schemas.openxmlformats.org/markup-compatibility/2006" xmlns:aink="http://schemas.microsoft.com/office/drawing/2016/ink" xmlns:am3d="http://schemas.microsoft.com/office/drawing/2017/model3d" xmlns:o="urn:schemas-microsoft-com:office:office" xmlns:oel="http://schemas.microsoft.com/office/2019/extlst" xmlns:r="http://schemas.openxmlformats.org/officeDocument/2006/relationships" xmlns:m="http://schemas.openxmlformats.org/officeDocument/2006/math" xmlns:v="urn:schemas-microsoft-com:vml" xmlns:wp14="http://schemas.microsoft.com/office/word/2010/wordprocessingDrawing" xmlns:wp="http://schemas.openxmlformats.org/drawingml/2006/wordprocessingDrawing" xmlns:w10="urn:schemas-microsoft-com:office:word" xmlns:w="http://schemas.openxmlformats.org/wordprocessingml/2006/main" xmlns:w14="http://schemas.microsoft.com/office/word/2010/wordml" xmlns:w15="http://schemas.microsoft.com/office/word/2012/wordml" xmlns:w16cex="http://schemas.microsoft.com/office/word/2018/wordml/cex" xmlns:w16cid="http://schemas.microsoft.com/office/word/2016/wordml/cid" xmlns:w16="http://schemas.microsoft.com/office/word/2018/wordml" xmlns:w16sdtdh="http://schemas.microsoft.com/office/word/2020/wordml/sdtdatahash" xmlns:w16se="http://schemas.microsoft.com/office/word/2015/wordml/symex" xmlns:wpg="http://schemas.microsoft.com/office/word/2010/wordprocessingGroup" xmlns:wpi="http://schemas.microsoft.com/office/word/2010/wordprocessingInk" xmlns:wne="http://schemas.microsoft.com/office/word/2006/wordml" xmlns:wps="http://schemas.microsoft.com/office/word/2010/wordprocessingShape" mc:Ignorable="w14 w15 w16se w16cid w16 w16cex w16sdtdh wp14">
+<w:hdr xmlns:wpc="http://schemas.microsoft.com/office/word/2010/wordprocessingCanvas" xmlns:cx="http://schemas.microsoft.com/office/drawing/2014/chartex" xmlns:cx1="http://schemas.microsoft.com/office/drawing/2015/9/8/chartex" xmlns:cx2="http://schemas.microsoft.com/office/drawing/2015/10/21/chartex" xmlns:cx3="http://schemas.microsoft.com/office/drawing/2016/5/9/chartex" xmlns:cx4="http://schemas.microsoft.com/office/drawing/2016/5/10/chartex" xmlns:cx5="http://schemas.microsoft.com/office/drawing/2016/5/11/chartex" xmlns:cx6="http://schemas.microsoft.com/office/drawing/2016/5/12/chartex" xmlns:cx7="http://schemas.microsoft.com/office/drawing/2016/5/13/chartex" xmlns:cx8="http://schemas.microsoft.com/office/drawing/2016/5/14/chartex" xmlns:mc="http://schemas.openxmlformats.org/markup-compatibility/2006" xmlns:aink="http://schemas.microsoft.com/office/drawing/2016/ink" xmlns:am3d="http://schemas.microsoft.com/office/drawing/2017/model3d" xmlns:o="urn:schemas-microsoft-com:office:office" xmlns:oel="http://schemas.microsoft.com/office/2019/extlst" xmlns:r="http://schemas.openxmlformats.org/officeDocument/2006/relationships" xmlns:m="http://schemas.openxmlformats.org/officeDocument/2006/math" xmlns:v="urn:schemas-microsoft-com:vml" xmlns:wp14="http://schemas.microsoft.com/office/word/2010/wordprocessingDrawing" xmlns:wp="http://schemas.openxmlformats.org/drawingml/2006/wordprocessingDrawing" xmlns:w10="urn:schemas-microsoft-com:office:word" xmlns:w="http://schemas.openxmlformats.org/wordprocessingml/2006/main" xmlns:w14="http://schemas.microsoft.com/office/word/2010/wordml" xmlns:w15="http://schemas.microsoft.com/office/word/2012/wordml" xmlns:w16cex="http://schemas.microsoft.com/office/word/2018/wordml/cex" xmlns:w16cid="http://schemas.microsoft.com/office/word/2016/wordml/cid" xmlns:w16="http://schemas.microsoft.com/office/word/2018/wordml" xmlns:w16du="http://schemas.microsoft.com/office/word/2023/wordml/word16du" xmlns:w16sdtdh="http://schemas.microsoft.com/office/word/2020/wordml/sdtdatahash" xmlns:w16se="http://schemas.microsoft.com/office/word/2015/wordml/symex" xmlns:wpg="http://schemas.microsoft.com/office/word/2010/wordprocessingGroup" xmlns:wpi="http://schemas.microsoft.com/office/word/2010/wordprocessingInk" xmlns:wne="http://schemas.microsoft.com/office/word/2006/wordml" xmlns:wps="http://schemas.microsoft.com/office/word/2010/wordprocessingShape" mc:Ignorable="w14 w15 w16se w16cid w16 w16cex w16sdtdh w16du wp14">
   <w:p>
     <w:pPr>
       <w:tabs>
@@ -7993,7 +8051,7 @@
 </file>
 
 <file path=word/numbering.xml><?xml version="1.0" encoding="utf-8"?>
-<w:numbering xmlns:wpc="http://schemas.microsoft.com/office/word/2010/wordprocessingCanvas" xmlns:cx="http://schemas.microsoft.com/office/drawing/2014/chartex" xmlns:cx1="http://schemas.microsoft.com/office/drawing/2015/9/8/chartex" xmlns:cx2="http://schemas.microsoft.com/office/drawing/2015/10/21/chartex" xmlns:cx3="http://schemas.microsoft.com/office/drawing/2016/5/9/chartex" xmlns:cx4="http://schemas.microsoft.com/office/drawing/2016/5/10/chartex" xmlns:cx5="http://schemas.microsoft.com/office/drawing/2016/5/11/chartex" xmlns:cx6="http://schemas.microsoft.com/office/drawing/2016/5/12/chartex" xmlns:cx7="http://schemas.microsoft.com/office/drawing/2016/5/13/chartex" xmlns:cx8="http://schemas.microsoft.com/office/drawing/2016/5/14/chartex" xmlns:mc="http://schemas.openxmlformats.org/markup-compatibility/2006" xmlns:aink="http://schemas.microsoft.com/office/drawing/2016/ink" xmlns:am3d="http://schemas.microsoft.com/office/drawing/2017/model3d" xmlns:o="urn:schemas-microsoft-com:office:office" xmlns:oel="http://schemas.microsoft.com/office/2019/extlst" xmlns:r="http://schemas.openxmlformats.org/officeDocument/2006/relationships" xmlns:m="http://schemas.openxmlformats.org/officeDocument/2006/math" xmlns:v="urn:schemas-microsoft-com:vml" xmlns:wp14="http://schemas.microsoft.com/office/word/2010/wordprocessingDrawing" xmlns:wp="http://schemas.openxmlformats.org/drawingml/2006/wordprocessingDrawing" xmlns:w10="urn:schemas-microsoft-com:office:word" xmlns:w="http://schemas.openxmlformats.org/wordprocessingml/2006/main" xmlns:w14="http://schemas.microsoft.com/office/word/2010/wordml" xmlns:w15="http://schemas.microsoft.com/office/word/2012/wordml" xmlns:w16cex="http://schemas.microsoft.com/office/word/2018/wordml/cex" xmlns:w16cid="http://schemas.microsoft.com/office/word/2016/wordml/cid" xmlns:w16="http://schemas.microsoft.com/office/word/2018/wordml" xmlns:w16sdtdh="http://schemas.microsoft.com/office/word/2020/wordml/sdtdatahash" xmlns:w16se="http://schemas.microsoft.com/office/word/2015/wordml/symex" xmlns:wpg="http://schemas.microsoft.com/office/word/2010/wordprocessingGroup" xmlns:wpi="http://schemas.microsoft.com/office/word/2010/wordprocessingInk" xmlns:wne="http://schemas.microsoft.com/office/word/2006/wordml" xmlns:wps="http://schemas.microsoft.com/office/word/2010/wordprocessingShape" mc:Ignorable="w14 w15 w16se w16cid w16 w16cex w16sdtdh wp14">
+<w:numbering xmlns:wpc="http://schemas.microsoft.com/office/word/2010/wordprocessingCanvas" xmlns:cx="http://schemas.microsoft.com/office/drawing/2014/chartex" xmlns:cx1="http://schemas.microsoft.com/office/drawing/2015/9/8/chartex" xmlns:cx2="http://schemas.microsoft.com/office/drawing/2015/10/21/chartex" xmlns:cx3="http://schemas.microsoft.com/office/drawing/2016/5/9/chartex" xmlns:cx4="http://schemas.microsoft.com/office/drawing/2016/5/10/chartex" xmlns:cx5="http://schemas.microsoft.com/office/drawing/2016/5/11/chartex" xmlns:cx6="http://schemas.microsoft.com/office/drawing/2016/5/12/chartex" xmlns:cx7="http://schemas.microsoft.com/office/drawing/2016/5/13/chartex" xmlns:cx8="http://schemas.microsoft.com/office/drawing/2016/5/14/chartex" xmlns:mc="http://schemas.openxmlformats.org/markup-compatibility/2006" xmlns:aink="http://schemas.microsoft.com/office/drawing/2016/ink" xmlns:am3d="http://schemas.microsoft.com/office/drawing/2017/model3d" xmlns:o="urn:schemas-microsoft-com:office:office" xmlns:oel="http://schemas.microsoft.com/office/2019/extlst" xmlns:r="http://schemas.openxmlformats.org/officeDocument/2006/relationships" xmlns:m="http://schemas.openxmlformats.org/officeDocument/2006/math" xmlns:v="urn:schemas-microsoft-com:vml" xmlns:wp14="http://schemas.microsoft.com/office/word/2010/wordprocessingDrawing" xmlns:wp="http://schemas.openxmlformats.org/drawingml/2006/wordprocessingDrawing" xmlns:w10="urn:schemas-microsoft-com:office:word" xmlns:w="http://schemas.openxmlformats.org/wordprocessingml/2006/main" xmlns:w14="http://schemas.microsoft.com/office/word/2010/wordml" xmlns:w15="http://schemas.microsoft.com/office/word/2012/wordml" xmlns:w16cex="http://schemas.microsoft.com/office/word/2018/wordml/cex" xmlns:w16cid="http://schemas.microsoft.com/office/word/2016/wordml/cid" xmlns:w16="http://schemas.microsoft.com/office/word/2018/wordml" xmlns:w16du="http://schemas.microsoft.com/office/word/2023/wordml/word16du" xmlns:w16sdtdh="http://schemas.microsoft.com/office/word/2020/wordml/sdtdatahash" xmlns:w16se="http://schemas.microsoft.com/office/word/2015/wordml/symex" xmlns:wpg="http://schemas.microsoft.com/office/word/2010/wordprocessingGroup" xmlns:wpi="http://schemas.microsoft.com/office/word/2010/wordprocessingInk" xmlns:wne="http://schemas.microsoft.com/office/word/2006/wordml" xmlns:wps="http://schemas.microsoft.com/office/word/2010/wordprocessingShape" mc:Ignorable="w14 w15 w16se w16cid w16 w16cex w16sdtdh w16du wp14">
   <w:abstractNum w:abstractNumId="0" w15:restartNumberingAfterBreak="0">
     <w:nsid w:val="00000001"/>
     <w:multiLevelType w:val="multilevel"/>
@@ -8599,7 +8657,7 @@
 </file>
 
 <file path=word/styles.xml><?xml version="1.0" encoding="utf-8"?>
-<w:styles xmlns:mc="http://schemas.openxmlformats.org/markup-compatibility/2006" xmlns:r="http://schemas.openxmlformats.org/officeDocument/2006/relationships" xmlns:w="http://schemas.openxmlformats.org/wordprocessingml/2006/main" xmlns:w14="http://schemas.microsoft.com/office/word/2010/wordml" xmlns:w15="http://schemas.microsoft.com/office/word/2012/wordml" xmlns:w16cex="http://schemas.microsoft.com/office/word/2018/wordml/cex" xmlns:w16cid="http://schemas.microsoft.com/office/word/2016/wordml/cid" xmlns:w16="http://schemas.microsoft.com/office/word/2018/wordml" xmlns:w16sdtdh="http://schemas.microsoft.com/office/word/2020/wordml/sdtdatahash" xmlns:w16se="http://schemas.microsoft.com/office/word/2015/wordml/symex" mc:Ignorable="w14 w15 w16se w16cid w16 w16cex w16sdtdh">
+<w:styles xmlns:mc="http://schemas.openxmlformats.org/markup-compatibility/2006" xmlns:r="http://schemas.openxmlformats.org/officeDocument/2006/relationships" xmlns:w="http://schemas.openxmlformats.org/wordprocessingml/2006/main" xmlns:w14="http://schemas.microsoft.com/office/word/2010/wordml" xmlns:w15="http://schemas.microsoft.com/office/word/2012/wordml" xmlns:w16cex="http://schemas.microsoft.com/office/word/2018/wordml/cex" xmlns:w16cid="http://schemas.microsoft.com/office/word/2016/wordml/cid" xmlns:w16="http://schemas.microsoft.com/office/word/2018/wordml" xmlns:w16du="http://schemas.microsoft.com/office/word/2023/wordml/word16du" xmlns:w16sdtdh="http://schemas.microsoft.com/office/word/2020/wordml/sdtdatahash" xmlns:w16se="http://schemas.microsoft.com/office/word/2015/wordml/symex" mc:Ignorable="w14 w15 w16se w16cid w16 w16cex w16sdtdh w16du">
   <w:docDefaults>
     <w:rPrDefault>
       <w:rPr>

--- a/download/Profil_Paul_Haller.docx
+++ b/download/Profil_Paul_Haller.docx
@@ -7619,7 +7619,7 @@
       <w:rPr>
         <w:noProof/>
       </w:rPr>
-      <w:t>23. März 2024</w:t>
+      <w:t>11. April 2024</w:t>
     </w:r>
     <w:r>
       <w:rPr>
@@ -7717,7 +7717,7 @@
       <w:rPr>
         <w:noProof/>
       </w:rPr>
-      <w:t>23. März 2024</w:t>
+      <w:t>11. April 2024</w:t>
     </w:r>
     <w:r>
       <w:rPr>

--- a/download/Profil_Paul_Haller.docx
+++ b/download/Profil_Paul_Haller.docx
@@ -561,6 +561,190 @@
           <w:noProof/>
           <w:lang w:val="en-GB"/>
         </w:rPr>
+        <w:t>05/2024 - heute</w:t>
+      </w:r>
+      <w:r>
+        <w:rPr>
+          <w:noProof/>
+          <w:lang w:val="en-GB"/>
+        </w:rPr>
+        <w:t xml:space="preserve">: </w:t>
+      </w:r>
+      <w:r>
+        <w:rPr>
+          <w:b/>
+          <w:bCs/>
+          <w:noProof/>
+          <w:lang w:val="en-GB"/>
+        </w:rPr>
+        <w:t>Senior-Softwareentwickler</w:t>
+      </w:r>
+    </w:p>
+    <w:p>
+      <w:pPr>
+        <w:pStyle w:val="Ttigkeitsbeschreibung"/>
+        <w:ind w:left="567"/>
+        <w:rPr>
+          <w:b/>
+          <w:bCs/>
+          <w:lang w:val="en-GB"/>
+        </w:rPr>
+      </w:pPr>
+      <w:r>
+        <w:rPr>
+          <w:b/>
+          <w:bCs/>
+          <w:noProof/>
+          <w:lang w:val="en-GB"/>
+        </w:rPr>
+        <w:t>DCSHub</w:t>
+      </w:r>
+      <w:r>
+        <w:rPr>
+          <w:b/>
+          <w:bCs/>
+          <w:lang w:val="en-GB"/>
+        </w:rPr>
+        <w:t xml:space="preserve"> für </w:t>
+      </w:r>
+      <w:r>
+        <w:rPr>
+          <w:b/>
+          <w:bCs/>
+          <w:noProof/>
+          <w:lang w:val="en-GB"/>
+        </w:rPr>
+        <w:t>airsphere GmbH</w:t>
+      </w:r>
+    </w:p>
+    <w:p>
+      <w:pPr>
+        <w:pStyle w:val="Ttigkeitsbeschreibung"/>
+        <w:ind w:left="567"/>
+        <w:rPr>
+          <w:bCs/>
+          <w:lang w:val="en-GB"/>
+        </w:rPr>
+      </w:pPr>
+      <w:r>
+        <w:rPr>
+          <w:bCs/>
+          <w:noProof/>
+          <w:lang w:val="en-GB"/>
+        </w:rPr>
+        <w:t>Software für automatisierte Passagierabfertigung an Flughäfen</w:t>
+      </w:r>
+      <w:r>
+        <w:rPr>
+          <w:bCs/>
+          <w:noProof/>
+          <w:lang w:val="en-GB"/>
+        </w:rPr>
+        <w:t/>
+      </w:r>
+    </w:p>
+    <w:p>
+      <w:pPr>
+        <w:pStyle w:val="Ttigkeitsbeschreibung"/>
+        <w:numPr>
+          <w:ilvl w:val="0"/>
+          <w:numId w:val="13"/>
+        </w:numPr>
+        <w:ind w:left="851" w:hanging="284"/>
+        <w:rPr>
+          <w:bCs/>
+        </w:rPr>
+      </w:pPr>
+      <w:r>
+        <w:rPr>
+          <w:bCs/>
+        </w:rPr>
+        <w:t>Bereitstellung einer REST API als Proxy für eine SOAP API</w:t>
+      </w:r>
+      <w:r>
+        <w:rPr>
+          <w:bCs/>
+        </w:rPr>
+        <w:t/>
+      </w:r>
+    </w:p>
+    <w:p>
+      <w:pPr>
+        <w:pStyle w:val="Ttigkeitsbeschreibung"/>
+        <w:ind w:left="567"/>
+        <w:rPr>
+          <w:lang w:val="en-GB"/>
+        </w:rPr>
+      </w:pPr>
+      <w:r>
+        <w:rPr>
+          <w:lang w:val="en-GB"/>
+        </w:rPr>
+        <w:t>Branche</w:t>
+      </w:r>
+      <w:r>
+        <w:rPr>
+          <w:lang w:val="en-GB"/>
+        </w:rPr>
+        <w:t xml:space="preserve">: </w:t>
+      </w:r>
+      <w:r>
+        <w:rPr>
+          <w:noProof/>
+          <w:lang w:val="en-GB"/>
+        </w:rPr>
+        <w:t>Dienstleistung</w:t>
+      </w:r>
+      <w:r>
+        <w:rPr>
+          <w:lang w:val="en-GB"/>
+        </w:rPr>
+        <w:br/>
+      </w:r>
+      <w:proofErr w:type="spellStart"/>
+      <w:r>
+        <w:rPr>
+          <w:lang w:val="en-GB"/>
+        </w:rPr>
+        <w:t>Stichwörter</w:t>
+      </w:r>
+      <w:proofErr w:type="spellEnd"/>
+      <w:r>
+        <w:rPr>
+          <w:lang w:val="en-GB"/>
+        </w:rPr>
+        <w:t xml:space="preserve">: </w:t>
+      </w:r>
+      <w:r>
+        <w:rPr>
+          <w:noProof/>
+          <w:lang w:val="en-GB"/>
+        </w:rPr>
+        <w:t>.NET 8, ASP.NET MVC API, SOAP, REST API, C#, WPF, git, Visual Studio, Scrum, Azure DevOps</w:t>
+      </w:r>
+    </w:p>
+    <w:p>
+      <w:pPr>
+        <w:pStyle w:val="Ttigkeitsbeschreibung"/>
+      </w:pPr>
+      <w:r>
+        <w:t/>
+      </w:r>
+    </w:p>
+    <w:p>
+      <w:pPr>
+        <w:pStyle w:val="Ttigkeitsbeschreibung"/>
+        <w:rPr>
+          <w:b/>
+          <w:bCs/>
+          <w:lang w:val="en-GB"/>
+        </w:rPr>
+      </w:pPr>
+      <w:r>
+        <w:rPr>
+          <w:noProof/>
+          <w:lang w:val="en-GB"/>
+        </w:rPr>
         <w:t>11/2021 - 12/2023</w:t>
       </w:r>
       <w:r>
@@ -7619,7 +7803,7 @@
       <w:rPr>
         <w:noProof/>
       </w:rPr>
-      <w:t>11. April 2024</w:t>
+      <w:t>04. Mai 2024</w:t>
     </w:r>
     <w:r>
       <w:rPr>
@@ -7717,7 +7901,7 @@
       <w:rPr>
         <w:noProof/>
       </w:rPr>
-      <w:t>11. April 2024</w:t>
+      <w:t>04. Mai 2024</w:t>
     </w:r>
     <w:r>
       <w:rPr>

--- a/download/Profil_Paul_Haller.docx
+++ b/download/Profil_Paul_Haller.docx
@@ -597,7 +597,7 @@
           <w:noProof/>
           <w:lang w:val="en-GB"/>
         </w:rPr>
-        <w:t>DCSHub</w:t>
+        <w:t>DCSHub, PaxControl</w:t>
       </w:r>
       <w:r>
         <w:rPr>
@@ -671,6 +671,31 @@
     <w:p>
       <w:pPr>
         <w:pStyle w:val="Ttigkeitsbeschreibung"/>
+        <w:numPr>
+          <w:ilvl w:val="0"/>
+          <w:numId w:val="13"/>
+        </w:numPr>
+        <w:ind w:left="851" w:hanging="284"/>
+        <w:rPr>
+          <w:bCs/>
+        </w:rPr>
+      </w:pPr>
+      <w:r>
+        <w:rPr>
+          <w:bCs/>
+        </w:rPr>
+        <w:t>Integration in bestehende Produkte</w:t>
+      </w:r>
+      <w:r>
+        <w:rPr>
+          <w:bCs/>
+        </w:rPr>
+        <w:t/>
+      </w:r>
+    </w:p>
+    <w:p>
+      <w:pPr>
+        <w:pStyle w:val="Ttigkeitsbeschreibung"/>
         <w:ind w:left="567"/>
         <w:rPr>
           <w:lang w:val="en-GB"/>
@@ -720,7 +745,7 @@
           <w:noProof/>
           <w:lang w:val="en-GB"/>
         </w:rPr>
-        <w:t>.NET 8, ASP.NET MVC API, SOAP, REST API, C#, WPF, git, Visual Studio, Scrum, Azure DevOps</w:t>
+        <w:t>.NET 8, ASP.NET Core API, ASP.NET Core Blazor, SOAP, REST API, C#, WPF, git, Visual Studio, Scrum, Azure DevOps</w:t>
       </w:r>
     </w:p>
     <w:p>
@@ -7803,7 +7828,7 @@
       <w:rPr>
         <w:noProof/>
       </w:rPr>
-      <w:t>04. Mai 2024</w:t>
+      <w:t>30. Mai 2024</w:t>
     </w:r>
     <w:r>
       <w:rPr>
@@ -7901,7 +7926,7 @@
       <w:rPr>
         <w:noProof/>
       </w:rPr>
-      <w:t>04. Mai 2024</w:t>
+      <w:t>30. Mai 2024</w:t>
     </w:r>
     <w:r>
       <w:rPr>

--- a/download/Profil_Paul_Haller.docx
+++ b/download/Profil_Paul_Haller.docx
@@ -7828,7 +7828,7 @@
       <w:rPr>
         <w:noProof/>
       </w:rPr>
-      <w:t>30. Mai 2024</w:t>
+      <w:t>07. Juni 2024</w:t>
     </w:r>
     <w:r>
       <w:rPr>
@@ -7926,7 +7926,7 @@
       <w:rPr>
         <w:noProof/>
       </w:rPr>
-      <w:t>30. Mai 2024</w:t>
+      <w:t>07. Juni 2024</w:t>
     </w:r>
     <w:r>
       <w:rPr>

--- a/download/Profil_Paul_Haller.docx
+++ b/download/Profil_Paul_Haller.docx
@@ -597,7 +597,7 @@
           <w:noProof/>
           <w:lang w:val="en-GB"/>
         </w:rPr>
-        <w:t>DCSHub, PaxControl</w:t>
+        <w:t>DCSHub, PaxControl, GateControl</w:t>
       </w:r>
       <w:r>
         <w:rPr>
@@ -696,6 +696,31 @@
     <w:p>
       <w:pPr>
         <w:pStyle w:val="Ttigkeitsbeschreibung"/>
+        <w:numPr>
+          <w:ilvl w:val="0"/>
+          <w:numId w:val="13"/>
+        </w:numPr>
+        <w:ind w:left="851" w:hanging="284"/>
+        <w:rPr>
+          <w:bCs/>
+        </w:rPr>
+      </w:pPr>
+      <w:r>
+        <w:rPr>
+          <w:bCs/>
+        </w:rPr>
+        <w:t>Fixes und neue Anforderungen in der bestehenden Software</w:t>
+      </w:r>
+      <w:r>
+        <w:rPr>
+          <w:bCs/>
+        </w:rPr>
+        <w:t/>
+      </w:r>
+    </w:p>
+    <w:p>
+      <w:pPr>
+        <w:pStyle w:val="Ttigkeitsbeschreibung"/>
         <w:ind w:left="567"/>
         <w:rPr>
           <w:lang w:val="en-GB"/>
@@ -745,7 +770,7 @@
           <w:noProof/>
           <w:lang w:val="en-GB"/>
         </w:rPr>
-        <w:t>.NET 8, ASP.NET Core API, ASP.NET Core Blazor, SOAP, REST API, C#, WPF, git, Visual Studio, Scrum, Azure DevOps</w:t>
+        <w:t>.NET 8, ASP.NET Core, Blazor, SOAP, REST API, C#, WPF, git, Visual Studio, Scrum, Github, Angular 18, WebForms, PostgreSql</w:t>
       </w:r>
     </w:p>
     <w:p>
@@ -7541,7 +7566,7 @@
         <w:rPr>
           <w:noProof/>
         </w:rPr>
-        <w:t>C#, .NET, .NET core, WCF, WPF, Windows Forms, Java, Java Servlets, Spring, Hibernate, SQL, PL/SQL, HTML, JavaScript, CSS, AngularJS</w:t>
+        <w:t>C#, .NET, .NET core, WCF, WPF, Windows Forms, ASP.NET, Java, Java Servlets, Spring, Hibernate, SQL, PL/SQL, HTML, JavaScript, CSS, Angular, TypeScript</w:t>
       </w:r>
     </w:p>
     <w:p>
@@ -7629,7 +7654,7 @@
         <w:rPr>
           <w:noProof/>
         </w:rPr>
-        <w:t>git, SVN, TFS, CVS</w:t>
+        <w:t>git, SVN</w:t>
       </w:r>
     </w:p>
     <w:p>
@@ -7828,7 +7853,7 @@
       <w:rPr>
         <w:noProof/>
       </w:rPr>
-      <w:t>07. Juni 2024</w:t>
+      <w:t>06. Juli 2024</w:t>
     </w:r>
     <w:r>
       <w:rPr>
@@ -7926,7 +7951,7 @@
       <w:rPr>
         <w:noProof/>
       </w:rPr>
-      <w:t>07. Juni 2024</w:t>
+      <w:t>06. Juli 2024</w:t>
     </w:r>
     <w:r>
       <w:rPr>

--- a/download/Profil_Paul_Haller.docx
+++ b/download/Profil_Paul_Haller.docx
@@ -7566,7 +7566,7 @@
         <w:rPr>
           <w:noProof/>
         </w:rPr>
-        <w:t>C#, .NET, .NET core, WCF, WPF, Windows Forms, ASP.NET, Java, Java Servlets, Spring, Hibernate, SQL, PL/SQL, HTML, JavaScript, CSS, Angular, TypeScript</w:t>
+        <w:t>C#, .NET, WCF, WPF, Windows Forms, ASP.NET, Java, Java Servlets, Spring, Hibernate, SQL, PL/SQL, HTML, JavaScript, CSS, Angular, TypeScript</w:t>
       </w:r>
     </w:p>
     <w:p>
@@ -7853,7 +7853,7 @@
       <w:rPr>
         <w:noProof/>
       </w:rPr>
-      <w:t>06. Juli 2024</w:t>
+      <w:t>31. August 2024</w:t>
     </w:r>
     <w:r>
       <w:rPr>
@@ -7951,7 +7951,7 @@
       <w:rPr>
         <w:noProof/>
       </w:rPr>
-      <w:t>06. Juli 2024</w:t>
+      <w:t>31. August 2024</w:t>
     </w:r>
     <w:r>
       <w:rPr>

--- a/download/Profil_Paul_Haller.docx
+++ b/download/Profil_Paul_Haller.docx
@@ -721,6 +721,31 @@
     <w:p>
       <w:pPr>
         <w:pStyle w:val="Ttigkeitsbeschreibung"/>
+        <w:numPr>
+          <w:ilvl w:val="0"/>
+          <w:numId w:val="13"/>
+        </w:numPr>
+        <w:ind w:left="851" w:hanging="284"/>
+        <w:rPr>
+          <w:bCs/>
+        </w:rPr>
+      </w:pPr>
+      <w:r>
+        <w:rPr>
+          <w:bCs/>
+        </w:rPr>
+        <w:t>Ablösung alter ASPX.NET Seiten durch Angular 18 Oberflächen</w:t>
+      </w:r>
+      <w:r>
+        <w:rPr>
+          <w:bCs/>
+        </w:rPr>
+        <w:t/>
+      </w:r>
+    </w:p>
+    <w:p>
+      <w:pPr>
+        <w:pStyle w:val="Ttigkeitsbeschreibung"/>
         <w:ind w:left="567"/>
         <w:rPr>
           <w:lang w:val="en-GB"/>
@@ -770,7 +795,7 @@
           <w:noProof/>
           <w:lang w:val="en-GB"/>
         </w:rPr>
-        <w:t>.NET 8, ASP.NET Core, Blazor, SOAP, REST API, C#, WPF, git, Visual Studio, Scrum, Github, Angular 18, WebForms, PostgreSql</w:t>
+        <w:t>.NET 8, ASP.NET Core, Blazor, SOAP, REST API, C#, WPF, git, Visual Studio, Scrum, Github, Angular 18, WebForms, PostgreSql, SQL Server</w:t>
       </w:r>
     </w:p>
     <w:p>
@@ -7853,7 +7878,7 @@
       <w:rPr>
         <w:noProof/>
       </w:rPr>
-      <w:t>31. August 2024</w:t>
+      <w:t>16. Januar 2025</w:t>
     </w:r>
     <w:r>
       <w:rPr>
@@ -7951,7 +7976,7 @@
       <w:rPr>
         <w:noProof/>
       </w:rPr>
-      <w:t>31. August 2024</w:t>
+      <w:t>16. Januar 2025</w:t>
     </w:r>
     <w:r>
       <w:rPr>

--- a/download/Profil_Paul_Haller.docx
+++ b/download/Profil_Paul_Haller.docx
@@ -734,170 +734,11 @@
         <w:rPr>
           <w:bCs/>
         </w:rPr>
-        <w:t>Ablösung alter ASPX.NET Seiten durch Angular 18 Oberflächen</w:t>
-      </w:r>
-      <w:r>
-        <w:rPr>
-          <w:bCs/>
-        </w:rPr>
-        <w:t/>
-      </w:r>
-    </w:p>
-    <w:p>
-      <w:pPr>
-        <w:pStyle w:val="Ttigkeitsbeschreibung"/>
-        <w:ind w:left="567"/>
-        <w:rPr>
-          <w:lang w:val="en-GB"/>
-        </w:rPr>
-      </w:pPr>
-      <w:r>
-        <w:rPr>
-          <w:lang w:val="en-GB"/>
-        </w:rPr>
-        <w:t>Branche</w:t>
-      </w:r>
-      <w:r>
-        <w:rPr>
-          <w:lang w:val="en-GB"/>
-        </w:rPr>
-        <w:t xml:space="preserve">: </w:t>
-      </w:r>
-      <w:r>
-        <w:rPr>
-          <w:noProof/>
-          <w:lang w:val="en-GB"/>
-        </w:rPr>
-        <w:t>Dienstleistung</w:t>
-      </w:r>
-      <w:r>
-        <w:rPr>
-          <w:lang w:val="en-GB"/>
-        </w:rPr>
-        <w:br/>
-      </w:r>
-      <w:proofErr w:type="spellStart"/>
-      <w:r>
-        <w:rPr>
-          <w:lang w:val="en-GB"/>
-        </w:rPr>
-        <w:t>Stichwörter</w:t>
-      </w:r>
-      <w:proofErr w:type="spellEnd"/>
-      <w:r>
-        <w:rPr>
-          <w:lang w:val="en-GB"/>
-        </w:rPr>
-        <w:t xml:space="preserve">: </w:t>
-      </w:r>
-      <w:r>
-        <w:rPr>
-          <w:noProof/>
-          <w:lang w:val="en-GB"/>
-        </w:rPr>
-        <w:t>.NET 8, ASP.NET Core, Blazor, SOAP, REST API, C#, WPF, git, Visual Studio, Scrum, Github, Angular 18, WebForms, PostgreSql, SQL Server</w:t>
-      </w:r>
-    </w:p>
-    <w:p>
-      <w:pPr>
-        <w:pStyle w:val="Ttigkeitsbeschreibung"/>
-      </w:pPr>
-      <w:r>
-        <w:t/>
-      </w:r>
-    </w:p>
-    <w:p>
-      <w:pPr>
-        <w:pStyle w:val="Ttigkeitsbeschreibung"/>
-        <w:rPr>
-          <w:b/>
-          <w:bCs/>
-          <w:lang w:val="en-GB"/>
-        </w:rPr>
-      </w:pPr>
-      <w:r>
-        <w:rPr>
-          <w:noProof/>
-          <w:lang w:val="en-GB"/>
-        </w:rPr>
-        <w:t>11/2021 - 12/2023</w:t>
-      </w:r>
-      <w:r>
-        <w:rPr>
-          <w:noProof/>
-          <w:lang w:val="en-GB"/>
-        </w:rPr>
-        <w:t xml:space="preserve">: </w:t>
-      </w:r>
-      <w:r>
-        <w:rPr>
-          <w:b/>
-          <w:bCs/>
-          <w:noProof/>
-          <w:lang w:val="en-GB"/>
-        </w:rPr>
-        <w:t>Softwarearchitekt, Anforderungsanalyst, Senior-Softwareentwickler, Tester</w:t>
-      </w:r>
-    </w:p>
-    <w:p>
-      <w:pPr>
-        <w:pStyle w:val="Ttigkeitsbeschreibung"/>
-        <w:ind w:left="567"/>
-        <w:rPr>
-          <w:b/>
-          <w:bCs/>
-          <w:lang w:val="en-GB"/>
-        </w:rPr>
-      </w:pPr>
-      <w:r>
-        <w:rPr>
-          <w:b/>
-          <w:bCs/>
-          <w:noProof/>
-          <w:lang w:val="en-GB"/>
-        </w:rPr>
-        <w:t>Förderabwicklung</w:t>
-      </w:r>
-      <w:r>
-        <w:rPr>
-          <w:b/>
-          <w:bCs/>
-          <w:lang w:val="en-GB"/>
-        </w:rPr>
-        <w:t xml:space="preserve"> für </w:t>
-      </w:r>
-      <w:r>
-        <w:rPr>
-          <w:b/>
-          <w:bCs/>
-          <w:noProof/>
-          <w:lang w:val="en-GB"/>
-        </w:rPr>
-        <w:t>StMELF</w:t>
-      </w:r>
-    </w:p>
-    <w:p>
-      <w:pPr>
-        <w:pStyle w:val="Ttigkeitsbeschreibung"/>
-        <w:ind w:left="567"/>
-        <w:rPr>
-          <w:bCs/>
-          <w:lang w:val="en-GB"/>
-        </w:rPr>
-      </w:pPr>
-      <w:r>
-        <w:rPr>
-          <w:bCs/>
-          <w:noProof/>
-          <w:lang w:val="en-GB"/>
-        </w:rPr>
-        <w:t>Diverse Programme zur Abwicklung von Zahlungen für EU Förderungen</w:t>
-      </w:r>
-      <w:r>
-        <w:rPr>
-          <w:bCs/>
-          <w:noProof/>
-          <w:lang w:val="en-GB"/>
+        <w:t>Einbau neuer Interfaces zum Import und Export von Daten</w:t>
+      </w:r>
+      <w:r>
+        <w:rPr>
+          <w:bCs/>
         </w:rPr>
         <w:t/>
       </w:r>
@@ -918,11 +759,170 @@
         <w:rPr>
           <w:bCs/>
         </w:rPr>
-        <w:t>Anforderungsanalyse und Erarbeitung neuer Anforderungen mit der Fachabteilung</w:t>
-      </w:r>
-      <w:r>
-        <w:rPr>
-          <w:bCs/>
+        <w:t>Ablösung alter ASPX.NET Seiten durch Angular 19 Oberflächen</w:t>
+      </w:r>
+      <w:r>
+        <w:rPr>
+          <w:bCs/>
+        </w:rPr>
+        <w:t/>
+      </w:r>
+    </w:p>
+    <w:p>
+      <w:pPr>
+        <w:pStyle w:val="Ttigkeitsbeschreibung"/>
+        <w:ind w:left="567"/>
+        <w:rPr>
+          <w:lang w:val="en-GB"/>
+        </w:rPr>
+      </w:pPr>
+      <w:r>
+        <w:rPr>
+          <w:lang w:val="en-GB"/>
+        </w:rPr>
+        <w:t>Branche</w:t>
+      </w:r>
+      <w:r>
+        <w:rPr>
+          <w:lang w:val="en-GB"/>
+        </w:rPr>
+        <w:t xml:space="preserve">: </w:t>
+      </w:r>
+      <w:r>
+        <w:rPr>
+          <w:noProof/>
+          <w:lang w:val="en-GB"/>
+        </w:rPr>
+        <w:t>Dienstleistung</w:t>
+      </w:r>
+      <w:r>
+        <w:rPr>
+          <w:lang w:val="en-GB"/>
+        </w:rPr>
+        <w:br/>
+      </w:r>
+      <w:proofErr w:type="spellStart"/>
+      <w:r>
+        <w:rPr>
+          <w:lang w:val="en-GB"/>
+        </w:rPr>
+        <w:t>Stichwörter</w:t>
+      </w:r>
+      <w:proofErr w:type="spellEnd"/>
+      <w:r>
+        <w:rPr>
+          <w:lang w:val="en-GB"/>
+        </w:rPr>
+        <w:t xml:space="preserve">: </w:t>
+      </w:r>
+      <w:r>
+        <w:rPr>
+          <w:noProof/>
+          <w:lang w:val="en-GB"/>
+        </w:rPr>
+        <w:t>.NET 8, ASP.NET Core, Blazor, SOAP, REST API, C#, WPF, ActiveMQ, git, Visual Studio, Scrum, Github, Angular 19, WebForms, PostgreSql, SQL Server</w:t>
+      </w:r>
+    </w:p>
+    <w:p>
+      <w:pPr>
+        <w:pStyle w:val="Ttigkeitsbeschreibung"/>
+      </w:pPr>
+      <w:r>
+        <w:t/>
+      </w:r>
+    </w:p>
+    <w:p>
+      <w:pPr>
+        <w:pStyle w:val="Ttigkeitsbeschreibung"/>
+        <w:rPr>
+          <w:b/>
+          <w:bCs/>
+          <w:lang w:val="en-GB"/>
+        </w:rPr>
+      </w:pPr>
+      <w:r>
+        <w:rPr>
+          <w:noProof/>
+          <w:lang w:val="en-GB"/>
+        </w:rPr>
+        <w:t>11/2021 - 12/2023</w:t>
+      </w:r>
+      <w:r>
+        <w:rPr>
+          <w:noProof/>
+          <w:lang w:val="en-GB"/>
+        </w:rPr>
+        <w:t xml:space="preserve">: </w:t>
+      </w:r>
+      <w:r>
+        <w:rPr>
+          <w:b/>
+          <w:bCs/>
+          <w:noProof/>
+          <w:lang w:val="en-GB"/>
+        </w:rPr>
+        <w:t>Softwarearchitekt, Anforderungsanalyst, Senior-Softwareentwickler, Tester</w:t>
+      </w:r>
+    </w:p>
+    <w:p>
+      <w:pPr>
+        <w:pStyle w:val="Ttigkeitsbeschreibung"/>
+        <w:ind w:left="567"/>
+        <w:rPr>
+          <w:b/>
+          <w:bCs/>
+          <w:lang w:val="en-GB"/>
+        </w:rPr>
+      </w:pPr>
+      <w:r>
+        <w:rPr>
+          <w:b/>
+          <w:bCs/>
+          <w:noProof/>
+          <w:lang w:val="en-GB"/>
+        </w:rPr>
+        <w:t>Förderabwicklung</w:t>
+      </w:r>
+      <w:r>
+        <w:rPr>
+          <w:b/>
+          <w:bCs/>
+          <w:lang w:val="en-GB"/>
+        </w:rPr>
+        <w:t xml:space="preserve"> für </w:t>
+      </w:r>
+      <w:r>
+        <w:rPr>
+          <w:b/>
+          <w:bCs/>
+          <w:noProof/>
+          <w:lang w:val="en-GB"/>
+        </w:rPr>
+        <w:t>StMELF</w:t>
+      </w:r>
+    </w:p>
+    <w:p>
+      <w:pPr>
+        <w:pStyle w:val="Ttigkeitsbeschreibung"/>
+        <w:ind w:left="567"/>
+        <w:rPr>
+          <w:bCs/>
+          <w:lang w:val="en-GB"/>
+        </w:rPr>
+      </w:pPr>
+      <w:r>
+        <w:rPr>
+          <w:bCs/>
+          <w:noProof/>
+          <w:lang w:val="en-GB"/>
+        </w:rPr>
+        <w:t>Diverse Programme zur Abwicklung von Zahlungen für EU Förderungen</w:t>
+      </w:r>
+      <w:r>
+        <w:rPr>
+          <w:bCs/>
+          <w:noProof/>
+          <w:lang w:val="en-GB"/>
         </w:rPr>
         <w:t/>
       </w:r>
@@ -943,7 +943,7 @@
         <w:rPr>
           <w:bCs/>
         </w:rPr>
-        <w:t>Tool zur Abwicklung des Europäischen Schulobst, Gemüse und Milch Programms der Landwirtschaftsverwaltung</w:t>
+        <w:t>Anforderungsanalyse und Erarbeitung neuer Anforderungen mit der Fachabteilung</w:t>
       </w:r>
       <w:r>
         <w:rPr>
@@ -968,7 +968,7 @@
         <w:rPr>
           <w:bCs/>
         </w:rPr>
-        <w:t>Einführung der Onlineantragstellung für Förderprojekte</w:t>
+        <w:t>Tool zur Abwicklung des Europäischen Schulobst, Gemüse und Milch Programms der Landwirtschaftsverwaltung</w:t>
       </w:r>
       <w:r>
         <w:rPr>
@@ -993,7 +993,7 @@
         <w:rPr>
           <w:bCs/>
         </w:rPr>
-        <w:t>Tool zur Abwicklung der Zahlung diverser anderer Förderprojekte (&gt; 1 Milliarde Euro)</w:t>
+        <w:t>Einführung der Onlineantragstellung für Förderprojekte</w:t>
       </w:r>
       <w:r>
         <w:rPr>
@@ -1018,7 +1018,7 @@
         <w:rPr>
           <w:bCs/>
         </w:rPr>
-        <w:t>Tool zur Erstellung von PDF-Bescheiden mittels Templates</w:t>
+        <w:t>Tool zur Abwicklung der Zahlung diverser anderer Förderprojekte (&gt; 1 Milliarde Euro)</w:t>
       </w:r>
       <w:r>
         <w:rPr>
@@ -1043,7 +1043,7 @@
         <w:rPr>
           <w:bCs/>
         </w:rPr>
-        <w:t>Automatisierte Erstellung von EU-Konformen Statistiken</w:t>
+        <w:t>Tool zur Erstellung von PDF-Bescheiden mittels Templates</w:t>
       </w:r>
       <w:r>
         <w:rPr>
@@ -1068,6 +1068,31 @@
         <w:rPr>
           <w:bCs/>
         </w:rPr>
+        <w:t>Automatisierte Erstellung von EU-Konformen Statistiken</w:t>
+      </w:r>
+      <w:r>
+        <w:rPr>
+          <w:bCs/>
+        </w:rPr>
+        <w:t/>
+      </w:r>
+    </w:p>
+    <w:p>
+      <w:pPr>
+        <w:pStyle w:val="Ttigkeitsbeschreibung"/>
+        <w:numPr>
+          <w:ilvl w:val="0"/>
+          <w:numId w:val="13"/>
+        </w:numPr>
+        <w:ind w:left="851" w:hanging="284"/>
+        <w:rPr>
+          <w:bCs/>
+        </w:rPr>
+      </w:pPr>
+      <w:r>
+        <w:rPr>
+          <w:bCs/>
+        </w:rPr>
         <w:t>Qualitätssicherung und Validierung mittels Unit-Tests, manuellen Tests und Code Reviews</w:t>
       </w:r>
       <w:r>
@@ -1129,7 +1154,7 @@
           <w:noProof/>
           <w:lang w:val="en-GB"/>
         </w:rPr>
-        <w:t>Java 17, Tomcat, Spring, Wicket, PostgreSql, Windows 11, IntelliJ IDEA, Jira, Atlassian Tools</w:t>
+        <w:t>Java 17, Tomcat, Spring, Wicket, ActiveMQ, PostgreSql, Windows 11, IntelliJ IDEA, Jira, Atlassian Tools</w:t>
       </w:r>
     </w:p>
     <w:p>
@@ -7878,7 +7903,7 @@
       <w:rPr>
         <w:noProof/>
       </w:rPr>
-      <w:t>16. Januar 2025</w:t>
+      <w:t>18. Februar 2025</w:t>
     </w:r>
     <w:r>
       <w:rPr>
@@ -7976,7 +8001,7 @@
       <w:rPr>
         <w:noProof/>
       </w:rPr>
-      <w:t>16. Januar 2025</w:t>
+      <w:t>18. Februar 2025</w:t>
     </w:r>
     <w:r>
       <w:rPr>

--- a/download/Profil_Paul_Haller.docx
+++ b/download/Profil_Paul_Haller.docx
@@ -561,7 +561,7 @@
           <w:noProof/>
           <w:lang w:val="en-GB"/>
         </w:rPr>
-        <w:t>05/2024 - heute</w:t>
+        <w:t>05/2024 - 04/2025</w:t>
       </w:r>
       <w:r>
         <w:rPr>
@@ -7903,7 +7903,7 @@
       <w:rPr>
         <w:noProof/>
       </w:rPr>
-      <w:t>18. Februar 2025</w:t>
+      <w:t>07. April 2025</w:t>
     </w:r>
     <w:r>
       <w:rPr>
@@ -8001,7 +8001,7 @@
       <w:rPr>
         <w:noProof/>
       </w:rPr>
-      <w:t>18. Februar 2025</w:t>
+      <w:t>07. April 2025</w:t>
     </w:r>
     <w:r>
       <w:rPr>

--- a/download/Profil_Paul_Haller.docx
+++ b/download/Profil_Paul_Haller.docx
@@ -6740,6 +6740,78 @@
           <w:noProof/>
           <w:lang w:val="en-GB"/>
         </w:rPr>
+        <w:t>05/2025</w:t>
+      </w:r>
+      <w:r>
+        <w:rPr>
+          <w:lang w:val="en-GB"/>
+        </w:rPr>
+        <w:tab/>
+      </w:r>
+      <w:r>
+        <w:rPr>
+          <w:b/>
+          <w:noProof/>
+          <w:lang w:val="en-GB"/>
+        </w:rPr>
+        <w:t>Azure - Cloud-Lösungen entwickeln</w:t>
+      </w:r>
+    </w:p>
+    <w:p>
+      <w:pPr>
+        <w:pStyle w:val="Ttigkeitsbeschreibung"/>
+      </w:pPr>
+      <w:r>
+        <w:rPr>
+          <w:lang w:val="en-GB"/>
+        </w:rPr>
+        <w:tab/>
+      </w:r>
+      <w:r>
+        <w:rPr>
+          <w:lang w:val="en-GB"/>
+        </w:rPr>
+        <w:tab/>
+      </w:r>
+      <w:r>
+        <w:rPr>
+          <w:noProof/>
+        </w:rPr>
+        <w:t>Kurs bei ppedv Burghausen</w:t>
+      </w:r>
+    </w:p>
+    <w:p>
+      <w:pPr>
+        <w:tabs>
+          <w:tab w:val="clear" w:pos="2551"/>
+          <w:tab w:val="clear" w:pos="2778"/>
+          <w:tab w:val="left" w:pos="2835"/>
+          <w:tab w:val="left" w:pos="3060"/>
+        </w:tabs>
+        <w:rPr>
+          <w:noProof/>
+        </w:rPr>
+      </w:pPr>
+      <w:r>
+        <w:rPr>
+          <w:noProof/>
+        </w:rPr>
+        <w:t/>
+      </w:r>
+    </w:p>
+    <w:p>
+      <w:pPr>
+        <w:pStyle w:val="Ttigkeitsbeschreibung"/>
+        <w:rPr>
+          <w:b/>
+          <w:lang w:val="en-GB"/>
+        </w:rPr>
+      </w:pPr>
+      <w:r>
+        <w:rPr>
+          <w:noProof/>
+          <w:lang w:val="en-GB"/>
+        </w:rPr>
         <w:t>05/2022</w:t>
       </w:r>
       <w:r>
@@ -7903,7 +7975,7 @@
       <w:rPr>
         <w:noProof/>
       </w:rPr>
-      <w:t>07. April 2025</w:t>
+      <w:t>27. Mai 2025</w:t>
     </w:r>
     <w:r>
       <w:rPr>
@@ -8001,7 +8073,7 @@
       <w:rPr>
         <w:noProof/>
       </w:rPr>
-      <w:t>07. April 2025</w:t>
+      <w:t>27. Mai 2025</w:t>
     </w:r>
     <w:r>
       <w:rPr>

--- a/download/Profil_Paul_Haller.docx
+++ b/download/Profil_Paul_Haller.docx
@@ -8691,7 +8691,7 @@
       <w:t xml:space="preserve">Stand vom </w:t>
     </w:r>
     <w:r>
-      <w:t>02. Juni 2025</w:t>
+      <w:t>08. Juli 2025</w:t>
     </w:r>
     <w:proofErr w:type="gramStart"/>
     <w:proofErr w:type="gramEnd"/>
@@ -8742,7 +8742,7 @@
       <w:t xml:space="preserve"> </w:t>
     </w:r>
     <w:r>
-      <w:t>02. Juni 2025</w:t>
+      <w:t>08. Juli 2025</w:t>
     </w:r>
     <w:r>
       <w:tab/>

--- a/download/Profil_Paul_Haller.docx
+++ b/download/Profil_Paul_Haller.docx
@@ -8691,7 +8691,7 @@
       <w:t xml:space="preserve">Stand vom </w:t>
     </w:r>
     <w:r>
-      <w:t>08. Juli 2025</w:t>
+      <w:t>23. September 2025</w:t>
     </w:r>
     <w:proofErr w:type="gramStart"/>
     <w:proofErr w:type="gramEnd"/>
@@ -8742,7 +8742,7 @@
       <w:t xml:space="preserve"> </w:t>
     </w:r>
     <w:r>
-      <w:t>08. Juli 2025</w:t>
+      <w:t>23. September 2025</w:t>
     </w:r>
     <w:r>
       <w:tab/>

--- a/download/Profil_Paul_Haller.docx
+++ b/download/Profil_Paul_Haller.docx
@@ -855,7 +855,7 @@
         </w:rPr>
       </w:pPr>
       <w:r>
-        <w:t>05/2024 - 04/2025</w:t>
+        <w:t>05/2024 - heute</w:t>
       </w:r>
       <w:r>
         <w:t xml:space="preserve">: </w:t>
@@ -1047,7 +1047,57 @@
         <w:rPr>
           <w:bCs/>
         </w:rPr>
-        <w:t>Ablösung alter ASPX.NET Seiten durch Angular 19 Oberflächen</w:t>
+        <w:t>Ablösung alter ASPX.NET Seiten durch Angular 20 Oberflächen</w:t>
+      </w:r>
+      <w:r>
+        <w:rPr>
+          <w:bCs/>
+        </w:rPr>
+        <w:t/>
+      </w:r>
+    </w:p>
+    <w:p>
+      <w:pPr>
+        <w:pStyle w:val="Ttigkeitsbeschreibung"/>
+        <w:numPr>
+          <w:ilvl w:val="0"/>
+          <w:numId w:val="13"/>
+        </w:numPr>
+        <w:ind w:left="851" w:hanging="284"/>
+        <w:rPr>
+          <w:bCs/>
+        </w:rPr>
+      </w:pPr>
+      <w:r>
+        <w:rPr>
+          <w:bCs/>
+        </w:rPr>
+        <w:t>Aktualisierung und Refactoring des Backends auf .NET 9</w:t>
+      </w:r>
+      <w:r>
+        <w:rPr>
+          <w:bCs/>
+        </w:rPr>
+        <w:t/>
+      </w:r>
+    </w:p>
+    <w:p>
+      <w:pPr>
+        <w:pStyle w:val="Ttigkeitsbeschreibung"/>
+        <w:numPr>
+          <w:ilvl w:val="0"/>
+          <w:numId w:val="13"/>
+        </w:numPr>
+        <w:ind w:left="851" w:hanging="284"/>
+        <w:rPr>
+          <w:bCs/>
+        </w:rPr>
+      </w:pPr>
+      <w:r>
+        <w:rPr>
+          <w:bCs/>
+        </w:rPr>
+        <w:t>Refactoring des Datenbank Schemas</w:t>
       </w:r>
       <w:r>
         <w:rPr>
@@ -1143,7 +1193,7 @@
         <w:rPr>
           <w:lang w:val="en-GB"/>
         </w:rPr>
-        <w:t>.NET 8, ASP.NET Core, Blazor, SOAP, REST API, C#, WPF, ActiveMQ, git, Visual Studio, Scrum, Github, Angular 19, WebForms, PostgreSql, SQL Server</w:t>
+        <w:t>.NET 9, ASP.NET Core, Blazor, SOAP, REST API, C#, WPF, ActiveMQ, git, Visual Studio, Scrum, Github, Angular 20, WebForms, PostgreSql, SQL Server, EF Core</w:t>
       </w:r>
       <w:proofErr w:type="spellStart"/>
       <w:proofErr w:type="spellEnd"/>
@@ -8691,7 +8741,7 @@
       <w:t xml:space="preserve">Stand vom </w:t>
     </w:r>
     <w:r>
-      <w:t>23. September 2025</w:t>
+      <w:t>04. November 2025</w:t>
     </w:r>
     <w:proofErr w:type="gramStart"/>
     <w:proofErr w:type="gramEnd"/>
@@ -8742,7 +8792,7 @@
       <w:t xml:space="preserve"> </w:t>
     </w:r>
     <w:r>
-      <w:t>23. September 2025</w:t>
+      <w:t>04. November 2025</w:t>
     </w:r>
     <w:r>
       <w:tab/>

--- a/download/Profil_Paul_Haller.docx
+++ b/download/Profil_Paul_Haller.docx
@@ -1109,6 +1109,31 @@
     <w:p>
       <w:pPr>
         <w:pStyle w:val="Ttigkeitsbeschreibung"/>
+        <w:numPr>
+          <w:ilvl w:val="0"/>
+          <w:numId w:val="13"/>
+        </w:numPr>
+        <w:ind w:left="851" w:hanging="284"/>
+        <w:rPr>
+          <w:bCs/>
+        </w:rPr>
+      </w:pPr>
+      <w:r>
+        <w:rPr>
+          <w:bCs/>
+        </w:rPr>
+        <w:t>Signifikante Erhöhung der Unittest Abdeckung</w:t>
+      </w:r>
+      <w:r>
+        <w:rPr>
+          <w:bCs/>
+        </w:rPr>
+        <w:t/>
+      </w:r>
+    </w:p>
+    <w:p>
+      <w:pPr>
+        <w:pStyle w:val="Ttigkeitsbeschreibung"/>
         <w:ind w:left="567"/>
       </w:pPr>
       <w:r>
@@ -8741,7 +8766,7 @@
       <w:t xml:space="preserve">Stand vom </w:t>
     </w:r>
     <w:r>
-      <w:t>04. November 2025</w:t>
+      <w:t>13. Dezember 2025</w:t>
     </w:r>
     <w:proofErr w:type="gramStart"/>
     <w:proofErr w:type="gramEnd"/>
@@ -8792,7 +8817,7 @@
       <w:t xml:space="preserve"> </w:t>
     </w:r>
     <w:r>
-      <w:t>04. November 2025</w:t>
+      <w:t>13. Dezember 2025</w:t>
     </w:r>
     <w:r>
       <w:tab/>

--- a/download/Profil_Paul_Haller.docx
+++ b/download/Profil_Paul_Haller.docx
@@ -8766,7 +8766,7 @@
       <w:t xml:space="preserve">Stand vom </w:t>
     </w:r>
     <w:r>
-      <w:t>13. Dezember 2025</w:t>
+      <w:t>27. Dezember 2025</w:t>
     </w:r>
     <w:proofErr w:type="gramStart"/>
     <w:proofErr w:type="gramEnd"/>
@@ -8817,7 +8817,7 @@
       <w:t xml:space="preserve"> </w:t>
     </w:r>
     <w:r>
-      <w:t>13. Dezember 2025</w:t>
+      <w:t>27. Dezember 2025</w:t>
     </w:r>
     <w:r>
       <w:tab/>

--- a/download/Profil_Paul_Haller.docx
+++ b/download/Profil_Paul_Haller.docx
@@ -947,7 +947,7 @@
         <w:rPr>
           <w:bCs/>
         </w:rPr>
-        <w:t>Bereitstellung einer REST API als Proxy für eine SOAP API</w:t>
+        <w:t>REST-API als moderne Fassade für Legacy-SOAP-Services bereitgestellt, Integration für aktuelle Clients ermöglicht</w:t>
       </w:r>
       <w:r>
         <w:rPr>
@@ -972,7 +972,7 @@
         <w:rPr>
           <w:bCs/>
         </w:rPr>
-        <w:t>Integration in bestehende Produkte</w:t>
+        <w:t>Neue Komponenten nahtlos in produktive Systeme integriert</w:t>
       </w:r>
       <w:r>
         <w:rPr>
@@ -997,7 +997,7 @@
         <w:rPr>
           <w:bCs/>
         </w:rPr>
-        <w:t>Fixes und neue Anforderungen in der bestehenden Software</w:t>
+        <w:t>Bestehende Software stabilisiert und neue Fachanforderungen umgesetzt</w:t>
       </w:r>
       <w:r>
         <w:rPr>
@@ -1022,7 +1022,7 @@
         <w:rPr>
           <w:bCs/>
         </w:rPr>
-        <w:t>Einbau neuer Interfaces zum Import und Export von Daten</w:t>
+        <w:t>Datenaustauschprozesse durch neue Import/Export-Schnittstellen automatisiert</w:t>
       </w:r>
       <w:r>
         <w:rPr>
@@ -1047,7 +1047,7 @@
         <w:rPr>
           <w:bCs/>
         </w:rPr>
-        <w:t>Ablösung alter ASPX.NET Seiten durch Angular 20 Oberflächen</w:t>
+        <w:t>Veraltete WebForms-Oberflächen durch Angular 20 modernisiert, UX und Wartbarkeit verbessert</w:t>
       </w:r>
       <w:r>
         <w:rPr>
@@ -1072,7 +1072,7 @@
         <w:rPr>
           <w:bCs/>
         </w:rPr>
-        <w:t>Aktualisierung und Refactoring des Backends auf .NET 9</w:t>
+        <w:t>Backend von .NET Framework 4.8 auf .NET 9 migriert, Performance und Sicherheit gesteigert</w:t>
       </w:r>
       <w:r>
         <w:rPr>
@@ -1097,7 +1097,7 @@
         <w:rPr>
           <w:bCs/>
         </w:rPr>
-        <w:t>Refactoring des Datenbank Schemas</w:t>
+        <w:t>Datenbankstruktur für bessere Performance und Erweiterbarkeit optimiert</w:t>
       </w:r>
       <w:r>
         <w:rPr>
@@ -1122,7 +1122,7 @@
         <w:rPr>
           <w:bCs/>
         </w:rPr>
-        <w:t>Signifikante Erhöhung der Unittest Abdeckung</w:t>
+        <w:t>Testabdeckung signifikant gesteigert, Regressionsrisiken reduziert</w:t>
       </w:r>
       <w:r>
         <w:rPr>
@@ -1332,7 +1332,7 @@
         <w:rPr>
           <w:bCs/>
         </w:rPr>
-        <w:t>Anforderungsanalyse und Erarbeitung neuer Anforderungen mit der Fachabteilung</w:t>
+        <w:t>Komplexe fachliche Anforderungen analysiert und in technische Lösungskonzepte übersetzt</w:t>
       </w:r>
       <w:r>
         <w:rPr>
@@ -1357,7 +1357,7 @@
         <w:rPr>
           <w:bCs/>
         </w:rPr>
-        <w:t>Tool zur Abwicklung des Europäischen Schulobst, Gemüse und Milch Programms der Landwirtschaftsverwaltung</w:t>
+        <w:t>Zentrales Abwicklungssystem für das EU-Schulprogramm (Obst, Gemüse, Milch) entwickelt</w:t>
       </w:r>
       <w:r>
         <w:rPr>
@@ -1382,7 +1382,7 @@
         <w:rPr>
           <w:bCs/>
         </w:rPr>
-        <w:t>Einführung der Onlineantragstellung für Förderprojekte</w:t>
+        <w:t>Antragsprozesse digitalisiert, Bearbeitungszeit und Papieraufwand erheblich reduziert</w:t>
       </w:r>
       <w:r>
         <w:rPr>
@@ -1407,7 +1407,7 @@
         <w:rPr>
           <w:bCs/>
         </w:rPr>
-        <w:t>Tool zur Abwicklung der Zahlung diverser anderer Förderprojekte (&gt; 1 Milliarde Euro)</w:t>
+        <w:t>Software zur Abwicklung von Förderzahlungen mit über 1 Mrd. Euro Volumen verantwortet</w:t>
       </w:r>
       <w:r>
         <w:rPr>
@@ -1432,7 +1432,7 @@
         <w:rPr>
           <w:bCs/>
         </w:rPr>
-        <w:t>Tool zur Erstellung von PDF-Bescheiden mittels Templates</w:t>
+        <w:t>Bescheiderstellung per Template-System automatisiert, Bearbeitungszeit beschleunigt</w:t>
       </w:r>
       <w:r>
         <w:rPr>
@@ -1457,7 +1457,7 @@
         <w:rPr>
           <w:bCs/>
         </w:rPr>
-        <w:t>Automatisierte Erstellung von EU-Konformen Statistiken</w:t>
+        <w:t>EU-Compliance durch automatisierte, regelkonforme Statistikgenerierung sichergestellt</w:t>
       </w:r>
       <w:r>
         <w:rPr>
@@ -1482,7 +1482,7 @@
         <w:rPr>
           <w:bCs/>
         </w:rPr>
-        <w:t>Qualitätssicherung und Validierung mittels Unit-Tests, manuellen Tests und Code Reviews</w:t>
+        <w:t>Hohe Softwarequalität durch systematische Tests und Code Reviews gewährleistet</w:t>
       </w:r>
       <w:r>
         <w:rPr>
@@ -1692,7 +1692,7 @@
         <w:rPr>
           <w:bCs/>
         </w:rPr>
-        <w:t>Implementieren von neuen Schnittstellen Anbindungen im WPF Client</w:t>
+        <w:t>WPF-Client um zusätzliche Systemintegrationen erweitert</w:t>
       </w:r>
       <w:r>
         <w:rPr>
@@ -1717,7 +1717,7 @@
         <w:rPr>
           <w:bCs/>
         </w:rPr>
-        <w:t>Implementieren von Proxy Schnittstellen im ASP.NET core Backend als API</w:t>
+        <w:t>Flexible API-Schicht für sichere Drittsystemanbindung geschaffen</w:t>
       </w:r>
       <w:r>
         <w:rPr>
@@ -1742,7 +1742,7 @@
         <w:rPr>
           <w:bCs/>
         </w:rPr>
-        <w:t>WPF Oberflächenanpassungen</w:t>
+        <w:t>Benutzerführung durch UI-Optimierungen verbessert</w:t>
       </w:r>
       <w:r>
         <w:rPr>
@@ -1767,7 +1767,7 @@
         <w:rPr>
           <w:bCs/>
         </w:rPr>
-        <w:t>Testen und Dokumentieren der Änderungen</w:t>
+        <w:t>Nachvollziehbarkeit und Qualität durch umfassende Dokumentation sichergestellt</w:t>
       </w:r>
       <w:r>
         <w:rPr>
@@ -1977,7 +1977,7 @@
         <w:rPr>
           <w:bCs/>
         </w:rPr>
-        <w:t>Lokalisierung der Ausführungslogik der Workflow Engine mittels Docker Desktop</w:t>
+        <w:t>Lokale Workflow-Ausführung durch Docker-Containerisierung ermöglicht</w:t>
       </w:r>
       <w:r>
         <w:rPr>
@@ -2002,7 +2002,7 @@
         <w:rPr>
           <w:bCs/>
         </w:rPr>
-        <w:t>Verteilung der Ausführungslogik auf einen Docker Host unter Linux</w:t>
+        <w:t>Workflow-Engine auf Linux-basierte Docker-Infrastruktur skaliert</w:t>
       </w:r>
       <w:r>
         <w:rPr>
@@ -2027,7 +2027,7 @@
         <w:rPr>
           <w:bCs/>
         </w:rPr>
-        <w:t>Mitentwicklung im Team der Bilddatenverwaltung</w:t>
+        <w:t>Entwicklung des Bilddaten-Management-Systems vorangetrieben</w:t>
       </w:r>
       <w:r>
         <w:rPr>
@@ -2052,7 +2052,7 @@
         <w:rPr>
           <w:bCs/>
         </w:rPr>
-        <w:t>Mitentwicklung im APEER Team (ASP.NET core)</w:t>
+        <w:t>Cloud-Plattform APEER mit ASP.NET Core maßgeblich mitgestaltet</w:t>
       </w:r>
       <w:r>
         <w:rPr>
@@ -2077,7 +2077,7 @@
         <w:rPr>
           <w:bCs/>
         </w:rPr>
-        <w:t>Bugfixing und Wartung von ZEN core (Rich Client .NET)</w:t>
+        <w:t>ZEN core durch systematische Fehleranalyse und -behebung stabilisiert</w:t>
       </w:r>
       <w:r>
         <w:rPr>
@@ -2287,7 +2287,7 @@
         <w:rPr>
           <w:bCs/>
         </w:rPr>
-        <w:t>Treffen von Architekturentscheidungen für die Softwareplattform der Landwirtschaftsverwaltung</w:t>
+        <w:t>Architektur der landesweiten Softwareplattform durch strategische Technologieentscheidungen geprägt</w:t>
       </w:r>
       <w:r>
         <w:rPr>
@@ -2312,7 +2312,7 @@
         <w:rPr>
           <w:bCs/>
         </w:rPr>
-        <w:t>Entwicklung technischer Komponenten für die Förderabwicklung</w:t>
+        <w:t>Wiederverwendbare Kernkomponenten für alle Förderanwendungen geschaffen</w:t>
       </w:r>
       <w:r>
         <w:rPr>
@@ -2337,7 +2337,7 @@
         <w:rPr>
           <w:bCs/>
         </w:rPr>
-        <w:t>Wartung des Unit-Test Frameworks</w:t>
+        <w:t>Testbarkeit durch Pflege und Weiterentwicklung des Test-Frameworks sichergestellt</w:t>
       </w:r>
       <w:r>
         <w:rPr>
@@ -2362,7 +2362,7 @@
         <w:rPr>
           <w:bCs/>
         </w:rPr>
-        <w:t>Wartung und Ergänzung der Basisbibliotheken im Bereich Datenbankanbindung mit Hibernate (JPA2)</w:t>
+        <w:t>Datenbankzugriffe durch Erweiterungen der Basisbibliotheken für Hibernate/JPA2 optimiert</w:t>
       </w:r>
       <w:r>
         <w:rPr>
@@ -2387,7 +2387,7 @@
         <w:rPr>
           <w:bCs/>
         </w:rPr>
-        <w:t>Wartung und Erweitern der Single Sign-on (SSO) Komponente mit Anbindung an LDAP</w:t>
+        <w:t>Sicherheit und Benutzerkomfort durch verbesserte SSO/LDAP-Integration erhöht</w:t>
       </w:r>
       <w:r>
         <w:rPr>
@@ -2412,7 +2412,7 @@
         <w:rPr>
           <w:bCs/>
         </w:rPr>
-        <w:t>Wartung und Support des Buildservers (Continuous-Integration / CI)</w:t>
+        <w:t>Stabile CI/CD-Pipeline für alle Entwicklungsteams gewährleistet</w:t>
       </w:r>
       <w:r>
         <w:rPr>
@@ -2437,7 +2437,7 @@
         <w:rPr>
           <w:bCs/>
         </w:rPr>
-        <w:t>Schulung und Support für Kollegen</w:t>
+        <w:t>Entwicklerteams durch Wissenstransfer und technischen Support befähigt</w:t>
       </w:r>
       <w:r>
         <w:rPr>
@@ -2647,7 +2647,7 @@
         <w:rPr>
           <w:bCs/>
         </w:rPr>
-        <w:t>Tools zur Abwicklung diverser Förderprogramme der Landwirtschaftsverwaltung</w:t>
+        <w:t>Kernsysteme für die Abwicklung mehrerer Förderprogramme entwickelt</w:t>
       </w:r>
       <w:r>
         <w:rPr>
@@ -2672,7 +2672,7 @@
         <w:rPr>
           <w:bCs/>
         </w:rPr>
-        <w:t>Automatisierte Erstellung von EU-Konformen Statistiken</w:t>
+        <w:t>EU-Berichtswesen automatisiert, manuelle Fehlerquellen eliminiert</w:t>
       </w:r>
       <w:r>
         <w:rPr>
@@ -2697,7 +2697,7 @@
         <w:rPr>
           <w:bCs/>
         </w:rPr>
-        <w:t>Anbindung und Bereitstellung von Webservices mittels JAX-WS und WSDL</w:t>
+        <w:t>Systemintegration durch standardkonforme SOAP-Webservices ermöglicht</w:t>
       </w:r>
       <w:r>
         <w:rPr>
@@ -2722,7 +2722,7 @@
         <w:rPr>
           <w:bCs/>
         </w:rPr>
-        <w:t>Qualitätssicherung und Validierung mittels Unit-Tests, manuellen Tests und Code Reviews</w:t>
+        <w:t>Qualitätsstandards durch systematisches Testing und Reviews etabliert</w:t>
       </w:r>
       <w:r>
         <w:rPr>
@@ -2932,7 +2932,7 @@
         <w:rPr>
           <w:bCs/>
         </w:rPr>
-        <w:t>Erstellung einer Fernsteuerungskomponente für bestehende Programme</w:t>
+        <w:t>Remote-Control-Lösung für automatisierte Softwareverteilung auf Testfahrzeuge entwickelt</w:t>
       </w:r>
       <w:r>
         <w:rPr>
@@ -2957,7 +2957,7 @@
         <w:rPr>
           <w:bCs/>
         </w:rPr>
-        <w:t>Entwickeln eines Protokolls zur Kommunikation mit dem Steuerserver auf WebSocket Basis</w:t>
+        <w:t>WebSocket-Protokoll für Echtzeit-Kommunikation mit Steuerserver konzipiert</w:t>
       </w:r>
       <w:r>
         <w:rPr>
@@ -3167,7 +3167,7 @@
         <w:rPr>
           <w:bCs/>
         </w:rPr>
-        <w:t>Entwicklung eines Tools zum Kopieren von strukturierten bitemporalen Daten</w:t>
+        <w:t>Komplexe Testdaten-Problematik durch Tool für bitemporale Datenmigration gelöst</w:t>
       </w:r>
       <w:r>
         <w:rPr>
@@ -3192,7 +3192,7 @@
         <w:rPr>
           <w:bCs/>
         </w:rPr>
-        <w:t>Anbindung von zwei unterschiedlichen Datenbank Systemen</w:t>
+        <w:t>Heterogene Datenbanksysteme (DB2, PostgreSQL) in einheitlichem Tool verbunden</w:t>
       </w:r>
       <w:r>
         <w:rPr>
@@ -3217,7 +3217,7 @@
         <w:rPr>
           <w:bCs/>
         </w:rPr>
-        <w:t>Wartung und Erweiterung des Tools bei Schemaänderungen</w:t>
+        <w:t>Langfristige Nutzbarkeit durch kontinuierliche Schema-Anpassungen gewährleistet</w:t>
       </w:r>
       <w:r>
         <w:rPr>
@@ -3427,7 +3427,7 @@
         <w:rPr>
           <w:bCs/>
         </w:rPr>
-        <w:t>Anforderungsanalyse und Analyse der bestehenden Lösung</w:t>
+        <w:t>Schwachstellen der Altlösung identifiziert und Verbesserungspotenziale definiert</w:t>
       </w:r>
       <w:r>
         <w:rPr>
@@ -3452,7 +3452,7 @@
         <w:rPr>
           <w:bCs/>
         </w:rPr>
-        <w:t>Architekturdefinition der neuen Applikation</w:t>
+        <w:t>Zukunftsfähige Softwarearchitektur für Bremsscheibentemperatur-Simulation entworfen</w:t>
       </w:r>
       <w:r>
         <w:rPr>
@@ -3477,7 +3477,7 @@
         <w:rPr>
           <w:bCs/>
         </w:rPr>
-        <w:t>Implementierung des Simulationskerns</w:t>
+        <w:t>Performanter Simulationskern für präzise Temperaturberechnungen realisiert</w:t>
       </w:r>
       <w:r>
         <w:rPr>
@@ -3687,7 +3687,7 @@
         <w:rPr>
           <w:bCs/>
         </w:rPr>
-        <w:t>Entwicklung einer Software zur Generierung von Word Dokumenten aus strukturierten Daten</w:t>
+        <w:t>Dokumentenerstellung aus strukturierten Daten automatisiert, manueller Aufwand erheblich reduziert</w:t>
       </w:r>
       <w:r>
         <w:rPr>
@@ -3897,7 +3897,7 @@
         <w:rPr>
           <w:bCs/>
         </w:rPr>
-        <w:t>Entwicklung einer neuen performanten Schnittstelle um Excel Tabellen zu lesen</w:t>
+        <w:t>Leseperformance für Excel-Daten durch optimierte JDBC-Schnittstelle signifikant erhöht</w:t>
       </w:r>
       <w:r>
         <w:rPr>
@@ -3922,7 +3922,7 @@
         <w:rPr>
           <w:bCs/>
         </w:rPr>
-        <w:t>Vollständige Kompatibilität zu Java 8 herstellen</w:t>
+        <w:t>Codebasis für vollständige Java 8-Kompatibilität modernisiert</w:t>
       </w:r>
       <w:r>
         <w:rPr>
@@ -4132,7 +4132,7 @@
         <w:rPr>
           <w:bCs/>
         </w:rPr>
-        <w:t>Anpassung des bestehenden Programms</w:t>
+        <w:t>Bestehendes Kostenstellenplanungstool um kundenspezifische Anforderungen erweitert</w:t>
       </w:r>
       <w:r>
         <w:rPr>
@@ -4157,7 +4157,7 @@
         <w:rPr>
           <w:bCs/>
         </w:rPr>
-        <w:t>Neuentwicklung zusätzlicher Funktionen</w:t>
+        <w:t>Neue Planungsfunktionen basierend auf Fachanforderungen implementiert</w:t>
       </w:r>
       <w:r>
         <w:rPr>
@@ -4367,7 +4367,7 @@
         <w:rPr>
           <w:bCs/>
         </w:rPr>
-        <w:t>Anpassung des bestehenden Programms</w:t>
+        <w:t>Stücklisten-Verwaltung für verbesserte Datenqualität optimiert</w:t>
       </w:r>
       <w:r>
         <w:rPr>
@@ -4392,7 +4392,7 @@
         <w:rPr>
           <w:bCs/>
         </w:rPr>
-        <w:t>Fehlerbehebung</w:t>
+        <w:t>Anwendung durch systematische Fehleranalyse und -behebung stabilisiert</w:t>
       </w:r>
       <w:r>
         <w:rPr>
@@ -4417,7 +4417,7 @@
         <w:rPr>
           <w:bCs/>
         </w:rPr>
-        <w:t>Neuentwicklung zusätzlicher Funktionen</w:t>
+        <w:t>Funktionsumfang um neue Laufleistungs-Tracking-Features erweitert</w:t>
       </w:r>
       <w:r>
         <w:rPr>
@@ -4442,7 +4442,7 @@
         <w:rPr>
           <w:bCs/>
         </w:rPr>
-        <w:t>Refactoring, Umstellung von Windows Forms auf WPF</w:t>
+        <w:t>UI von Windows Forms auf WPF modernisiert, Wartbarkeit und UX verbessert</w:t>
       </w:r>
       <w:r>
         <w:rPr>
@@ -4652,7 +4652,7 @@
         <w:rPr>
           <w:bCs/>
         </w:rPr>
-        <w:t>Umwandlung von bestehenden Daten in JSON per Java Anwendung</w:t>
+        <w:t>Legacy-Datenformate in modernes JSON für Web-Client transformiert</w:t>
       </w:r>
       <w:r>
         <w:rPr>
@@ -4677,7 +4677,7 @@
         <w:rPr>
           <w:bCs/>
         </w:rPr>
-        <w:t>Erstellung eines HTML5 / extJS / JavaScript Clients der offline auf der DVD läuft</w:t>
+        <w:t>Offline-fähigen HTML5-Client für Dokumentations-DVD entwickelt</w:t>
       </w:r>
       <w:r>
         <w:rPr>
@@ -4887,7 +4887,7 @@
         <w:rPr>
           <w:bCs/>
         </w:rPr>
-        <w:t>Zukunftsfähige technische Konzepte (&gt; 10 Jahre)</w:t>
+        <w:t>Architektur mit über 10 Jahren Zukunftssicherheit entworfen</w:t>
       </w:r>
       <w:r>
         <w:rPr>
@@ -4912,7 +4912,7 @@
         <w:rPr>
           <w:bCs/>
         </w:rPr>
-        <w:t>Konzeption des Übertragungsprotokolls zur embedded Steuerung</w:t>
+        <w:t>Robustes Kommunikationsprotokoll für Embedded-System-Anbindung definiert</w:t>
       </w:r>
       <w:r>
         <w:rPr>
@@ -4937,7 +4937,7 @@
         <w:rPr>
           <w:bCs/>
         </w:rPr>
-        <w:t>Entwicklungskoordination über mehrere Standorte</w:t>
+        <w:t>Verteilte Entwicklungsteams über mehrere Standorte hinweg koordiniert</w:t>
       </w:r>
       <w:r>
         <w:rPr>
@@ -5147,7 +5147,7 @@
         <w:rPr>
           <w:bCs/>
         </w:rPr>
-        <w:t>Analyse eines gerade in der Entwicklung befindlichen Systems</w:t>
+        <w:t>Performance-Engpässe in früher Entwicklungsphase identifiziert</w:t>
       </w:r>
       <w:r>
         <w:rPr>
@@ -5172,7 +5172,7 @@
         <w:rPr>
           <w:bCs/>
         </w:rPr>
-        <w:t>Performance Verbesserungen bei der Anwendung von NHibernate</w:t>
+        <w:t>NHibernate-Nutzung optimiert, Datenbankzugriffe signifikant beschleunigt</w:t>
       </w:r>
       <w:r>
         <w:rPr>
@@ -5197,7 +5197,7 @@
         <w:rPr>
           <w:bCs/>
         </w:rPr>
-        <w:t>Softwaretests</w:t>
+        <w:t>Kritische Fehler durch systematische Testdurchführung aufgedeckt</w:t>
       </w:r>
       <w:r>
         <w:rPr>
@@ -5222,32 +5222,7 @@
         <w:rPr>
           <w:bCs/>
         </w:rPr>
-        <w:t>Durchführung von Softwaretests</w:t>
-      </w:r>
-      <w:r>
-        <w:rPr>
-          <w:bCs/>
-        </w:rPr>
-        <w:t/>
-      </w:r>
-    </w:p>
-    <w:p>
-      <w:pPr>
-        <w:pStyle w:val="Ttigkeitsbeschreibung"/>
-        <w:numPr>
-          <w:ilvl w:val="0"/>
-          <w:numId w:val="13"/>
-        </w:numPr>
-        <w:ind w:left="851" w:hanging="284"/>
-        <w:rPr>
-          <w:bCs/>
-        </w:rPr>
-      </w:pPr>
-      <w:r>
-        <w:rPr>
-          <w:bCs/>
-        </w:rPr>
-        <w:t>Abstimmen der Reporting Funktionalität</w:t>
+        <w:t>Korrekte und performante Reporting-Funktionalität sichergestellt</w:t>
       </w:r>
       <w:r>
         <w:rPr>
@@ -5457,7 +5432,7 @@
         <w:rPr>
           <w:bCs/>
         </w:rPr>
-        <w:t>Konzeption einer Software zur Konfiguration eines Bremssystems</w:t>
+        <w:t>Intuitives Konfigurationstool für komplexe zugweite Bremssysteme entworfen</w:t>
       </w:r>
       <w:r>
         <w:rPr>
@@ -5482,7 +5457,7 @@
         <w:rPr>
           <w:bCs/>
         </w:rPr>
-        <w:t>Erstellung der Oberflächen mit WPF</w:t>
+        <w:t>Benutzerfreundliche WPF-Oberfläche mit interaktiver Zuggrafik realisiert</w:t>
       </w:r>
       <w:r>
         <w:rPr>
@@ -5507,7 +5482,7 @@
         <w:rPr>
           <w:bCs/>
         </w:rPr>
-        <w:t>Konzeption und Implementierung der versionierten Datenpersistenz</w:t>
+        <w:t>Versioniertes Persistenzkonzept für lückenlose Änderungsnachverfolgung entwickelt</w:t>
       </w:r>
       <w:r>
         <w:rPr>
@@ -5532,7 +5507,7 @@
         <w:rPr>
           <w:bCs/>
         </w:rPr>
-        <w:t>Kopplung des Designtools mit der embedded Entwicklungsumgebung CODESYS</w:t>
+        <w:t>Design-Tool nahtlos in CODESYS-Entwicklungsworkflow integriert</w:t>
       </w:r>
       <w:r>
         <w:rPr>
@@ -5557,7 +5532,7 @@
         <w:rPr>
           <w:bCs/>
         </w:rPr>
-        <w:t>Erstellung von Konfiguratoren für Komponentennetzwerke (CAN Bus, Ethernet, Ethercat, Profinet)</w:t>
+        <w:t>Konfiguration multipler Industrieprotokolle (CAN, Ethernet, Ethercat, Profinet) in einem Tool ermöglicht</w:t>
       </w:r>
       <w:r>
         <w:rPr>
@@ -5767,7 +5742,7 @@
         <w:rPr>
           <w:bCs/>
         </w:rPr>
-        <w:t>Konzeption eines einfachen CMS zur Verteilung von Software mit speziellem Rechte Konzept</w:t>
+        <w:t>CMS mit differenziertem Berechtigungskonzept für konzernweite Software-Distribution entwickelt</w:t>
       </w:r>
       <w:r>
         <w:rPr>
@@ -5792,7 +5767,7 @@
         <w:rPr>
           <w:bCs/>
         </w:rPr>
-        <w:t>Entwicklung und Einführung an verschiedenen Standorten</w:t>
+        <w:t>System erfolgreich an mehreren internationalen Standorten ausgerollt</w:t>
       </w:r>
       <w:r>
         <w:rPr>
@@ -5817,7 +5792,7 @@
         <w:rPr>
           <w:bCs/>
         </w:rPr>
-        <w:t>Unterstützung bei der Prozessdefinition</w:t>
+        <w:t>Standardisierte Prozesse für Software-Verteilung etabliert</w:t>
       </w:r>
       <w:r>
         <w:rPr>
@@ -5842,7 +5817,7 @@
         <w:rPr>
           <w:bCs/>
         </w:rPr>
-        <w:t>Erstellung von Reports zur Usage und Traffic Analyse</w:t>
+        <w:t>Transparenz über Nutzung und Verteilung durch aussagekräftige Reports geschaffen</w:t>
       </w:r>
       <w:r>
         <w:rPr>
@@ -6052,7 +6027,7 @@
         <w:rPr>
           <w:bCs/>
         </w:rPr>
-        <w:t>Konzeption einer Webanwendung zur Archivierung von Messdaten</w:t>
+        <w:t>Plattform zur strukturierten Archivierung und Analyse von Messdaten entworfen</w:t>
       </w:r>
       <w:r>
         <w:rPr>
@@ -6077,7 +6052,7 @@
         <w:rPr>
           <w:bCs/>
         </w:rPr>
-        <w:t>Entwicklung des Front und Backends zur Dateneingabe und Speicherung</w:t>
+        <w:t>Vollständige Web-Lösung für Erfassung und Persistierung implementiert</w:t>
       </w:r>
       <w:r>
         <w:rPr>
@@ -6102,7 +6077,7 @@
         <w:rPr>
           <w:bCs/>
         </w:rPr>
-        <w:t>Konzeption von Export und Import Schnittstellen und automatisierten Datenimport</w:t>
+        <w:t>Datenaustausch durch flexible Import/Export-Schnittstellen automatisiert</w:t>
       </w:r>
       <w:r>
         <w:rPr>
@@ -6127,7 +6102,7 @@
         <w:rPr>
           <w:bCs/>
         </w:rPr>
-        <w:t>Durchführung von Unittests</w:t>
+        <w:t>Datenintegrität durch umfassende Testabdeckung sichergestellt</w:t>
       </w:r>
       <w:r>
         <w:rPr>
@@ -6337,7 +6312,7 @@
         <w:rPr>
           <w:bCs/>
         </w:rPr>
-        <w:t>Entwicklung eines Fahrplan Verwaltungssystems der 4. Generation</w:t>
+        <w:t>Neuentwicklung eines Fahrplanverwaltungssystems der 4. Generation vorangetrieben</w:t>
       </w:r>
       <w:r>
         <w:rPr>
@@ -6362,7 +6337,7 @@
         <w:rPr>
           <w:bCs/>
         </w:rPr>
-        <w:t>Erstellung eines Objekt Rationalen Mappers für C++ Objekte zu einer Oracle Datenbank</w:t>
+        <w:t>ORM-Lösung für performante C++-zu-Oracle-Datenbindung entwickelt</w:t>
       </w:r>
       <w:r>
         <w:rPr>
@@ -6387,7 +6362,7 @@
         <w:rPr>
           <w:bCs/>
         </w:rPr>
-        <w:t>Entwicklung von Businesslogic in PL/SQL</w:t>
+        <w:t>Komplexe Geschäftslogik direkt in der Datenbank in PL/SQL implementiert</w:t>
       </w:r>
       <w:r>
         <w:rPr>
@@ -6412,7 +6387,7 @@
         <w:rPr>
           <w:bCs/>
         </w:rPr>
-        <w:t>Mitentwicklung eines Fahrplaneingabeprogrammes auf Windows Forms Basis</w:t>
+        <w:t>Benutzeroberfläche für effiziente Fahrplanerfassung gestaltet</w:t>
       </w:r>
       <w:r>
         <w:rPr>
@@ -6437,7 +6412,7 @@
         <w:rPr>
           <w:bCs/>
         </w:rPr>
-        <w:t>Entwicklung einer generischen Prozesssteuerung für Datenimporte</w:t>
+        <w:t>Flexible Import-Engine für verschiedene Datenquellen geschaffen</w:t>
       </w:r>
       <w:r>
         <w:rPr>
@@ -6462,7 +6437,7 @@
         <w:rPr>
           <w:bCs/>
         </w:rPr>
-        <w:t>Datenbankbasierte Export Schnittstellen</w:t>
+        <w:t>Datenexporte durch datenbankbasierte Schnittstellen automatisiert</w:t>
       </w:r>
       <w:r>
         <w:rPr>
@@ -6487,7 +6462,7 @@
         <w:rPr>
           <w:bCs/>
         </w:rPr>
-        <w:t>Performancetuning für den Datenzugriff unter Oracle</w:t>
+        <w:t>Oracle-Zugriffe optimiert, Anwendung signifikant beschleunigt</w:t>
       </w:r>
       <w:r>
         <w:rPr>
@@ -6512,7 +6487,7 @@
         <w:rPr>
           <w:bCs/>
         </w:rPr>
-        <w:t>Durchführung des Compilerwechsels von VS 2005 zu VS 2008</w:t>
+        <w:t>Reibungsloser Compiler-Wechsel (VS 2005 → 2008) ohne Produktionsunterbrechung durchgeführt</w:t>
       </w:r>
       <w:r>
         <w:rPr>
@@ -6537,7 +6512,7 @@
         <w:rPr>
           <w:bCs/>
         </w:rPr>
-        <w:t>Einführung von Unittests und Buildservern</w:t>
+        <w:t>CI/CD-Infrastruktur und Testkultur im Entwicklungsteam etabliert</w:t>
       </w:r>
       <w:r>
         <w:rPr>
@@ -6747,7 +6722,7 @@
         <w:rPr>
           <w:bCs/>
         </w:rPr>
-        <w:t>Erstellung von Web Oberflächen mit ASP.NET 1.1</w:t>
+        <w:t>ASP.NET 1.1 Webanwendung für Fahrplanausschreibungen bei London Bus Services entwickelt</w:t>
       </w:r>
       <w:r>
         <w:rPr>
@@ -6772,7 +6747,7 @@
         <w:rPr>
           <w:bCs/>
         </w:rPr>
-        <w:t>Verschiedene Datenbankbasierte Import und Export Schnittstellen</w:t>
+        <w:t>Datenaustausch mit Partnersystemen durch flexible Schnittstellen ermöglicht</w:t>
       </w:r>
       <w:r>
         <w:rPr>
@@ -6797,7 +6772,7 @@
         <w:rPr>
           <w:bCs/>
         </w:rPr>
-        <w:t>Technische Kundenbetreuung vor Ort in London</w:t>
+        <w:t>Erfolgreiche Inbetriebnahme durch Vor-Ort-Support in London sichergestellt</w:t>
       </w:r>
       <w:r>
         <w:rPr>
@@ -7007,7 +6982,7 @@
         <w:rPr>
           <w:bCs/>
         </w:rPr>
-        <w:t>Entwicklung eines Java Swing Programms zum Vorbereiten von Messdaten für die Prozesssimulation</w:t>
+        <w:t>Datenaufbereitungstool für präzise Prozesssimulationen entwickelt</w:t>
       </w:r>
       <w:r>
         <w:rPr>
@@ -7032,7 +7007,7 @@
         <w:rPr>
           <w:bCs/>
         </w:rPr>
-        <w:t>Integration in die bestehende Prozesssteuerung</w:t>
+        <w:t>Lösung nahtlos in produktive Prozesssteuerungsumgebung integriert</w:t>
       </w:r>
       <w:r>
         <w:rPr>
@@ -7057,7 +7032,7 @@
         <w:rPr>
           <w:bCs/>
         </w:rPr>
-        <w:t>Integration von Berechnungsfunktionen aus einer Mathlab Library</w:t>
+        <w:t>Matlab-Algorithmen für wissenschaftlich fundierte Berechnungen eingebunden</w:t>
       </w:r>
       <w:r>
         <w:rPr>
@@ -7267,7 +7242,7 @@
         <w:rPr>
           <w:bCs/>
         </w:rPr>
-        <w:t>Entwicklung einer Webanwendung zur Visualisierung und zum Vergleichen von Messdaten</w:t>
+        <w:t>Visualisierungstool für datengestützte Prozessoptimierung geschaffen</w:t>
       </w:r>
       <w:r>
         <w:rPr>
@@ -7292,7 +7267,7 @@
         <w:rPr>
           <w:bCs/>
         </w:rPr>
-        <w:t>Erweiterung um eine Funktion zum Abspeichern von Musterchargen</w:t>
+        <w:t>Qualitätskontrolle durch Musterchargen-Vergleichsfunktion ermöglicht</w:t>
       </w:r>
       <w:r>
         <w:rPr>
@@ -7317,7 +7292,7 @@
         <w:rPr>
           <w:bCs/>
         </w:rPr>
-        <w:t>Durchführung einer Datenbankmigration von Oracle 8 auf 9i</w:t>
+        <w:t>Datenbankmigration auf Oracle 9i erfolgreich ohne Datenverlust durchgeführt</w:t>
       </w:r>
       <w:r>
         <w:rPr>
@@ -8766,7 +8741,7 @@
       <w:t xml:space="preserve">Stand vom </w:t>
     </w:r>
     <w:r>
-      <w:t>27. Dezember 2025</w:t>
+      <w:t>29. Dezember 2025</w:t>
     </w:r>
     <w:proofErr w:type="gramStart"/>
     <w:proofErr w:type="gramEnd"/>
@@ -8817,7 +8792,7 @@
       <w:t xml:space="preserve"> </w:t>
     </w:r>
     <w:r>
-      <w:t>27. Dezember 2025</w:t>
+      <w:t>29. Dezember 2025</w:t>
     </w:r>
     <w:r>
       <w:tab/>

--- a/download/Profil_Paul_Haller.docx
+++ b/download/Profil_Paul_Haller.docx
@@ -841,32 +841,55 @@
           <w:tab w:val="left" w:pos="2835"/>
           <w:tab w:val="left" w:pos="3060"/>
         </w:tabs>
-      </w:pPr>
-      <w:r>
-        <w:t/>
-      </w:r>
-    </w:p>
-    <w:p>
-      <w:pPr>
-        <w:pStyle w:val="Ttigkeitsbeschreibung"/>
-        <w:rPr>
-          <w:b/>
-          <w:bCs/>
-        </w:rPr>
-      </w:pPr>
-      <w:r>
+        <w:rPr>
+          <w:lang w:val="en-GB"/>
+        </w:rPr>
+      </w:pPr>
+      <w:r>
+        <w:t/>
+      </w:r>
+      <w:proofErr w:type="spellStart"/>
+      <w:proofErr w:type="spellEnd"/>
+      <w:proofErr w:type="spellStart"/>
+      <w:proofErr w:type="spellEnd"/>
+      <w:proofErr w:type="spellStart"/>
+      <w:proofErr w:type="spellEnd"/>
+    </w:p>
+    <w:p>
+      <w:pPr>
+        <w:pStyle w:val="Ttigkeitsbeschreibung"/>
+        <w:rPr>
+          <w:b/>
+          <w:bCs/>
+          <w:lang w:val="en-GB"/>
+        </w:rPr>
+      </w:pPr>
+      <w:r>
+        <w:rPr>
+          <w:lang w:val="en-GB"/>
+        </w:rPr>
         <w:t>05/2024 - heute</w:t>
       </w:r>
-      <w:r>
+      <w:proofErr w:type="spellStart"/>
+      <w:proofErr w:type="spellEnd"/>
+      <w:proofErr w:type="spellStart"/>
+      <w:proofErr w:type="spellEnd"/>
+      <w:r>
+        <w:rPr>
+          <w:lang w:val="en-GB"/>
+        </w:rPr>
         <w:t xml:space="preserve">: </w:t>
       </w:r>
       <w:r>
         <w:rPr>
           <w:b/>
           <w:bCs/>
+          <w:lang w:val="en-GB"/>
         </w:rPr>
         <w:t>Senior-Softwareentwickler</w:t>
       </w:r>
+      <w:proofErr w:type="spellStart"/>
+      <w:proofErr w:type="spellEnd"/>
     </w:p>
     <w:p>
       <w:pPr>
@@ -875,12 +898,14 @@
         <w:rPr>
           <w:b/>
           <w:bCs/>
-        </w:rPr>
-      </w:pPr>
-      <w:r>
-        <w:rPr>
-          <w:b/>
-          <w:bCs/>
+          <w:lang w:val="en-GB"/>
+        </w:rPr>
+      </w:pPr>
+      <w:r>
+        <w:rPr>
+          <w:b/>
+          <w:bCs/>
+          <w:lang w:val="en-GB"/>
         </w:rPr>
         <w:t>DCSHub, PaxControl, GateControl</w:t>
       </w:r>
@@ -888,6 +913,7 @@
         <w:rPr>
           <w:b/>
           <w:bCs/>
+          <w:lang w:val="en-GB"/>
         </w:rPr>
         <w:t xml:space="preserve"> für</w:t>
       </w:r>
@@ -895,6 +921,7 @@
         <w:rPr>
           <w:b/>
           <w:bCs/>
+          <w:lang w:val="en-GB"/>
         </w:rPr>
         <w:t xml:space="preserve"> </w:t>
       </w:r>
@@ -903,6 +930,7 @@
           <w:b/>
           <w:bCs/>
           <w:noProof/>
+          <w:lang w:val="en-GB"/>
         </w:rPr>
         <w:t>airsphere GmbH</w:t>
       </w:r>
@@ -923,6 +951,8 @@
         </w:rPr>
         <w:t>Software für automatisierte Passagierabfertigung an Flughäfen</w:t>
       </w:r>
+      <w:proofErr w:type="spellStart"/>
+      <w:proofErr w:type="spellEnd"/>
       <w:r>
         <w:rPr>
           <w:bCs/>
@@ -1230,28 +1260,48 @@
       <w:r>
         <w:t/>
       </w:r>
-    </w:p>
-    <w:p>
-      <w:pPr>
-        <w:pStyle w:val="Ttigkeitsbeschreibung"/>
-        <w:rPr>
-          <w:b/>
-          <w:bCs/>
-        </w:rPr>
-      </w:pPr>
-      <w:r>
+      <w:proofErr w:type="spellStart"/>
+      <w:proofErr w:type="spellEnd"/>
+      <w:proofErr w:type="spellStart"/>
+      <w:proofErr w:type="spellEnd"/>
+      <w:proofErr w:type="spellStart"/>
+      <w:proofErr w:type="spellEnd"/>
+    </w:p>
+    <w:p>
+      <w:pPr>
+        <w:pStyle w:val="Ttigkeitsbeschreibung"/>
+        <w:rPr>
+          <w:b/>
+          <w:bCs/>
+          <w:lang w:val="en-GB"/>
+        </w:rPr>
+      </w:pPr>
+      <w:r>
+        <w:rPr>
+          <w:lang w:val="en-GB"/>
+        </w:rPr>
         <w:t>11/2021 - 12/2023</w:t>
       </w:r>
-      <w:r>
+      <w:proofErr w:type="spellStart"/>
+      <w:proofErr w:type="spellEnd"/>
+      <w:proofErr w:type="spellStart"/>
+      <w:proofErr w:type="spellEnd"/>
+      <w:r>
+        <w:rPr>
+          <w:lang w:val="en-GB"/>
+        </w:rPr>
         <w:t xml:space="preserve">: </w:t>
       </w:r>
       <w:r>
         <w:rPr>
           <w:b/>
           <w:bCs/>
+          <w:lang w:val="en-GB"/>
         </w:rPr>
         <w:t>Softwarearchitekt, Anforderungsanalyst, Senior-Softwareentwickler, Tester</w:t>
       </w:r>
+      <w:proofErr w:type="spellStart"/>
+      <w:proofErr w:type="spellEnd"/>
     </w:p>
     <w:p>
       <w:pPr>
@@ -1260,12 +1310,14 @@
         <w:rPr>
           <w:b/>
           <w:bCs/>
-        </w:rPr>
-      </w:pPr>
-      <w:r>
-        <w:rPr>
-          <w:b/>
-          <w:bCs/>
+          <w:lang w:val="en-GB"/>
+        </w:rPr>
+      </w:pPr>
+      <w:r>
+        <w:rPr>
+          <w:b/>
+          <w:bCs/>
+          <w:lang w:val="en-GB"/>
         </w:rPr>
         <w:t>Förderabwicklung</w:t>
       </w:r>
@@ -1273,6 +1325,7 @@
         <w:rPr>
           <w:b/>
           <w:bCs/>
+          <w:lang w:val="en-GB"/>
         </w:rPr>
         <w:t xml:space="preserve"> für</w:t>
       </w:r>
@@ -1280,6 +1333,7 @@
         <w:rPr>
           <w:b/>
           <w:bCs/>
+          <w:lang w:val="en-GB"/>
         </w:rPr>
         <w:t xml:space="preserve"> </w:t>
       </w:r>
@@ -1288,6 +1342,7 @@
           <w:b/>
           <w:bCs/>
           <w:noProof/>
+          <w:lang w:val="en-GB"/>
         </w:rPr>
         <w:t>StMELF</w:t>
       </w:r>
@@ -1308,6 +1363,8 @@
         </w:rPr>
         <w:t>Diverse Programme zur Abwicklung von Zahlungen für EU Förderungen</w:t>
       </w:r>
+      <w:proofErr w:type="spellStart"/>
+      <w:proofErr w:type="spellEnd"/>
       <w:r>
         <w:rPr>
           <w:bCs/>
@@ -1590,28 +1647,48 @@
       <w:r>
         <w:t/>
       </w:r>
-    </w:p>
-    <w:p>
-      <w:pPr>
-        <w:pStyle w:val="Ttigkeitsbeschreibung"/>
-        <w:rPr>
-          <w:b/>
-          <w:bCs/>
-        </w:rPr>
-      </w:pPr>
-      <w:r>
+      <w:proofErr w:type="spellStart"/>
+      <w:proofErr w:type="spellEnd"/>
+      <w:proofErr w:type="spellStart"/>
+      <w:proofErr w:type="spellEnd"/>
+      <w:proofErr w:type="spellStart"/>
+      <w:proofErr w:type="spellEnd"/>
+    </w:p>
+    <w:p>
+      <w:pPr>
+        <w:pStyle w:val="Ttigkeitsbeschreibung"/>
+        <w:rPr>
+          <w:b/>
+          <w:bCs/>
+          <w:lang w:val="en-GB"/>
+        </w:rPr>
+      </w:pPr>
+      <w:r>
+        <w:rPr>
+          <w:lang w:val="en-GB"/>
+        </w:rPr>
         <w:t>03/2021 - 10/2021</w:t>
       </w:r>
-      <w:r>
+      <w:proofErr w:type="spellStart"/>
+      <w:proofErr w:type="spellEnd"/>
+      <w:proofErr w:type="spellStart"/>
+      <w:proofErr w:type="spellEnd"/>
+      <w:r>
+        <w:rPr>
+          <w:lang w:val="en-GB"/>
+        </w:rPr>
         <w:t xml:space="preserve">: </w:t>
       </w:r>
       <w:r>
         <w:rPr>
           <w:b/>
           <w:bCs/>
+          <w:lang w:val="en-GB"/>
         </w:rPr>
         <w:t>Senior-Softwareentwickler</w:t>
       </w:r>
+      <w:proofErr w:type="spellStart"/>
+      <w:proofErr w:type="spellEnd"/>
     </w:p>
     <w:p>
       <w:pPr>
@@ -1620,12 +1697,14 @@
         <w:rPr>
           <w:b/>
           <w:bCs/>
-        </w:rPr>
-      </w:pPr>
-      <w:r>
-        <w:rPr>
-          <w:b/>
-          <w:bCs/>
+          <w:lang w:val="en-GB"/>
+        </w:rPr>
+      </w:pPr>
+      <w:r>
+        <w:rPr>
+          <w:b/>
+          <w:bCs/>
+          <w:lang w:val="en-GB"/>
         </w:rPr>
         <w:t>Produktekatalog-Tool</w:t>
       </w:r>
@@ -1633,6 +1712,7 @@
         <w:rPr>
           <w:b/>
           <w:bCs/>
+          <w:lang w:val="en-GB"/>
         </w:rPr>
         <w:t xml:space="preserve"> für</w:t>
       </w:r>
@@ -1640,6 +1720,7 @@
         <w:rPr>
           <w:b/>
           <w:bCs/>
+          <w:lang w:val="en-GB"/>
         </w:rPr>
         <w:t xml:space="preserve"> </w:t>
       </w:r>
@@ -1648,6 +1729,7 @@
           <w:b/>
           <w:bCs/>
           <w:noProof/>
+          <w:lang w:val="en-GB"/>
         </w:rPr>
         <w:t>Grollmus GmbH</w:t>
       </w:r>
@@ -1668,6 +1750,8 @@
         </w:rPr>
         <w:t>Erweiterung des bestehenden Produktekatalog-Tools um neue Funktionen und neue Schnittstellen</w:t>
       </w:r>
+      <w:proofErr w:type="spellStart"/>
+      <w:proofErr w:type="spellEnd"/>
       <w:r>
         <w:rPr>
           <w:bCs/>
@@ -1875,28 +1959,48 @@
       <w:r>
         <w:t/>
       </w:r>
-    </w:p>
-    <w:p>
-      <w:pPr>
-        <w:pStyle w:val="Ttigkeitsbeschreibung"/>
-        <w:rPr>
-          <w:b/>
-          <w:bCs/>
-        </w:rPr>
-      </w:pPr>
-      <w:r>
+      <w:proofErr w:type="spellStart"/>
+      <w:proofErr w:type="spellEnd"/>
+      <w:proofErr w:type="spellStart"/>
+      <w:proofErr w:type="spellEnd"/>
+      <w:proofErr w:type="spellStart"/>
+      <w:proofErr w:type="spellEnd"/>
+    </w:p>
+    <w:p>
+      <w:pPr>
+        <w:pStyle w:val="Ttigkeitsbeschreibung"/>
+        <w:rPr>
+          <w:b/>
+          <w:bCs/>
+          <w:lang w:val="en-GB"/>
+        </w:rPr>
+      </w:pPr>
+      <w:r>
+        <w:rPr>
+          <w:lang w:val="en-GB"/>
+        </w:rPr>
         <w:t>09/2019 - 12/2020</w:t>
       </w:r>
-      <w:r>
+      <w:proofErr w:type="spellStart"/>
+      <w:proofErr w:type="spellEnd"/>
+      <w:proofErr w:type="spellStart"/>
+      <w:proofErr w:type="spellEnd"/>
+      <w:r>
+        <w:rPr>
+          <w:lang w:val="en-GB"/>
+        </w:rPr>
         <w:t xml:space="preserve">: </w:t>
       </w:r>
       <w:r>
         <w:rPr>
           <w:b/>
           <w:bCs/>
+          <w:lang w:val="en-GB"/>
         </w:rPr>
         <w:t>Senior-Softwareentwickler</w:t>
       </w:r>
+      <w:proofErr w:type="spellStart"/>
+      <w:proofErr w:type="spellEnd"/>
     </w:p>
     <w:p>
       <w:pPr>
@@ -1905,12 +2009,14 @@
         <w:rPr>
           <w:b/>
           <w:bCs/>
-        </w:rPr>
-      </w:pPr>
-      <w:r>
-        <w:rPr>
-          <w:b/>
-          <w:bCs/>
+          <w:lang w:val="en-GB"/>
+        </w:rPr>
+      </w:pPr>
+      <w:r>
+        <w:rPr>
+          <w:b/>
+          <w:bCs/>
+          <w:lang w:val="en-GB"/>
         </w:rPr>
         <w:t>ZEN / APEER on-site</w:t>
       </w:r>
@@ -1918,6 +2024,7 @@
         <w:rPr>
           <w:b/>
           <w:bCs/>
+          <w:lang w:val="en-GB"/>
         </w:rPr>
         <w:t xml:space="preserve"> für</w:t>
       </w:r>
@@ -1925,6 +2032,7 @@
         <w:rPr>
           <w:b/>
           <w:bCs/>
+          <w:lang w:val="en-GB"/>
         </w:rPr>
         <w:t xml:space="preserve"> </w:t>
       </w:r>
@@ -1933,6 +2041,7 @@
           <w:b/>
           <w:bCs/>
           <w:noProof/>
+          <w:lang w:val="en-GB"/>
         </w:rPr>
         <w:t>Carl Zeiss Microscopy GmbH</w:t>
       </w:r>
@@ -1953,6 +2062,8 @@
         </w:rPr>
         <w:t>Kopplung der beiden Produkte ZEN (Rich Client .NET) und APEER (ASP.NET Core Webanwendung)</w:t>
       </w:r>
+      <w:proofErr w:type="spellStart"/>
+      <w:proofErr w:type="spellEnd"/>
       <w:r>
         <w:rPr>
           <w:bCs/>
@@ -2185,28 +2296,48 @@
       <w:r>
         <w:t/>
       </w:r>
-    </w:p>
-    <w:p>
-      <w:pPr>
-        <w:pStyle w:val="Ttigkeitsbeschreibung"/>
-        <w:rPr>
-          <w:b/>
-          <w:bCs/>
-        </w:rPr>
-      </w:pPr>
-      <w:r>
+      <w:proofErr w:type="spellStart"/>
+      <w:proofErr w:type="spellEnd"/>
+      <w:proofErr w:type="spellStart"/>
+      <w:proofErr w:type="spellEnd"/>
+      <w:proofErr w:type="spellStart"/>
+      <w:proofErr w:type="spellEnd"/>
+    </w:p>
+    <w:p>
+      <w:pPr>
+        <w:pStyle w:val="Ttigkeitsbeschreibung"/>
+        <w:rPr>
+          <w:b/>
+          <w:bCs/>
+          <w:lang w:val="en-GB"/>
+        </w:rPr>
+      </w:pPr>
+      <w:r>
+        <w:rPr>
+          <w:lang w:val="en-GB"/>
+        </w:rPr>
         <w:t>01/2019 - 06/2019</w:t>
       </w:r>
-      <w:r>
+      <w:proofErr w:type="spellStart"/>
+      <w:proofErr w:type="spellEnd"/>
+      <w:proofErr w:type="spellStart"/>
+      <w:proofErr w:type="spellEnd"/>
+      <w:r>
+        <w:rPr>
+          <w:lang w:val="en-GB"/>
+        </w:rPr>
         <w:t xml:space="preserve">: </w:t>
       </w:r>
       <w:r>
         <w:rPr>
           <w:b/>
           <w:bCs/>
+          <w:lang w:val="en-GB"/>
         </w:rPr>
         <w:t>Softwarearchitekt, Senior-Softwareentwickler, Tester</w:t>
       </w:r>
+      <w:proofErr w:type="spellStart"/>
+      <w:proofErr w:type="spellEnd"/>
     </w:p>
     <w:p>
       <w:pPr>
@@ -2215,12 +2346,14 @@
         <w:rPr>
           <w:b/>
           <w:bCs/>
-        </w:rPr>
-      </w:pPr>
-      <w:r>
-        <w:rPr>
-          <w:b/>
-          <w:bCs/>
+          <w:lang w:val="en-GB"/>
+        </w:rPr>
+      </w:pPr>
+      <w:r>
+        <w:rPr>
+          <w:b/>
+          <w:bCs/>
+          <w:lang w:val="en-GB"/>
         </w:rPr>
         <w:t>Infrastruktur, DevOps</w:t>
       </w:r>
@@ -2228,6 +2361,7 @@
         <w:rPr>
           <w:b/>
           <w:bCs/>
+          <w:lang w:val="en-GB"/>
         </w:rPr>
         <w:t xml:space="preserve"> für</w:t>
       </w:r>
@@ -2235,6 +2369,7 @@
         <w:rPr>
           <w:b/>
           <w:bCs/>
+          <w:lang w:val="en-GB"/>
         </w:rPr>
         <w:t xml:space="preserve"> </w:t>
       </w:r>
@@ -2243,6 +2378,7 @@
           <w:b/>
           <w:bCs/>
           <w:noProof/>
+          <w:lang w:val="en-GB"/>
         </w:rPr>
         <w:t>StMELF</w:t>
       </w:r>
@@ -2263,6 +2399,8 @@
         </w:rPr>
         <w:t>Aufbau und Wartung der Entwicklungsinfrastruktur inklusive Basis Bibliotheken</w:t>
       </w:r>
+      <w:proofErr w:type="spellStart"/>
+      <w:proofErr w:type="spellEnd"/>
       <w:r>
         <w:rPr>
           <w:bCs/>
@@ -2545,28 +2683,48 @@
       <w:r>
         <w:t/>
       </w:r>
-    </w:p>
-    <w:p>
-      <w:pPr>
-        <w:pStyle w:val="Ttigkeitsbeschreibung"/>
-        <w:rPr>
-          <w:b/>
-          <w:bCs/>
-        </w:rPr>
-      </w:pPr>
-      <w:r>
+      <w:proofErr w:type="spellStart"/>
+      <w:proofErr w:type="spellEnd"/>
+      <w:proofErr w:type="spellStart"/>
+      <w:proofErr w:type="spellEnd"/>
+      <w:proofErr w:type="spellStart"/>
+      <w:proofErr w:type="spellEnd"/>
+    </w:p>
+    <w:p>
+      <w:pPr>
+        <w:pStyle w:val="Ttigkeitsbeschreibung"/>
+        <w:rPr>
+          <w:b/>
+          <w:bCs/>
+          <w:lang w:val="en-GB"/>
+        </w:rPr>
+      </w:pPr>
+      <w:r>
+        <w:rPr>
+          <w:lang w:val="en-GB"/>
+        </w:rPr>
         <w:t>01/2018 - 12/2018</w:t>
       </w:r>
-      <w:r>
+      <w:proofErr w:type="spellStart"/>
+      <w:proofErr w:type="spellEnd"/>
+      <w:proofErr w:type="spellStart"/>
+      <w:proofErr w:type="spellEnd"/>
+      <w:r>
+        <w:rPr>
+          <w:lang w:val="en-GB"/>
+        </w:rPr>
         <w:t xml:space="preserve">: </w:t>
       </w:r>
       <w:r>
         <w:rPr>
           <w:b/>
           <w:bCs/>
+          <w:lang w:val="en-GB"/>
         </w:rPr>
         <w:t>Softwarearchitekt, Senior-Softwareentwickler, Tester</w:t>
       </w:r>
+      <w:proofErr w:type="spellStart"/>
+      <w:proofErr w:type="spellEnd"/>
     </w:p>
     <w:p>
       <w:pPr>
@@ -2575,12 +2733,14 @@
         <w:rPr>
           <w:b/>
           <w:bCs/>
-        </w:rPr>
-      </w:pPr>
-      <w:r>
-        <w:rPr>
-          <w:b/>
-          <w:bCs/>
+          <w:lang w:val="en-GB"/>
+        </w:rPr>
+      </w:pPr>
+      <w:r>
+        <w:rPr>
+          <w:b/>
+          <w:bCs/>
+          <w:lang w:val="en-GB"/>
         </w:rPr>
         <w:t>Förderabwicklung</w:t>
       </w:r>
@@ -2588,6 +2748,7 @@
         <w:rPr>
           <w:b/>
           <w:bCs/>
+          <w:lang w:val="en-GB"/>
         </w:rPr>
         <w:t xml:space="preserve"> für</w:t>
       </w:r>
@@ -2595,6 +2756,7 @@
         <w:rPr>
           <w:b/>
           <w:bCs/>
+          <w:lang w:val="en-GB"/>
         </w:rPr>
         <w:t xml:space="preserve"> </w:t>
       </w:r>
@@ -2603,6 +2765,7 @@
           <w:b/>
           <w:bCs/>
           <w:noProof/>
+          <w:lang w:val="en-GB"/>
         </w:rPr>
         <w:t>StMELF</w:t>
       </w:r>
@@ -2623,6 +2786,8 @@
         </w:rPr>
         <w:t>Diverse Programme zur Abwicklung von landwirtschaftlichen Förderungen</w:t>
       </w:r>
+      <w:proofErr w:type="spellStart"/>
+      <w:proofErr w:type="spellEnd"/>
       <w:r>
         <w:rPr>
           <w:bCs/>
@@ -2830,28 +2995,48 @@
       <w:r>
         <w:t/>
       </w:r>
-    </w:p>
-    <w:p>
-      <w:pPr>
-        <w:pStyle w:val="Ttigkeitsbeschreibung"/>
-        <w:rPr>
-          <w:b/>
-          <w:bCs/>
-        </w:rPr>
-      </w:pPr>
-      <w:r>
+      <w:proofErr w:type="spellStart"/>
+      <w:proofErr w:type="spellEnd"/>
+      <w:proofErr w:type="spellStart"/>
+      <w:proofErr w:type="spellEnd"/>
+      <w:proofErr w:type="spellStart"/>
+      <w:proofErr w:type="spellEnd"/>
+    </w:p>
+    <w:p>
+      <w:pPr>
+        <w:pStyle w:val="Ttigkeitsbeschreibung"/>
+        <w:rPr>
+          <w:b/>
+          <w:bCs/>
+          <w:lang w:val="en-GB"/>
+        </w:rPr>
+      </w:pPr>
+      <w:r>
+        <w:rPr>
+          <w:lang w:val="en-GB"/>
+        </w:rPr>
         <w:t>10/2017 - 08/2018</w:t>
       </w:r>
-      <w:r>
+      <w:proofErr w:type="spellStart"/>
+      <w:proofErr w:type="spellEnd"/>
+      <w:proofErr w:type="spellStart"/>
+      <w:proofErr w:type="spellEnd"/>
+      <w:r>
+        <w:rPr>
+          <w:lang w:val="en-GB"/>
+        </w:rPr>
         <w:t xml:space="preserve">: </w:t>
       </w:r>
       <w:r>
         <w:rPr>
           <w:b/>
           <w:bCs/>
+          <w:lang w:val="en-GB"/>
         </w:rPr>
         <w:t>Softwarearchitekt, Senior-Softwareentwickler</w:t>
       </w:r>
+      <w:proofErr w:type="spellStart"/>
+      <w:proofErr w:type="spellEnd"/>
     </w:p>
     <w:p>
       <w:pPr>
@@ -2860,12 +3045,14 @@
         <w:rPr>
           <w:b/>
           <w:bCs/>
-        </w:rPr>
-      </w:pPr>
-      <w:r>
-        <w:rPr>
-          <w:b/>
-          <w:bCs/>
+          <w:lang w:val="en-GB"/>
+        </w:rPr>
+      </w:pPr>
+      <w:r>
+        <w:rPr>
+          <w:b/>
+          <w:bCs/>
+          <w:lang w:val="en-GB"/>
         </w:rPr>
         <w:t>Software Parkplatz (SWP)</w:t>
       </w:r>
@@ -2873,6 +3060,7 @@
         <w:rPr>
           <w:b/>
           <w:bCs/>
+          <w:lang w:val="en-GB"/>
         </w:rPr>
         <w:t xml:space="preserve"> für</w:t>
       </w:r>
@@ -2880,6 +3068,7 @@
         <w:rPr>
           <w:b/>
           <w:bCs/>
+          <w:lang w:val="en-GB"/>
         </w:rPr>
         <w:t xml:space="preserve"> </w:t>
       </w:r>
@@ -2888,6 +3077,7 @@
           <w:b/>
           <w:bCs/>
           <w:noProof/>
+          <w:lang w:val="en-GB"/>
         </w:rPr>
         <w:t>jursaconsulting GmbH, AMG</w:t>
       </w:r>
@@ -2908,6 +3098,8 @@
         </w:rPr>
         <w:t>Ein Tool zur automatisierten Bereitstellung von Software für Testfahrzeuge</w:t>
       </w:r>
+      <w:proofErr w:type="spellStart"/>
+      <w:proofErr w:type="spellEnd"/>
       <w:r>
         <w:rPr>
           <w:bCs/>
@@ -3065,28 +3257,48 @@
       <w:r>
         <w:t/>
       </w:r>
-    </w:p>
-    <w:p>
-      <w:pPr>
-        <w:pStyle w:val="Ttigkeitsbeschreibung"/>
-        <w:rPr>
-          <w:b/>
-          <w:bCs/>
-        </w:rPr>
-      </w:pPr>
-      <w:r>
+      <w:proofErr w:type="spellStart"/>
+      <w:proofErr w:type="spellEnd"/>
+      <w:proofErr w:type="spellStart"/>
+      <w:proofErr w:type="spellEnd"/>
+      <w:proofErr w:type="spellStart"/>
+      <w:proofErr w:type="spellEnd"/>
+    </w:p>
+    <w:p>
+      <w:pPr>
+        <w:pStyle w:val="Ttigkeitsbeschreibung"/>
+        <w:rPr>
+          <w:b/>
+          <w:bCs/>
+          <w:lang w:val="en-GB"/>
+        </w:rPr>
+      </w:pPr>
+      <w:r>
+        <w:rPr>
+          <w:lang w:val="en-GB"/>
+        </w:rPr>
         <w:t>11/2015 - 12/2017</w:t>
       </w:r>
-      <w:r>
+      <w:proofErr w:type="spellStart"/>
+      <w:proofErr w:type="spellEnd"/>
+      <w:proofErr w:type="spellStart"/>
+      <w:proofErr w:type="spellEnd"/>
+      <w:r>
+        <w:rPr>
+          <w:lang w:val="en-GB"/>
+        </w:rPr>
         <w:t xml:space="preserve">: </w:t>
       </w:r>
       <w:r>
         <w:rPr>
           <w:b/>
           <w:bCs/>
+          <w:lang w:val="en-GB"/>
         </w:rPr>
         <w:t>Softwarearchitekt, Senior-Softwareentwickler, Tester</w:t>
       </w:r>
+      <w:proofErr w:type="spellStart"/>
+      <w:proofErr w:type="spellEnd"/>
     </w:p>
     <w:p>
       <w:pPr>
@@ -3095,12 +3307,14 @@
         <w:rPr>
           <w:b/>
           <w:bCs/>
-        </w:rPr>
-      </w:pPr>
-      <w:r>
-        <w:rPr>
-          <w:b/>
-          <w:bCs/>
+          <w:lang w:val="en-GB"/>
+        </w:rPr>
+      </w:pPr>
+      <w:r>
+        <w:rPr>
+          <w:b/>
+          <w:bCs/>
+          <w:lang w:val="en-GB"/>
         </w:rPr>
         <w:t>dbcopy</w:t>
       </w:r>
@@ -3108,6 +3322,7 @@
         <w:rPr>
           <w:b/>
           <w:bCs/>
+          <w:lang w:val="en-GB"/>
         </w:rPr>
         <w:t xml:space="preserve"> für</w:t>
       </w:r>
@@ -3115,6 +3330,7 @@
         <w:rPr>
           <w:b/>
           <w:bCs/>
+          <w:lang w:val="en-GB"/>
         </w:rPr>
         <w:t xml:space="preserve"> </w:t>
       </w:r>
@@ -3123,6 +3339,7 @@
           <w:b/>
           <w:bCs/>
           <w:noProof/>
+          <w:lang w:val="en-GB"/>
         </w:rPr>
         <w:t>StMELF</w:t>
       </w:r>
@@ -3143,6 +3360,8 @@
         </w:rPr>
         <w:t>Ein Tool zum Kopieren von Datenbank-Testdaten</w:t>
       </w:r>
+      <w:proofErr w:type="spellStart"/>
+      <w:proofErr w:type="spellEnd"/>
       <w:r>
         <w:rPr>
           <w:bCs/>
@@ -3325,28 +3544,48 @@
       <w:r>
         <w:t/>
       </w:r>
-    </w:p>
-    <w:p>
-      <w:pPr>
-        <w:pStyle w:val="Ttigkeitsbeschreibung"/>
-        <w:rPr>
-          <w:b/>
-          <w:bCs/>
-        </w:rPr>
-      </w:pPr>
-      <w:r>
+      <w:proofErr w:type="spellStart"/>
+      <w:proofErr w:type="spellEnd"/>
+      <w:proofErr w:type="spellStart"/>
+      <w:proofErr w:type="spellEnd"/>
+      <w:proofErr w:type="spellStart"/>
+      <w:proofErr w:type="spellEnd"/>
+    </w:p>
+    <w:p>
+      <w:pPr>
+        <w:pStyle w:val="Ttigkeitsbeschreibung"/>
+        <w:rPr>
+          <w:b/>
+          <w:bCs/>
+          <w:lang w:val="en-GB"/>
+        </w:rPr>
+      </w:pPr>
+      <w:r>
+        <w:rPr>
+          <w:lang w:val="en-GB"/>
+        </w:rPr>
         <w:t>01/2016 - 12/2016</w:t>
       </w:r>
-      <w:r>
+      <w:proofErr w:type="spellStart"/>
+      <w:proofErr w:type="spellEnd"/>
+      <w:proofErr w:type="spellStart"/>
+      <w:proofErr w:type="spellEnd"/>
+      <w:r>
+        <w:rPr>
+          <w:lang w:val="en-GB"/>
+        </w:rPr>
         <w:t xml:space="preserve">: </w:t>
       </w:r>
       <w:r>
         <w:rPr>
           <w:b/>
           <w:bCs/>
+          <w:lang w:val="en-GB"/>
         </w:rPr>
         <w:t>Softwarearchitekt</w:t>
       </w:r>
+      <w:proofErr w:type="spellStart"/>
+      <w:proofErr w:type="spellEnd"/>
     </w:p>
     <w:p>
       <w:pPr>
@@ -3355,12 +3594,14 @@
         <w:rPr>
           <w:b/>
           <w:bCs/>
-        </w:rPr>
-      </w:pPr>
-      <w:r>
-        <w:rPr>
-          <w:b/>
-          <w:bCs/>
+          <w:lang w:val="en-GB"/>
+        </w:rPr>
+      </w:pPr>
+      <w:r>
+        <w:rPr>
+          <w:b/>
+          <w:bCs/>
+          <w:lang w:val="en-GB"/>
         </w:rPr>
         <w:t>Volcano</w:t>
       </w:r>
@@ -3368,6 +3609,7 @@
         <w:rPr>
           <w:b/>
           <w:bCs/>
+          <w:lang w:val="en-GB"/>
         </w:rPr>
         <w:t xml:space="preserve"> für</w:t>
       </w:r>
@@ -3375,6 +3617,7 @@
         <w:rPr>
           <w:b/>
           <w:bCs/>
+          <w:lang w:val="en-GB"/>
         </w:rPr>
         <w:t xml:space="preserve"> </w:t>
       </w:r>
@@ -3383,6 +3626,7 @@
           <w:b/>
           <w:bCs/>
           <w:noProof/>
+          <w:lang w:val="en-GB"/>
         </w:rPr>
         <w:t>Knorr Bremse SfS</w:t>
       </w:r>
@@ -3403,6 +3647,8 @@
         </w:rPr>
         <w:t>Ein Tool zum Berechnen von Bremsscheibentemperaturen</w:t>
       </w:r>
+      <w:proofErr w:type="spellStart"/>
+      <w:proofErr w:type="spellEnd"/>
       <w:r>
         <w:rPr>
           <w:bCs/>
@@ -3585,28 +3831,48 @@
       <w:r>
         <w:t/>
       </w:r>
-    </w:p>
-    <w:p>
-      <w:pPr>
-        <w:pStyle w:val="Ttigkeitsbeschreibung"/>
-        <w:rPr>
-          <w:b/>
-          <w:bCs/>
-        </w:rPr>
-      </w:pPr>
-      <w:r>
+      <w:proofErr w:type="spellStart"/>
+      <w:proofErr w:type="spellEnd"/>
+      <w:proofErr w:type="spellStart"/>
+      <w:proofErr w:type="spellEnd"/>
+      <w:proofErr w:type="spellStart"/>
+      <w:proofErr w:type="spellEnd"/>
+    </w:p>
+    <w:p>
+      <w:pPr>
+        <w:pStyle w:val="Ttigkeitsbeschreibung"/>
+        <w:rPr>
+          <w:b/>
+          <w:bCs/>
+          <w:lang w:val="en-GB"/>
+        </w:rPr>
+      </w:pPr>
+      <w:r>
+        <w:rPr>
+          <w:lang w:val="en-GB"/>
+        </w:rPr>
         <w:t>02/2015 - 06/2015</w:t>
       </w:r>
-      <w:r>
+      <w:proofErr w:type="spellStart"/>
+      <w:proofErr w:type="spellEnd"/>
+      <w:proofErr w:type="spellStart"/>
+      <w:proofErr w:type="spellEnd"/>
+      <w:r>
+        <w:rPr>
+          <w:lang w:val="en-GB"/>
+        </w:rPr>
         <w:t xml:space="preserve">: </w:t>
       </w:r>
       <w:r>
         <w:rPr>
           <w:b/>
           <w:bCs/>
+          <w:lang w:val="en-GB"/>
         </w:rPr>
         <w:t>Softwarearchitekt</w:t>
       </w:r>
+      <w:proofErr w:type="spellStart"/>
+      <w:proofErr w:type="spellEnd"/>
     </w:p>
     <w:p>
       <w:pPr>
@@ -3615,12 +3881,14 @@
         <w:rPr>
           <w:b/>
           <w:bCs/>
-        </w:rPr>
-      </w:pPr>
-      <w:r>
-        <w:rPr>
-          <w:b/>
-          <w:bCs/>
+          <w:lang w:val="en-GB"/>
+        </w:rPr>
+      </w:pPr>
+      <w:r>
+        <w:rPr>
+          <w:b/>
+          <w:bCs/>
+          <w:lang w:val="en-GB"/>
         </w:rPr>
         <w:t>Autodoc2</w:t>
       </w:r>
@@ -3628,6 +3896,7 @@
         <w:rPr>
           <w:b/>
           <w:bCs/>
+          <w:lang w:val="en-GB"/>
         </w:rPr>
         <w:t xml:space="preserve"> für</w:t>
       </w:r>
@@ -3635,6 +3904,7 @@
         <w:rPr>
           <w:b/>
           <w:bCs/>
+          <w:lang w:val="en-GB"/>
         </w:rPr>
         <w:t xml:space="preserve"> </w:t>
       </w:r>
@@ -3643,6 +3913,7 @@
           <w:b/>
           <w:bCs/>
           <w:noProof/>
+          <w:lang w:val="en-GB"/>
         </w:rPr>
         <w:t>jursaconsulting GmbH, DHV</w:t>
       </w:r>
@@ -3663,6 +3934,8 @@
         </w:rPr>
         <w:t>Ein Generierungstool für Dokumente</w:t>
       </w:r>
+      <w:proofErr w:type="spellStart"/>
+      <w:proofErr w:type="spellEnd"/>
       <w:r>
         <w:rPr>
           <w:bCs/>
@@ -3795,28 +4068,48 @@
       <w:r>
         <w:t/>
       </w:r>
-    </w:p>
-    <w:p>
-      <w:pPr>
-        <w:pStyle w:val="Ttigkeitsbeschreibung"/>
-        <w:rPr>
-          <w:b/>
-          <w:bCs/>
-        </w:rPr>
-      </w:pPr>
-      <w:r>
+      <w:proofErr w:type="spellStart"/>
+      <w:proofErr w:type="spellEnd"/>
+      <w:proofErr w:type="spellStart"/>
+      <w:proofErr w:type="spellEnd"/>
+      <w:proofErr w:type="spellStart"/>
+      <w:proofErr w:type="spellEnd"/>
+    </w:p>
+    <w:p>
+      <w:pPr>
+        <w:pStyle w:val="Ttigkeitsbeschreibung"/>
+        <w:rPr>
+          <w:b/>
+          <w:bCs/>
+          <w:lang w:val="en-GB"/>
+        </w:rPr>
+      </w:pPr>
+      <w:r>
+        <w:rPr>
+          <w:lang w:val="en-GB"/>
+        </w:rPr>
         <w:t>03/2015 - 05/2015</w:t>
       </w:r>
-      <w:r>
+      <w:proofErr w:type="spellStart"/>
+      <w:proofErr w:type="spellEnd"/>
+      <w:proofErr w:type="spellStart"/>
+      <w:proofErr w:type="spellEnd"/>
+      <w:r>
+        <w:rPr>
+          <w:lang w:val="en-GB"/>
+        </w:rPr>
         <w:t xml:space="preserve">: </w:t>
       </w:r>
       <w:r>
         <w:rPr>
           <w:b/>
           <w:bCs/>
+          <w:lang w:val="en-GB"/>
         </w:rPr>
         <w:t>Softwarearchitekt, Senior-Softwareentwickler</w:t>
       </w:r>
+      <w:proofErr w:type="spellStart"/>
+      <w:proofErr w:type="spellEnd"/>
     </w:p>
     <w:p>
       <w:pPr>
@@ -3825,12 +4118,14 @@
         <w:rPr>
           <w:b/>
           <w:bCs/>
-        </w:rPr>
-      </w:pPr>
-      <w:r>
-        <w:rPr>
-          <w:b/>
-          <w:bCs/>
+          <w:lang w:val="en-GB"/>
+        </w:rPr>
+      </w:pPr>
+      <w:r>
+        <w:rPr>
+          <w:b/>
+          <w:bCs/>
+          <w:lang w:val="en-GB"/>
         </w:rPr>
         <w:t>xsheetjdbc</w:t>
       </w:r>
@@ -3838,6 +4133,7 @@
         <w:rPr>
           <w:b/>
           <w:bCs/>
+          <w:lang w:val="en-GB"/>
         </w:rPr>
         <w:t xml:space="preserve"> für</w:t>
       </w:r>
@@ -3845,6 +4141,7 @@
         <w:rPr>
           <w:b/>
           <w:bCs/>
+          <w:lang w:val="en-GB"/>
         </w:rPr>
         <w:t xml:space="preserve"> </w:t>
       </w:r>
@@ -3853,6 +4150,7 @@
           <w:b/>
           <w:bCs/>
           <w:noProof/>
+          <w:lang w:val="en-GB"/>
         </w:rPr>
         <w:t>xapio GmbH</w:t>
       </w:r>
@@ -3873,6 +4171,8 @@
         </w:rPr>
         <w:t>Ein JDBC Datenbank Treiber für Excel</w:t>
       </w:r>
+      <w:proofErr w:type="spellStart"/>
+      <w:proofErr w:type="spellEnd"/>
       <w:r>
         <w:rPr>
           <w:bCs/>
@@ -4030,28 +4330,48 @@
       <w:r>
         <w:t/>
       </w:r>
-    </w:p>
-    <w:p>
-      <w:pPr>
-        <w:pStyle w:val="Ttigkeitsbeschreibung"/>
-        <w:rPr>
-          <w:b/>
-          <w:bCs/>
-        </w:rPr>
-      </w:pPr>
-      <w:r>
+      <w:proofErr w:type="spellStart"/>
+      <w:proofErr w:type="spellEnd"/>
+      <w:proofErr w:type="spellStart"/>
+      <w:proofErr w:type="spellEnd"/>
+      <w:proofErr w:type="spellStart"/>
+      <w:proofErr w:type="spellEnd"/>
+    </w:p>
+    <w:p>
+      <w:pPr>
+        <w:pStyle w:val="Ttigkeitsbeschreibung"/>
+        <w:rPr>
+          <w:b/>
+          <w:bCs/>
+          <w:lang w:val="en-GB"/>
+        </w:rPr>
+      </w:pPr>
+      <w:r>
+        <w:rPr>
+          <w:lang w:val="en-GB"/>
+        </w:rPr>
         <w:t>02/2015 - 04/2015</w:t>
       </w:r>
-      <w:r>
+      <w:proofErr w:type="spellStart"/>
+      <w:proofErr w:type="spellEnd"/>
+      <w:proofErr w:type="spellStart"/>
+      <w:proofErr w:type="spellEnd"/>
+      <w:r>
+        <w:rPr>
+          <w:lang w:val="en-GB"/>
+        </w:rPr>
         <w:t xml:space="preserve">: </w:t>
       </w:r>
       <w:r>
         <w:rPr>
           <w:b/>
           <w:bCs/>
+          <w:lang w:val="en-GB"/>
         </w:rPr>
         <w:t>Softwarearchitekt, Senior-Softwareentwickler</w:t>
       </w:r>
+      <w:proofErr w:type="spellStart"/>
+      <w:proofErr w:type="spellEnd"/>
     </w:p>
     <w:p>
       <w:pPr>
@@ -4060,12 +4380,14 @@
         <w:rPr>
           <w:b/>
           <w:bCs/>
-        </w:rPr>
-      </w:pPr>
-      <w:r>
-        <w:rPr>
-          <w:b/>
-          <w:bCs/>
+          <w:lang w:val="en-GB"/>
+        </w:rPr>
+      </w:pPr>
+      <w:r>
+        <w:rPr>
+          <w:b/>
+          <w:bCs/>
+          <w:lang w:val="en-GB"/>
         </w:rPr>
         <w:t>PKR</w:t>
       </w:r>
@@ -4073,6 +4395,7 @@
         <w:rPr>
           <w:b/>
           <w:bCs/>
+          <w:lang w:val="en-GB"/>
         </w:rPr>
         <w:t xml:space="preserve"> für</w:t>
       </w:r>
@@ -4080,6 +4403,7 @@
         <w:rPr>
           <w:b/>
           <w:bCs/>
+          <w:lang w:val="en-GB"/>
         </w:rPr>
         <w:t xml:space="preserve"> </w:t>
       </w:r>
@@ -4088,6 +4412,7 @@
           <w:b/>
           <w:bCs/>
           <w:noProof/>
+          <w:lang w:val="en-GB"/>
         </w:rPr>
         <w:t>xapio GmbH</w:t>
       </w:r>
@@ -4108,6 +4433,8 @@
         </w:rPr>
         <w:t>Ein Tool zur Planung von Kostenstellen</w:t>
       </w:r>
+      <w:proofErr w:type="spellStart"/>
+      <w:proofErr w:type="spellEnd"/>
       <w:r>
         <w:rPr>
           <w:bCs/>
@@ -4265,28 +4592,48 @@
       <w:r>
         <w:t/>
       </w:r>
-    </w:p>
-    <w:p>
-      <w:pPr>
-        <w:pStyle w:val="Ttigkeitsbeschreibung"/>
-        <w:rPr>
-          <w:b/>
-          <w:bCs/>
-        </w:rPr>
-      </w:pPr>
-      <w:r>
+      <w:proofErr w:type="spellStart"/>
+      <w:proofErr w:type="spellEnd"/>
+      <w:proofErr w:type="spellStart"/>
+      <w:proofErr w:type="spellEnd"/>
+      <w:proofErr w:type="spellStart"/>
+      <w:proofErr w:type="spellEnd"/>
+    </w:p>
+    <w:p>
+      <w:pPr>
+        <w:pStyle w:val="Ttigkeitsbeschreibung"/>
+        <w:rPr>
+          <w:b/>
+          <w:bCs/>
+          <w:lang w:val="en-GB"/>
+        </w:rPr>
+      </w:pPr>
+      <w:r>
+        <w:rPr>
+          <w:lang w:val="en-GB"/>
+        </w:rPr>
         <w:t>10/2013 - 12/2015</w:t>
       </w:r>
-      <w:r>
+      <w:proofErr w:type="spellStart"/>
+      <w:proofErr w:type="spellEnd"/>
+      <w:proofErr w:type="spellStart"/>
+      <w:proofErr w:type="spellEnd"/>
+      <w:r>
+        <w:rPr>
+          <w:lang w:val="en-GB"/>
+        </w:rPr>
         <w:t xml:space="preserve">: </w:t>
       </w:r>
       <w:r>
         <w:rPr>
           <w:b/>
           <w:bCs/>
+          <w:lang w:val="en-GB"/>
         </w:rPr>
         <w:t>Softwarearchitekt</w:t>
       </w:r>
+      <w:proofErr w:type="spellStart"/>
+      <w:proofErr w:type="spellEnd"/>
     </w:p>
     <w:p>
       <w:pPr>
@@ -4295,12 +4642,14 @@
         <w:rPr>
           <w:b/>
           <w:bCs/>
-        </w:rPr>
-      </w:pPr>
-      <w:r>
-        <w:rPr>
-          <w:b/>
-          <w:bCs/>
+          <w:lang w:val="en-GB"/>
+        </w:rPr>
+      </w:pPr>
+      <w:r>
+        <w:rPr>
+          <w:b/>
+          <w:bCs/>
+          <w:lang w:val="en-GB"/>
         </w:rPr>
         <w:t>KERS</w:t>
       </w:r>
@@ -4308,6 +4657,7 @@
         <w:rPr>
           <w:b/>
           <w:bCs/>
+          <w:lang w:val="en-GB"/>
         </w:rPr>
         <w:t xml:space="preserve"> für</w:t>
       </w:r>
@@ -4315,6 +4665,7 @@
         <w:rPr>
           <w:b/>
           <w:bCs/>
+          <w:lang w:val="en-GB"/>
         </w:rPr>
         <w:t xml:space="preserve"> </w:t>
       </w:r>
@@ -4323,6 +4674,7 @@
           <w:b/>
           <w:bCs/>
           <w:noProof/>
+          <w:lang w:val="en-GB"/>
         </w:rPr>
         <w:t>jursaconsulting GmbH, AMG</w:t>
       </w:r>
@@ -4343,6 +4695,8 @@
         </w:rPr>
         <w:t>Ein Tool zum Verwalten von Stücklisten und Laufleistungen</w:t>
       </w:r>
+      <w:proofErr w:type="spellStart"/>
+      <w:proofErr w:type="spellEnd"/>
       <w:r>
         <w:rPr>
           <w:bCs/>
@@ -4550,28 +4904,48 @@
       <w:r>
         <w:t/>
       </w:r>
-    </w:p>
-    <w:p>
-      <w:pPr>
-        <w:pStyle w:val="Ttigkeitsbeschreibung"/>
-        <w:rPr>
-          <w:b/>
-          <w:bCs/>
-        </w:rPr>
-      </w:pPr>
-      <w:r>
+      <w:proofErr w:type="spellStart"/>
+      <w:proofErr w:type="spellEnd"/>
+      <w:proofErr w:type="spellStart"/>
+      <w:proofErr w:type="spellEnd"/>
+      <w:proofErr w:type="spellStart"/>
+      <w:proofErr w:type="spellEnd"/>
+    </w:p>
+    <w:p>
+      <w:pPr>
+        <w:pStyle w:val="Ttigkeitsbeschreibung"/>
+        <w:rPr>
+          <w:b/>
+          <w:bCs/>
+          <w:lang w:val="en-GB"/>
+        </w:rPr>
+      </w:pPr>
+      <w:r>
+        <w:rPr>
+          <w:lang w:val="en-GB"/>
+        </w:rPr>
         <w:t>02/2013 - 11/2014</w:t>
       </w:r>
-      <w:r>
+      <w:proofErr w:type="spellStart"/>
+      <w:proofErr w:type="spellEnd"/>
+      <w:proofErr w:type="spellStart"/>
+      <w:proofErr w:type="spellEnd"/>
+      <w:r>
+        <w:rPr>
+          <w:lang w:val="en-GB"/>
+        </w:rPr>
         <w:t xml:space="preserve">: </w:t>
       </w:r>
       <w:r>
         <w:rPr>
           <w:b/>
           <w:bCs/>
+          <w:lang w:val="en-GB"/>
         </w:rPr>
         <w:t>Softwareentwickler</w:t>
       </w:r>
+      <w:proofErr w:type="spellStart"/>
+      <w:proofErr w:type="spellEnd"/>
     </w:p>
     <w:p>
       <w:pPr>
@@ -4580,12 +4954,14 @@
         <w:rPr>
           <w:b/>
           <w:bCs/>
-        </w:rPr>
-      </w:pPr>
-      <w:r>
-        <w:rPr>
-          <w:b/>
-          <w:bCs/>
+          <w:lang w:val="en-GB"/>
+        </w:rPr>
+      </w:pPr>
+      <w:r>
+        <w:rPr>
+          <w:b/>
+          <w:bCs/>
+          <w:lang w:val="en-GB"/>
         </w:rPr>
         <w:t>moSIS Client</w:t>
       </w:r>
@@ -4593,6 +4969,7 @@
         <w:rPr>
           <w:b/>
           <w:bCs/>
+          <w:lang w:val="en-GB"/>
         </w:rPr>
         <w:t xml:space="preserve"> für</w:t>
       </w:r>
@@ -4600,6 +4977,7 @@
         <w:rPr>
           <w:b/>
           <w:bCs/>
+          <w:lang w:val="en-GB"/>
         </w:rPr>
         <w:t xml:space="preserve"> </w:t>
       </w:r>
@@ -4608,6 +4986,7 @@
           <w:b/>
           <w:bCs/>
           <w:noProof/>
+          <w:lang w:val="en-GB"/>
         </w:rPr>
         <w:t>Knorr Bremse SfS</w:t>
       </w:r>
@@ -4628,6 +5007,8 @@
         </w:rPr>
         <w:t>HTML5 Client für Dokumente DVD</w:t>
       </w:r>
+      <w:proofErr w:type="spellStart"/>
+      <w:proofErr w:type="spellEnd"/>
       <w:r>
         <w:rPr>
           <w:bCs/>
@@ -4785,28 +5166,48 @@
       <w:r>
         <w:t/>
       </w:r>
-    </w:p>
-    <w:p>
-      <w:pPr>
-        <w:pStyle w:val="Ttigkeitsbeschreibung"/>
-        <w:rPr>
-          <w:b/>
-          <w:bCs/>
-        </w:rPr>
-      </w:pPr>
-      <w:r>
+      <w:proofErr w:type="spellStart"/>
+      <w:proofErr w:type="spellEnd"/>
+      <w:proofErr w:type="spellStart"/>
+      <w:proofErr w:type="spellEnd"/>
+      <w:proofErr w:type="spellStart"/>
+      <w:proofErr w:type="spellEnd"/>
+    </w:p>
+    <w:p>
+      <w:pPr>
+        <w:pStyle w:val="Ttigkeitsbeschreibung"/>
+        <w:rPr>
+          <w:b/>
+          <w:bCs/>
+          <w:lang w:val="en-GB"/>
+        </w:rPr>
+      </w:pPr>
+      <w:r>
+        <w:rPr>
+          <w:lang w:val="en-GB"/>
+        </w:rPr>
         <w:t>01/2013 - 11/2014</w:t>
       </w:r>
-      <w:r>
+      <w:proofErr w:type="spellStart"/>
+      <w:proofErr w:type="spellEnd"/>
+      <w:proofErr w:type="spellStart"/>
+      <w:proofErr w:type="spellEnd"/>
+      <w:r>
+        <w:rPr>
+          <w:lang w:val="en-GB"/>
+        </w:rPr>
         <w:t xml:space="preserve">: </w:t>
       </w:r>
       <w:r>
         <w:rPr>
           <w:b/>
           <w:bCs/>
+          <w:lang w:val="en-GB"/>
         </w:rPr>
         <w:t>Softwarearchitekt</w:t>
       </w:r>
+      <w:proofErr w:type="spellStart"/>
+      <w:proofErr w:type="spellEnd"/>
     </w:p>
     <w:p>
       <w:pPr>
@@ -4815,12 +5216,14 @@
         <w:rPr>
           <w:b/>
           <w:bCs/>
-        </w:rPr>
-      </w:pPr>
-      <w:r>
-        <w:rPr>
-          <w:b/>
-          <w:bCs/>
+          <w:lang w:val="en-GB"/>
+        </w:rPr>
+      </w:pPr>
+      <w:r>
+        <w:rPr>
+          <w:b/>
+          <w:bCs/>
+          <w:lang w:val="en-GB"/>
         </w:rPr>
         <w:t>IBC Service Terminal</w:t>
       </w:r>
@@ -4828,6 +5231,7 @@
         <w:rPr>
           <w:b/>
           <w:bCs/>
+          <w:lang w:val="en-GB"/>
         </w:rPr>
         <w:t xml:space="preserve"> für</w:t>
       </w:r>
@@ -4835,6 +5239,7 @@
         <w:rPr>
           <w:b/>
           <w:bCs/>
+          <w:lang w:val="en-GB"/>
         </w:rPr>
         <w:t xml:space="preserve"> </w:t>
       </w:r>
@@ -4843,6 +5248,7 @@
           <w:b/>
           <w:bCs/>
           <w:noProof/>
+          <w:lang w:val="en-GB"/>
         </w:rPr>
         <w:t>Knorr Bremse SfS</w:t>
       </w:r>
@@ -4863,6 +5269,8 @@
         </w:rPr>
         <w:t>Ein Tool zur Wartung von Embedded Systemen</w:t>
       </w:r>
+      <w:proofErr w:type="spellStart"/>
+      <w:proofErr w:type="spellEnd"/>
       <w:r>
         <w:rPr>
           <w:bCs/>
@@ -5045,28 +5453,48 @@
       <w:r>
         <w:t/>
       </w:r>
-    </w:p>
-    <w:p>
-      <w:pPr>
-        <w:pStyle w:val="Ttigkeitsbeschreibung"/>
-        <w:rPr>
-          <w:b/>
-          <w:bCs/>
-        </w:rPr>
-      </w:pPr>
-      <w:r>
+      <w:proofErr w:type="spellStart"/>
+      <w:proofErr w:type="spellEnd"/>
+      <w:proofErr w:type="spellStart"/>
+      <w:proofErr w:type="spellEnd"/>
+      <w:proofErr w:type="spellStart"/>
+      <w:proofErr w:type="spellEnd"/>
+    </w:p>
+    <w:p>
+      <w:pPr>
+        <w:pStyle w:val="Ttigkeitsbeschreibung"/>
+        <w:rPr>
+          <w:b/>
+          <w:bCs/>
+          <w:lang w:val="en-GB"/>
+        </w:rPr>
+      </w:pPr>
+      <w:r>
+        <w:rPr>
+          <w:lang w:val="en-GB"/>
+        </w:rPr>
         <w:t>04/2012 - 06/2013</w:t>
       </w:r>
-      <w:r>
+      <w:proofErr w:type="spellStart"/>
+      <w:proofErr w:type="spellEnd"/>
+      <w:proofErr w:type="spellStart"/>
+      <w:proofErr w:type="spellEnd"/>
+      <w:r>
+        <w:rPr>
+          <w:lang w:val="en-GB"/>
+        </w:rPr>
         <w:t xml:space="preserve">: </w:t>
       </w:r>
       <w:r>
         <w:rPr>
           <w:b/>
           <w:bCs/>
+          <w:lang w:val="en-GB"/>
         </w:rPr>
         <w:t>Technischer Berater</w:t>
       </w:r>
+      <w:proofErr w:type="spellStart"/>
+      <w:proofErr w:type="spellEnd"/>
     </w:p>
     <w:p>
       <w:pPr>
@@ -5075,12 +5503,14 @@
         <w:rPr>
           <w:b/>
           <w:bCs/>
-        </w:rPr>
-      </w:pPr>
-      <w:r>
-        <w:rPr>
-          <w:b/>
-          <w:bCs/>
+          <w:lang w:val="en-GB"/>
+        </w:rPr>
+      </w:pPr>
+      <w:r>
+        <w:rPr>
+          <w:b/>
+          <w:bCs/>
+          <w:lang w:val="en-GB"/>
         </w:rPr>
         <w:t>Langenscheidt IQ</w:t>
       </w:r>
@@ -5088,6 +5518,7 @@
         <w:rPr>
           <w:b/>
           <w:bCs/>
+          <w:lang w:val="en-GB"/>
         </w:rPr>
         <w:t xml:space="preserve"> für</w:t>
       </w:r>
@@ -5095,6 +5526,7 @@
         <w:rPr>
           <w:b/>
           <w:bCs/>
+          <w:lang w:val="en-GB"/>
         </w:rPr>
         <w:t xml:space="preserve"> </w:t>
       </w:r>
@@ -5103,6 +5535,7 @@
           <w:b/>
           <w:bCs/>
           <w:noProof/>
+          <w:lang w:val="en-GB"/>
         </w:rPr>
         <w:t>Langenscheidt KG</w:t>
       </w:r>
@@ -5123,6 +5556,8 @@
         </w:rPr>
         <w:t>Performanceanalyse einer Datenbankbasierten Webanwendung</w:t>
       </w:r>
+      <w:proofErr w:type="spellStart"/>
+      <w:proofErr w:type="spellEnd"/>
       <w:r>
         <w:rPr>
           <w:bCs/>
@@ -5330,28 +5765,48 @@
       <w:r>
         <w:t/>
       </w:r>
-    </w:p>
-    <w:p>
-      <w:pPr>
-        <w:pStyle w:val="Ttigkeitsbeschreibung"/>
-        <w:rPr>
-          <w:b/>
-          <w:bCs/>
-        </w:rPr>
-      </w:pPr>
-      <w:r>
+      <w:proofErr w:type="spellStart"/>
+      <w:proofErr w:type="spellEnd"/>
+      <w:proofErr w:type="spellStart"/>
+      <w:proofErr w:type="spellEnd"/>
+      <w:proofErr w:type="spellStart"/>
+      <w:proofErr w:type="spellEnd"/>
+    </w:p>
+    <w:p>
+      <w:pPr>
+        <w:pStyle w:val="Ttigkeitsbeschreibung"/>
+        <w:rPr>
+          <w:b/>
+          <w:bCs/>
+          <w:lang w:val="en-GB"/>
+        </w:rPr>
+      </w:pPr>
+      <w:r>
+        <w:rPr>
+          <w:lang w:val="en-GB"/>
+        </w:rPr>
         <w:t>12/2011 - 11/2014</w:t>
       </w:r>
-      <w:r>
+      <w:proofErr w:type="spellStart"/>
+      <w:proofErr w:type="spellEnd"/>
+      <w:proofErr w:type="spellStart"/>
+      <w:proofErr w:type="spellEnd"/>
+      <w:r>
+        <w:rPr>
+          <w:lang w:val="en-GB"/>
+        </w:rPr>
         <w:t xml:space="preserve">: </w:t>
       </w:r>
       <w:r>
         <w:rPr>
           <w:b/>
           <w:bCs/>
+          <w:lang w:val="en-GB"/>
         </w:rPr>
         <w:t>Architekt, Senior-Softwareentwickler</w:t>
       </w:r>
+      <w:proofErr w:type="spellStart"/>
+      <w:proofErr w:type="spellEnd"/>
     </w:p>
     <w:p>
       <w:pPr>
@@ -5360,12 +5815,14 @@
         <w:rPr>
           <w:b/>
           <w:bCs/>
-        </w:rPr>
-      </w:pPr>
-      <w:r>
-        <w:rPr>
-          <w:b/>
-          <w:bCs/>
+          <w:lang w:val="en-GB"/>
+        </w:rPr>
+      </w:pPr>
+      <w:r>
+        <w:rPr>
+          <w:b/>
+          <w:bCs/>
+          <w:lang w:val="en-GB"/>
         </w:rPr>
         <w:t>IBC Designer</w:t>
       </w:r>
@@ -5373,6 +5830,7 @@
         <w:rPr>
           <w:b/>
           <w:bCs/>
+          <w:lang w:val="en-GB"/>
         </w:rPr>
         <w:t xml:space="preserve"> für</w:t>
       </w:r>
@@ -5380,6 +5838,7 @@
         <w:rPr>
           <w:b/>
           <w:bCs/>
+          <w:lang w:val="en-GB"/>
         </w:rPr>
         <w:t xml:space="preserve"> </w:t>
       </w:r>
@@ -5388,6 +5847,7 @@
           <w:b/>
           <w:bCs/>
           <w:noProof/>
+          <w:lang w:val="en-GB"/>
         </w:rPr>
         <w:t>Knorr Bremse SfS</w:t>
       </w:r>
@@ -5408,6 +5868,8 @@
         </w:rPr>
         <w:t>Der IBC Designer ist ein Tool zum Erstellen von zugweiten Bremskonfigurationen. Eine einfach zu bedienende GUI mit integrierter Zuggrafik ermöglicht ein intuitives Arbeiten.</w:t>
       </w:r>
+      <w:proofErr w:type="spellStart"/>
+      <w:proofErr w:type="spellEnd"/>
       <w:r>
         <w:rPr>
           <w:bCs/>
@@ -5640,28 +6102,48 @@
       <w:r>
         <w:t/>
       </w:r>
-    </w:p>
-    <w:p>
-      <w:pPr>
-        <w:pStyle w:val="Ttigkeitsbeschreibung"/>
-        <w:rPr>
-          <w:b/>
-          <w:bCs/>
-        </w:rPr>
-      </w:pPr>
-      <w:r>
+      <w:proofErr w:type="spellStart"/>
+      <w:proofErr w:type="spellEnd"/>
+      <w:proofErr w:type="spellStart"/>
+      <w:proofErr w:type="spellEnd"/>
+      <w:proofErr w:type="spellStart"/>
+      <w:proofErr w:type="spellEnd"/>
+    </w:p>
+    <w:p>
+      <w:pPr>
+        <w:pStyle w:val="Ttigkeitsbeschreibung"/>
+        <w:rPr>
+          <w:b/>
+          <w:bCs/>
+          <w:lang w:val="en-GB"/>
+        </w:rPr>
+      </w:pPr>
+      <w:r>
+        <w:rPr>
+          <w:lang w:val="en-GB"/>
+        </w:rPr>
         <w:t>01/2011 - 03/2012</w:t>
       </w:r>
-      <w:r>
+      <w:proofErr w:type="spellStart"/>
+      <w:proofErr w:type="spellEnd"/>
+      <w:proofErr w:type="spellStart"/>
+      <w:proofErr w:type="spellEnd"/>
+      <w:r>
+        <w:rPr>
+          <w:lang w:val="en-GB"/>
+        </w:rPr>
         <w:t xml:space="preserve">: </w:t>
       </w:r>
       <w:r>
         <w:rPr>
           <w:b/>
           <w:bCs/>
+          <w:lang w:val="en-GB"/>
         </w:rPr>
         <w:t>Architekt, Softwareentwickler</w:t>
       </w:r>
+      <w:proofErr w:type="spellStart"/>
+      <w:proofErr w:type="spellEnd"/>
     </w:p>
     <w:p>
       <w:pPr>
@@ -5670,12 +6152,14 @@
         <w:rPr>
           <w:b/>
           <w:bCs/>
-        </w:rPr>
-      </w:pPr>
-      <w:r>
-        <w:rPr>
-          <w:b/>
-          <w:bCs/>
+          <w:lang w:val="en-GB"/>
+        </w:rPr>
+      </w:pPr>
+      <w:r>
+        <w:rPr>
+          <w:b/>
+          <w:bCs/>
+          <w:lang w:val="en-GB"/>
         </w:rPr>
         <w:t>SoLiD</w:t>
       </w:r>
@@ -5683,6 +6167,7 @@
         <w:rPr>
           <w:b/>
           <w:bCs/>
+          <w:lang w:val="en-GB"/>
         </w:rPr>
         <w:t xml:space="preserve"> für</w:t>
       </w:r>
@@ -5690,6 +6175,7 @@
         <w:rPr>
           <w:b/>
           <w:bCs/>
+          <w:lang w:val="en-GB"/>
         </w:rPr>
         <w:t xml:space="preserve"> </w:t>
       </w:r>
@@ -5698,6 +6184,7 @@
           <w:b/>
           <w:bCs/>
           <w:noProof/>
+          <w:lang w:val="en-GB"/>
         </w:rPr>
         <w:t>Knorr Bremse SfS</w:t>
       </w:r>
@@ -5718,6 +6205,8 @@
         </w:rPr>
         <w:t>Ein spezielles CMS zur konzernweiten Verbreitung von Embedded Software.</w:t>
       </w:r>
+      <w:proofErr w:type="spellStart"/>
+      <w:proofErr w:type="spellEnd"/>
       <w:r>
         <w:rPr>
           <w:bCs/>
@@ -5925,28 +6414,48 @@
       <w:r>
         <w:t/>
       </w:r>
-    </w:p>
-    <w:p>
-      <w:pPr>
-        <w:pStyle w:val="Ttigkeitsbeschreibung"/>
-        <w:rPr>
-          <w:b/>
-          <w:bCs/>
-        </w:rPr>
-      </w:pPr>
-      <w:r>
+      <w:proofErr w:type="spellStart"/>
+      <w:proofErr w:type="spellEnd"/>
+      <w:proofErr w:type="spellStart"/>
+      <w:proofErr w:type="spellEnd"/>
+      <w:proofErr w:type="spellStart"/>
+      <w:proofErr w:type="spellEnd"/>
+    </w:p>
+    <w:p>
+      <w:pPr>
+        <w:pStyle w:val="Ttigkeitsbeschreibung"/>
+        <w:rPr>
+          <w:b/>
+          <w:bCs/>
+          <w:lang w:val="en-GB"/>
+        </w:rPr>
+      </w:pPr>
+      <w:r>
+        <w:rPr>
+          <w:lang w:val="en-GB"/>
+        </w:rPr>
         <w:t>10/2010 - 12/2011</w:t>
       </w:r>
-      <w:r>
+      <w:proofErr w:type="spellStart"/>
+      <w:proofErr w:type="spellEnd"/>
+      <w:proofErr w:type="spellStart"/>
+      <w:proofErr w:type="spellEnd"/>
+      <w:r>
+        <w:rPr>
+          <w:lang w:val="en-GB"/>
+        </w:rPr>
         <w:t xml:space="preserve">: </w:t>
       </w:r>
       <w:r>
         <w:rPr>
           <w:b/>
           <w:bCs/>
+          <w:lang w:val="en-GB"/>
         </w:rPr>
         <w:t>Softwareentwickler, Architekt</w:t>
       </w:r>
+      <w:proofErr w:type="spellStart"/>
+      <w:proofErr w:type="spellEnd"/>
     </w:p>
     <w:p>
       <w:pPr>
@@ -5955,12 +6464,14 @@
         <w:rPr>
           <w:b/>
           <w:bCs/>
-        </w:rPr>
-      </w:pPr>
-      <w:r>
-        <w:rPr>
-          <w:b/>
-          <w:bCs/>
+          <w:lang w:val="en-GB"/>
+        </w:rPr>
+      </w:pPr>
+      <w:r>
+        <w:rPr>
+          <w:b/>
+          <w:bCs/>
+          <w:lang w:val="en-GB"/>
         </w:rPr>
         <w:t>Service Data Management</w:t>
       </w:r>
@@ -5968,6 +6479,7 @@
         <w:rPr>
           <w:b/>
           <w:bCs/>
+          <w:lang w:val="en-GB"/>
         </w:rPr>
         <w:t xml:space="preserve"> für</w:t>
       </w:r>
@@ -5975,6 +6487,7 @@
         <w:rPr>
           <w:b/>
           <w:bCs/>
+          <w:lang w:val="en-GB"/>
         </w:rPr>
         <w:t xml:space="preserve"> </w:t>
       </w:r>
@@ -5983,6 +6496,7 @@
           <w:b/>
           <w:bCs/>
           <w:noProof/>
+          <w:lang w:val="en-GB"/>
         </w:rPr>
         <w:t>Knorr Bremse SfS</w:t>
       </w:r>
@@ -6003,6 +6517,8 @@
         </w:rPr>
         <w:t>Eine Plattform zum Speichern, Filtern und Auswerten von generischen Messdaten</w:t>
       </w:r>
+      <w:proofErr w:type="spellStart"/>
+      <w:proofErr w:type="spellEnd"/>
       <w:r>
         <w:rPr>
           <w:bCs/>
@@ -6210,28 +6726,48 @@
       <w:r>
         <w:t/>
       </w:r>
-    </w:p>
-    <w:p>
-      <w:pPr>
-        <w:pStyle w:val="Ttigkeitsbeschreibung"/>
-        <w:rPr>
-          <w:b/>
-          <w:bCs/>
-        </w:rPr>
-      </w:pPr>
-      <w:r>
+      <w:proofErr w:type="spellStart"/>
+      <w:proofErr w:type="spellEnd"/>
+      <w:proofErr w:type="spellStart"/>
+      <w:proofErr w:type="spellEnd"/>
+      <w:proofErr w:type="spellStart"/>
+      <w:proofErr w:type="spellEnd"/>
+    </w:p>
+    <w:p>
+      <w:pPr>
+        <w:pStyle w:val="Ttigkeitsbeschreibung"/>
+        <w:rPr>
+          <w:b/>
+          <w:bCs/>
+          <w:lang w:val="en-GB"/>
+        </w:rPr>
+      </w:pPr>
+      <w:r>
+        <w:rPr>
+          <w:lang w:val="en-GB"/>
+        </w:rPr>
         <w:t>01/2007 - 09/2010</w:t>
       </w:r>
-      <w:r>
+      <w:proofErr w:type="spellStart"/>
+      <w:proofErr w:type="spellEnd"/>
+      <w:proofErr w:type="spellStart"/>
+      <w:proofErr w:type="spellEnd"/>
+      <w:r>
+        <w:rPr>
+          <w:lang w:val="en-GB"/>
+        </w:rPr>
         <w:t xml:space="preserve">: </w:t>
       </w:r>
       <w:r>
         <w:rPr>
           <w:b/>
           <w:bCs/>
+          <w:lang w:val="en-GB"/>
         </w:rPr>
         <w:t>Softwareentwickler, Architekt, technische Entwicklungsleitung</w:t>
       </w:r>
+      <w:proofErr w:type="spellStart"/>
+      <w:proofErr w:type="spellEnd"/>
     </w:p>
     <w:p>
       <w:pPr>
@@ -6240,12 +6776,14 @@
         <w:rPr>
           <w:b/>
           <w:bCs/>
-        </w:rPr>
-      </w:pPr>
-      <w:r>
-        <w:rPr>
-          <w:b/>
-          <w:bCs/>
+          <w:lang w:val="en-GB"/>
+        </w:rPr>
+      </w:pPr>
+      <w:r>
+        <w:rPr>
+          <w:b/>
+          <w:bCs/>
+          <w:lang w:val="en-GB"/>
         </w:rPr>
         <w:t>DIVA4</w:t>
       </w:r>
@@ -6253,6 +6791,7 @@
         <w:rPr>
           <w:b/>
           <w:bCs/>
+          <w:lang w:val="en-GB"/>
         </w:rPr>
         <w:t xml:space="preserve"> für</w:t>
       </w:r>
@@ -6260,6 +6799,7 @@
         <w:rPr>
           <w:b/>
           <w:bCs/>
+          <w:lang w:val="en-GB"/>
         </w:rPr>
         <w:t xml:space="preserve"> </w:t>
       </w:r>
@@ -6268,6 +6808,7 @@
           <w:b/>
           <w:bCs/>
           <w:noProof/>
+          <w:lang w:val="en-GB"/>
         </w:rPr>
         <w:t>Mentz Datenverarbeitung</w:t>
       </w:r>
@@ -6288,6 +6829,8 @@
         </w:rPr>
         <w:t>Ein Fahrplan Planungs- und Verwaltungsprogramm in der 4. Generation als gemischte Web und Windows Client Anwendung</w:t>
       </w:r>
+      <w:proofErr w:type="spellStart"/>
+      <w:proofErr w:type="spellEnd"/>
       <w:r>
         <w:rPr>
           <w:bCs/>
@@ -6620,28 +7163,48 @@
       <w:r>
         <w:t/>
       </w:r>
-    </w:p>
-    <w:p>
-      <w:pPr>
-        <w:pStyle w:val="Ttigkeitsbeschreibung"/>
-        <w:rPr>
-          <w:b/>
-          <w:bCs/>
-        </w:rPr>
-      </w:pPr>
-      <w:r>
+      <w:proofErr w:type="spellStart"/>
+      <w:proofErr w:type="spellEnd"/>
+      <w:proofErr w:type="spellStart"/>
+      <w:proofErr w:type="spellEnd"/>
+      <w:proofErr w:type="spellStart"/>
+      <w:proofErr w:type="spellEnd"/>
+    </w:p>
+    <w:p>
+      <w:pPr>
+        <w:pStyle w:val="Ttigkeitsbeschreibung"/>
+        <w:rPr>
+          <w:b/>
+          <w:bCs/>
+          <w:lang w:val="en-GB"/>
+        </w:rPr>
+      </w:pPr>
+      <w:r>
+        <w:rPr>
+          <w:lang w:val="en-GB"/>
+        </w:rPr>
         <w:t>10/2005 - 05/2007</w:t>
       </w:r>
-      <w:r>
+      <w:proofErr w:type="spellStart"/>
+      <w:proofErr w:type="spellEnd"/>
+      <w:proofErr w:type="spellStart"/>
+      <w:proofErr w:type="spellEnd"/>
+      <w:r>
+        <w:rPr>
+          <w:lang w:val="en-GB"/>
+        </w:rPr>
         <w:t xml:space="preserve">: </w:t>
       </w:r>
       <w:r>
         <w:rPr>
           <w:b/>
           <w:bCs/>
+          <w:lang w:val="en-GB"/>
         </w:rPr>
         <w:t>Softwareentwickler, Architekt</w:t>
       </w:r>
+      <w:proofErr w:type="spellStart"/>
+      <w:proofErr w:type="spellEnd"/>
     </w:p>
     <w:p>
       <w:pPr>
@@ -6650,12 +7213,14 @@
         <w:rPr>
           <w:b/>
           <w:bCs/>
-        </w:rPr>
-      </w:pPr>
-      <w:r>
-        <w:rPr>
-          <w:b/>
-          <w:bCs/>
+          <w:lang w:val="en-GB"/>
+        </w:rPr>
+      </w:pPr>
+      <w:r>
+        <w:rPr>
+          <w:b/>
+          <w:bCs/>
+          <w:lang w:val="en-GB"/>
         </w:rPr>
         <w:t>Caesar</w:t>
       </w:r>
@@ -6663,6 +7228,7 @@
         <w:rPr>
           <w:b/>
           <w:bCs/>
+          <w:lang w:val="en-GB"/>
         </w:rPr>
         <w:t xml:space="preserve"> für</w:t>
       </w:r>
@@ -6670,6 +7236,7 @@
         <w:rPr>
           <w:b/>
           <w:bCs/>
+          <w:lang w:val="en-GB"/>
         </w:rPr>
         <w:t xml:space="preserve"> </w:t>
       </w:r>
@@ -6678,6 +7245,7 @@
           <w:b/>
           <w:bCs/>
           <w:noProof/>
+          <w:lang w:val="en-GB"/>
         </w:rPr>
         <w:t>Mentz Datenverarbeitung</w:t>
       </w:r>
@@ -6698,6 +7266,8 @@
         </w:rPr>
         <w:t>Fahrplanausschreibungssystems für LBSL (London Bus Service Limited)</w:t>
       </w:r>
+      <w:proofErr w:type="spellStart"/>
+      <w:proofErr w:type="spellEnd"/>
       <w:r>
         <w:rPr>
           <w:bCs/>
@@ -6880,28 +7450,48 @@
       <w:r>
         <w:t/>
       </w:r>
-    </w:p>
-    <w:p>
-      <w:pPr>
-        <w:pStyle w:val="Ttigkeitsbeschreibung"/>
-        <w:rPr>
-          <w:b/>
-          <w:bCs/>
-        </w:rPr>
-      </w:pPr>
-      <w:r>
+      <w:proofErr w:type="spellStart"/>
+      <w:proofErr w:type="spellEnd"/>
+      <w:proofErr w:type="spellStart"/>
+      <w:proofErr w:type="spellEnd"/>
+      <w:proofErr w:type="spellStart"/>
+      <w:proofErr w:type="spellEnd"/>
+    </w:p>
+    <w:p>
+      <w:pPr>
+        <w:pStyle w:val="Ttigkeitsbeschreibung"/>
+        <w:rPr>
+          <w:b/>
+          <w:bCs/>
+          <w:lang w:val="en-GB"/>
+        </w:rPr>
+      </w:pPr>
+      <w:r>
+        <w:rPr>
+          <w:lang w:val="en-GB"/>
+        </w:rPr>
         <w:t>12/2004 - 10/2005</w:t>
       </w:r>
-      <w:r>
+      <w:proofErr w:type="spellStart"/>
+      <w:proofErr w:type="spellEnd"/>
+      <w:proofErr w:type="spellStart"/>
+      <w:proofErr w:type="spellEnd"/>
+      <w:r>
+        <w:rPr>
+          <w:lang w:val="en-GB"/>
+        </w:rPr>
         <w:t xml:space="preserve">: </w:t>
       </w:r>
       <w:r>
         <w:rPr>
           <w:b/>
           <w:bCs/>
+          <w:lang w:val="en-GB"/>
         </w:rPr>
         <w:t>Softwareentwickler</w:t>
       </w:r>
+      <w:proofErr w:type="spellStart"/>
+      <w:proofErr w:type="spellEnd"/>
     </w:p>
     <w:p>
       <w:pPr>
@@ -6910,12 +7500,14 @@
         <w:rPr>
           <w:b/>
           <w:bCs/>
-        </w:rPr>
-      </w:pPr>
-      <w:r>
-        <w:rPr>
-          <w:b/>
-          <w:bCs/>
+          <w:lang w:val="en-GB"/>
+        </w:rPr>
+      </w:pPr>
+      <w:r>
+        <w:rPr>
+          <w:b/>
+          <w:bCs/>
+          <w:lang w:val="en-GB"/>
         </w:rPr>
         <w:t>ProSim</w:t>
       </w:r>
@@ -6923,6 +7515,7 @@
         <w:rPr>
           <w:b/>
           <w:bCs/>
+          <w:lang w:val="en-GB"/>
         </w:rPr>
         <w:t xml:space="preserve"> für</w:t>
       </w:r>
@@ -6930,6 +7523,7 @@
         <w:rPr>
           <w:b/>
           <w:bCs/>
+          <w:lang w:val="en-GB"/>
         </w:rPr>
         <w:t xml:space="preserve"> </w:t>
       </w:r>
@@ -6938,6 +7532,7 @@
           <w:b/>
           <w:bCs/>
           <w:noProof/>
+          <w:lang w:val="en-GB"/>
         </w:rPr>
         <w:t>Sandoz Kundl</w:t>
       </w:r>
@@ -6958,6 +7553,8 @@
         </w:rPr>
         <w:t>Programm zum Simulieren chemischer Prozesse anhand von realen Erfahrungswerten</w:t>
       </w:r>
+      <w:proofErr w:type="spellStart"/>
+      <w:proofErr w:type="spellEnd"/>
       <w:r>
         <w:rPr>
           <w:bCs/>
@@ -7140,28 +7737,48 @@
       <w:r>
         <w:t/>
       </w:r>
-    </w:p>
-    <w:p>
-      <w:pPr>
-        <w:pStyle w:val="Ttigkeitsbeschreibung"/>
-        <w:rPr>
-          <w:b/>
-          <w:bCs/>
-        </w:rPr>
-      </w:pPr>
-      <w:r>
+      <w:proofErr w:type="spellStart"/>
+      <w:proofErr w:type="spellEnd"/>
+      <w:proofErr w:type="spellStart"/>
+      <w:proofErr w:type="spellEnd"/>
+      <w:proofErr w:type="spellStart"/>
+      <w:proofErr w:type="spellEnd"/>
+    </w:p>
+    <w:p>
+      <w:pPr>
+        <w:pStyle w:val="Ttigkeitsbeschreibung"/>
+        <w:rPr>
+          <w:b/>
+          <w:bCs/>
+          <w:lang w:val="en-GB"/>
+        </w:rPr>
+      </w:pPr>
+      <w:r>
+        <w:rPr>
+          <w:lang w:val="en-GB"/>
+        </w:rPr>
         <w:t>01/2002 - 12/2004</w:t>
       </w:r>
-      <w:r>
+      <w:proofErr w:type="spellStart"/>
+      <w:proofErr w:type="spellEnd"/>
+      <w:proofErr w:type="spellStart"/>
+      <w:proofErr w:type="spellEnd"/>
+      <w:r>
+        <w:rPr>
+          <w:lang w:val="en-GB"/>
+        </w:rPr>
         <w:t xml:space="preserve">: </w:t>
       </w:r>
       <w:r>
         <w:rPr>
           <w:b/>
           <w:bCs/>
+          <w:lang w:val="en-GB"/>
         </w:rPr>
         <w:t>Softwareentwickler, Praktikum</w:t>
       </w:r>
+      <w:proofErr w:type="spellStart"/>
+      <w:proofErr w:type="spellEnd"/>
     </w:p>
     <w:p>
       <w:pPr>
@@ -7170,12 +7787,14 @@
         <w:rPr>
           <w:b/>
           <w:bCs/>
-        </w:rPr>
-      </w:pPr>
-      <w:r>
-        <w:rPr>
-          <w:b/>
-          <w:bCs/>
+          <w:lang w:val="en-GB"/>
+        </w:rPr>
+      </w:pPr>
+      <w:r>
+        <w:rPr>
+          <w:b/>
+          <w:bCs/>
+          <w:lang w:val="en-GB"/>
         </w:rPr>
         <w:t>FastVis</w:t>
       </w:r>
@@ -7183,6 +7802,7 @@
         <w:rPr>
           <w:b/>
           <w:bCs/>
+          <w:lang w:val="en-GB"/>
         </w:rPr>
         <w:t xml:space="preserve"> für</w:t>
       </w:r>
@@ -7190,6 +7810,7 @@
         <w:rPr>
           <w:b/>
           <w:bCs/>
+          <w:lang w:val="en-GB"/>
         </w:rPr>
         <w:t xml:space="preserve"> </w:t>
       </w:r>
@@ -7198,6 +7819,7 @@
           <w:b/>
           <w:bCs/>
           <w:noProof/>
+          <w:lang w:val="en-GB"/>
         </w:rPr>
         <w:t>Sandoz Kundl</w:t>
       </w:r>
@@ -7218,6 +7840,8 @@
         </w:rPr>
         <w:t>Visualisieren und vergleichen von Messdaten</w:t>
       </w:r>
+      <w:proofErr w:type="spellStart"/>
+      <w:proofErr w:type="spellEnd"/>
       <w:r>
         <w:rPr>
           <w:bCs/>
@@ -8741,10 +9365,10 @@
       <w:t xml:space="preserve">Stand vom </w:t>
     </w:r>
     <w:r>
-      <w:t>29. Dezember 2025</w:t>
+      <w:t>31. Dezember 2025</w:t>
     </w:r>
-    <w:proofErr w:type="gramStart"/>
-    <w:proofErr w:type="gramEnd"/>
+    <w:proofErr w:type="spellStart"/>
+    <w:proofErr w:type="spellEnd"/>
     <w:r>
       <w:tab/>
     </w:r>
@@ -8792,8 +9416,10 @@
       <w:t xml:space="preserve"> </w:t>
     </w:r>
     <w:r>
-      <w:t>29. Dezember 2025</w:t>
+      <w:t>31. Dezember 2025</w:t>
     </w:r>
+    <w:proofErr w:type="spellStart"/>
+    <w:proofErr w:type="spellEnd"/>
     <w:r>
       <w:tab/>
     </w:r>
@@ -10276,7 +10902,6 @@
   <w:style w:type="character" w:default="1" w:styleId="Absatz-Standardschriftart">
     <w:name w:val="Default Paragraph Font"/>
     <w:uiPriority w:val="1"/>
-    <w:semiHidden/>
     <w:unhideWhenUsed/>
   </w:style>
   <w:style w:type="table" w:default="1" w:styleId="NormaleTabelle">

--- a/download/Profil_Paul_Haller.docx
+++ b/download/Profil_Paul_Haller.docx
@@ -841,55 +841,35 @@
           <w:tab w:val="left" w:pos="2835"/>
           <w:tab w:val="left" w:pos="3060"/>
         </w:tabs>
-        <w:rPr>
-          <w:lang w:val="en-GB"/>
-        </w:rPr>
-      </w:pPr>
-      <w:r>
-        <w:t/>
-      </w:r>
-      <w:proofErr w:type="spellStart"/>
-      <w:proofErr w:type="spellEnd"/>
-      <w:proofErr w:type="spellStart"/>
-      <w:proofErr w:type="spellEnd"/>
-      <w:proofErr w:type="spellStart"/>
-      <w:proofErr w:type="spellEnd"/>
-    </w:p>
-    <w:p>
-      <w:pPr>
-        <w:pStyle w:val="Ttigkeitsbeschreibung"/>
-        <w:rPr>
-          <w:b/>
-          <w:bCs/>
-          <w:lang w:val="en-GB"/>
-        </w:rPr>
-      </w:pPr>
-      <w:r>
-        <w:rPr>
-          <w:lang w:val="en-GB"/>
-        </w:rPr>
+      </w:pPr>
+      <w:r>
+        <w:rPr>
+          <w:noProof/>
+        </w:rPr>
+        <w:t/>
+      </w:r>
+    </w:p>
+    <w:p>
+      <w:pPr>
+        <w:pStyle w:val="Ttigkeitsbeschreibung"/>
+        <w:rPr>
+          <w:b/>
+          <w:bCs/>
+        </w:rPr>
+      </w:pPr>
+      <w:r>
         <w:t>05/2024 - heute</w:t>
       </w:r>
-      <w:proofErr w:type="spellStart"/>
-      <w:proofErr w:type="spellEnd"/>
-      <w:proofErr w:type="spellStart"/>
-      <w:proofErr w:type="spellEnd"/>
-      <w:r>
-        <w:rPr>
-          <w:lang w:val="en-GB"/>
-        </w:rPr>
+      <w:r>
         <w:t xml:space="preserve">: </w:t>
       </w:r>
       <w:r>
         <w:rPr>
           <w:b/>
           <w:bCs/>
-          <w:lang w:val="en-GB"/>
         </w:rPr>
         <w:t>Senior-Softwareentwickler</w:t>
       </w:r>
-      <w:proofErr w:type="spellStart"/>
-      <w:proofErr w:type="spellEnd"/>
     </w:p>
     <w:p>
       <w:pPr>
@@ -898,14 +878,12 @@
         <w:rPr>
           <w:b/>
           <w:bCs/>
-          <w:lang w:val="en-GB"/>
-        </w:rPr>
-      </w:pPr>
-      <w:r>
-        <w:rPr>
-          <w:b/>
-          <w:bCs/>
-          <w:lang w:val="en-GB"/>
+        </w:rPr>
+      </w:pPr>
+      <w:r>
+        <w:rPr>
+          <w:b/>
+          <w:bCs/>
         </w:rPr>
         <w:t>DCSHub, PaxControl, GateControl</w:t>
       </w:r>
@@ -913,7 +891,6 @@
         <w:rPr>
           <w:b/>
           <w:bCs/>
-          <w:lang w:val="en-GB"/>
         </w:rPr>
         <w:t xml:space="preserve"> für</w:t>
       </w:r>
@@ -921,7 +898,6 @@
         <w:rPr>
           <w:b/>
           <w:bCs/>
-          <w:lang w:val="en-GB"/>
         </w:rPr>
         <w:t xml:space="preserve"> </w:t>
       </w:r>
@@ -930,7 +906,6 @@
           <w:b/>
           <w:bCs/>
           <w:noProof/>
-          <w:lang w:val="en-GB"/>
         </w:rPr>
         <w:t>airsphere GmbH</w:t>
       </w:r>
@@ -951,8 +926,6 @@
         </w:rPr>
         <w:t>Software für automatisierte Passagierabfertigung an Flughäfen</w:t>
       </w:r>
-      <w:proofErr w:type="spellStart"/>
-      <w:proofErr w:type="spellEnd"/>
       <w:r>
         <w:rPr>
           <w:bCs/>
@@ -1260,48 +1233,28 @@
       <w:r>
         <w:t/>
       </w:r>
-      <w:proofErr w:type="spellStart"/>
-      <w:proofErr w:type="spellEnd"/>
-      <w:proofErr w:type="spellStart"/>
-      <w:proofErr w:type="spellEnd"/>
-      <w:proofErr w:type="spellStart"/>
-      <w:proofErr w:type="spellEnd"/>
-    </w:p>
-    <w:p>
-      <w:pPr>
-        <w:pStyle w:val="Ttigkeitsbeschreibung"/>
-        <w:rPr>
-          <w:b/>
-          <w:bCs/>
-          <w:lang w:val="en-GB"/>
-        </w:rPr>
-      </w:pPr>
-      <w:r>
-        <w:rPr>
-          <w:lang w:val="en-GB"/>
-        </w:rPr>
+    </w:p>
+    <w:p>
+      <w:pPr>
+        <w:pStyle w:val="Ttigkeitsbeschreibung"/>
+        <w:rPr>
+          <w:b/>
+          <w:bCs/>
+        </w:rPr>
+      </w:pPr>
+      <w:r>
         <w:t>11/2021 - 12/2023</w:t>
       </w:r>
-      <w:proofErr w:type="spellStart"/>
-      <w:proofErr w:type="spellEnd"/>
-      <w:proofErr w:type="spellStart"/>
-      <w:proofErr w:type="spellEnd"/>
-      <w:r>
-        <w:rPr>
-          <w:lang w:val="en-GB"/>
-        </w:rPr>
+      <w:r>
         <w:t xml:space="preserve">: </w:t>
       </w:r>
       <w:r>
         <w:rPr>
           <w:b/>
           <w:bCs/>
-          <w:lang w:val="en-GB"/>
         </w:rPr>
         <w:t>Softwarearchitekt, Anforderungsanalyst, Senior-Softwareentwickler, Tester</w:t>
       </w:r>
-      <w:proofErr w:type="spellStart"/>
-      <w:proofErr w:type="spellEnd"/>
     </w:p>
     <w:p>
       <w:pPr>
@@ -1310,14 +1263,12 @@
         <w:rPr>
           <w:b/>
           <w:bCs/>
-          <w:lang w:val="en-GB"/>
-        </w:rPr>
-      </w:pPr>
-      <w:r>
-        <w:rPr>
-          <w:b/>
-          <w:bCs/>
-          <w:lang w:val="en-GB"/>
+        </w:rPr>
+      </w:pPr>
+      <w:r>
+        <w:rPr>
+          <w:b/>
+          <w:bCs/>
         </w:rPr>
         <w:t>Förderabwicklung</w:t>
       </w:r>
@@ -1325,7 +1276,6 @@
         <w:rPr>
           <w:b/>
           <w:bCs/>
-          <w:lang w:val="en-GB"/>
         </w:rPr>
         <w:t xml:space="preserve"> für</w:t>
       </w:r>
@@ -1333,7 +1283,6 @@
         <w:rPr>
           <w:b/>
           <w:bCs/>
-          <w:lang w:val="en-GB"/>
         </w:rPr>
         <w:t xml:space="preserve"> </w:t>
       </w:r>
@@ -1342,7 +1291,6 @@
           <w:b/>
           <w:bCs/>
           <w:noProof/>
-          <w:lang w:val="en-GB"/>
         </w:rPr>
         <w:t>StMELF</w:t>
       </w:r>
@@ -1363,8 +1311,6 @@
         </w:rPr>
         <w:t>Diverse Programme zur Abwicklung von Zahlungen für EU Förderungen</w:t>
       </w:r>
-      <w:proofErr w:type="spellStart"/>
-      <w:proofErr w:type="spellEnd"/>
       <w:r>
         <w:rPr>
           <w:bCs/>
@@ -1647,48 +1593,28 @@
       <w:r>
         <w:t/>
       </w:r>
-      <w:proofErr w:type="spellStart"/>
-      <w:proofErr w:type="spellEnd"/>
-      <w:proofErr w:type="spellStart"/>
-      <w:proofErr w:type="spellEnd"/>
-      <w:proofErr w:type="spellStart"/>
-      <w:proofErr w:type="spellEnd"/>
-    </w:p>
-    <w:p>
-      <w:pPr>
-        <w:pStyle w:val="Ttigkeitsbeschreibung"/>
-        <w:rPr>
-          <w:b/>
-          <w:bCs/>
-          <w:lang w:val="en-GB"/>
-        </w:rPr>
-      </w:pPr>
-      <w:r>
-        <w:rPr>
-          <w:lang w:val="en-GB"/>
-        </w:rPr>
+    </w:p>
+    <w:p>
+      <w:pPr>
+        <w:pStyle w:val="Ttigkeitsbeschreibung"/>
+        <w:rPr>
+          <w:b/>
+          <w:bCs/>
+        </w:rPr>
+      </w:pPr>
+      <w:r>
         <w:t>03/2021 - 10/2021</w:t>
       </w:r>
-      <w:proofErr w:type="spellStart"/>
-      <w:proofErr w:type="spellEnd"/>
-      <w:proofErr w:type="spellStart"/>
-      <w:proofErr w:type="spellEnd"/>
-      <w:r>
-        <w:rPr>
-          <w:lang w:val="en-GB"/>
-        </w:rPr>
+      <w:r>
         <w:t xml:space="preserve">: </w:t>
       </w:r>
       <w:r>
         <w:rPr>
           <w:b/>
           <w:bCs/>
-          <w:lang w:val="en-GB"/>
         </w:rPr>
         <w:t>Senior-Softwareentwickler</w:t>
       </w:r>
-      <w:proofErr w:type="spellStart"/>
-      <w:proofErr w:type="spellEnd"/>
     </w:p>
     <w:p>
       <w:pPr>
@@ -1697,14 +1623,12 @@
         <w:rPr>
           <w:b/>
           <w:bCs/>
-          <w:lang w:val="en-GB"/>
-        </w:rPr>
-      </w:pPr>
-      <w:r>
-        <w:rPr>
-          <w:b/>
-          <w:bCs/>
-          <w:lang w:val="en-GB"/>
+        </w:rPr>
+      </w:pPr>
+      <w:r>
+        <w:rPr>
+          <w:b/>
+          <w:bCs/>
         </w:rPr>
         <w:t>Produktekatalog-Tool</w:t>
       </w:r>
@@ -1712,7 +1636,6 @@
         <w:rPr>
           <w:b/>
           <w:bCs/>
-          <w:lang w:val="en-GB"/>
         </w:rPr>
         <w:t xml:space="preserve"> für</w:t>
       </w:r>
@@ -1720,7 +1643,6 @@
         <w:rPr>
           <w:b/>
           <w:bCs/>
-          <w:lang w:val="en-GB"/>
         </w:rPr>
         <w:t xml:space="preserve"> </w:t>
       </w:r>
@@ -1729,7 +1651,6 @@
           <w:b/>
           <w:bCs/>
           <w:noProof/>
-          <w:lang w:val="en-GB"/>
         </w:rPr>
         <w:t>Grollmus GmbH</w:t>
       </w:r>
@@ -1750,8 +1671,6 @@
         </w:rPr>
         <w:t>Erweiterung des bestehenden Produktekatalog-Tools um neue Funktionen und neue Schnittstellen</w:t>
       </w:r>
-      <w:proofErr w:type="spellStart"/>
-      <w:proofErr w:type="spellEnd"/>
       <w:r>
         <w:rPr>
           <w:bCs/>
@@ -1959,48 +1878,28 @@
       <w:r>
         <w:t/>
       </w:r>
-      <w:proofErr w:type="spellStart"/>
-      <w:proofErr w:type="spellEnd"/>
-      <w:proofErr w:type="spellStart"/>
-      <w:proofErr w:type="spellEnd"/>
-      <w:proofErr w:type="spellStart"/>
-      <w:proofErr w:type="spellEnd"/>
-    </w:p>
-    <w:p>
-      <w:pPr>
-        <w:pStyle w:val="Ttigkeitsbeschreibung"/>
-        <w:rPr>
-          <w:b/>
-          <w:bCs/>
-          <w:lang w:val="en-GB"/>
-        </w:rPr>
-      </w:pPr>
-      <w:r>
-        <w:rPr>
-          <w:lang w:val="en-GB"/>
-        </w:rPr>
+    </w:p>
+    <w:p>
+      <w:pPr>
+        <w:pStyle w:val="Ttigkeitsbeschreibung"/>
+        <w:rPr>
+          <w:b/>
+          <w:bCs/>
+        </w:rPr>
+      </w:pPr>
+      <w:r>
         <w:t>09/2019 - 12/2020</w:t>
       </w:r>
-      <w:proofErr w:type="spellStart"/>
-      <w:proofErr w:type="spellEnd"/>
-      <w:proofErr w:type="spellStart"/>
-      <w:proofErr w:type="spellEnd"/>
-      <w:r>
-        <w:rPr>
-          <w:lang w:val="en-GB"/>
-        </w:rPr>
+      <w:r>
         <w:t xml:space="preserve">: </w:t>
       </w:r>
       <w:r>
         <w:rPr>
           <w:b/>
           <w:bCs/>
-          <w:lang w:val="en-GB"/>
         </w:rPr>
         <w:t>Senior-Softwareentwickler</w:t>
       </w:r>
-      <w:proofErr w:type="spellStart"/>
-      <w:proofErr w:type="spellEnd"/>
     </w:p>
     <w:p>
       <w:pPr>
@@ -2009,14 +1908,12 @@
         <w:rPr>
           <w:b/>
           <w:bCs/>
-          <w:lang w:val="en-GB"/>
-        </w:rPr>
-      </w:pPr>
-      <w:r>
-        <w:rPr>
-          <w:b/>
-          <w:bCs/>
-          <w:lang w:val="en-GB"/>
+        </w:rPr>
+      </w:pPr>
+      <w:r>
+        <w:rPr>
+          <w:b/>
+          <w:bCs/>
         </w:rPr>
         <w:t>ZEN / APEER on-site</w:t>
       </w:r>
@@ -2024,7 +1921,6 @@
         <w:rPr>
           <w:b/>
           <w:bCs/>
-          <w:lang w:val="en-GB"/>
         </w:rPr>
         <w:t xml:space="preserve"> für</w:t>
       </w:r>
@@ -2032,7 +1928,6 @@
         <w:rPr>
           <w:b/>
           <w:bCs/>
-          <w:lang w:val="en-GB"/>
         </w:rPr>
         <w:t xml:space="preserve"> </w:t>
       </w:r>
@@ -2041,7 +1936,6 @@
           <w:b/>
           <w:bCs/>
           <w:noProof/>
-          <w:lang w:val="en-GB"/>
         </w:rPr>
         <w:t>Carl Zeiss Microscopy GmbH</w:t>
       </w:r>
@@ -2062,8 +1956,6 @@
         </w:rPr>
         <w:t>Kopplung der beiden Produkte ZEN (Rich Client .NET) und APEER (ASP.NET Core Webanwendung)</w:t>
       </w:r>
-      <w:proofErr w:type="spellStart"/>
-      <w:proofErr w:type="spellEnd"/>
       <w:r>
         <w:rPr>
           <w:bCs/>
@@ -2296,48 +2188,28 @@
       <w:r>
         <w:t/>
       </w:r>
-      <w:proofErr w:type="spellStart"/>
-      <w:proofErr w:type="spellEnd"/>
-      <w:proofErr w:type="spellStart"/>
-      <w:proofErr w:type="spellEnd"/>
-      <w:proofErr w:type="spellStart"/>
-      <w:proofErr w:type="spellEnd"/>
-    </w:p>
-    <w:p>
-      <w:pPr>
-        <w:pStyle w:val="Ttigkeitsbeschreibung"/>
-        <w:rPr>
-          <w:b/>
-          <w:bCs/>
-          <w:lang w:val="en-GB"/>
-        </w:rPr>
-      </w:pPr>
-      <w:r>
-        <w:rPr>
-          <w:lang w:val="en-GB"/>
-        </w:rPr>
+    </w:p>
+    <w:p>
+      <w:pPr>
+        <w:pStyle w:val="Ttigkeitsbeschreibung"/>
+        <w:rPr>
+          <w:b/>
+          <w:bCs/>
+        </w:rPr>
+      </w:pPr>
+      <w:r>
         <w:t>01/2019 - 06/2019</w:t>
       </w:r>
-      <w:proofErr w:type="spellStart"/>
-      <w:proofErr w:type="spellEnd"/>
-      <w:proofErr w:type="spellStart"/>
-      <w:proofErr w:type="spellEnd"/>
-      <w:r>
-        <w:rPr>
-          <w:lang w:val="en-GB"/>
-        </w:rPr>
+      <w:r>
         <w:t xml:space="preserve">: </w:t>
       </w:r>
       <w:r>
         <w:rPr>
           <w:b/>
           <w:bCs/>
-          <w:lang w:val="en-GB"/>
         </w:rPr>
         <w:t>Softwarearchitekt, Senior-Softwareentwickler, Tester</w:t>
       </w:r>
-      <w:proofErr w:type="spellStart"/>
-      <w:proofErr w:type="spellEnd"/>
     </w:p>
     <w:p>
       <w:pPr>
@@ -2346,14 +2218,12 @@
         <w:rPr>
           <w:b/>
           <w:bCs/>
-          <w:lang w:val="en-GB"/>
-        </w:rPr>
-      </w:pPr>
-      <w:r>
-        <w:rPr>
-          <w:b/>
-          <w:bCs/>
-          <w:lang w:val="en-GB"/>
+        </w:rPr>
+      </w:pPr>
+      <w:r>
+        <w:rPr>
+          <w:b/>
+          <w:bCs/>
         </w:rPr>
         <w:t>Infrastruktur, DevOps</w:t>
       </w:r>
@@ -2361,7 +2231,6 @@
         <w:rPr>
           <w:b/>
           <w:bCs/>
-          <w:lang w:val="en-GB"/>
         </w:rPr>
         <w:t xml:space="preserve"> für</w:t>
       </w:r>
@@ -2369,7 +2238,6 @@
         <w:rPr>
           <w:b/>
           <w:bCs/>
-          <w:lang w:val="en-GB"/>
         </w:rPr>
         <w:t xml:space="preserve"> </w:t>
       </w:r>
@@ -2378,7 +2246,6 @@
           <w:b/>
           <w:bCs/>
           <w:noProof/>
-          <w:lang w:val="en-GB"/>
         </w:rPr>
         <w:t>StMELF</w:t>
       </w:r>
@@ -2399,8 +2266,6 @@
         </w:rPr>
         <w:t>Aufbau und Wartung der Entwicklungsinfrastruktur inklusive Basis Bibliotheken</w:t>
       </w:r>
-      <w:proofErr w:type="spellStart"/>
-      <w:proofErr w:type="spellEnd"/>
       <w:r>
         <w:rPr>
           <w:bCs/>
@@ -2683,48 +2548,28 @@
       <w:r>
         <w:t/>
       </w:r>
-      <w:proofErr w:type="spellStart"/>
-      <w:proofErr w:type="spellEnd"/>
-      <w:proofErr w:type="spellStart"/>
-      <w:proofErr w:type="spellEnd"/>
-      <w:proofErr w:type="spellStart"/>
-      <w:proofErr w:type="spellEnd"/>
-    </w:p>
-    <w:p>
-      <w:pPr>
-        <w:pStyle w:val="Ttigkeitsbeschreibung"/>
-        <w:rPr>
-          <w:b/>
-          <w:bCs/>
-          <w:lang w:val="en-GB"/>
-        </w:rPr>
-      </w:pPr>
-      <w:r>
-        <w:rPr>
-          <w:lang w:val="en-GB"/>
-        </w:rPr>
+    </w:p>
+    <w:p>
+      <w:pPr>
+        <w:pStyle w:val="Ttigkeitsbeschreibung"/>
+        <w:rPr>
+          <w:b/>
+          <w:bCs/>
+        </w:rPr>
+      </w:pPr>
+      <w:r>
         <w:t>01/2018 - 12/2018</w:t>
       </w:r>
-      <w:proofErr w:type="spellStart"/>
-      <w:proofErr w:type="spellEnd"/>
-      <w:proofErr w:type="spellStart"/>
-      <w:proofErr w:type="spellEnd"/>
-      <w:r>
-        <w:rPr>
-          <w:lang w:val="en-GB"/>
-        </w:rPr>
+      <w:r>
         <w:t xml:space="preserve">: </w:t>
       </w:r>
       <w:r>
         <w:rPr>
           <w:b/>
           <w:bCs/>
-          <w:lang w:val="en-GB"/>
         </w:rPr>
         <w:t>Softwarearchitekt, Senior-Softwareentwickler, Tester</w:t>
       </w:r>
-      <w:proofErr w:type="spellStart"/>
-      <w:proofErr w:type="spellEnd"/>
     </w:p>
     <w:p>
       <w:pPr>
@@ -2733,14 +2578,12 @@
         <w:rPr>
           <w:b/>
           <w:bCs/>
-          <w:lang w:val="en-GB"/>
-        </w:rPr>
-      </w:pPr>
-      <w:r>
-        <w:rPr>
-          <w:b/>
-          <w:bCs/>
-          <w:lang w:val="en-GB"/>
+        </w:rPr>
+      </w:pPr>
+      <w:r>
+        <w:rPr>
+          <w:b/>
+          <w:bCs/>
         </w:rPr>
         <w:t>Förderabwicklung</w:t>
       </w:r>
@@ -2748,7 +2591,6 @@
         <w:rPr>
           <w:b/>
           <w:bCs/>
-          <w:lang w:val="en-GB"/>
         </w:rPr>
         <w:t xml:space="preserve"> für</w:t>
       </w:r>
@@ -2756,7 +2598,6 @@
         <w:rPr>
           <w:b/>
           <w:bCs/>
-          <w:lang w:val="en-GB"/>
         </w:rPr>
         <w:t xml:space="preserve"> </w:t>
       </w:r>
@@ -2765,7 +2606,6 @@
           <w:b/>
           <w:bCs/>
           <w:noProof/>
-          <w:lang w:val="en-GB"/>
         </w:rPr>
         <w:t>StMELF</w:t>
       </w:r>
@@ -2786,8 +2626,6 @@
         </w:rPr>
         <w:t>Diverse Programme zur Abwicklung von landwirtschaftlichen Förderungen</w:t>
       </w:r>
-      <w:proofErr w:type="spellStart"/>
-      <w:proofErr w:type="spellEnd"/>
       <w:r>
         <w:rPr>
           <w:bCs/>
@@ -2995,48 +2833,28 @@
       <w:r>
         <w:t/>
       </w:r>
-      <w:proofErr w:type="spellStart"/>
-      <w:proofErr w:type="spellEnd"/>
-      <w:proofErr w:type="spellStart"/>
-      <w:proofErr w:type="spellEnd"/>
-      <w:proofErr w:type="spellStart"/>
-      <w:proofErr w:type="spellEnd"/>
-    </w:p>
-    <w:p>
-      <w:pPr>
-        <w:pStyle w:val="Ttigkeitsbeschreibung"/>
-        <w:rPr>
-          <w:b/>
-          <w:bCs/>
-          <w:lang w:val="en-GB"/>
-        </w:rPr>
-      </w:pPr>
-      <w:r>
-        <w:rPr>
-          <w:lang w:val="en-GB"/>
-        </w:rPr>
+    </w:p>
+    <w:p>
+      <w:pPr>
+        <w:pStyle w:val="Ttigkeitsbeschreibung"/>
+        <w:rPr>
+          <w:b/>
+          <w:bCs/>
+        </w:rPr>
+      </w:pPr>
+      <w:r>
         <w:t>10/2017 - 08/2018</w:t>
       </w:r>
-      <w:proofErr w:type="spellStart"/>
-      <w:proofErr w:type="spellEnd"/>
-      <w:proofErr w:type="spellStart"/>
-      <w:proofErr w:type="spellEnd"/>
-      <w:r>
-        <w:rPr>
-          <w:lang w:val="en-GB"/>
-        </w:rPr>
+      <w:r>
         <w:t xml:space="preserve">: </w:t>
       </w:r>
       <w:r>
         <w:rPr>
           <w:b/>
           <w:bCs/>
-          <w:lang w:val="en-GB"/>
         </w:rPr>
         <w:t>Softwarearchitekt, Senior-Softwareentwickler</w:t>
       </w:r>
-      <w:proofErr w:type="spellStart"/>
-      <w:proofErr w:type="spellEnd"/>
     </w:p>
     <w:p>
       <w:pPr>
@@ -3045,14 +2863,12 @@
         <w:rPr>
           <w:b/>
           <w:bCs/>
-          <w:lang w:val="en-GB"/>
-        </w:rPr>
-      </w:pPr>
-      <w:r>
-        <w:rPr>
-          <w:b/>
-          <w:bCs/>
-          <w:lang w:val="en-GB"/>
+        </w:rPr>
+      </w:pPr>
+      <w:r>
+        <w:rPr>
+          <w:b/>
+          <w:bCs/>
         </w:rPr>
         <w:t>Software Parkplatz (SWP)</w:t>
       </w:r>
@@ -3060,7 +2876,6 @@
         <w:rPr>
           <w:b/>
           <w:bCs/>
-          <w:lang w:val="en-GB"/>
         </w:rPr>
         <w:t xml:space="preserve"> für</w:t>
       </w:r>
@@ -3068,7 +2883,6 @@
         <w:rPr>
           <w:b/>
           <w:bCs/>
-          <w:lang w:val="en-GB"/>
         </w:rPr>
         <w:t xml:space="preserve"> </w:t>
       </w:r>
@@ -3077,7 +2891,6 @@
           <w:b/>
           <w:bCs/>
           <w:noProof/>
-          <w:lang w:val="en-GB"/>
         </w:rPr>
         <w:t>jursaconsulting GmbH, AMG</w:t>
       </w:r>
@@ -3098,8 +2911,6 @@
         </w:rPr>
         <w:t>Ein Tool zur automatisierten Bereitstellung von Software für Testfahrzeuge</w:t>
       </w:r>
-      <w:proofErr w:type="spellStart"/>
-      <w:proofErr w:type="spellEnd"/>
       <w:r>
         <w:rPr>
           <w:bCs/>
@@ -3257,48 +3068,28 @@
       <w:r>
         <w:t/>
       </w:r>
-      <w:proofErr w:type="spellStart"/>
-      <w:proofErr w:type="spellEnd"/>
-      <w:proofErr w:type="spellStart"/>
-      <w:proofErr w:type="spellEnd"/>
-      <w:proofErr w:type="spellStart"/>
-      <w:proofErr w:type="spellEnd"/>
-    </w:p>
-    <w:p>
-      <w:pPr>
-        <w:pStyle w:val="Ttigkeitsbeschreibung"/>
-        <w:rPr>
-          <w:b/>
-          <w:bCs/>
-          <w:lang w:val="en-GB"/>
-        </w:rPr>
-      </w:pPr>
-      <w:r>
-        <w:rPr>
-          <w:lang w:val="en-GB"/>
-        </w:rPr>
+    </w:p>
+    <w:p>
+      <w:pPr>
+        <w:pStyle w:val="Ttigkeitsbeschreibung"/>
+        <w:rPr>
+          <w:b/>
+          <w:bCs/>
+        </w:rPr>
+      </w:pPr>
+      <w:r>
         <w:t>11/2015 - 12/2017</w:t>
       </w:r>
-      <w:proofErr w:type="spellStart"/>
-      <w:proofErr w:type="spellEnd"/>
-      <w:proofErr w:type="spellStart"/>
-      <w:proofErr w:type="spellEnd"/>
-      <w:r>
-        <w:rPr>
-          <w:lang w:val="en-GB"/>
-        </w:rPr>
+      <w:r>
         <w:t xml:space="preserve">: </w:t>
       </w:r>
       <w:r>
         <w:rPr>
           <w:b/>
           <w:bCs/>
-          <w:lang w:val="en-GB"/>
         </w:rPr>
         <w:t>Softwarearchitekt, Senior-Softwareentwickler, Tester</w:t>
       </w:r>
-      <w:proofErr w:type="spellStart"/>
-      <w:proofErr w:type="spellEnd"/>
     </w:p>
     <w:p>
       <w:pPr>
@@ -3307,14 +3098,12 @@
         <w:rPr>
           <w:b/>
           <w:bCs/>
-          <w:lang w:val="en-GB"/>
-        </w:rPr>
-      </w:pPr>
-      <w:r>
-        <w:rPr>
-          <w:b/>
-          <w:bCs/>
-          <w:lang w:val="en-GB"/>
+        </w:rPr>
+      </w:pPr>
+      <w:r>
+        <w:rPr>
+          <w:b/>
+          <w:bCs/>
         </w:rPr>
         <w:t>dbcopy</w:t>
       </w:r>
@@ -3322,7 +3111,6 @@
         <w:rPr>
           <w:b/>
           <w:bCs/>
-          <w:lang w:val="en-GB"/>
         </w:rPr>
         <w:t xml:space="preserve"> für</w:t>
       </w:r>
@@ -3330,7 +3118,6 @@
         <w:rPr>
           <w:b/>
           <w:bCs/>
-          <w:lang w:val="en-GB"/>
         </w:rPr>
         <w:t xml:space="preserve"> </w:t>
       </w:r>
@@ -3339,7 +3126,6 @@
           <w:b/>
           <w:bCs/>
           <w:noProof/>
-          <w:lang w:val="en-GB"/>
         </w:rPr>
         <w:t>StMELF</w:t>
       </w:r>
@@ -3360,8 +3146,6 @@
         </w:rPr>
         <w:t>Ein Tool zum Kopieren von Datenbank-Testdaten</w:t>
       </w:r>
-      <w:proofErr w:type="spellStart"/>
-      <w:proofErr w:type="spellEnd"/>
       <w:r>
         <w:rPr>
           <w:bCs/>
@@ -3544,48 +3328,28 @@
       <w:r>
         <w:t/>
       </w:r>
-      <w:proofErr w:type="spellStart"/>
-      <w:proofErr w:type="spellEnd"/>
-      <w:proofErr w:type="spellStart"/>
-      <w:proofErr w:type="spellEnd"/>
-      <w:proofErr w:type="spellStart"/>
-      <w:proofErr w:type="spellEnd"/>
-    </w:p>
-    <w:p>
-      <w:pPr>
-        <w:pStyle w:val="Ttigkeitsbeschreibung"/>
-        <w:rPr>
-          <w:b/>
-          <w:bCs/>
-          <w:lang w:val="en-GB"/>
-        </w:rPr>
-      </w:pPr>
-      <w:r>
-        <w:rPr>
-          <w:lang w:val="en-GB"/>
-        </w:rPr>
+    </w:p>
+    <w:p>
+      <w:pPr>
+        <w:pStyle w:val="Ttigkeitsbeschreibung"/>
+        <w:rPr>
+          <w:b/>
+          <w:bCs/>
+        </w:rPr>
+      </w:pPr>
+      <w:r>
         <w:t>01/2016 - 12/2016</w:t>
       </w:r>
-      <w:proofErr w:type="spellStart"/>
-      <w:proofErr w:type="spellEnd"/>
-      <w:proofErr w:type="spellStart"/>
-      <w:proofErr w:type="spellEnd"/>
-      <w:r>
-        <w:rPr>
-          <w:lang w:val="en-GB"/>
-        </w:rPr>
+      <w:r>
         <w:t xml:space="preserve">: </w:t>
       </w:r>
       <w:r>
         <w:rPr>
           <w:b/>
           <w:bCs/>
-          <w:lang w:val="en-GB"/>
         </w:rPr>
         <w:t>Softwarearchitekt</w:t>
       </w:r>
-      <w:proofErr w:type="spellStart"/>
-      <w:proofErr w:type="spellEnd"/>
     </w:p>
     <w:p>
       <w:pPr>
@@ -3594,14 +3358,12 @@
         <w:rPr>
           <w:b/>
           <w:bCs/>
-          <w:lang w:val="en-GB"/>
-        </w:rPr>
-      </w:pPr>
-      <w:r>
-        <w:rPr>
-          <w:b/>
-          <w:bCs/>
-          <w:lang w:val="en-GB"/>
+        </w:rPr>
+      </w:pPr>
+      <w:r>
+        <w:rPr>
+          <w:b/>
+          <w:bCs/>
         </w:rPr>
         <w:t>Volcano</w:t>
       </w:r>
@@ -3609,7 +3371,6 @@
         <w:rPr>
           <w:b/>
           <w:bCs/>
-          <w:lang w:val="en-GB"/>
         </w:rPr>
         <w:t xml:space="preserve"> für</w:t>
       </w:r>
@@ -3617,7 +3378,6 @@
         <w:rPr>
           <w:b/>
           <w:bCs/>
-          <w:lang w:val="en-GB"/>
         </w:rPr>
         <w:t xml:space="preserve"> </w:t>
       </w:r>
@@ -3626,7 +3386,6 @@
           <w:b/>
           <w:bCs/>
           <w:noProof/>
-          <w:lang w:val="en-GB"/>
         </w:rPr>
         <w:t>Knorr Bremse SfS</w:t>
       </w:r>
@@ -3647,8 +3406,6 @@
         </w:rPr>
         <w:t>Ein Tool zum Berechnen von Bremsscheibentemperaturen</w:t>
       </w:r>
-      <w:proofErr w:type="spellStart"/>
-      <w:proofErr w:type="spellEnd"/>
       <w:r>
         <w:rPr>
           <w:bCs/>
@@ -3831,4199 +3588,6 @@
       <w:r>
         <w:t/>
       </w:r>
-      <w:proofErr w:type="spellStart"/>
-      <w:proofErr w:type="spellEnd"/>
-      <w:proofErr w:type="spellStart"/>
-      <w:proofErr w:type="spellEnd"/>
-      <w:proofErr w:type="spellStart"/>
-      <w:proofErr w:type="spellEnd"/>
-    </w:p>
-    <w:p>
-      <w:pPr>
-        <w:pStyle w:val="Ttigkeitsbeschreibung"/>
-        <w:rPr>
-          <w:b/>
-          <w:bCs/>
-          <w:lang w:val="en-GB"/>
-        </w:rPr>
-      </w:pPr>
-      <w:r>
-        <w:rPr>
-          <w:lang w:val="en-GB"/>
-        </w:rPr>
-        <w:t>02/2015 - 06/2015</w:t>
-      </w:r>
-      <w:proofErr w:type="spellStart"/>
-      <w:proofErr w:type="spellEnd"/>
-      <w:proofErr w:type="spellStart"/>
-      <w:proofErr w:type="spellEnd"/>
-      <w:r>
-        <w:rPr>
-          <w:lang w:val="en-GB"/>
-        </w:rPr>
-        <w:t xml:space="preserve">: </w:t>
-      </w:r>
-      <w:r>
-        <w:rPr>
-          <w:b/>
-          <w:bCs/>
-          <w:lang w:val="en-GB"/>
-        </w:rPr>
-        <w:t>Softwarearchitekt</w:t>
-      </w:r>
-      <w:proofErr w:type="spellStart"/>
-      <w:proofErr w:type="spellEnd"/>
-    </w:p>
-    <w:p>
-      <w:pPr>
-        <w:pStyle w:val="Ttigkeitsbeschreibung"/>
-        <w:ind w:left="567"/>
-        <w:rPr>
-          <w:b/>
-          <w:bCs/>
-          <w:lang w:val="en-GB"/>
-        </w:rPr>
-      </w:pPr>
-      <w:r>
-        <w:rPr>
-          <w:b/>
-          <w:bCs/>
-          <w:lang w:val="en-GB"/>
-        </w:rPr>
-        <w:t>Autodoc2</w:t>
-      </w:r>
-      <w:r>
-        <w:rPr>
-          <w:b/>
-          <w:bCs/>
-          <w:lang w:val="en-GB"/>
-        </w:rPr>
-        <w:t xml:space="preserve"> für</w:t>
-      </w:r>
-      <w:r>
-        <w:rPr>
-          <w:b/>
-          <w:bCs/>
-          <w:lang w:val="en-GB"/>
-        </w:rPr>
-        <w:t xml:space="preserve"> </w:t>
-      </w:r>
-      <w:r>
-        <w:rPr>
-          <w:b/>
-          <w:bCs/>
-          <w:noProof/>
-          <w:lang w:val="en-GB"/>
-        </w:rPr>
-        <w:t>jursaconsulting GmbH, DHV</w:t>
-      </w:r>
-    </w:p>
-    <w:p>
-      <w:pPr>
-        <w:pStyle w:val="Ttigkeitsbeschreibung"/>
-        <w:ind w:left="567"/>
-        <w:rPr>
-          <w:bCs/>
-          <w:lang w:val="en-GB"/>
-        </w:rPr>
-      </w:pPr>
-      <w:r>
-        <w:rPr>
-          <w:bCs/>
-          <w:lang w:val="en-GB"/>
-        </w:rPr>
-        <w:t>Ein Generierungstool für Dokumente</w:t>
-      </w:r>
-      <w:proofErr w:type="spellStart"/>
-      <w:proofErr w:type="spellEnd"/>
-      <w:r>
-        <w:rPr>
-          <w:bCs/>
-          <w:lang w:val="en-GB"/>
-        </w:rPr>
-        <w:t/>
-      </w:r>
-    </w:p>
-    <w:p>
-      <w:pPr>
-        <w:pStyle w:val="Ttigkeitsbeschreibung"/>
-        <w:numPr>
-          <w:ilvl w:val="0"/>
-          <w:numId w:val="13"/>
-        </w:numPr>
-        <w:ind w:left="851" w:hanging="284"/>
-        <w:rPr>
-          <w:bCs/>
-        </w:rPr>
-      </w:pPr>
-      <w:r>
-        <w:rPr>
-          <w:bCs/>
-        </w:rPr>
-        <w:t>Dokumentenerstellung aus strukturierten Daten automatisiert, manueller Aufwand erheblich reduziert</w:t>
-      </w:r>
-      <w:r>
-        <w:rPr>
-          <w:bCs/>
-        </w:rPr>
-        <w:t/>
-      </w:r>
-    </w:p>
-    <w:p>
-      <w:pPr>
-        <w:pStyle w:val="Ttigkeitsbeschreibung"/>
-        <w:ind w:left="567"/>
-      </w:pPr>
-      <w:r>
-        <w:rPr>
-          <w:lang w:val="en-GB"/>
-        </w:rPr>
-        <w:t>Branche</w:t>
-      </w:r>
-      <w:r>
-        <w:rPr>
-          <w:lang w:val="en-GB"/>
-        </w:rPr>
-        <w:t xml:space="preserve">: </w:t>
-      </w:r>
-      <w:r>
-        <w:rPr>
-          <w:lang w:val="en-GB"/>
-        </w:rPr>
-        <w:t>Zertifizierungsstelle</w:t>
-      </w:r>
-    </w:p>
-    <w:p>
-      <w:pPr>
-        <w:pStyle w:val="Ttigkeitsbeschreibung"/>
-        <w:ind w:left="567"/>
-        <w:rPr>
-          <w:lang w:val="en-GB"/>
-        </w:rPr>
-      </w:pPr>
-      <w:r>
-        <w:rPr>
-          <w:lang w:val="en-GB"/>
-        </w:rPr>
-        <w:t xml:space="preserve">Link: </w:t>
-      </w:r>
-      <w:hyperlink w:history="1" r:id="___rId9">
-        <w:r>
-          <w:rPr>
-            <w:rStyle w:val="Hyperlink"/>
-            <w:lang w:val="en-GB"/>
-          </w:rPr>
-          <w:t/>
-        </w:r>
-        <w:proofErr w:type="spellStart"/>
-        <w:r>
-          <w:rPr>
-            <w:rStyle w:val="Hyperlink"/>
-            <w:lang w:val="en-GB"/>
-          </w:rPr>
-          <w:t/>
-        </w:r>
-        <w:proofErr w:type="spellEnd"/>
-        <w:r>
-          <w:rPr>
-            <w:rStyle w:val="Hyperlink"/>
-            <w:lang w:val="en-GB"/>
-          </w:rPr>
-          <w:t>https://www.jursaconsulting.com/</w:t>
-        </w:r>
-      </w:hyperlink>
-      <w:r>
-        <w:rPr>
-          <w:lang w:val="en-GB"/>
-        </w:rPr>
-        <w:br/>
-      </w:r>
-      <w:proofErr w:type="spellStart"/>
-      <w:r>
-        <w:rPr>
-          <w:lang w:val="en-GB"/>
-        </w:rPr>
-        <w:t>Stichwörter</w:t>
-      </w:r>
-      <w:proofErr w:type="spellEnd"/>
-      <w:r>
-        <w:rPr>
-          <w:lang w:val="en-GB"/>
-        </w:rPr>
-        <w:t xml:space="preserve">: </w:t>
-      </w:r>
-      <w:r>
-        <w:rPr>
-          <w:lang w:val="en-GB"/>
-        </w:rPr>
-        <w:t>.NET 4.5, Windows 7 / 8.1, MS SQL Server, MS Word Interop Schnittstelle, Entity Framework, C#, Visual Studio 2013, git, SQL Managementstudio</w:t>
-      </w:r>
-      <w:proofErr w:type="spellStart"/>
-      <w:proofErr w:type="spellEnd"/>
-    </w:p>
-    <w:p>
-      <w:pPr>
-        <w:pStyle w:val="Ttigkeitsbeschreibung"/>
-      </w:pPr>
-      <w:r>
-        <w:t/>
-      </w:r>
-      <w:proofErr w:type="spellStart"/>
-      <w:proofErr w:type="spellEnd"/>
-      <w:proofErr w:type="spellStart"/>
-      <w:proofErr w:type="spellEnd"/>
-      <w:proofErr w:type="spellStart"/>
-      <w:proofErr w:type="spellEnd"/>
-    </w:p>
-    <w:p>
-      <w:pPr>
-        <w:pStyle w:val="Ttigkeitsbeschreibung"/>
-        <w:rPr>
-          <w:b/>
-          <w:bCs/>
-          <w:lang w:val="en-GB"/>
-        </w:rPr>
-      </w:pPr>
-      <w:r>
-        <w:rPr>
-          <w:lang w:val="en-GB"/>
-        </w:rPr>
-        <w:t>03/2015 - 05/2015</w:t>
-      </w:r>
-      <w:proofErr w:type="spellStart"/>
-      <w:proofErr w:type="spellEnd"/>
-      <w:proofErr w:type="spellStart"/>
-      <w:proofErr w:type="spellEnd"/>
-      <w:r>
-        <w:rPr>
-          <w:lang w:val="en-GB"/>
-        </w:rPr>
-        <w:t xml:space="preserve">: </w:t>
-      </w:r>
-      <w:r>
-        <w:rPr>
-          <w:b/>
-          <w:bCs/>
-          <w:lang w:val="en-GB"/>
-        </w:rPr>
-        <w:t>Softwarearchitekt, Senior-Softwareentwickler</w:t>
-      </w:r>
-      <w:proofErr w:type="spellStart"/>
-      <w:proofErr w:type="spellEnd"/>
-    </w:p>
-    <w:p>
-      <w:pPr>
-        <w:pStyle w:val="Ttigkeitsbeschreibung"/>
-        <w:ind w:left="567"/>
-        <w:rPr>
-          <w:b/>
-          <w:bCs/>
-          <w:lang w:val="en-GB"/>
-        </w:rPr>
-      </w:pPr>
-      <w:r>
-        <w:rPr>
-          <w:b/>
-          <w:bCs/>
-          <w:lang w:val="en-GB"/>
-        </w:rPr>
-        <w:t>xsheetjdbc</w:t>
-      </w:r>
-      <w:r>
-        <w:rPr>
-          <w:b/>
-          <w:bCs/>
-          <w:lang w:val="en-GB"/>
-        </w:rPr>
-        <w:t xml:space="preserve"> für</w:t>
-      </w:r>
-      <w:r>
-        <w:rPr>
-          <w:b/>
-          <w:bCs/>
-          <w:lang w:val="en-GB"/>
-        </w:rPr>
-        <w:t xml:space="preserve"> </w:t>
-      </w:r>
-      <w:r>
-        <w:rPr>
-          <w:b/>
-          <w:bCs/>
-          <w:noProof/>
-          <w:lang w:val="en-GB"/>
-        </w:rPr>
-        <w:t>xapio GmbH</w:t>
-      </w:r>
-    </w:p>
-    <w:p>
-      <w:pPr>
-        <w:pStyle w:val="Ttigkeitsbeschreibung"/>
-        <w:ind w:left="567"/>
-        <w:rPr>
-          <w:bCs/>
-          <w:lang w:val="en-GB"/>
-        </w:rPr>
-      </w:pPr>
-      <w:r>
-        <w:rPr>
-          <w:bCs/>
-          <w:lang w:val="en-GB"/>
-        </w:rPr>
-        <w:t>Ein JDBC Datenbank Treiber für Excel</w:t>
-      </w:r>
-      <w:proofErr w:type="spellStart"/>
-      <w:proofErr w:type="spellEnd"/>
-      <w:r>
-        <w:rPr>
-          <w:bCs/>
-          <w:lang w:val="en-GB"/>
-        </w:rPr>
-        <w:t/>
-      </w:r>
-    </w:p>
-    <w:p>
-      <w:pPr>
-        <w:pStyle w:val="Ttigkeitsbeschreibung"/>
-        <w:numPr>
-          <w:ilvl w:val="0"/>
-          <w:numId w:val="13"/>
-        </w:numPr>
-        <w:ind w:left="851" w:hanging="284"/>
-        <w:rPr>
-          <w:bCs/>
-        </w:rPr>
-      </w:pPr>
-      <w:r>
-        <w:rPr>
-          <w:bCs/>
-        </w:rPr>
-        <w:t>Leseperformance für Excel-Daten durch optimierte JDBC-Schnittstelle signifikant erhöht</w:t>
-      </w:r>
-      <w:r>
-        <w:rPr>
-          <w:bCs/>
-        </w:rPr>
-        <w:t/>
-      </w:r>
-    </w:p>
-    <w:p>
-      <w:pPr>
-        <w:pStyle w:val="Ttigkeitsbeschreibung"/>
-        <w:numPr>
-          <w:ilvl w:val="0"/>
-          <w:numId w:val="13"/>
-        </w:numPr>
-        <w:ind w:left="851" w:hanging="284"/>
-        <w:rPr>
-          <w:bCs/>
-        </w:rPr>
-      </w:pPr>
-      <w:r>
-        <w:rPr>
-          <w:bCs/>
-        </w:rPr>
-        <w:t>Codebasis für vollständige Java 8-Kompatibilität modernisiert</w:t>
-      </w:r>
-      <w:r>
-        <w:rPr>
-          <w:bCs/>
-        </w:rPr>
-        <w:t/>
-      </w:r>
-    </w:p>
-    <w:p>
-      <w:pPr>
-        <w:pStyle w:val="Ttigkeitsbeschreibung"/>
-        <w:ind w:left="567"/>
-      </w:pPr>
-      <w:r>
-        <w:rPr>
-          <w:lang w:val="en-GB"/>
-        </w:rPr>
-        <w:t>Branche</w:t>
-      </w:r>
-      <w:r>
-        <w:rPr>
-          <w:lang w:val="en-GB"/>
-        </w:rPr>
-        <w:t xml:space="preserve">: </w:t>
-      </w:r>
-      <w:r>
-        <w:rPr>
-          <w:lang w:val="en-GB"/>
-        </w:rPr>
-        <w:t>Dienstleistung</w:t>
-      </w:r>
-    </w:p>
-    <w:p>
-      <w:pPr>
-        <w:pStyle w:val="Ttigkeitsbeschreibung"/>
-        <w:ind w:left="567"/>
-        <w:rPr>
-          <w:lang w:val="en-GB"/>
-        </w:rPr>
-      </w:pPr>
-      <w:r>
-        <w:rPr>
-          <w:lang w:val="en-GB"/>
-        </w:rPr>
-        <w:t xml:space="preserve">Link: </w:t>
-      </w:r>
-      <w:hyperlink w:history="1" r:id="___rId10">
-        <w:r>
-          <w:rPr>
-            <w:rStyle w:val="Hyperlink"/>
-            <w:lang w:val="en-GB"/>
-          </w:rPr>
-          <w:t/>
-        </w:r>
-        <w:proofErr w:type="spellStart"/>
-        <w:r>
-          <w:rPr>
-            <w:rStyle w:val="Hyperlink"/>
-            <w:lang w:val="en-GB"/>
-          </w:rPr>
-          <w:t/>
-        </w:r>
-        <w:proofErr w:type="spellEnd"/>
-        <w:r>
-          <w:rPr>
-            <w:rStyle w:val="Hyperlink"/>
-            <w:lang w:val="en-GB"/>
-          </w:rPr>
-          <w:t>https://www.xapio.de/</w:t>
-        </w:r>
-      </w:hyperlink>
-      <w:r>
-        <w:rPr>
-          <w:lang w:val="en-GB"/>
-        </w:rPr>
-        <w:br/>
-      </w:r>
-      <w:proofErr w:type="spellStart"/>
-      <w:r>
-        <w:rPr>
-          <w:lang w:val="en-GB"/>
-        </w:rPr>
-        <w:t>Stichwörter</w:t>
-      </w:r>
-      <w:proofErr w:type="spellEnd"/>
-      <w:r>
-        <w:rPr>
-          <w:lang w:val="en-GB"/>
-        </w:rPr>
-        <w:t xml:space="preserve">: </w:t>
-      </w:r>
-      <w:r>
-        <w:rPr>
-          <w:lang w:val="en-GB"/>
-        </w:rPr>
-        <w:t>Java 8, Windows 8.1, Eclipse, Team Foundation Server</w:t>
-      </w:r>
-      <w:proofErr w:type="spellStart"/>
-      <w:proofErr w:type="spellEnd"/>
-    </w:p>
-    <w:p>
-      <w:pPr>
-        <w:pStyle w:val="Ttigkeitsbeschreibung"/>
-      </w:pPr>
-      <w:r>
-        <w:t/>
-      </w:r>
-      <w:proofErr w:type="spellStart"/>
-      <w:proofErr w:type="spellEnd"/>
-      <w:proofErr w:type="spellStart"/>
-      <w:proofErr w:type="spellEnd"/>
-      <w:proofErr w:type="spellStart"/>
-      <w:proofErr w:type="spellEnd"/>
-    </w:p>
-    <w:p>
-      <w:pPr>
-        <w:pStyle w:val="Ttigkeitsbeschreibung"/>
-        <w:rPr>
-          <w:b/>
-          <w:bCs/>
-          <w:lang w:val="en-GB"/>
-        </w:rPr>
-      </w:pPr>
-      <w:r>
-        <w:rPr>
-          <w:lang w:val="en-GB"/>
-        </w:rPr>
-        <w:t>02/2015 - 04/2015</w:t>
-      </w:r>
-      <w:proofErr w:type="spellStart"/>
-      <w:proofErr w:type="spellEnd"/>
-      <w:proofErr w:type="spellStart"/>
-      <w:proofErr w:type="spellEnd"/>
-      <w:r>
-        <w:rPr>
-          <w:lang w:val="en-GB"/>
-        </w:rPr>
-        <w:t xml:space="preserve">: </w:t>
-      </w:r>
-      <w:r>
-        <w:rPr>
-          <w:b/>
-          <w:bCs/>
-          <w:lang w:val="en-GB"/>
-        </w:rPr>
-        <w:t>Softwarearchitekt, Senior-Softwareentwickler</w:t>
-      </w:r>
-      <w:proofErr w:type="spellStart"/>
-      <w:proofErr w:type="spellEnd"/>
-    </w:p>
-    <w:p>
-      <w:pPr>
-        <w:pStyle w:val="Ttigkeitsbeschreibung"/>
-        <w:ind w:left="567"/>
-        <w:rPr>
-          <w:b/>
-          <w:bCs/>
-          <w:lang w:val="en-GB"/>
-        </w:rPr>
-      </w:pPr>
-      <w:r>
-        <w:rPr>
-          <w:b/>
-          <w:bCs/>
-          <w:lang w:val="en-GB"/>
-        </w:rPr>
-        <w:t>PKR</w:t>
-      </w:r>
-      <w:r>
-        <w:rPr>
-          <w:b/>
-          <w:bCs/>
-          <w:lang w:val="en-GB"/>
-        </w:rPr>
-        <w:t xml:space="preserve"> für</w:t>
-      </w:r>
-      <w:r>
-        <w:rPr>
-          <w:b/>
-          <w:bCs/>
-          <w:lang w:val="en-GB"/>
-        </w:rPr>
-        <w:t xml:space="preserve"> </w:t>
-      </w:r>
-      <w:r>
-        <w:rPr>
-          <w:b/>
-          <w:bCs/>
-          <w:noProof/>
-          <w:lang w:val="en-GB"/>
-        </w:rPr>
-        <w:t>xapio GmbH</w:t>
-      </w:r>
-    </w:p>
-    <w:p>
-      <w:pPr>
-        <w:pStyle w:val="Ttigkeitsbeschreibung"/>
-        <w:ind w:left="567"/>
-        <w:rPr>
-          <w:bCs/>
-          <w:lang w:val="en-GB"/>
-        </w:rPr>
-      </w:pPr>
-      <w:r>
-        <w:rPr>
-          <w:bCs/>
-          <w:lang w:val="en-GB"/>
-        </w:rPr>
-        <w:t>Ein Tool zur Planung von Kostenstellen</w:t>
-      </w:r>
-      <w:proofErr w:type="spellStart"/>
-      <w:proofErr w:type="spellEnd"/>
-      <w:r>
-        <w:rPr>
-          <w:bCs/>
-          <w:lang w:val="en-GB"/>
-        </w:rPr>
-        <w:t/>
-      </w:r>
-    </w:p>
-    <w:p>
-      <w:pPr>
-        <w:pStyle w:val="Ttigkeitsbeschreibung"/>
-        <w:numPr>
-          <w:ilvl w:val="0"/>
-          <w:numId w:val="13"/>
-        </w:numPr>
-        <w:ind w:left="851" w:hanging="284"/>
-        <w:rPr>
-          <w:bCs/>
-        </w:rPr>
-      </w:pPr>
-      <w:r>
-        <w:rPr>
-          <w:bCs/>
-        </w:rPr>
-        <w:t>Bestehendes Kostenstellenplanungstool um kundenspezifische Anforderungen erweitert</w:t>
-      </w:r>
-      <w:r>
-        <w:rPr>
-          <w:bCs/>
-        </w:rPr>
-        <w:t/>
-      </w:r>
-    </w:p>
-    <w:p>
-      <w:pPr>
-        <w:pStyle w:val="Ttigkeitsbeschreibung"/>
-        <w:numPr>
-          <w:ilvl w:val="0"/>
-          <w:numId w:val="13"/>
-        </w:numPr>
-        <w:ind w:left="851" w:hanging="284"/>
-        <w:rPr>
-          <w:bCs/>
-        </w:rPr>
-      </w:pPr>
-      <w:r>
-        <w:rPr>
-          <w:bCs/>
-        </w:rPr>
-        <w:t>Neue Planungsfunktionen basierend auf Fachanforderungen implementiert</w:t>
-      </w:r>
-      <w:r>
-        <w:rPr>
-          <w:bCs/>
-        </w:rPr>
-        <w:t/>
-      </w:r>
-    </w:p>
-    <w:p>
-      <w:pPr>
-        <w:pStyle w:val="Ttigkeitsbeschreibung"/>
-        <w:ind w:left="567"/>
-      </w:pPr>
-      <w:r>
-        <w:rPr>
-          <w:lang w:val="en-GB"/>
-        </w:rPr>
-        <w:t>Branche</w:t>
-      </w:r>
-      <w:r>
-        <w:rPr>
-          <w:lang w:val="en-GB"/>
-        </w:rPr>
-        <w:t xml:space="preserve">: </w:t>
-      </w:r>
-      <w:r>
-        <w:rPr>
-          <w:lang w:val="en-GB"/>
-        </w:rPr>
-        <w:t>Behörden</w:t>
-      </w:r>
-    </w:p>
-    <w:p>
-      <w:pPr>
-        <w:pStyle w:val="Ttigkeitsbeschreibung"/>
-        <w:ind w:left="567"/>
-        <w:rPr>
-          <w:lang w:val="en-GB"/>
-        </w:rPr>
-      </w:pPr>
-      <w:r>
-        <w:rPr>
-          <w:lang w:val="en-GB"/>
-        </w:rPr>
-        <w:t xml:space="preserve">Link: </w:t>
-      </w:r>
-      <w:hyperlink w:history="1" r:id="___rId11">
-        <w:r>
-          <w:rPr>
-            <w:rStyle w:val="Hyperlink"/>
-            <w:lang w:val="en-GB"/>
-          </w:rPr>
-          <w:t/>
-        </w:r>
-        <w:proofErr w:type="spellStart"/>
-        <w:r>
-          <w:rPr>
-            <w:rStyle w:val="Hyperlink"/>
-            <w:lang w:val="en-GB"/>
-          </w:rPr>
-          <w:t/>
-        </w:r>
-        <w:proofErr w:type="spellEnd"/>
-        <w:r>
-          <w:rPr>
-            <w:rStyle w:val="Hyperlink"/>
-            <w:lang w:val="en-GB"/>
-          </w:rPr>
-          <w:t>https://www.xapio.de/</w:t>
-        </w:r>
-      </w:hyperlink>
-      <w:r>
-        <w:rPr>
-          <w:lang w:val="en-GB"/>
-        </w:rPr>
-        <w:br/>
-      </w:r>
-      <w:proofErr w:type="spellStart"/>
-      <w:r>
-        <w:rPr>
-          <w:lang w:val="en-GB"/>
-        </w:rPr>
-        <w:t>Stichwörter</w:t>
-      </w:r>
-      <w:proofErr w:type="spellEnd"/>
-      <w:r>
-        <w:rPr>
-          <w:lang w:val="en-GB"/>
-        </w:rPr>
-        <w:t xml:space="preserve">: </w:t>
-      </w:r>
-      <w:r>
-        <w:rPr>
-          <w:lang w:val="en-GB"/>
-        </w:rPr>
-        <w:t>Windows 8.1, diverse Browser, MS SQL Server 2012 R2, .NET 4.5, C#, ASP.NET MVC 4, JavaScript, HTML5, Visual Studio 2012, Team Foundation Server, SQL Managementstudio</w:t>
-      </w:r>
-      <w:proofErr w:type="spellStart"/>
-      <w:proofErr w:type="spellEnd"/>
-    </w:p>
-    <w:p>
-      <w:pPr>
-        <w:pStyle w:val="Ttigkeitsbeschreibung"/>
-      </w:pPr>
-      <w:r>
-        <w:t/>
-      </w:r>
-      <w:proofErr w:type="spellStart"/>
-      <w:proofErr w:type="spellEnd"/>
-      <w:proofErr w:type="spellStart"/>
-      <w:proofErr w:type="spellEnd"/>
-      <w:proofErr w:type="spellStart"/>
-      <w:proofErr w:type="spellEnd"/>
-    </w:p>
-    <w:p>
-      <w:pPr>
-        <w:pStyle w:val="Ttigkeitsbeschreibung"/>
-        <w:rPr>
-          <w:b/>
-          <w:bCs/>
-          <w:lang w:val="en-GB"/>
-        </w:rPr>
-      </w:pPr>
-      <w:r>
-        <w:rPr>
-          <w:lang w:val="en-GB"/>
-        </w:rPr>
-        <w:t>10/2013 - 12/2015</w:t>
-      </w:r>
-      <w:proofErr w:type="spellStart"/>
-      <w:proofErr w:type="spellEnd"/>
-      <w:proofErr w:type="spellStart"/>
-      <w:proofErr w:type="spellEnd"/>
-      <w:r>
-        <w:rPr>
-          <w:lang w:val="en-GB"/>
-        </w:rPr>
-        <w:t xml:space="preserve">: </w:t>
-      </w:r>
-      <w:r>
-        <w:rPr>
-          <w:b/>
-          <w:bCs/>
-          <w:lang w:val="en-GB"/>
-        </w:rPr>
-        <w:t>Softwarearchitekt</w:t>
-      </w:r>
-      <w:proofErr w:type="spellStart"/>
-      <w:proofErr w:type="spellEnd"/>
-    </w:p>
-    <w:p>
-      <w:pPr>
-        <w:pStyle w:val="Ttigkeitsbeschreibung"/>
-        <w:ind w:left="567"/>
-        <w:rPr>
-          <w:b/>
-          <w:bCs/>
-          <w:lang w:val="en-GB"/>
-        </w:rPr>
-      </w:pPr>
-      <w:r>
-        <w:rPr>
-          <w:b/>
-          <w:bCs/>
-          <w:lang w:val="en-GB"/>
-        </w:rPr>
-        <w:t>KERS</w:t>
-      </w:r>
-      <w:r>
-        <w:rPr>
-          <w:b/>
-          <w:bCs/>
-          <w:lang w:val="en-GB"/>
-        </w:rPr>
-        <w:t xml:space="preserve"> für</w:t>
-      </w:r>
-      <w:r>
-        <w:rPr>
-          <w:b/>
-          <w:bCs/>
-          <w:lang w:val="en-GB"/>
-        </w:rPr>
-        <w:t xml:space="preserve"> </w:t>
-      </w:r>
-      <w:r>
-        <w:rPr>
-          <w:b/>
-          <w:bCs/>
-          <w:noProof/>
-          <w:lang w:val="en-GB"/>
-        </w:rPr>
-        <w:t>jursaconsulting GmbH, AMG</w:t>
-      </w:r>
-    </w:p>
-    <w:p>
-      <w:pPr>
-        <w:pStyle w:val="Ttigkeitsbeschreibung"/>
-        <w:ind w:left="567"/>
-        <w:rPr>
-          <w:bCs/>
-          <w:lang w:val="en-GB"/>
-        </w:rPr>
-      </w:pPr>
-      <w:r>
-        <w:rPr>
-          <w:bCs/>
-          <w:lang w:val="en-GB"/>
-        </w:rPr>
-        <w:t>Ein Tool zum Verwalten von Stücklisten und Laufleistungen</w:t>
-      </w:r>
-      <w:proofErr w:type="spellStart"/>
-      <w:proofErr w:type="spellEnd"/>
-      <w:r>
-        <w:rPr>
-          <w:bCs/>
-          <w:lang w:val="en-GB"/>
-        </w:rPr>
-        <w:t/>
-      </w:r>
-    </w:p>
-    <w:p>
-      <w:pPr>
-        <w:pStyle w:val="Ttigkeitsbeschreibung"/>
-        <w:numPr>
-          <w:ilvl w:val="0"/>
-          <w:numId w:val="13"/>
-        </w:numPr>
-        <w:ind w:left="851" w:hanging="284"/>
-        <w:rPr>
-          <w:bCs/>
-        </w:rPr>
-      </w:pPr>
-      <w:r>
-        <w:rPr>
-          <w:bCs/>
-        </w:rPr>
-        <w:t>Stücklisten-Verwaltung für verbesserte Datenqualität optimiert</w:t>
-      </w:r>
-      <w:r>
-        <w:rPr>
-          <w:bCs/>
-        </w:rPr>
-        <w:t/>
-      </w:r>
-    </w:p>
-    <w:p>
-      <w:pPr>
-        <w:pStyle w:val="Ttigkeitsbeschreibung"/>
-        <w:numPr>
-          <w:ilvl w:val="0"/>
-          <w:numId w:val="13"/>
-        </w:numPr>
-        <w:ind w:left="851" w:hanging="284"/>
-        <w:rPr>
-          <w:bCs/>
-        </w:rPr>
-      </w:pPr>
-      <w:r>
-        <w:rPr>
-          <w:bCs/>
-        </w:rPr>
-        <w:t>Anwendung durch systematische Fehleranalyse und -behebung stabilisiert</w:t>
-      </w:r>
-      <w:r>
-        <w:rPr>
-          <w:bCs/>
-        </w:rPr>
-        <w:t/>
-      </w:r>
-    </w:p>
-    <w:p>
-      <w:pPr>
-        <w:pStyle w:val="Ttigkeitsbeschreibung"/>
-        <w:numPr>
-          <w:ilvl w:val="0"/>
-          <w:numId w:val="13"/>
-        </w:numPr>
-        <w:ind w:left="851" w:hanging="284"/>
-        <w:rPr>
-          <w:bCs/>
-        </w:rPr>
-      </w:pPr>
-      <w:r>
-        <w:rPr>
-          <w:bCs/>
-        </w:rPr>
-        <w:t>Funktionsumfang um neue Laufleistungs-Tracking-Features erweitert</w:t>
-      </w:r>
-      <w:r>
-        <w:rPr>
-          <w:bCs/>
-        </w:rPr>
-        <w:t/>
-      </w:r>
-    </w:p>
-    <w:p>
-      <w:pPr>
-        <w:pStyle w:val="Ttigkeitsbeschreibung"/>
-        <w:numPr>
-          <w:ilvl w:val="0"/>
-          <w:numId w:val="13"/>
-        </w:numPr>
-        <w:ind w:left="851" w:hanging="284"/>
-        <w:rPr>
-          <w:bCs/>
-        </w:rPr>
-      </w:pPr>
-      <w:r>
-        <w:rPr>
-          <w:bCs/>
-        </w:rPr>
-        <w:t>UI von Windows Forms auf WPF modernisiert, Wartbarkeit und UX verbessert</w:t>
-      </w:r>
-      <w:r>
-        <w:rPr>
-          <w:bCs/>
-        </w:rPr>
-        <w:t/>
-      </w:r>
-    </w:p>
-    <w:p>
-      <w:pPr>
-        <w:pStyle w:val="Ttigkeitsbeschreibung"/>
-        <w:ind w:left="567"/>
-      </w:pPr>
-      <w:r>
-        <w:rPr>
-          <w:lang w:val="en-GB"/>
-        </w:rPr>
-        <w:t>Branche</w:t>
-      </w:r>
-      <w:r>
-        <w:rPr>
-          <w:lang w:val="en-GB"/>
-        </w:rPr>
-        <w:t xml:space="preserve">: </w:t>
-      </w:r>
-      <w:r>
-        <w:rPr>
-          <w:lang w:val="en-GB"/>
-        </w:rPr>
-        <w:t>Automotive</w:t>
-      </w:r>
-    </w:p>
-    <w:p>
-      <w:pPr>
-        <w:pStyle w:val="Ttigkeitsbeschreibung"/>
-        <w:ind w:left="567"/>
-        <w:rPr>
-          <w:lang w:val="en-GB"/>
-        </w:rPr>
-      </w:pPr>
-      <w:r>
-        <w:rPr>
-          <w:lang w:val="en-GB"/>
-        </w:rPr>
-        <w:t xml:space="preserve">Link: </w:t>
-      </w:r>
-      <w:hyperlink w:history="1" r:id="___rId12">
-        <w:r>
-          <w:rPr>
-            <w:rStyle w:val="Hyperlink"/>
-            <w:lang w:val="en-GB"/>
-          </w:rPr>
-          <w:t/>
-        </w:r>
-        <w:proofErr w:type="spellStart"/>
-        <w:r>
-          <w:rPr>
-            <w:rStyle w:val="Hyperlink"/>
-            <w:lang w:val="en-GB"/>
-          </w:rPr>
-          <w:t/>
-        </w:r>
-        <w:proofErr w:type="spellEnd"/>
-        <w:r>
-          <w:rPr>
-            <w:rStyle w:val="Hyperlink"/>
-            <w:lang w:val="en-GB"/>
-          </w:rPr>
-          <w:t>https://www.jursaconsulting.com/</w:t>
-        </w:r>
-      </w:hyperlink>
-      <w:r>
-        <w:rPr>
-          <w:lang w:val="en-GB"/>
-        </w:rPr>
-        <w:br/>
-      </w:r>
-      <w:proofErr w:type="spellStart"/>
-      <w:r>
-        <w:rPr>
-          <w:lang w:val="en-GB"/>
-        </w:rPr>
-        <w:t>Stichwörter</w:t>
-      </w:r>
-      <w:proofErr w:type="spellEnd"/>
-      <w:r>
-        <w:rPr>
-          <w:lang w:val="en-GB"/>
-        </w:rPr>
-        <w:t xml:space="preserve">: </w:t>
-      </w:r>
-      <w:r>
-        <w:rPr>
-          <w:lang w:val="en-GB"/>
-        </w:rPr>
-        <w:t>.NET 4.5, Windows 7 / 8.1, Oracle 12c, C#, Windows Forms, WPF, Oracle PL/SQL, Visual Studio 2013, git, PL/SQL Developer</w:t>
-      </w:r>
-      <w:proofErr w:type="spellStart"/>
-      <w:proofErr w:type="spellEnd"/>
-    </w:p>
-    <w:p>
-      <w:pPr>
-        <w:pStyle w:val="Ttigkeitsbeschreibung"/>
-      </w:pPr>
-      <w:r>
-        <w:t/>
-      </w:r>
-      <w:proofErr w:type="spellStart"/>
-      <w:proofErr w:type="spellEnd"/>
-      <w:proofErr w:type="spellStart"/>
-      <w:proofErr w:type="spellEnd"/>
-      <w:proofErr w:type="spellStart"/>
-      <w:proofErr w:type="spellEnd"/>
-    </w:p>
-    <w:p>
-      <w:pPr>
-        <w:pStyle w:val="Ttigkeitsbeschreibung"/>
-        <w:rPr>
-          <w:b/>
-          <w:bCs/>
-          <w:lang w:val="en-GB"/>
-        </w:rPr>
-      </w:pPr>
-      <w:r>
-        <w:rPr>
-          <w:lang w:val="en-GB"/>
-        </w:rPr>
-        <w:t>02/2013 - 11/2014</w:t>
-      </w:r>
-      <w:proofErr w:type="spellStart"/>
-      <w:proofErr w:type="spellEnd"/>
-      <w:proofErr w:type="spellStart"/>
-      <w:proofErr w:type="spellEnd"/>
-      <w:r>
-        <w:rPr>
-          <w:lang w:val="en-GB"/>
-        </w:rPr>
-        <w:t xml:space="preserve">: </w:t>
-      </w:r>
-      <w:r>
-        <w:rPr>
-          <w:b/>
-          <w:bCs/>
-          <w:lang w:val="en-GB"/>
-        </w:rPr>
-        <w:t>Softwareentwickler</w:t>
-      </w:r>
-      <w:proofErr w:type="spellStart"/>
-      <w:proofErr w:type="spellEnd"/>
-    </w:p>
-    <w:p>
-      <w:pPr>
-        <w:pStyle w:val="Ttigkeitsbeschreibung"/>
-        <w:ind w:left="567"/>
-        <w:rPr>
-          <w:b/>
-          <w:bCs/>
-          <w:lang w:val="en-GB"/>
-        </w:rPr>
-      </w:pPr>
-      <w:r>
-        <w:rPr>
-          <w:b/>
-          <w:bCs/>
-          <w:lang w:val="en-GB"/>
-        </w:rPr>
-        <w:t>moSIS Client</w:t>
-      </w:r>
-      <w:r>
-        <w:rPr>
-          <w:b/>
-          <w:bCs/>
-          <w:lang w:val="en-GB"/>
-        </w:rPr>
-        <w:t xml:space="preserve"> für</w:t>
-      </w:r>
-      <w:r>
-        <w:rPr>
-          <w:b/>
-          <w:bCs/>
-          <w:lang w:val="en-GB"/>
-        </w:rPr>
-        <w:t xml:space="preserve"> </w:t>
-      </w:r>
-      <w:r>
-        <w:rPr>
-          <w:b/>
-          <w:bCs/>
-          <w:noProof/>
-          <w:lang w:val="en-GB"/>
-        </w:rPr>
-        <w:t>Knorr Bremse SfS</w:t>
-      </w:r>
-    </w:p>
-    <w:p>
-      <w:pPr>
-        <w:pStyle w:val="Ttigkeitsbeschreibung"/>
-        <w:ind w:left="567"/>
-        <w:rPr>
-          <w:bCs/>
-          <w:lang w:val="en-GB"/>
-        </w:rPr>
-      </w:pPr>
-      <w:r>
-        <w:rPr>
-          <w:bCs/>
-          <w:lang w:val="en-GB"/>
-        </w:rPr>
-        <w:t>HTML5 Client für Dokumente DVD</w:t>
-      </w:r>
-      <w:proofErr w:type="spellStart"/>
-      <w:proofErr w:type="spellEnd"/>
-      <w:r>
-        <w:rPr>
-          <w:bCs/>
-          <w:lang w:val="en-GB"/>
-        </w:rPr>
-        <w:t/>
-      </w:r>
-    </w:p>
-    <w:p>
-      <w:pPr>
-        <w:pStyle w:val="Ttigkeitsbeschreibung"/>
-        <w:numPr>
-          <w:ilvl w:val="0"/>
-          <w:numId w:val="13"/>
-        </w:numPr>
-        <w:ind w:left="851" w:hanging="284"/>
-        <w:rPr>
-          <w:bCs/>
-        </w:rPr>
-      </w:pPr>
-      <w:r>
-        <w:rPr>
-          <w:bCs/>
-        </w:rPr>
-        <w:t>Legacy-Datenformate in modernes JSON für Web-Client transformiert</w:t>
-      </w:r>
-      <w:r>
-        <w:rPr>
-          <w:bCs/>
-        </w:rPr>
-        <w:t/>
-      </w:r>
-    </w:p>
-    <w:p>
-      <w:pPr>
-        <w:pStyle w:val="Ttigkeitsbeschreibung"/>
-        <w:numPr>
-          <w:ilvl w:val="0"/>
-          <w:numId w:val="13"/>
-        </w:numPr>
-        <w:ind w:left="851" w:hanging="284"/>
-        <w:rPr>
-          <w:bCs/>
-        </w:rPr>
-      </w:pPr>
-      <w:r>
-        <w:rPr>
-          <w:bCs/>
-        </w:rPr>
-        <w:t>Offline-fähigen HTML5-Client für Dokumentations-DVD entwickelt</w:t>
-      </w:r>
-      <w:r>
-        <w:rPr>
-          <w:bCs/>
-        </w:rPr>
-        <w:t/>
-      </w:r>
-    </w:p>
-    <w:p>
-      <w:pPr>
-        <w:pStyle w:val="Ttigkeitsbeschreibung"/>
-        <w:ind w:left="567"/>
-      </w:pPr>
-      <w:r>
-        <w:rPr>
-          <w:lang w:val="en-GB"/>
-        </w:rPr>
-        <w:t>Branche</w:t>
-      </w:r>
-      <w:r>
-        <w:rPr>
-          <w:lang w:val="en-GB"/>
-        </w:rPr>
-        <w:t xml:space="preserve">: </w:t>
-      </w:r>
-      <w:r>
-        <w:rPr>
-          <w:lang w:val="en-GB"/>
-        </w:rPr>
-        <w:t>Maschinenbau</w:t>
-      </w:r>
-    </w:p>
-    <w:p>
-      <w:pPr>
-        <w:pStyle w:val="Ttigkeitsbeschreibung"/>
-        <w:ind w:left="567"/>
-        <w:rPr>
-          <w:lang w:val="en-GB"/>
-        </w:rPr>
-      </w:pPr>
-      <w:r>
-        <w:rPr>
-          <w:lang w:val="en-GB"/>
-        </w:rPr>
-        <w:t xml:space="preserve">Link: </w:t>
-      </w:r>
-      <w:hyperlink w:history="1" r:id="___rId13">
-        <w:r>
-          <w:rPr>
-            <w:rStyle w:val="Hyperlink"/>
-            <w:lang w:val="en-GB"/>
-          </w:rPr>
-          <w:t/>
-        </w:r>
-        <w:proofErr w:type="spellStart"/>
-        <w:r>
-          <w:rPr>
-            <w:rStyle w:val="Hyperlink"/>
-            <w:lang w:val="en-GB"/>
-          </w:rPr>
-          <w:t/>
-        </w:r>
-        <w:proofErr w:type="spellEnd"/>
-        <w:r>
-          <w:rPr>
-            <w:rStyle w:val="Hyperlink"/>
-            <w:lang w:val="en-GB"/>
-          </w:rPr>
-          <w:t>https://www.knorr-bremse.de/de/</w:t>
-        </w:r>
-      </w:hyperlink>
-      <w:r>
-        <w:rPr>
-          <w:lang w:val="en-GB"/>
-        </w:rPr>
-        <w:br/>
-      </w:r>
-      <w:proofErr w:type="spellStart"/>
-      <w:r>
-        <w:rPr>
-          <w:lang w:val="en-GB"/>
-        </w:rPr>
-        <w:t>Stichwörter</w:t>
-      </w:r>
-      <w:proofErr w:type="spellEnd"/>
-      <w:r>
-        <w:rPr>
-          <w:lang w:val="en-GB"/>
-        </w:rPr>
-        <w:t xml:space="preserve">: </w:t>
-      </w:r>
-      <w:r>
-        <w:rPr>
-          <w:lang w:val="en-GB"/>
-        </w:rPr>
-        <w:t>Windows 7 / 8.1, diverse Browser, Java, JavaScript, HTML5, CSS, extJS, Netbeans</w:t>
-      </w:r>
-      <w:proofErr w:type="spellStart"/>
-      <w:proofErr w:type="spellEnd"/>
-    </w:p>
-    <w:p>
-      <w:pPr>
-        <w:pStyle w:val="Ttigkeitsbeschreibung"/>
-      </w:pPr>
-      <w:r>
-        <w:t/>
-      </w:r>
-      <w:proofErr w:type="spellStart"/>
-      <w:proofErr w:type="spellEnd"/>
-      <w:proofErr w:type="spellStart"/>
-      <w:proofErr w:type="spellEnd"/>
-      <w:proofErr w:type="spellStart"/>
-      <w:proofErr w:type="spellEnd"/>
-    </w:p>
-    <w:p>
-      <w:pPr>
-        <w:pStyle w:val="Ttigkeitsbeschreibung"/>
-        <w:rPr>
-          <w:b/>
-          <w:bCs/>
-          <w:lang w:val="en-GB"/>
-        </w:rPr>
-      </w:pPr>
-      <w:r>
-        <w:rPr>
-          <w:lang w:val="en-GB"/>
-        </w:rPr>
-        <w:t>01/2013 - 11/2014</w:t>
-      </w:r>
-      <w:proofErr w:type="spellStart"/>
-      <w:proofErr w:type="spellEnd"/>
-      <w:proofErr w:type="spellStart"/>
-      <w:proofErr w:type="spellEnd"/>
-      <w:r>
-        <w:rPr>
-          <w:lang w:val="en-GB"/>
-        </w:rPr>
-        <w:t xml:space="preserve">: </w:t>
-      </w:r>
-      <w:r>
-        <w:rPr>
-          <w:b/>
-          <w:bCs/>
-          <w:lang w:val="en-GB"/>
-        </w:rPr>
-        <w:t>Softwarearchitekt</w:t>
-      </w:r>
-      <w:proofErr w:type="spellStart"/>
-      <w:proofErr w:type="spellEnd"/>
-    </w:p>
-    <w:p>
-      <w:pPr>
-        <w:pStyle w:val="Ttigkeitsbeschreibung"/>
-        <w:ind w:left="567"/>
-        <w:rPr>
-          <w:b/>
-          <w:bCs/>
-          <w:lang w:val="en-GB"/>
-        </w:rPr>
-      </w:pPr>
-      <w:r>
-        <w:rPr>
-          <w:b/>
-          <w:bCs/>
-          <w:lang w:val="en-GB"/>
-        </w:rPr>
-        <w:t>IBC Service Terminal</w:t>
-      </w:r>
-      <w:r>
-        <w:rPr>
-          <w:b/>
-          <w:bCs/>
-          <w:lang w:val="en-GB"/>
-        </w:rPr>
-        <w:t xml:space="preserve"> für</w:t>
-      </w:r>
-      <w:r>
-        <w:rPr>
-          <w:b/>
-          <w:bCs/>
-          <w:lang w:val="en-GB"/>
-        </w:rPr>
-        <w:t xml:space="preserve"> </w:t>
-      </w:r>
-      <w:r>
-        <w:rPr>
-          <w:b/>
-          <w:bCs/>
-          <w:noProof/>
-          <w:lang w:val="en-GB"/>
-        </w:rPr>
-        <w:t>Knorr Bremse SfS</w:t>
-      </w:r>
-    </w:p>
-    <w:p>
-      <w:pPr>
-        <w:pStyle w:val="Ttigkeitsbeschreibung"/>
-        <w:ind w:left="567"/>
-        <w:rPr>
-          <w:bCs/>
-          <w:lang w:val="en-GB"/>
-        </w:rPr>
-      </w:pPr>
-      <w:r>
-        <w:rPr>
-          <w:bCs/>
-          <w:lang w:val="en-GB"/>
-        </w:rPr>
-        <w:t>Ein Tool zur Wartung von Embedded Systemen</w:t>
-      </w:r>
-      <w:proofErr w:type="spellStart"/>
-      <w:proofErr w:type="spellEnd"/>
-      <w:r>
-        <w:rPr>
-          <w:bCs/>
-          <w:lang w:val="en-GB"/>
-        </w:rPr>
-        <w:t/>
-      </w:r>
-    </w:p>
-    <w:p>
-      <w:pPr>
-        <w:pStyle w:val="Ttigkeitsbeschreibung"/>
-        <w:numPr>
-          <w:ilvl w:val="0"/>
-          <w:numId w:val="13"/>
-        </w:numPr>
-        <w:ind w:left="851" w:hanging="284"/>
-        <w:rPr>
-          <w:bCs/>
-        </w:rPr>
-      </w:pPr>
-      <w:r>
-        <w:rPr>
-          <w:bCs/>
-        </w:rPr>
-        <w:t>Architektur mit über 10 Jahren Zukunftssicherheit entworfen</w:t>
-      </w:r>
-      <w:r>
-        <w:rPr>
-          <w:bCs/>
-        </w:rPr>
-        <w:t/>
-      </w:r>
-    </w:p>
-    <w:p>
-      <w:pPr>
-        <w:pStyle w:val="Ttigkeitsbeschreibung"/>
-        <w:numPr>
-          <w:ilvl w:val="0"/>
-          <w:numId w:val="13"/>
-        </w:numPr>
-        <w:ind w:left="851" w:hanging="284"/>
-        <w:rPr>
-          <w:bCs/>
-        </w:rPr>
-      </w:pPr>
-      <w:r>
-        <w:rPr>
-          <w:bCs/>
-        </w:rPr>
-        <w:t>Robustes Kommunikationsprotokoll für Embedded-System-Anbindung definiert</w:t>
-      </w:r>
-      <w:r>
-        <w:rPr>
-          <w:bCs/>
-        </w:rPr>
-        <w:t/>
-      </w:r>
-    </w:p>
-    <w:p>
-      <w:pPr>
-        <w:pStyle w:val="Ttigkeitsbeschreibung"/>
-        <w:numPr>
-          <w:ilvl w:val="0"/>
-          <w:numId w:val="13"/>
-        </w:numPr>
-        <w:ind w:left="851" w:hanging="284"/>
-        <w:rPr>
-          <w:bCs/>
-        </w:rPr>
-      </w:pPr>
-      <w:r>
-        <w:rPr>
-          <w:bCs/>
-        </w:rPr>
-        <w:t>Verteilte Entwicklungsteams über mehrere Standorte hinweg koordiniert</w:t>
-      </w:r>
-      <w:r>
-        <w:rPr>
-          <w:bCs/>
-        </w:rPr>
-        <w:t/>
-      </w:r>
-    </w:p>
-    <w:p>
-      <w:pPr>
-        <w:pStyle w:val="Ttigkeitsbeschreibung"/>
-        <w:ind w:left="567"/>
-      </w:pPr>
-      <w:r>
-        <w:rPr>
-          <w:lang w:val="en-GB"/>
-        </w:rPr>
-        <w:t>Branche</w:t>
-      </w:r>
-      <w:r>
-        <w:rPr>
-          <w:lang w:val="en-GB"/>
-        </w:rPr>
-        <w:t xml:space="preserve">: </w:t>
-      </w:r>
-      <w:r>
-        <w:rPr>
-          <w:lang w:val="en-GB"/>
-        </w:rPr>
-        <w:t>Maschinenbau</w:t>
-      </w:r>
-    </w:p>
-    <w:p>
-      <w:pPr>
-        <w:pStyle w:val="Ttigkeitsbeschreibung"/>
-        <w:ind w:left="567"/>
-        <w:rPr>
-          <w:lang w:val="en-GB"/>
-        </w:rPr>
-      </w:pPr>
-      <w:r>
-        <w:rPr>
-          <w:lang w:val="en-GB"/>
-        </w:rPr>
-        <w:t xml:space="preserve">Link: </w:t>
-      </w:r>
-      <w:hyperlink w:history="1" r:id="___rId14">
-        <w:r>
-          <w:rPr>
-            <w:rStyle w:val="Hyperlink"/>
-            <w:lang w:val="en-GB"/>
-          </w:rPr>
-          <w:t/>
-        </w:r>
-        <w:proofErr w:type="spellStart"/>
-        <w:r>
-          <w:rPr>
-            <w:rStyle w:val="Hyperlink"/>
-            <w:lang w:val="en-GB"/>
-          </w:rPr>
-          <w:t/>
-        </w:r>
-        <w:proofErr w:type="spellEnd"/>
-        <w:r>
-          <w:rPr>
-            <w:rStyle w:val="Hyperlink"/>
-            <w:lang w:val="en-GB"/>
-          </w:rPr>
-          <w:t>https://www.knorr-bremse.de/de/</w:t>
-        </w:r>
-      </w:hyperlink>
-      <w:r>
-        <w:rPr>
-          <w:lang w:val="en-GB"/>
-        </w:rPr>
-        <w:br/>
-      </w:r>
-      <w:proofErr w:type="spellStart"/>
-      <w:r>
-        <w:rPr>
-          <w:lang w:val="en-GB"/>
-        </w:rPr>
-        <w:t>Stichwörter</w:t>
-      </w:r>
-      <w:proofErr w:type="spellEnd"/>
-      <w:r>
-        <w:rPr>
-          <w:lang w:val="en-GB"/>
-        </w:rPr>
-        <w:t xml:space="preserve">: </w:t>
-      </w:r>
-      <w:r>
-        <w:rPr>
-          <w:lang w:val="en-GB"/>
-        </w:rPr>
-        <w:t>Windows 7, HTML5, CSS, JavaScript, Netbeans 8.0, SVN</w:t>
-      </w:r>
-      <w:proofErr w:type="spellStart"/>
-      <w:proofErr w:type="spellEnd"/>
-    </w:p>
-    <w:p>
-      <w:pPr>
-        <w:pStyle w:val="Ttigkeitsbeschreibung"/>
-      </w:pPr>
-      <w:r>
-        <w:t/>
-      </w:r>
-      <w:proofErr w:type="spellStart"/>
-      <w:proofErr w:type="spellEnd"/>
-      <w:proofErr w:type="spellStart"/>
-      <w:proofErr w:type="spellEnd"/>
-      <w:proofErr w:type="spellStart"/>
-      <w:proofErr w:type="spellEnd"/>
-    </w:p>
-    <w:p>
-      <w:pPr>
-        <w:pStyle w:val="Ttigkeitsbeschreibung"/>
-        <w:rPr>
-          <w:b/>
-          <w:bCs/>
-          <w:lang w:val="en-GB"/>
-        </w:rPr>
-      </w:pPr>
-      <w:r>
-        <w:rPr>
-          <w:lang w:val="en-GB"/>
-        </w:rPr>
-        <w:t>04/2012 - 06/2013</w:t>
-      </w:r>
-      <w:proofErr w:type="spellStart"/>
-      <w:proofErr w:type="spellEnd"/>
-      <w:proofErr w:type="spellStart"/>
-      <w:proofErr w:type="spellEnd"/>
-      <w:r>
-        <w:rPr>
-          <w:lang w:val="en-GB"/>
-        </w:rPr>
-        <w:t xml:space="preserve">: </w:t>
-      </w:r>
-      <w:r>
-        <w:rPr>
-          <w:b/>
-          <w:bCs/>
-          <w:lang w:val="en-GB"/>
-        </w:rPr>
-        <w:t>Technischer Berater</w:t>
-      </w:r>
-      <w:proofErr w:type="spellStart"/>
-      <w:proofErr w:type="spellEnd"/>
-    </w:p>
-    <w:p>
-      <w:pPr>
-        <w:pStyle w:val="Ttigkeitsbeschreibung"/>
-        <w:ind w:left="567"/>
-        <w:rPr>
-          <w:b/>
-          <w:bCs/>
-          <w:lang w:val="en-GB"/>
-        </w:rPr>
-      </w:pPr>
-      <w:r>
-        <w:rPr>
-          <w:b/>
-          <w:bCs/>
-          <w:lang w:val="en-GB"/>
-        </w:rPr>
-        <w:t>Langenscheidt IQ</w:t>
-      </w:r>
-      <w:r>
-        <w:rPr>
-          <w:b/>
-          <w:bCs/>
-          <w:lang w:val="en-GB"/>
-        </w:rPr>
-        <w:t xml:space="preserve"> für</w:t>
-      </w:r>
-      <w:r>
-        <w:rPr>
-          <w:b/>
-          <w:bCs/>
-          <w:lang w:val="en-GB"/>
-        </w:rPr>
-        <w:t xml:space="preserve"> </w:t>
-      </w:r>
-      <w:r>
-        <w:rPr>
-          <w:b/>
-          <w:bCs/>
-          <w:noProof/>
-          <w:lang w:val="en-GB"/>
-        </w:rPr>
-        <w:t>Langenscheidt KG</w:t>
-      </w:r>
-    </w:p>
-    <w:p>
-      <w:pPr>
-        <w:pStyle w:val="Ttigkeitsbeschreibung"/>
-        <w:ind w:left="567"/>
-        <w:rPr>
-          <w:bCs/>
-          <w:lang w:val="en-GB"/>
-        </w:rPr>
-      </w:pPr>
-      <w:r>
-        <w:rPr>
-          <w:bCs/>
-          <w:lang w:val="en-GB"/>
-        </w:rPr>
-        <w:t>Performanceanalyse einer Datenbankbasierten Webanwendung</w:t>
-      </w:r>
-      <w:proofErr w:type="spellStart"/>
-      <w:proofErr w:type="spellEnd"/>
-      <w:r>
-        <w:rPr>
-          <w:bCs/>
-          <w:lang w:val="en-GB"/>
-        </w:rPr>
-        <w:t/>
-      </w:r>
-    </w:p>
-    <w:p>
-      <w:pPr>
-        <w:pStyle w:val="Ttigkeitsbeschreibung"/>
-        <w:numPr>
-          <w:ilvl w:val="0"/>
-          <w:numId w:val="13"/>
-        </w:numPr>
-        <w:ind w:left="851" w:hanging="284"/>
-        <w:rPr>
-          <w:bCs/>
-        </w:rPr>
-      </w:pPr>
-      <w:r>
-        <w:rPr>
-          <w:bCs/>
-        </w:rPr>
-        <w:t>Performance-Engpässe in früher Entwicklungsphase identifiziert</w:t>
-      </w:r>
-      <w:r>
-        <w:rPr>
-          <w:bCs/>
-        </w:rPr>
-        <w:t/>
-      </w:r>
-    </w:p>
-    <w:p>
-      <w:pPr>
-        <w:pStyle w:val="Ttigkeitsbeschreibung"/>
-        <w:numPr>
-          <w:ilvl w:val="0"/>
-          <w:numId w:val="13"/>
-        </w:numPr>
-        <w:ind w:left="851" w:hanging="284"/>
-        <w:rPr>
-          <w:bCs/>
-        </w:rPr>
-      </w:pPr>
-      <w:r>
-        <w:rPr>
-          <w:bCs/>
-        </w:rPr>
-        <w:t>NHibernate-Nutzung optimiert, Datenbankzugriffe signifikant beschleunigt</w:t>
-      </w:r>
-      <w:r>
-        <w:rPr>
-          <w:bCs/>
-        </w:rPr>
-        <w:t/>
-      </w:r>
-    </w:p>
-    <w:p>
-      <w:pPr>
-        <w:pStyle w:val="Ttigkeitsbeschreibung"/>
-        <w:numPr>
-          <w:ilvl w:val="0"/>
-          <w:numId w:val="13"/>
-        </w:numPr>
-        <w:ind w:left="851" w:hanging="284"/>
-        <w:rPr>
-          <w:bCs/>
-        </w:rPr>
-      </w:pPr>
-      <w:r>
-        <w:rPr>
-          <w:bCs/>
-        </w:rPr>
-        <w:t>Kritische Fehler durch systematische Testdurchführung aufgedeckt</w:t>
-      </w:r>
-      <w:r>
-        <w:rPr>
-          <w:bCs/>
-        </w:rPr>
-        <w:t/>
-      </w:r>
-    </w:p>
-    <w:p>
-      <w:pPr>
-        <w:pStyle w:val="Ttigkeitsbeschreibung"/>
-        <w:numPr>
-          <w:ilvl w:val="0"/>
-          <w:numId w:val="13"/>
-        </w:numPr>
-        <w:ind w:left="851" w:hanging="284"/>
-        <w:rPr>
-          <w:bCs/>
-        </w:rPr>
-      </w:pPr>
-      <w:r>
-        <w:rPr>
-          <w:bCs/>
-        </w:rPr>
-        <w:t>Korrekte und performante Reporting-Funktionalität sichergestellt</w:t>
-      </w:r>
-      <w:r>
-        <w:rPr>
-          <w:bCs/>
-        </w:rPr>
-        <w:t/>
-      </w:r>
-    </w:p>
-    <w:p>
-      <w:pPr>
-        <w:pStyle w:val="Ttigkeitsbeschreibung"/>
-        <w:ind w:left="567"/>
-      </w:pPr>
-      <w:r>
-        <w:rPr>
-          <w:lang w:val="en-GB"/>
-        </w:rPr>
-        <w:t>Branche</w:t>
-      </w:r>
-      <w:r>
-        <w:rPr>
-          <w:lang w:val="en-GB"/>
-        </w:rPr>
-        <w:t xml:space="preserve">: </w:t>
-      </w:r>
-      <w:r>
-        <w:rPr>
-          <w:lang w:val="en-GB"/>
-        </w:rPr>
-        <w:t>Verlagswesen</w:t>
-      </w:r>
-    </w:p>
-    <w:p>
-      <w:pPr>
-        <w:pStyle w:val="Ttigkeitsbeschreibung"/>
-        <w:ind w:left="567"/>
-        <w:rPr>
-          <w:lang w:val="en-GB"/>
-        </w:rPr>
-      </w:pPr>
-      <w:r>
-        <w:rPr>
-          <w:lang w:val="en-GB"/>
-        </w:rPr>
-        <w:t xml:space="preserve">Link: </w:t>
-      </w:r>
-      <w:hyperlink w:history="1" r:id="___rId15">
-        <w:r>
-          <w:rPr>
-            <w:rStyle w:val="Hyperlink"/>
-            <w:lang w:val="en-GB"/>
-          </w:rPr>
-          <w:t/>
-        </w:r>
-        <w:proofErr w:type="spellStart"/>
-        <w:r>
-          <w:rPr>
-            <w:rStyle w:val="Hyperlink"/>
-            <w:lang w:val="en-GB"/>
-          </w:rPr>
-          <w:t/>
-        </w:r>
-        <w:proofErr w:type="spellEnd"/>
-        <w:r>
-          <w:rPr>
-            <w:rStyle w:val="Hyperlink"/>
-            <w:lang w:val="en-GB"/>
-          </w:rPr>
-          <w:t>https://www.langenscheidt.com/</w:t>
-        </w:r>
-      </w:hyperlink>
-      <w:r>
-        <w:rPr>
-          <w:lang w:val="en-GB"/>
-        </w:rPr>
-        <w:br/>
-      </w:r>
-      <w:proofErr w:type="spellStart"/>
-      <w:r>
-        <w:rPr>
-          <w:lang w:val="en-GB"/>
-        </w:rPr>
-        <w:t>Stichwörter</w:t>
-      </w:r>
-      <w:proofErr w:type="spellEnd"/>
-      <w:r>
-        <w:rPr>
-          <w:lang w:val="en-GB"/>
-        </w:rPr>
-        <w:t xml:space="preserve">: </w:t>
-      </w:r>
-      <w:r>
-        <w:rPr>
-          <w:lang w:val="en-GB"/>
-        </w:rPr>
-        <w:t>Windows 2008 R2 Server, MySQL 5.5, .NET 4.0, NHibernate, C#, Visual Studio 2010, SVN</w:t>
-      </w:r>
-      <w:proofErr w:type="spellStart"/>
-      <w:proofErr w:type="spellEnd"/>
-    </w:p>
-    <w:p>
-      <w:pPr>
-        <w:pStyle w:val="Ttigkeitsbeschreibung"/>
-      </w:pPr>
-      <w:r>
-        <w:t/>
-      </w:r>
-      <w:proofErr w:type="spellStart"/>
-      <w:proofErr w:type="spellEnd"/>
-      <w:proofErr w:type="spellStart"/>
-      <w:proofErr w:type="spellEnd"/>
-      <w:proofErr w:type="spellStart"/>
-      <w:proofErr w:type="spellEnd"/>
-    </w:p>
-    <w:p>
-      <w:pPr>
-        <w:pStyle w:val="Ttigkeitsbeschreibung"/>
-        <w:rPr>
-          <w:b/>
-          <w:bCs/>
-          <w:lang w:val="en-GB"/>
-        </w:rPr>
-      </w:pPr>
-      <w:r>
-        <w:rPr>
-          <w:lang w:val="en-GB"/>
-        </w:rPr>
-        <w:t>12/2011 - 11/2014</w:t>
-      </w:r>
-      <w:proofErr w:type="spellStart"/>
-      <w:proofErr w:type="spellEnd"/>
-      <w:proofErr w:type="spellStart"/>
-      <w:proofErr w:type="spellEnd"/>
-      <w:r>
-        <w:rPr>
-          <w:lang w:val="en-GB"/>
-        </w:rPr>
-        <w:t xml:space="preserve">: </w:t>
-      </w:r>
-      <w:r>
-        <w:rPr>
-          <w:b/>
-          <w:bCs/>
-          <w:lang w:val="en-GB"/>
-        </w:rPr>
-        <w:t>Architekt, Senior-Softwareentwickler</w:t>
-      </w:r>
-      <w:proofErr w:type="spellStart"/>
-      <w:proofErr w:type="spellEnd"/>
-    </w:p>
-    <w:p>
-      <w:pPr>
-        <w:pStyle w:val="Ttigkeitsbeschreibung"/>
-        <w:ind w:left="567"/>
-        <w:rPr>
-          <w:b/>
-          <w:bCs/>
-          <w:lang w:val="en-GB"/>
-        </w:rPr>
-      </w:pPr>
-      <w:r>
-        <w:rPr>
-          <w:b/>
-          <w:bCs/>
-          <w:lang w:val="en-GB"/>
-        </w:rPr>
-        <w:t>IBC Designer</w:t>
-      </w:r>
-      <w:r>
-        <w:rPr>
-          <w:b/>
-          <w:bCs/>
-          <w:lang w:val="en-GB"/>
-        </w:rPr>
-        <w:t xml:space="preserve"> für</w:t>
-      </w:r>
-      <w:r>
-        <w:rPr>
-          <w:b/>
-          <w:bCs/>
-          <w:lang w:val="en-GB"/>
-        </w:rPr>
-        <w:t xml:space="preserve"> </w:t>
-      </w:r>
-      <w:r>
-        <w:rPr>
-          <w:b/>
-          <w:bCs/>
-          <w:noProof/>
-          <w:lang w:val="en-GB"/>
-        </w:rPr>
-        <w:t>Knorr Bremse SfS</w:t>
-      </w:r>
-    </w:p>
-    <w:p>
-      <w:pPr>
-        <w:pStyle w:val="Ttigkeitsbeschreibung"/>
-        <w:ind w:left="567"/>
-        <w:rPr>
-          <w:bCs/>
-          <w:lang w:val="en-GB"/>
-        </w:rPr>
-      </w:pPr>
-      <w:r>
-        <w:rPr>
-          <w:bCs/>
-          <w:lang w:val="en-GB"/>
-        </w:rPr>
-        <w:t>Der IBC Designer ist ein Tool zum Erstellen von zugweiten Bremskonfigurationen. Eine einfach zu bedienende GUI mit integrierter Zuggrafik ermöglicht ein intuitives Arbeiten.</w:t>
-      </w:r>
-      <w:proofErr w:type="spellStart"/>
-      <w:proofErr w:type="spellEnd"/>
-      <w:r>
-        <w:rPr>
-          <w:bCs/>
-          <w:lang w:val="en-GB"/>
-        </w:rPr>
-        <w:t/>
-      </w:r>
-    </w:p>
-    <w:p>
-      <w:pPr>
-        <w:pStyle w:val="Ttigkeitsbeschreibung"/>
-        <w:numPr>
-          <w:ilvl w:val="0"/>
-          <w:numId w:val="13"/>
-        </w:numPr>
-        <w:ind w:left="851" w:hanging="284"/>
-        <w:rPr>
-          <w:bCs/>
-        </w:rPr>
-      </w:pPr>
-      <w:r>
-        <w:rPr>
-          <w:bCs/>
-        </w:rPr>
-        <w:t>Intuitives Konfigurationstool für komplexe zugweite Bremssysteme entworfen</w:t>
-      </w:r>
-      <w:r>
-        <w:rPr>
-          <w:bCs/>
-        </w:rPr>
-        <w:t/>
-      </w:r>
-    </w:p>
-    <w:p>
-      <w:pPr>
-        <w:pStyle w:val="Ttigkeitsbeschreibung"/>
-        <w:numPr>
-          <w:ilvl w:val="0"/>
-          <w:numId w:val="13"/>
-        </w:numPr>
-        <w:ind w:left="851" w:hanging="284"/>
-        <w:rPr>
-          <w:bCs/>
-        </w:rPr>
-      </w:pPr>
-      <w:r>
-        <w:rPr>
-          <w:bCs/>
-        </w:rPr>
-        <w:t>Benutzerfreundliche WPF-Oberfläche mit interaktiver Zuggrafik realisiert</w:t>
-      </w:r>
-      <w:r>
-        <w:rPr>
-          <w:bCs/>
-        </w:rPr>
-        <w:t/>
-      </w:r>
-    </w:p>
-    <w:p>
-      <w:pPr>
-        <w:pStyle w:val="Ttigkeitsbeschreibung"/>
-        <w:numPr>
-          <w:ilvl w:val="0"/>
-          <w:numId w:val="13"/>
-        </w:numPr>
-        <w:ind w:left="851" w:hanging="284"/>
-        <w:rPr>
-          <w:bCs/>
-        </w:rPr>
-      </w:pPr>
-      <w:r>
-        <w:rPr>
-          <w:bCs/>
-        </w:rPr>
-        <w:t>Versioniertes Persistenzkonzept für lückenlose Änderungsnachverfolgung entwickelt</w:t>
-      </w:r>
-      <w:r>
-        <w:rPr>
-          <w:bCs/>
-        </w:rPr>
-        <w:t/>
-      </w:r>
-    </w:p>
-    <w:p>
-      <w:pPr>
-        <w:pStyle w:val="Ttigkeitsbeschreibung"/>
-        <w:numPr>
-          <w:ilvl w:val="0"/>
-          <w:numId w:val="13"/>
-        </w:numPr>
-        <w:ind w:left="851" w:hanging="284"/>
-        <w:rPr>
-          <w:bCs/>
-        </w:rPr>
-      </w:pPr>
-      <w:r>
-        <w:rPr>
-          <w:bCs/>
-        </w:rPr>
-        <w:t>Design-Tool nahtlos in CODESYS-Entwicklungsworkflow integriert</w:t>
-      </w:r>
-      <w:r>
-        <w:rPr>
-          <w:bCs/>
-        </w:rPr>
-        <w:t/>
-      </w:r>
-    </w:p>
-    <w:p>
-      <w:pPr>
-        <w:pStyle w:val="Ttigkeitsbeschreibung"/>
-        <w:numPr>
-          <w:ilvl w:val="0"/>
-          <w:numId w:val="13"/>
-        </w:numPr>
-        <w:ind w:left="851" w:hanging="284"/>
-        <w:rPr>
-          <w:bCs/>
-        </w:rPr>
-      </w:pPr>
-      <w:r>
-        <w:rPr>
-          <w:bCs/>
-        </w:rPr>
-        <w:t>Konfiguration multipler Industrieprotokolle (CAN, Ethernet, Ethercat, Profinet) in einem Tool ermöglicht</w:t>
-      </w:r>
-      <w:r>
-        <w:rPr>
-          <w:bCs/>
-        </w:rPr>
-        <w:t/>
-      </w:r>
-    </w:p>
-    <w:p>
-      <w:pPr>
-        <w:pStyle w:val="Ttigkeitsbeschreibung"/>
-        <w:ind w:left="567"/>
-      </w:pPr>
-      <w:r>
-        <w:rPr>
-          <w:lang w:val="en-GB"/>
-        </w:rPr>
-        <w:t>Branche</w:t>
-      </w:r>
-      <w:r>
-        <w:rPr>
-          <w:lang w:val="en-GB"/>
-        </w:rPr>
-        <w:t xml:space="preserve">: </w:t>
-      </w:r>
-      <w:r>
-        <w:rPr>
-          <w:lang w:val="en-GB"/>
-        </w:rPr>
-        <w:t>Maschinenbau</w:t>
-      </w:r>
-    </w:p>
-    <w:p>
-      <w:pPr>
-        <w:pStyle w:val="Ttigkeitsbeschreibung"/>
-        <w:ind w:left="567"/>
-        <w:rPr>
-          <w:lang w:val="en-GB"/>
-        </w:rPr>
-      </w:pPr>
-      <w:r>
-        <w:rPr>
-          <w:lang w:val="en-GB"/>
-        </w:rPr>
-        <w:t xml:space="preserve">Link: </w:t>
-      </w:r>
-      <w:hyperlink w:history="1" r:id="___rId16">
-        <w:r>
-          <w:rPr>
-            <w:rStyle w:val="Hyperlink"/>
-            <w:lang w:val="en-GB"/>
-          </w:rPr>
-          <w:t/>
-        </w:r>
-        <w:proofErr w:type="spellStart"/>
-        <w:r>
-          <w:rPr>
-            <w:rStyle w:val="Hyperlink"/>
-            <w:lang w:val="en-GB"/>
-          </w:rPr>
-          <w:t/>
-        </w:r>
-        <w:proofErr w:type="spellEnd"/>
-        <w:r>
-          <w:rPr>
-            <w:rStyle w:val="Hyperlink"/>
-            <w:lang w:val="en-GB"/>
-          </w:rPr>
-          <w:t>https://www.knorr-bremse.de/de/</w:t>
-        </w:r>
-      </w:hyperlink>
-      <w:r>
-        <w:rPr>
-          <w:lang w:val="en-GB"/>
-        </w:rPr>
-        <w:br/>
-      </w:r>
-      <w:proofErr w:type="spellStart"/>
-      <w:r>
-        <w:rPr>
-          <w:lang w:val="en-GB"/>
-        </w:rPr>
-        <w:t>Stichwörter</w:t>
-      </w:r>
-      <w:proofErr w:type="spellEnd"/>
-      <w:r>
-        <w:rPr>
-          <w:lang w:val="en-GB"/>
-        </w:rPr>
-        <w:t xml:space="preserve">: </w:t>
-      </w:r>
-      <w:r>
-        <w:rPr>
-          <w:lang w:val="en-GB"/>
-        </w:rPr>
-        <w:t>Windows XP / Windows 7, .NET 3.5, XML, XSLT, C#, WPF, WCF, Visual Studio 2008, SVN</w:t>
-      </w:r>
-      <w:proofErr w:type="spellStart"/>
-      <w:proofErr w:type="spellEnd"/>
-    </w:p>
-    <w:p>
-      <w:pPr>
-        <w:pStyle w:val="Ttigkeitsbeschreibung"/>
-      </w:pPr>
-      <w:r>
-        <w:t/>
-      </w:r>
-      <w:proofErr w:type="spellStart"/>
-      <w:proofErr w:type="spellEnd"/>
-      <w:proofErr w:type="spellStart"/>
-      <w:proofErr w:type="spellEnd"/>
-      <w:proofErr w:type="spellStart"/>
-      <w:proofErr w:type="spellEnd"/>
-    </w:p>
-    <w:p>
-      <w:pPr>
-        <w:pStyle w:val="Ttigkeitsbeschreibung"/>
-        <w:rPr>
-          <w:b/>
-          <w:bCs/>
-          <w:lang w:val="en-GB"/>
-        </w:rPr>
-      </w:pPr>
-      <w:r>
-        <w:rPr>
-          <w:lang w:val="en-GB"/>
-        </w:rPr>
-        <w:t>01/2011 - 03/2012</w:t>
-      </w:r>
-      <w:proofErr w:type="spellStart"/>
-      <w:proofErr w:type="spellEnd"/>
-      <w:proofErr w:type="spellStart"/>
-      <w:proofErr w:type="spellEnd"/>
-      <w:r>
-        <w:rPr>
-          <w:lang w:val="en-GB"/>
-        </w:rPr>
-        <w:t xml:space="preserve">: </w:t>
-      </w:r>
-      <w:r>
-        <w:rPr>
-          <w:b/>
-          <w:bCs/>
-          <w:lang w:val="en-GB"/>
-        </w:rPr>
-        <w:t>Architekt, Softwareentwickler</w:t>
-      </w:r>
-      <w:proofErr w:type="spellStart"/>
-      <w:proofErr w:type="spellEnd"/>
-    </w:p>
-    <w:p>
-      <w:pPr>
-        <w:pStyle w:val="Ttigkeitsbeschreibung"/>
-        <w:ind w:left="567"/>
-        <w:rPr>
-          <w:b/>
-          <w:bCs/>
-          <w:lang w:val="en-GB"/>
-        </w:rPr>
-      </w:pPr>
-      <w:r>
-        <w:rPr>
-          <w:b/>
-          <w:bCs/>
-          <w:lang w:val="en-GB"/>
-        </w:rPr>
-        <w:t>SoLiD</w:t>
-      </w:r>
-      <w:r>
-        <w:rPr>
-          <w:b/>
-          <w:bCs/>
-          <w:lang w:val="en-GB"/>
-        </w:rPr>
-        <w:t xml:space="preserve"> für</w:t>
-      </w:r>
-      <w:r>
-        <w:rPr>
-          <w:b/>
-          <w:bCs/>
-          <w:lang w:val="en-GB"/>
-        </w:rPr>
-        <w:t xml:space="preserve"> </w:t>
-      </w:r>
-      <w:r>
-        <w:rPr>
-          <w:b/>
-          <w:bCs/>
-          <w:noProof/>
-          <w:lang w:val="en-GB"/>
-        </w:rPr>
-        <w:t>Knorr Bremse SfS</w:t>
-      </w:r>
-    </w:p>
-    <w:p>
-      <w:pPr>
-        <w:pStyle w:val="Ttigkeitsbeschreibung"/>
-        <w:ind w:left="567"/>
-        <w:rPr>
-          <w:bCs/>
-          <w:lang w:val="en-GB"/>
-        </w:rPr>
-      </w:pPr>
-      <w:r>
-        <w:rPr>
-          <w:bCs/>
-          <w:lang w:val="en-GB"/>
-        </w:rPr>
-        <w:t>Ein spezielles CMS zur konzernweiten Verbreitung von Embedded Software.</w:t>
-      </w:r>
-      <w:proofErr w:type="spellStart"/>
-      <w:proofErr w:type="spellEnd"/>
-      <w:r>
-        <w:rPr>
-          <w:bCs/>
-          <w:lang w:val="en-GB"/>
-        </w:rPr>
-        <w:t/>
-      </w:r>
-    </w:p>
-    <w:p>
-      <w:pPr>
-        <w:pStyle w:val="Ttigkeitsbeschreibung"/>
-        <w:numPr>
-          <w:ilvl w:val="0"/>
-          <w:numId w:val="13"/>
-        </w:numPr>
-        <w:ind w:left="851" w:hanging="284"/>
-        <w:rPr>
-          <w:bCs/>
-        </w:rPr>
-      </w:pPr>
-      <w:r>
-        <w:rPr>
-          <w:bCs/>
-        </w:rPr>
-        <w:t>CMS mit differenziertem Berechtigungskonzept für konzernweite Software-Distribution entwickelt</w:t>
-      </w:r>
-      <w:r>
-        <w:rPr>
-          <w:bCs/>
-        </w:rPr>
-        <w:t/>
-      </w:r>
-    </w:p>
-    <w:p>
-      <w:pPr>
-        <w:pStyle w:val="Ttigkeitsbeschreibung"/>
-        <w:numPr>
-          <w:ilvl w:val="0"/>
-          <w:numId w:val="13"/>
-        </w:numPr>
-        <w:ind w:left="851" w:hanging="284"/>
-        <w:rPr>
-          <w:bCs/>
-        </w:rPr>
-      </w:pPr>
-      <w:r>
-        <w:rPr>
-          <w:bCs/>
-        </w:rPr>
-        <w:t>System erfolgreich an mehreren internationalen Standorten ausgerollt</w:t>
-      </w:r>
-      <w:r>
-        <w:rPr>
-          <w:bCs/>
-        </w:rPr>
-        <w:t/>
-      </w:r>
-    </w:p>
-    <w:p>
-      <w:pPr>
-        <w:pStyle w:val="Ttigkeitsbeschreibung"/>
-        <w:numPr>
-          <w:ilvl w:val="0"/>
-          <w:numId w:val="13"/>
-        </w:numPr>
-        <w:ind w:left="851" w:hanging="284"/>
-        <w:rPr>
-          <w:bCs/>
-        </w:rPr>
-      </w:pPr>
-      <w:r>
-        <w:rPr>
-          <w:bCs/>
-        </w:rPr>
-        <w:t>Standardisierte Prozesse für Software-Verteilung etabliert</w:t>
-      </w:r>
-      <w:r>
-        <w:rPr>
-          <w:bCs/>
-        </w:rPr>
-        <w:t/>
-      </w:r>
-    </w:p>
-    <w:p>
-      <w:pPr>
-        <w:pStyle w:val="Ttigkeitsbeschreibung"/>
-        <w:numPr>
-          <w:ilvl w:val="0"/>
-          <w:numId w:val="13"/>
-        </w:numPr>
-        <w:ind w:left="851" w:hanging="284"/>
-        <w:rPr>
-          <w:bCs/>
-        </w:rPr>
-      </w:pPr>
-      <w:r>
-        <w:rPr>
-          <w:bCs/>
-        </w:rPr>
-        <w:t>Transparenz über Nutzung und Verteilung durch aussagekräftige Reports geschaffen</w:t>
-      </w:r>
-      <w:r>
-        <w:rPr>
-          <w:bCs/>
-        </w:rPr>
-        <w:t/>
-      </w:r>
-    </w:p>
-    <w:p>
-      <w:pPr>
-        <w:pStyle w:val="Ttigkeitsbeschreibung"/>
-        <w:ind w:left="567"/>
-      </w:pPr>
-      <w:r>
-        <w:rPr>
-          <w:lang w:val="en-GB"/>
-        </w:rPr>
-        <w:t>Branche</w:t>
-      </w:r>
-      <w:r>
-        <w:rPr>
-          <w:lang w:val="en-GB"/>
-        </w:rPr>
-        <w:t xml:space="preserve">: </w:t>
-      </w:r>
-      <w:r>
-        <w:rPr>
-          <w:lang w:val="en-GB"/>
-        </w:rPr>
-        <w:t>Maschinenbau</w:t>
-      </w:r>
-    </w:p>
-    <w:p>
-      <w:pPr>
-        <w:pStyle w:val="Ttigkeitsbeschreibung"/>
-        <w:ind w:left="567"/>
-        <w:rPr>
-          <w:lang w:val="en-GB"/>
-        </w:rPr>
-      </w:pPr>
-      <w:r>
-        <w:rPr>
-          <w:lang w:val="en-GB"/>
-        </w:rPr>
-        <w:t xml:space="preserve">Link: </w:t>
-      </w:r>
-      <w:hyperlink w:history="1" r:id="___rId17">
-        <w:r>
-          <w:rPr>
-            <w:rStyle w:val="Hyperlink"/>
-            <w:lang w:val="en-GB"/>
-          </w:rPr>
-          <w:t/>
-        </w:r>
-        <w:proofErr w:type="spellStart"/>
-        <w:r>
-          <w:rPr>
-            <w:rStyle w:val="Hyperlink"/>
-            <w:lang w:val="en-GB"/>
-          </w:rPr>
-          <w:t/>
-        </w:r>
-        <w:proofErr w:type="spellEnd"/>
-        <w:r>
-          <w:rPr>
-            <w:rStyle w:val="Hyperlink"/>
-            <w:lang w:val="en-GB"/>
-          </w:rPr>
-          <w:t>https://www.knorr-bremse.de/de/</w:t>
-        </w:r>
-      </w:hyperlink>
-      <w:r>
-        <w:rPr>
-          <w:lang w:val="en-GB"/>
-        </w:rPr>
-        <w:br/>
-      </w:r>
-      <w:proofErr w:type="spellStart"/>
-      <w:r>
-        <w:rPr>
-          <w:lang w:val="en-GB"/>
-        </w:rPr>
-        <w:t>Stichwörter</w:t>
-      </w:r>
-      <w:proofErr w:type="spellEnd"/>
-      <w:r>
-        <w:rPr>
-          <w:lang w:val="en-GB"/>
-        </w:rPr>
-        <w:t xml:space="preserve">: </w:t>
-      </w:r>
-      <w:r>
-        <w:rPr>
-          <w:lang w:val="en-GB"/>
-        </w:rPr>
-        <w:t>Tomcat 6 auf Linux, Oracle 11g, Java Servlets und ZK Framework, Microsoft Reporting Services, Java, Netbeans 7, PL/SQL Developer, SVN</w:t>
-      </w:r>
-      <w:proofErr w:type="spellStart"/>
-      <w:proofErr w:type="spellEnd"/>
-    </w:p>
-    <w:p>
-      <w:pPr>
-        <w:pStyle w:val="Ttigkeitsbeschreibung"/>
-      </w:pPr>
-      <w:r>
-        <w:t/>
-      </w:r>
-      <w:proofErr w:type="spellStart"/>
-      <w:proofErr w:type="spellEnd"/>
-      <w:proofErr w:type="spellStart"/>
-      <w:proofErr w:type="spellEnd"/>
-      <w:proofErr w:type="spellStart"/>
-      <w:proofErr w:type="spellEnd"/>
-    </w:p>
-    <w:p>
-      <w:pPr>
-        <w:pStyle w:val="Ttigkeitsbeschreibung"/>
-        <w:rPr>
-          <w:b/>
-          <w:bCs/>
-          <w:lang w:val="en-GB"/>
-        </w:rPr>
-      </w:pPr>
-      <w:r>
-        <w:rPr>
-          <w:lang w:val="en-GB"/>
-        </w:rPr>
-        <w:t>10/2010 - 12/2011</w:t>
-      </w:r>
-      <w:proofErr w:type="spellStart"/>
-      <w:proofErr w:type="spellEnd"/>
-      <w:proofErr w:type="spellStart"/>
-      <w:proofErr w:type="spellEnd"/>
-      <w:r>
-        <w:rPr>
-          <w:lang w:val="en-GB"/>
-        </w:rPr>
-        <w:t xml:space="preserve">: </w:t>
-      </w:r>
-      <w:r>
-        <w:rPr>
-          <w:b/>
-          <w:bCs/>
-          <w:lang w:val="en-GB"/>
-        </w:rPr>
-        <w:t>Softwareentwickler, Architekt</w:t>
-      </w:r>
-      <w:proofErr w:type="spellStart"/>
-      <w:proofErr w:type="spellEnd"/>
-    </w:p>
-    <w:p>
-      <w:pPr>
-        <w:pStyle w:val="Ttigkeitsbeschreibung"/>
-        <w:ind w:left="567"/>
-        <w:rPr>
-          <w:b/>
-          <w:bCs/>
-          <w:lang w:val="en-GB"/>
-        </w:rPr>
-      </w:pPr>
-      <w:r>
-        <w:rPr>
-          <w:b/>
-          <w:bCs/>
-          <w:lang w:val="en-GB"/>
-        </w:rPr>
-        <w:t>Service Data Management</w:t>
-      </w:r>
-      <w:r>
-        <w:rPr>
-          <w:b/>
-          <w:bCs/>
-          <w:lang w:val="en-GB"/>
-        </w:rPr>
-        <w:t xml:space="preserve"> für</w:t>
-      </w:r>
-      <w:r>
-        <w:rPr>
-          <w:b/>
-          <w:bCs/>
-          <w:lang w:val="en-GB"/>
-        </w:rPr>
-        <w:t xml:space="preserve"> </w:t>
-      </w:r>
-      <w:r>
-        <w:rPr>
-          <w:b/>
-          <w:bCs/>
-          <w:noProof/>
-          <w:lang w:val="en-GB"/>
-        </w:rPr>
-        <w:t>Knorr Bremse SfS</w:t>
-      </w:r>
-    </w:p>
-    <w:p>
-      <w:pPr>
-        <w:pStyle w:val="Ttigkeitsbeschreibung"/>
-        <w:ind w:left="567"/>
-        <w:rPr>
-          <w:bCs/>
-          <w:lang w:val="en-GB"/>
-        </w:rPr>
-      </w:pPr>
-      <w:r>
-        <w:rPr>
-          <w:bCs/>
-          <w:lang w:val="en-GB"/>
-        </w:rPr>
-        <w:t>Eine Plattform zum Speichern, Filtern und Auswerten von generischen Messdaten</w:t>
-      </w:r>
-      <w:proofErr w:type="spellStart"/>
-      <w:proofErr w:type="spellEnd"/>
-      <w:r>
-        <w:rPr>
-          <w:bCs/>
-          <w:lang w:val="en-GB"/>
-        </w:rPr>
-        <w:t/>
-      </w:r>
-    </w:p>
-    <w:p>
-      <w:pPr>
-        <w:pStyle w:val="Ttigkeitsbeschreibung"/>
-        <w:numPr>
-          <w:ilvl w:val="0"/>
-          <w:numId w:val="13"/>
-        </w:numPr>
-        <w:ind w:left="851" w:hanging="284"/>
-        <w:rPr>
-          <w:bCs/>
-        </w:rPr>
-      </w:pPr>
-      <w:r>
-        <w:rPr>
-          <w:bCs/>
-        </w:rPr>
-        <w:t>Plattform zur strukturierten Archivierung und Analyse von Messdaten entworfen</w:t>
-      </w:r>
-      <w:r>
-        <w:rPr>
-          <w:bCs/>
-        </w:rPr>
-        <w:t/>
-      </w:r>
-    </w:p>
-    <w:p>
-      <w:pPr>
-        <w:pStyle w:val="Ttigkeitsbeschreibung"/>
-        <w:numPr>
-          <w:ilvl w:val="0"/>
-          <w:numId w:val="13"/>
-        </w:numPr>
-        <w:ind w:left="851" w:hanging="284"/>
-        <w:rPr>
-          <w:bCs/>
-        </w:rPr>
-      </w:pPr>
-      <w:r>
-        <w:rPr>
-          <w:bCs/>
-        </w:rPr>
-        <w:t>Vollständige Web-Lösung für Erfassung und Persistierung implementiert</w:t>
-      </w:r>
-      <w:r>
-        <w:rPr>
-          <w:bCs/>
-        </w:rPr>
-        <w:t/>
-      </w:r>
-    </w:p>
-    <w:p>
-      <w:pPr>
-        <w:pStyle w:val="Ttigkeitsbeschreibung"/>
-        <w:numPr>
-          <w:ilvl w:val="0"/>
-          <w:numId w:val="13"/>
-        </w:numPr>
-        <w:ind w:left="851" w:hanging="284"/>
-        <w:rPr>
-          <w:bCs/>
-        </w:rPr>
-      </w:pPr>
-      <w:r>
-        <w:rPr>
-          <w:bCs/>
-        </w:rPr>
-        <w:t>Datenaustausch durch flexible Import/Export-Schnittstellen automatisiert</w:t>
-      </w:r>
-      <w:r>
-        <w:rPr>
-          <w:bCs/>
-        </w:rPr>
-        <w:t/>
-      </w:r>
-    </w:p>
-    <w:p>
-      <w:pPr>
-        <w:pStyle w:val="Ttigkeitsbeschreibung"/>
-        <w:numPr>
-          <w:ilvl w:val="0"/>
-          <w:numId w:val="13"/>
-        </w:numPr>
-        <w:ind w:left="851" w:hanging="284"/>
-        <w:rPr>
-          <w:bCs/>
-        </w:rPr>
-      </w:pPr>
-      <w:r>
-        <w:rPr>
-          <w:bCs/>
-        </w:rPr>
-        <w:t>Datenintegrität durch umfassende Testabdeckung sichergestellt</w:t>
-      </w:r>
-      <w:r>
-        <w:rPr>
-          <w:bCs/>
-        </w:rPr>
-        <w:t/>
-      </w:r>
-    </w:p>
-    <w:p>
-      <w:pPr>
-        <w:pStyle w:val="Ttigkeitsbeschreibung"/>
-        <w:ind w:left="567"/>
-      </w:pPr>
-      <w:r>
-        <w:rPr>
-          <w:lang w:val="en-GB"/>
-        </w:rPr>
-        <w:t>Branche</w:t>
-      </w:r>
-      <w:r>
-        <w:rPr>
-          <w:lang w:val="en-GB"/>
-        </w:rPr>
-        <w:t xml:space="preserve">: </w:t>
-      </w:r>
-      <w:r>
-        <w:rPr>
-          <w:lang w:val="en-GB"/>
-        </w:rPr>
-        <w:t>Maschinenbau</w:t>
-      </w:r>
-    </w:p>
-    <w:p>
-      <w:pPr>
-        <w:pStyle w:val="Ttigkeitsbeschreibung"/>
-        <w:ind w:left="567"/>
-        <w:rPr>
-          <w:lang w:val="en-GB"/>
-        </w:rPr>
-      </w:pPr>
-      <w:r>
-        <w:rPr>
-          <w:lang w:val="en-GB"/>
-        </w:rPr>
-        <w:t xml:space="preserve">Link: </w:t>
-      </w:r>
-      <w:hyperlink w:history="1" r:id="___rId18">
-        <w:r>
-          <w:rPr>
-            <w:rStyle w:val="Hyperlink"/>
-            <w:lang w:val="en-GB"/>
-          </w:rPr>
-          <w:t/>
-        </w:r>
-        <w:proofErr w:type="spellStart"/>
-        <w:r>
-          <w:rPr>
-            <w:rStyle w:val="Hyperlink"/>
-            <w:lang w:val="en-GB"/>
-          </w:rPr>
-          <w:t/>
-        </w:r>
-        <w:proofErr w:type="spellEnd"/>
-        <w:r>
-          <w:rPr>
-            <w:rStyle w:val="Hyperlink"/>
-            <w:lang w:val="en-GB"/>
-          </w:rPr>
-          <w:t>https://www.knorr-bremse.de/de/</w:t>
-        </w:r>
-      </w:hyperlink>
-      <w:r>
-        <w:rPr>
-          <w:lang w:val="en-GB"/>
-        </w:rPr>
-        <w:br/>
-      </w:r>
-      <w:proofErr w:type="spellStart"/>
-      <w:r>
-        <w:rPr>
-          <w:lang w:val="en-GB"/>
-        </w:rPr>
-        <w:t>Stichwörter</w:t>
-      </w:r>
-      <w:proofErr w:type="spellEnd"/>
-      <w:r>
-        <w:rPr>
-          <w:lang w:val="en-GB"/>
-        </w:rPr>
-        <w:t xml:space="preserve">: </w:t>
-      </w:r>
-      <w:r>
-        <w:rPr>
-          <w:lang w:val="en-GB"/>
-        </w:rPr>
-        <w:t>Tomcat 6 auf Linux, Oracle 11g, Java Servlets und ZK Framework, Java, Netbeans 7, PL/SQL Developer, SVN</w:t>
-      </w:r>
-      <w:proofErr w:type="spellStart"/>
-      <w:proofErr w:type="spellEnd"/>
-    </w:p>
-    <w:p>
-      <w:pPr>
-        <w:pStyle w:val="Ttigkeitsbeschreibung"/>
-      </w:pPr>
-      <w:r>
-        <w:t/>
-      </w:r>
-      <w:proofErr w:type="spellStart"/>
-      <w:proofErr w:type="spellEnd"/>
-      <w:proofErr w:type="spellStart"/>
-      <w:proofErr w:type="spellEnd"/>
-      <w:proofErr w:type="spellStart"/>
-      <w:proofErr w:type="spellEnd"/>
-    </w:p>
-    <w:p>
-      <w:pPr>
-        <w:pStyle w:val="Ttigkeitsbeschreibung"/>
-        <w:rPr>
-          <w:b/>
-          <w:bCs/>
-          <w:lang w:val="en-GB"/>
-        </w:rPr>
-      </w:pPr>
-      <w:r>
-        <w:rPr>
-          <w:lang w:val="en-GB"/>
-        </w:rPr>
-        <w:t>01/2007 - 09/2010</w:t>
-      </w:r>
-      <w:proofErr w:type="spellStart"/>
-      <w:proofErr w:type="spellEnd"/>
-      <w:proofErr w:type="spellStart"/>
-      <w:proofErr w:type="spellEnd"/>
-      <w:r>
-        <w:rPr>
-          <w:lang w:val="en-GB"/>
-        </w:rPr>
-        <w:t xml:space="preserve">: </w:t>
-      </w:r>
-      <w:r>
-        <w:rPr>
-          <w:b/>
-          <w:bCs/>
-          <w:lang w:val="en-GB"/>
-        </w:rPr>
-        <w:t>Softwareentwickler, Architekt, technische Entwicklungsleitung</w:t>
-      </w:r>
-      <w:proofErr w:type="spellStart"/>
-      <w:proofErr w:type="spellEnd"/>
-    </w:p>
-    <w:p>
-      <w:pPr>
-        <w:pStyle w:val="Ttigkeitsbeschreibung"/>
-        <w:ind w:left="567"/>
-        <w:rPr>
-          <w:b/>
-          <w:bCs/>
-          <w:lang w:val="en-GB"/>
-        </w:rPr>
-      </w:pPr>
-      <w:r>
-        <w:rPr>
-          <w:b/>
-          <w:bCs/>
-          <w:lang w:val="en-GB"/>
-        </w:rPr>
-        <w:t>DIVA4</w:t>
-      </w:r>
-      <w:r>
-        <w:rPr>
-          <w:b/>
-          <w:bCs/>
-          <w:lang w:val="en-GB"/>
-        </w:rPr>
-        <w:t xml:space="preserve"> für</w:t>
-      </w:r>
-      <w:r>
-        <w:rPr>
-          <w:b/>
-          <w:bCs/>
-          <w:lang w:val="en-GB"/>
-        </w:rPr>
-        <w:t xml:space="preserve"> </w:t>
-      </w:r>
-      <w:r>
-        <w:rPr>
-          <w:b/>
-          <w:bCs/>
-          <w:noProof/>
-          <w:lang w:val="en-GB"/>
-        </w:rPr>
-        <w:t>Mentz Datenverarbeitung</w:t>
-      </w:r>
-    </w:p>
-    <w:p>
-      <w:pPr>
-        <w:pStyle w:val="Ttigkeitsbeschreibung"/>
-        <w:ind w:left="567"/>
-        <w:rPr>
-          <w:bCs/>
-          <w:lang w:val="en-GB"/>
-        </w:rPr>
-      </w:pPr>
-      <w:r>
-        <w:rPr>
-          <w:bCs/>
-          <w:lang w:val="en-GB"/>
-        </w:rPr>
-        <w:t>Ein Fahrplan Planungs- und Verwaltungsprogramm in der 4. Generation als gemischte Web und Windows Client Anwendung</w:t>
-      </w:r>
-      <w:proofErr w:type="spellStart"/>
-      <w:proofErr w:type="spellEnd"/>
-      <w:r>
-        <w:rPr>
-          <w:bCs/>
-          <w:lang w:val="en-GB"/>
-        </w:rPr>
-        <w:t/>
-      </w:r>
-    </w:p>
-    <w:p>
-      <w:pPr>
-        <w:pStyle w:val="Ttigkeitsbeschreibung"/>
-        <w:numPr>
-          <w:ilvl w:val="0"/>
-          <w:numId w:val="13"/>
-        </w:numPr>
-        <w:ind w:left="851" w:hanging="284"/>
-        <w:rPr>
-          <w:bCs/>
-        </w:rPr>
-      </w:pPr>
-      <w:r>
-        <w:rPr>
-          <w:bCs/>
-        </w:rPr>
-        <w:t>Neuentwicklung eines Fahrplanverwaltungssystems der 4. Generation vorangetrieben</w:t>
-      </w:r>
-      <w:r>
-        <w:rPr>
-          <w:bCs/>
-        </w:rPr>
-        <w:t/>
-      </w:r>
-    </w:p>
-    <w:p>
-      <w:pPr>
-        <w:pStyle w:val="Ttigkeitsbeschreibung"/>
-        <w:numPr>
-          <w:ilvl w:val="0"/>
-          <w:numId w:val="13"/>
-        </w:numPr>
-        <w:ind w:left="851" w:hanging="284"/>
-        <w:rPr>
-          <w:bCs/>
-        </w:rPr>
-      </w:pPr>
-      <w:r>
-        <w:rPr>
-          <w:bCs/>
-        </w:rPr>
-        <w:t>ORM-Lösung für performante C++-zu-Oracle-Datenbindung entwickelt</w:t>
-      </w:r>
-      <w:r>
-        <w:rPr>
-          <w:bCs/>
-        </w:rPr>
-        <w:t/>
-      </w:r>
-    </w:p>
-    <w:p>
-      <w:pPr>
-        <w:pStyle w:val="Ttigkeitsbeschreibung"/>
-        <w:numPr>
-          <w:ilvl w:val="0"/>
-          <w:numId w:val="13"/>
-        </w:numPr>
-        <w:ind w:left="851" w:hanging="284"/>
-        <w:rPr>
-          <w:bCs/>
-        </w:rPr>
-      </w:pPr>
-      <w:r>
-        <w:rPr>
-          <w:bCs/>
-        </w:rPr>
-        <w:t>Komplexe Geschäftslogik direkt in der Datenbank in PL/SQL implementiert</w:t>
-      </w:r>
-      <w:r>
-        <w:rPr>
-          <w:bCs/>
-        </w:rPr>
-        <w:t/>
-      </w:r>
-    </w:p>
-    <w:p>
-      <w:pPr>
-        <w:pStyle w:val="Ttigkeitsbeschreibung"/>
-        <w:numPr>
-          <w:ilvl w:val="0"/>
-          <w:numId w:val="13"/>
-        </w:numPr>
-        <w:ind w:left="851" w:hanging="284"/>
-        <w:rPr>
-          <w:bCs/>
-        </w:rPr>
-      </w:pPr>
-      <w:r>
-        <w:rPr>
-          <w:bCs/>
-        </w:rPr>
-        <w:t>Benutzeroberfläche für effiziente Fahrplanerfassung gestaltet</w:t>
-      </w:r>
-      <w:r>
-        <w:rPr>
-          <w:bCs/>
-        </w:rPr>
-        <w:t/>
-      </w:r>
-    </w:p>
-    <w:p>
-      <w:pPr>
-        <w:pStyle w:val="Ttigkeitsbeschreibung"/>
-        <w:numPr>
-          <w:ilvl w:val="0"/>
-          <w:numId w:val="13"/>
-        </w:numPr>
-        <w:ind w:left="851" w:hanging="284"/>
-        <w:rPr>
-          <w:bCs/>
-        </w:rPr>
-      </w:pPr>
-      <w:r>
-        <w:rPr>
-          <w:bCs/>
-        </w:rPr>
-        <w:t>Flexible Import-Engine für verschiedene Datenquellen geschaffen</w:t>
-      </w:r>
-      <w:r>
-        <w:rPr>
-          <w:bCs/>
-        </w:rPr>
-        <w:t/>
-      </w:r>
-    </w:p>
-    <w:p>
-      <w:pPr>
-        <w:pStyle w:val="Ttigkeitsbeschreibung"/>
-        <w:numPr>
-          <w:ilvl w:val="0"/>
-          <w:numId w:val="13"/>
-        </w:numPr>
-        <w:ind w:left="851" w:hanging="284"/>
-        <w:rPr>
-          <w:bCs/>
-        </w:rPr>
-      </w:pPr>
-      <w:r>
-        <w:rPr>
-          <w:bCs/>
-        </w:rPr>
-        <w:t>Datenexporte durch datenbankbasierte Schnittstellen automatisiert</w:t>
-      </w:r>
-      <w:r>
-        <w:rPr>
-          <w:bCs/>
-        </w:rPr>
-        <w:t/>
-      </w:r>
-    </w:p>
-    <w:p>
-      <w:pPr>
-        <w:pStyle w:val="Ttigkeitsbeschreibung"/>
-        <w:numPr>
-          <w:ilvl w:val="0"/>
-          <w:numId w:val="13"/>
-        </w:numPr>
-        <w:ind w:left="851" w:hanging="284"/>
-        <w:rPr>
-          <w:bCs/>
-        </w:rPr>
-      </w:pPr>
-      <w:r>
-        <w:rPr>
-          <w:bCs/>
-        </w:rPr>
-        <w:t>Oracle-Zugriffe optimiert, Anwendung signifikant beschleunigt</w:t>
-      </w:r>
-      <w:r>
-        <w:rPr>
-          <w:bCs/>
-        </w:rPr>
-        <w:t/>
-      </w:r>
-    </w:p>
-    <w:p>
-      <w:pPr>
-        <w:pStyle w:val="Ttigkeitsbeschreibung"/>
-        <w:numPr>
-          <w:ilvl w:val="0"/>
-          <w:numId w:val="13"/>
-        </w:numPr>
-        <w:ind w:left="851" w:hanging="284"/>
-        <w:rPr>
-          <w:bCs/>
-        </w:rPr>
-      </w:pPr>
-      <w:r>
-        <w:rPr>
-          <w:bCs/>
-        </w:rPr>
-        <w:t>Reibungsloser Compiler-Wechsel (VS 2005 → 2008) ohne Produktionsunterbrechung durchgeführt</w:t>
-      </w:r>
-      <w:r>
-        <w:rPr>
-          <w:bCs/>
-        </w:rPr>
-        <w:t/>
-      </w:r>
-    </w:p>
-    <w:p>
-      <w:pPr>
-        <w:pStyle w:val="Ttigkeitsbeschreibung"/>
-        <w:numPr>
-          <w:ilvl w:val="0"/>
-          <w:numId w:val="13"/>
-        </w:numPr>
-        <w:ind w:left="851" w:hanging="284"/>
-        <w:rPr>
-          <w:bCs/>
-        </w:rPr>
-      </w:pPr>
-      <w:r>
-        <w:rPr>
-          <w:bCs/>
-        </w:rPr>
-        <w:t>CI/CD-Infrastruktur und Testkultur im Entwicklungsteam etabliert</w:t>
-      </w:r>
-      <w:r>
-        <w:rPr>
-          <w:bCs/>
-        </w:rPr>
-        <w:t/>
-      </w:r>
-    </w:p>
-    <w:p>
-      <w:pPr>
-        <w:pStyle w:val="Ttigkeitsbeschreibung"/>
-        <w:ind w:left="567"/>
-      </w:pPr>
-      <w:r>
-        <w:rPr>
-          <w:lang w:val="en-GB"/>
-        </w:rPr>
-        <w:t>Branche</w:t>
-      </w:r>
-      <w:r>
-        <w:rPr>
-          <w:lang w:val="en-GB"/>
-        </w:rPr>
-        <w:t xml:space="preserve">: </w:t>
-      </w:r>
-      <w:r>
-        <w:rPr>
-          <w:lang w:val="en-GB"/>
-        </w:rPr>
-        <w:t>Software Dienstleister</w:t>
-      </w:r>
-    </w:p>
-    <w:p>
-      <w:pPr>
-        <w:pStyle w:val="Ttigkeitsbeschreibung"/>
-        <w:ind w:left="567"/>
-        <w:rPr>
-          <w:lang w:val="en-GB"/>
-        </w:rPr>
-      </w:pPr>
-      <w:r>
-        <w:rPr>
-          <w:lang w:val="en-GB"/>
-        </w:rPr>
-        <w:t xml:space="preserve">Link: </w:t>
-      </w:r>
-      <w:hyperlink w:history="1" r:id="___rId19">
-        <w:r>
-          <w:rPr>
-            <w:rStyle w:val="Hyperlink"/>
-            <w:lang w:val="en-GB"/>
-          </w:rPr>
-          <w:t/>
-        </w:r>
-        <w:proofErr w:type="spellStart"/>
-        <w:r>
-          <w:rPr>
-            <w:rStyle w:val="Hyperlink"/>
-            <w:lang w:val="en-GB"/>
-          </w:rPr>
-          <w:t/>
-        </w:r>
-        <w:proofErr w:type="spellEnd"/>
-        <w:r>
-          <w:rPr>
-            <w:rStyle w:val="Hyperlink"/>
-            <w:lang w:val="en-GB"/>
-          </w:rPr>
-          <w:t>https://www.mentz.net/</w:t>
-        </w:r>
-      </w:hyperlink>
-      <w:r>
-        <w:rPr>
-          <w:lang w:val="en-GB"/>
-        </w:rPr>
-        <w:br/>
-      </w:r>
-      <w:proofErr w:type="spellStart"/>
-      <w:r>
-        <w:rPr>
-          <w:lang w:val="en-GB"/>
-        </w:rPr>
-        <w:t>Stichwörter</w:t>
-      </w:r>
-      <w:proofErr w:type="spellEnd"/>
-      <w:r>
-        <w:rPr>
-          <w:lang w:val="en-GB"/>
-        </w:rPr>
-        <w:t xml:space="preserve">: </w:t>
-      </w:r>
-      <w:r>
-        <w:rPr>
-          <w:lang w:val="en-GB"/>
-        </w:rPr>
-        <w:t>Windows XP, Windows 2003 Server 64 Bit, Oracle 10g, Microsoft .NET Framework 3.5, ASP.NET 2.0, WCF, CC.Net Build Server, NUnit, C#, C++, C++/CLI, PL/SQL, Visual Studio 2005 / 2008, PL/SQL Developer, CVS</w:t>
-      </w:r>
-      <w:proofErr w:type="spellStart"/>
-      <w:proofErr w:type="spellEnd"/>
-    </w:p>
-    <w:p>
-      <w:pPr>
-        <w:pStyle w:val="Ttigkeitsbeschreibung"/>
-      </w:pPr>
-      <w:r>
-        <w:t/>
-      </w:r>
-      <w:proofErr w:type="spellStart"/>
-      <w:proofErr w:type="spellEnd"/>
-      <w:proofErr w:type="spellStart"/>
-      <w:proofErr w:type="spellEnd"/>
-      <w:proofErr w:type="spellStart"/>
-      <w:proofErr w:type="spellEnd"/>
-    </w:p>
-    <w:p>
-      <w:pPr>
-        <w:pStyle w:val="Ttigkeitsbeschreibung"/>
-        <w:rPr>
-          <w:b/>
-          <w:bCs/>
-          <w:lang w:val="en-GB"/>
-        </w:rPr>
-      </w:pPr>
-      <w:r>
-        <w:rPr>
-          <w:lang w:val="en-GB"/>
-        </w:rPr>
-        <w:t>10/2005 - 05/2007</w:t>
-      </w:r>
-      <w:proofErr w:type="spellStart"/>
-      <w:proofErr w:type="spellEnd"/>
-      <w:proofErr w:type="spellStart"/>
-      <w:proofErr w:type="spellEnd"/>
-      <w:r>
-        <w:rPr>
-          <w:lang w:val="en-GB"/>
-        </w:rPr>
-        <w:t xml:space="preserve">: </w:t>
-      </w:r>
-      <w:r>
-        <w:rPr>
-          <w:b/>
-          <w:bCs/>
-          <w:lang w:val="en-GB"/>
-        </w:rPr>
-        <w:t>Softwareentwickler, Architekt</w:t>
-      </w:r>
-      <w:proofErr w:type="spellStart"/>
-      <w:proofErr w:type="spellEnd"/>
-    </w:p>
-    <w:p>
-      <w:pPr>
-        <w:pStyle w:val="Ttigkeitsbeschreibung"/>
-        <w:ind w:left="567"/>
-        <w:rPr>
-          <w:b/>
-          <w:bCs/>
-          <w:lang w:val="en-GB"/>
-        </w:rPr>
-      </w:pPr>
-      <w:r>
-        <w:rPr>
-          <w:b/>
-          <w:bCs/>
-          <w:lang w:val="en-GB"/>
-        </w:rPr>
-        <w:t>Caesar</w:t>
-      </w:r>
-      <w:r>
-        <w:rPr>
-          <w:b/>
-          <w:bCs/>
-          <w:lang w:val="en-GB"/>
-        </w:rPr>
-        <w:t xml:space="preserve"> für</w:t>
-      </w:r>
-      <w:r>
-        <w:rPr>
-          <w:b/>
-          <w:bCs/>
-          <w:lang w:val="en-GB"/>
-        </w:rPr>
-        <w:t xml:space="preserve"> </w:t>
-      </w:r>
-      <w:r>
-        <w:rPr>
-          <w:b/>
-          <w:bCs/>
-          <w:noProof/>
-          <w:lang w:val="en-GB"/>
-        </w:rPr>
-        <w:t>Mentz Datenverarbeitung</w:t>
-      </w:r>
-    </w:p>
-    <w:p>
-      <w:pPr>
-        <w:pStyle w:val="Ttigkeitsbeschreibung"/>
-        <w:ind w:left="567"/>
-        <w:rPr>
-          <w:bCs/>
-          <w:lang w:val="en-GB"/>
-        </w:rPr>
-      </w:pPr>
-      <w:r>
-        <w:rPr>
-          <w:bCs/>
-          <w:lang w:val="en-GB"/>
-        </w:rPr>
-        <w:t>Fahrplanausschreibungssystems für LBSL (London Bus Service Limited)</w:t>
-      </w:r>
-      <w:proofErr w:type="spellStart"/>
-      <w:proofErr w:type="spellEnd"/>
-      <w:r>
-        <w:rPr>
-          <w:bCs/>
-          <w:lang w:val="en-GB"/>
-        </w:rPr>
-        <w:t/>
-      </w:r>
-    </w:p>
-    <w:p>
-      <w:pPr>
-        <w:pStyle w:val="Ttigkeitsbeschreibung"/>
-        <w:numPr>
-          <w:ilvl w:val="0"/>
-          <w:numId w:val="13"/>
-        </w:numPr>
-        <w:ind w:left="851" w:hanging="284"/>
-        <w:rPr>
-          <w:bCs/>
-        </w:rPr>
-      </w:pPr>
-      <w:r>
-        <w:rPr>
-          <w:bCs/>
-        </w:rPr>
-        <w:t>ASP.NET 1.1 Webanwendung für Fahrplanausschreibungen bei London Bus Services entwickelt</w:t>
-      </w:r>
-      <w:r>
-        <w:rPr>
-          <w:bCs/>
-        </w:rPr>
-        <w:t/>
-      </w:r>
-    </w:p>
-    <w:p>
-      <w:pPr>
-        <w:pStyle w:val="Ttigkeitsbeschreibung"/>
-        <w:numPr>
-          <w:ilvl w:val="0"/>
-          <w:numId w:val="13"/>
-        </w:numPr>
-        <w:ind w:left="851" w:hanging="284"/>
-        <w:rPr>
-          <w:bCs/>
-        </w:rPr>
-      </w:pPr>
-      <w:r>
-        <w:rPr>
-          <w:bCs/>
-        </w:rPr>
-        <w:t>Datenaustausch mit Partnersystemen durch flexible Schnittstellen ermöglicht</w:t>
-      </w:r>
-      <w:r>
-        <w:rPr>
-          <w:bCs/>
-        </w:rPr>
-        <w:t/>
-      </w:r>
-    </w:p>
-    <w:p>
-      <w:pPr>
-        <w:pStyle w:val="Ttigkeitsbeschreibung"/>
-        <w:numPr>
-          <w:ilvl w:val="0"/>
-          <w:numId w:val="13"/>
-        </w:numPr>
-        <w:ind w:left="851" w:hanging="284"/>
-        <w:rPr>
-          <w:bCs/>
-        </w:rPr>
-      </w:pPr>
-      <w:r>
-        <w:rPr>
-          <w:bCs/>
-        </w:rPr>
-        <w:t>Erfolgreiche Inbetriebnahme durch Vor-Ort-Support in London sichergestellt</w:t>
-      </w:r>
-      <w:r>
-        <w:rPr>
-          <w:bCs/>
-        </w:rPr>
-        <w:t/>
-      </w:r>
-    </w:p>
-    <w:p>
-      <w:pPr>
-        <w:pStyle w:val="Ttigkeitsbeschreibung"/>
-        <w:ind w:left="567"/>
-      </w:pPr>
-      <w:r>
-        <w:rPr>
-          <w:lang w:val="en-GB"/>
-        </w:rPr>
-        <w:t>Branche</w:t>
-      </w:r>
-      <w:r>
-        <w:rPr>
-          <w:lang w:val="en-GB"/>
-        </w:rPr>
-        <w:t xml:space="preserve">: </w:t>
-      </w:r>
-      <w:r>
-        <w:rPr>
-          <w:lang w:val="en-GB"/>
-        </w:rPr>
-        <w:t>Software Dienstleister</w:t>
-      </w:r>
-    </w:p>
-    <w:p>
-      <w:pPr>
-        <w:pStyle w:val="Ttigkeitsbeschreibung"/>
-        <w:ind w:left="567"/>
-        <w:rPr>
-          <w:lang w:val="en-GB"/>
-        </w:rPr>
-      </w:pPr>
-      <w:r>
-        <w:rPr>
-          <w:lang w:val="en-GB"/>
-        </w:rPr>
-        <w:t xml:space="preserve">Link: </w:t>
-      </w:r>
-      <w:hyperlink w:history="1" r:id="___rId20">
-        <w:r>
-          <w:rPr>
-            <w:rStyle w:val="Hyperlink"/>
-            <w:lang w:val="en-GB"/>
-          </w:rPr>
-          <w:t/>
-        </w:r>
-        <w:proofErr w:type="spellStart"/>
-        <w:r>
-          <w:rPr>
-            <w:rStyle w:val="Hyperlink"/>
-            <w:lang w:val="en-GB"/>
-          </w:rPr>
-          <w:t/>
-        </w:r>
-        <w:proofErr w:type="spellEnd"/>
-        <w:r>
-          <w:rPr>
-            <w:rStyle w:val="Hyperlink"/>
-            <w:lang w:val="en-GB"/>
-          </w:rPr>
-          <w:t>https://www.mentz.net/</w:t>
-        </w:r>
-      </w:hyperlink>
-      <w:r>
-        <w:rPr>
-          <w:lang w:val="en-GB"/>
-        </w:rPr>
-        <w:br/>
-      </w:r>
-      <w:proofErr w:type="spellStart"/>
-      <w:r>
-        <w:rPr>
-          <w:lang w:val="en-GB"/>
-        </w:rPr>
-        <w:t>Stichwörter</w:t>
-      </w:r>
-      <w:proofErr w:type="spellEnd"/>
-      <w:r>
-        <w:rPr>
-          <w:lang w:val="en-GB"/>
-        </w:rPr>
-        <w:t xml:space="preserve">: </w:t>
-      </w:r>
-      <w:r>
-        <w:rPr>
-          <w:lang w:val="en-GB"/>
-        </w:rPr>
-        <w:t>Windows XP, Windows 2003 Server 64 Bit, Oracle 10g, Microsoft .NET Framework 2.0, ASP.NET 1.1, C#, PL/SQL, Visual Studio 2003, PL/SQL Developer, CVS</w:t>
-      </w:r>
-      <w:proofErr w:type="spellStart"/>
-      <w:proofErr w:type="spellEnd"/>
-    </w:p>
-    <w:p>
-      <w:pPr>
-        <w:pStyle w:val="Ttigkeitsbeschreibung"/>
-      </w:pPr>
-      <w:r>
-        <w:t/>
-      </w:r>
-      <w:proofErr w:type="spellStart"/>
-      <w:proofErr w:type="spellEnd"/>
-      <w:proofErr w:type="spellStart"/>
-      <w:proofErr w:type="spellEnd"/>
-      <w:proofErr w:type="spellStart"/>
-      <w:proofErr w:type="spellEnd"/>
-    </w:p>
-    <w:p>
-      <w:pPr>
-        <w:pStyle w:val="Ttigkeitsbeschreibung"/>
-        <w:rPr>
-          <w:b/>
-          <w:bCs/>
-          <w:lang w:val="en-GB"/>
-        </w:rPr>
-      </w:pPr>
-      <w:r>
-        <w:rPr>
-          <w:lang w:val="en-GB"/>
-        </w:rPr>
-        <w:t>12/2004 - 10/2005</w:t>
-      </w:r>
-      <w:proofErr w:type="spellStart"/>
-      <w:proofErr w:type="spellEnd"/>
-      <w:proofErr w:type="spellStart"/>
-      <w:proofErr w:type="spellEnd"/>
-      <w:r>
-        <w:rPr>
-          <w:lang w:val="en-GB"/>
-        </w:rPr>
-        <w:t xml:space="preserve">: </w:t>
-      </w:r>
-      <w:r>
-        <w:rPr>
-          <w:b/>
-          <w:bCs/>
-          <w:lang w:val="en-GB"/>
-        </w:rPr>
-        <w:t>Softwareentwickler</w:t>
-      </w:r>
-      <w:proofErr w:type="spellStart"/>
-      <w:proofErr w:type="spellEnd"/>
-    </w:p>
-    <w:p>
-      <w:pPr>
-        <w:pStyle w:val="Ttigkeitsbeschreibung"/>
-        <w:ind w:left="567"/>
-        <w:rPr>
-          <w:b/>
-          <w:bCs/>
-          <w:lang w:val="en-GB"/>
-        </w:rPr>
-      </w:pPr>
-      <w:r>
-        <w:rPr>
-          <w:b/>
-          <w:bCs/>
-          <w:lang w:val="en-GB"/>
-        </w:rPr>
-        <w:t>ProSim</w:t>
-      </w:r>
-      <w:r>
-        <w:rPr>
-          <w:b/>
-          <w:bCs/>
-          <w:lang w:val="en-GB"/>
-        </w:rPr>
-        <w:t xml:space="preserve"> für</w:t>
-      </w:r>
-      <w:r>
-        <w:rPr>
-          <w:b/>
-          <w:bCs/>
-          <w:lang w:val="en-GB"/>
-        </w:rPr>
-        <w:t xml:space="preserve"> </w:t>
-      </w:r>
-      <w:r>
-        <w:rPr>
-          <w:b/>
-          <w:bCs/>
-          <w:noProof/>
-          <w:lang w:val="en-GB"/>
-        </w:rPr>
-        <w:t>Sandoz Kundl</w:t>
-      </w:r>
-    </w:p>
-    <w:p>
-      <w:pPr>
-        <w:pStyle w:val="Ttigkeitsbeschreibung"/>
-        <w:ind w:left="567"/>
-        <w:rPr>
-          <w:bCs/>
-          <w:lang w:val="en-GB"/>
-        </w:rPr>
-      </w:pPr>
-      <w:r>
-        <w:rPr>
-          <w:bCs/>
-          <w:lang w:val="en-GB"/>
-        </w:rPr>
-        <w:t>Programm zum Simulieren chemischer Prozesse anhand von realen Erfahrungswerten</w:t>
-      </w:r>
-      <w:proofErr w:type="spellStart"/>
-      <w:proofErr w:type="spellEnd"/>
-      <w:r>
-        <w:rPr>
-          <w:bCs/>
-          <w:lang w:val="en-GB"/>
-        </w:rPr>
-        <w:t/>
-      </w:r>
-    </w:p>
-    <w:p>
-      <w:pPr>
-        <w:pStyle w:val="Ttigkeitsbeschreibung"/>
-        <w:numPr>
-          <w:ilvl w:val="0"/>
-          <w:numId w:val="13"/>
-        </w:numPr>
-        <w:ind w:left="851" w:hanging="284"/>
-        <w:rPr>
-          <w:bCs/>
-        </w:rPr>
-      </w:pPr>
-      <w:r>
-        <w:rPr>
-          <w:bCs/>
-        </w:rPr>
-        <w:t>Datenaufbereitungstool für präzise Prozesssimulationen entwickelt</w:t>
-      </w:r>
-      <w:r>
-        <w:rPr>
-          <w:bCs/>
-        </w:rPr>
-        <w:t/>
-      </w:r>
-    </w:p>
-    <w:p>
-      <w:pPr>
-        <w:pStyle w:val="Ttigkeitsbeschreibung"/>
-        <w:numPr>
-          <w:ilvl w:val="0"/>
-          <w:numId w:val="13"/>
-        </w:numPr>
-        <w:ind w:left="851" w:hanging="284"/>
-        <w:rPr>
-          <w:bCs/>
-        </w:rPr>
-      </w:pPr>
-      <w:r>
-        <w:rPr>
-          <w:bCs/>
-        </w:rPr>
-        <w:t>Lösung nahtlos in produktive Prozesssteuerungsumgebung integriert</w:t>
-      </w:r>
-      <w:r>
-        <w:rPr>
-          <w:bCs/>
-        </w:rPr>
-        <w:t/>
-      </w:r>
-    </w:p>
-    <w:p>
-      <w:pPr>
-        <w:pStyle w:val="Ttigkeitsbeschreibung"/>
-        <w:numPr>
-          <w:ilvl w:val="0"/>
-          <w:numId w:val="13"/>
-        </w:numPr>
-        <w:ind w:left="851" w:hanging="284"/>
-        <w:rPr>
-          <w:bCs/>
-        </w:rPr>
-      </w:pPr>
-      <w:r>
-        <w:rPr>
-          <w:bCs/>
-        </w:rPr>
-        <w:t>Matlab-Algorithmen für wissenschaftlich fundierte Berechnungen eingebunden</w:t>
-      </w:r>
-      <w:r>
-        <w:rPr>
-          <w:bCs/>
-        </w:rPr>
-        <w:t/>
-      </w:r>
-    </w:p>
-    <w:p>
-      <w:pPr>
-        <w:pStyle w:val="Ttigkeitsbeschreibung"/>
-        <w:ind w:left="567"/>
-      </w:pPr>
-      <w:r>
-        <w:rPr>
-          <w:lang w:val="en-GB"/>
-        </w:rPr>
-        <w:t>Branche</w:t>
-      </w:r>
-      <w:r>
-        <w:rPr>
-          <w:lang w:val="en-GB"/>
-        </w:rPr>
-        <w:t xml:space="preserve">: </w:t>
-      </w:r>
-      <w:r>
-        <w:rPr>
-          <w:lang w:val="en-GB"/>
-        </w:rPr>
-        <w:t>Pharma</w:t>
-      </w:r>
-    </w:p>
-    <w:p>
-      <w:pPr>
-        <w:pStyle w:val="Ttigkeitsbeschreibung"/>
-        <w:ind w:left="567"/>
-        <w:rPr>
-          <w:lang w:val="en-GB"/>
-        </w:rPr>
-      </w:pPr>
-      <w:r>
-        <w:rPr>
-          <w:lang w:val="en-GB"/>
-        </w:rPr>
-        <w:t xml:space="preserve">Link: </w:t>
-      </w:r>
-      <w:hyperlink w:history="1" r:id="___rId21">
-        <w:r>
-          <w:rPr>
-            <w:rStyle w:val="Hyperlink"/>
-            <w:lang w:val="en-GB"/>
-          </w:rPr>
-          <w:t/>
-        </w:r>
-        <w:proofErr w:type="spellStart"/>
-        <w:r>
-          <w:rPr>
-            <w:rStyle w:val="Hyperlink"/>
-            <w:lang w:val="en-GB"/>
-          </w:rPr>
-          <w:t/>
-        </w:r>
-        <w:proofErr w:type="spellEnd"/>
-        <w:r>
-          <w:rPr>
-            <w:rStyle w:val="Hyperlink"/>
-            <w:lang w:val="en-GB"/>
-          </w:rPr>
-          <w:t>https://www.sandoz.at/</w:t>
-        </w:r>
-      </w:hyperlink>
-      <w:r>
-        <w:rPr>
-          <w:lang w:val="en-GB"/>
-        </w:rPr>
-        <w:br/>
-      </w:r>
-      <w:proofErr w:type="spellStart"/>
-      <w:r>
-        <w:rPr>
-          <w:lang w:val="en-GB"/>
-        </w:rPr>
-        <w:t>Stichwörter</w:t>
-      </w:r>
-      <w:proofErr w:type="spellEnd"/>
-      <w:r>
-        <w:rPr>
-          <w:lang w:val="en-GB"/>
-        </w:rPr>
-        <w:t xml:space="preserve">: </w:t>
-      </w:r>
-      <w:r>
-        <w:rPr>
-          <w:lang w:val="en-GB"/>
-        </w:rPr>
-        <w:t>Windows XP, HP Unix, Oracle 9i, Java Swing, JDBC, JNI, Java, PL/SQL, Eclipse, PL/SQL Developer</w:t>
-      </w:r>
-      <w:proofErr w:type="spellStart"/>
-      <w:proofErr w:type="spellEnd"/>
-    </w:p>
-    <w:p>
-      <w:pPr>
-        <w:pStyle w:val="Ttigkeitsbeschreibung"/>
-      </w:pPr>
-      <w:r>
-        <w:t/>
-      </w:r>
-      <w:proofErr w:type="spellStart"/>
-      <w:proofErr w:type="spellEnd"/>
-      <w:proofErr w:type="spellStart"/>
-      <w:proofErr w:type="spellEnd"/>
-      <w:proofErr w:type="spellStart"/>
-      <w:proofErr w:type="spellEnd"/>
-    </w:p>
-    <w:p>
-      <w:pPr>
-        <w:pStyle w:val="Ttigkeitsbeschreibung"/>
-        <w:rPr>
-          <w:b/>
-          <w:bCs/>
-          <w:lang w:val="en-GB"/>
-        </w:rPr>
-      </w:pPr>
-      <w:r>
-        <w:rPr>
-          <w:lang w:val="en-GB"/>
-        </w:rPr>
-        <w:t>01/2002 - 12/2004</w:t>
-      </w:r>
-      <w:proofErr w:type="spellStart"/>
-      <w:proofErr w:type="spellEnd"/>
-      <w:proofErr w:type="spellStart"/>
-      <w:proofErr w:type="spellEnd"/>
-      <w:r>
-        <w:rPr>
-          <w:lang w:val="en-GB"/>
-        </w:rPr>
-        <w:t xml:space="preserve">: </w:t>
-      </w:r>
-      <w:r>
-        <w:rPr>
-          <w:b/>
-          <w:bCs/>
-          <w:lang w:val="en-GB"/>
-        </w:rPr>
-        <w:t>Softwareentwickler, Praktikum</w:t>
-      </w:r>
-      <w:proofErr w:type="spellStart"/>
-      <w:proofErr w:type="spellEnd"/>
-    </w:p>
-    <w:p>
-      <w:pPr>
-        <w:pStyle w:val="Ttigkeitsbeschreibung"/>
-        <w:ind w:left="567"/>
-        <w:rPr>
-          <w:b/>
-          <w:bCs/>
-          <w:lang w:val="en-GB"/>
-        </w:rPr>
-      </w:pPr>
-      <w:r>
-        <w:rPr>
-          <w:b/>
-          <w:bCs/>
-          <w:lang w:val="en-GB"/>
-        </w:rPr>
-        <w:t>FastVis</w:t>
-      </w:r>
-      <w:r>
-        <w:rPr>
-          <w:b/>
-          <w:bCs/>
-          <w:lang w:val="en-GB"/>
-        </w:rPr>
-        <w:t xml:space="preserve"> für</w:t>
-      </w:r>
-      <w:r>
-        <w:rPr>
-          <w:b/>
-          <w:bCs/>
-          <w:lang w:val="en-GB"/>
-        </w:rPr>
-        <w:t xml:space="preserve"> </w:t>
-      </w:r>
-      <w:r>
-        <w:rPr>
-          <w:b/>
-          <w:bCs/>
-          <w:noProof/>
-          <w:lang w:val="en-GB"/>
-        </w:rPr>
-        <w:t>Sandoz Kundl</w:t>
-      </w:r>
-    </w:p>
-    <w:p>
-      <w:pPr>
-        <w:pStyle w:val="Ttigkeitsbeschreibung"/>
-        <w:ind w:left="567"/>
-        <w:rPr>
-          <w:bCs/>
-          <w:lang w:val="en-GB"/>
-        </w:rPr>
-      </w:pPr>
-      <w:r>
-        <w:rPr>
-          <w:bCs/>
-          <w:lang w:val="en-GB"/>
-        </w:rPr>
-        <w:t>Visualisieren und vergleichen von Messdaten</w:t>
-      </w:r>
-      <w:proofErr w:type="spellStart"/>
-      <w:proofErr w:type="spellEnd"/>
-      <w:r>
-        <w:rPr>
-          <w:bCs/>
-          <w:lang w:val="en-GB"/>
-        </w:rPr>
-        <w:t/>
-      </w:r>
-    </w:p>
-    <w:p>
-      <w:pPr>
-        <w:pStyle w:val="Ttigkeitsbeschreibung"/>
-        <w:numPr>
-          <w:ilvl w:val="0"/>
-          <w:numId w:val="13"/>
-        </w:numPr>
-        <w:ind w:left="851" w:hanging="284"/>
-        <w:rPr>
-          <w:bCs/>
-        </w:rPr>
-      </w:pPr>
-      <w:r>
-        <w:rPr>
-          <w:bCs/>
-        </w:rPr>
-        <w:t>Visualisierungstool für datengestützte Prozessoptimierung geschaffen</w:t>
-      </w:r>
-      <w:r>
-        <w:rPr>
-          <w:bCs/>
-        </w:rPr>
-        <w:t/>
-      </w:r>
-    </w:p>
-    <w:p>
-      <w:pPr>
-        <w:pStyle w:val="Ttigkeitsbeschreibung"/>
-        <w:numPr>
-          <w:ilvl w:val="0"/>
-          <w:numId w:val="13"/>
-        </w:numPr>
-        <w:ind w:left="851" w:hanging="284"/>
-        <w:rPr>
-          <w:bCs/>
-        </w:rPr>
-      </w:pPr>
-      <w:r>
-        <w:rPr>
-          <w:bCs/>
-        </w:rPr>
-        <w:t>Qualitätskontrolle durch Musterchargen-Vergleichsfunktion ermöglicht</w:t>
-      </w:r>
-      <w:r>
-        <w:rPr>
-          <w:bCs/>
-        </w:rPr>
-        <w:t/>
-      </w:r>
-    </w:p>
-    <w:p>
-      <w:pPr>
-        <w:pStyle w:val="Ttigkeitsbeschreibung"/>
-        <w:numPr>
-          <w:ilvl w:val="0"/>
-          <w:numId w:val="13"/>
-        </w:numPr>
-        <w:ind w:left="851" w:hanging="284"/>
-        <w:rPr>
-          <w:bCs/>
-        </w:rPr>
-      </w:pPr>
-      <w:r>
-        <w:rPr>
-          <w:bCs/>
-        </w:rPr>
-        <w:t>Datenbankmigration auf Oracle 9i erfolgreich ohne Datenverlust durchgeführt</w:t>
-      </w:r>
-      <w:r>
-        <w:rPr>
-          <w:bCs/>
-        </w:rPr>
-        <w:t/>
-      </w:r>
-    </w:p>
-    <w:p>
-      <w:pPr>
-        <w:pStyle w:val="Ttigkeitsbeschreibung"/>
-        <w:ind w:left="567"/>
-      </w:pPr>
-      <w:r>
-        <w:rPr>
-          <w:lang w:val="en-GB"/>
-        </w:rPr>
-        <w:t>Branche</w:t>
-      </w:r>
-      <w:r>
-        <w:rPr>
-          <w:lang w:val="en-GB"/>
-        </w:rPr>
-        <w:t xml:space="preserve">: </w:t>
-      </w:r>
-      <w:r>
-        <w:rPr>
-          <w:lang w:val="en-GB"/>
-        </w:rPr>
-        <w:t>Pharma</w:t>
-      </w:r>
-    </w:p>
-    <w:p>
-      <w:pPr>
-        <w:pStyle w:val="Ttigkeitsbeschreibung"/>
-        <w:ind w:left="567"/>
-        <w:rPr>
-          <w:lang w:val="en-GB"/>
-        </w:rPr>
-      </w:pPr>
-      <w:r>
-        <w:rPr>
-          <w:lang w:val="en-GB"/>
-        </w:rPr>
-        <w:t xml:space="preserve">Link: </w:t>
-      </w:r>
-      <w:hyperlink w:history="1" r:id="___rId22">
-        <w:r>
-          <w:rPr>
-            <w:rStyle w:val="Hyperlink"/>
-            <w:lang w:val="en-GB"/>
-          </w:rPr>
-          <w:t/>
-        </w:r>
-        <w:proofErr w:type="spellStart"/>
-        <w:r>
-          <w:rPr>
-            <w:rStyle w:val="Hyperlink"/>
-            <w:lang w:val="en-GB"/>
-          </w:rPr>
-          <w:t/>
-        </w:r>
-        <w:proofErr w:type="spellEnd"/>
-        <w:r>
-          <w:rPr>
-            <w:rStyle w:val="Hyperlink"/>
-            <w:lang w:val="en-GB"/>
-          </w:rPr>
-          <w:t>https://www.sandoz.at/</w:t>
-        </w:r>
-      </w:hyperlink>
-      <w:r>
-        <w:rPr>
-          <w:lang w:val="en-GB"/>
-        </w:rPr>
-        <w:br/>
-      </w:r>
-      <w:proofErr w:type="spellStart"/>
-      <w:r>
-        <w:rPr>
-          <w:lang w:val="en-GB"/>
-        </w:rPr>
-        <w:t>Stichwörter</w:t>
-      </w:r>
-      <w:proofErr w:type="spellEnd"/>
-      <w:r>
-        <w:rPr>
-          <w:lang w:val="en-GB"/>
-        </w:rPr>
-        <w:t xml:space="preserve">: </w:t>
-      </w:r>
-      <w:r>
-        <w:rPr>
-          <w:lang w:val="en-GB"/>
-        </w:rPr>
-        <w:t>Windows XP, HP Unix, Oracle 8 und 9i, PL/SQL, Oracle Web Server (Tomcat Basis), PL/SQL Developer</w:t>
-      </w:r>
-      <w:proofErr w:type="spellStart"/>
-      <w:proofErr w:type="spellEnd"/>
-    </w:p>
-    <w:p>
-      <w:pPr>
-        <w:pStyle w:val="Ttigkeitsbeschreibung"/>
-      </w:pPr>
-      <w:r>
-        <w:t/>
-      </w:r>
     </w:p>
     <w:p>
       <w:pPr>
@@ -9235,7 +4799,7 @@
         <w:t xml:space="preserve">: </w:t>
       </w:r>
       <w:r>
-        <w:t>JUnit, Mockito, NUnit, xUnit, MOQ, FluentAssertions, Build Server Umgebungen Jenkins, Bamboo und TFS</w:t>
+        <w:t>JUnit, Mockito, NUnit, xUnit, MOQ, FluentAssertions, Build Server Umgebungen Jenkins, Bamboo, TFS und github actions</w:t>
       </w:r>
     </w:p>
     <w:p>
@@ -9367,8 +4931,8 @@
     <w:r>
       <w:t>31. Dezember 2025</w:t>
     </w:r>
-    <w:proofErr w:type="spellStart"/>
-    <w:proofErr w:type="spellEnd"/>
+    <w:proofErr w:type="gramStart"/>
+    <w:proofErr w:type="gramEnd"/>
     <w:r>
       <w:tab/>
     </w:r>
@@ -9418,8 +4982,6 @@
     <w:r>
       <w:t>31. Dezember 2025</w:t>
     </w:r>
-    <w:proofErr w:type="spellStart"/>
-    <w:proofErr w:type="spellEnd"/>
     <w:r>
       <w:tab/>
     </w:r>
@@ -10902,6 +6464,7 @@
   <w:style w:type="character" w:default="1" w:styleId="Absatz-Standardschriftart">
     <w:name w:val="Default Paragraph Font"/>
     <w:uiPriority w:val="1"/>
+    <w:semiHidden/>
     <w:unhideWhenUsed/>
   </w:style>
   <w:style w:type="table" w:default="1" w:styleId="NormaleTabelle">

--- a/download/Profil_Paul_Haller.docx
+++ b/download/Profil_Paul_Haller.docx
@@ -4929,7 +4929,7 @@
       <w:t xml:space="preserve">Stand vom </w:t>
     </w:r>
     <w:r>
-      <w:t>31. Dezember 2025</w:t>
+      <w:t>01. Januar 2026</w:t>
     </w:r>
     <w:proofErr w:type="gramStart"/>
     <w:proofErr w:type="gramEnd"/>
@@ -4980,7 +4980,7 @@
       <w:t xml:space="preserve"> </w:t>
     </w:r>
     <w:r>
-      <w:t>31. Dezember 2025</w:t>
+      <w:t>01. Januar 2026</w:t>
     </w:r>
     <w:r>
       <w:tab/>

--- a/download/Profil_Paul_Haller.docx
+++ b/download/Profil_Paul_Haller.docx
@@ -868,7 +868,7 @@
           <w:b/>
           <w:bCs/>
         </w:rPr>
-        <w:t>Senior-Softwareentwickler</w:t>
+        <w:t>Softwarearchitekt, Senior-Softwareentwickler</w:t>
       </w:r>
     </w:p>
     <w:p>
@@ -1253,7 +1253,7 @@
           <w:b/>
           <w:bCs/>
         </w:rPr>
-        <w:t>Softwarearchitekt, Anforderungsanalyst, Senior-Softwareentwickler, Tester</w:t>
+        <w:t>Softwarearchitekt, Senior-Softwareentwickler, Tester</w:t>
       </w:r>
     </w:p>
     <w:p>
@@ -4929,7 +4929,7 @@
       <w:t xml:space="preserve">Stand vom </w:t>
     </w:r>
     <w:r>
-      <w:t>01. Januar 2026</w:t>
+      <w:t>04. Januar 2026</w:t>
     </w:r>
     <w:proofErr w:type="gramStart"/>
     <w:proofErr w:type="gramEnd"/>
@@ -4980,7 +4980,7 @@
       <w:t xml:space="preserve"> </w:t>
     </w:r>
     <w:r>
-      <w:t>01. Januar 2026</w:t>
+      <w:t>04. Januar 2026</w:t>
     </w:r>
     <w:r>
       <w:tab/>
